--- a/TesisMelanie.docx
+++ b/TesisMelanie.docx
@@ -193,8 +193,17 @@
           <w:szCs w:val="24"/>
           <w:lang w:val="es-PY"/>
         </w:rPr>
-        <w:t>Melanie Evelin Florentin Alcantara</w:t>
-      </w:r>
+        <w:t xml:space="preserve">Melanie Evelin Florentin </w:t>
+      </w:r>
+      <w:proofErr w:type="spellStart"/>
+      <w:r>
+        <w:rPr>
+          <w:szCs w:val="24"/>
+          <w:lang w:val="es-PY"/>
+        </w:rPr>
+        <w:t>Alcantara</w:t>
+      </w:r>
+      <w:proofErr w:type="spellEnd"/>
     </w:p>
     <w:p>
       <w:pPr>
@@ -341,8 +350,18 @@
           <w:lang w:val="es-PY"/>
         </w:rPr>
         <w:lastRenderedPageBreak/>
-        <w:t>Melanie Evelin Florentin Alcantara</w:t>
-      </w:r>
+        <w:t xml:space="preserve">Melanie Evelin Florentin </w:t>
+      </w:r>
+      <w:proofErr w:type="spellStart"/>
+      <w:r>
+        <w:rPr>
+          <w:rFonts w:ascii="Times New Roman" w:hAnsi="Times New Roman"/>
+          <w:szCs w:val="24"/>
+          <w:lang w:val="es-PY"/>
+        </w:rPr>
+        <w:t>Alcantara</w:t>
+      </w:r>
+      <w:proofErr w:type="spellEnd"/>
     </w:p>
     <w:p>
       <w:pPr>
@@ -533,8 +552,13 @@
         <w:t xml:space="preserve">Orientador/a: </w:t>
       </w:r>
       <w:r>
-        <w:t>Ing. Hugo Sendoa</w:t>
-      </w:r>
+        <w:t xml:space="preserve">Ing. Hugo </w:t>
+      </w:r>
+      <w:proofErr w:type="spellStart"/>
+      <w:r>
+        <w:t>Sendoa</w:t>
+      </w:r>
+      <w:proofErr w:type="spellEnd"/>
     </w:p>
     <w:p>
       <w:pPr>
@@ -794,7 +818,7 @@
               </wp:anchor>
             </w:drawing>
           </mc:Choice>
-          <mc:Fallback xmlns:mo="http://schemas.microsoft.com/office/mac/office/2008/main" xmlns:mv="urn:schemas-microsoft-com:mac:vml" xmlns:w15="http://schemas.microsoft.com/office/word/2012/wordml">
+          <mc:Fallback xmlns:w15="http://schemas.microsoft.com/office/word/2012/wordml" xmlns:mv="urn:schemas-microsoft-com:mac:vml" xmlns:mo="http://schemas.microsoft.com/office/mac/office/2008/main">
             <w:pict>
               <v:rect id="Rectangle 6" o:spid="_x0000_s1026" style="position:absolute;margin-left:-11.25pt;margin-top:13.95pt;width:468pt;height:312.75pt;z-index:251657728;visibility:visible;mso-wrap-style:square;mso-width-percent:0;mso-height-percent:0;mso-wrap-distance-left:9pt;mso-wrap-distance-top:0;mso-wrap-distance-right:9pt;mso-wrap-distance-bottom:0;mso-position-horizontal:absolute;mso-position-horizontal-relative:text;mso-position-vertical:absolute;mso-position-vertical-relative:text;mso-width-percent:0;mso-height-percent:0;mso-width-relative:page;mso-height-relative:page;v-text-anchor:top" o:gfxdata="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" filled="f"/>
             </w:pict>
@@ -807,8 +831,13 @@
         <w:ind w:right="571"/>
       </w:pPr>
       <w:r>
-        <w:t>Florentin Alcantara</w:t>
-      </w:r>
+        <w:t xml:space="preserve">Florentin </w:t>
+      </w:r>
+      <w:proofErr w:type="spellStart"/>
+      <w:r>
+        <w:t>Alcantara</w:t>
+      </w:r>
+      <w:proofErr w:type="spellEnd"/>
       <w:r>
         <w:t>, Melanie Evelin</w:t>
       </w:r>
@@ -833,8 +862,13 @@
         <w:t xml:space="preserve">Orientadoras: </w:t>
       </w:r>
       <w:r>
-        <w:t>Ing. Hugo Sendoa</w:t>
-      </w:r>
+        <w:t xml:space="preserve">Ing. Hugo </w:t>
+      </w:r>
+      <w:proofErr w:type="spellStart"/>
+      <w:r>
+        <w:t>Sendoa</w:t>
+      </w:r>
+      <w:proofErr w:type="spellEnd"/>
     </w:p>
     <w:p>
       <w:pPr>
@@ -1071,8 +1105,13 @@
         <w:t xml:space="preserve">   Orientador/a: </w:t>
       </w:r>
       <w:r>
-        <w:t>Ing. Hugo Sendoa</w:t>
-      </w:r>
+        <w:t xml:space="preserve">Ing. Hugo </w:t>
+      </w:r>
+      <w:proofErr w:type="spellStart"/>
+      <w:r>
+        <w:t>Sendoa</w:t>
+      </w:r>
+      <w:proofErr w:type="spellEnd"/>
     </w:p>
     <w:p>
       <w:pPr>
@@ -1086,7 +1125,15 @@
         <w:ind w:firstLine="0"/>
       </w:pPr>
       <w:r>
-        <w:t>Aprobado en (lugar)                         , el ……/………/………</w:t>
+        <w:t xml:space="preserve">Aprobado en (lugar)                         , </w:t>
+      </w:r>
+      <w:proofErr w:type="gramStart"/>
+      <w:r>
+        <w:t>el …</w:t>
+      </w:r>
+      <w:proofErr w:type="gramEnd"/>
+      <w:r>
+        <w:t>…/………/………</w:t>
       </w:r>
     </w:p>
     <w:p>
@@ -1104,7 +1151,15 @@
         </w:rPr>
       </w:pPr>
       <w:r>
-        <w:t xml:space="preserve">Calificación: …. (en números) y letras….. </w:t>
+        <w:t>Calificación: …. (</w:t>
+      </w:r>
+      <w:proofErr w:type="gramStart"/>
+      <w:r>
+        <w:t>en</w:t>
+      </w:r>
+      <w:proofErr w:type="gramEnd"/>
+      <w:r>
+        <w:t xml:space="preserve"> números) y letras….. </w:t>
       </w:r>
       <w:r>
         <w:br/>
@@ -6335,8 +6390,36 @@
           <w:lang w:val="es-PY"/>
         </w:rPr>
         <w:tab/>
-        <w:t>American Psychological Association</w:t>
-      </w:r>
+        <w:t xml:space="preserve">American </w:t>
+      </w:r>
+      <w:proofErr w:type="spellStart"/>
+      <w:r>
+        <w:rPr>
+          <w:rFonts w:ascii="Times New Roman" w:hAnsi="Times New Roman"/>
+          <w:szCs w:val="24"/>
+          <w:lang w:val="es-PY"/>
+        </w:rPr>
+        <w:t>Psychological</w:t>
+      </w:r>
+      <w:proofErr w:type="spellEnd"/>
+      <w:r>
+        <w:rPr>
+          <w:rFonts w:ascii="Times New Roman" w:hAnsi="Times New Roman"/>
+          <w:szCs w:val="24"/>
+          <w:lang w:val="es-PY"/>
+        </w:rPr>
+        <w:t xml:space="preserve"> </w:t>
+      </w:r>
+      <w:proofErr w:type="spellStart"/>
+      <w:r>
+        <w:rPr>
+          <w:rFonts w:ascii="Times New Roman" w:hAnsi="Times New Roman"/>
+          <w:szCs w:val="24"/>
+          <w:lang w:val="es-PY"/>
+        </w:rPr>
+        <w:t>Association</w:t>
+      </w:r>
+      <w:proofErr w:type="spellEnd"/>
     </w:p>
     <w:p>
       <w:pPr>
@@ -6485,7 +6568,15 @@
         <w:t xml:space="preserve">Autor/a: </w:t>
       </w:r>
       <w:r>
-        <w:t>Melanie Evelin Florentin Alcantara…………</w:t>
+        <w:t xml:space="preserve">Melanie Evelin Florentin </w:t>
+      </w:r>
+      <w:proofErr w:type="spellStart"/>
+      <w:r>
+        <w:t>Alcantara</w:t>
+      </w:r>
+      <w:proofErr w:type="spellEnd"/>
+      <w:r>
+        <w:t>…………</w:t>
       </w:r>
     </w:p>
     <w:p>
@@ -6504,8 +6595,13 @@
         <w:t xml:space="preserve">Orientador/a: </w:t>
       </w:r>
       <w:r>
-        <w:t>Ing. Hugo Sendoa</w:t>
-      </w:r>
+        <w:t xml:space="preserve">Ing. Hugo </w:t>
+      </w:r>
+      <w:proofErr w:type="spellStart"/>
+      <w:r>
+        <w:t>Sendoa</w:t>
+      </w:r>
+      <w:proofErr w:type="spellEnd"/>
       <w:r>
         <w:t>……………………</w:t>
       </w:r>
@@ -6720,7 +6816,43 @@
           <w:szCs w:val="24"/>
           <w:lang w:val="es-PY"/>
         </w:rPr>
-        <w:t xml:space="preserve"> de la American Psychological Associtiation:</w:t>
+        <w:t xml:space="preserve"> de la American </w:t>
+      </w:r>
+      <w:proofErr w:type="spellStart"/>
+      <w:r>
+        <w:rPr>
+          <w:rFonts w:ascii="Times New Roman" w:hAnsi="Times New Roman"/>
+          <w:szCs w:val="24"/>
+          <w:lang w:val="es-PY"/>
+        </w:rPr>
+        <w:t>Psychological</w:t>
+      </w:r>
+      <w:proofErr w:type="spellEnd"/>
+      <w:r>
+        <w:rPr>
+          <w:rFonts w:ascii="Times New Roman" w:hAnsi="Times New Roman"/>
+          <w:szCs w:val="24"/>
+          <w:lang w:val="es-PY"/>
+        </w:rPr>
+        <w:t xml:space="preserve"> </w:t>
+      </w:r>
+      <w:proofErr w:type="spellStart"/>
+      <w:r>
+        <w:rPr>
+          <w:rFonts w:ascii="Times New Roman" w:hAnsi="Times New Roman"/>
+          <w:szCs w:val="24"/>
+          <w:lang w:val="es-PY"/>
+        </w:rPr>
+        <w:t>Associtiation</w:t>
+      </w:r>
+      <w:proofErr w:type="spellEnd"/>
+      <w:r>
+        <w:rPr>
+          <w:rFonts w:ascii="Times New Roman" w:hAnsi="Times New Roman"/>
+          <w:szCs w:val="24"/>
+          <w:lang w:val="es-PY"/>
+        </w:rPr>
+        <w:t>:</w:t>
       </w:r>
     </w:p>
     <w:p>
@@ -6731,11 +6863,26 @@
           <w:lang w:val="en-US" w:eastAsia="es-PY"/>
         </w:rPr>
       </w:pPr>
+      <w:proofErr w:type="gramStart"/>
       <w:r>
         <w:rPr>
           <w:lang w:val="en-US" w:eastAsia="es-PY"/>
         </w:rPr>
-        <w:t xml:space="preserve">American Psychological Association. (2009). </w:t>
+        <w:t>American Psychological Association.</w:t>
+      </w:r>
+      <w:proofErr w:type="gramEnd"/>
+      <w:r>
+        <w:rPr>
+          <w:lang w:val="en-US" w:eastAsia="es-PY"/>
+        </w:rPr>
+        <w:t xml:space="preserve"> </w:t>
+      </w:r>
+      <w:proofErr w:type="gramStart"/>
+      <w:r>
+        <w:rPr>
+          <w:lang w:val="en-US" w:eastAsia="es-PY"/>
+        </w:rPr>
+        <w:t xml:space="preserve">(2009). </w:t>
       </w:r>
       <w:r>
         <w:rPr>
@@ -6749,7 +6896,14 @@
         <w:rPr>
           <w:lang w:val="en-US" w:eastAsia="es-PY"/>
         </w:rPr>
-        <w:t xml:space="preserve">. </w:t>
+        <w:t>.</w:t>
+      </w:r>
+      <w:proofErr w:type="gramEnd"/>
+      <w:r>
+        <w:rPr>
+          <w:lang w:val="en-US" w:eastAsia="es-PY"/>
+        </w:rPr>
+        <w:t xml:space="preserve"> </w:t>
       </w:r>
       <w:r>
         <w:rPr>
@@ -6768,7 +6922,21 @@
         <w:rPr>
           <w:lang w:val="en-US" w:eastAsia="es-PY"/>
         </w:rPr>
-        <w:t xml:space="preserve"> ed.) Washington, DC: American Psychological Association.</w:t>
+        <w:t xml:space="preserve"> </w:t>
+      </w:r>
+      <w:proofErr w:type="gramStart"/>
+      <w:r>
+        <w:rPr>
+          <w:lang w:val="en-US" w:eastAsia="es-PY"/>
+        </w:rPr>
+        <w:t>ed</w:t>
+      </w:r>
+      <w:proofErr w:type="gramEnd"/>
+      <w:r>
+        <w:rPr>
+          <w:lang w:val="en-US" w:eastAsia="es-PY"/>
+        </w:rPr>
+        <w:t>.) Washington, DC: American Psychological Association.</w:t>
       </w:r>
     </w:p>
     <w:p>
@@ -6779,12 +6947,53 @@
           <w:lang w:val="en-US" w:eastAsia="es-ES"/>
         </w:rPr>
       </w:pPr>
+      <w:proofErr w:type="spellStart"/>
       <w:r>
         <w:rPr>
           <w:b/>
           <w:lang w:val="en-US"/>
         </w:rPr>
-        <w:t>Consultas sobre actualizaciones:</w:t>
+        <w:t>Consultas</w:t>
+      </w:r>
+      <w:proofErr w:type="spellEnd"/>
+      <w:r>
+        <w:rPr>
+          <w:b/>
+          <w:lang w:val="en-US"/>
+        </w:rPr>
+        <w:t xml:space="preserve"> </w:t>
+      </w:r>
+      <w:proofErr w:type="spellStart"/>
+      <w:r>
+        <w:rPr>
+          <w:b/>
+          <w:lang w:val="en-US"/>
+        </w:rPr>
+        <w:t>sobre</w:t>
+      </w:r>
+      <w:proofErr w:type="spellEnd"/>
+      <w:r>
+        <w:rPr>
+          <w:b/>
+          <w:lang w:val="en-US"/>
+        </w:rPr>
+        <w:t xml:space="preserve"> </w:t>
+      </w:r>
+      <w:proofErr w:type="spellStart"/>
+      <w:r>
+        <w:rPr>
+          <w:b/>
+          <w:lang w:val="en-US"/>
+        </w:rPr>
+        <w:t>actualizaciones</w:t>
+      </w:r>
+      <w:proofErr w:type="spellEnd"/>
+      <w:r>
+        <w:rPr>
+          <w:b/>
+          <w:lang w:val="en-US"/>
+        </w:rPr>
+        <w:t>:</w:t>
       </w:r>
       <w:r>
         <w:rPr>
@@ -6818,29 +7027,52 @@
           <w:lang w:val="es-PY"/>
         </w:rPr>
       </w:pPr>
+      <w:proofErr w:type="gramStart"/>
       <w:r>
         <w:rPr>
           <w:lang w:val="en-US" w:eastAsia="es-PY"/>
         </w:rPr>
-        <w:t xml:space="preserve">American Psychological Association. </w:t>
-      </w:r>
-      <w:r>
-        <w:rPr>
-          <w:lang w:val="en-US"/>
-        </w:rPr>
+        <w:t>American Psychological Association.</w:t>
+      </w:r>
+      <w:proofErr w:type="gramEnd"/>
+      <w:r>
+        <w:rPr>
+          <w:lang w:val="en-US" w:eastAsia="es-PY"/>
+        </w:rPr>
+        <w:t xml:space="preserve"> </w:t>
+      </w:r>
+      <w:r>
         <w:t xml:space="preserve">(2010). </w:t>
       </w:r>
       <w:r>
         <w:rPr>
           <w:i/>
-          <w:lang w:val="en-US"/>
-        </w:rPr>
-        <w:t>Manual de publicaciones de la American Psychological Association</w:t>
-      </w:r>
-      <w:r>
-        <w:rPr>
-          <w:lang w:val="en-US"/>
-        </w:rPr>
+        </w:rPr>
+        <w:t xml:space="preserve">Manual de publicaciones de la American </w:t>
+      </w:r>
+      <w:proofErr w:type="spellStart"/>
+      <w:r>
+        <w:rPr>
+          <w:i/>
+        </w:rPr>
+        <w:t>Psychological</w:t>
+      </w:r>
+      <w:proofErr w:type="spellEnd"/>
+      <w:r>
+        <w:rPr>
+          <w:i/>
+        </w:rPr>
+        <w:t xml:space="preserve"> </w:t>
+      </w:r>
+      <w:proofErr w:type="spellStart"/>
+      <w:r>
+        <w:rPr>
+          <w:i/>
+        </w:rPr>
+        <w:t>Association</w:t>
+      </w:r>
+      <w:proofErr w:type="spellEnd"/>
+      <w:r>
         <w:t xml:space="preserve">. </w:t>
       </w:r>
       <w:r>
@@ -6932,9 +7164,11 @@
         <w:ind w:firstLine="4111"/>
         <w:jc w:val="center"/>
       </w:pPr>
+      <w:proofErr w:type="spellStart"/>
       <w:r>
         <w:t>Apohára</w:t>
       </w:r>
+      <w:proofErr w:type="spellEnd"/>
       <w:r>
         <w:t>: ……………………………………………</w:t>
       </w:r>
@@ -6951,9 +7185,11 @@
         <w:spacing w:line="360" w:lineRule="auto"/>
         <w:ind w:firstLine="4111"/>
       </w:pPr>
+      <w:proofErr w:type="spellStart"/>
       <w:r>
         <w:t>Sambyhyhára</w:t>
       </w:r>
+      <w:proofErr w:type="spellEnd"/>
       <w:r>
         <w:t>: ………………………………………</w:t>
       </w:r>
@@ -6981,8 +7217,13 @@
       <w:r>
         <w:tab/>
       </w:r>
-      <w:r>
-        <w:t>Tembikuaareka rape:……………………………….</w:t>
+      <w:proofErr w:type="spellStart"/>
+      <w:r>
+        <w:t>Tembikuaareka</w:t>
+      </w:r>
+      <w:proofErr w:type="spellEnd"/>
+      <w:r>
+        <w:t xml:space="preserve"> rape:……………………………….</w:t>
       </w:r>
     </w:p>
     <w:p>
@@ -7115,8 +7356,13 @@
         <w:spacing w:line="360" w:lineRule="auto"/>
         <w:ind w:firstLine="4111"/>
       </w:pPr>
-      <w:r>
-        <w:t>Author: ……………………………………………</w:t>
+      <w:proofErr w:type="spellStart"/>
+      <w:r>
+        <w:t>Author</w:t>
+      </w:r>
+      <w:proofErr w:type="spellEnd"/>
+      <w:r>
+        <w:t>: ……………………………………………</w:t>
       </w:r>
     </w:p>
     <w:p>
@@ -7131,8 +7377,13 @@
         <w:spacing w:line="360" w:lineRule="auto"/>
         <w:ind w:firstLine="4111"/>
       </w:pPr>
-      <w:r>
-        <w:t>Advisor: ………………………………………</w:t>
+      <w:proofErr w:type="spellStart"/>
+      <w:r>
+        <w:t>Advisor</w:t>
+      </w:r>
+      <w:proofErr w:type="spellEnd"/>
+      <w:r>
+        <w:t>: ………………………………………</w:t>
       </w:r>
     </w:p>
     <w:p>
@@ -7158,8 +7409,13 @@
       <w:r>
         <w:tab/>
       </w:r>
-      <w:r>
-        <w:t>Research Line</w:t>
+      <w:proofErr w:type="spellStart"/>
+      <w:r>
+        <w:t>Research</w:t>
+      </w:r>
+      <w:proofErr w:type="spellEnd"/>
+      <w:r>
+        <w:t xml:space="preserve"> Line</w:t>
       </w:r>
       <w:r>
         <w:t>:……………………………….</w:t>
@@ -7608,118 +7864,121 @@
       <w:bookmarkEnd w:id="22"/>
     </w:p>
     <w:p>
-      <w:commentRangeStart w:id="23"/>
+      <w:r>
+        <w:t xml:space="preserve">La tecnología hace que cada día que pasa dependamos de ella, ofreciendo infinidades de herramientas que ayudan con las gestiones </w:t>
+      </w:r>
+      <w:r>
+        <w:t xml:space="preserve">administrativas </w:t>
+      </w:r>
+      <w:r>
+        <w:t>en las empresas o instituciones, como en este caso, de tal manera a agilizar el trabajo del encargado/a, obligando así a que las empresas o instituciones informaticen ciertas gestiones. Existen sistemas para cada tipo de gestión con diferentes características dependiendo del ámbito en el cual se lo quiera usar.</w:t>
+      </w:r>
+    </w:p>
+    <w:p>
       <w:r>
         <w:t xml:space="preserve">Ante la problemática mencionada anteriormente con el registro de los datos administrativos de la Institución y los problemas que surgen al perderse de alguna u otra forma esta información, se ha planteado desarrollar un Sistema Web de Gestión Administrativa para el Colegio Parroquial Privado San Pio X para que esta pueda registrar todos sus movimientos diarios y así de esta forma poder tener guardado en una base de datos dichas informaciones, ya que esta no cuenta con ningún tipo de sistema administrativo para tal operación. </w:t>
       </w:r>
     </w:p>
-    <w:commentRangeEnd w:id="23"/>
-    <w:p>
-      <w:r>
-        <w:rPr>
-          <w:rStyle w:val="Refdecomentario"/>
-        </w:rPr>
-        <w:commentReference w:id="23"/>
-      </w:r>
-      <w:r>
-        <w:t xml:space="preserve">La tecnología hace que cada día que pasa dependamos de ella, </w:t>
-      </w:r>
-      <w:r>
-        <w:t>ofreciendo infinidades de herramientas que ayudan con las gestiones en las empresas o instituciones</w:t>
-      </w:r>
-      <w:r>
-        <w:t>, como en este caso,</w:t>
-      </w:r>
+    <w:p>
+      <w:r>
+        <w:t>El desarrollo de este sistema es importante porque servirá a las instituciones al mejor procesamiento de sus registro</w:t>
+      </w:r>
+      <w:r>
+        <w:t>s</w:t>
+      </w:r>
+      <w:r>
+        <w:t xml:space="preserve"> de datos administrativos, </w:t>
+      </w:r>
+      <w:r>
+        <w:t>ya no tendrá que lidiar con las planillas impresas, o que por algún motivo se pierdan</w:t>
+      </w:r>
+      <w:r>
+        <w:t xml:space="preserve"> o se dañen</w:t>
+      </w:r>
+      <w:r>
+        <w:t xml:space="preserve"> sus archivos </w:t>
+      </w:r>
+      <w:r>
+        <w:t>guardados</w:t>
+      </w:r>
+      <w:r>
+        <w:t>. L</w:t>
+      </w:r>
+      <w:r>
+        <w:t>o que lo hace más interesante es que es de código</w:t>
+      </w:r>
+      <w:r>
+        <w:t xml:space="preserve"> abierto y no se necesitará</w:t>
+      </w:r>
+      <w:r>
+        <w:t xml:space="preserve"> pagar ningún tipo de licencia.</w:t>
+      </w:r>
+      <w:bookmarkStart w:id="23" w:name="_GoBack"/>
+      <w:bookmarkEnd w:id="23"/>
       <w:r>
         <w:t xml:space="preserve"> </w:t>
       </w:r>
-      <w:r>
-        <w:t xml:space="preserve">de tal manera a agilizar el trabajo </w:t>
-      </w:r>
-      <w:r>
-        <w:t>del encargado</w:t>
-      </w:r>
-      <w:r>
-        <w:t>/a</w:t>
-      </w:r>
-      <w:r>
-        <w:t>, obligando así a que las empresas o instituciones informaticen ciertas gestiones</w:t>
-      </w:r>
-      <w:r>
-        <w:t>.</w:t>
-      </w:r>
-      <w:r>
-        <w:t xml:space="preserve"> </w:t>
-      </w:r>
-      <w:r>
-        <w:t xml:space="preserve">Existen sistemas para cada tipo de gestión con diferentes características dependiendo del ámbito en el cual se lo quiera usar. </w:t>
-      </w:r>
-      <w:bookmarkStart w:id="24" w:name="_GoBack"/>
+    </w:p>
+    <w:p>
+      <w:pPr>
+        <w:rPr>
+          <w:lang w:val="es-PY"/>
+        </w:rPr>
+      </w:pPr>
+    </w:p>
+    <w:p>
+      <w:pPr>
+        <w:rPr>
+          <w:lang w:val="es-PY"/>
+        </w:rPr>
+      </w:pPr>
+    </w:p>
+    <w:p>
+      <w:pPr>
+        <w:pStyle w:val="Ttulo1"/>
+        <w:rPr>
+          <w:lang w:val="es-ES"/>
+        </w:rPr>
+      </w:pPr>
+      <w:bookmarkStart w:id="24" w:name="_Toc483949194"/>
+      <w:r>
+        <w:rPr>
+          <w:lang w:val="es-ES"/>
+        </w:rPr>
+        <w:t>Revisión</w:t>
+      </w:r>
+      <w:r>
+        <w:rPr>
+          <w:lang w:val="es-ES"/>
+        </w:rPr>
+        <w:t xml:space="preserve"> de la Literatura</w:t>
+      </w:r>
       <w:bookmarkEnd w:id="24"/>
-      <w:r>
-        <w:t xml:space="preserve"> </w:t>
-      </w:r>
-    </w:p>
-    <w:p>
-      <w:pPr>
-        <w:rPr>
-          <w:lang w:val="es-PY"/>
-        </w:rPr>
-      </w:pPr>
-    </w:p>
-    <w:p>
-      <w:pPr>
-        <w:rPr>
-          <w:lang w:val="es-PY"/>
-        </w:rPr>
-      </w:pPr>
-    </w:p>
-    <w:p>
-      <w:pPr>
-        <w:pStyle w:val="Ttulo1"/>
+    </w:p>
+    <w:p>
+      <w:pPr>
+        <w:pStyle w:val="Ttulo2"/>
         <w:rPr>
           <w:lang w:val="es-ES"/>
         </w:rPr>
       </w:pPr>
-      <w:bookmarkStart w:id="25" w:name="_Toc483949194"/>
+      <w:bookmarkStart w:id="25" w:name="_Toc483949195"/>
       <w:r>
         <w:rPr>
           <w:lang w:val="es-ES"/>
         </w:rPr>
-        <w:t>Revisión</w:t>
-      </w:r>
-      <w:r>
-        <w:rPr>
-          <w:lang w:val="es-ES"/>
-        </w:rPr>
-        <w:t xml:space="preserve"> de la Literatura</w:t>
+        <w:t>Bases teóricas</w:t>
       </w:r>
       <w:bookmarkEnd w:id="25"/>
     </w:p>
     <w:p>
       <w:pPr>
-        <w:pStyle w:val="Ttulo2"/>
-        <w:rPr>
-          <w:lang w:val="es-ES"/>
-        </w:rPr>
-      </w:pPr>
-      <w:bookmarkStart w:id="26" w:name="_Toc483949195"/>
-      <w:r>
-        <w:rPr>
-          <w:lang w:val="es-ES"/>
-        </w:rPr>
-        <w:t>Bases teóricas</w:t>
-      </w:r>
-      <w:bookmarkEnd w:id="26"/>
-    </w:p>
-    <w:p>
-      <w:pPr>
         <w:rPr>
           <w:rStyle w:val="Ttulo3Car"/>
           <w:lang w:val="es-PY"/>
         </w:rPr>
       </w:pPr>
-      <w:bookmarkStart w:id="27" w:name="_Toc483949196"/>
+      <w:bookmarkStart w:id="26" w:name="_Toc483949196"/>
       <w:r>
         <w:rPr>
           <w:rStyle w:val="Ttulo3Car"/>
@@ -7727,7 +7986,7 @@
         </w:rPr>
         <w:t>Educación</w:t>
       </w:r>
-      <w:bookmarkEnd w:id="27"/>
+      <w:bookmarkEnd w:id="26"/>
       <w:r>
         <w:rPr>
           <w:rStyle w:val="Ttulo3Car"/>
@@ -7753,6 +8012,7 @@
         <w:rPr>
           <w:lang w:val="es-PY"/>
         </w:rPr>
+        <w:lastRenderedPageBreak/>
         <w:t>Según la Ley Nº 1.264 General de Educación en el artículo 11 “</w:t>
       </w:r>
       <w:r>
@@ -7868,7 +8128,6 @@
           <w:szCs w:val="28"/>
           <w:lang w:val="es-ES"/>
         </w:rPr>
-        <w:lastRenderedPageBreak/>
         <w:tab/>
       </w:r>
       <w:r>
@@ -7882,7 +8141,7 @@
         </w:rPr>
         <w:tab/>
       </w:r>
-      <w:bookmarkStart w:id="28" w:name="_Toc483949197"/>
+      <w:bookmarkStart w:id="27" w:name="_Toc483949197"/>
       <w:r>
         <w:rPr>
           <w:rStyle w:val="Ttulo3Car"/>
@@ -7916,7 +8175,7 @@
         </w:rPr>
         <w:t>araguay</w:t>
       </w:r>
-      <w:bookmarkEnd w:id="28"/>
+      <w:bookmarkEnd w:id="27"/>
       <w:r>
         <w:rPr>
           <w:rStyle w:val="Ttulo3Car"/>
@@ -8065,7 +8324,7 @@
           <w:bCs/>
         </w:rPr>
       </w:pPr>
-      <w:bookmarkStart w:id="29" w:name="_Toc483949198"/>
+      <w:bookmarkStart w:id="28" w:name="_Toc483949198"/>
       <w:r>
         <w:rPr>
           <w:rStyle w:val="Ttulo3Car"/>
@@ -8073,7 +8332,7 @@
         </w:rPr>
         <w:t>Colegios Privados</w:t>
       </w:r>
-      <w:bookmarkEnd w:id="29"/>
+      <w:bookmarkEnd w:id="28"/>
       <w:r>
         <w:rPr>
           <w:rStyle w:val="Ttulo3Car"/>
@@ -8094,19 +8353,19 @@
         </w:rPr>
         <w:t xml:space="preserve">Son instituciones o entidades privadas que no dependen del </w:t>
       </w:r>
-      <w:commentRangeStart w:id="30"/>
+      <w:commentRangeStart w:id="29"/>
       <w:r>
         <w:rPr>
           <w:bCs/>
         </w:rPr>
         <w:t>estado</w:t>
       </w:r>
-      <w:commentRangeEnd w:id="30"/>
+      <w:commentRangeEnd w:id="29"/>
       <w:r>
         <w:rPr>
           <w:rStyle w:val="Refdecomentario"/>
         </w:rPr>
-        <w:commentReference w:id="30"/>
+        <w:commentReference w:id="29"/>
       </w:r>
       <w:r>
         <w:rPr>
@@ -8122,7 +8381,7 @@
           <w:lang w:val="es-PY"/>
         </w:rPr>
       </w:pPr>
-      <w:bookmarkStart w:id="31" w:name="_Toc483949199"/>
+      <w:bookmarkStart w:id="30" w:name="_Toc483949199"/>
       <w:r>
         <w:rPr>
           <w:rStyle w:val="Ttulo3Car"/>
@@ -8130,7 +8389,7 @@
         </w:rPr>
         <w:t>Gestión administrativa</w:t>
       </w:r>
-      <w:bookmarkEnd w:id="31"/>
+      <w:bookmarkEnd w:id="30"/>
       <w:r>
         <w:rPr>
           <w:rStyle w:val="Ttulo3Car"/>
@@ -8242,14 +8501,14 @@
           <w:lang w:val="es-ES"/>
         </w:rPr>
       </w:pPr>
-      <w:bookmarkStart w:id="32" w:name="_Toc483949200"/>
+      <w:bookmarkStart w:id="31" w:name="_Toc483949200"/>
       <w:r>
         <w:rPr>
           <w:lang w:val="es-ES"/>
         </w:rPr>
         <w:t>Software</w:t>
       </w:r>
-      <w:bookmarkEnd w:id="32"/>
+      <w:bookmarkEnd w:id="31"/>
     </w:p>
     <w:p>
       <w:pPr>
@@ -8273,7 +8532,14 @@
         <w:rPr>
           <w:rStyle w:val="nfasissutil1"/>
         </w:rPr>
-        <w:t>Es un producto y al mismo tiempo es el vehículo para entregar un producto. En su forma de producto, brinda el potencial de cómputo incorporado en el hardware de cómputo o, con más amplitud, en una red de computadoras a las que se accede por medio de un hardware local</w:t>
+        <w:t xml:space="preserve">Es un producto y al mismo tiempo es el vehículo para entregar un producto. En su forma de producto, brinda el potencial de cómputo incorporado en el hardware de cómputo o, </w:t>
+      </w:r>
+      <w:r>
+        <w:rPr>
+          <w:rStyle w:val="nfasissutil1"/>
+        </w:rPr>
+        <w:lastRenderedPageBreak/>
+        <w:t>con más amplitud, en una red de computadoras a las que se accede por medio de un hardware local</w:t>
       </w:r>
       <w:r>
         <w:rPr>
@@ -8343,14 +8609,14 @@
           <w:lang w:val="es-ES"/>
         </w:rPr>
       </w:pPr>
-      <w:bookmarkStart w:id="33" w:name="_Toc483949201"/>
+      <w:bookmarkStart w:id="32" w:name="_Toc483949201"/>
       <w:r>
         <w:rPr>
           <w:lang w:val="es-ES"/>
         </w:rPr>
         <w:t>Tipos de Software</w:t>
       </w:r>
-      <w:bookmarkEnd w:id="33"/>
+      <w:bookmarkEnd w:id="32"/>
     </w:p>
     <w:p>
       <w:r>
@@ -8370,7 +8636,6 @@
         </w:rPr>
       </w:pPr>
       <w:r>
-        <w:lastRenderedPageBreak/>
         <w:t xml:space="preserve">Es el software que nos permite tener una </w:t>
       </w:r>
       <w:r>
@@ -8538,14 +8803,14 @@
           <w:lang w:val="es-ES"/>
         </w:rPr>
       </w:pPr>
-      <w:bookmarkStart w:id="34" w:name="_Toc483949202"/>
+      <w:bookmarkStart w:id="33" w:name="_Toc483949202"/>
       <w:r>
         <w:rPr>
           <w:lang w:val="es-ES"/>
         </w:rPr>
         <w:t>Lenguajes de programación</w:t>
       </w:r>
-      <w:bookmarkEnd w:id="34"/>
+      <w:bookmarkEnd w:id="33"/>
       <w:r>
         <w:rPr>
           <w:lang w:val="es-ES"/>
@@ -8559,11 +8824,19 @@
           <w:b/>
         </w:rPr>
       </w:pPr>
+      <w:proofErr w:type="spellStart"/>
       <w:r>
         <w:rPr>
           <w:b/>
         </w:rPr>
-        <w:t>Frameworks de Desarrollo</w:t>
+        <w:t>Frameworks</w:t>
+      </w:r>
+      <w:proofErr w:type="spellEnd"/>
+      <w:r>
+        <w:rPr>
+          <w:b/>
+        </w:rPr>
+        <w:t xml:space="preserve"> de Desarrollo</w:t>
       </w:r>
     </w:p>
     <w:p>
@@ -8604,14 +8877,15 @@
           <w:lang w:val="es-ES"/>
         </w:rPr>
       </w:pPr>
-      <w:bookmarkStart w:id="35" w:name="_Toc483949203"/>
+      <w:bookmarkStart w:id="34" w:name="_Toc483949203"/>
       <w:r>
         <w:rPr>
           <w:lang w:val="es-ES"/>
         </w:rPr>
+        <w:lastRenderedPageBreak/>
         <w:t>Gestores de Base de Datos</w:t>
       </w:r>
-      <w:bookmarkEnd w:id="35"/>
+      <w:bookmarkEnd w:id="34"/>
     </w:p>
     <w:p>
       <w:r>
@@ -8651,7 +8925,7 @@
           <w:lang w:val="es-ES"/>
         </w:rPr>
       </w:pPr>
-      <w:bookmarkStart w:id="36" w:name="_Toc483949204"/>
+      <w:bookmarkStart w:id="35" w:name="_Toc483949204"/>
       <w:r>
         <w:rPr>
           <w:lang w:val="es-ES"/>
@@ -8676,15 +8950,11 @@
         </w:rPr>
         <w:t xml:space="preserve"> del Software</w:t>
       </w:r>
-      <w:bookmarkEnd w:id="36"/>
-    </w:p>
-    <w:p>
-      <w:r>
-        <w:t xml:space="preserve">Es un conjunto de actividades diseñadas para administrar el cambio mediante la identificación de los productos de trabajo que es probable que cambien, el establecimiento de las </w:t>
-      </w:r>
-      <w:r>
-        <w:lastRenderedPageBreak/>
-        <w:t>relaciones entre ellos, la definición de mecanismos para administrar diferentes versiones de dichos productos de trabajo y el contr</w:t>
+      <w:bookmarkEnd w:id="35"/>
+    </w:p>
+    <w:p>
+      <w:r>
+        <w:t>Es un conjunto de actividades diseñadas para administrar el cambio mediante la identificación de los productos de trabajo que es probable que cambien, el establecimiento de las relaciones entre ellos, la definición de mecanismos para administrar diferentes versiones de dichos productos de trabajo y el contr</w:t>
       </w:r>
       <w:r>
         <w:t>ol de los cambios impuestos, así</w:t>
@@ -8726,7 +8996,7 @@
           <w:lang w:val="es-ES"/>
         </w:rPr>
       </w:pPr>
-      <w:bookmarkStart w:id="37" w:name="_Toc483949205"/>
+      <w:bookmarkStart w:id="36" w:name="_Toc483949205"/>
       <w:r>
         <w:rPr>
           <w:lang w:val="es-ES"/>
@@ -8739,7 +9009,7 @@
         </w:rPr>
         <w:t>Gestión</w:t>
       </w:r>
-      <w:bookmarkEnd w:id="37"/>
+      <w:bookmarkEnd w:id="36"/>
     </w:p>
     <w:p>
       <w:r>
@@ -8748,7 +9018,7 @@
       <w:r>
         <w:t>. Se dividen en cuatro etapas que son: etapa de ideación, planeación, implementación y control</w:t>
       </w:r>
-      <w:commentRangeStart w:id="38"/>
+      <w:commentRangeStart w:id="37"/>
       <w:r>
         <w:t>.</w:t>
       </w:r>
@@ -8778,12 +9048,12 @@
           </w:r>
         </w:sdtContent>
       </w:sdt>
-      <w:commentRangeEnd w:id="38"/>
+      <w:commentRangeEnd w:id="37"/>
       <w:r>
         <w:rPr>
           <w:rStyle w:val="Refdecomentario"/>
         </w:rPr>
-        <w:commentReference w:id="38"/>
+        <w:commentReference w:id="37"/>
       </w:r>
     </w:p>
     <w:p>
@@ -8793,117 +9063,155 @@
           <w:lang w:val="es-ES"/>
         </w:rPr>
       </w:pPr>
-      <w:bookmarkStart w:id="39" w:name="_Toc483949206"/>
+      <w:bookmarkStart w:id="38" w:name="_Toc483949206"/>
       <w:r>
         <w:rPr>
           <w:lang w:val="es-ES"/>
         </w:rPr>
         <w:t>Antecedentes</w:t>
       </w:r>
+      <w:bookmarkEnd w:id="38"/>
+    </w:p>
+    <w:p>
+      <w:pPr>
+        <w:pStyle w:val="Ttulo3"/>
+        <w:rPr>
+          <w:lang w:val="es-ES"/>
+        </w:rPr>
+      </w:pPr>
+      <w:bookmarkStart w:id="39" w:name="_Toc483949207"/>
+      <w:r>
+        <w:rPr>
+          <w:lang w:val="es-ES"/>
+        </w:rPr>
+        <w:t>Colegios Privados de Encarnació</w:t>
+      </w:r>
+      <w:r>
+        <w:rPr>
+          <w:lang w:val="es-ES"/>
+        </w:rPr>
+        <w:t>n.</w:t>
+      </w:r>
       <w:bookmarkEnd w:id="39"/>
     </w:p>
     <w:p>
+      <w:r>
+        <w:t>En la ciudad de Encarnaci</w:t>
+      </w:r>
+      <w:r>
+        <w:t xml:space="preserve">ón cuenta con varias instituciones privadas algunas de ella son: </w:t>
+      </w:r>
+    </w:p>
+    <w:p>
+      <w:r>
+        <w:t xml:space="preserve">Colegio Priv. </w:t>
+      </w:r>
+      <w:proofErr w:type="spellStart"/>
+      <w:r>
+        <w:t>Subv</w:t>
+      </w:r>
+      <w:proofErr w:type="spellEnd"/>
+      <w:r>
+        <w:t xml:space="preserve">. Antonio </w:t>
+      </w:r>
+      <w:proofErr w:type="spellStart"/>
+      <w:r>
+        <w:t>Provolo</w:t>
+      </w:r>
+      <w:proofErr w:type="spellEnd"/>
+      <w:r>
+        <w:t xml:space="preserve"> </w:t>
+      </w:r>
+    </w:p>
+    <w:p>
+      <w:r>
+        <w:t>Colegio Inmaculada Concepción</w:t>
+      </w:r>
+    </w:p>
+    <w:p>
+      <w:r>
+        <w:t>Colegio Santa María</w:t>
+      </w:r>
+    </w:p>
+    <w:p>
+      <w:r>
+        <w:t>El Principito</w:t>
+      </w:r>
+    </w:p>
+    <w:p>
+      <w:r>
+        <w:t>Colegio Privado Girasoles</w:t>
+      </w:r>
+    </w:p>
+    <w:p>
+      <w:r>
+        <w:t>Colegio divina Esperanza</w:t>
+      </w:r>
+    </w:p>
+    <w:p>
+      <w:r>
+        <w:lastRenderedPageBreak/>
+        <w:t xml:space="preserve">Colegio </w:t>
+      </w:r>
+      <w:proofErr w:type="spellStart"/>
+      <w:r>
+        <w:t>Integrity</w:t>
+      </w:r>
+      <w:proofErr w:type="spellEnd"/>
+    </w:p>
+    <w:p>
+      <w:r>
+        <w:t xml:space="preserve">Colegio Privado Luz y Vida </w:t>
+      </w:r>
+    </w:p>
+    <w:p>
+      <w:r>
+        <w:t>Colegio Parroquial Privado San Pio X</w:t>
+      </w:r>
+    </w:p>
+    <w:p>
       <w:pPr>
         <w:pStyle w:val="Ttulo3"/>
         <w:rPr>
           <w:lang w:val="es-ES"/>
         </w:rPr>
       </w:pPr>
-      <w:bookmarkStart w:id="40" w:name="_Toc483949207"/>
+      <w:bookmarkStart w:id="40" w:name="_Toc483949208"/>
       <w:r>
         <w:rPr>
           <w:lang w:val="es-ES"/>
         </w:rPr>
-        <w:t>Colegios Privados de Encarnació</w:t>
-      </w:r>
-      <w:r>
-        <w:rPr>
-          <w:lang w:val="es-ES"/>
-        </w:rPr>
-        <w:t>n.</w:t>
+        <w:t>Software para Colegios Privados.</w:t>
       </w:r>
       <w:bookmarkEnd w:id="40"/>
     </w:p>
     <w:p>
       <w:r>
-        <w:t>En la ciudad de Encarnaci</w:t>
-      </w:r>
-      <w:r>
-        <w:t xml:space="preserve">ón cuenta con varias instituciones privadas algunas de ella son: </w:t>
-      </w:r>
-    </w:p>
-    <w:p>
-      <w:r>
-        <w:t xml:space="preserve">Colegio Priv. Subv. Antonio Provolo </w:t>
-      </w:r>
-    </w:p>
-    <w:p>
-      <w:r>
-        <w:t>Colegio Inmaculada Concepción</w:t>
-      </w:r>
-    </w:p>
-    <w:p>
-      <w:r>
-        <w:t>Colegio Santa María</w:t>
-      </w:r>
-    </w:p>
-    <w:p>
-      <w:r>
-        <w:t>El Principito</w:t>
-      </w:r>
-    </w:p>
-    <w:p>
-      <w:r>
-        <w:t>Colegio Privado Girasoles</w:t>
-      </w:r>
-    </w:p>
-    <w:p>
-      <w:r>
-        <w:t>Colegio divina Esperanza</w:t>
-      </w:r>
-    </w:p>
-    <w:p>
-      <w:r>
-        <w:t>Colegio Integrity</w:t>
-      </w:r>
-    </w:p>
-    <w:p>
-      <w:r>
-        <w:t xml:space="preserve">Colegio Privado Luz y Vida </w:t>
-      </w:r>
-    </w:p>
-    <w:p>
-      <w:r>
-        <w:t>Colegio Parroquial Privado San Pio X</w:t>
-      </w:r>
-    </w:p>
-    <w:p>
-      <w:pPr>
-        <w:pStyle w:val="Ttulo3"/>
-        <w:rPr>
-          <w:lang w:val="es-ES"/>
-        </w:rPr>
-      </w:pPr>
-      <w:bookmarkStart w:id="41" w:name="_Toc483949208"/>
-      <w:r>
-        <w:rPr>
-          <w:lang w:val="es-ES"/>
-        </w:rPr>
-        <w:t>Software para Colegios Privados.</w:t>
-      </w:r>
-      <w:bookmarkEnd w:id="41"/>
-    </w:p>
-    <w:p>
-      <w:r>
         <w:t xml:space="preserve">Existen varios proyectos que tienen características similares a las del sistema desarrollado, la diferencia está en que este sistema es de código abierto. </w:t>
       </w:r>
     </w:p>
     <w:p>
+      <w:proofErr w:type="spellStart"/>
+      <w:proofErr w:type="gramStart"/>
       <w:r>
         <w:rPr>
           <w:b/>
         </w:rPr>
-        <w:t>gEscolar-CM:</w:t>
+        <w:t>gEscolar</w:t>
+      </w:r>
+      <w:proofErr w:type="spellEnd"/>
+      <w:r>
+        <w:rPr>
+          <w:b/>
+        </w:rPr>
+        <w:t>-CM</w:t>
+      </w:r>
+      <w:proofErr w:type="gramEnd"/>
+      <w:r>
+        <w:rPr>
+          <w:b/>
+        </w:rPr>
+        <w:t>:</w:t>
       </w:r>
       <w:r>
         <w:t xml:space="preserve"> (</w:t>
@@ -8914,7 +9222,6 @@
     </w:p>
     <w:p>
       <w:r>
-        <w:lastRenderedPageBreak/>
         <w:t>Sistema para el Control de Mensualidades de Colegios, Escuelas, Pre-Escolares, Maternales, Academias y cualquier institución en donde la forma de pago este basada en cuotas, ya sean men</w:t>
       </w:r>
       <w:r>
@@ -8956,11 +9263,21 @@
       </w:r>
     </w:p>
     <w:p>
+      <w:proofErr w:type="spellStart"/>
+      <w:proofErr w:type="gramStart"/>
       <w:r>
         <w:rPr>
           <w:b/>
         </w:rPr>
-        <w:t>aulica:</w:t>
+        <w:t>aulica</w:t>
+      </w:r>
+      <w:proofErr w:type="spellEnd"/>
+      <w:proofErr w:type="gramEnd"/>
+      <w:r>
+        <w:rPr>
+          <w:b/>
+        </w:rPr>
+        <w:t>:</w:t>
       </w:r>
       <w:r>
         <w:t xml:space="preserve"> (Argentina) </w:t>
@@ -8971,7 +9288,15 @@
         <w:t xml:space="preserve">Este sistema cuenta con los módulos de </w:t>
       </w:r>
       <w:r>
-        <w:t>Administración de inscripciones, cuotas, deudas y becas. Registro de movimientos de caja. Recaudación a través de Pago Fácil, Rapipago y Bancos.</w:t>
+        <w:t xml:space="preserve">Administración de inscripciones, cuotas, deudas y becas. Registro de movimientos de caja. Recaudación a través de Pago Fácil, </w:t>
+      </w:r>
+      <w:proofErr w:type="spellStart"/>
+      <w:r>
+        <w:t>Rapipago</w:t>
+      </w:r>
+      <w:proofErr w:type="spellEnd"/>
+      <w:r>
+        <w:t xml:space="preserve"> y Bancos.</w:t>
       </w:r>
       <w:r>
         <w:t xml:space="preserve"> Este sistema también tiene un costo, y la cotización está basada en pesos argentinos lo que lo hace no tan factible en nuestro país.</w:t>
@@ -9071,11 +9396,12 @@
           <w:lang w:val="es-ES"/>
         </w:rPr>
       </w:pPr>
-      <w:bookmarkStart w:id="42" w:name="_Toc483949209"/>
+      <w:bookmarkStart w:id="41" w:name="_Toc483949209"/>
       <w:r>
         <w:rPr>
           <w:lang w:val="es-ES"/>
         </w:rPr>
+        <w:lastRenderedPageBreak/>
         <w:t>Software de Gestión Adminis</w:t>
       </w:r>
       <w:r>
@@ -9096,34 +9422,34 @@
         </w:rPr>
         <w:t>n.</w:t>
       </w:r>
+      <w:bookmarkEnd w:id="41"/>
+    </w:p>
+    <w:p>
+      <w:r>
+        <w:t>Según la información recolectada en la zona de Encarnación a ciertas empresas/negocios que se dedican al desarrollo y venta de sistemas, no se ha desarrollado uno con las mismas características</w:t>
+      </w:r>
+      <w:r>
+        <w:t>.</w:t>
+      </w:r>
+    </w:p>
+    <w:p>
+      <w:pPr>
+        <w:pStyle w:val="Ttulo3"/>
+        <w:rPr>
+          <w:lang w:val="es-ES"/>
+        </w:rPr>
+      </w:pPr>
+      <w:bookmarkStart w:id="42" w:name="_Toc483949210"/>
+      <w:r>
+        <w:rPr>
+          <w:lang w:val="es-ES"/>
+        </w:rPr>
+        <w:t>Estado del arte de Lenguajes de programación</w:t>
+      </w:r>
       <w:bookmarkEnd w:id="42"/>
     </w:p>
     <w:p>
       <w:r>
-        <w:t>Según la información recolectada en la zona de Encarnación a ciertas empresas/negocios que se dedican al desarrollo y venta de sistemas, no se ha desarrollado uno con las mismas características</w:t>
-      </w:r>
-      <w:r>
-        <w:t>.</w:t>
-      </w:r>
-    </w:p>
-    <w:p>
-      <w:pPr>
-        <w:pStyle w:val="Ttulo3"/>
-        <w:rPr>
-          <w:lang w:val="es-ES"/>
-        </w:rPr>
-      </w:pPr>
-      <w:bookmarkStart w:id="43" w:name="_Toc483949210"/>
-      <w:r>
-        <w:rPr>
-          <w:lang w:val="es-ES"/>
-        </w:rPr>
-        <w:t>Estado del arte de Lenguajes de programación</w:t>
-      </w:r>
-      <w:bookmarkEnd w:id="43"/>
-    </w:p>
-    <w:p>
-      <w:r>
         <w:t>Según la estadística realizada en el año 2016 por la empresa Holandesa TIOBE</w:t>
       </w:r>
       <w:r>
@@ -9135,7 +9461,6 @@
         <w:rPr>
           <w:b/>
         </w:rPr>
-        <w:lastRenderedPageBreak/>
         <w:t>Java</w:t>
       </w:r>
       <w:r>
@@ -9195,13 +9520,29 @@
         <w:t>PHP</w:t>
       </w:r>
       <w:r>
-        <w:t xml:space="preserve">: se utiliza para desarrollar plataformas web junto con la base de datos MySQL. </w:t>
+        <w:t xml:space="preserve">: se utiliza para desarrollar plataformas web junto con la base de datos </w:t>
+      </w:r>
+      <w:proofErr w:type="spellStart"/>
+      <w:r>
+        <w:t>MySQL</w:t>
+      </w:r>
+      <w:proofErr w:type="spellEnd"/>
+      <w:r>
+        <w:t xml:space="preserve">. </w:t>
       </w:r>
       <w:r>
         <w:t>Cabe</w:t>
       </w:r>
       <w:r>
-        <w:t xml:space="preserve"> destacar que muchos frameworks están basados en</w:t>
+        <w:t xml:space="preserve"> destacar que muchos </w:t>
+      </w:r>
+      <w:proofErr w:type="spellStart"/>
+      <w:r>
+        <w:t>frameworks</w:t>
+      </w:r>
+      <w:proofErr w:type="spellEnd"/>
+      <w:r>
+        <w:t xml:space="preserve"> están basados en</w:t>
       </w:r>
       <w:r>
         <w:t xml:space="preserve"> </w:t>
@@ -9254,20 +9595,28 @@
           <w:lang w:val="es-ES"/>
         </w:rPr>
       </w:pPr>
-      <w:bookmarkStart w:id="44" w:name="_Toc483949211"/>
+      <w:bookmarkStart w:id="43" w:name="_Toc483949211"/>
+      <w:proofErr w:type="spellStart"/>
       <w:r>
         <w:rPr>
           <w:lang w:val="es-ES"/>
         </w:rPr>
-        <w:t>Frameworks de Programació</w:t>
-      </w:r>
+        <w:t>Frameworks</w:t>
+      </w:r>
+      <w:proofErr w:type="spellEnd"/>
       <w:r>
         <w:rPr>
           <w:lang w:val="es-ES"/>
         </w:rPr>
+        <w:t xml:space="preserve"> de Programació</w:t>
+      </w:r>
+      <w:r>
+        <w:rPr>
+          <w:lang w:val="es-ES"/>
+        </w:rPr>
         <w:t>n</w:t>
       </w:r>
-      <w:bookmarkEnd w:id="44"/>
+      <w:bookmarkEnd w:id="43"/>
     </w:p>
     <w:p>
       <w:r>
@@ -9280,7 +9629,15 @@
         <w:t xml:space="preserve">: </w:t>
       </w:r>
       <w:r>
-        <w:t>un framework de gran escala para aplicaciones de internet, ofrece una amplia gama de servicios</w:t>
+        <w:t xml:space="preserve">un </w:t>
+      </w:r>
+      <w:proofErr w:type="spellStart"/>
+      <w:r>
+        <w:t>framework</w:t>
+      </w:r>
+      <w:proofErr w:type="spellEnd"/>
+      <w:r>
+        <w:t xml:space="preserve"> de gran escala para aplicaciones de internet, ofrece una amplia gama de servicios</w:t>
       </w:r>
       <w:r>
         <w:t>, así</w:t>
@@ -9290,11 +9647,19 @@
       </w:r>
     </w:p>
     <w:p>
+      <w:proofErr w:type="spellStart"/>
       <w:r>
         <w:rPr>
           <w:b/>
         </w:rPr>
-        <w:t>Struts 2</w:t>
+        <w:t>Struts</w:t>
+      </w:r>
+      <w:proofErr w:type="spellEnd"/>
+      <w:r>
+        <w:rPr>
+          <w:b/>
+        </w:rPr>
+        <w:t xml:space="preserve"> 2</w:t>
       </w:r>
       <w:r>
         <w:t xml:space="preserve">: </w:t>
@@ -9333,20 +9698,39 @@
       </w:sdt>
     </w:p>
     <w:p>
+      <w:proofErr w:type="spellStart"/>
       <w:r>
         <w:rPr>
           <w:b/>
         </w:rPr>
+        <w:lastRenderedPageBreak/>
         <w:t>Codeigniter</w:t>
       </w:r>
+      <w:proofErr w:type="spellEnd"/>
       <w:r>
         <w:t xml:space="preserve">: </w:t>
       </w:r>
       <w:r>
-        <w:t>un framework par</w:t>
-      </w:r>
-      <w:r>
-        <w:t xml:space="preserve">a PHP es fácil de aprender y continua siendo uno de los más elegidos por los desarrolladores por el soporte y la documentación que tiene. </w:t>
+        <w:t xml:space="preserve">un </w:t>
+      </w:r>
+      <w:proofErr w:type="spellStart"/>
+      <w:r>
+        <w:t>framework</w:t>
+      </w:r>
+      <w:proofErr w:type="spellEnd"/>
+      <w:r>
+        <w:t xml:space="preserve"> par</w:t>
+      </w:r>
+      <w:r>
+        <w:t xml:space="preserve">a PHP es fácil de aprender y </w:t>
+      </w:r>
+      <w:proofErr w:type="gramStart"/>
+      <w:r>
+        <w:t>continua</w:t>
+      </w:r>
+      <w:proofErr w:type="gramEnd"/>
+      <w:r>
+        <w:t xml:space="preserve"> siendo uno de los más elegidos por los desarrolladores por el soporte y la documentación que tiene. </w:t>
       </w:r>
     </w:p>
     <w:p>
@@ -9357,24 +9741,42 @@
         <w:t>Symfony2</w:t>
       </w:r>
       <w:r>
-        <w:t>: es uno de los framework más recomendado y requeridos por las empresas. Se utiliza generalmente para desarrollar proyectos grandes.</w:t>
+        <w:t xml:space="preserve">: es uno de los </w:t>
+      </w:r>
+      <w:proofErr w:type="spellStart"/>
+      <w:r>
+        <w:t>framework</w:t>
+      </w:r>
+      <w:proofErr w:type="spellEnd"/>
+      <w:r>
+        <w:t xml:space="preserve"> más recomendado y requeridos por las empresas. Se utiliza generalmente para desarrollar proyectos grandes.</w:t>
       </w:r>
       <w:r>
         <w:t xml:space="preserve"> Cuenta con un amplio conjunto de componentes de gran reutilización. </w:t>
       </w:r>
     </w:p>
     <w:p>
+      <w:proofErr w:type="spellStart"/>
       <w:r>
         <w:rPr>
           <w:b/>
         </w:rPr>
         <w:t>Laravel</w:t>
       </w:r>
+      <w:proofErr w:type="spellEnd"/>
       <w:r>
         <w:t xml:space="preserve">: </w:t>
       </w:r>
       <w:r>
-        <w:t xml:space="preserve">la característica de este framework es que es fácil de aprender y usar en el momento de desarrollar una aplicación web. Cuenta con su propio motor de plantillas en la cual se puede escribir directamente el </w:t>
+        <w:t xml:space="preserve">la característica de este </w:t>
+      </w:r>
+      <w:proofErr w:type="spellStart"/>
+      <w:r>
+        <w:t>framework</w:t>
+      </w:r>
+      <w:proofErr w:type="spellEnd"/>
+      <w:r>
+        <w:t xml:space="preserve"> es que es fácil de aprender y usar en el momento de desarrollar una aplicación web. Cuenta con su propio motor de plantillas en la cual se puede escribir directamente el </w:t>
       </w:r>
       <w:r>
         <w:t>código</w:t>
@@ -9388,14 +9790,37 @@
         <w:rPr>
           <w:b/>
         </w:rPr>
-        <w:lastRenderedPageBreak/>
         <w:t>Rack</w:t>
       </w:r>
       <w:r>
         <w:t xml:space="preserve">: </w:t>
       </w:r>
       <w:r>
-        <w:t>es un framework de Ruby enfocado aunificar la comunicación entre los diferentes frameworks y la comunicación con los servidores.</w:t>
+        <w:t xml:space="preserve">es un </w:t>
+      </w:r>
+      <w:proofErr w:type="spellStart"/>
+      <w:r>
+        <w:t>framework</w:t>
+      </w:r>
+      <w:proofErr w:type="spellEnd"/>
+      <w:r>
+        <w:t xml:space="preserve"> de Ruby enfocado </w:t>
+      </w:r>
+      <w:proofErr w:type="spellStart"/>
+      <w:r>
+        <w:t>aunificar</w:t>
+      </w:r>
+      <w:proofErr w:type="spellEnd"/>
+      <w:r>
+        <w:t xml:space="preserve"> la comunicación entre los diferentes </w:t>
+      </w:r>
+      <w:proofErr w:type="spellStart"/>
+      <w:r>
+        <w:t>frameworks</w:t>
+      </w:r>
+      <w:proofErr w:type="spellEnd"/>
+      <w:r>
+        <w:t xml:space="preserve"> y la comunicación con los servidores.</w:t>
       </w:r>
     </w:p>
     <w:p>
@@ -9406,7 +9831,39 @@
         <w:t>Sinatra</w:t>
       </w:r>
       <w:r>
-        <w:t xml:space="preserve">: se define como un Domain Specific Language o DSL que dej al desarrollador elegir las herramientas adicionales dependiendo al </w:t>
+        <w:t xml:space="preserve">: se define como un </w:t>
+      </w:r>
+      <w:proofErr w:type="spellStart"/>
+      <w:r>
+        <w:t>Domain</w:t>
+      </w:r>
+      <w:proofErr w:type="spellEnd"/>
+      <w:r>
+        <w:t xml:space="preserve"> </w:t>
+      </w:r>
+      <w:proofErr w:type="spellStart"/>
+      <w:r>
+        <w:t>Specific</w:t>
+      </w:r>
+      <w:proofErr w:type="spellEnd"/>
+      <w:r>
+        <w:t xml:space="preserve"> </w:t>
+      </w:r>
+      <w:proofErr w:type="spellStart"/>
+      <w:r>
+        <w:t>Language</w:t>
+      </w:r>
+      <w:proofErr w:type="spellEnd"/>
+      <w:r>
+        <w:t xml:space="preserve"> o DSL que </w:t>
+      </w:r>
+      <w:proofErr w:type="spellStart"/>
+      <w:r>
+        <w:t>dej</w:t>
+      </w:r>
+      <w:proofErr w:type="spellEnd"/>
+      <w:r>
+        <w:t xml:space="preserve"> al desarrollador elegir las herramientas adicionales dependiendo al </w:t>
       </w:r>
       <w:r>
         <w:t>tipo de desarrollo que este esté</w:t>
@@ -9420,13 +9877,43 @@
         <w:rPr>
           <w:b/>
         </w:rPr>
-        <w:t>Ruby on Rails</w:t>
-      </w:r>
+        <w:t xml:space="preserve">Ruby </w:t>
+      </w:r>
+      <w:proofErr w:type="spellStart"/>
+      <w:r>
+        <w:rPr>
+          <w:b/>
+        </w:rPr>
+        <w:t>on</w:t>
+      </w:r>
+      <w:proofErr w:type="spellEnd"/>
+      <w:r>
+        <w:rPr>
+          <w:b/>
+        </w:rPr>
+        <w:t xml:space="preserve"> </w:t>
+      </w:r>
+      <w:proofErr w:type="spellStart"/>
+      <w:r>
+        <w:rPr>
+          <w:b/>
+        </w:rPr>
+        <w:t>Rails</w:t>
+      </w:r>
+      <w:proofErr w:type="spellEnd"/>
       <w:r>
         <w:t xml:space="preserve">: </w:t>
       </w:r>
       <w:r>
-        <w:t xml:space="preserve">es de codigo abierto. Su objetivo es favorecer la convención antes de la configuración, disminuir la repetición de código. </w:t>
+        <w:t xml:space="preserve">es de </w:t>
+      </w:r>
+      <w:proofErr w:type="spellStart"/>
+      <w:r>
+        <w:t>codigo</w:t>
+      </w:r>
+      <w:proofErr w:type="spellEnd"/>
+      <w:r>
+        <w:t xml:space="preserve"> abierto. Su objetivo es favorecer la convención antes de la configuración, disminuir la repetición de código. </w:t>
       </w:r>
       <w:sdt>
         <w:sdtPr>
@@ -9462,14 +9949,14 @@
           <w:lang w:val="es-ES"/>
         </w:rPr>
       </w:pPr>
-      <w:bookmarkStart w:id="45" w:name="_Toc483949212"/>
+      <w:bookmarkStart w:id="44" w:name="_Toc483949212"/>
       <w:r>
         <w:rPr>
           <w:lang w:val="es-ES"/>
         </w:rPr>
         <w:t>Gestores de Base de Datos</w:t>
       </w:r>
-      <w:bookmarkEnd w:id="45"/>
+      <w:bookmarkEnd w:id="44"/>
       <w:r>
         <w:rPr>
           <w:lang w:val="es-ES"/>
@@ -9478,12 +9965,14 @@
       </w:r>
     </w:p>
     <w:p>
+      <w:proofErr w:type="spellStart"/>
       <w:r>
         <w:rPr>
           <w:b/>
         </w:rPr>
         <w:t>MySQL</w:t>
       </w:r>
+      <w:proofErr w:type="spellEnd"/>
       <w:r>
         <w:t xml:space="preserve">: </w:t>
       </w:r>
@@ -9502,21 +9991,48 @@
         <w:t xml:space="preserve">: </w:t>
       </w:r>
       <w:r>
-        <w:t>es un sistema gestor de base de datos relacionales producido por Microsoft. Es un sistema cliente/servidor que funciona como una extensión natural del sistema operativo Windows. Entre otras características proporciona integridad de datos, optimización de consultas, control de concurrencia y backup y recuperación.</w:t>
-      </w:r>
-    </w:p>
-    <w:p>
+        <w:t xml:space="preserve">es un sistema gestor de base de datos relacionales producido por Microsoft. Es un sistema cliente/servidor que funciona como una extensión natural del sistema operativo Windows. Entre otras características proporciona integridad de datos, optimización de consultas, control de concurrencia y </w:t>
+      </w:r>
+      <w:proofErr w:type="spellStart"/>
+      <w:r>
+        <w:t>backup</w:t>
+      </w:r>
+      <w:proofErr w:type="spellEnd"/>
+      <w:r>
+        <w:t xml:space="preserve"> y recuperación.</w:t>
+      </w:r>
+    </w:p>
+    <w:p>
+      <w:proofErr w:type="spellStart"/>
       <w:r>
         <w:rPr>
           <w:b/>
         </w:rPr>
+        <w:lastRenderedPageBreak/>
         <w:t>PostgreSQL</w:t>
       </w:r>
+      <w:proofErr w:type="spellEnd"/>
       <w:r>
         <w:t xml:space="preserve">: </w:t>
       </w:r>
       <w:r>
-        <w:t>es un Sistema Gestor de Bases de Datos Relacionales Orientadas a Objetos, derivado de Postgres, desarrollado en la Universidad de California, en el Departamento de Ciencias de la Computación de Berkeley. Es un gestor de bases de datos de código abierto, brinda un control de concurrencia multi-versión (MVCC por sus siglas en inglés) que permite trabajar con grandes volúmenes de datos; soporta gran parte de la sintaxis SQL y cuenta con un extenso grupo de enlaces con lenguajes de programación.</w:t>
+        <w:t xml:space="preserve">es un Sistema Gestor de Bases de Datos Relacionales Orientadas a Objetos, derivado de </w:t>
+      </w:r>
+      <w:proofErr w:type="spellStart"/>
+      <w:r>
+        <w:t>Postgres</w:t>
+      </w:r>
+      <w:proofErr w:type="spellEnd"/>
+      <w:r>
+        <w:t xml:space="preserve">, desarrollado en la Universidad de California, en el Departamento de Ciencias de la Computación de Berkeley. Es un gestor de bases de datos de código abierto, brinda un control de concurrencia </w:t>
+      </w:r>
+      <w:proofErr w:type="spellStart"/>
+      <w:r>
+        <w:t>multi</w:t>
+      </w:r>
+      <w:proofErr w:type="spellEnd"/>
+      <w:r>
+        <w:t>-versión (MVCC por sus siglas en inglés) que permite trabajar con grandes volúmenes de datos; soporta gran parte de la sintaxis SQL y cuenta con un extenso grupo de enlaces con lenguajes de programación.</w:t>
       </w:r>
       <w:sdt>
         <w:sdtPr>
@@ -9573,7 +10089,7 @@
         </w:rPr>
         <w:br w:type="page"/>
       </w:r>
-      <w:bookmarkStart w:id="46" w:name="_Toc483949213"/>
+      <w:bookmarkStart w:id="45" w:name="_Toc483949213"/>
       <w:r>
         <w:rPr>
           <w:lang w:val="es-PY"/>
@@ -9581,23 +10097,23 @@
         <w:lastRenderedPageBreak/>
         <w:t>Metodología o Materiales y Métodos</w:t>
       </w:r>
+      <w:bookmarkEnd w:id="45"/>
+    </w:p>
+    <w:p>
+      <w:pPr>
+        <w:pStyle w:val="Ttulo2"/>
+        <w:rPr>
+          <w:lang w:val="es-ES" w:eastAsia="es-ES_tradnl"/>
+        </w:rPr>
+      </w:pPr>
+      <w:bookmarkStart w:id="46" w:name="_Toc483949214"/>
+      <w:r>
+        <w:rPr>
+          <w:lang w:val="es-ES" w:eastAsia="es-ES_tradnl"/>
+        </w:rPr>
+        <w:t>Definición del tipo y diseño de investigación</w:t>
+      </w:r>
       <w:bookmarkEnd w:id="46"/>
-    </w:p>
-    <w:p>
-      <w:pPr>
-        <w:pStyle w:val="Ttulo2"/>
-        <w:rPr>
-          <w:lang w:val="es-ES" w:eastAsia="es-ES_tradnl"/>
-        </w:rPr>
-      </w:pPr>
-      <w:bookmarkStart w:id="47" w:name="_Toc483949214"/>
-      <w:r>
-        <w:rPr>
-          <w:lang w:val="es-ES" w:eastAsia="es-ES_tradnl"/>
-        </w:rPr>
-        <w:t>Definición del tipo y diseño de investigación</w:t>
-      </w:r>
-      <w:bookmarkEnd w:id="47"/>
       <w:r>
         <w:rPr>
           <w:lang w:val="es-ES" w:eastAsia="es-ES_tradnl"/>
@@ -9740,13 +10256,36 @@
           <w:lang w:val="es-ES" w:eastAsia="es-ES_tradnl"/>
         </w:rPr>
       </w:pPr>
-      <w:bookmarkStart w:id="48" w:name="_Toc483949215"/>
+      <w:bookmarkStart w:id="47" w:name="_Toc483949215"/>
       <w:r>
         <w:rPr>
           <w:lang w:val="es-ES" w:eastAsia="es-ES_tradnl"/>
         </w:rPr>
         <w:t>Descripción de la Población</w:t>
       </w:r>
+      <w:bookmarkEnd w:id="47"/>
+    </w:p>
+    <w:p>
+      <w:pPr>
+        <w:rPr>
+          <w:lang w:eastAsia="es-ES_tradnl"/>
+        </w:rPr>
+      </w:pPr>
+    </w:p>
+    <w:p>
+      <w:pPr>
+        <w:pStyle w:val="Ttulo2"/>
+        <w:rPr>
+          <w:lang w:val="es-ES" w:eastAsia="es-ES_tradnl"/>
+        </w:rPr>
+      </w:pPr>
+      <w:bookmarkStart w:id="48" w:name="_Toc483949216"/>
+      <w:r>
+        <w:rPr>
+          <w:lang w:val="es-ES" w:eastAsia="es-ES_tradnl"/>
+        </w:rPr>
+        <w:t>Descripción de técnicas e instrumentos de recolección, medición, procesamiento y análisis de los datos</w:t>
+      </w:r>
       <w:bookmarkEnd w:id="48"/>
     </w:p>
     <w:p>
@@ -9755,6 +10294,48 @@
           <w:lang w:eastAsia="es-ES_tradnl"/>
         </w:rPr>
       </w:pPr>
+      <w:r>
+        <w:rPr>
+          <w:lang w:eastAsia="es-ES_tradnl"/>
+        </w:rPr>
+        <w:t xml:space="preserve">Para la implementación aplicativa se implementó </w:t>
+      </w:r>
+      <w:r>
+        <w:rPr>
+          <w:lang w:eastAsia="es-ES_tradnl"/>
+        </w:rPr>
+        <w:t xml:space="preserve">la entrevista, </w:t>
+      </w:r>
+      <w:r>
+        <w:rPr>
+          <w:lang w:eastAsia="es-ES_tradnl"/>
+        </w:rPr>
+        <w:t>observación</w:t>
+      </w:r>
+      <w:r>
+        <w:rPr>
+          <w:lang w:eastAsia="es-ES_tradnl"/>
+        </w:rPr>
+        <w:t xml:space="preserve"> y la investigación documental del Colegio Parroq</w:t>
+      </w:r>
+      <w:r>
+        <w:rPr>
+          <w:lang w:eastAsia="es-ES_tradnl"/>
+        </w:rPr>
+        <w:t>uial Privado</w:t>
+      </w:r>
+      <w:r>
+        <w:rPr>
+          <w:lang w:eastAsia="es-ES_tradnl"/>
+        </w:rPr>
+        <w:t xml:space="preserve"> San Pio X</w:t>
+      </w:r>
+      <w:r>
+        <w:rPr>
+          <w:lang w:eastAsia="es-ES_tradnl"/>
+        </w:rPr>
+        <w:t xml:space="preserve">. </w:t>
+      </w:r>
     </w:p>
     <w:p>
       <w:pPr>
@@ -9763,14 +10344,20 @@
           <w:lang w:val="es-ES" w:eastAsia="es-ES_tradnl"/>
         </w:rPr>
       </w:pPr>
-      <w:bookmarkStart w:id="49" w:name="_Toc483949216"/>
+      <w:bookmarkStart w:id="49" w:name="_Toc483949217"/>
       <w:r>
         <w:rPr>
           <w:lang w:val="es-ES" w:eastAsia="es-ES_tradnl"/>
         </w:rPr>
-        <w:t>Descripción de técnicas e instrumentos de recolección, medición, procesamiento y análisis de los datos</w:t>
+        <w:t>Procedimientos de aplicación de instrumentos</w:t>
       </w:r>
       <w:bookmarkEnd w:id="49"/>
+      <w:r>
+        <w:rPr>
+          <w:lang w:val="es-ES" w:eastAsia="es-ES_tradnl"/>
+        </w:rPr>
+        <w:t xml:space="preserve"> </w:t>
+      </w:r>
     </w:p>
     <w:p>
       <w:pPr>
@@ -9782,44 +10369,56 @@
         <w:rPr>
           <w:lang w:eastAsia="es-ES_tradnl"/>
         </w:rPr>
-        <w:t xml:space="preserve">Para la implementación aplicativa se implementó </w:t>
+        <w:t xml:space="preserve">Se </w:t>
       </w:r>
       <w:r>
         <w:rPr>
           <w:lang w:eastAsia="es-ES_tradnl"/>
         </w:rPr>
-        <w:t xml:space="preserve">la entrevista, </w:t>
+        <w:t>elaboró</w:t>
       </w:r>
       <w:r>
         <w:rPr>
           <w:lang w:eastAsia="es-ES_tradnl"/>
         </w:rPr>
-        <w:t>observación</w:t>
-      </w:r>
-      <w:r>
+        <w:t xml:space="preserve"> una encuesta donde las preguntas hacían referencia a la parte administrativa de la institución. </w:t>
+      </w:r>
+    </w:p>
+    <w:p>
+      <w:pPr>
         <w:rPr>
           <w:lang w:eastAsia="es-ES_tradnl"/>
         </w:rPr>
-        <w:t xml:space="preserve"> y la investigación documental del Colegio Parroq</w:t>
-      </w:r>
+      </w:pPr>
       <w:r>
         <w:rPr>
           <w:lang w:eastAsia="es-ES_tradnl"/>
         </w:rPr>
-        <w:t>uial Privado</w:t>
-      </w:r>
-      <w:r>
+        <w:t>Se realizó un estudio del mercado para determinar si en las instituciones privadas  utilizan sistemas de gestión administrativa.</w:t>
+      </w:r>
+    </w:p>
+    <w:p>
+      <w:pPr>
+        <w:pStyle w:val="Ttulo2"/>
+        <w:rPr>
+          <w:lang w:val="es-ES" w:eastAsia="es-ES_tradnl"/>
+        </w:rPr>
+      </w:pPr>
+      <w:bookmarkStart w:id="50" w:name="_Toc483949218"/>
+      <w:r>
+        <w:rPr>
+          <w:lang w:val="es-ES" w:eastAsia="es-ES_tradnl"/>
+        </w:rPr>
+        <w:t>Metodología de Investigación</w:t>
+      </w:r>
+      <w:bookmarkEnd w:id="50"/>
+    </w:p>
+    <w:p>
+      <w:pPr>
         <w:rPr>
           <w:lang w:eastAsia="es-ES_tradnl"/>
         </w:rPr>
-        <w:t xml:space="preserve"> San Pio X</w:t>
-      </w:r>
-      <w:r>
-        <w:rPr>
-          <w:lang w:eastAsia="es-ES_tradnl"/>
-        </w:rPr>
-        <w:t xml:space="preserve">. </w:t>
-      </w:r>
+      </w:pPr>
     </w:p>
     <w:p>
       <w:pPr>
@@ -9828,101 +10427,18 @@
           <w:lang w:val="es-ES" w:eastAsia="es-ES_tradnl"/>
         </w:rPr>
       </w:pPr>
-      <w:bookmarkStart w:id="50" w:name="_Toc483949217"/>
+      <w:bookmarkStart w:id="51" w:name="_Toc483949219"/>
       <w:r>
         <w:rPr>
           <w:lang w:val="es-ES" w:eastAsia="es-ES_tradnl"/>
         </w:rPr>
-        <w:t>Procedimientos de aplicación de instrumentos</w:t>
-      </w:r>
-      <w:bookmarkEnd w:id="50"/>
-      <w:r>
-        <w:rPr>
-          <w:lang w:val="es-ES" w:eastAsia="es-ES_tradnl"/>
-        </w:rPr>
-        <w:t xml:space="preserve"> </w:t>
-      </w:r>
-    </w:p>
-    <w:p>
-      <w:pPr>
-        <w:rPr>
-          <w:lang w:eastAsia="es-ES_tradnl"/>
-        </w:rPr>
-      </w:pPr>
-      <w:r>
-        <w:rPr>
-          <w:lang w:eastAsia="es-ES_tradnl"/>
-        </w:rPr>
-        <w:t xml:space="preserve">Se </w:t>
-      </w:r>
-      <w:r>
-        <w:rPr>
-          <w:lang w:eastAsia="es-ES_tradnl"/>
-        </w:rPr>
-        <w:t>elaboró</w:t>
-      </w:r>
-      <w:r>
-        <w:rPr>
-          <w:lang w:eastAsia="es-ES_tradnl"/>
-        </w:rPr>
-        <w:t xml:space="preserve"> una encuesta donde las preguntas hacían referencia a la parte administrativa de la institución. </w:t>
-      </w:r>
-    </w:p>
-    <w:p>
-      <w:pPr>
-        <w:rPr>
-          <w:lang w:eastAsia="es-ES_tradnl"/>
-        </w:rPr>
-      </w:pPr>
-      <w:r>
-        <w:rPr>
-          <w:lang w:eastAsia="es-ES_tradnl"/>
-        </w:rPr>
-        <w:t>Se realizó un estudio del mercado para determinar si en las instituciones privadas  utilizan sistemas de gestión administrativa.</w:t>
-      </w:r>
-    </w:p>
-    <w:p>
-      <w:pPr>
-        <w:pStyle w:val="Ttulo2"/>
-        <w:rPr>
-          <w:lang w:val="es-ES" w:eastAsia="es-ES_tradnl"/>
-        </w:rPr>
-      </w:pPr>
-      <w:bookmarkStart w:id="51" w:name="_Toc483949218"/>
-      <w:r>
-        <w:rPr>
-          <w:lang w:val="es-ES" w:eastAsia="es-ES_tradnl"/>
-        </w:rPr>
-        <w:t>Metodología de Investigación</w:t>
+        <w:t>Metodología de Desarrollo de Software</w:t>
       </w:r>
       <w:bookmarkEnd w:id="51"/>
     </w:p>
     <w:p>
       <w:pPr>
         <w:rPr>
-          <w:lang w:eastAsia="es-ES_tradnl"/>
-        </w:rPr>
-      </w:pPr>
-    </w:p>
-    <w:p>
-      <w:pPr>
-        <w:pStyle w:val="Ttulo2"/>
-        <w:rPr>
-          <w:lang w:val="es-ES" w:eastAsia="es-ES_tradnl"/>
-        </w:rPr>
-      </w:pPr>
-      <w:bookmarkStart w:id="52" w:name="_Toc483949219"/>
-      <w:r>
-        <w:rPr>
-          <w:lang w:val="es-ES" w:eastAsia="es-ES_tradnl"/>
-        </w:rPr>
-        <w:t>Metodología de Desarrollo de Software</w:t>
-      </w:r>
-      <w:bookmarkEnd w:id="52"/>
-    </w:p>
-    <w:p>
-      <w:pPr>
-        <w:rPr>
           <w:lang w:val="es-ES_tradnl"/>
         </w:rPr>
       </w:pPr>
@@ -9930,21 +10446,49 @@
         <w:rPr>
           <w:lang w:val="es-ES_tradnl"/>
         </w:rPr>
-        <w:t xml:space="preserve">La metodología a utilizada fue Kanban ya que se basa en disminuir retrasos y crear un sistema de producción eficiente. </w:t>
-      </w:r>
-    </w:p>
-    <w:p>
-      <w:pPr>
+        <w:t xml:space="preserve">La metodología a utilizada fue </w:t>
+      </w:r>
+      <w:proofErr w:type="spellStart"/>
+      <w:r>
         <w:rPr>
           <w:lang w:val="es-ES_tradnl"/>
         </w:rPr>
-      </w:pPr>
+        <w:t>Kanban</w:t>
+      </w:r>
+      <w:proofErr w:type="spellEnd"/>
       <w:r>
         <w:rPr>
           <w:lang w:val="es-ES_tradnl"/>
         </w:rPr>
+        <w:t xml:space="preserve"> ya que se basa en disminuir retrasos y crear un sistema de producción eficiente. </w:t>
+      </w:r>
+    </w:p>
+    <w:p>
+      <w:pPr>
+        <w:rPr>
+          <w:lang w:val="es-ES_tradnl"/>
+        </w:rPr>
+      </w:pPr>
+      <w:r>
+        <w:rPr>
+          <w:lang w:val="es-ES_tradnl"/>
+        </w:rPr>
         <w:lastRenderedPageBreak/>
-        <w:t>Los sistemas Kanban consisten en un conjunto de formas de comunicarse e intercambiar información entre los diferentes operarios de una línea de producción, de una empresa, o entre proveedor y cliente. Su propósito es simplificar la comunicación, agilizándola y evitando errores producidos por falta de información.</w:t>
+        <w:t xml:space="preserve">Los sistemas </w:t>
+      </w:r>
+      <w:proofErr w:type="spellStart"/>
+      <w:r>
+        <w:rPr>
+          <w:lang w:val="es-ES_tradnl"/>
+        </w:rPr>
+        <w:t>Kanban</w:t>
+      </w:r>
+      <w:proofErr w:type="spellEnd"/>
+      <w:r>
+        <w:rPr>
+          <w:lang w:val="es-ES_tradnl"/>
+        </w:rPr>
+        <w:t xml:space="preserve"> consisten en un conjunto de formas de comunicarse e intercambiar información entre los diferentes operarios de una línea de producción, de una empresa, o entre proveedor y cliente. Su propósito es simplificar la comunicación, agilizándola y evitando errores producidos por falta de información.</w:t>
       </w:r>
       <w:sdt>
         <w:sdtPr>
@@ -9995,7 +10539,49 @@
         <w:rPr>
           <w:lang w:val="es-ES_tradnl"/>
         </w:rPr>
-        <w:t>Las principales reglas de Kanban son tres: Visualizar el trabajo y las fases del ciclo de producción o flujo de trabajo, determinar el límite de “trabajo en curso” (o Work In Progress) y medir el tiempo en completar una tarea (lo que se conoce como “lead time”). </w:t>
+        <w:t xml:space="preserve">Las principales reglas de </w:t>
+      </w:r>
+      <w:proofErr w:type="spellStart"/>
+      <w:r>
+        <w:rPr>
+          <w:lang w:val="es-ES_tradnl"/>
+        </w:rPr>
+        <w:t>Kanban</w:t>
+      </w:r>
+      <w:proofErr w:type="spellEnd"/>
+      <w:r>
+        <w:rPr>
+          <w:lang w:val="es-ES_tradnl"/>
+        </w:rPr>
+        <w:t xml:space="preserve"> son tres: Visualizar el trabajo y las fases del ciclo de producción o flujo de trabajo, determinar el límite de “trabajo en curso” (o </w:t>
+      </w:r>
+      <w:proofErr w:type="spellStart"/>
+      <w:r>
+        <w:rPr>
+          <w:lang w:val="es-ES_tradnl"/>
+        </w:rPr>
+        <w:t>Work</w:t>
+      </w:r>
+      <w:proofErr w:type="spellEnd"/>
+      <w:r>
+        <w:rPr>
+          <w:lang w:val="es-ES_tradnl"/>
+        </w:rPr>
+        <w:t xml:space="preserve"> In </w:t>
+      </w:r>
+      <w:proofErr w:type="spellStart"/>
+      <w:r>
+        <w:rPr>
+          <w:lang w:val="es-ES_tradnl"/>
+        </w:rPr>
+        <w:t>Progress</w:t>
+      </w:r>
+      <w:proofErr w:type="spellEnd"/>
+      <w:r>
+        <w:rPr>
+          <w:lang w:val="es-ES_tradnl"/>
+        </w:rPr>
+        <w:t>) y medir el tiempo en completar una tarea (lo que se conoce como “lead time”). </w:t>
       </w:r>
       <w:sdt>
         <w:sdtPr>
@@ -10043,28 +10629,220 @@
           <w:lang w:val="es-ES" w:eastAsia="es-ES_tradnl"/>
         </w:rPr>
       </w:pPr>
-      <w:bookmarkStart w:id="53" w:name="_Toc483949220"/>
+      <w:bookmarkStart w:id="52" w:name="_Toc483949220"/>
       <w:r>
         <w:rPr>
           <w:lang w:val="es-ES" w:eastAsia="es-ES_tradnl"/>
         </w:rPr>
         <w:t>Delimitación</w:t>
       </w:r>
+      <w:bookmarkEnd w:id="52"/>
+    </w:p>
+    <w:p>
+      <w:pPr>
+        <w:pStyle w:val="Ttulo3"/>
+        <w:rPr>
+          <w:lang w:val="es-ES" w:eastAsia="es-ES_tradnl"/>
+        </w:rPr>
+      </w:pPr>
+      <w:bookmarkStart w:id="53" w:name="_Toc483949221"/>
+      <w:r>
+        <w:rPr>
+          <w:lang w:val="es-ES" w:eastAsia="es-ES_tradnl"/>
+        </w:rPr>
+        <w:t>Alcance</w:t>
+      </w:r>
       <w:bookmarkEnd w:id="53"/>
     </w:p>
     <w:p>
       <w:pPr>
+        <w:rPr>
+          <w:lang w:eastAsia="es-ES_tradnl"/>
+        </w:rPr>
+      </w:pPr>
+      <w:r>
+        <w:rPr>
+          <w:lang w:eastAsia="es-ES_tradnl"/>
+        </w:rPr>
+        <w:t>El sistema de gestión administrativa contara con los siguientes m</w:t>
+      </w:r>
+      <w:r>
+        <w:rPr>
+          <w:lang w:eastAsia="es-ES_tradnl"/>
+        </w:rPr>
+        <w:t>ó</w:t>
+      </w:r>
+      <w:r>
+        <w:rPr>
+          <w:lang w:eastAsia="es-ES_tradnl"/>
+        </w:rPr>
+        <w:t>dulos</w:t>
+      </w:r>
+      <w:r>
+        <w:rPr>
+          <w:lang w:eastAsia="es-ES_tradnl"/>
+        </w:rPr>
+        <w:t>:</w:t>
+      </w:r>
+    </w:p>
+    <w:p>
+      <w:pPr>
+        <w:rPr>
+          <w:lang w:eastAsia="es-ES_tradnl"/>
+        </w:rPr>
+      </w:pPr>
+      <w:r>
+        <w:rPr>
+          <w:lang w:eastAsia="es-ES_tradnl"/>
+        </w:rPr>
+        <w:t>Registro de alumno</w:t>
+      </w:r>
+      <w:r>
+        <w:rPr>
+          <w:lang w:eastAsia="es-ES_tradnl"/>
+        </w:rPr>
+        <w:t>: en este módulo se guardaran los datos personales de los alumnos</w:t>
+      </w:r>
+      <w:r>
+        <w:rPr>
+          <w:lang w:eastAsia="es-ES_tradnl"/>
+        </w:rPr>
+        <w:t xml:space="preserve"> </w:t>
+      </w:r>
+    </w:p>
+    <w:p>
+      <w:pPr>
+        <w:rPr>
+          <w:lang w:eastAsia="es-ES_tradnl"/>
+        </w:rPr>
+      </w:pPr>
+      <w:r>
+        <w:rPr>
+          <w:lang w:eastAsia="es-ES_tradnl"/>
+        </w:rPr>
+        <w:t>Matriculación</w:t>
+      </w:r>
+      <w:r>
+        <w:rPr>
+          <w:lang w:eastAsia="es-ES_tradnl"/>
+        </w:rPr>
+        <w:t xml:space="preserve">: una vez matriculado el alumno se procederá a la matriculación del mismo al curso correspondiente. </w:t>
+      </w:r>
+    </w:p>
+    <w:p>
+      <w:pPr>
+        <w:rPr>
+          <w:lang w:eastAsia="es-ES_tradnl"/>
+        </w:rPr>
+      </w:pPr>
+      <w:r>
+        <w:rPr>
+          <w:lang w:eastAsia="es-ES_tradnl"/>
+        </w:rPr>
+        <w:t>Cuenta Corriente (por alumno)</w:t>
+      </w:r>
+      <w:r>
+        <w:rPr>
+          <w:lang w:eastAsia="es-ES_tradnl"/>
+        </w:rPr>
+        <w:t>: al matricular al alumno se crean directamente la cuenta corriente con el monto total de las cuotas.</w:t>
+      </w:r>
+    </w:p>
+    <w:p>
+      <w:pPr>
+        <w:rPr>
+          <w:lang w:eastAsia="es-ES_tradnl"/>
+        </w:rPr>
+      </w:pPr>
+      <w:r>
+        <w:rPr>
+          <w:lang w:eastAsia="es-ES_tradnl"/>
+        </w:rPr>
+        <w:t>Stock</w:t>
+      </w:r>
+      <w:r>
+        <w:rPr>
+          <w:lang w:eastAsia="es-ES_tradnl"/>
+        </w:rPr>
+        <w:t>: contara con un pequeño stock donde podrá guardad las prendas y/o útiles que se encuentra en venta en la institución.</w:t>
+      </w:r>
+    </w:p>
+    <w:p>
+      <w:pPr>
+        <w:rPr>
+          <w:lang w:eastAsia="es-ES_tradnl"/>
+        </w:rPr>
+      </w:pPr>
+      <w:r>
+        <w:rPr>
+          <w:lang w:eastAsia="es-ES_tradnl"/>
+        </w:rPr>
+        <w:t>Caja</w:t>
+      </w:r>
+      <w:r>
+        <w:rPr>
+          <w:lang w:eastAsia="es-ES_tradnl"/>
+        </w:rPr>
+        <w:t>: así como todo sistema, tendrá la apertura y cierre de caja.</w:t>
+      </w:r>
+    </w:p>
+    <w:p>
+      <w:pPr>
+        <w:rPr>
+          <w:lang w:eastAsia="es-ES_tradnl"/>
+        </w:rPr>
+      </w:pPr>
+      <w:r>
+        <w:rPr>
+          <w:lang w:eastAsia="es-ES_tradnl"/>
+        </w:rPr>
+        <w:t>In</w:t>
+      </w:r>
+      <w:r>
+        <w:rPr>
+          <w:lang w:eastAsia="es-ES_tradnl"/>
+        </w:rPr>
+        <w:t>formes</w:t>
+      </w:r>
+      <w:r>
+        <w:rPr>
+          <w:lang w:eastAsia="es-ES_tradnl"/>
+        </w:rPr>
+        <w:t xml:space="preserve">: en este podrá obtener los informes que necesite en cuanto a los informes del estado de cuenta de los alumnos y al de la institución. </w:t>
+      </w:r>
+    </w:p>
+    <w:p>
+      <w:pPr>
+        <w:rPr>
+          <w:lang w:eastAsia="es-ES_tradnl"/>
+        </w:rPr>
+      </w:pPr>
+      <w:r>
+        <w:rPr>
+          <w:lang w:eastAsia="es-ES_tradnl"/>
+        </w:rPr>
+        <w:t>Facturación</w:t>
+      </w:r>
+      <w:r>
+        <w:rPr>
+          <w:lang w:eastAsia="es-ES_tradnl"/>
+        </w:rPr>
+        <w:t xml:space="preserve">: contará con una vista pre-impresa de la factura. </w:t>
+      </w:r>
+    </w:p>
+    <w:p>
+      <w:pPr>
         <w:pStyle w:val="Ttulo3"/>
         <w:rPr>
           <w:lang w:val="es-ES" w:eastAsia="es-ES_tradnl"/>
         </w:rPr>
       </w:pPr>
-      <w:bookmarkStart w:id="54" w:name="_Toc483949221"/>
+      <w:bookmarkStart w:id="54" w:name="_Toc483949222"/>
       <w:r>
         <w:rPr>
           <w:lang w:val="es-ES" w:eastAsia="es-ES_tradnl"/>
         </w:rPr>
-        <w:t>Alcance</w:t>
+        <w:t>Limitaciones</w:t>
       </w:r>
       <w:bookmarkEnd w:id="54"/>
     </w:p>
@@ -10078,198 +10856,6 @@
         <w:rPr>
           <w:lang w:eastAsia="es-ES_tradnl"/>
         </w:rPr>
-        <w:t>El sistema de gestión administrativa contara con los siguientes m</w:t>
-      </w:r>
-      <w:r>
-        <w:rPr>
-          <w:lang w:eastAsia="es-ES_tradnl"/>
-        </w:rPr>
-        <w:t>ó</w:t>
-      </w:r>
-      <w:r>
-        <w:rPr>
-          <w:lang w:eastAsia="es-ES_tradnl"/>
-        </w:rPr>
-        <w:t>dulos</w:t>
-      </w:r>
-      <w:r>
-        <w:rPr>
-          <w:lang w:eastAsia="es-ES_tradnl"/>
-        </w:rPr>
-        <w:t>:</w:t>
-      </w:r>
-    </w:p>
-    <w:p>
-      <w:pPr>
-        <w:rPr>
-          <w:lang w:eastAsia="es-ES_tradnl"/>
-        </w:rPr>
-      </w:pPr>
-      <w:r>
-        <w:rPr>
-          <w:lang w:eastAsia="es-ES_tradnl"/>
-        </w:rPr>
-        <w:t>Registro de alumno</w:t>
-      </w:r>
-      <w:r>
-        <w:rPr>
-          <w:lang w:eastAsia="es-ES_tradnl"/>
-        </w:rPr>
-        <w:t>: en este módulo se guardaran los datos personales de los alumnos</w:t>
-      </w:r>
-      <w:r>
-        <w:rPr>
-          <w:lang w:eastAsia="es-ES_tradnl"/>
-        </w:rPr>
-        <w:t xml:space="preserve"> </w:t>
-      </w:r>
-    </w:p>
-    <w:p>
-      <w:pPr>
-        <w:rPr>
-          <w:lang w:eastAsia="es-ES_tradnl"/>
-        </w:rPr>
-      </w:pPr>
-      <w:r>
-        <w:rPr>
-          <w:lang w:eastAsia="es-ES_tradnl"/>
-        </w:rPr>
-        <w:t>Matriculación</w:t>
-      </w:r>
-      <w:r>
-        <w:rPr>
-          <w:lang w:eastAsia="es-ES_tradnl"/>
-        </w:rPr>
-        <w:t xml:space="preserve">: una vez matriculado el alumno se procederá a la matriculación del mismo al curso correspondiente. </w:t>
-      </w:r>
-    </w:p>
-    <w:p>
-      <w:pPr>
-        <w:rPr>
-          <w:lang w:eastAsia="es-ES_tradnl"/>
-        </w:rPr>
-      </w:pPr>
-      <w:r>
-        <w:rPr>
-          <w:lang w:eastAsia="es-ES_tradnl"/>
-        </w:rPr>
-        <w:t>Cuenta Corriente (por alumno)</w:t>
-      </w:r>
-      <w:r>
-        <w:rPr>
-          <w:lang w:eastAsia="es-ES_tradnl"/>
-        </w:rPr>
-        <w:t>: al matricular al alumno se crean directamente la cuenta corriente con el monto total de las cuotas.</w:t>
-      </w:r>
-    </w:p>
-    <w:p>
-      <w:pPr>
-        <w:rPr>
-          <w:lang w:eastAsia="es-ES_tradnl"/>
-        </w:rPr>
-      </w:pPr>
-      <w:r>
-        <w:rPr>
-          <w:lang w:eastAsia="es-ES_tradnl"/>
-        </w:rPr>
-        <w:t>Stock</w:t>
-      </w:r>
-      <w:r>
-        <w:rPr>
-          <w:lang w:eastAsia="es-ES_tradnl"/>
-        </w:rPr>
-        <w:t>: contara con un pequeño stock donde podrá guardad las prendas y/o útiles que se encuentra en venta en la institución.</w:t>
-      </w:r>
-    </w:p>
-    <w:p>
-      <w:pPr>
-        <w:rPr>
-          <w:lang w:eastAsia="es-ES_tradnl"/>
-        </w:rPr>
-      </w:pPr>
-      <w:r>
-        <w:rPr>
-          <w:lang w:eastAsia="es-ES_tradnl"/>
-        </w:rPr>
-        <w:t>Caja</w:t>
-      </w:r>
-      <w:r>
-        <w:rPr>
-          <w:lang w:eastAsia="es-ES_tradnl"/>
-        </w:rPr>
-        <w:t>: así como todo sistema, tendrá la apertura y cierre de caja.</w:t>
-      </w:r>
-    </w:p>
-    <w:p>
-      <w:pPr>
-        <w:rPr>
-          <w:lang w:eastAsia="es-ES_tradnl"/>
-        </w:rPr>
-      </w:pPr>
-      <w:r>
-        <w:rPr>
-          <w:lang w:eastAsia="es-ES_tradnl"/>
-        </w:rPr>
-        <w:t>In</w:t>
-      </w:r>
-      <w:r>
-        <w:rPr>
-          <w:lang w:eastAsia="es-ES_tradnl"/>
-        </w:rPr>
-        <w:t>formes</w:t>
-      </w:r>
-      <w:r>
-        <w:rPr>
-          <w:lang w:eastAsia="es-ES_tradnl"/>
-        </w:rPr>
-        <w:t xml:space="preserve">: en este podrá obtener los informes que necesite en cuanto a los informes del estado de cuenta de los alumnos y al de la institución. </w:t>
-      </w:r>
-    </w:p>
-    <w:p>
-      <w:pPr>
-        <w:rPr>
-          <w:lang w:eastAsia="es-ES_tradnl"/>
-        </w:rPr>
-      </w:pPr>
-      <w:r>
-        <w:rPr>
-          <w:lang w:eastAsia="es-ES_tradnl"/>
-        </w:rPr>
-        <w:t>Facturación</w:t>
-      </w:r>
-      <w:r>
-        <w:rPr>
-          <w:lang w:eastAsia="es-ES_tradnl"/>
-        </w:rPr>
-        <w:t xml:space="preserve">: contará con una vista pre-impresa de la factura. </w:t>
-      </w:r>
-    </w:p>
-    <w:p>
-      <w:pPr>
-        <w:pStyle w:val="Ttulo3"/>
-        <w:rPr>
-          <w:lang w:val="es-ES" w:eastAsia="es-ES_tradnl"/>
-        </w:rPr>
-      </w:pPr>
-      <w:bookmarkStart w:id="55" w:name="_Toc483949222"/>
-      <w:r>
-        <w:rPr>
-          <w:lang w:val="es-ES" w:eastAsia="es-ES_tradnl"/>
-        </w:rPr>
-        <w:t>Limitaciones</w:t>
-      </w:r>
-      <w:bookmarkEnd w:id="55"/>
-    </w:p>
-    <w:p>
-      <w:pPr>
-        <w:rPr>
-          <w:lang w:eastAsia="es-ES_tradnl"/>
-        </w:rPr>
-      </w:pPr>
-      <w:r>
-        <w:rPr>
-          <w:lang w:eastAsia="es-ES_tradnl"/>
-        </w:rPr>
         <w:t>El sistema no contempla el registro de pagos o adelantos de salario de profesores.</w:t>
       </w:r>
     </w:p>
@@ -10287,7 +10873,7 @@
         </w:rPr>
         <w:br w:type="page"/>
       </w:r>
-      <w:bookmarkStart w:id="56" w:name="_Toc483949223"/>
+      <w:bookmarkStart w:id="55" w:name="_Toc483949223"/>
       <w:r>
         <w:rPr>
           <w:lang w:val="es-PY"/>
@@ -10295,6 +10881,35 @@
         <w:lastRenderedPageBreak/>
         <w:t>Resultados y Discusión</w:t>
       </w:r>
+      <w:bookmarkEnd w:id="55"/>
+    </w:p>
+    <w:p>
+      <w:pPr>
+        <w:rPr>
+          <w:lang w:val="es-PY"/>
+        </w:rPr>
+      </w:pPr>
+      <w:r>
+        <w:rPr>
+          <w:lang w:val="es-PY"/>
+        </w:rPr>
+        <w:t>El párrafo comienza aquí…</w:t>
+      </w:r>
+    </w:p>
+    <w:p>
+      <w:pPr>
+        <w:pStyle w:val="Ttulo2"/>
+        <w:rPr>
+          <w:lang w:val="es-PY"/>
+        </w:rPr>
+      </w:pPr>
+      <w:bookmarkStart w:id="56" w:name="_Toc483949224"/>
+      <w:r>
+        <w:rPr>
+          <w:lang w:val="es-PY"/>
+        </w:rPr>
+        <w:t>Titulo</w:t>
+      </w:r>
       <w:bookmarkEnd w:id="56"/>
     </w:p>
     <w:p>
@@ -10312,19 +10927,91 @@
     </w:p>
     <w:p>
       <w:pPr>
+        <w:rPr>
+          <w:lang w:val="es-PY"/>
+        </w:rPr>
+      </w:pPr>
+      <w:bookmarkStart w:id="57" w:name="_Toc483949225"/>
+      <w:r>
+        <w:rPr>
+          <w:rStyle w:val="Ttulo3Car"/>
+          <w:lang w:val="es-PY"/>
+        </w:rPr>
+        <w:t>Este es un título tres.</w:t>
+      </w:r>
+      <w:bookmarkEnd w:id="57"/>
+      <w:r>
+        <w:rPr>
+          <w:lang w:val="es-PY"/>
+        </w:rPr>
+        <w:t xml:space="preserve">  </w:t>
+      </w:r>
+      <w:r>
+        <w:rPr>
+          <w:lang w:val="es-PY"/>
+        </w:rPr>
+        <w:t>El párrafo comienza aquí…</w:t>
+      </w:r>
+    </w:p>
+    <w:p>
+      <w:pPr>
+        <w:rPr>
+          <w:lang w:val="es-PY"/>
+        </w:rPr>
+      </w:pPr>
+      <w:bookmarkStart w:id="58" w:name="_Toc483949226"/>
+      <w:r>
+        <w:rPr>
+          <w:rStyle w:val="Ttulo4Car"/>
+          <w:lang w:val="es-PY"/>
+        </w:rPr>
+        <w:t>Este es un título cuatro.</w:t>
+      </w:r>
+      <w:bookmarkEnd w:id="58"/>
+      <w:r>
+        <w:rPr>
+          <w:lang w:val="es-PY"/>
+        </w:rPr>
+        <w:t xml:space="preserve">  El párrafo comienza aquí…</w:t>
+      </w:r>
+    </w:p>
+    <w:p>
+      <w:pPr>
+        <w:rPr>
+          <w:lang w:val="es-PY"/>
+        </w:rPr>
+      </w:pPr>
+      <w:bookmarkStart w:id="59" w:name="_Toc483949227"/>
+      <w:r>
+        <w:rPr>
+          <w:rStyle w:val="Ttulo5Car"/>
+          <w:lang w:val="es-PY"/>
+        </w:rPr>
+        <w:t>Este es un título cinco.</w:t>
+      </w:r>
+      <w:bookmarkEnd w:id="59"/>
+      <w:r>
+        <w:rPr>
+          <w:lang w:val="es-PY"/>
+        </w:rPr>
+        <w:t xml:space="preserve">  El párrafo comienza aquí…</w:t>
+      </w:r>
+    </w:p>
+    <w:p>
+      <w:pPr>
         <w:pStyle w:val="Ttulo2"/>
         <w:rPr>
           <w:lang w:val="es-PY"/>
         </w:rPr>
       </w:pPr>
-      <w:bookmarkStart w:id="57" w:name="_Toc483949224"/>
+      <w:bookmarkStart w:id="60" w:name="_Toc483949228"/>
       <w:r>
         <w:rPr>
           <w:lang w:val="es-PY"/>
         </w:rPr>
         <w:t>Titulo</w:t>
       </w:r>
-      <w:bookmarkEnd w:id="57"/>
+      <w:bookmarkEnd w:id="60"/>
     </w:p>
     <w:p>
       <w:pPr>
@@ -10342,10 +11029,11 @@
     <w:p>
       <w:pPr>
         <w:rPr>
-          <w:lang w:val="es-PY"/>
-        </w:rPr>
-      </w:pPr>
-      <w:bookmarkStart w:id="58" w:name="_Toc483949225"/>
+          <w:b/>
+          <w:lang w:val="es-PY"/>
+        </w:rPr>
+      </w:pPr>
+      <w:bookmarkStart w:id="61" w:name="_Toc483949229"/>
       <w:r>
         <w:rPr>
           <w:rStyle w:val="Ttulo3Car"/>
@@ -10353,7 +11041,7 @@
         </w:rPr>
         <w:t>Este es un título tres.</w:t>
       </w:r>
-      <w:bookmarkEnd w:id="58"/>
+      <w:bookmarkEnd w:id="61"/>
       <w:r>
         <w:rPr>
           <w:lang w:val="es-PY"/>
@@ -10369,108 +11057,6 @@
     </w:p>
     <w:p>
       <w:pPr>
-        <w:rPr>
-          <w:lang w:val="es-PY"/>
-        </w:rPr>
-      </w:pPr>
-      <w:bookmarkStart w:id="59" w:name="_Toc483949226"/>
-      <w:r>
-        <w:rPr>
-          <w:rStyle w:val="Ttulo4Car"/>
-          <w:lang w:val="es-PY"/>
-        </w:rPr>
-        <w:t>Este es un título cuatro.</w:t>
-      </w:r>
-      <w:bookmarkEnd w:id="59"/>
-      <w:r>
-        <w:rPr>
-          <w:lang w:val="es-PY"/>
-        </w:rPr>
-        <w:t xml:space="preserve">  El párrafo comienza aquí…</w:t>
-      </w:r>
-    </w:p>
-    <w:p>
-      <w:pPr>
-        <w:rPr>
-          <w:lang w:val="es-PY"/>
-        </w:rPr>
-      </w:pPr>
-      <w:bookmarkStart w:id="60" w:name="_Toc483949227"/>
-      <w:r>
-        <w:rPr>
-          <w:rStyle w:val="Ttulo5Car"/>
-          <w:lang w:val="es-PY"/>
-        </w:rPr>
-        <w:t>Este es un título cinco.</w:t>
-      </w:r>
-      <w:bookmarkEnd w:id="60"/>
-      <w:r>
-        <w:rPr>
-          <w:lang w:val="es-PY"/>
-        </w:rPr>
-        <w:t xml:space="preserve">  El párrafo comienza aquí…</w:t>
-      </w:r>
-    </w:p>
-    <w:p>
-      <w:pPr>
-        <w:pStyle w:val="Ttulo2"/>
-        <w:rPr>
-          <w:lang w:val="es-PY"/>
-        </w:rPr>
-      </w:pPr>
-      <w:bookmarkStart w:id="61" w:name="_Toc483949228"/>
-      <w:r>
-        <w:rPr>
-          <w:lang w:val="es-PY"/>
-        </w:rPr>
-        <w:t>Titulo</w:t>
-      </w:r>
-      <w:bookmarkEnd w:id="61"/>
-    </w:p>
-    <w:p>
-      <w:pPr>
-        <w:rPr>
-          <w:lang w:val="es-PY"/>
-        </w:rPr>
-      </w:pPr>
-      <w:r>
-        <w:rPr>
-          <w:lang w:val="es-PY"/>
-        </w:rPr>
-        <w:t>El párrafo comienza aquí…</w:t>
-      </w:r>
-    </w:p>
-    <w:p>
-      <w:pPr>
-        <w:rPr>
-          <w:b/>
-          <w:lang w:val="es-PY"/>
-        </w:rPr>
-      </w:pPr>
-      <w:bookmarkStart w:id="62" w:name="_Toc483949229"/>
-      <w:r>
-        <w:rPr>
-          <w:rStyle w:val="Ttulo3Car"/>
-          <w:lang w:val="es-PY"/>
-        </w:rPr>
-        <w:t>Este es un título tres.</w:t>
-      </w:r>
-      <w:bookmarkEnd w:id="62"/>
-      <w:r>
-        <w:rPr>
-          <w:lang w:val="es-PY"/>
-        </w:rPr>
-        <w:t xml:space="preserve">  </w:t>
-      </w:r>
-      <w:r>
-        <w:rPr>
-          <w:lang w:val="es-PY"/>
-        </w:rPr>
-        <w:t>El párrafo comienza aquí…</w:t>
-      </w:r>
-    </w:p>
-    <w:p>
-      <w:pPr>
         <w:pStyle w:val="Ttulo1"/>
         <w:rPr>
           <w:lang w:val="es-PY"/>
@@ -10483,7 +11069,7 @@
         </w:rPr>
         <w:br w:type="page"/>
       </w:r>
-      <w:bookmarkStart w:id="63" w:name="_Toc483949230"/>
+      <w:bookmarkStart w:id="62" w:name="_Toc483949230"/>
       <w:r>
         <w:rPr>
           <w:lang w:val="es-PY"/>
@@ -10491,7 +11077,7 @@
         <w:lastRenderedPageBreak/>
         <w:t>Conclusión</w:t>
       </w:r>
-      <w:bookmarkEnd w:id="63"/>
+      <w:bookmarkEnd w:id="62"/>
     </w:p>
     <w:p>
       <w:pPr>
@@ -10520,7 +11106,7 @@
         </w:rPr>
         <w:br w:type="page"/>
       </w:r>
-      <w:bookmarkStart w:id="64" w:name="_Toc483949231"/>
+      <w:bookmarkStart w:id="63" w:name="_Toc483949231"/>
       <w:r>
         <w:rPr>
           <w:lang w:val="es-PY"/>
@@ -10528,7 +11114,7 @@
         <w:lastRenderedPageBreak/>
         <w:t>Recomendaciones</w:t>
       </w:r>
-      <w:bookmarkEnd w:id="64"/>
+      <w:bookmarkEnd w:id="63"/>
     </w:p>
     <w:p>
       <w:pPr>
@@ -10559,7 +11145,7 @@
         </w:rPr>
         <w:br w:type="page"/>
       </w:r>
-      <w:bookmarkStart w:id="65" w:name="_Toc483949232"/>
+      <w:bookmarkStart w:id="64" w:name="_Toc483949232"/>
       <w:r>
         <w:rPr>
           <w:rStyle w:val="Ttulo1Car"/>
@@ -10568,9 +11154,9 @@
         <w:lastRenderedPageBreak/>
         <w:t>Lista de Referencias</w:t>
       </w:r>
-      <w:bookmarkEnd w:id="65"/>
-    </w:p>
-    <w:bookmarkStart w:id="66" w:name="_Toc483949233" w:displacedByCustomXml="next"/>
+      <w:bookmarkEnd w:id="64"/>
+    </w:p>
+    <w:bookmarkStart w:id="65" w:name="_Toc483949233" w:displacedByCustomXml="next"/>
     <w:sdt>
       <w:sdtPr>
         <w:rPr>
@@ -10603,7 +11189,7 @@
             </w:rPr>
             <w:t>Bibliografía</w:t>
           </w:r>
-          <w:bookmarkEnd w:id="66"/>
+          <w:bookmarkEnd w:id="65"/>
         </w:p>
         <w:sdt>
           <w:sdtPr>
@@ -10905,8 +11491,9 @@
           <w:szCs w:val="24"/>
           <w:lang w:val="es-PY"/>
         </w:rPr>
-        <w:t xml:space="preserve"> (4th ed., text rev.</w:t>
-      </w:r>
+        <w:t xml:space="preserve"> (4th ed., </w:t>
+      </w:r>
+      <w:proofErr w:type="spellStart"/>
       <w:r>
         <w:rPr>
           <w:rFonts w:ascii="Times New Roman" w:hAnsi="Times New Roman"/>
@@ -10914,6 +11501,36 @@
           <w:szCs w:val="24"/>
           <w:lang w:val="es-PY"/>
         </w:rPr>
+        <w:t>text</w:t>
+      </w:r>
+      <w:proofErr w:type="spellEnd"/>
+      <w:r>
+        <w:rPr>
+          <w:rFonts w:ascii="Times New Roman" w:hAnsi="Times New Roman"/>
+          <w:color w:val="000000"/>
+          <w:szCs w:val="24"/>
+          <w:lang w:val="es-PY"/>
+        </w:rPr>
+        <w:t xml:space="preserve"> </w:t>
+      </w:r>
+      <w:proofErr w:type="spellStart"/>
+      <w:r>
+        <w:rPr>
+          <w:rFonts w:ascii="Times New Roman" w:hAnsi="Times New Roman"/>
+          <w:color w:val="000000"/>
+          <w:szCs w:val="24"/>
+          <w:lang w:val="es-PY"/>
+        </w:rPr>
+        <w:t>rev.</w:t>
+      </w:r>
+      <w:proofErr w:type="spellEnd"/>
+      <w:r>
+        <w:rPr>
+          <w:rFonts w:ascii="Times New Roman" w:hAnsi="Times New Roman"/>
+          <w:color w:val="000000"/>
+          <w:szCs w:val="24"/>
+          <w:lang w:val="es-PY"/>
+        </w:rPr>
         <w:t xml:space="preserve">). </w:t>
       </w:r>
       <w:r>
@@ -10952,13 +11569,23 @@
           <w:lang w:val="es-PY"/>
         </w:rPr>
       </w:pPr>
-      <w:r>
-        <w:rPr>
-          <w:rFonts w:ascii="Times New Roman" w:hAnsi="Times New Roman"/>
-          <w:szCs w:val="24"/>
-          <w:lang w:val="es-PY"/>
-        </w:rPr>
-        <w:t>Degoberto, D. (2007</w:t>
+      <w:proofErr w:type="spellStart"/>
+      <w:r>
+        <w:rPr>
+          <w:rFonts w:ascii="Times New Roman" w:hAnsi="Times New Roman"/>
+          <w:szCs w:val="24"/>
+          <w:lang w:val="es-PY"/>
+        </w:rPr>
+        <w:t>Degoberto</w:t>
+      </w:r>
+      <w:proofErr w:type="spellEnd"/>
+      <w:r>
+        <w:rPr>
+          <w:rFonts w:ascii="Times New Roman" w:hAnsi="Times New Roman"/>
+          <w:szCs w:val="24"/>
+          <w:lang w:val="es-PY"/>
+        </w:rPr>
+        <w:t>, D. (2007</w:t>
       </w:r>
       <w:r>
         <w:rPr>
@@ -10985,6 +11612,7 @@
         </w:rPr>
         <w:t xml:space="preserve">. </w:t>
       </w:r>
+      <w:proofErr w:type="spellStart"/>
       <w:r>
         <w:rPr>
           <w:rFonts w:ascii="Times New Roman" w:hAnsi="Times New Roman"/>
@@ -10994,6 +11622,7 @@
         </w:rPr>
         <w:t>Degoberto</w:t>
       </w:r>
+      <w:proofErr w:type="spellEnd"/>
       <w:r>
         <w:rPr>
           <w:rFonts w:ascii="Times New Roman" w:hAnsi="Times New Roman"/>
@@ -11011,8 +11640,9 @@
           <w:szCs w:val="24"/>
           <w:lang w:val="es-PY"/>
         </w:rPr>
-        <w:t>Bases ensenciales del estilo APA</w:t>
-      </w:r>
+        <w:t xml:space="preserve">Bases </w:t>
+      </w:r>
+      <w:proofErr w:type="spellStart"/>
       <w:r>
         <w:rPr>
           <w:rStyle w:val="nfasis"/>
@@ -11021,6 +11651,27 @@
           <w:szCs w:val="24"/>
           <w:lang w:val="es-PY"/>
         </w:rPr>
+        <w:t>ensenciales</w:t>
+      </w:r>
+      <w:proofErr w:type="spellEnd"/>
+      <w:r>
+        <w:rPr>
+          <w:rStyle w:val="nfasis"/>
+          <w:rFonts w:ascii="Times New Roman" w:hAnsi="Times New Roman"/>
+          <w:color w:val="000000"/>
+          <w:szCs w:val="24"/>
+          <w:lang w:val="es-PY"/>
+        </w:rPr>
+        <w:t xml:space="preserve"> del estilo APA</w:t>
+      </w:r>
+      <w:r>
+        <w:rPr>
+          <w:rStyle w:val="nfasis"/>
+          <w:rFonts w:ascii="Times New Roman" w:hAnsi="Times New Roman"/>
+          <w:color w:val="000000"/>
+          <w:szCs w:val="24"/>
+          <w:lang w:val="es-PY"/>
+        </w:rPr>
         <w:t>.</w:t>
       </w:r>
       <w:r>
@@ -11121,6 +11772,7 @@
         </w:rPr>
         <w:t xml:space="preserve">, K., &amp; </w:t>
       </w:r>
+      <w:proofErr w:type="spellStart"/>
       <w:r>
         <w:rPr>
           <w:rFonts w:ascii="Times New Roman" w:hAnsi="Times New Roman"/>
@@ -11129,6 +11781,7 @@
         </w:rPr>
         <w:t>Martins</w:t>
       </w:r>
+      <w:proofErr w:type="spellEnd"/>
       <w:r>
         <w:rPr>
           <w:rFonts w:ascii="Times New Roman" w:hAnsi="Times New Roman"/>
@@ -11325,6 +11978,7 @@
         </w:rPr>
         <w:t xml:space="preserve">, D., &amp; </w:t>
       </w:r>
+      <w:proofErr w:type="spellStart"/>
       <w:r>
         <w:rPr>
           <w:rFonts w:ascii="Times New Roman" w:hAnsi="Times New Roman"/>
@@ -11333,6 +11987,7 @@
         </w:rPr>
         <w:t>Goldheart</w:t>
       </w:r>
+      <w:proofErr w:type="spellEnd"/>
       <w:r>
         <w:rPr>
           <w:rFonts w:ascii="Times New Roman" w:hAnsi="Times New Roman"/>
@@ -11380,7 +12035,27 @@
           <w:szCs w:val="24"/>
           <w:lang w:val="es-PY"/>
         </w:rPr>
-        <w:t>Revista de Delicuencia Juvenil</w:t>
+        <w:t xml:space="preserve">Revista de </w:t>
+      </w:r>
+      <w:proofErr w:type="spellStart"/>
+      <w:r>
+        <w:rPr>
+          <w:rFonts w:ascii="Times New Roman" w:hAnsi="Times New Roman"/>
+          <w:i/>
+          <w:szCs w:val="24"/>
+          <w:lang w:val="es-PY"/>
+        </w:rPr>
+        <w:t>Delicuencia</w:t>
+      </w:r>
+      <w:proofErr w:type="spellEnd"/>
+      <w:r>
+        <w:rPr>
+          <w:rFonts w:ascii="Times New Roman" w:hAnsi="Times New Roman"/>
+          <w:i/>
+          <w:szCs w:val="24"/>
+          <w:lang w:val="es-PY"/>
+        </w:rPr>
+        <w:t xml:space="preserve"> Juvenil</w:t>
       </w:r>
       <w:r>
         <w:rPr>
@@ -11774,6 +12449,7 @@
           <w:lang w:val="es-PY"/>
         </w:rPr>
       </w:pPr>
+      <w:proofErr w:type="spellStart"/>
       <w:r>
         <w:rPr>
           <w:rFonts w:ascii="Times New Roman" w:hAnsi="Times New Roman"/>
@@ -11782,6 +12458,7 @@
         </w:rPr>
         <w:t>Paloti</w:t>
       </w:r>
+      <w:proofErr w:type="spellEnd"/>
       <w:r>
         <w:rPr>
           <w:rFonts w:ascii="Times New Roman" w:hAnsi="Times New Roman"/>
@@ -11861,7 +12538,25 @@
           <w:szCs w:val="24"/>
           <w:lang w:val="es-PY"/>
         </w:rPr>
-        <w:t>Collins &amp; Bartons.</w:t>
+        <w:t xml:space="preserve">Collins &amp; </w:t>
+      </w:r>
+      <w:proofErr w:type="spellStart"/>
+      <w:r>
+        <w:rPr>
+          <w:rFonts w:ascii="Times New Roman" w:hAnsi="Times New Roman"/>
+          <w:szCs w:val="24"/>
+          <w:lang w:val="es-PY"/>
+        </w:rPr>
+        <w:t>Bartons</w:t>
+      </w:r>
+      <w:proofErr w:type="spellEnd"/>
+      <w:r>
+        <w:rPr>
+          <w:rFonts w:ascii="Times New Roman" w:hAnsi="Times New Roman"/>
+          <w:szCs w:val="24"/>
+          <w:lang w:val="es-PY"/>
+        </w:rPr>
+        <w:t>.</w:t>
       </w:r>
     </w:p>
     <w:p>
@@ -11873,13 +12568,23 @@
           <w:lang w:val="es-PY"/>
         </w:rPr>
       </w:pPr>
-      <w:r>
-        <w:rPr>
-          <w:rFonts w:ascii="Times New Roman" w:hAnsi="Times New Roman"/>
-          <w:szCs w:val="24"/>
-          <w:lang w:val="es-PY"/>
-        </w:rPr>
-        <w:t>Simons, J. D. (1995</w:t>
+      <w:proofErr w:type="spellStart"/>
+      <w:r>
+        <w:rPr>
+          <w:rFonts w:ascii="Times New Roman" w:hAnsi="Times New Roman"/>
+          <w:szCs w:val="24"/>
+          <w:lang w:val="es-PY"/>
+        </w:rPr>
+        <w:t>Simons</w:t>
+      </w:r>
+      <w:proofErr w:type="spellEnd"/>
+      <w:r>
+        <w:rPr>
+          <w:rFonts w:ascii="Times New Roman" w:hAnsi="Times New Roman"/>
+          <w:szCs w:val="24"/>
+          <w:lang w:val="es-PY"/>
+        </w:rPr>
+        <w:t>, J. D. (1995</w:t>
       </w:r>
       <w:r>
         <w:rPr>
@@ -11921,6 +12626,7 @@
         </w:rPr>
         <w:t xml:space="preserve"> J. F. </w:t>
       </w:r>
+      <w:proofErr w:type="spellStart"/>
       <w:r>
         <w:rPr>
           <w:rFonts w:ascii="Times New Roman" w:hAnsi="Times New Roman"/>
@@ -11929,6 +12635,7 @@
         </w:rPr>
         <w:t>Salmins</w:t>
       </w:r>
+      <w:proofErr w:type="spellEnd"/>
       <w:r>
         <w:rPr>
           <w:rFonts w:ascii="Times New Roman" w:hAnsi="Times New Roman"/>
@@ -11984,7 +12691,43 @@
           <w:szCs w:val="24"/>
           <w:lang w:val="es-PY"/>
         </w:rPr>
-        <w:t xml:space="preserve">). New York: Oxford University Press. </w:t>
+        <w:t xml:space="preserve">). New York: Oxford </w:t>
+      </w:r>
+      <w:proofErr w:type="spellStart"/>
+      <w:r>
+        <w:rPr>
+          <w:rFonts w:ascii="Times New Roman" w:hAnsi="Times New Roman"/>
+          <w:szCs w:val="24"/>
+          <w:lang w:val="es-PY"/>
+        </w:rPr>
+        <w:t>University</w:t>
+      </w:r>
+      <w:proofErr w:type="spellEnd"/>
+      <w:r>
+        <w:rPr>
+          <w:rFonts w:ascii="Times New Roman" w:hAnsi="Times New Roman"/>
+          <w:szCs w:val="24"/>
+          <w:lang w:val="es-PY"/>
+        </w:rPr>
+        <w:t xml:space="preserve"> </w:t>
+      </w:r>
+      <w:proofErr w:type="spellStart"/>
+      <w:r>
+        <w:rPr>
+          <w:rFonts w:ascii="Times New Roman" w:hAnsi="Times New Roman"/>
+          <w:szCs w:val="24"/>
+          <w:lang w:val="es-PY"/>
+        </w:rPr>
+        <w:t>Press</w:t>
+      </w:r>
+      <w:proofErr w:type="spellEnd"/>
+      <w:r>
+        <w:rPr>
+          <w:rFonts w:ascii="Times New Roman" w:hAnsi="Times New Roman"/>
+          <w:szCs w:val="24"/>
+          <w:lang w:val="es-PY"/>
+        </w:rPr>
+        <w:t xml:space="preserve">. </w:t>
       </w:r>
     </w:p>
     <w:p>
@@ -12001,7 +12744,7 @@
         </w:rPr>
         <w:br w:type="page"/>
       </w:r>
-      <w:bookmarkStart w:id="67" w:name="_Toc483949234"/>
+      <w:bookmarkStart w:id="66" w:name="_Toc483949234"/>
       <w:r>
         <w:rPr>
           <w:lang w:val="es-PY"/>
@@ -12009,7 +12752,7 @@
         <w:lastRenderedPageBreak/>
         <w:t>Anexos</w:t>
       </w:r>
-      <w:bookmarkEnd w:id="67"/>
+      <w:bookmarkEnd w:id="66"/>
     </w:p>
     <w:p>
       <w:pPr>
@@ -12053,7 +12796,7 @@
 
 <file path=word/comments.xml><?xml version="1.0" encoding="utf-8"?>
 <w:comments xmlns:wpc="http://schemas.microsoft.com/office/word/2010/wordprocessingCanvas" xmlns:mc="http://schemas.openxmlformats.org/markup-compatibility/2006" xmlns:o="urn:schemas-microsoft-com:office:office" xmlns:r="http://schemas.openxmlformats.org/officeDocument/2006/relationships" xmlns:m="http://schemas.openxmlformats.org/officeDocument/2006/math" xmlns:v="urn:schemas-microsoft-com:vml" xmlns:wp14="http://schemas.microsoft.com/office/word/2010/wordprocessingDrawing" xmlns:wp="http://schemas.openxmlformats.org/drawingml/2006/wordprocessingDrawing" xmlns:w10="urn:schemas-microsoft-com:office:word" xmlns:w="http://schemas.openxmlformats.org/wordprocessingml/2006/main" xmlns:w14="http://schemas.microsoft.com/office/word/2010/wordml" xmlns:wpg="http://schemas.microsoft.com/office/word/2010/wordprocessingGroup" xmlns:wpi="http://schemas.microsoft.com/office/word/2010/wordprocessingInk" xmlns:wne="http://schemas.microsoft.com/office/word/2006/wordml" xmlns:wps="http://schemas.microsoft.com/office/word/2010/wordprocessingShape" mc:Ignorable="w14 wp14">
-  <w:comment w:id="23" w:author="Usuario de Microsoft Office" w:date="2017-05-22T19:25:00Z" w:initials="Office">
+  <w:comment w:id="29" w:author="Usuario de Microsoft Office" w:date="2017-05-22T19:26:00Z" w:initials="Office">
     <w:p>
       <w:pPr>
         <w:pStyle w:val="Textocomentario"/>
@@ -12065,11 +12808,19 @@
         <w:annotationRef/>
       </w:r>
       <w:r>
-        <w:t>Reestructurar, es una justificación, no una descripción de funcionalidades</w:t>
+        <w:t xml:space="preserve">Falta cita, de donde </w:t>
+      </w:r>
+      <w:proofErr w:type="spellStart"/>
+      <w:r>
+        <w:t>salio</w:t>
+      </w:r>
+      <w:proofErr w:type="spellEnd"/>
+      <w:r>
+        <w:t xml:space="preserve"> esta definición.</w:t>
       </w:r>
     </w:p>
   </w:comment>
-  <w:comment w:id="30" w:author="Usuario de Microsoft Office" w:date="2017-05-22T19:26:00Z" w:initials="Office">
+  <w:comment w:id="37" w:author="Usuario de Microsoft Office" w:date="2017-05-22T19:34:00Z" w:initials="Office">
     <w:p>
       <w:pPr>
         <w:pStyle w:val="Textocomentario"/>
@@ -12081,23 +12832,23 @@
         <w:annotationRef/>
       </w:r>
       <w:r>
-        <w:t>Falta cita, de donde salio esta definición.</w:t>
-      </w:r>
-    </w:p>
-  </w:comment>
-  <w:comment w:id="38" w:author="Usuario de Microsoft Office" w:date="2017-05-22T19:34:00Z" w:initials="Office">
-    <w:p>
-      <w:pPr>
-        <w:pStyle w:val="Textocomentario"/>
-      </w:pPr>
-      <w:r>
-        <w:rPr>
-          <w:rStyle w:val="Refdecomentario"/>
-        </w:rPr>
-        <w:annotationRef/>
-      </w:r>
-      <w:r>
-        <w:t>Esto es un blog? No corresponde. Mejor si es de un articulo. Para que se entienda, un blog lo escriben personas sin cv comprobado. Una articulo es rigurosamente verificado.</w:t>
+        <w:t xml:space="preserve">Esto es un blog? No corresponde. Mejor si es de un </w:t>
+      </w:r>
+      <w:proofErr w:type="spellStart"/>
+      <w:r>
+        <w:t>articulo</w:t>
+      </w:r>
+      <w:proofErr w:type="spellEnd"/>
+      <w:r>
+        <w:t xml:space="preserve">. Para que se entienda, un blog lo escriben personas sin cv comprobado. Una </w:t>
+      </w:r>
+      <w:proofErr w:type="spellStart"/>
+      <w:r>
+        <w:t>articulo</w:t>
+      </w:r>
+      <w:proofErr w:type="spellEnd"/>
+      <w:r>
+        <w:t xml:space="preserve"> es rigurosamente verificado.</w:t>
       </w:r>
     </w:p>
   </w:comment>
@@ -15593,7 +16344,7 @@
 </file>
 
 <file path=customXml/itemProps1.xml><?xml version="1.0" encoding="utf-8"?>
-<ds:datastoreItem xmlns:ds="http://schemas.openxmlformats.org/officeDocument/2006/customXml" ds:itemID="{EE9CC690-86E8-4E09-9A7D-1CF87E6634DC}">
+<ds:datastoreItem xmlns:ds="http://schemas.openxmlformats.org/officeDocument/2006/customXml" ds:itemID="{372CE0C5-5C5D-4AF4-9924-6EB093444F8D}">
   <ds:schemaRefs>
     <ds:schemaRef ds:uri="http://schemas.openxmlformats.org/officeDocument/2006/bibliography"/>
   </ds:schemaRefs>

--- a/TesisMelanie.docx
+++ b/TesisMelanie.docx
@@ -193,17 +193,8 @@
           <w:szCs w:val="24"/>
           <w:lang w:val="es-PY"/>
         </w:rPr>
-        <w:t xml:space="preserve">Melanie Evelin Florentin </w:t>
-      </w:r>
-      <w:proofErr w:type="spellStart"/>
-      <w:r>
-        <w:rPr>
-          <w:szCs w:val="24"/>
-          <w:lang w:val="es-PY"/>
-        </w:rPr>
-        <w:t>Alcantara</w:t>
-      </w:r>
-      <w:proofErr w:type="spellEnd"/>
+        <w:t>Melanie Evelin Florentin Alcantara</w:t>
+      </w:r>
     </w:p>
     <w:p>
       <w:pPr>
@@ -350,18 +341,8 @@
           <w:lang w:val="es-PY"/>
         </w:rPr>
         <w:lastRenderedPageBreak/>
-        <w:t xml:space="preserve">Melanie Evelin Florentin </w:t>
-      </w:r>
-      <w:proofErr w:type="spellStart"/>
-      <w:r>
-        <w:rPr>
-          <w:rFonts w:ascii="Times New Roman" w:hAnsi="Times New Roman"/>
-          <w:szCs w:val="24"/>
-          <w:lang w:val="es-PY"/>
-        </w:rPr>
-        <w:t>Alcantara</w:t>
-      </w:r>
-      <w:proofErr w:type="spellEnd"/>
+        <w:t>Melanie Evelin Florentin Alcantara</w:t>
+      </w:r>
     </w:p>
     <w:p>
       <w:pPr>
@@ -552,13 +533,8 @@
         <w:t xml:space="preserve">Orientador/a: </w:t>
       </w:r>
       <w:r>
-        <w:t xml:space="preserve">Ing. Hugo </w:t>
-      </w:r>
-      <w:proofErr w:type="spellStart"/>
-      <w:r>
-        <w:t>Sendoa</w:t>
-      </w:r>
-      <w:proofErr w:type="spellEnd"/>
+        <w:t>Ing. Hugo Sendoa</w:t>
+      </w:r>
     </w:p>
     <w:p>
       <w:pPr>
@@ -818,7 +794,7 @@
               </wp:anchor>
             </w:drawing>
           </mc:Choice>
-          <mc:Fallback xmlns:w15="http://schemas.microsoft.com/office/word/2012/wordml" xmlns:mv="urn:schemas-microsoft-com:mac:vml" xmlns:mo="http://schemas.microsoft.com/office/mac/office/2008/main">
+          <mc:Fallback xmlns:mo="http://schemas.microsoft.com/office/mac/office/2008/main" xmlns:mv="urn:schemas-microsoft-com:mac:vml" xmlns:w15="http://schemas.microsoft.com/office/word/2012/wordml">
             <w:pict>
               <v:rect id="Rectangle 6" o:spid="_x0000_s1026" style="position:absolute;margin-left:-11.25pt;margin-top:13.95pt;width:468pt;height:312.75pt;z-index:251657728;visibility:visible;mso-wrap-style:square;mso-width-percent:0;mso-height-percent:0;mso-wrap-distance-left:9pt;mso-wrap-distance-top:0;mso-wrap-distance-right:9pt;mso-wrap-distance-bottom:0;mso-position-horizontal:absolute;mso-position-horizontal-relative:text;mso-position-vertical:absolute;mso-position-vertical-relative:text;mso-width-percent:0;mso-height-percent:0;mso-width-relative:page;mso-height-relative:page;v-text-anchor:top" o:gfxdata="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" filled="f"/>
             </w:pict>
@@ -831,13 +807,8 @@
         <w:ind w:right="571"/>
       </w:pPr>
       <w:r>
-        <w:t xml:space="preserve">Florentin </w:t>
-      </w:r>
-      <w:proofErr w:type="spellStart"/>
-      <w:r>
-        <w:t>Alcantara</w:t>
-      </w:r>
-      <w:proofErr w:type="spellEnd"/>
+        <w:t>Florentin Alcantara</w:t>
+      </w:r>
       <w:r>
         <w:t>, Melanie Evelin</w:t>
       </w:r>
@@ -862,13 +833,8 @@
         <w:t xml:space="preserve">Orientadoras: </w:t>
       </w:r>
       <w:r>
-        <w:t xml:space="preserve">Ing. Hugo </w:t>
-      </w:r>
-      <w:proofErr w:type="spellStart"/>
-      <w:r>
-        <w:t>Sendoa</w:t>
-      </w:r>
-      <w:proofErr w:type="spellEnd"/>
+        <w:t>Ing. Hugo Sendoa</w:t>
+      </w:r>
     </w:p>
     <w:p>
       <w:pPr>
@@ -1105,13 +1071,8 @@
         <w:t xml:space="preserve">   Orientador/a: </w:t>
       </w:r>
       <w:r>
-        <w:t xml:space="preserve">Ing. Hugo </w:t>
-      </w:r>
-      <w:proofErr w:type="spellStart"/>
-      <w:r>
-        <w:t>Sendoa</w:t>
-      </w:r>
-      <w:proofErr w:type="spellEnd"/>
+        <w:t>Ing. Hugo Sendoa</w:t>
+      </w:r>
     </w:p>
     <w:p>
       <w:pPr>
@@ -1125,15 +1086,7 @@
         <w:ind w:firstLine="0"/>
       </w:pPr>
       <w:r>
-        <w:t xml:space="preserve">Aprobado en (lugar)                         , </w:t>
-      </w:r>
-      <w:proofErr w:type="gramStart"/>
-      <w:r>
-        <w:t>el …</w:t>
-      </w:r>
-      <w:proofErr w:type="gramEnd"/>
-      <w:r>
-        <w:t>…/………/………</w:t>
+        <w:t>Aprobado en (lugar)                         , el ……/………/………</w:t>
       </w:r>
     </w:p>
     <w:p>
@@ -1151,15 +1104,7 @@
         </w:rPr>
       </w:pPr>
       <w:r>
-        <w:t>Calificación: …. (</w:t>
-      </w:r>
-      <w:proofErr w:type="gramStart"/>
-      <w:r>
-        <w:t>en</w:t>
-      </w:r>
-      <w:proofErr w:type="gramEnd"/>
-      <w:r>
-        <w:t xml:space="preserve"> números) y letras….. </w:t>
+        <w:t xml:space="preserve">Calificación: …. (en números) y letras….. </w:t>
       </w:r>
       <w:r>
         <w:br/>
@@ -6390,36 +6335,8 @@
           <w:lang w:val="es-PY"/>
         </w:rPr>
         <w:tab/>
-        <w:t xml:space="preserve">American </w:t>
-      </w:r>
-      <w:proofErr w:type="spellStart"/>
-      <w:r>
-        <w:rPr>
-          <w:rFonts w:ascii="Times New Roman" w:hAnsi="Times New Roman"/>
-          <w:szCs w:val="24"/>
-          <w:lang w:val="es-PY"/>
-        </w:rPr>
-        <w:t>Psychological</w:t>
-      </w:r>
-      <w:proofErr w:type="spellEnd"/>
-      <w:r>
-        <w:rPr>
-          <w:rFonts w:ascii="Times New Roman" w:hAnsi="Times New Roman"/>
-          <w:szCs w:val="24"/>
-          <w:lang w:val="es-PY"/>
-        </w:rPr>
-        <w:t xml:space="preserve"> </w:t>
-      </w:r>
-      <w:proofErr w:type="spellStart"/>
-      <w:r>
-        <w:rPr>
-          <w:rFonts w:ascii="Times New Roman" w:hAnsi="Times New Roman"/>
-          <w:szCs w:val="24"/>
-          <w:lang w:val="es-PY"/>
-        </w:rPr>
-        <w:t>Association</w:t>
-      </w:r>
-      <w:proofErr w:type="spellEnd"/>
+        <w:t>American Psychological Association</w:t>
+      </w:r>
     </w:p>
     <w:p>
       <w:pPr>
@@ -6568,15 +6485,7 @@
         <w:t xml:space="preserve">Autor/a: </w:t>
       </w:r>
       <w:r>
-        <w:t xml:space="preserve">Melanie Evelin Florentin </w:t>
-      </w:r>
-      <w:proofErr w:type="spellStart"/>
-      <w:r>
-        <w:t>Alcantara</w:t>
-      </w:r>
-      <w:proofErr w:type="spellEnd"/>
-      <w:r>
-        <w:t>…………</w:t>
+        <w:t>Melanie Evelin Florentin Alcantara…………</w:t>
       </w:r>
     </w:p>
     <w:p>
@@ -6595,13 +6504,8 @@
         <w:t xml:space="preserve">Orientador/a: </w:t>
       </w:r>
       <w:r>
-        <w:t xml:space="preserve">Ing. Hugo </w:t>
-      </w:r>
-      <w:proofErr w:type="spellStart"/>
-      <w:r>
-        <w:t>Sendoa</w:t>
-      </w:r>
-      <w:proofErr w:type="spellEnd"/>
+        <w:t>Ing. Hugo Sendoa</w:t>
+      </w:r>
       <w:r>
         <w:t>……………………</w:t>
       </w:r>
@@ -6816,43 +6720,7 @@
           <w:szCs w:val="24"/>
           <w:lang w:val="es-PY"/>
         </w:rPr>
-        <w:t xml:space="preserve"> de la American </w:t>
-      </w:r>
-      <w:proofErr w:type="spellStart"/>
-      <w:r>
-        <w:rPr>
-          <w:rFonts w:ascii="Times New Roman" w:hAnsi="Times New Roman"/>
-          <w:szCs w:val="24"/>
-          <w:lang w:val="es-PY"/>
-        </w:rPr>
-        <w:t>Psychological</w:t>
-      </w:r>
-      <w:proofErr w:type="spellEnd"/>
-      <w:r>
-        <w:rPr>
-          <w:rFonts w:ascii="Times New Roman" w:hAnsi="Times New Roman"/>
-          <w:szCs w:val="24"/>
-          <w:lang w:val="es-PY"/>
-        </w:rPr>
-        <w:t xml:space="preserve"> </w:t>
-      </w:r>
-      <w:proofErr w:type="spellStart"/>
-      <w:r>
-        <w:rPr>
-          <w:rFonts w:ascii="Times New Roman" w:hAnsi="Times New Roman"/>
-          <w:szCs w:val="24"/>
-          <w:lang w:val="es-PY"/>
-        </w:rPr>
-        <w:t>Associtiation</w:t>
-      </w:r>
-      <w:proofErr w:type="spellEnd"/>
-      <w:r>
-        <w:rPr>
-          <w:rFonts w:ascii="Times New Roman" w:hAnsi="Times New Roman"/>
-          <w:szCs w:val="24"/>
-          <w:lang w:val="es-PY"/>
-        </w:rPr>
-        <w:t>:</w:t>
+        <w:t xml:space="preserve"> de la American Psychological Associtiation:</w:t>
       </w:r>
     </w:p>
     <w:p>
@@ -6863,26 +6731,11 @@
           <w:lang w:val="en-US" w:eastAsia="es-PY"/>
         </w:rPr>
       </w:pPr>
-      <w:proofErr w:type="gramStart"/>
       <w:r>
         <w:rPr>
           <w:lang w:val="en-US" w:eastAsia="es-PY"/>
         </w:rPr>
-        <w:t>American Psychological Association.</w:t>
-      </w:r>
-      <w:proofErr w:type="gramEnd"/>
-      <w:r>
-        <w:rPr>
-          <w:lang w:val="en-US" w:eastAsia="es-PY"/>
-        </w:rPr>
-        <w:t xml:space="preserve"> </w:t>
-      </w:r>
-      <w:proofErr w:type="gramStart"/>
-      <w:r>
-        <w:rPr>
-          <w:lang w:val="en-US" w:eastAsia="es-PY"/>
-        </w:rPr>
-        <w:t xml:space="preserve">(2009). </w:t>
+        <w:t xml:space="preserve">American Psychological Association. (2009). </w:t>
       </w:r>
       <w:r>
         <w:rPr>
@@ -6896,14 +6749,7 @@
         <w:rPr>
           <w:lang w:val="en-US" w:eastAsia="es-PY"/>
         </w:rPr>
-        <w:t>.</w:t>
-      </w:r>
-      <w:proofErr w:type="gramEnd"/>
-      <w:r>
-        <w:rPr>
-          <w:lang w:val="en-US" w:eastAsia="es-PY"/>
-        </w:rPr>
-        <w:t xml:space="preserve"> </w:t>
+        <w:t xml:space="preserve">. </w:t>
       </w:r>
       <w:r>
         <w:rPr>
@@ -6922,21 +6768,7 @@
         <w:rPr>
           <w:lang w:val="en-US" w:eastAsia="es-PY"/>
         </w:rPr>
-        <w:t xml:space="preserve"> </w:t>
-      </w:r>
-      <w:proofErr w:type="gramStart"/>
-      <w:r>
-        <w:rPr>
-          <w:lang w:val="en-US" w:eastAsia="es-PY"/>
-        </w:rPr>
-        <w:t>ed</w:t>
-      </w:r>
-      <w:proofErr w:type="gramEnd"/>
-      <w:r>
-        <w:rPr>
-          <w:lang w:val="en-US" w:eastAsia="es-PY"/>
-        </w:rPr>
-        <w:t>.) Washington, DC: American Psychological Association.</w:t>
+        <w:t xml:space="preserve"> ed.) Washington, DC: American Psychological Association.</w:t>
       </w:r>
     </w:p>
     <w:p>
@@ -6947,53 +6779,12 @@
           <w:lang w:val="en-US" w:eastAsia="es-ES"/>
         </w:rPr>
       </w:pPr>
-      <w:proofErr w:type="spellStart"/>
       <w:r>
         <w:rPr>
           <w:b/>
           <w:lang w:val="en-US"/>
         </w:rPr>
-        <w:t>Consultas</w:t>
-      </w:r>
-      <w:proofErr w:type="spellEnd"/>
-      <w:r>
-        <w:rPr>
-          <w:b/>
-          <w:lang w:val="en-US"/>
-        </w:rPr>
-        <w:t xml:space="preserve"> </w:t>
-      </w:r>
-      <w:proofErr w:type="spellStart"/>
-      <w:r>
-        <w:rPr>
-          <w:b/>
-          <w:lang w:val="en-US"/>
-        </w:rPr>
-        <w:t>sobre</w:t>
-      </w:r>
-      <w:proofErr w:type="spellEnd"/>
-      <w:r>
-        <w:rPr>
-          <w:b/>
-          <w:lang w:val="en-US"/>
-        </w:rPr>
-        <w:t xml:space="preserve"> </w:t>
-      </w:r>
-      <w:proofErr w:type="spellStart"/>
-      <w:r>
-        <w:rPr>
-          <w:b/>
-          <w:lang w:val="en-US"/>
-        </w:rPr>
-        <w:t>actualizaciones</w:t>
-      </w:r>
-      <w:proofErr w:type="spellEnd"/>
-      <w:r>
-        <w:rPr>
-          <w:b/>
-          <w:lang w:val="en-US"/>
-        </w:rPr>
-        <w:t>:</w:t>
+        <w:t>Consultas sobre actualizaciones:</w:t>
       </w:r>
       <w:r>
         <w:rPr>
@@ -7027,52 +6818,29 @@
           <w:lang w:val="es-PY"/>
         </w:rPr>
       </w:pPr>
-      <w:proofErr w:type="gramStart"/>
       <w:r>
         <w:rPr>
           <w:lang w:val="en-US" w:eastAsia="es-PY"/>
         </w:rPr>
-        <w:t>American Psychological Association.</w:t>
-      </w:r>
-      <w:proofErr w:type="gramEnd"/>
-      <w:r>
-        <w:rPr>
-          <w:lang w:val="en-US" w:eastAsia="es-PY"/>
-        </w:rPr>
-        <w:t xml:space="preserve"> </w:t>
-      </w:r>
-      <w:r>
+        <w:t xml:space="preserve">American Psychological Association. </w:t>
+      </w:r>
+      <w:r>
+        <w:rPr>
+          <w:lang w:val="en-US"/>
+        </w:rPr>
         <w:t xml:space="preserve">(2010). </w:t>
       </w:r>
       <w:r>
         <w:rPr>
           <w:i/>
-        </w:rPr>
-        <w:t xml:space="preserve">Manual de publicaciones de la American </w:t>
-      </w:r>
-      <w:proofErr w:type="spellStart"/>
-      <w:r>
-        <w:rPr>
-          <w:i/>
-        </w:rPr>
-        <w:t>Psychological</w:t>
-      </w:r>
-      <w:proofErr w:type="spellEnd"/>
-      <w:r>
-        <w:rPr>
-          <w:i/>
-        </w:rPr>
-        <w:t xml:space="preserve"> </w:t>
-      </w:r>
-      <w:proofErr w:type="spellStart"/>
-      <w:r>
-        <w:rPr>
-          <w:i/>
-        </w:rPr>
-        <w:t>Association</w:t>
-      </w:r>
-      <w:proofErr w:type="spellEnd"/>
-      <w:r>
+          <w:lang w:val="en-US"/>
+        </w:rPr>
+        <w:t>Manual de publicaciones de la American Psychological Association</w:t>
+      </w:r>
+      <w:r>
+        <w:rPr>
+          <w:lang w:val="en-US"/>
+        </w:rPr>
         <w:t xml:space="preserve">. </w:t>
       </w:r>
       <w:r>
@@ -7164,11 +6932,9 @@
         <w:ind w:firstLine="4111"/>
         <w:jc w:val="center"/>
       </w:pPr>
-      <w:proofErr w:type="spellStart"/>
       <w:r>
         <w:t>Apohára</w:t>
       </w:r>
-      <w:proofErr w:type="spellEnd"/>
       <w:r>
         <w:t>: ……………………………………………</w:t>
       </w:r>
@@ -7185,11 +6951,9 @@
         <w:spacing w:line="360" w:lineRule="auto"/>
         <w:ind w:firstLine="4111"/>
       </w:pPr>
-      <w:proofErr w:type="spellStart"/>
       <w:r>
         <w:t>Sambyhyhára</w:t>
       </w:r>
-      <w:proofErr w:type="spellEnd"/>
       <w:r>
         <w:t>: ………………………………………</w:t>
       </w:r>
@@ -7217,13 +6981,8 @@
       <w:r>
         <w:tab/>
       </w:r>
-      <w:proofErr w:type="spellStart"/>
-      <w:r>
-        <w:t>Tembikuaareka</w:t>
-      </w:r>
-      <w:proofErr w:type="spellEnd"/>
-      <w:r>
-        <w:t xml:space="preserve"> rape:……………………………….</w:t>
+      <w:r>
+        <w:t>Tembikuaareka rape:……………………………….</w:t>
       </w:r>
     </w:p>
     <w:p>
@@ -7356,13 +7115,8 @@
         <w:spacing w:line="360" w:lineRule="auto"/>
         <w:ind w:firstLine="4111"/>
       </w:pPr>
-      <w:proofErr w:type="spellStart"/>
-      <w:r>
-        <w:t>Author</w:t>
-      </w:r>
-      <w:proofErr w:type="spellEnd"/>
-      <w:r>
-        <w:t>: ……………………………………………</w:t>
+      <w:r>
+        <w:t>Author: ……………………………………………</w:t>
       </w:r>
     </w:p>
     <w:p>
@@ -7377,13 +7131,8 @@
         <w:spacing w:line="360" w:lineRule="auto"/>
         <w:ind w:firstLine="4111"/>
       </w:pPr>
-      <w:proofErr w:type="spellStart"/>
-      <w:r>
-        <w:t>Advisor</w:t>
-      </w:r>
-      <w:proofErr w:type="spellEnd"/>
-      <w:r>
-        <w:t>: ………………………………………</w:t>
+      <w:r>
+        <w:t>Advisor: ………………………………………</w:t>
       </w:r>
     </w:p>
     <w:p>
@@ -7409,13 +7158,8 @@
       <w:r>
         <w:tab/>
       </w:r>
-      <w:proofErr w:type="spellStart"/>
-      <w:r>
-        <w:t>Research</w:t>
-      </w:r>
-      <w:proofErr w:type="spellEnd"/>
-      <w:r>
-        <w:t xml:space="preserve"> Line</w:t>
+      <w:r>
+        <w:t>Research Line</w:t>
       </w:r>
       <w:r>
         <w:t>:……………………………….</w:t>
@@ -7865,120 +7609,144 @@
     </w:p>
     <w:p>
       <w:r>
-        <w:t xml:space="preserve">La tecnología hace que cada día que pasa dependamos de ella, ofreciendo infinidades de herramientas que ayudan con las gestiones </w:t>
+        <w:t>La tecnología hace que cada día que pasa dependamos de ella</w:t>
+      </w:r>
+      <w:r>
+        <w:t>,</w:t>
+      </w:r>
+      <w:r>
+        <w:t xml:space="preserve"> ofreciendo infinidades de herramientas que ayudan con las gestiones </w:t>
       </w:r>
       <w:r>
         <w:t xml:space="preserve">administrativas </w:t>
       </w:r>
       <w:r>
-        <w:t>en las empresas o instituciones, como en este caso, de tal manera a agilizar el trabajo del encargado/a, obligando así a que las empresas o instituciones informaticen ciertas gestiones. Existen sistemas para cada tipo de gestión con diferentes características dependiendo del ámbito en el cual se lo quiera usar.</w:t>
-      </w:r>
-    </w:p>
-    <w:p>
-      <w:r>
-        <w:t xml:space="preserve">Ante la problemática mencionada anteriormente con el registro de los datos administrativos de la Institución y los problemas que surgen al perderse de alguna u otra forma esta información, se ha planteado desarrollar un Sistema Web de Gestión Administrativa para el Colegio Parroquial Privado San Pio X para que esta pueda registrar todos sus movimientos diarios y así de esta forma poder tener guardado en una base de datos dichas informaciones, ya que esta no cuenta con ningún tipo de sistema administrativo para tal operación. </w:t>
-      </w:r>
-    </w:p>
-    <w:p>
-      <w:r>
-        <w:t>El desarrollo de este sistema es importante porque servirá a las instituciones al mejor procesamiento de sus registro</w:t>
-      </w:r>
-      <w:r>
-        <w:t>s</w:t>
-      </w:r>
-      <w:r>
-        <w:t xml:space="preserve"> de datos administrativos, </w:t>
-      </w:r>
-      <w:r>
-        <w:t>ya no tendrá que lidiar con las planillas impresas, o que por algún motivo se pierdan</w:t>
-      </w:r>
-      <w:r>
-        <w:t xml:space="preserve"> o se dañen</w:t>
-      </w:r>
-      <w:r>
-        <w:t xml:space="preserve"> sus archivos </w:t>
-      </w:r>
-      <w:r>
-        <w:t>guardados</w:t>
-      </w:r>
-      <w:r>
-        <w:t>. L</w:t>
-      </w:r>
-      <w:r>
-        <w:t>o que lo hace más interesante es que es de código</w:t>
-      </w:r>
-      <w:r>
-        <w:t xml:space="preserve"> abierto y no se necesitará</w:t>
-      </w:r>
-      <w:r>
-        <w:t xml:space="preserve"> pagar ningún tipo de licencia.</w:t>
-      </w:r>
-      <w:bookmarkStart w:id="23" w:name="_GoBack"/>
+        <w:t>de tal manera a agi</w:t>
+      </w:r>
+      <w:r>
+        <w:t>lizar el trabajo del encargado</w:t>
+      </w:r>
+      <w:r>
+        <w:t xml:space="preserve">, obligando así a que las empresas o instituciones informaticen </w:t>
+      </w:r>
+      <w:r>
+        <w:t>sus</w:t>
+      </w:r>
+      <w:r>
+        <w:t xml:space="preserve"> gestiones. Existen sistemas para cada tipo de gestión con diferentes características dependiendo del ámbito en el cual se lo quiera usar.</w:t>
+      </w:r>
+    </w:p>
+    <w:p>
+      <w:r>
+        <w:t xml:space="preserve">Ante la problemática mencionada anteriormente con el registro de los datos administrativos de la Institución y los problemas que surgen al perderse de alguna u otra forma esta información, se ha planteado desarrollar un Sistema Web de Gestión Administrativa para el Colegio Parroquial Privado San Pio </w:t>
+      </w:r>
+      <w:r>
+        <w:t xml:space="preserve"> que  registre</w:t>
+      </w:r>
+      <w:r>
+        <w:t xml:space="preserve"> todos sus </w:t>
+      </w:r>
+      <w:r>
+        <w:t>operaciones, brindando así una centralización de los datos de acceso inmediato</w:t>
+      </w:r>
+      <w:r>
+        <w:t>,</w:t>
+      </w:r>
+      <w:r>
+        <w:t xml:space="preserve"> fundamental para la toma de decisiones.</w:t>
+      </w:r>
+    </w:p>
+    <w:p>
+      <w:r>
+        <w:t xml:space="preserve">El desarrollo de este sistema </w:t>
+      </w:r>
+      <w:r>
+        <w:t>adquiere importancia</w:t>
+      </w:r>
+      <w:r>
+        <w:t xml:space="preserve"> </w:t>
+      </w:r>
+      <w:r>
+        <w:t>debido a que pretende convertirse en una herramienta</w:t>
+      </w:r>
+      <w:r>
+        <w:t>,</w:t>
+      </w:r>
+      <w:r>
+        <w:t xml:space="preserve"> que mediante el procesamiento de datos </w:t>
+      </w:r>
+      <w:r>
+        <w:t>de los registros administrativo, ayude a el acceso a la información de forma inmediata, disminuyendo el uso de planillas impresas basado en un software de código abierto que no requiere de la adquisición de licencias y el cual puede ser ampliado, distribuido o replicado en otras instituciones de manejo similar.</w:t>
+      </w:r>
+    </w:p>
+    <w:p>
+      <w:pPr>
+        <w:rPr>
+          <w:lang w:val="es-PY"/>
+        </w:rPr>
+      </w:pPr>
+    </w:p>
+    <w:p>
+      <w:pPr>
+        <w:rPr>
+          <w:lang w:val="es-PY"/>
+        </w:rPr>
+      </w:pPr>
+    </w:p>
+    <w:p>
+      <w:pPr>
+        <w:rPr>
+          <w:lang w:val="es-PY"/>
+        </w:rPr>
+      </w:pPr>
+    </w:p>
+    <w:p>
+      <w:pPr>
+        <w:pStyle w:val="Ttulo1"/>
+        <w:rPr>
+          <w:lang w:val="es-ES"/>
+        </w:rPr>
+      </w:pPr>
+      <w:bookmarkStart w:id="23" w:name="_Toc483949194"/>
+      <w:r>
+        <w:rPr>
+          <w:lang w:val="es-ES"/>
+        </w:rPr>
+        <w:lastRenderedPageBreak/>
+        <w:t>Revisión</w:t>
+      </w:r>
+      <w:r>
+        <w:rPr>
+          <w:lang w:val="es-ES"/>
+        </w:rPr>
+        <w:t xml:space="preserve"> de la Literatura</w:t>
+      </w:r>
       <w:bookmarkEnd w:id="23"/>
-      <w:r>
-        <w:t xml:space="preserve"> </w:t>
-      </w:r>
-    </w:p>
-    <w:p>
-      <w:pPr>
-        <w:rPr>
-          <w:lang w:val="es-PY"/>
-        </w:rPr>
-      </w:pPr>
-    </w:p>
-    <w:p>
-      <w:pPr>
-        <w:rPr>
-          <w:lang w:val="es-PY"/>
-        </w:rPr>
-      </w:pPr>
-    </w:p>
-    <w:p>
-      <w:pPr>
-        <w:pStyle w:val="Ttulo1"/>
+    </w:p>
+    <w:p>
+      <w:pPr>
+        <w:pStyle w:val="Ttulo2"/>
         <w:rPr>
           <w:lang w:val="es-ES"/>
         </w:rPr>
       </w:pPr>
-      <w:bookmarkStart w:id="24" w:name="_Toc483949194"/>
+      <w:bookmarkStart w:id="24" w:name="_Toc483949195"/>
       <w:r>
         <w:rPr>
           <w:lang w:val="es-ES"/>
         </w:rPr>
-        <w:t>Revisión</w:t>
-      </w:r>
-      <w:r>
-        <w:rPr>
-          <w:lang w:val="es-ES"/>
-        </w:rPr>
-        <w:t xml:space="preserve"> de la Literatura</w:t>
+        <w:t>Bases teóricas</w:t>
       </w:r>
       <w:bookmarkEnd w:id="24"/>
     </w:p>
     <w:p>
       <w:pPr>
-        <w:pStyle w:val="Ttulo2"/>
-        <w:rPr>
-          <w:lang w:val="es-ES"/>
-        </w:rPr>
-      </w:pPr>
-      <w:bookmarkStart w:id="25" w:name="_Toc483949195"/>
-      <w:r>
-        <w:rPr>
-          <w:lang w:val="es-ES"/>
-        </w:rPr>
-        <w:t>Bases teóricas</w:t>
-      </w:r>
-      <w:bookmarkEnd w:id="25"/>
-    </w:p>
-    <w:p>
-      <w:pPr>
         <w:rPr>
           <w:rStyle w:val="Ttulo3Car"/>
           <w:lang w:val="es-PY"/>
         </w:rPr>
       </w:pPr>
-      <w:bookmarkStart w:id="26" w:name="_Toc483949196"/>
+      <w:bookmarkStart w:id="25" w:name="_Toc483949196"/>
       <w:r>
         <w:rPr>
           <w:rStyle w:val="Ttulo3Car"/>
@@ -7986,7 +7754,7 @@
         </w:rPr>
         <w:t>Educación</w:t>
       </w:r>
-      <w:bookmarkEnd w:id="26"/>
+      <w:bookmarkEnd w:id="25"/>
       <w:r>
         <w:rPr>
           <w:rStyle w:val="Ttulo3Car"/>
@@ -8012,7 +7780,6 @@
         <w:rPr>
           <w:lang w:val="es-PY"/>
         </w:rPr>
-        <w:lastRenderedPageBreak/>
         <w:t>Según la Ley Nº 1.264 General de Educación en el artículo 11 “</w:t>
       </w:r>
       <w:r>
@@ -8141,7 +7908,7 @@
         </w:rPr>
         <w:tab/>
       </w:r>
-      <w:bookmarkStart w:id="27" w:name="_Toc483949197"/>
+      <w:bookmarkStart w:id="26" w:name="_Toc483949197"/>
       <w:r>
         <w:rPr>
           <w:rStyle w:val="Ttulo3Car"/>
@@ -8175,7 +7942,7 @@
         </w:rPr>
         <w:t>araguay</w:t>
       </w:r>
-      <w:bookmarkEnd w:id="27"/>
+      <w:bookmarkEnd w:id="26"/>
       <w:r>
         <w:rPr>
           <w:rStyle w:val="Ttulo3Car"/>
@@ -8316,80 +8083,52 @@
       <w:r>
         <w:t xml:space="preserve"> </w:t>
       </w:r>
-    </w:p>
-    <w:p>
-      <w:pPr>
-        <w:rPr>
-          <w:b/>
-          <w:bCs/>
-        </w:rPr>
-      </w:pPr>
-      <w:bookmarkStart w:id="28" w:name="_Toc483949198"/>
-      <w:r>
+      <w:bookmarkStart w:id="27" w:name="_Toc483949199"/>
+    </w:p>
+    <w:p>
+      <w:pPr>
+        <w:pStyle w:val="Ttulo3"/>
+      </w:pPr>
+      <w:r>
+        <w:tab/>
+        <w:t>Colegios Privados</w:t>
+      </w:r>
+    </w:p>
+    <w:p>
+      <w:r>
+        <w:t xml:space="preserve">La Ley Nro 1.264 General de Educación en el </w:t>
+      </w:r>
+      <w:r>
+        <w:t>Capítulo</w:t>
+      </w:r>
+      <w:r>
+        <w:t xml:space="preserve"> VI </w:t>
+      </w:r>
+      <w:r>
+        <w:t>Educaci</w:t>
+      </w:r>
+      <w:r>
+        <w:t>ón Pública y Privada</w:t>
+      </w:r>
+      <w:r>
+        <w:t xml:space="preserve"> en sus artículos 61 al 67 menciona a los Colegios Privados </w:t>
+      </w:r>
+    </w:p>
+    <w:p>
+      <w:pPr>
         <w:rPr>
           <w:rStyle w:val="Ttulo3Car"/>
           <w:lang w:val="es-PY"/>
         </w:rPr>
-        <w:t>Colegios Privados</w:t>
-      </w:r>
-      <w:bookmarkEnd w:id="28"/>
+      </w:pPr>
       <w:r>
         <w:rPr>
           <w:rStyle w:val="Ttulo3Car"/>
           <w:lang w:val="es-PY"/>
         </w:rPr>
-        <w:t xml:space="preserve"> </w:t>
-      </w:r>
-    </w:p>
-    <w:p>
-      <w:pPr>
-        <w:rPr>
-          <w:bCs/>
-        </w:rPr>
-      </w:pPr>
-      <w:r>
-        <w:rPr>
-          <w:bCs/>
-        </w:rPr>
-        <w:t xml:space="preserve">Son instituciones o entidades privadas que no dependen del </w:t>
-      </w:r>
-      <w:commentRangeStart w:id="29"/>
-      <w:r>
-        <w:rPr>
-          <w:bCs/>
-        </w:rPr>
-        <w:t>estado</w:t>
-      </w:r>
-      <w:commentRangeEnd w:id="29"/>
-      <w:r>
-        <w:rPr>
-          <w:rStyle w:val="Refdecomentario"/>
-        </w:rPr>
-        <w:commentReference w:id="29"/>
-      </w:r>
-      <w:r>
-        <w:rPr>
-          <w:bCs/>
-        </w:rPr>
-        <w:t>.</w:t>
-      </w:r>
-    </w:p>
-    <w:p>
-      <w:pPr>
-        <w:rPr>
-          <w:rStyle w:val="Ttulo3Car"/>
-          <w:lang w:val="es-PY"/>
-        </w:rPr>
-      </w:pPr>
-      <w:bookmarkStart w:id="30" w:name="_Toc483949199"/>
-      <w:r>
-        <w:rPr>
-          <w:rStyle w:val="Ttulo3Car"/>
-          <w:lang w:val="es-PY"/>
-        </w:rPr>
         <w:t>Gestión administrativa</w:t>
       </w:r>
-      <w:bookmarkEnd w:id="30"/>
+      <w:bookmarkEnd w:id="27"/>
       <w:r>
         <w:rPr>
           <w:rStyle w:val="Ttulo3Car"/>
@@ -8493,6 +8232,15 @@
           </w:r>
         </w:sdtContent>
       </w:sdt>
+      <w:r>
+        <w:rPr>
+          <w:rStyle w:val="Ttulo3Car"/>
+          <w:b w:val="0"/>
+          <w:noProof/>
+          <w:lang w:val="es-ES"/>
+        </w:rPr>
+        <w:t xml:space="preserve"> capitulo VI articulos del 61 al 67</w:t>
+      </w:r>
     </w:p>
     <w:p>
       <w:pPr>
@@ -8501,14 +8249,15 @@
           <w:lang w:val="es-ES"/>
         </w:rPr>
       </w:pPr>
-      <w:bookmarkStart w:id="31" w:name="_Toc483949200"/>
+      <w:bookmarkStart w:id="28" w:name="_Toc483949200"/>
       <w:r>
         <w:rPr>
           <w:lang w:val="es-ES"/>
         </w:rPr>
+        <w:lastRenderedPageBreak/>
         <w:t>Software</w:t>
       </w:r>
-      <w:bookmarkEnd w:id="31"/>
+      <w:bookmarkEnd w:id="28"/>
     </w:p>
     <w:p>
       <w:pPr>
@@ -8532,14 +8281,7 @@
         <w:rPr>
           <w:rStyle w:val="nfasissutil1"/>
         </w:rPr>
-        <w:t xml:space="preserve">Es un producto y al mismo tiempo es el vehículo para entregar un producto. En su forma de producto, brinda el potencial de cómputo incorporado en el hardware de cómputo o, </w:t>
-      </w:r>
-      <w:r>
-        <w:rPr>
-          <w:rStyle w:val="nfasissutil1"/>
-        </w:rPr>
-        <w:lastRenderedPageBreak/>
-        <w:t>con más amplitud, en una red de computadoras a las que se accede por medio de un hardware local</w:t>
+        <w:t>Es un producto y al mismo tiempo es el vehículo para entregar un producto. En su forma de producto, brinda el potencial de cómputo incorporado en el hardware de cómputo o, con más amplitud, en una red de computadoras a las que se accede por medio de un hardware local</w:t>
       </w:r>
       <w:r>
         <w:rPr>
@@ -8609,14 +8351,14 @@
           <w:lang w:val="es-ES"/>
         </w:rPr>
       </w:pPr>
-      <w:bookmarkStart w:id="32" w:name="_Toc483949201"/>
+      <w:bookmarkStart w:id="29" w:name="_Toc483949201"/>
       <w:r>
         <w:rPr>
           <w:lang w:val="es-ES"/>
         </w:rPr>
         <w:t>Tipos de Software</w:t>
       </w:r>
-      <w:bookmarkEnd w:id="32"/>
+      <w:bookmarkEnd w:id="29"/>
     </w:p>
     <w:p>
       <w:r>
@@ -8803,14 +8545,14 @@
           <w:lang w:val="es-ES"/>
         </w:rPr>
       </w:pPr>
-      <w:bookmarkStart w:id="33" w:name="_Toc483949202"/>
+      <w:bookmarkStart w:id="30" w:name="_Toc483949202"/>
       <w:r>
         <w:rPr>
           <w:lang w:val="es-ES"/>
         </w:rPr>
         <w:t>Lenguajes de programación</w:t>
       </w:r>
-      <w:bookmarkEnd w:id="33"/>
+      <w:bookmarkEnd w:id="30"/>
       <w:r>
         <w:rPr>
           <w:lang w:val="es-ES"/>
@@ -8824,19 +8566,11 @@
           <w:b/>
         </w:rPr>
       </w:pPr>
-      <w:proofErr w:type="spellStart"/>
       <w:r>
         <w:rPr>
           <w:b/>
         </w:rPr>
-        <w:t>Frameworks</w:t>
-      </w:r>
-      <w:proofErr w:type="spellEnd"/>
-      <w:r>
-        <w:rPr>
-          <w:b/>
-        </w:rPr>
-        <w:t xml:space="preserve"> de Desarrollo</w:t>
+        <w:t>Frameworks de Desarrollo</w:t>
       </w:r>
     </w:p>
     <w:p>
@@ -8877,7 +8611,7 @@
           <w:lang w:val="es-ES"/>
         </w:rPr>
       </w:pPr>
-      <w:bookmarkStart w:id="34" w:name="_Toc483949203"/>
+      <w:bookmarkStart w:id="31" w:name="_Toc483949203"/>
       <w:r>
         <w:rPr>
           <w:lang w:val="es-ES"/>
@@ -8885,7 +8619,7 @@
         <w:lastRenderedPageBreak/>
         <w:t>Gestores de Base de Datos</w:t>
       </w:r>
-      <w:bookmarkEnd w:id="34"/>
+      <w:bookmarkEnd w:id="31"/>
     </w:p>
     <w:p>
       <w:r>
@@ -8925,7 +8659,7 @@
           <w:lang w:val="es-ES"/>
         </w:rPr>
       </w:pPr>
-      <w:bookmarkStart w:id="35" w:name="_Toc483949204"/>
+      <w:bookmarkStart w:id="32" w:name="_Toc483949204"/>
       <w:r>
         <w:rPr>
           <w:lang w:val="es-ES"/>
@@ -8950,7 +8684,7 @@
         </w:rPr>
         <w:t xml:space="preserve"> del Software</w:t>
       </w:r>
-      <w:bookmarkEnd w:id="35"/>
+      <w:bookmarkEnd w:id="32"/>
     </w:p>
     <w:p>
       <w:r>
@@ -8996,7 +8730,7 @@
           <w:lang w:val="es-ES"/>
         </w:rPr>
       </w:pPr>
-      <w:bookmarkStart w:id="36" w:name="_Toc483949205"/>
+      <w:bookmarkStart w:id="33" w:name="_Toc483949205"/>
       <w:r>
         <w:rPr>
           <w:lang w:val="es-ES"/>
@@ -9009,7 +8743,7 @@
         </w:rPr>
         <w:t>Gestión</w:t>
       </w:r>
-      <w:bookmarkEnd w:id="36"/>
+      <w:bookmarkEnd w:id="33"/>
     </w:p>
     <w:p>
       <w:r>
@@ -9018,7 +8752,7 @@
       <w:r>
         <w:t>. Se dividen en cuatro etapas que son: etapa de ideación, planeación, implementación y control</w:t>
       </w:r>
-      <w:commentRangeStart w:id="37"/>
+      <w:commentRangeStart w:id="34"/>
       <w:r>
         <w:t>.</w:t>
       </w:r>
@@ -9048,12 +8782,12 @@
           </w:r>
         </w:sdtContent>
       </w:sdt>
-      <w:commentRangeEnd w:id="37"/>
+      <w:commentRangeEnd w:id="34"/>
       <w:r>
         <w:rPr>
           <w:rStyle w:val="Refdecomentario"/>
         </w:rPr>
-        <w:commentReference w:id="37"/>
+        <w:commentReference w:id="34"/>
       </w:r>
     </w:p>
     <w:p>
@@ -9063,14 +8797,14 @@
           <w:lang w:val="es-ES"/>
         </w:rPr>
       </w:pPr>
-      <w:bookmarkStart w:id="38" w:name="_Toc483949206"/>
+      <w:bookmarkStart w:id="35" w:name="_Toc483949206"/>
       <w:r>
         <w:rPr>
           <w:lang w:val="es-ES"/>
         </w:rPr>
         <w:t>Antecedentes</w:t>
       </w:r>
-      <w:bookmarkEnd w:id="38"/>
+      <w:bookmarkEnd w:id="35"/>
     </w:p>
     <w:p>
       <w:pPr>
@@ -9079,7 +8813,7 @@
           <w:lang w:val="es-ES"/>
         </w:rPr>
       </w:pPr>
-      <w:bookmarkStart w:id="39" w:name="_Toc483949207"/>
+      <w:bookmarkStart w:id="36" w:name="_Toc483949207"/>
       <w:r>
         <w:rPr>
           <w:lang w:val="es-ES"/>
@@ -9092,7 +8826,7 @@
         </w:rPr>
         <w:t>n.</w:t>
       </w:r>
-      <w:bookmarkEnd w:id="39"/>
+      <w:bookmarkEnd w:id="36"/>
     </w:p>
     <w:p>
       <w:r>
@@ -9104,23 +8838,7 @@
     </w:p>
     <w:p>
       <w:r>
-        <w:t xml:space="preserve">Colegio Priv. </w:t>
-      </w:r>
-      <w:proofErr w:type="spellStart"/>
-      <w:r>
-        <w:t>Subv</w:t>
-      </w:r>
-      <w:proofErr w:type="spellEnd"/>
-      <w:r>
-        <w:t xml:space="preserve">. Antonio </w:t>
-      </w:r>
-      <w:proofErr w:type="spellStart"/>
-      <w:r>
-        <w:t>Provolo</w:t>
-      </w:r>
-      <w:proofErr w:type="spellEnd"/>
-      <w:r>
-        <w:t xml:space="preserve"> </w:t>
+        <w:t xml:space="preserve">Colegio Priv. Subv. Antonio Provolo </w:t>
       </w:r>
     </w:p>
     <w:p>
@@ -9151,13 +8869,8 @@
     <w:p>
       <w:r>
         <w:lastRenderedPageBreak/>
-        <w:t xml:space="preserve">Colegio </w:t>
-      </w:r>
-      <w:proofErr w:type="spellStart"/>
-      <w:r>
-        <w:t>Integrity</w:t>
-      </w:r>
-      <w:proofErr w:type="spellEnd"/>
+        <w:t>Colegio Integrity</w:t>
+      </w:r>
     </w:p>
     <w:p>
       <w:r>
@@ -9176,14 +8889,14 @@
           <w:lang w:val="es-ES"/>
         </w:rPr>
       </w:pPr>
-      <w:bookmarkStart w:id="40" w:name="_Toc483949208"/>
+      <w:bookmarkStart w:id="37" w:name="_Toc483949208"/>
       <w:r>
         <w:rPr>
           <w:lang w:val="es-ES"/>
         </w:rPr>
         <w:t>Software para Colegios Privados.</w:t>
       </w:r>
-      <w:bookmarkEnd w:id="40"/>
+      <w:bookmarkEnd w:id="37"/>
     </w:p>
     <w:p>
       <w:r>
@@ -9191,27 +8904,11 @@
       </w:r>
     </w:p>
     <w:p>
-      <w:proofErr w:type="spellStart"/>
-      <w:proofErr w:type="gramStart"/>
       <w:r>
         <w:rPr>
           <w:b/>
         </w:rPr>
-        <w:t>gEscolar</w:t>
-      </w:r>
-      <w:proofErr w:type="spellEnd"/>
-      <w:r>
-        <w:rPr>
-          <w:b/>
-        </w:rPr>
-        <w:t>-CM</w:t>
-      </w:r>
-      <w:proofErr w:type="gramEnd"/>
-      <w:r>
-        <w:rPr>
-          <w:b/>
-        </w:rPr>
-        <w:t>:</w:t>
+        <w:t>gEscolar-CM:</w:t>
       </w:r>
       <w:r>
         <w:t xml:space="preserve"> (</w:t>
@@ -9263,21 +8960,11 @@
       </w:r>
     </w:p>
     <w:p>
-      <w:proofErr w:type="spellStart"/>
-      <w:proofErr w:type="gramStart"/>
       <w:r>
         <w:rPr>
           <w:b/>
         </w:rPr>
-        <w:t>aulica</w:t>
-      </w:r>
-      <w:proofErr w:type="spellEnd"/>
-      <w:proofErr w:type="gramEnd"/>
-      <w:r>
-        <w:rPr>
-          <w:b/>
-        </w:rPr>
-        <w:t>:</w:t>
+        <w:t>aulica:</w:t>
       </w:r>
       <w:r>
         <w:t xml:space="preserve"> (Argentina) </w:t>
@@ -9288,15 +8975,7 @@
         <w:t xml:space="preserve">Este sistema cuenta con los módulos de </w:t>
       </w:r>
       <w:r>
-        <w:t xml:space="preserve">Administración de inscripciones, cuotas, deudas y becas. Registro de movimientos de caja. Recaudación a través de Pago Fácil, </w:t>
-      </w:r>
-      <w:proofErr w:type="spellStart"/>
-      <w:r>
-        <w:t>Rapipago</w:t>
-      </w:r>
-      <w:proofErr w:type="spellEnd"/>
-      <w:r>
-        <w:t xml:space="preserve"> y Bancos.</w:t>
+        <w:t>Administración de inscripciones, cuotas, deudas y becas. Registro de movimientos de caja. Recaudación a través de Pago Fácil, Rapipago y Bancos.</w:t>
       </w:r>
       <w:r>
         <w:t xml:space="preserve"> Este sistema también tiene un costo, y la cotización está basada en pesos argentinos lo que lo hace no tan factible en nuestro país.</w:t>
@@ -9396,7 +9075,7 @@
           <w:lang w:val="es-ES"/>
         </w:rPr>
       </w:pPr>
-      <w:bookmarkStart w:id="41" w:name="_Toc483949209"/>
+      <w:bookmarkStart w:id="38" w:name="_Toc483949209"/>
       <w:r>
         <w:rPr>
           <w:lang w:val="es-ES"/>
@@ -9422,7 +9101,7 @@
         </w:rPr>
         <w:t>n.</w:t>
       </w:r>
-      <w:bookmarkEnd w:id="41"/>
+      <w:bookmarkEnd w:id="38"/>
     </w:p>
     <w:p>
       <w:r>
@@ -9439,14 +9118,14 @@
           <w:lang w:val="es-ES"/>
         </w:rPr>
       </w:pPr>
-      <w:bookmarkStart w:id="42" w:name="_Toc483949210"/>
+      <w:bookmarkStart w:id="39" w:name="_Toc483949210"/>
       <w:r>
         <w:rPr>
           <w:lang w:val="es-ES"/>
         </w:rPr>
         <w:t>Estado del arte de Lenguajes de programación</w:t>
       </w:r>
-      <w:bookmarkEnd w:id="42"/>
+      <w:bookmarkEnd w:id="39"/>
     </w:p>
     <w:p>
       <w:r>
@@ -9520,29 +9199,13 @@
         <w:t>PHP</w:t>
       </w:r>
       <w:r>
-        <w:t xml:space="preserve">: se utiliza para desarrollar plataformas web junto con la base de datos </w:t>
-      </w:r>
-      <w:proofErr w:type="spellStart"/>
-      <w:r>
-        <w:t>MySQL</w:t>
-      </w:r>
-      <w:proofErr w:type="spellEnd"/>
-      <w:r>
-        <w:t xml:space="preserve">. </w:t>
+        <w:t xml:space="preserve">: se utiliza para desarrollar plataformas web junto con la base de datos MySQL. </w:t>
       </w:r>
       <w:r>
         <w:t>Cabe</w:t>
       </w:r>
       <w:r>
-        <w:t xml:space="preserve"> destacar que muchos </w:t>
-      </w:r>
-      <w:proofErr w:type="spellStart"/>
-      <w:r>
-        <w:t>frameworks</w:t>
-      </w:r>
-      <w:proofErr w:type="spellEnd"/>
-      <w:r>
-        <w:t xml:space="preserve"> están basados en</w:t>
+        <w:t xml:space="preserve"> destacar que muchos frameworks están basados en</w:t>
       </w:r>
       <w:r>
         <w:t xml:space="preserve"> </w:t>
@@ -9595,28 +9258,20 @@
           <w:lang w:val="es-ES"/>
         </w:rPr>
       </w:pPr>
-      <w:bookmarkStart w:id="43" w:name="_Toc483949211"/>
-      <w:proofErr w:type="spellStart"/>
+      <w:bookmarkStart w:id="40" w:name="_Toc483949211"/>
       <w:r>
         <w:rPr>
           <w:lang w:val="es-ES"/>
         </w:rPr>
-        <w:t>Frameworks</w:t>
-      </w:r>
-      <w:proofErr w:type="spellEnd"/>
+        <w:t>Frameworks de Programació</w:t>
+      </w:r>
       <w:r>
         <w:rPr>
           <w:lang w:val="es-ES"/>
         </w:rPr>
-        <w:t xml:space="preserve"> de Programació</w:t>
-      </w:r>
-      <w:r>
-        <w:rPr>
-          <w:lang w:val="es-ES"/>
-        </w:rPr>
         <w:t>n</w:t>
       </w:r>
-      <w:bookmarkEnd w:id="43"/>
+      <w:bookmarkEnd w:id="40"/>
     </w:p>
     <w:p>
       <w:r>
@@ -9629,15 +9284,7 @@
         <w:t xml:space="preserve">: </w:t>
       </w:r>
       <w:r>
-        <w:t xml:space="preserve">un </w:t>
-      </w:r>
-      <w:proofErr w:type="spellStart"/>
-      <w:r>
-        <w:t>framework</w:t>
-      </w:r>
-      <w:proofErr w:type="spellEnd"/>
-      <w:r>
-        <w:t xml:space="preserve"> de gran escala para aplicaciones de internet, ofrece una amplia gama de servicios</w:t>
+        <w:t>un framework de gran escala para aplicaciones de internet, ofrece una amplia gama de servicios</w:t>
       </w:r>
       <w:r>
         <w:t>, así</w:t>
@@ -9647,19 +9294,11 @@
       </w:r>
     </w:p>
     <w:p>
-      <w:proofErr w:type="spellStart"/>
       <w:r>
         <w:rPr>
           <w:b/>
         </w:rPr>
-        <w:t>Struts</w:t>
-      </w:r>
-      <w:proofErr w:type="spellEnd"/>
-      <w:r>
-        <w:rPr>
-          <w:b/>
-        </w:rPr>
-        <w:t xml:space="preserve"> 2</w:t>
+        <w:t>Struts 2</w:t>
       </w:r>
       <w:r>
         <w:t xml:space="preserve">: </w:t>
@@ -9698,7 +9337,6 @@
       </w:sdt>
     </w:p>
     <w:p>
-      <w:proofErr w:type="spellStart"/>
       <w:r>
         <w:rPr>
           <w:b/>
@@ -9706,31 +9344,14 @@
         <w:lastRenderedPageBreak/>
         <w:t>Codeigniter</w:t>
       </w:r>
-      <w:proofErr w:type="spellEnd"/>
       <w:r>
         <w:t xml:space="preserve">: </w:t>
       </w:r>
       <w:r>
-        <w:t xml:space="preserve">un </w:t>
-      </w:r>
-      <w:proofErr w:type="spellStart"/>
-      <w:r>
-        <w:t>framework</w:t>
-      </w:r>
-      <w:proofErr w:type="spellEnd"/>
-      <w:r>
-        <w:t xml:space="preserve"> par</w:t>
-      </w:r>
-      <w:r>
-        <w:t xml:space="preserve">a PHP es fácil de aprender y </w:t>
-      </w:r>
-      <w:proofErr w:type="gramStart"/>
-      <w:r>
-        <w:t>continua</w:t>
-      </w:r>
-      <w:proofErr w:type="gramEnd"/>
-      <w:r>
-        <w:t xml:space="preserve"> siendo uno de los más elegidos por los desarrolladores por el soporte y la documentación que tiene. </w:t>
+        <w:t>un framework par</w:t>
+      </w:r>
+      <w:r>
+        <w:t xml:space="preserve">a PHP es fácil de aprender y continua siendo uno de los más elegidos por los desarrolladores por el soporte y la documentación que tiene. </w:t>
       </w:r>
     </w:p>
     <w:p>
@@ -9741,42 +9362,24 @@
         <w:t>Symfony2</w:t>
       </w:r>
       <w:r>
-        <w:t xml:space="preserve">: es uno de los </w:t>
-      </w:r>
-      <w:proofErr w:type="spellStart"/>
-      <w:r>
-        <w:t>framework</w:t>
-      </w:r>
-      <w:proofErr w:type="spellEnd"/>
-      <w:r>
-        <w:t xml:space="preserve"> más recomendado y requeridos por las empresas. Se utiliza generalmente para desarrollar proyectos grandes.</w:t>
+        <w:t>: es uno de los framework más recomendado y requeridos por las empresas. Se utiliza generalmente para desarrollar proyectos grandes.</w:t>
       </w:r>
       <w:r>
         <w:t xml:space="preserve"> Cuenta con un amplio conjunto de componentes de gran reutilización. </w:t>
       </w:r>
     </w:p>
     <w:p>
-      <w:proofErr w:type="spellStart"/>
       <w:r>
         <w:rPr>
           <w:b/>
         </w:rPr>
         <w:t>Laravel</w:t>
       </w:r>
-      <w:proofErr w:type="spellEnd"/>
       <w:r>
         <w:t xml:space="preserve">: </w:t>
       </w:r>
       <w:r>
-        <w:t xml:space="preserve">la característica de este </w:t>
-      </w:r>
-      <w:proofErr w:type="spellStart"/>
-      <w:r>
-        <w:t>framework</w:t>
-      </w:r>
-      <w:proofErr w:type="spellEnd"/>
-      <w:r>
-        <w:t xml:space="preserve"> es que es fácil de aprender y usar en el momento de desarrollar una aplicación web. Cuenta con su propio motor de plantillas en la cual se puede escribir directamente el </w:t>
+        <w:t xml:space="preserve">la característica de este framework es que es fácil de aprender y usar en el momento de desarrollar una aplicación web. Cuenta con su propio motor de plantillas en la cual se puede escribir directamente el </w:t>
       </w:r>
       <w:r>
         <w:t>código</w:t>
@@ -9796,31 +9399,7 @@
         <w:t xml:space="preserve">: </w:t>
       </w:r>
       <w:r>
-        <w:t xml:space="preserve">es un </w:t>
-      </w:r>
-      <w:proofErr w:type="spellStart"/>
-      <w:r>
-        <w:t>framework</w:t>
-      </w:r>
-      <w:proofErr w:type="spellEnd"/>
-      <w:r>
-        <w:t xml:space="preserve"> de Ruby enfocado </w:t>
-      </w:r>
-      <w:proofErr w:type="spellStart"/>
-      <w:r>
-        <w:t>aunificar</w:t>
-      </w:r>
-      <w:proofErr w:type="spellEnd"/>
-      <w:r>
-        <w:t xml:space="preserve"> la comunicación entre los diferentes </w:t>
-      </w:r>
-      <w:proofErr w:type="spellStart"/>
-      <w:r>
-        <w:t>frameworks</w:t>
-      </w:r>
-      <w:proofErr w:type="spellEnd"/>
-      <w:r>
-        <w:t xml:space="preserve"> y la comunicación con los servidores.</w:t>
+        <w:t>es un framework de Ruby enfocado aunificar la comunicación entre los diferentes frameworks y la comunicación con los servidores.</w:t>
       </w:r>
     </w:p>
     <w:p>
@@ -9831,39 +9410,7 @@
         <w:t>Sinatra</w:t>
       </w:r>
       <w:r>
-        <w:t xml:space="preserve">: se define como un </w:t>
-      </w:r>
-      <w:proofErr w:type="spellStart"/>
-      <w:r>
-        <w:t>Domain</w:t>
-      </w:r>
-      <w:proofErr w:type="spellEnd"/>
-      <w:r>
-        <w:t xml:space="preserve"> </w:t>
-      </w:r>
-      <w:proofErr w:type="spellStart"/>
-      <w:r>
-        <w:t>Specific</w:t>
-      </w:r>
-      <w:proofErr w:type="spellEnd"/>
-      <w:r>
-        <w:t xml:space="preserve"> </w:t>
-      </w:r>
-      <w:proofErr w:type="spellStart"/>
-      <w:r>
-        <w:t>Language</w:t>
-      </w:r>
-      <w:proofErr w:type="spellEnd"/>
-      <w:r>
-        <w:t xml:space="preserve"> o DSL que </w:t>
-      </w:r>
-      <w:proofErr w:type="spellStart"/>
-      <w:r>
-        <w:t>dej</w:t>
-      </w:r>
-      <w:proofErr w:type="spellEnd"/>
-      <w:r>
-        <w:t xml:space="preserve"> al desarrollador elegir las herramientas adicionales dependiendo al </w:t>
+        <w:t xml:space="preserve">: se define como un Domain Specific Language o DSL que dej al desarrollador elegir las herramientas adicionales dependiendo al </w:t>
       </w:r>
       <w:r>
         <w:t>tipo de desarrollo que este esté</w:t>
@@ -9877,43 +9424,13 @@
         <w:rPr>
           <w:b/>
         </w:rPr>
-        <w:t xml:space="preserve">Ruby </w:t>
-      </w:r>
-      <w:proofErr w:type="spellStart"/>
-      <w:r>
-        <w:rPr>
-          <w:b/>
-        </w:rPr>
-        <w:t>on</w:t>
-      </w:r>
-      <w:proofErr w:type="spellEnd"/>
-      <w:r>
-        <w:rPr>
-          <w:b/>
-        </w:rPr>
-        <w:t xml:space="preserve"> </w:t>
-      </w:r>
-      <w:proofErr w:type="spellStart"/>
-      <w:r>
-        <w:rPr>
-          <w:b/>
-        </w:rPr>
-        <w:t>Rails</w:t>
-      </w:r>
-      <w:proofErr w:type="spellEnd"/>
+        <w:t>Ruby on Rails</w:t>
+      </w:r>
       <w:r>
         <w:t xml:space="preserve">: </w:t>
       </w:r>
       <w:r>
-        <w:t xml:space="preserve">es de </w:t>
-      </w:r>
-      <w:proofErr w:type="spellStart"/>
-      <w:r>
-        <w:t>codigo</w:t>
-      </w:r>
-      <w:proofErr w:type="spellEnd"/>
-      <w:r>
-        <w:t xml:space="preserve"> abierto. Su objetivo es favorecer la convención antes de la configuración, disminuir la repetición de código. </w:t>
+        <w:t xml:space="preserve">es de codigo abierto. Su objetivo es favorecer la convención antes de la configuración, disminuir la repetición de código. </w:t>
       </w:r>
       <w:sdt>
         <w:sdtPr>
@@ -9949,14 +9466,14 @@
           <w:lang w:val="es-ES"/>
         </w:rPr>
       </w:pPr>
-      <w:bookmarkStart w:id="44" w:name="_Toc483949212"/>
+      <w:bookmarkStart w:id="41" w:name="_Toc483949212"/>
       <w:r>
         <w:rPr>
           <w:lang w:val="es-ES"/>
         </w:rPr>
         <w:t>Gestores de Base de Datos</w:t>
       </w:r>
-      <w:bookmarkEnd w:id="44"/>
+      <w:bookmarkEnd w:id="41"/>
       <w:r>
         <w:rPr>
           <w:lang w:val="es-ES"/>
@@ -9965,14 +9482,12 @@
       </w:r>
     </w:p>
     <w:p>
-      <w:proofErr w:type="spellStart"/>
       <w:r>
         <w:rPr>
           <w:b/>
         </w:rPr>
         <w:t>MySQL</w:t>
       </w:r>
-      <w:proofErr w:type="spellEnd"/>
       <w:r>
         <w:t xml:space="preserve">: </w:t>
       </w:r>
@@ -9991,19 +9506,10 @@
         <w:t xml:space="preserve">: </w:t>
       </w:r>
       <w:r>
-        <w:t xml:space="preserve">es un sistema gestor de base de datos relacionales producido por Microsoft. Es un sistema cliente/servidor que funciona como una extensión natural del sistema operativo Windows. Entre otras características proporciona integridad de datos, optimización de consultas, control de concurrencia y </w:t>
-      </w:r>
-      <w:proofErr w:type="spellStart"/>
-      <w:r>
-        <w:t>backup</w:t>
-      </w:r>
-      <w:proofErr w:type="spellEnd"/>
-      <w:r>
-        <w:t xml:space="preserve"> y recuperación.</w:t>
-      </w:r>
-    </w:p>
-    <w:p>
-      <w:proofErr w:type="spellStart"/>
+        <w:t>es un sistema gestor de base de datos relacionales producido por Microsoft. Es un sistema cliente/servidor que funciona como una extensión natural del sistema operativo Windows. Entre otras características proporciona integridad de datos, optimización de consultas, control de concurrencia y backup y recuperación.</w:t>
+      </w:r>
+    </w:p>
+    <w:p>
       <w:r>
         <w:rPr>
           <w:b/>
@@ -10011,28 +9517,11 @@
         <w:lastRenderedPageBreak/>
         <w:t>PostgreSQL</w:t>
       </w:r>
-      <w:proofErr w:type="spellEnd"/>
       <w:r>
         <w:t xml:space="preserve">: </w:t>
       </w:r>
       <w:r>
-        <w:t xml:space="preserve">es un Sistema Gestor de Bases de Datos Relacionales Orientadas a Objetos, derivado de </w:t>
-      </w:r>
-      <w:proofErr w:type="spellStart"/>
-      <w:r>
-        <w:t>Postgres</w:t>
-      </w:r>
-      <w:proofErr w:type="spellEnd"/>
-      <w:r>
-        <w:t xml:space="preserve">, desarrollado en la Universidad de California, en el Departamento de Ciencias de la Computación de Berkeley. Es un gestor de bases de datos de código abierto, brinda un control de concurrencia </w:t>
-      </w:r>
-      <w:proofErr w:type="spellStart"/>
-      <w:r>
-        <w:t>multi</w:t>
-      </w:r>
-      <w:proofErr w:type="spellEnd"/>
-      <w:r>
-        <w:t>-versión (MVCC por sus siglas en inglés) que permite trabajar con grandes volúmenes de datos; soporta gran parte de la sintaxis SQL y cuenta con un extenso grupo de enlaces con lenguajes de programación.</w:t>
+        <w:t>es un Sistema Gestor de Bases de Datos Relacionales Orientadas a Objetos, derivado de Postgres, desarrollado en la Universidad de California, en el Departamento de Ciencias de la Computación de Berkeley. Es un gestor de bases de datos de código abierto, brinda un control de concurrencia multi-versión (MVCC por sus siglas en inglés) que permite trabajar con grandes volúmenes de datos; soporta gran parte de la sintaxis SQL y cuenta con un extenso grupo de enlaces con lenguajes de programación.</w:t>
       </w:r>
       <w:sdt>
         <w:sdtPr>
@@ -10089,7 +9578,7 @@
         </w:rPr>
         <w:br w:type="page"/>
       </w:r>
-      <w:bookmarkStart w:id="45" w:name="_Toc483949213"/>
+      <w:bookmarkStart w:id="42" w:name="_Toc483949213"/>
       <w:r>
         <w:rPr>
           <w:lang w:val="es-PY"/>
@@ -10097,7 +9586,7 @@
         <w:lastRenderedPageBreak/>
         <w:t>Metodología o Materiales y Métodos</w:t>
       </w:r>
-      <w:bookmarkEnd w:id="45"/>
+      <w:bookmarkEnd w:id="42"/>
     </w:p>
     <w:p>
       <w:pPr>
@@ -10106,14 +9595,14 @@
           <w:lang w:val="es-ES" w:eastAsia="es-ES_tradnl"/>
         </w:rPr>
       </w:pPr>
-      <w:bookmarkStart w:id="46" w:name="_Toc483949214"/>
+      <w:bookmarkStart w:id="43" w:name="_Toc483949214"/>
       <w:r>
         <w:rPr>
           <w:lang w:val="es-ES" w:eastAsia="es-ES_tradnl"/>
         </w:rPr>
         <w:t>Definición del tipo y diseño de investigación</w:t>
       </w:r>
-      <w:bookmarkEnd w:id="46"/>
+      <w:bookmarkEnd w:id="43"/>
       <w:r>
         <w:rPr>
           <w:lang w:val="es-ES" w:eastAsia="es-ES_tradnl"/>
@@ -10194,7 +9683,7 @@
             <w:rPr>
               <w:lang w:eastAsia="es-ES_tradnl"/>
             </w:rPr>
-            <w:instrText xml:space="preserve"> CITATION Sam \l 3082 </w:instrText>
+            <w:instrText xml:space="preserve">CITATION Sam \t  \l 3082 </w:instrText>
           </w:r>
           <w:r>
             <w:rPr>
@@ -10256,14 +9745,14 @@
           <w:lang w:val="es-ES" w:eastAsia="es-ES_tradnl"/>
         </w:rPr>
       </w:pPr>
-      <w:bookmarkStart w:id="47" w:name="_Toc483949215"/>
+      <w:bookmarkStart w:id="44" w:name="_Toc483949216"/>
       <w:r>
         <w:rPr>
           <w:lang w:val="es-ES" w:eastAsia="es-ES_tradnl"/>
         </w:rPr>
-        <w:t>Descripción de la Población</w:t>
-      </w:r>
-      <w:bookmarkEnd w:id="47"/>
+        <w:t>Descripción de técnicas e instrumentos de recolección, medición, procesamiento y análisis de los datos</w:t>
+      </w:r>
+      <w:bookmarkEnd w:id="44"/>
     </w:p>
     <w:p>
       <w:pPr>
@@ -10271,6 +9760,48 @@
           <w:lang w:eastAsia="es-ES_tradnl"/>
         </w:rPr>
       </w:pPr>
+      <w:r>
+        <w:rPr>
+          <w:lang w:eastAsia="es-ES_tradnl"/>
+        </w:rPr>
+        <w:t xml:space="preserve">Para la implementación aplicativa se implementó </w:t>
+      </w:r>
+      <w:r>
+        <w:rPr>
+          <w:lang w:eastAsia="es-ES_tradnl"/>
+        </w:rPr>
+        <w:t xml:space="preserve">la entrevista, </w:t>
+      </w:r>
+      <w:r>
+        <w:rPr>
+          <w:lang w:eastAsia="es-ES_tradnl"/>
+        </w:rPr>
+        <w:t>observación</w:t>
+      </w:r>
+      <w:r>
+        <w:rPr>
+          <w:lang w:eastAsia="es-ES_tradnl"/>
+        </w:rPr>
+        <w:t xml:space="preserve"> y la investigación documental del Colegio Parroq</w:t>
+      </w:r>
+      <w:r>
+        <w:rPr>
+          <w:lang w:eastAsia="es-ES_tradnl"/>
+        </w:rPr>
+        <w:t>uial Privado</w:t>
+      </w:r>
+      <w:r>
+        <w:rPr>
+          <w:lang w:eastAsia="es-ES_tradnl"/>
+        </w:rPr>
+        <w:t xml:space="preserve"> San Pio X</w:t>
+      </w:r>
+      <w:r>
+        <w:rPr>
+          <w:lang w:eastAsia="es-ES_tradnl"/>
+        </w:rPr>
+        <w:t xml:space="preserve">. </w:t>
+      </w:r>
     </w:p>
     <w:p>
       <w:pPr>
@@ -10279,14 +9810,20 @@
           <w:lang w:val="es-ES" w:eastAsia="es-ES_tradnl"/>
         </w:rPr>
       </w:pPr>
-      <w:bookmarkStart w:id="48" w:name="_Toc483949216"/>
+      <w:bookmarkStart w:id="45" w:name="_Toc483949217"/>
       <w:r>
         <w:rPr>
           <w:lang w:val="es-ES" w:eastAsia="es-ES_tradnl"/>
         </w:rPr>
-        <w:t>Descripción de técnicas e instrumentos de recolección, medición, procesamiento y análisis de los datos</w:t>
-      </w:r>
-      <w:bookmarkEnd w:id="48"/>
+        <w:t>Procedimientos de aplicación de instrumentos</w:t>
+      </w:r>
+      <w:bookmarkEnd w:id="45"/>
+      <w:r>
+        <w:rPr>
+          <w:lang w:val="es-ES" w:eastAsia="es-ES_tradnl"/>
+        </w:rPr>
+        <w:t xml:space="preserve"> </w:t>
+      </w:r>
     </w:p>
     <w:p>
       <w:pPr>
@@ -10298,43 +9835,32 @@
         <w:rPr>
           <w:lang w:eastAsia="es-ES_tradnl"/>
         </w:rPr>
-        <w:t xml:space="preserve">Para la implementación aplicativa se implementó </w:t>
+        <w:t xml:space="preserve">Se </w:t>
       </w:r>
       <w:r>
         <w:rPr>
           <w:lang w:eastAsia="es-ES_tradnl"/>
         </w:rPr>
-        <w:t xml:space="preserve">la entrevista, </w:t>
+        <w:t>elaboró</w:t>
       </w:r>
       <w:r>
         <w:rPr>
           <w:lang w:eastAsia="es-ES_tradnl"/>
         </w:rPr>
-        <w:t>observación</w:t>
-      </w:r>
-      <w:r>
+        <w:t xml:space="preserve"> una encuesta donde las preguntas hacían referencia a la parte administrativa de la institución. </w:t>
+      </w:r>
+    </w:p>
+    <w:p>
+      <w:pPr>
         <w:rPr>
           <w:lang w:eastAsia="es-ES_tradnl"/>
         </w:rPr>
-        <w:t xml:space="preserve"> y la investigación documental del Colegio Parroq</w:t>
-      </w:r>
+      </w:pPr>
       <w:r>
         <w:rPr>
           <w:lang w:eastAsia="es-ES_tradnl"/>
         </w:rPr>
-        <w:t>uial Privado</w:t>
-      </w:r>
-      <w:r>
-        <w:rPr>
-          <w:lang w:eastAsia="es-ES_tradnl"/>
-        </w:rPr>
-        <w:t xml:space="preserve"> San Pio X</w:t>
-      </w:r>
-      <w:r>
-        <w:rPr>
-          <w:lang w:eastAsia="es-ES_tradnl"/>
-        </w:rPr>
-        <w:t xml:space="preserve">. </w:t>
+        <w:t>Se realizó un estudio del mercado para determinar si en las instituciones privadas  utilizan sistemas de gestión administrativa.</w:t>
       </w:r>
     </w:p>
     <w:p>
@@ -10344,97 +9870,14 @@
           <w:lang w:val="es-ES" w:eastAsia="es-ES_tradnl"/>
         </w:rPr>
       </w:pPr>
-      <w:bookmarkStart w:id="49" w:name="_Toc483949217"/>
+      <w:bookmarkStart w:id="46" w:name="_Toc483949219"/>
       <w:r>
         <w:rPr>
           <w:lang w:val="es-ES" w:eastAsia="es-ES_tradnl"/>
         </w:rPr>
-        <w:t>Procedimientos de aplicación de instrumentos</w:t>
-      </w:r>
-      <w:bookmarkEnd w:id="49"/>
-      <w:r>
-        <w:rPr>
-          <w:lang w:val="es-ES" w:eastAsia="es-ES_tradnl"/>
-        </w:rPr>
-        <w:t xml:space="preserve"> </w:t>
-      </w:r>
-    </w:p>
-    <w:p>
-      <w:pPr>
-        <w:rPr>
-          <w:lang w:eastAsia="es-ES_tradnl"/>
-        </w:rPr>
-      </w:pPr>
-      <w:r>
-        <w:rPr>
-          <w:lang w:eastAsia="es-ES_tradnl"/>
-        </w:rPr>
-        <w:t xml:space="preserve">Se </w:t>
-      </w:r>
-      <w:r>
-        <w:rPr>
-          <w:lang w:eastAsia="es-ES_tradnl"/>
-        </w:rPr>
-        <w:t>elaboró</w:t>
-      </w:r>
-      <w:r>
-        <w:rPr>
-          <w:lang w:eastAsia="es-ES_tradnl"/>
-        </w:rPr>
-        <w:t xml:space="preserve"> una encuesta donde las preguntas hacían referencia a la parte administrativa de la institución. </w:t>
-      </w:r>
-    </w:p>
-    <w:p>
-      <w:pPr>
-        <w:rPr>
-          <w:lang w:eastAsia="es-ES_tradnl"/>
-        </w:rPr>
-      </w:pPr>
-      <w:r>
-        <w:rPr>
-          <w:lang w:eastAsia="es-ES_tradnl"/>
-        </w:rPr>
-        <w:t>Se realizó un estudio del mercado para determinar si en las instituciones privadas  utilizan sistemas de gestión administrativa.</w:t>
-      </w:r>
-    </w:p>
-    <w:p>
-      <w:pPr>
-        <w:pStyle w:val="Ttulo2"/>
-        <w:rPr>
-          <w:lang w:val="es-ES" w:eastAsia="es-ES_tradnl"/>
-        </w:rPr>
-      </w:pPr>
-      <w:bookmarkStart w:id="50" w:name="_Toc483949218"/>
-      <w:r>
-        <w:rPr>
-          <w:lang w:val="es-ES" w:eastAsia="es-ES_tradnl"/>
-        </w:rPr>
-        <w:t>Metodología de Investigación</w:t>
-      </w:r>
-      <w:bookmarkEnd w:id="50"/>
-    </w:p>
-    <w:p>
-      <w:pPr>
-        <w:rPr>
-          <w:lang w:eastAsia="es-ES_tradnl"/>
-        </w:rPr>
-      </w:pPr>
-    </w:p>
-    <w:p>
-      <w:pPr>
-        <w:pStyle w:val="Ttulo2"/>
-        <w:rPr>
-          <w:lang w:val="es-ES" w:eastAsia="es-ES_tradnl"/>
-        </w:rPr>
-      </w:pPr>
-      <w:bookmarkStart w:id="51" w:name="_Toc483949219"/>
-      <w:r>
-        <w:rPr>
-          <w:lang w:val="es-ES" w:eastAsia="es-ES_tradnl"/>
-        </w:rPr>
         <w:t>Metodología de Desarrollo de Software</w:t>
       </w:r>
-      <w:bookmarkEnd w:id="51"/>
+      <w:bookmarkEnd w:id="46"/>
     </w:p>
     <w:p>
       <w:pPr>
@@ -10446,49 +9889,20 @@
         <w:rPr>
           <w:lang w:val="es-ES_tradnl"/>
         </w:rPr>
-        <w:t xml:space="preserve">La metodología a utilizada fue </w:t>
-      </w:r>
-      <w:proofErr w:type="spellStart"/>
-      <w:r>
+        <w:t xml:space="preserve">La metodología a utilizada fue Kanban ya que se basa en disminuir retrasos y crear un sistema de producción eficiente. </w:t>
+      </w:r>
+    </w:p>
+    <w:p>
+      <w:pPr>
         <w:rPr>
           <w:lang w:val="es-ES_tradnl"/>
         </w:rPr>
-        <w:t>Kanban</w:t>
-      </w:r>
-      <w:proofErr w:type="spellEnd"/>
+      </w:pPr>
       <w:r>
         <w:rPr>
           <w:lang w:val="es-ES_tradnl"/>
         </w:rPr>
-        <w:t xml:space="preserve"> ya que se basa en disminuir retrasos y crear un sistema de producción eficiente. </w:t>
-      </w:r>
-    </w:p>
-    <w:p>
-      <w:pPr>
-        <w:rPr>
-          <w:lang w:val="es-ES_tradnl"/>
-        </w:rPr>
-      </w:pPr>
-      <w:r>
-        <w:rPr>
-          <w:lang w:val="es-ES_tradnl"/>
-        </w:rPr>
-        <w:lastRenderedPageBreak/>
-        <w:t xml:space="preserve">Los sistemas </w:t>
-      </w:r>
-      <w:proofErr w:type="spellStart"/>
-      <w:r>
-        <w:rPr>
-          <w:lang w:val="es-ES_tradnl"/>
-        </w:rPr>
-        <w:t>Kanban</w:t>
-      </w:r>
-      <w:proofErr w:type="spellEnd"/>
-      <w:r>
-        <w:rPr>
-          <w:lang w:val="es-ES_tradnl"/>
-        </w:rPr>
-        <w:t xml:space="preserve"> consisten en un conjunto de formas de comunicarse e intercambiar información entre los diferentes operarios de una línea de producción, de una empresa, o entre proveedor y cliente. Su propósito es simplificar la comunicación, agilizándola y evitando errores producidos por falta de información.</w:t>
+        <w:t>Los sistemas Kanban consisten en un conjunto de formas de comunicarse e intercambiar información entre los diferentes operarios de una línea de producción, de una empresa, o entre proveedor y cliente. Su propósito es simplificar la comunicación, agilizándola y evitando errores producidos por falta de información.</w:t>
       </w:r>
       <w:sdt>
         <w:sdtPr>
@@ -10539,49 +9953,8 @@
         <w:rPr>
           <w:lang w:val="es-ES_tradnl"/>
         </w:rPr>
-        <w:t xml:space="preserve">Las principales reglas de </w:t>
-      </w:r>
-      <w:proofErr w:type="spellStart"/>
-      <w:r>
-        <w:rPr>
-          <w:lang w:val="es-ES_tradnl"/>
-        </w:rPr>
-        <w:t>Kanban</w:t>
-      </w:r>
-      <w:proofErr w:type="spellEnd"/>
-      <w:r>
-        <w:rPr>
-          <w:lang w:val="es-ES_tradnl"/>
-        </w:rPr>
-        <w:t xml:space="preserve"> son tres: Visualizar el trabajo y las fases del ciclo de producción o flujo de trabajo, determinar el límite de “trabajo en curso” (o </w:t>
-      </w:r>
-      <w:proofErr w:type="spellStart"/>
-      <w:r>
-        <w:rPr>
-          <w:lang w:val="es-ES_tradnl"/>
-        </w:rPr>
-        <w:t>Work</w:t>
-      </w:r>
-      <w:proofErr w:type="spellEnd"/>
-      <w:r>
-        <w:rPr>
-          <w:lang w:val="es-ES_tradnl"/>
-        </w:rPr>
-        <w:t xml:space="preserve"> In </w:t>
-      </w:r>
-      <w:proofErr w:type="spellStart"/>
-      <w:r>
-        <w:rPr>
-          <w:lang w:val="es-ES_tradnl"/>
-        </w:rPr>
-        <w:t>Progress</w:t>
-      </w:r>
-      <w:proofErr w:type="spellEnd"/>
-      <w:r>
-        <w:rPr>
-          <w:lang w:val="es-ES_tradnl"/>
-        </w:rPr>
-        <w:t>) y medir el tiempo en completar una tarea (lo que se conoce como “lead time”). </w:t>
+        <w:lastRenderedPageBreak/>
+        <w:t>Las principales reglas de Kanban son tres: Visualizar el trabajo y las fases del ciclo de producción o flujo de trabajo, determinar el límite de “trabajo en curso” (o Work In Progress) y medir el tiempo en completar una tarea (lo que se conoce como “lead time”). </w:t>
       </w:r>
       <w:sdt>
         <w:sdtPr>
@@ -10629,14 +10002,14 @@
           <w:lang w:val="es-ES" w:eastAsia="es-ES_tradnl"/>
         </w:rPr>
       </w:pPr>
-      <w:bookmarkStart w:id="52" w:name="_Toc483949220"/>
+      <w:bookmarkStart w:id="47" w:name="_Toc483949220"/>
       <w:r>
         <w:rPr>
           <w:lang w:val="es-ES" w:eastAsia="es-ES_tradnl"/>
         </w:rPr>
         <w:t>Delimitación</w:t>
       </w:r>
-      <w:bookmarkEnd w:id="52"/>
+      <w:bookmarkEnd w:id="47"/>
     </w:p>
     <w:p>
       <w:pPr>
@@ -10645,14 +10018,14 @@
           <w:lang w:val="es-ES" w:eastAsia="es-ES_tradnl"/>
         </w:rPr>
       </w:pPr>
-      <w:bookmarkStart w:id="53" w:name="_Toc483949221"/>
+      <w:bookmarkStart w:id="48" w:name="_Toc483949221"/>
       <w:r>
         <w:rPr>
           <w:lang w:val="es-ES" w:eastAsia="es-ES_tradnl"/>
         </w:rPr>
         <w:t>Alcance</w:t>
       </w:r>
-      <w:bookmarkEnd w:id="53"/>
+      <w:bookmarkEnd w:id="48"/>
     </w:p>
     <w:p>
       <w:pPr>
@@ -10837,14 +10210,14 @@
           <w:lang w:val="es-ES" w:eastAsia="es-ES_tradnl"/>
         </w:rPr>
       </w:pPr>
-      <w:bookmarkStart w:id="54" w:name="_Toc483949222"/>
+      <w:bookmarkStart w:id="49" w:name="_Toc483949222"/>
       <w:r>
         <w:rPr>
           <w:lang w:val="es-ES" w:eastAsia="es-ES_tradnl"/>
         </w:rPr>
         <w:t>Limitaciones</w:t>
       </w:r>
-      <w:bookmarkEnd w:id="54"/>
+      <w:bookmarkEnd w:id="49"/>
     </w:p>
     <w:p>
       <w:pPr>
@@ -10873,7 +10246,7 @@
         </w:rPr>
         <w:br w:type="page"/>
       </w:r>
-      <w:bookmarkStart w:id="55" w:name="_Toc483949223"/>
+      <w:bookmarkStart w:id="50" w:name="_Toc483949223"/>
       <w:r>
         <w:rPr>
           <w:lang w:val="es-PY"/>
@@ -10881,179 +10254,87 @@
         <w:lastRenderedPageBreak/>
         <w:t>Resultados y Discusión</w:t>
       </w:r>
-      <w:bookmarkEnd w:id="55"/>
-    </w:p>
-    <w:p>
-      <w:pPr>
-        <w:rPr>
-          <w:lang w:val="es-PY"/>
-        </w:rPr>
-      </w:pPr>
-      <w:r>
-        <w:rPr>
-          <w:lang w:val="es-PY"/>
-        </w:rPr>
-        <w:t>El párrafo comienza aquí…</w:t>
-      </w:r>
-    </w:p>
-    <w:p>
-      <w:pPr>
-        <w:pStyle w:val="Ttulo2"/>
-        <w:rPr>
-          <w:lang w:val="es-PY"/>
-        </w:rPr>
-      </w:pPr>
-      <w:bookmarkStart w:id="56" w:name="_Toc483949224"/>
-      <w:r>
-        <w:rPr>
-          <w:lang w:val="es-PY"/>
-        </w:rPr>
-        <w:t>Titulo</w:t>
-      </w:r>
-      <w:bookmarkEnd w:id="56"/>
-    </w:p>
-    <w:p>
-      <w:pPr>
-        <w:rPr>
-          <w:lang w:val="es-PY"/>
-        </w:rPr>
-      </w:pPr>
-      <w:r>
-        <w:rPr>
-          <w:lang w:val="es-PY"/>
-        </w:rPr>
-        <w:t>El párrafo comienza aquí…</w:t>
-      </w:r>
-    </w:p>
-    <w:p>
-      <w:pPr>
-        <w:rPr>
-          <w:lang w:val="es-PY"/>
-        </w:rPr>
-      </w:pPr>
-      <w:bookmarkStart w:id="57" w:name="_Toc483949225"/>
-      <w:r>
-        <w:rPr>
-          <w:rStyle w:val="Ttulo3Car"/>
-          <w:lang w:val="es-PY"/>
-        </w:rPr>
-        <w:t>Este es un título tres.</w:t>
-      </w:r>
-      <w:bookmarkEnd w:id="57"/>
-      <w:r>
-        <w:rPr>
-          <w:lang w:val="es-PY"/>
-        </w:rPr>
-        <w:t xml:space="preserve">  </w:t>
-      </w:r>
-      <w:r>
-        <w:rPr>
-          <w:lang w:val="es-PY"/>
-        </w:rPr>
-        <w:t>El párrafo comienza aquí…</w:t>
-      </w:r>
-    </w:p>
-    <w:p>
-      <w:pPr>
-        <w:rPr>
-          <w:lang w:val="es-PY"/>
-        </w:rPr>
-      </w:pPr>
-      <w:bookmarkStart w:id="58" w:name="_Toc483949226"/>
-      <w:r>
-        <w:rPr>
-          <w:rStyle w:val="Ttulo4Car"/>
-          <w:lang w:val="es-PY"/>
-        </w:rPr>
-        <w:t>Este es un título cuatro.</w:t>
-      </w:r>
-      <w:bookmarkEnd w:id="58"/>
-      <w:r>
-        <w:rPr>
-          <w:lang w:val="es-PY"/>
-        </w:rPr>
-        <w:t xml:space="preserve">  El párrafo comienza aquí…</w:t>
-      </w:r>
-    </w:p>
-    <w:p>
-      <w:pPr>
-        <w:rPr>
-          <w:lang w:val="es-PY"/>
-        </w:rPr>
-      </w:pPr>
-      <w:bookmarkStart w:id="59" w:name="_Toc483949227"/>
-      <w:r>
-        <w:rPr>
-          <w:rStyle w:val="Ttulo5Car"/>
-          <w:lang w:val="es-PY"/>
-        </w:rPr>
-        <w:t>Este es un título cinco.</w:t>
-      </w:r>
-      <w:bookmarkEnd w:id="59"/>
-      <w:r>
-        <w:rPr>
-          <w:lang w:val="es-PY"/>
-        </w:rPr>
-        <w:t xml:space="preserve">  El párrafo comienza aquí…</w:t>
-      </w:r>
-    </w:p>
-    <w:p>
-      <w:pPr>
-        <w:pStyle w:val="Ttulo2"/>
-        <w:rPr>
-          <w:lang w:val="es-PY"/>
-        </w:rPr>
-      </w:pPr>
-      <w:bookmarkStart w:id="60" w:name="_Toc483949228"/>
-      <w:r>
-        <w:rPr>
-          <w:lang w:val="es-PY"/>
-        </w:rPr>
-        <w:t>Titulo</w:t>
-      </w:r>
-      <w:bookmarkEnd w:id="60"/>
-    </w:p>
-    <w:p>
-      <w:pPr>
-        <w:rPr>
-          <w:lang w:val="es-PY"/>
-        </w:rPr>
-      </w:pPr>
-      <w:r>
-        <w:rPr>
-          <w:lang w:val="es-PY"/>
-        </w:rPr>
-        <w:t>El párrafo comienza aquí…</w:t>
-      </w:r>
-    </w:p>
-    <w:p>
-      <w:pPr>
-        <w:rPr>
-          <w:b/>
-          <w:lang w:val="es-PY"/>
-        </w:rPr>
-      </w:pPr>
-      <w:bookmarkStart w:id="61" w:name="_Toc483949229"/>
-      <w:r>
-        <w:rPr>
-          <w:rStyle w:val="Ttulo3Car"/>
-          <w:lang w:val="es-PY"/>
-        </w:rPr>
-        <w:t>Este es un título tres.</w:t>
-      </w:r>
-      <w:bookmarkEnd w:id="61"/>
-      <w:r>
-        <w:rPr>
-          <w:lang w:val="es-PY"/>
-        </w:rPr>
-        <w:t xml:space="preserve">  </w:t>
-      </w:r>
-      <w:r>
-        <w:rPr>
-          <w:lang w:val="es-PY"/>
-        </w:rPr>
-        <w:t>El párrafo comienza aquí…</w:t>
-      </w:r>
+      <w:bookmarkEnd w:id="50"/>
+    </w:p>
+    <w:p>
+      <w:pPr>
+        <w:rPr>
+          <w:lang w:val="es-PY"/>
+        </w:rPr>
+      </w:pPr>
+      <w:r>
+        <w:rPr>
+          <w:lang w:val="es-PY"/>
+        </w:rPr>
+        <w:t>Se realizo una encuesta personal</w:t>
+      </w:r>
+    </w:p>
+    <w:p>
+      <w:pPr>
+        <w:rPr>
+          <w:lang w:val="es-PY"/>
+        </w:rPr>
+      </w:pPr>
+      <w:r>
+        <w:rPr>
+          <w:lang w:val="es-PY"/>
+        </w:rPr>
+        <w:t>Se elabora un cuestionario..</w:t>
+      </w:r>
+    </w:p>
+    <w:p>
+      <w:pPr>
+        <w:rPr>
+          <w:lang w:val="es-PY"/>
+        </w:rPr>
+      </w:pPr>
+      <w:r>
+        <w:rPr>
+          <w:lang w:val="es-PY"/>
+        </w:rPr>
+        <w:t>Fue acompañado con la observación…</w:t>
+      </w:r>
+    </w:p>
+    <w:p>
+      <w:pPr>
+        <w:rPr>
+          <w:lang w:val="es-PY"/>
+        </w:rPr>
+      </w:pPr>
+      <w:r>
+        <w:rPr>
+          <w:lang w:val="es-PY"/>
+        </w:rPr>
+        <w:t xml:space="preserve">El resultado de la encuenta fue…. </w:t>
+      </w:r>
+    </w:p>
+    <w:p>
+      <w:pPr>
+        <w:rPr>
+          <w:lang w:val="es-PY"/>
+        </w:rPr>
+      </w:pPr>
+      <w:r>
+        <w:rPr>
+          <w:lang w:val="es-PY"/>
+        </w:rPr>
+        <w:t xml:space="preserve">Se pudo constatar…. </w:t>
+      </w:r>
+    </w:p>
+    <w:p>
+      <w:pPr>
+        <w:rPr>
+          <w:lang w:val="es-PY"/>
+        </w:rPr>
+      </w:pPr>
+      <w:r>
+        <w:rPr>
+          <w:lang w:val="es-PY"/>
+        </w:rPr>
+        <w:t>Con los resultados obtenidos de la encuesta…</w:t>
+      </w:r>
+      <w:bookmarkStart w:id="51" w:name="_GoBack"/>
+      <w:bookmarkEnd w:id="51"/>
     </w:p>
     <w:p>
       <w:pPr>
@@ -11069,7 +10350,7 @@
         </w:rPr>
         <w:br w:type="page"/>
       </w:r>
-      <w:bookmarkStart w:id="62" w:name="_Toc483949230"/>
+      <w:bookmarkStart w:id="52" w:name="_Toc483949230"/>
       <w:r>
         <w:rPr>
           <w:lang w:val="es-PY"/>
@@ -11077,7 +10358,7 @@
         <w:lastRenderedPageBreak/>
         <w:t>Conclusión</w:t>
       </w:r>
-      <w:bookmarkEnd w:id="62"/>
+      <w:bookmarkEnd w:id="52"/>
     </w:p>
     <w:p>
       <w:pPr>
@@ -11106,7 +10387,7 @@
         </w:rPr>
         <w:br w:type="page"/>
       </w:r>
-      <w:bookmarkStart w:id="63" w:name="_Toc483949231"/>
+      <w:bookmarkStart w:id="53" w:name="_Toc483949231"/>
       <w:r>
         <w:rPr>
           <w:lang w:val="es-PY"/>
@@ -11114,7 +10395,7 @@
         <w:lastRenderedPageBreak/>
         <w:t>Recomendaciones</w:t>
       </w:r>
-      <w:bookmarkEnd w:id="63"/>
+      <w:bookmarkEnd w:id="53"/>
     </w:p>
     <w:p>
       <w:pPr>
@@ -11145,7 +10426,7 @@
         </w:rPr>
         <w:br w:type="page"/>
       </w:r>
-      <w:bookmarkStart w:id="64" w:name="_Toc483949232"/>
+      <w:bookmarkStart w:id="54" w:name="_Toc483949232"/>
       <w:r>
         <w:rPr>
           <w:rStyle w:val="Ttulo1Car"/>
@@ -11154,9 +10435,9 @@
         <w:lastRenderedPageBreak/>
         <w:t>Lista de Referencias</w:t>
       </w:r>
-      <w:bookmarkEnd w:id="64"/>
-    </w:p>
-    <w:bookmarkStart w:id="65" w:name="_Toc483949233" w:displacedByCustomXml="next"/>
+      <w:bookmarkEnd w:id="54"/>
+    </w:p>
+    <w:bookmarkStart w:id="55" w:name="_Toc483949233" w:displacedByCustomXml="next"/>
     <w:sdt>
       <w:sdtPr>
         <w:rPr>
@@ -11189,7 +10470,7 @@
             </w:rPr>
             <w:t>Bibliografía</w:t>
           </w:r>
-          <w:bookmarkEnd w:id="65"/>
+          <w:bookmarkEnd w:id="55"/>
         </w:p>
         <w:sdt>
           <w:sdtPr>
@@ -11491,9 +10772,8 @@
           <w:szCs w:val="24"/>
           <w:lang w:val="es-PY"/>
         </w:rPr>
-        <w:t xml:space="preserve"> (4th ed., </w:t>
-      </w:r>
-      <w:proofErr w:type="spellStart"/>
+        <w:t xml:space="preserve"> (4th ed., text rev.</w:t>
+      </w:r>
       <w:r>
         <w:rPr>
           <w:rFonts w:ascii="Times New Roman" w:hAnsi="Times New Roman"/>
@@ -11501,9 +10781,8 @@
           <w:szCs w:val="24"/>
           <w:lang w:val="es-PY"/>
         </w:rPr>
-        <w:t>text</w:t>
-      </w:r>
-      <w:proofErr w:type="spellEnd"/>
+        <w:t xml:space="preserve">). </w:t>
+      </w:r>
       <w:r>
         <w:rPr>
           <w:rFonts w:ascii="Times New Roman" w:hAnsi="Times New Roman"/>
@@ -11511,9 +10790,115 @@
           <w:szCs w:val="24"/>
           <w:lang w:val="es-PY"/>
         </w:rPr>
+        <w:t xml:space="preserve">Washington, DC: </w:t>
+      </w:r>
+      <w:r>
+        <w:rPr>
+          <w:rFonts w:ascii="Times New Roman" w:hAnsi="Times New Roman"/>
+          <w:color w:val="000000"/>
+          <w:szCs w:val="24"/>
+          <w:lang w:val="es-PY"/>
+        </w:rPr>
+        <w:t>Asociación Americana de Siquiatría</w:t>
+      </w:r>
+      <w:r>
+        <w:rPr>
+          <w:rFonts w:ascii="Times New Roman" w:hAnsi="Times New Roman"/>
+          <w:szCs w:val="24"/>
+          <w:lang w:val="es-PY"/>
+        </w:rPr>
+        <w:t xml:space="preserve">. </w:t>
+      </w:r>
+    </w:p>
+    <w:p>
+      <w:pPr>
+        <w:ind w:left="540" w:hanging="540"/>
+        <w:rPr>
+          <w:rFonts w:ascii="Times New Roman" w:hAnsi="Times New Roman"/>
+          <w:szCs w:val="24"/>
+          <w:lang w:val="es-PY"/>
+        </w:rPr>
+      </w:pPr>
+      <w:r>
+        <w:rPr>
+          <w:rFonts w:ascii="Times New Roman" w:hAnsi="Times New Roman"/>
+          <w:szCs w:val="24"/>
+          <w:lang w:val="es-PY"/>
+        </w:rPr>
+        <w:t>Degoberto, D. (2007</w:t>
+      </w:r>
+      <w:r>
+        <w:rPr>
+          <w:rFonts w:ascii="Times New Roman" w:hAnsi="Times New Roman"/>
+          <w:szCs w:val="24"/>
+          <w:lang w:val="es-PY"/>
+        </w:rPr>
+        <w:t xml:space="preserve">). </w:t>
+      </w:r>
+      <w:r>
+        <w:rPr>
+          <w:rFonts w:ascii="Times New Roman" w:hAnsi="Times New Roman"/>
+          <w:i/>
+          <w:szCs w:val="24"/>
+          <w:lang w:val="es-PY"/>
+        </w:rPr>
+        <w:t>Bases esenciales del estilo APA</w:t>
+      </w:r>
+      <w:r>
+        <w:rPr>
+          <w:rFonts w:ascii="Times New Roman" w:hAnsi="Times New Roman"/>
+          <w:szCs w:val="24"/>
+          <w:lang w:val="es-PY"/>
+        </w:rPr>
+        <w:t xml:space="preserve">. </w:t>
+      </w:r>
+      <w:r>
+        <w:rPr>
+          <w:rFonts w:ascii="Times New Roman" w:hAnsi="Times New Roman"/>
+          <w:color w:val="000000"/>
+          <w:szCs w:val="24"/>
+          <w:lang w:val="es-PY"/>
+        </w:rPr>
+        <w:t>Degoberto</w:t>
+      </w:r>
+      <w:r>
+        <w:rPr>
+          <w:rFonts w:ascii="Times New Roman" w:hAnsi="Times New Roman"/>
+          <w:color w:val="000000"/>
+          <w:szCs w:val="24"/>
+          <w:lang w:val="es-PY"/>
+        </w:rPr>
+        <w:t xml:space="preserve">, D. (2009). </w:t>
+      </w:r>
+      <w:r>
+        <w:rPr>
+          <w:rStyle w:val="nfasis"/>
+          <w:rFonts w:ascii="Times New Roman" w:hAnsi="Times New Roman"/>
+          <w:color w:val="000000"/>
+          <w:szCs w:val="24"/>
+          <w:lang w:val="es-PY"/>
+        </w:rPr>
+        <w:t>Bases ensenciales del estilo APA</w:t>
+      </w:r>
+      <w:r>
+        <w:rPr>
+          <w:rStyle w:val="nfasis"/>
+          <w:rFonts w:ascii="Times New Roman" w:hAnsi="Times New Roman"/>
+          <w:color w:val="000000"/>
+          <w:szCs w:val="24"/>
+          <w:lang w:val="es-PY"/>
+        </w:rPr>
+        <w:t>.</w:t>
+      </w:r>
+      <w:r>
+        <w:rPr>
+          <w:rFonts w:ascii="Times New Roman" w:hAnsi="Times New Roman"/>
+          <w:color w:val="000000"/>
+          <w:szCs w:val="24"/>
+          <w:lang w:val="es-PY"/>
+        </w:rPr>
         <w:t xml:space="preserve"> </w:t>
       </w:r>
-      <w:proofErr w:type="spellStart"/>
       <w:r>
         <w:rPr>
           <w:rFonts w:ascii="Times New Roman" w:hAnsi="Times New Roman"/>
@@ -11521,9 +10906,8 @@
           <w:szCs w:val="24"/>
           <w:lang w:val="es-PY"/>
         </w:rPr>
-        <w:t>rev.</w:t>
-      </w:r>
-      <w:proofErr w:type="spellEnd"/>
+        <w:t>Recuperado de</w:t>
+      </w:r>
       <w:r>
         <w:rPr>
           <w:rFonts w:ascii="Times New Roman" w:hAnsi="Times New Roman"/>
@@ -11531,7 +10915,7 @@
           <w:szCs w:val="24"/>
           <w:lang w:val="es-PY"/>
         </w:rPr>
-        <w:t xml:space="preserve">). </w:t>
+        <w:t xml:space="preserve"> http://www.</w:t>
       </w:r>
       <w:r>
         <w:rPr>
@@ -11540,7 +10924,7 @@
           <w:szCs w:val="24"/>
           <w:lang w:val="es-PY"/>
         </w:rPr>
-        <w:t xml:space="preserve">Washington, DC: </w:t>
+        <w:t>esentials</w:t>
       </w:r>
       <w:r>
         <w:rPr>
@@ -11549,15 +10933,34 @@
           <w:szCs w:val="24"/>
           <w:lang w:val="es-PY"/>
         </w:rPr>
-        <w:t>Asociación Americana de Siquiatría</w:t>
-      </w:r>
-      <w:r>
-        <w:rPr>
-          <w:rFonts w:ascii="Times New Roman" w:hAnsi="Times New Roman"/>
-          <w:szCs w:val="24"/>
-          <w:lang w:val="es-PY"/>
-        </w:rPr>
-        <w:t xml:space="preserve">. </w:t>
+        <w:t>.edu/faculty/</w:t>
+      </w:r>
+      <w:r>
+        <w:rPr>
+          <w:rFonts w:ascii="Times New Roman" w:hAnsi="Times New Roman"/>
+          <w:color w:val="000000"/>
+          <w:szCs w:val="24"/>
+          <w:lang w:val="es-PY"/>
+        </w:rPr>
+        <w:t>degoberto/index.aspx?doc_id=1</w:t>
+      </w:r>
+      <w:r>
+        <w:rPr>
+          <w:rFonts w:ascii="Times New Roman" w:hAnsi="Times New Roman"/>
+          <w:color w:val="000000"/>
+          <w:szCs w:val="24"/>
+          <w:lang w:val="es-PY"/>
+        </w:rPr>
+        <w:t>96</w:t>
+      </w:r>
+      <w:r>
+        <w:rPr>
+          <w:rFonts w:ascii="Times New Roman" w:hAnsi="Times New Roman"/>
+          <w:color w:val="000000"/>
+          <w:szCs w:val="24"/>
+          <w:lang w:val="es-PY"/>
+        </w:rPr>
+        <w:t>.</w:t>
       </w:r>
     </w:p>
     <w:p>
@@ -11569,193 +10972,6 @@
           <w:lang w:val="es-PY"/>
         </w:rPr>
       </w:pPr>
-      <w:proofErr w:type="spellStart"/>
-      <w:r>
-        <w:rPr>
-          <w:rFonts w:ascii="Times New Roman" w:hAnsi="Times New Roman"/>
-          <w:szCs w:val="24"/>
-          <w:lang w:val="es-PY"/>
-        </w:rPr>
-        <w:t>Degoberto</w:t>
-      </w:r>
-      <w:proofErr w:type="spellEnd"/>
-      <w:r>
-        <w:rPr>
-          <w:rFonts w:ascii="Times New Roman" w:hAnsi="Times New Roman"/>
-          <w:szCs w:val="24"/>
-          <w:lang w:val="es-PY"/>
-        </w:rPr>
-        <w:t>, D. (2007</w:t>
-      </w:r>
-      <w:r>
-        <w:rPr>
-          <w:rFonts w:ascii="Times New Roman" w:hAnsi="Times New Roman"/>
-          <w:szCs w:val="24"/>
-          <w:lang w:val="es-PY"/>
-        </w:rPr>
-        <w:t xml:space="preserve">). </w:t>
-      </w:r>
-      <w:r>
-        <w:rPr>
-          <w:rFonts w:ascii="Times New Roman" w:hAnsi="Times New Roman"/>
-          <w:i/>
-          <w:szCs w:val="24"/>
-          <w:lang w:val="es-PY"/>
-        </w:rPr>
-        <w:t>Bases esenciales del estilo APA</w:t>
-      </w:r>
-      <w:r>
-        <w:rPr>
-          <w:rFonts w:ascii="Times New Roman" w:hAnsi="Times New Roman"/>
-          <w:szCs w:val="24"/>
-          <w:lang w:val="es-PY"/>
-        </w:rPr>
-        <w:t xml:space="preserve">. </w:t>
-      </w:r>
-      <w:proofErr w:type="spellStart"/>
-      <w:r>
-        <w:rPr>
-          <w:rFonts w:ascii="Times New Roman" w:hAnsi="Times New Roman"/>
-          <w:color w:val="000000"/>
-          <w:szCs w:val="24"/>
-          <w:lang w:val="es-PY"/>
-        </w:rPr>
-        <w:t>Degoberto</w:t>
-      </w:r>
-      <w:proofErr w:type="spellEnd"/>
-      <w:r>
-        <w:rPr>
-          <w:rFonts w:ascii="Times New Roman" w:hAnsi="Times New Roman"/>
-          <w:color w:val="000000"/>
-          <w:szCs w:val="24"/>
-          <w:lang w:val="es-PY"/>
-        </w:rPr>
-        <w:t xml:space="preserve">, D. (2009). </w:t>
-      </w:r>
-      <w:r>
-        <w:rPr>
-          <w:rStyle w:val="nfasis"/>
-          <w:rFonts w:ascii="Times New Roman" w:hAnsi="Times New Roman"/>
-          <w:color w:val="000000"/>
-          <w:szCs w:val="24"/>
-          <w:lang w:val="es-PY"/>
-        </w:rPr>
-        <w:t xml:space="preserve">Bases </w:t>
-      </w:r>
-      <w:proofErr w:type="spellStart"/>
-      <w:r>
-        <w:rPr>
-          <w:rStyle w:val="nfasis"/>
-          <w:rFonts w:ascii="Times New Roman" w:hAnsi="Times New Roman"/>
-          <w:color w:val="000000"/>
-          <w:szCs w:val="24"/>
-          <w:lang w:val="es-PY"/>
-        </w:rPr>
-        <w:t>ensenciales</w:t>
-      </w:r>
-      <w:proofErr w:type="spellEnd"/>
-      <w:r>
-        <w:rPr>
-          <w:rStyle w:val="nfasis"/>
-          <w:rFonts w:ascii="Times New Roman" w:hAnsi="Times New Roman"/>
-          <w:color w:val="000000"/>
-          <w:szCs w:val="24"/>
-          <w:lang w:val="es-PY"/>
-        </w:rPr>
-        <w:t xml:space="preserve"> del estilo APA</w:t>
-      </w:r>
-      <w:r>
-        <w:rPr>
-          <w:rStyle w:val="nfasis"/>
-          <w:rFonts w:ascii="Times New Roman" w:hAnsi="Times New Roman"/>
-          <w:color w:val="000000"/>
-          <w:szCs w:val="24"/>
-          <w:lang w:val="es-PY"/>
-        </w:rPr>
-        <w:t>.</w:t>
-      </w:r>
-      <w:r>
-        <w:rPr>
-          <w:rFonts w:ascii="Times New Roman" w:hAnsi="Times New Roman"/>
-          <w:color w:val="000000"/>
-          <w:szCs w:val="24"/>
-          <w:lang w:val="es-PY"/>
-        </w:rPr>
-        <w:t xml:space="preserve"> </w:t>
-      </w:r>
-      <w:r>
-        <w:rPr>
-          <w:rFonts w:ascii="Times New Roman" w:hAnsi="Times New Roman"/>
-          <w:color w:val="000000"/>
-          <w:szCs w:val="24"/>
-          <w:lang w:val="es-PY"/>
-        </w:rPr>
-        <w:t>Recuperado de</w:t>
-      </w:r>
-      <w:r>
-        <w:rPr>
-          <w:rFonts w:ascii="Times New Roman" w:hAnsi="Times New Roman"/>
-          <w:color w:val="000000"/>
-          <w:szCs w:val="24"/>
-          <w:lang w:val="es-PY"/>
-        </w:rPr>
-        <w:t xml:space="preserve"> http://www.</w:t>
-      </w:r>
-      <w:r>
-        <w:rPr>
-          <w:rFonts w:ascii="Times New Roman" w:hAnsi="Times New Roman"/>
-          <w:color w:val="000000"/>
-          <w:szCs w:val="24"/>
-          <w:lang w:val="es-PY"/>
-        </w:rPr>
-        <w:t>esentials</w:t>
-      </w:r>
-      <w:r>
-        <w:rPr>
-          <w:rFonts w:ascii="Times New Roman" w:hAnsi="Times New Roman"/>
-          <w:color w:val="000000"/>
-          <w:szCs w:val="24"/>
-          <w:lang w:val="es-PY"/>
-        </w:rPr>
-        <w:t>.edu/faculty/</w:t>
-      </w:r>
-      <w:r>
-        <w:rPr>
-          <w:rFonts w:ascii="Times New Roman" w:hAnsi="Times New Roman"/>
-          <w:color w:val="000000"/>
-          <w:szCs w:val="24"/>
-          <w:lang w:val="es-PY"/>
-        </w:rPr>
-        <w:t>degoberto/index.aspx?doc_id=1</w:t>
-      </w:r>
-      <w:r>
-        <w:rPr>
-          <w:rFonts w:ascii="Times New Roman" w:hAnsi="Times New Roman"/>
-          <w:color w:val="000000"/>
-          <w:szCs w:val="24"/>
-          <w:lang w:val="es-PY"/>
-        </w:rPr>
-        <w:t>96</w:t>
-      </w:r>
-      <w:r>
-        <w:rPr>
-          <w:rFonts w:ascii="Times New Roman" w:hAnsi="Times New Roman"/>
-          <w:color w:val="000000"/>
-          <w:szCs w:val="24"/>
-          <w:lang w:val="es-PY"/>
-        </w:rPr>
-        <w:t>.</w:t>
-      </w:r>
-    </w:p>
-    <w:p>
-      <w:pPr>
-        <w:ind w:left="540" w:hanging="540"/>
-        <w:rPr>
-          <w:rFonts w:ascii="Times New Roman" w:hAnsi="Times New Roman"/>
-          <w:szCs w:val="24"/>
-          <w:lang w:val="es-PY"/>
-        </w:rPr>
-      </w:pPr>
       <w:r>
         <w:rPr>
           <w:rFonts w:ascii="Times New Roman" w:hAnsi="Times New Roman"/>
@@ -11772,7 +10988,6 @@
         </w:rPr>
         <w:t xml:space="preserve">, K., &amp; </w:t>
       </w:r>
-      <w:proofErr w:type="spellStart"/>
       <w:r>
         <w:rPr>
           <w:rFonts w:ascii="Times New Roman" w:hAnsi="Times New Roman"/>
@@ -11781,7 +10996,6 @@
         </w:rPr>
         <w:t>Martins</w:t>
       </w:r>
-      <w:proofErr w:type="spellEnd"/>
       <w:r>
         <w:rPr>
           <w:rFonts w:ascii="Times New Roman" w:hAnsi="Times New Roman"/>
@@ -11978,7 +11192,6 @@
         </w:rPr>
         <w:t xml:space="preserve">, D., &amp; </w:t>
       </w:r>
-      <w:proofErr w:type="spellStart"/>
       <w:r>
         <w:rPr>
           <w:rFonts w:ascii="Times New Roman" w:hAnsi="Times New Roman"/>
@@ -11987,7 +11200,6 @@
         </w:rPr>
         <w:t>Goldheart</w:t>
       </w:r>
-      <w:proofErr w:type="spellEnd"/>
       <w:r>
         <w:rPr>
           <w:rFonts w:ascii="Times New Roman" w:hAnsi="Times New Roman"/>
@@ -12035,9 +11247,16 @@
           <w:szCs w:val="24"/>
           <w:lang w:val="es-PY"/>
         </w:rPr>
-        <w:t xml:space="preserve">Revista de </w:t>
-      </w:r>
-      <w:proofErr w:type="spellStart"/>
+        <w:t>Revista de Delicuencia Juvenil</w:t>
+      </w:r>
+      <w:r>
+        <w:rPr>
+          <w:rFonts w:ascii="Times New Roman" w:hAnsi="Times New Roman"/>
+          <w:szCs w:val="24"/>
+          <w:lang w:val="es-PY"/>
+        </w:rPr>
+        <w:t xml:space="preserve">, </w:t>
+      </w:r>
       <w:r>
         <w:rPr>
           <w:rFonts w:ascii="Times New Roman" w:hAnsi="Times New Roman"/>
@@ -12045,9 +11264,154 @@
           <w:szCs w:val="24"/>
           <w:lang w:val="es-PY"/>
         </w:rPr>
-        <w:t>Delicuencia</w:t>
-      </w:r>
-      <w:proofErr w:type="spellEnd"/>
+        <w:t>17</w:t>
+      </w:r>
+      <w:r>
+        <w:rPr>
+          <w:rFonts w:ascii="Times New Roman" w:hAnsi="Times New Roman"/>
+          <w:szCs w:val="24"/>
+          <w:lang w:val="es-PY"/>
+        </w:rPr>
+        <w:t xml:space="preserve">, </w:t>
+      </w:r>
+      <w:r>
+        <w:rPr>
+          <w:rFonts w:ascii="Times New Roman" w:hAnsi="Times New Roman"/>
+          <w:szCs w:val="24"/>
+          <w:lang w:val="es-PY"/>
+        </w:rPr>
+        <w:t>345</w:t>
+      </w:r>
+      <w:r>
+        <w:rPr>
+          <w:rFonts w:ascii="Times New Roman" w:hAnsi="Times New Roman"/>
+          <w:szCs w:val="24"/>
+          <w:lang w:val="es-PY"/>
+        </w:rPr>
+        <w:t>-</w:t>
+      </w:r>
+      <w:r>
+        <w:rPr>
+          <w:rFonts w:ascii="Times New Roman" w:hAnsi="Times New Roman"/>
+          <w:szCs w:val="24"/>
+          <w:lang w:val="es-PY"/>
+        </w:rPr>
+        <w:t>356</w:t>
+      </w:r>
+      <w:r>
+        <w:rPr>
+          <w:rFonts w:ascii="Times New Roman" w:hAnsi="Times New Roman"/>
+          <w:szCs w:val="24"/>
+          <w:lang w:val="es-PY"/>
+        </w:rPr>
+        <w:t xml:space="preserve">. </w:t>
+      </w:r>
+      <w:r>
+        <w:rPr>
+          <w:rFonts w:ascii="Times New Roman" w:hAnsi="Times New Roman"/>
+          <w:szCs w:val="24"/>
+          <w:lang w:val="es-PY"/>
+        </w:rPr>
+        <w:t>Recuperado de</w:t>
+      </w:r>
+      <w:r>
+        <w:rPr>
+          <w:rFonts w:ascii="Times New Roman" w:hAnsi="Times New Roman"/>
+          <w:szCs w:val="24"/>
+          <w:lang w:val="es-PY"/>
+        </w:rPr>
+        <w:t xml:space="preserve"> http://</w:t>
+      </w:r>
+      <w:r>
+        <w:rPr>
+          <w:rFonts w:ascii="Times New Roman" w:hAnsi="Times New Roman"/>
+          <w:szCs w:val="24"/>
+          <w:lang w:val="es-PY"/>
+        </w:rPr>
+        <w:t>hig</w:t>
+      </w:r>
+      <w:r>
+        <w:rPr>
+          <w:rFonts w:ascii="Times New Roman" w:hAnsi="Times New Roman"/>
+          <w:szCs w:val="24"/>
+          <w:lang w:val="es-PY"/>
+        </w:rPr>
+        <w:t>.</w:t>
+      </w:r>
+      <w:r>
+        <w:rPr>
+          <w:rFonts w:ascii="Times New Roman" w:hAnsi="Times New Roman"/>
+          <w:szCs w:val="24"/>
+          <w:lang w:val="es-PY"/>
+        </w:rPr>
+        <w:t>detapet</w:t>
+      </w:r>
+      <w:r>
+        <w:rPr>
+          <w:rFonts w:ascii="Times New Roman" w:hAnsi="Times New Roman"/>
+          <w:szCs w:val="24"/>
+          <w:lang w:val="es-PY"/>
+        </w:rPr>
+        <w:t>.com/</w:t>
+      </w:r>
+    </w:p>
+    <w:p>
+      <w:pPr>
+        <w:ind w:left="540" w:hanging="540"/>
+        <w:rPr>
+          <w:rFonts w:ascii="Times New Roman" w:hAnsi="Times New Roman"/>
+          <w:szCs w:val="24"/>
+          <w:lang w:val="es-PY"/>
+        </w:rPr>
+      </w:pPr>
+      <w:r>
+        <w:rPr>
+          <w:rFonts w:ascii="Times New Roman" w:hAnsi="Times New Roman"/>
+          <w:szCs w:val="24"/>
+          <w:lang w:val="es-PY"/>
+        </w:rPr>
+        <w:t>Moreno</w:t>
+      </w:r>
+      <w:r>
+        <w:rPr>
+          <w:rFonts w:ascii="Times New Roman" w:hAnsi="Times New Roman"/>
+          <w:szCs w:val="24"/>
+          <w:lang w:val="es-PY"/>
+        </w:rPr>
+        <w:t xml:space="preserve">, J., &amp; </w:t>
+      </w:r>
+      <w:r>
+        <w:rPr>
+          <w:rFonts w:ascii="Times New Roman" w:hAnsi="Times New Roman"/>
+          <w:szCs w:val="24"/>
+          <w:lang w:val="es-PY"/>
+        </w:rPr>
+        <w:t>Rosas</w:t>
+      </w:r>
+      <w:r>
+        <w:rPr>
+          <w:rFonts w:ascii="Times New Roman" w:hAnsi="Times New Roman"/>
+          <w:szCs w:val="24"/>
+          <w:lang w:val="es-PY"/>
+        </w:rPr>
+        <w:t xml:space="preserve">, D. (1996). </w:t>
+      </w:r>
+      <w:r>
+        <w:rPr>
+          <w:rFonts w:ascii="Times New Roman" w:hAnsi="Times New Roman"/>
+          <w:szCs w:val="24"/>
+          <w:lang w:val="es-PY"/>
+        </w:rPr>
+        <w:t>La vulnerabilidad del lenguaje corporal</w:t>
+      </w:r>
+      <w:r>
+        <w:rPr>
+          <w:rFonts w:ascii="Times New Roman" w:hAnsi="Times New Roman"/>
+          <w:szCs w:val="24"/>
+          <w:lang w:val="es-PY"/>
+        </w:rPr>
+        <w:t xml:space="preserve">. </w:t>
+      </w:r>
       <w:r>
         <w:rPr>
           <w:rFonts w:ascii="Times New Roman" w:hAnsi="Times New Roman"/>
@@ -12055,7 +11419,7 @@
           <w:szCs w:val="24"/>
           <w:lang w:val="es-PY"/>
         </w:rPr>
-        <w:t xml:space="preserve"> Juvenil</w:t>
+        <w:t>Revista de Comunicación</w:t>
       </w:r>
       <w:r>
         <w:rPr>
@@ -12072,23 +11436,398 @@
           <w:szCs w:val="24"/>
           <w:lang w:val="es-PY"/>
         </w:rPr>
-        <w:t>17</w:t>
-      </w:r>
-      <w:r>
-        <w:rPr>
-          <w:rFonts w:ascii="Times New Roman" w:hAnsi="Times New Roman"/>
-          <w:szCs w:val="24"/>
-          <w:lang w:val="es-PY"/>
-        </w:rPr>
-        <w:t xml:space="preserve">, </w:t>
-      </w:r>
-      <w:r>
-        <w:rPr>
-          <w:rFonts w:ascii="Times New Roman" w:hAnsi="Times New Roman"/>
-          <w:szCs w:val="24"/>
-          <w:lang w:val="es-PY"/>
-        </w:rPr>
-        <w:t>345</w:t>
+        <w:t>32</w:t>
+      </w:r>
+      <w:r>
+        <w:rPr>
+          <w:rFonts w:ascii="Times New Roman" w:hAnsi="Times New Roman"/>
+          <w:szCs w:val="24"/>
+          <w:lang w:val="es-PY"/>
+        </w:rPr>
+        <w:t>, 1617-1626.</w:t>
+      </w:r>
+      <w:r>
+        <w:rPr>
+          <w:rFonts w:ascii="Times New Roman" w:hAnsi="Times New Roman"/>
+          <w:szCs w:val="24"/>
+          <w:lang w:val="es-PY"/>
+        </w:rPr>
+        <w:t xml:space="preserve"> doi:</w:t>
+      </w:r>
+      <w:r>
+        <w:rPr>
+          <w:lang w:val="es-PY"/>
+        </w:rPr>
+        <w:t>10.</w:t>
+      </w:r>
+      <w:r>
+        <w:rPr>
+          <w:lang w:val="es-PY"/>
+        </w:rPr>
+        <w:t>3333</w:t>
+      </w:r>
+      <w:r>
+        <w:rPr>
+          <w:lang w:val="es-PY"/>
+        </w:rPr>
+        <w:t>/j.1559-1816.</w:t>
+      </w:r>
+      <w:r>
+        <w:rPr>
+          <w:lang w:val="es-PY"/>
+        </w:rPr>
+        <w:t>1987.tb00076</w:t>
+      </w:r>
+      <w:r>
+        <w:rPr>
+          <w:lang w:val="es-PY"/>
+        </w:rPr>
+        <w:t>.x </w:t>
+      </w:r>
+    </w:p>
+    <w:p>
+      <w:pPr>
+        <w:ind w:left="540" w:hanging="540"/>
+        <w:rPr>
+          <w:rFonts w:ascii="Times New Roman" w:hAnsi="Times New Roman"/>
+          <w:szCs w:val="24"/>
+          <w:lang w:val="es-PY"/>
+        </w:rPr>
+      </w:pPr>
+      <w:r>
+        <w:rPr>
+          <w:rFonts w:ascii="Times New Roman" w:hAnsi="Times New Roman"/>
+          <w:szCs w:val="24"/>
+          <w:lang w:val="es-PY"/>
+        </w:rPr>
+        <w:t>Nilo, M. E. (s.f</w:t>
+      </w:r>
+      <w:r>
+        <w:rPr>
+          <w:rFonts w:ascii="Times New Roman" w:hAnsi="Times New Roman"/>
+          <w:szCs w:val="24"/>
+          <w:lang w:val="es-PY"/>
+        </w:rPr>
+        <w:t xml:space="preserve">.). </w:t>
+      </w:r>
+      <w:r>
+        <w:rPr>
+          <w:rFonts w:ascii="Times New Roman" w:hAnsi="Times New Roman"/>
+          <w:i/>
+          <w:szCs w:val="24"/>
+          <w:lang w:val="es-PY"/>
+        </w:rPr>
+        <w:t>La sicología de la religión</w:t>
+      </w:r>
+      <w:r>
+        <w:rPr>
+          <w:rFonts w:ascii="Times New Roman" w:hAnsi="Times New Roman"/>
+          <w:szCs w:val="24"/>
+          <w:lang w:val="es-PY"/>
+        </w:rPr>
+        <w:t xml:space="preserve">. </w:t>
+      </w:r>
+      <w:r>
+        <w:rPr>
+          <w:rFonts w:ascii="Times New Roman" w:hAnsi="Times New Roman"/>
+          <w:szCs w:val="24"/>
+          <w:lang w:val="es-PY"/>
+        </w:rPr>
+        <w:t>Recuperado de</w:t>
+      </w:r>
+      <w:r>
+        <w:rPr>
+          <w:rFonts w:ascii="Times New Roman" w:hAnsi="Times New Roman"/>
+          <w:szCs w:val="24"/>
+          <w:lang w:val="es-PY"/>
+        </w:rPr>
+        <w:t xml:space="preserve"> </w:t>
+      </w:r>
+      <w:r>
+        <w:rPr>
+          <w:rStyle w:val="Hipervnculo"/>
+          <w:rFonts w:ascii="Times New Roman" w:hAnsi="Times New Roman"/>
+          <w:color w:val="auto"/>
+          <w:szCs w:val="24"/>
+          <w:u w:val="none"/>
+          <w:lang w:val="es-PY"/>
+        </w:rPr>
+        <w:t>http://www.</w:t>
+      </w:r>
+      <w:r>
+        <w:rPr>
+          <w:rStyle w:val="Hipervnculo"/>
+          <w:rFonts w:ascii="Times New Roman" w:hAnsi="Times New Roman"/>
+          <w:color w:val="auto"/>
+          <w:szCs w:val="24"/>
+          <w:u w:val="none"/>
+          <w:lang w:val="es-PY"/>
+        </w:rPr>
+        <w:t>sicowww</w:t>
+      </w:r>
+      <w:r>
+        <w:rPr>
+          <w:rStyle w:val="Hipervnculo"/>
+          <w:rFonts w:ascii="Times New Roman" w:hAnsi="Times New Roman"/>
+          <w:color w:val="auto"/>
+          <w:szCs w:val="24"/>
+          <w:u w:val="none"/>
+          <w:lang w:val="es-PY"/>
+        </w:rPr>
+        <w:t>.com/</w:t>
+      </w:r>
+      <w:r>
+        <w:rPr>
+          <w:rStyle w:val="Hipervnculo"/>
+          <w:rFonts w:ascii="Times New Roman" w:hAnsi="Times New Roman"/>
+          <w:color w:val="auto"/>
+          <w:szCs w:val="24"/>
+          <w:u w:val="none"/>
+          <w:lang w:val="es-PY"/>
+        </w:rPr>
+        <w:t>sicoreli</w:t>
+      </w:r>
+      <w:r>
+        <w:rPr>
+          <w:rStyle w:val="Hipervnculo"/>
+          <w:rFonts w:ascii="Times New Roman" w:hAnsi="Times New Roman"/>
+          <w:color w:val="auto"/>
+          <w:szCs w:val="24"/>
+          <w:u w:val="none"/>
+          <w:lang w:val="es-PY"/>
+        </w:rPr>
+        <w:t>/</w:t>
+      </w:r>
+      <w:r>
+        <w:rPr>
+          <w:rStyle w:val="Hipervnculo"/>
+          <w:rFonts w:ascii="Times New Roman" w:hAnsi="Times New Roman"/>
+          <w:color w:val="auto"/>
+          <w:szCs w:val="24"/>
+          <w:u w:val="none"/>
+          <w:lang w:val="es-PY"/>
+        </w:rPr>
+        <w:t>sicoreliper</w:t>
+      </w:r>
+      <w:r>
+        <w:rPr>
+          <w:rStyle w:val="Hipervnculo"/>
+          <w:rFonts w:ascii="Times New Roman" w:hAnsi="Times New Roman"/>
+          <w:color w:val="auto"/>
+          <w:szCs w:val="24"/>
+          <w:u w:val="none"/>
+          <w:lang w:val="es-PY"/>
+        </w:rPr>
+        <w:t>.htm</w:t>
+      </w:r>
+      <w:r>
+        <w:rPr>
+          <w:rStyle w:val="Hipervnculo"/>
+          <w:rFonts w:ascii="Times New Roman" w:hAnsi="Times New Roman"/>
+          <w:color w:val="auto"/>
+          <w:szCs w:val="24"/>
+          <w:u w:val="none"/>
+          <w:lang w:val="es-PY"/>
+        </w:rPr>
+        <w:t>.</w:t>
+      </w:r>
+    </w:p>
+    <w:p>
+      <w:pPr>
+        <w:ind w:left="540" w:hanging="540"/>
+        <w:rPr>
+          <w:rFonts w:ascii="Times New Roman" w:hAnsi="Times New Roman"/>
+          <w:szCs w:val="24"/>
+          <w:lang w:val="es-PY"/>
+        </w:rPr>
+      </w:pPr>
+      <w:r>
+        <w:rPr>
+          <w:rFonts w:ascii="Times New Roman" w:hAnsi="Times New Roman"/>
+          <w:szCs w:val="24"/>
+          <w:lang w:val="es-PY"/>
+        </w:rPr>
+        <w:t>Paloti</w:t>
+      </w:r>
+      <w:r>
+        <w:rPr>
+          <w:rFonts w:ascii="Times New Roman" w:hAnsi="Times New Roman"/>
+          <w:szCs w:val="24"/>
+          <w:lang w:val="es-PY"/>
+        </w:rPr>
+        <w:t>,</w:t>
+      </w:r>
+      <w:r>
+        <w:rPr>
+          <w:rFonts w:ascii="Times New Roman" w:hAnsi="Times New Roman"/>
+          <w:szCs w:val="24"/>
+          <w:lang w:val="es-PY"/>
+        </w:rPr>
+        <w:t xml:space="preserve"> J</w:t>
+      </w:r>
+      <w:r>
+        <w:rPr>
+          <w:rFonts w:ascii="Times New Roman" w:hAnsi="Times New Roman"/>
+          <w:szCs w:val="24"/>
+          <w:lang w:val="es-PY"/>
+        </w:rPr>
+        <w:t>. F. (199</w:t>
+      </w:r>
+      <w:r>
+        <w:rPr>
+          <w:rFonts w:ascii="Times New Roman" w:hAnsi="Times New Roman"/>
+          <w:szCs w:val="24"/>
+          <w:lang w:val="es-PY"/>
+        </w:rPr>
+        <w:t>8</w:t>
+      </w:r>
+      <w:r>
+        <w:rPr>
+          <w:rFonts w:ascii="Times New Roman" w:hAnsi="Times New Roman"/>
+          <w:szCs w:val="24"/>
+          <w:lang w:val="es-PY"/>
+        </w:rPr>
+        <w:t xml:space="preserve">). </w:t>
+      </w:r>
+      <w:r>
+        <w:rPr>
+          <w:rFonts w:ascii="Times New Roman" w:hAnsi="Times New Roman"/>
+          <w:i/>
+          <w:szCs w:val="24"/>
+          <w:lang w:val="es-PY"/>
+        </w:rPr>
+        <w:t>La nueva visión de la inteligencia planetaria</w:t>
+      </w:r>
+      <w:r>
+        <w:rPr>
+          <w:rFonts w:ascii="Times New Roman" w:hAnsi="Times New Roman"/>
+          <w:szCs w:val="24"/>
+          <w:lang w:val="es-PY"/>
+        </w:rPr>
+        <w:t xml:space="preserve"> (</w:t>
+      </w:r>
+      <w:r>
+        <w:rPr>
+          <w:rFonts w:ascii="Times New Roman" w:hAnsi="Times New Roman"/>
+          <w:szCs w:val="24"/>
+          <w:lang w:val="es-PY"/>
+        </w:rPr>
+        <w:t>3</w:t>
+      </w:r>
+      <w:r>
+        <w:rPr>
+          <w:rFonts w:ascii="Times New Roman" w:hAnsi="Times New Roman"/>
+          <w:szCs w:val="24"/>
+          <w:lang w:val="es-PY"/>
+        </w:rPr>
+        <w:t xml:space="preserve">nd ed.).  Boston: </w:t>
+      </w:r>
+      <w:r>
+        <w:rPr>
+          <w:rFonts w:ascii="Times New Roman" w:hAnsi="Times New Roman"/>
+          <w:szCs w:val="24"/>
+          <w:lang w:val="es-PY"/>
+        </w:rPr>
+        <w:t>Collins &amp; Bartons.</w:t>
+      </w:r>
+    </w:p>
+    <w:p>
+      <w:pPr>
+        <w:ind w:left="540" w:hanging="540"/>
+        <w:rPr>
+          <w:rFonts w:ascii="Times New Roman" w:hAnsi="Times New Roman"/>
+          <w:szCs w:val="24"/>
+          <w:lang w:val="es-PY"/>
+        </w:rPr>
+      </w:pPr>
+      <w:r>
+        <w:rPr>
+          <w:rFonts w:ascii="Times New Roman" w:hAnsi="Times New Roman"/>
+          <w:szCs w:val="24"/>
+          <w:lang w:val="es-PY"/>
+        </w:rPr>
+        <w:t>Simons, J. D. (1995</w:t>
+      </w:r>
+      <w:r>
+        <w:rPr>
+          <w:rFonts w:ascii="Times New Roman" w:hAnsi="Times New Roman"/>
+          <w:szCs w:val="24"/>
+          <w:lang w:val="es-PY"/>
+        </w:rPr>
+        <w:t xml:space="preserve">). </w:t>
+      </w:r>
+      <w:r>
+        <w:rPr>
+          <w:rFonts w:ascii="Times New Roman" w:hAnsi="Times New Roman"/>
+          <w:szCs w:val="24"/>
+          <w:lang w:val="es-PY"/>
+        </w:rPr>
+        <w:t>El lenguaje y la cultura</w:t>
+      </w:r>
+      <w:r>
+        <w:rPr>
+          <w:rFonts w:ascii="Times New Roman" w:hAnsi="Times New Roman"/>
+          <w:szCs w:val="24"/>
+          <w:lang w:val="es-PY"/>
+        </w:rPr>
+        <w:t xml:space="preserve">. </w:t>
+      </w:r>
+      <w:r>
+        <w:rPr>
+          <w:rFonts w:ascii="Times New Roman" w:hAnsi="Times New Roman"/>
+          <w:szCs w:val="24"/>
+          <w:lang w:val="es-PY"/>
+        </w:rPr>
+        <w:t>En</w:t>
+      </w:r>
+      <w:r>
+        <w:rPr>
+          <w:rFonts w:ascii="Times New Roman" w:hAnsi="Times New Roman"/>
+          <w:szCs w:val="24"/>
+          <w:lang w:val="es-PY"/>
+        </w:rPr>
+        <w:t xml:space="preserve"> J. F. </w:t>
+      </w:r>
+      <w:r>
+        <w:rPr>
+          <w:rFonts w:ascii="Times New Roman" w:hAnsi="Times New Roman"/>
+          <w:szCs w:val="24"/>
+          <w:lang w:val="es-PY"/>
+        </w:rPr>
+        <w:t>Salmins</w:t>
+      </w:r>
+      <w:r>
+        <w:rPr>
+          <w:rFonts w:ascii="Times New Roman" w:hAnsi="Times New Roman"/>
+          <w:szCs w:val="24"/>
+          <w:lang w:val="es-PY"/>
+        </w:rPr>
+        <w:t xml:space="preserve"> (Ed.), </w:t>
+      </w:r>
+      <w:r>
+        <w:rPr>
+          <w:rFonts w:ascii="Times New Roman" w:hAnsi="Times New Roman"/>
+          <w:i/>
+          <w:szCs w:val="24"/>
+          <w:lang w:val="es-PY"/>
+        </w:rPr>
+        <w:t xml:space="preserve">El lenguaje y las culturas mundiales </w:t>
+      </w:r>
+      <w:r>
+        <w:rPr>
+          <w:rFonts w:ascii="Times New Roman" w:hAnsi="Times New Roman"/>
+          <w:szCs w:val="24"/>
+          <w:lang w:val="es-PY"/>
+        </w:rPr>
+        <w:t xml:space="preserve">(pp. </w:t>
+      </w:r>
+      <w:r>
+        <w:rPr>
+          <w:rFonts w:ascii="Times New Roman" w:hAnsi="Times New Roman"/>
+          <w:szCs w:val="24"/>
+          <w:lang w:val="es-PY"/>
+        </w:rPr>
+        <w:t>34</w:t>
       </w:r>
       <w:r>
         <w:rPr>
@@ -12104,585 +11843,6 @@
           <w:szCs w:val="24"/>
           <w:lang w:val="es-PY"/>
         </w:rPr>
-        <w:t>356</w:t>
-      </w:r>
-      <w:r>
-        <w:rPr>
-          <w:rFonts w:ascii="Times New Roman" w:hAnsi="Times New Roman"/>
-          <w:szCs w:val="24"/>
-          <w:lang w:val="es-PY"/>
-        </w:rPr>
-        <w:t xml:space="preserve">. </w:t>
-      </w:r>
-      <w:r>
-        <w:rPr>
-          <w:rFonts w:ascii="Times New Roman" w:hAnsi="Times New Roman"/>
-          <w:szCs w:val="24"/>
-          <w:lang w:val="es-PY"/>
-        </w:rPr>
-        <w:t>Recuperado de</w:t>
-      </w:r>
-      <w:r>
-        <w:rPr>
-          <w:rFonts w:ascii="Times New Roman" w:hAnsi="Times New Roman"/>
-          <w:szCs w:val="24"/>
-          <w:lang w:val="es-PY"/>
-        </w:rPr>
-        <w:t xml:space="preserve"> http://</w:t>
-      </w:r>
-      <w:r>
-        <w:rPr>
-          <w:rFonts w:ascii="Times New Roman" w:hAnsi="Times New Roman"/>
-          <w:szCs w:val="24"/>
-          <w:lang w:val="es-PY"/>
-        </w:rPr>
-        <w:t>hig</w:t>
-      </w:r>
-      <w:r>
-        <w:rPr>
-          <w:rFonts w:ascii="Times New Roman" w:hAnsi="Times New Roman"/>
-          <w:szCs w:val="24"/>
-          <w:lang w:val="es-PY"/>
-        </w:rPr>
-        <w:t>.</w:t>
-      </w:r>
-      <w:r>
-        <w:rPr>
-          <w:rFonts w:ascii="Times New Roman" w:hAnsi="Times New Roman"/>
-          <w:szCs w:val="24"/>
-          <w:lang w:val="es-PY"/>
-        </w:rPr>
-        <w:t>detapet</w:t>
-      </w:r>
-      <w:r>
-        <w:rPr>
-          <w:rFonts w:ascii="Times New Roman" w:hAnsi="Times New Roman"/>
-          <w:szCs w:val="24"/>
-          <w:lang w:val="es-PY"/>
-        </w:rPr>
-        <w:t>.com/</w:t>
-      </w:r>
-    </w:p>
-    <w:p>
-      <w:pPr>
-        <w:ind w:left="540" w:hanging="540"/>
-        <w:rPr>
-          <w:rFonts w:ascii="Times New Roman" w:hAnsi="Times New Roman"/>
-          <w:szCs w:val="24"/>
-          <w:lang w:val="es-PY"/>
-        </w:rPr>
-      </w:pPr>
-      <w:r>
-        <w:rPr>
-          <w:rFonts w:ascii="Times New Roman" w:hAnsi="Times New Roman"/>
-          <w:szCs w:val="24"/>
-          <w:lang w:val="es-PY"/>
-        </w:rPr>
-        <w:t>Moreno</w:t>
-      </w:r>
-      <w:r>
-        <w:rPr>
-          <w:rFonts w:ascii="Times New Roman" w:hAnsi="Times New Roman"/>
-          <w:szCs w:val="24"/>
-          <w:lang w:val="es-PY"/>
-        </w:rPr>
-        <w:t xml:space="preserve">, J., &amp; </w:t>
-      </w:r>
-      <w:r>
-        <w:rPr>
-          <w:rFonts w:ascii="Times New Roman" w:hAnsi="Times New Roman"/>
-          <w:szCs w:val="24"/>
-          <w:lang w:val="es-PY"/>
-        </w:rPr>
-        <w:t>Rosas</w:t>
-      </w:r>
-      <w:r>
-        <w:rPr>
-          <w:rFonts w:ascii="Times New Roman" w:hAnsi="Times New Roman"/>
-          <w:szCs w:val="24"/>
-          <w:lang w:val="es-PY"/>
-        </w:rPr>
-        <w:t xml:space="preserve">, D. (1996). </w:t>
-      </w:r>
-      <w:r>
-        <w:rPr>
-          <w:rFonts w:ascii="Times New Roman" w:hAnsi="Times New Roman"/>
-          <w:szCs w:val="24"/>
-          <w:lang w:val="es-PY"/>
-        </w:rPr>
-        <w:t>La vulnerabilidad del lenguaje corporal</w:t>
-      </w:r>
-      <w:r>
-        <w:rPr>
-          <w:rFonts w:ascii="Times New Roman" w:hAnsi="Times New Roman"/>
-          <w:szCs w:val="24"/>
-          <w:lang w:val="es-PY"/>
-        </w:rPr>
-        <w:t xml:space="preserve">. </w:t>
-      </w:r>
-      <w:r>
-        <w:rPr>
-          <w:rFonts w:ascii="Times New Roman" w:hAnsi="Times New Roman"/>
-          <w:i/>
-          <w:szCs w:val="24"/>
-          <w:lang w:val="es-PY"/>
-        </w:rPr>
-        <w:t>Revista de Comunicación</w:t>
-      </w:r>
-      <w:r>
-        <w:rPr>
-          <w:rFonts w:ascii="Times New Roman" w:hAnsi="Times New Roman"/>
-          <w:szCs w:val="24"/>
-          <w:lang w:val="es-PY"/>
-        </w:rPr>
-        <w:t xml:space="preserve">, </w:t>
-      </w:r>
-      <w:r>
-        <w:rPr>
-          <w:rFonts w:ascii="Times New Roman" w:hAnsi="Times New Roman"/>
-          <w:i/>
-          <w:szCs w:val="24"/>
-          <w:lang w:val="es-PY"/>
-        </w:rPr>
-        <w:t>32</w:t>
-      </w:r>
-      <w:r>
-        <w:rPr>
-          <w:rFonts w:ascii="Times New Roman" w:hAnsi="Times New Roman"/>
-          <w:szCs w:val="24"/>
-          <w:lang w:val="es-PY"/>
-        </w:rPr>
-        <w:t>, 1617-1626.</w:t>
-      </w:r>
-      <w:r>
-        <w:rPr>
-          <w:rFonts w:ascii="Times New Roman" w:hAnsi="Times New Roman"/>
-          <w:szCs w:val="24"/>
-          <w:lang w:val="es-PY"/>
-        </w:rPr>
-        <w:t xml:space="preserve"> doi:</w:t>
-      </w:r>
-      <w:r>
-        <w:rPr>
-          <w:lang w:val="es-PY"/>
-        </w:rPr>
-        <w:t>10.</w:t>
-      </w:r>
-      <w:r>
-        <w:rPr>
-          <w:lang w:val="es-PY"/>
-        </w:rPr>
-        <w:t>3333</w:t>
-      </w:r>
-      <w:r>
-        <w:rPr>
-          <w:lang w:val="es-PY"/>
-        </w:rPr>
-        <w:t>/j.1559-1816.</w:t>
-      </w:r>
-      <w:r>
-        <w:rPr>
-          <w:lang w:val="es-PY"/>
-        </w:rPr>
-        <w:t>1987.tb00076</w:t>
-      </w:r>
-      <w:r>
-        <w:rPr>
-          <w:lang w:val="es-PY"/>
-        </w:rPr>
-        <w:t>.x </w:t>
-      </w:r>
-    </w:p>
-    <w:p>
-      <w:pPr>
-        <w:ind w:left="540" w:hanging="540"/>
-        <w:rPr>
-          <w:rFonts w:ascii="Times New Roman" w:hAnsi="Times New Roman"/>
-          <w:szCs w:val="24"/>
-          <w:lang w:val="es-PY"/>
-        </w:rPr>
-      </w:pPr>
-      <w:r>
-        <w:rPr>
-          <w:rFonts w:ascii="Times New Roman" w:hAnsi="Times New Roman"/>
-          <w:szCs w:val="24"/>
-          <w:lang w:val="es-PY"/>
-        </w:rPr>
-        <w:t>Nilo, M. E. (s.f</w:t>
-      </w:r>
-      <w:r>
-        <w:rPr>
-          <w:rFonts w:ascii="Times New Roman" w:hAnsi="Times New Roman"/>
-          <w:szCs w:val="24"/>
-          <w:lang w:val="es-PY"/>
-        </w:rPr>
-        <w:t xml:space="preserve">.). </w:t>
-      </w:r>
-      <w:r>
-        <w:rPr>
-          <w:rFonts w:ascii="Times New Roman" w:hAnsi="Times New Roman"/>
-          <w:i/>
-          <w:szCs w:val="24"/>
-          <w:lang w:val="es-PY"/>
-        </w:rPr>
-        <w:t>La sicología de la religión</w:t>
-      </w:r>
-      <w:r>
-        <w:rPr>
-          <w:rFonts w:ascii="Times New Roman" w:hAnsi="Times New Roman"/>
-          <w:szCs w:val="24"/>
-          <w:lang w:val="es-PY"/>
-        </w:rPr>
-        <w:t xml:space="preserve">. </w:t>
-      </w:r>
-      <w:r>
-        <w:rPr>
-          <w:rFonts w:ascii="Times New Roman" w:hAnsi="Times New Roman"/>
-          <w:szCs w:val="24"/>
-          <w:lang w:val="es-PY"/>
-        </w:rPr>
-        <w:t>Recuperado de</w:t>
-      </w:r>
-      <w:r>
-        <w:rPr>
-          <w:rFonts w:ascii="Times New Roman" w:hAnsi="Times New Roman"/>
-          <w:szCs w:val="24"/>
-          <w:lang w:val="es-PY"/>
-        </w:rPr>
-        <w:t xml:space="preserve"> </w:t>
-      </w:r>
-      <w:r>
-        <w:rPr>
-          <w:rStyle w:val="Hipervnculo"/>
-          <w:rFonts w:ascii="Times New Roman" w:hAnsi="Times New Roman"/>
-          <w:color w:val="auto"/>
-          <w:szCs w:val="24"/>
-          <w:u w:val="none"/>
-          <w:lang w:val="es-PY"/>
-        </w:rPr>
-        <w:t>http://www.</w:t>
-      </w:r>
-      <w:r>
-        <w:rPr>
-          <w:rStyle w:val="Hipervnculo"/>
-          <w:rFonts w:ascii="Times New Roman" w:hAnsi="Times New Roman"/>
-          <w:color w:val="auto"/>
-          <w:szCs w:val="24"/>
-          <w:u w:val="none"/>
-          <w:lang w:val="es-PY"/>
-        </w:rPr>
-        <w:t>sicowww</w:t>
-      </w:r>
-      <w:r>
-        <w:rPr>
-          <w:rStyle w:val="Hipervnculo"/>
-          <w:rFonts w:ascii="Times New Roman" w:hAnsi="Times New Roman"/>
-          <w:color w:val="auto"/>
-          <w:szCs w:val="24"/>
-          <w:u w:val="none"/>
-          <w:lang w:val="es-PY"/>
-        </w:rPr>
-        <w:t>.com/</w:t>
-      </w:r>
-      <w:r>
-        <w:rPr>
-          <w:rStyle w:val="Hipervnculo"/>
-          <w:rFonts w:ascii="Times New Roman" w:hAnsi="Times New Roman"/>
-          <w:color w:val="auto"/>
-          <w:szCs w:val="24"/>
-          <w:u w:val="none"/>
-          <w:lang w:val="es-PY"/>
-        </w:rPr>
-        <w:t>sicoreli</w:t>
-      </w:r>
-      <w:r>
-        <w:rPr>
-          <w:rStyle w:val="Hipervnculo"/>
-          <w:rFonts w:ascii="Times New Roman" w:hAnsi="Times New Roman"/>
-          <w:color w:val="auto"/>
-          <w:szCs w:val="24"/>
-          <w:u w:val="none"/>
-          <w:lang w:val="es-PY"/>
-        </w:rPr>
-        <w:t>/</w:t>
-      </w:r>
-      <w:r>
-        <w:rPr>
-          <w:rStyle w:val="Hipervnculo"/>
-          <w:rFonts w:ascii="Times New Roman" w:hAnsi="Times New Roman"/>
-          <w:color w:val="auto"/>
-          <w:szCs w:val="24"/>
-          <w:u w:val="none"/>
-          <w:lang w:val="es-PY"/>
-        </w:rPr>
-        <w:t>sicoreliper</w:t>
-      </w:r>
-      <w:r>
-        <w:rPr>
-          <w:rStyle w:val="Hipervnculo"/>
-          <w:rFonts w:ascii="Times New Roman" w:hAnsi="Times New Roman"/>
-          <w:color w:val="auto"/>
-          <w:szCs w:val="24"/>
-          <w:u w:val="none"/>
-          <w:lang w:val="es-PY"/>
-        </w:rPr>
-        <w:t>.htm</w:t>
-      </w:r>
-      <w:r>
-        <w:rPr>
-          <w:rStyle w:val="Hipervnculo"/>
-          <w:rFonts w:ascii="Times New Roman" w:hAnsi="Times New Roman"/>
-          <w:color w:val="auto"/>
-          <w:szCs w:val="24"/>
-          <w:u w:val="none"/>
-          <w:lang w:val="es-PY"/>
-        </w:rPr>
-        <w:t>.</w:t>
-      </w:r>
-    </w:p>
-    <w:p>
-      <w:pPr>
-        <w:ind w:left="540" w:hanging="540"/>
-        <w:rPr>
-          <w:rFonts w:ascii="Times New Roman" w:hAnsi="Times New Roman"/>
-          <w:szCs w:val="24"/>
-          <w:lang w:val="es-PY"/>
-        </w:rPr>
-      </w:pPr>
-      <w:proofErr w:type="spellStart"/>
-      <w:r>
-        <w:rPr>
-          <w:rFonts w:ascii="Times New Roman" w:hAnsi="Times New Roman"/>
-          <w:szCs w:val="24"/>
-          <w:lang w:val="es-PY"/>
-        </w:rPr>
-        <w:t>Paloti</w:t>
-      </w:r>
-      <w:proofErr w:type="spellEnd"/>
-      <w:r>
-        <w:rPr>
-          <w:rFonts w:ascii="Times New Roman" w:hAnsi="Times New Roman"/>
-          <w:szCs w:val="24"/>
-          <w:lang w:val="es-PY"/>
-        </w:rPr>
-        <w:t>,</w:t>
-      </w:r>
-      <w:r>
-        <w:rPr>
-          <w:rFonts w:ascii="Times New Roman" w:hAnsi="Times New Roman"/>
-          <w:szCs w:val="24"/>
-          <w:lang w:val="es-PY"/>
-        </w:rPr>
-        <w:t xml:space="preserve"> J</w:t>
-      </w:r>
-      <w:r>
-        <w:rPr>
-          <w:rFonts w:ascii="Times New Roman" w:hAnsi="Times New Roman"/>
-          <w:szCs w:val="24"/>
-          <w:lang w:val="es-PY"/>
-        </w:rPr>
-        <w:t>. F. (199</w:t>
-      </w:r>
-      <w:r>
-        <w:rPr>
-          <w:rFonts w:ascii="Times New Roman" w:hAnsi="Times New Roman"/>
-          <w:szCs w:val="24"/>
-          <w:lang w:val="es-PY"/>
-        </w:rPr>
-        <w:t>8</w:t>
-      </w:r>
-      <w:r>
-        <w:rPr>
-          <w:rFonts w:ascii="Times New Roman" w:hAnsi="Times New Roman"/>
-          <w:szCs w:val="24"/>
-          <w:lang w:val="es-PY"/>
-        </w:rPr>
-        <w:t xml:space="preserve">). </w:t>
-      </w:r>
-      <w:r>
-        <w:rPr>
-          <w:rFonts w:ascii="Times New Roman" w:hAnsi="Times New Roman"/>
-          <w:i/>
-          <w:szCs w:val="24"/>
-          <w:lang w:val="es-PY"/>
-        </w:rPr>
-        <w:t>La nueva visión de la inteligencia planetaria</w:t>
-      </w:r>
-      <w:r>
-        <w:rPr>
-          <w:rFonts w:ascii="Times New Roman" w:hAnsi="Times New Roman"/>
-          <w:szCs w:val="24"/>
-          <w:lang w:val="es-PY"/>
-        </w:rPr>
-        <w:t xml:space="preserve"> (</w:t>
-      </w:r>
-      <w:r>
-        <w:rPr>
-          <w:rFonts w:ascii="Times New Roman" w:hAnsi="Times New Roman"/>
-          <w:szCs w:val="24"/>
-          <w:lang w:val="es-PY"/>
-        </w:rPr>
-        <w:t>3</w:t>
-      </w:r>
-      <w:r>
-        <w:rPr>
-          <w:rFonts w:ascii="Times New Roman" w:hAnsi="Times New Roman"/>
-          <w:szCs w:val="24"/>
-          <w:lang w:val="es-PY"/>
-        </w:rPr>
-        <w:t xml:space="preserve">nd ed.).  Boston: </w:t>
-      </w:r>
-      <w:r>
-        <w:rPr>
-          <w:rFonts w:ascii="Times New Roman" w:hAnsi="Times New Roman"/>
-          <w:szCs w:val="24"/>
-          <w:lang w:val="es-PY"/>
-        </w:rPr>
-        <w:t xml:space="preserve">Collins &amp; </w:t>
-      </w:r>
-      <w:proofErr w:type="spellStart"/>
-      <w:r>
-        <w:rPr>
-          <w:rFonts w:ascii="Times New Roman" w:hAnsi="Times New Roman"/>
-          <w:szCs w:val="24"/>
-          <w:lang w:val="es-PY"/>
-        </w:rPr>
-        <w:t>Bartons</w:t>
-      </w:r>
-      <w:proofErr w:type="spellEnd"/>
-      <w:r>
-        <w:rPr>
-          <w:rFonts w:ascii="Times New Roman" w:hAnsi="Times New Roman"/>
-          <w:szCs w:val="24"/>
-          <w:lang w:val="es-PY"/>
-        </w:rPr>
-        <w:t>.</w:t>
-      </w:r>
-    </w:p>
-    <w:p>
-      <w:pPr>
-        <w:ind w:left="540" w:hanging="540"/>
-        <w:rPr>
-          <w:rFonts w:ascii="Times New Roman" w:hAnsi="Times New Roman"/>
-          <w:szCs w:val="24"/>
-          <w:lang w:val="es-PY"/>
-        </w:rPr>
-      </w:pPr>
-      <w:proofErr w:type="spellStart"/>
-      <w:r>
-        <w:rPr>
-          <w:rFonts w:ascii="Times New Roman" w:hAnsi="Times New Roman"/>
-          <w:szCs w:val="24"/>
-          <w:lang w:val="es-PY"/>
-        </w:rPr>
-        <w:t>Simons</w:t>
-      </w:r>
-      <w:proofErr w:type="spellEnd"/>
-      <w:r>
-        <w:rPr>
-          <w:rFonts w:ascii="Times New Roman" w:hAnsi="Times New Roman"/>
-          <w:szCs w:val="24"/>
-          <w:lang w:val="es-PY"/>
-        </w:rPr>
-        <w:t>, J. D. (1995</w:t>
-      </w:r>
-      <w:r>
-        <w:rPr>
-          <w:rFonts w:ascii="Times New Roman" w:hAnsi="Times New Roman"/>
-          <w:szCs w:val="24"/>
-          <w:lang w:val="es-PY"/>
-        </w:rPr>
-        <w:t xml:space="preserve">). </w:t>
-      </w:r>
-      <w:r>
-        <w:rPr>
-          <w:rFonts w:ascii="Times New Roman" w:hAnsi="Times New Roman"/>
-          <w:szCs w:val="24"/>
-          <w:lang w:val="es-PY"/>
-        </w:rPr>
-        <w:t>El lenguaje y la cultura</w:t>
-      </w:r>
-      <w:r>
-        <w:rPr>
-          <w:rFonts w:ascii="Times New Roman" w:hAnsi="Times New Roman"/>
-          <w:szCs w:val="24"/>
-          <w:lang w:val="es-PY"/>
-        </w:rPr>
-        <w:t xml:space="preserve">. </w:t>
-      </w:r>
-      <w:r>
-        <w:rPr>
-          <w:rFonts w:ascii="Times New Roman" w:hAnsi="Times New Roman"/>
-          <w:szCs w:val="24"/>
-          <w:lang w:val="es-PY"/>
-        </w:rPr>
-        <w:t>En</w:t>
-      </w:r>
-      <w:r>
-        <w:rPr>
-          <w:rFonts w:ascii="Times New Roman" w:hAnsi="Times New Roman"/>
-          <w:szCs w:val="24"/>
-          <w:lang w:val="es-PY"/>
-        </w:rPr>
-        <w:t xml:space="preserve"> J. F. </w:t>
-      </w:r>
-      <w:proofErr w:type="spellStart"/>
-      <w:r>
-        <w:rPr>
-          <w:rFonts w:ascii="Times New Roman" w:hAnsi="Times New Roman"/>
-          <w:szCs w:val="24"/>
-          <w:lang w:val="es-PY"/>
-        </w:rPr>
-        <w:t>Salmins</w:t>
-      </w:r>
-      <w:proofErr w:type="spellEnd"/>
-      <w:r>
-        <w:rPr>
-          <w:rFonts w:ascii="Times New Roman" w:hAnsi="Times New Roman"/>
-          <w:szCs w:val="24"/>
-          <w:lang w:val="es-PY"/>
-        </w:rPr>
-        <w:t xml:space="preserve"> (Ed.), </w:t>
-      </w:r>
-      <w:r>
-        <w:rPr>
-          <w:rFonts w:ascii="Times New Roman" w:hAnsi="Times New Roman"/>
-          <w:i/>
-          <w:szCs w:val="24"/>
-          <w:lang w:val="es-PY"/>
-        </w:rPr>
-        <w:t xml:space="preserve">El lenguaje y las culturas mundiales </w:t>
-      </w:r>
-      <w:r>
-        <w:rPr>
-          <w:rFonts w:ascii="Times New Roman" w:hAnsi="Times New Roman"/>
-          <w:szCs w:val="24"/>
-          <w:lang w:val="es-PY"/>
-        </w:rPr>
-        <w:t xml:space="preserve">(pp. </w:t>
-      </w:r>
-      <w:r>
-        <w:rPr>
-          <w:rFonts w:ascii="Times New Roman" w:hAnsi="Times New Roman"/>
-          <w:szCs w:val="24"/>
-          <w:lang w:val="es-PY"/>
-        </w:rPr>
-        <w:t>34</w:t>
-      </w:r>
-      <w:r>
-        <w:rPr>
-          <w:rFonts w:ascii="Times New Roman" w:hAnsi="Times New Roman"/>
-          <w:szCs w:val="24"/>
-          <w:lang w:val="es-PY"/>
-        </w:rPr>
-        <w:t>-</w:t>
-      </w:r>
-      <w:r>
-        <w:rPr>
-          <w:rFonts w:ascii="Times New Roman" w:hAnsi="Times New Roman"/>
-          <w:szCs w:val="24"/>
-          <w:lang w:val="es-PY"/>
-        </w:rPr>
         <w:t>56</w:t>
       </w:r>
       <w:r>
@@ -12691,43 +11851,7 @@
           <w:szCs w:val="24"/>
           <w:lang w:val="es-PY"/>
         </w:rPr>
-        <w:t xml:space="preserve">). New York: Oxford </w:t>
-      </w:r>
-      <w:proofErr w:type="spellStart"/>
-      <w:r>
-        <w:rPr>
-          <w:rFonts w:ascii="Times New Roman" w:hAnsi="Times New Roman"/>
-          <w:szCs w:val="24"/>
-          <w:lang w:val="es-PY"/>
-        </w:rPr>
-        <w:t>University</w:t>
-      </w:r>
-      <w:proofErr w:type="spellEnd"/>
-      <w:r>
-        <w:rPr>
-          <w:rFonts w:ascii="Times New Roman" w:hAnsi="Times New Roman"/>
-          <w:szCs w:val="24"/>
-          <w:lang w:val="es-PY"/>
-        </w:rPr>
-        <w:t xml:space="preserve"> </w:t>
-      </w:r>
-      <w:proofErr w:type="spellStart"/>
-      <w:r>
-        <w:rPr>
-          <w:rFonts w:ascii="Times New Roman" w:hAnsi="Times New Roman"/>
-          <w:szCs w:val="24"/>
-          <w:lang w:val="es-PY"/>
-        </w:rPr>
-        <w:t>Press</w:t>
-      </w:r>
-      <w:proofErr w:type="spellEnd"/>
-      <w:r>
-        <w:rPr>
-          <w:rFonts w:ascii="Times New Roman" w:hAnsi="Times New Roman"/>
-          <w:szCs w:val="24"/>
-          <w:lang w:val="es-PY"/>
-        </w:rPr>
-        <w:t xml:space="preserve">. </w:t>
+        <w:t xml:space="preserve">). New York: Oxford University Press. </w:t>
       </w:r>
     </w:p>
     <w:p>
@@ -12744,7 +11868,7 @@
         </w:rPr>
         <w:br w:type="page"/>
       </w:r>
-      <w:bookmarkStart w:id="66" w:name="_Toc483949234"/>
+      <w:bookmarkStart w:id="56" w:name="_Toc483949234"/>
       <w:r>
         <w:rPr>
           <w:lang w:val="es-PY"/>
@@ -12752,7 +11876,7 @@
         <w:lastRenderedPageBreak/>
         <w:t>Anexos</w:t>
       </w:r>
-      <w:bookmarkEnd w:id="66"/>
+      <w:bookmarkEnd w:id="56"/>
     </w:p>
     <w:p>
       <w:pPr>
@@ -12796,7 +11920,7 @@
 
 <file path=word/comments.xml><?xml version="1.0" encoding="utf-8"?>
 <w:comments xmlns:wpc="http://schemas.microsoft.com/office/word/2010/wordprocessingCanvas" xmlns:mc="http://schemas.openxmlformats.org/markup-compatibility/2006" xmlns:o="urn:schemas-microsoft-com:office:office" xmlns:r="http://schemas.openxmlformats.org/officeDocument/2006/relationships" xmlns:m="http://schemas.openxmlformats.org/officeDocument/2006/math" xmlns:v="urn:schemas-microsoft-com:vml" xmlns:wp14="http://schemas.microsoft.com/office/word/2010/wordprocessingDrawing" xmlns:wp="http://schemas.openxmlformats.org/drawingml/2006/wordprocessingDrawing" xmlns:w10="urn:schemas-microsoft-com:office:word" xmlns:w="http://schemas.openxmlformats.org/wordprocessingml/2006/main" xmlns:w14="http://schemas.microsoft.com/office/word/2010/wordml" xmlns:wpg="http://schemas.microsoft.com/office/word/2010/wordprocessingGroup" xmlns:wpi="http://schemas.microsoft.com/office/word/2010/wordprocessingInk" xmlns:wne="http://schemas.microsoft.com/office/word/2006/wordml" xmlns:wps="http://schemas.microsoft.com/office/word/2010/wordprocessingShape" mc:Ignorable="w14 wp14">
-  <w:comment w:id="29" w:author="Usuario de Microsoft Office" w:date="2017-05-22T19:26:00Z" w:initials="Office">
+  <w:comment w:id="34" w:author="Usuario de Microsoft Office" w:date="2017-05-22T19:34:00Z" w:initials="Office">
     <w:p>
       <w:pPr>
         <w:pStyle w:val="Textocomentario"/>
@@ -12808,47 +11932,7 @@
         <w:annotationRef/>
       </w:r>
       <w:r>
-        <w:t xml:space="preserve">Falta cita, de donde </w:t>
-      </w:r>
-      <w:proofErr w:type="spellStart"/>
-      <w:r>
-        <w:t>salio</w:t>
-      </w:r>
-      <w:proofErr w:type="spellEnd"/>
-      <w:r>
-        <w:t xml:space="preserve"> esta definición.</w:t>
-      </w:r>
-    </w:p>
-  </w:comment>
-  <w:comment w:id="37" w:author="Usuario de Microsoft Office" w:date="2017-05-22T19:34:00Z" w:initials="Office">
-    <w:p>
-      <w:pPr>
-        <w:pStyle w:val="Textocomentario"/>
-      </w:pPr>
-      <w:r>
-        <w:rPr>
-          <w:rStyle w:val="Refdecomentario"/>
-        </w:rPr>
-        <w:annotationRef/>
-      </w:r>
-      <w:r>
-        <w:t xml:space="preserve">Esto es un blog? No corresponde. Mejor si es de un </w:t>
-      </w:r>
-      <w:proofErr w:type="spellStart"/>
-      <w:r>
-        <w:t>articulo</w:t>
-      </w:r>
-      <w:proofErr w:type="spellEnd"/>
-      <w:r>
-        <w:t xml:space="preserve">. Para que se entienda, un blog lo escriben personas sin cv comprobado. Una </w:t>
-      </w:r>
-      <w:proofErr w:type="spellStart"/>
-      <w:r>
-        <w:t>articulo</w:t>
-      </w:r>
-      <w:proofErr w:type="spellEnd"/>
-      <w:r>
-        <w:t xml:space="preserve"> es rigurosamente verificado.</w:t>
+        <w:t>Esto es un blog? No corresponde. Mejor si es de un articulo. Para que se entienda, un blog lo escriben personas sin cv comprobado. Una articulo es rigurosamente verificado.</w:t>
       </w:r>
     </w:p>
   </w:comment>
@@ -12986,7 +12070,7 @@
         <w:noProof/>
         <w:lang w:val="es-PY"/>
       </w:rPr>
-      <w:t>6</w:t>
+      <w:t>16</w:t>
     </w:r>
     <w:r>
       <w:fldChar w:fldCharType="end"/>
@@ -16344,7 +15428,7 @@
 </file>
 
 <file path=customXml/itemProps1.xml><?xml version="1.0" encoding="utf-8"?>
-<ds:datastoreItem xmlns:ds="http://schemas.openxmlformats.org/officeDocument/2006/customXml" ds:itemID="{372CE0C5-5C5D-4AF4-9924-6EB093444F8D}">
+<ds:datastoreItem xmlns:ds="http://schemas.openxmlformats.org/officeDocument/2006/customXml" ds:itemID="{3E154026-7985-4D33-87A6-05C829CF1160}">
   <ds:schemaRefs>
     <ds:schemaRef ds:uri="http://schemas.openxmlformats.org/officeDocument/2006/bibliography"/>
   </ds:schemaRefs>

--- a/TesisMelanie.docx
+++ b/TesisMelanie.docx
@@ -193,8 +193,17 @@
           <w:szCs w:val="24"/>
           <w:lang w:val="es-PY"/>
         </w:rPr>
-        <w:t>Melanie Evelin Florentin Alcantara</w:t>
-      </w:r>
+        <w:t xml:space="preserve">Melanie Evelin Florentin </w:t>
+      </w:r>
+      <w:proofErr w:type="spellStart"/>
+      <w:r>
+        <w:rPr>
+          <w:szCs w:val="24"/>
+          <w:lang w:val="es-PY"/>
+        </w:rPr>
+        <w:t>Alcantara</w:t>
+      </w:r>
+      <w:proofErr w:type="spellEnd"/>
     </w:p>
     <w:p>
       <w:pPr>
@@ -341,8 +350,18 @@
           <w:lang w:val="es-PY"/>
         </w:rPr>
         <w:lastRenderedPageBreak/>
-        <w:t>Melanie Evelin Florentin Alcantara</w:t>
-      </w:r>
+        <w:t xml:space="preserve">Melanie Evelin Florentin </w:t>
+      </w:r>
+      <w:proofErr w:type="spellStart"/>
+      <w:r>
+        <w:rPr>
+          <w:rFonts w:ascii="Times New Roman" w:hAnsi="Times New Roman"/>
+          <w:szCs w:val="24"/>
+          <w:lang w:val="es-PY"/>
+        </w:rPr>
+        <w:t>Alcantara</w:t>
+      </w:r>
+      <w:proofErr w:type="spellEnd"/>
     </w:p>
     <w:p>
       <w:pPr>
@@ -533,8 +552,13 @@
         <w:t xml:space="preserve">Orientador/a: </w:t>
       </w:r>
       <w:r>
-        <w:t>Ing. Hugo Sendoa</w:t>
-      </w:r>
+        <w:t xml:space="preserve">Ing. Hugo </w:t>
+      </w:r>
+      <w:proofErr w:type="spellStart"/>
+      <w:r>
+        <w:t>Sendoa</w:t>
+      </w:r>
+      <w:proofErr w:type="spellEnd"/>
     </w:p>
     <w:p>
       <w:pPr>
@@ -807,8 +831,13 @@
         <w:ind w:right="571"/>
       </w:pPr>
       <w:r>
-        <w:t>Florentin Alcantara</w:t>
-      </w:r>
+        <w:t xml:space="preserve">Florentin </w:t>
+      </w:r>
+      <w:proofErr w:type="spellStart"/>
+      <w:r>
+        <w:t>Alcantara</w:t>
+      </w:r>
+      <w:proofErr w:type="spellEnd"/>
       <w:r>
         <w:t>, Melanie Evelin</w:t>
       </w:r>
@@ -833,8 +862,13 @@
         <w:t xml:space="preserve">Orientadoras: </w:t>
       </w:r>
       <w:r>
-        <w:t>Ing. Hugo Sendoa</w:t>
-      </w:r>
+        <w:t xml:space="preserve">Ing. Hugo </w:t>
+      </w:r>
+      <w:proofErr w:type="spellStart"/>
+      <w:r>
+        <w:t>Sendoa</w:t>
+      </w:r>
+      <w:proofErr w:type="spellEnd"/>
     </w:p>
     <w:p>
       <w:pPr>
@@ -1071,8 +1105,13 @@
         <w:t xml:space="preserve">   Orientador/a: </w:t>
       </w:r>
       <w:r>
-        <w:t>Ing. Hugo Sendoa</w:t>
-      </w:r>
+        <w:t xml:space="preserve">Ing. Hugo </w:t>
+      </w:r>
+      <w:proofErr w:type="spellStart"/>
+      <w:r>
+        <w:t>Sendoa</w:t>
+      </w:r>
+      <w:proofErr w:type="spellEnd"/>
     </w:p>
     <w:p>
       <w:pPr>
@@ -1086,7 +1125,15 @@
         <w:ind w:firstLine="0"/>
       </w:pPr>
       <w:r>
-        <w:t>Aprobado en (lugar)                         , el ……/………/………</w:t>
+        <w:t xml:space="preserve">Aprobado en (lugar)                         , </w:t>
+      </w:r>
+      <w:proofErr w:type="gramStart"/>
+      <w:r>
+        <w:t>el …</w:t>
+      </w:r>
+      <w:proofErr w:type="gramEnd"/>
+      <w:r>
+        <w:t>…/………/………</w:t>
       </w:r>
     </w:p>
     <w:p>
@@ -1104,7 +1151,15 @@
         </w:rPr>
       </w:pPr>
       <w:r>
-        <w:t xml:space="preserve">Calificación: …. (en números) y letras….. </w:t>
+        <w:t>Calificación: …. (</w:t>
+      </w:r>
+      <w:proofErr w:type="gramStart"/>
+      <w:r>
+        <w:t>en</w:t>
+      </w:r>
+      <w:proofErr w:type="gramEnd"/>
+      <w:r>
+        <w:t xml:space="preserve"> números) y letras….. </w:t>
       </w:r>
       <w:r>
         <w:br/>
@@ -6335,8 +6390,36 @@
           <w:lang w:val="es-PY"/>
         </w:rPr>
         <w:tab/>
-        <w:t>American Psychological Association</w:t>
-      </w:r>
+        <w:t xml:space="preserve">American </w:t>
+      </w:r>
+      <w:proofErr w:type="spellStart"/>
+      <w:r>
+        <w:rPr>
+          <w:rFonts w:ascii="Times New Roman" w:hAnsi="Times New Roman"/>
+          <w:szCs w:val="24"/>
+          <w:lang w:val="es-PY"/>
+        </w:rPr>
+        <w:t>Psychological</w:t>
+      </w:r>
+      <w:proofErr w:type="spellEnd"/>
+      <w:r>
+        <w:rPr>
+          <w:rFonts w:ascii="Times New Roman" w:hAnsi="Times New Roman"/>
+          <w:szCs w:val="24"/>
+          <w:lang w:val="es-PY"/>
+        </w:rPr>
+        <w:t xml:space="preserve"> </w:t>
+      </w:r>
+      <w:proofErr w:type="spellStart"/>
+      <w:r>
+        <w:rPr>
+          <w:rFonts w:ascii="Times New Roman" w:hAnsi="Times New Roman"/>
+          <w:szCs w:val="24"/>
+          <w:lang w:val="es-PY"/>
+        </w:rPr>
+        <w:t>Association</w:t>
+      </w:r>
+      <w:proofErr w:type="spellEnd"/>
     </w:p>
     <w:p>
       <w:pPr>
@@ -6485,7 +6568,15 @@
         <w:t xml:space="preserve">Autor/a: </w:t>
       </w:r>
       <w:r>
-        <w:t>Melanie Evelin Florentin Alcantara…………</w:t>
+        <w:t xml:space="preserve">Melanie Evelin Florentin </w:t>
+      </w:r>
+      <w:proofErr w:type="spellStart"/>
+      <w:r>
+        <w:t>Alcantara</w:t>
+      </w:r>
+      <w:proofErr w:type="spellEnd"/>
+      <w:r>
+        <w:t>…………</w:t>
       </w:r>
     </w:p>
     <w:p>
@@ -6504,8 +6595,13 @@
         <w:t xml:space="preserve">Orientador/a: </w:t>
       </w:r>
       <w:r>
-        <w:t>Ing. Hugo Sendoa</w:t>
-      </w:r>
+        <w:t xml:space="preserve">Ing. Hugo </w:t>
+      </w:r>
+      <w:proofErr w:type="spellStart"/>
+      <w:r>
+        <w:t>Sendoa</w:t>
+      </w:r>
+      <w:proofErr w:type="spellEnd"/>
       <w:r>
         <w:t>……………………</w:t>
       </w:r>
@@ -6720,7 +6816,43 @@
           <w:szCs w:val="24"/>
           <w:lang w:val="es-PY"/>
         </w:rPr>
-        <w:t xml:space="preserve"> de la American Psychological Associtiation:</w:t>
+        <w:t xml:space="preserve"> de la American </w:t>
+      </w:r>
+      <w:proofErr w:type="spellStart"/>
+      <w:r>
+        <w:rPr>
+          <w:rFonts w:ascii="Times New Roman" w:hAnsi="Times New Roman"/>
+          <w:szCs w:val="24"/>
+          <w:lang w:val="es-PY"/>
+        </w:rPr>
+        <w:t>Psychological</w:t>
+      </w:r>
+      <w:proofErr w:type="spellEnd"/>
+      <w:r>
+        <w:rPr>
+          <w:rFonts w:ascii="Times New Roman" w:hAnsi="Times New Roman"/>
+          <w:szCs w:val="24"/>
+          <w:lang w:val="es-PY"/>
+        </w:rPr>
+        <w:t xml:space="preserve"> </w:t>
+      </w:r>
+      <w:proofErr w:type="spellStart"/>
+      <w:r>
+        <w:rPr>
+          <w:rFonts w:ascii="Times New Roman" w:hAnsi="Times New Roman"/>
+          <w:szCs w:val="24"/>
+          <w:lang w:val="es-PY"/>
+        </w:rPr>
+        <w:t>Associtiation</w:t>
+      </w:r>
+      <w:proofErr w:type="spellEnd"/>
+      <w:r>
+        <w:rPr>
+          <w:rFonts w:ascii="Times New Roman" w:hAnsi="Times New Roman"/>
+          <w:szCs w:val="24"/>
+          <w:lang w:val="es-PY"/>
+        </w:rPr>
+        <w:t>:</w:t>
       </w:r>
     </w:p>
     <w:p>
@@ -6731,11 +6863,26 @@
           <w:lang w:val="en-US" w:eastAsia="es-PY"/>
         </w:rPr>
       </w:pPr>
+      <w:proofErr w:type="gramStart"/>
       <w:r>
         <w:rPr>
           <w:lang w:val="en-US" w:eastAsia="es-PY"/>
         </w:rPr>
-        <w:t xml:space="preserve">American Psychological Association. (2009). </w:t>
+        <w:t>American Psychological Association.</w:t>
+      </w:r>
+      <w:proofErr w:type="gramEnd"/>
+      <w:r>
+        <w:rPr>
+          <w:lang w:val="en-US" w:eastAsia="es-PY"/>
+        </w:rPr>
+        <w:t xml:space="preserve"> </w:t>
+      </w:r>
+      <w:proofErr w:type="gramStart"/>
+      <w:r>
+        <w:rPr>
+          <w:lang w:val="en-US" w:eastAsia="es-PY"/>
+        </w:rPr>
+        <w:t xml:space="preserve">(2009). </w:t>
       </w:r>
       <w:r>
         <w:rPr>
@@ -6749,7 +6896,14 @@
         <w:rPr>
           <w:lang w:val="en-US" w:eastAsia="es-PY"/>
         </w:rPr>
-        <w:t xml:space="preserve">. </w:t>
+        <w:t>.</w:t>
+      </w:r>
+      <w:proofErr w:type="gramEnd"/>
+      <w:r>
+        <w:rPr>
+          <w:lang w:val="en-US" w:eastAsia="es-PY"/>
+        </w:rPr>
+        <w:t xml:space="preserve"> </w:t>
       </w:r>
       <w:r>
         <w:rPr>
@@ -6768,7 +6922,21 @@
         <w:rPr>
           <w:lang w:val="en-US" w:eastAsia="es-PY"/>
         </w:rPr>
-        <w:t xml:space="preserve"> ed.) Washington, DC: American Psychological Association.</w:t>
+        <w:t xml:space="preserve"> </w:t>
+      </w:r>
+      <w:proofErr w:type="gramStart"/>
+      <w:r>
+        <w:rPr>
+          <w:lang w:val="en-US" w:eastAsia="es-PY"/>
+        </w:rPr>
+        <w:t>ed</w:t>
+      </w:r>
+      <w:proofErr w:type="gramEnd"/>
+      <w:r>
+        <w:rPr>
+          <w:lang w:val="en-US" w:eastAsia="es-PY"/>
+        </w:rPr>
+        <w:t>.) Washington, DC: American Psychological Association.</w:t>
       </w:r>
     </w:p>
     <w:p>
@@ -6779,12 +6947,53 @@
           <w:lang w:val="en-US" w:eastAsia="es-ES"/>
         </w:rPr>
       </w:pPr>
+      <w:proofErr w:type="spellStart"/>
       <w:r>
         <w:rPr>
           <w:b/>
           <w:lang w:val="en-US"/>
         </w:rPr>
-        <w:t>Consultas sobre actualizaciones:</w:t>
+        <w:t>Consultas</w:t>
+      </w:r>
+      <w:proofErr w:type="spellEnd"/>
+      <w:r>
+        <w:rPr>
+          <w:b/>
+          <w:lang w:val="en-US"/>
+        </w:rPr>
+        <w:t xml:space="preserve"> </w:t>
+      </w:r>
+      <w:proofErr w:type="spellStart"/>
+      <w:r>
+        <w:rPr>
+          <w:b/>
+          <w:lang w:val="en-US"/>
+        </w:rPr>
+        <w:t>sobre</w:t>
+      </w:r>
+      <w:proofErr w:type="spellEnd"/>
+      <w:r>
+        <w:rPr>
+          <w:b/>
+          <w:lang w:val="en-US"/>
+        </w:rPr>
+        <w:t xml:space="preserve"> </w:t>
+      </w:r>
+      <w:proofErr w:type="spellStart"/>
+      <w:r>
+        <w:rPr>
+          <w:b/>
+          <w:lang w:val="en-US"/>
+        </w:rPr>
+        <w:t>actualizaciones</w:t>
+      </w:r>
+      <w:proofErr w:type="spellEnd"/>
+      <w:r>
+        <w:rPr>
+          <w:b/>
+          <w:lang w:val="en-US"/>
+        </w:rPr>
+        <w:t>:</w:t>
       </w:r>
       <w:r>
         <w:rPr>
@@ -6818,12 +7027,21 @@
           <w:lang w:val="es-PY"/>
         </w:rPr>
       </w:pPr>
+      <w:proofErr w:type="gramStart"/>
       <w:r>
         <w:rPr>
           <w:lang w:val="en-US" w:eastAsia="es-PY"/>
         </w:rPr>
-        <w:t xml:space="preserve">American Psychological Association. </w:t>
-      </w:r>
+        <w:t>American Psychological Association.</w:t>
+      </w:r>
+      <w:proofErr w:type="gramEnd"/>
+      <w:r>
+        <w:rPr>
+          <w:lang w:val="en-US" w:eastAsia="es-PY"/>
+        </w:rPr>
+        <w:t xml:space="preserve"> </w:t>
+      </w:r>
+      <w:proofErr w:type="gramStart"/>
       <w:r>
         <w:rPr>
           <w:lang w:val="en-US"/>
@@ -6835,13 +7053,36 @@
           <w:i/>
           <w:lang w:val="en-US"/>
         </w:rPr>
-        <w:t>Manual de publicaciones de la American Psychological Association</w:t>
-      </w:r>
-      <w:r>
-        <w:rPr>
+        <w:t xml:space="preserve">Manual de </w:t>
+      </w:r>
+      <w:proofErr w:type="spellStart"/>
+      <w:r>
+        <w:rPr>
+          <w:i/>
           <w:lang w:val="en-US"/>
         </w:rPr>
-        <w:t xml:space="preserve">. </w:t>
+        <w:t>publicaciones</w:t>
+      </w:r>
+      <w:proofErr w:type="spellEnd"/>
+      <w:r>
+        <w:rPr>
+          <w:i/>
+          <w:lang w:val="en-US"/>
+        </w:rPr>
+        <w:t xml:space="preserve"> de la American Psychological Association</w:t>
+      </w:r>
+      <w:r>
+        <w:rPr>
+          <w:lang w:val="en-US"/>
+        </w:rPr>
+        <w:t>.</w:t>
+      </w:r>
+      <w:proofErr w:type="gramEnd"/>
+      <w:r>
+        <w:rPr>
+          <w:lang w:val="en-US"/>
+        </w:rPr>
+        <w:t xml:space="preserve"> </w:t>
       </w:r>
       <w:r>
         <w:rPr>
@@ -6932,9 +7173,11 @@
         <w:ind w:firstLine="4111"/>
         <w:jc w:val="center"/>
       </w:pPr>
+      <w:proofErr w:type="spellStart"/>
       <w:r>
         <w:t>Apohára</w:t>
       </w:r>
+      <w:proofErr w:type="spellEnd"/>
       <w:r>
         <w:t>: ……………………………………………</w:t>
       </w:r>
@@ -6951,9 +7194,11 @@
         <w:spacing w:line="360" w:lineRule="auto"/>
         <w:ind w:firstLine="4111"/>
       </w:pPr>
+      <w:proofErr w:type="spellStart"/>
       <w:r>
         <w:t>Sambyhyhára</w:t>
       </w:r>
+      <w:proofErr w:type="spellEnd"/>
       <w:r>
         <w:t>: ………………………………………</w:t>
       </w:r>
@@ -6981,8 +7226,13 @@
       <w:r>
         <w:tab/>
       </w:r>
-      <w:r>
-        <w:t>Tembikuaareka rape:……………………………….</w:t>
+      <w:proofErr w:type="spellStart"/>
+      <w:r>
+        <w:t>Tembikuaareka</w:t>
+      </w:r>
+      <w:proofErr w:type="spellEnd"/>
+      <w:r>
+        <w:t xml:space="preserve"> rape:……………………………….</w:t>
       </w:r>
     </w:p>
     <w:p>
@@ -7115,8 +7365,13 @@
         <w:spacing w:line="360" w:lineRule="auto"/>
         <w:ind w:firstLine="4111"/>
       </w:pPr>
-      <w:r>
-        <w:t>Author: ……………………………………………</w:t>
+      <w:proofErr w:type="spellStart"/>
+      <w:r>
+        <w:t>Author</w:t>
+      </w:r>
+      <w:proofErr w:type="spellEnd"/>
+      <w:r>
+        <w:t>: ……………………………………………</w:t>
       </w:r>
     </w:p>
     <w:p>
@@ -7131,8 +7386,13 @@
         <w:spacing w:line="360" w:lineRule="auto"/>
         <w:ind w:firstLine="4111"/>
       </w:pPr>
-      <w:r>
-        <w:t>Advisor: ………………………………………</w:t>
+      <w:proofErr w:type="spellStart"/>
+      <w:r>
+        <w:t>Advisor</w:t>
+      </w:r>
+      <w:proofErr w:type="spellEnd"/>
+      <w:r>
+        <w:t>: ………………………………………</w:t>
       </w:r>
     </w:p>
     <w:p>
@@ -7158,8 +7418,13 @@
       <w:r>
         <w:tab/>
       </w:r>
-      <w:r>
-        <w:t>Research Line</w:t>
+      <w:proofErr w:type="spellStart"/>
+      <w:r>
+        <w:t>Research</w:t>
+      </w:r>
+      <w:proofErr w:type="spellEnd"/>
+      <w:r>
+        <w:t xml:space="preserve"> Line</w:t>
       </w:r>
       <w:r>
         <w:t>:……………………………….</w:t>
@@ -7826,6 +8091,11 @@
           <w:id w:val="1275442434"/>
           <w:citation/>
         </w:sdtPr>
+        <w:sdtEndPr>
+          <w:rPr>
+            <w:rStyle w:val="nfasissutil1"/>
+          </w:rPr>
+        </w:sdtEndPr>
         <w:sdtContent>
           <w:r>
             <w:rPr>
@@ -8002,6 +8272,11 @@
           <w:id w:val="-522624874"/>
           <w:citation/>
         </w:sdtPr>
+        <w:sdtEndPr>
+          <w:rPr>
+            <w:rStyle w:val="nfasissutil1"/>
+          </w:rPr>
+        </w:sdtEndPr>
         <w:sdtContent>
           <w:r>
             <w:rPr>
@@ -8059,6 +8334,7 @@
           <w:id w:val="-915927605"/>
           <w:citation/>
         </w:sdtPr>
+        <w:sdtEndPr/>
         <w:sdtContent>
           <w:r>
             <w:fldChar w:fldCharType="begin"/>
@@ -8088,15 +8364,32 @@
     <w:p>
       <w:pPr>
         <w:pStyle w:val="Ttulo3"/>
-      </w:pPr>
-      <w:r>
+        <w:rPr>
+          <w:lang w:val="es-ES"/>
+        </w:rPr>
+      </w:pPr>
+      <w:r>
+        <w:rPr>
+          <w:lang w:val="es-ES"/>
+        </w:rPr>
         <w:tab/>
+      </w:r>
+      <w:r>
+        <w:rPr>
+          <w:lang w:val="es-ES"/>
+        </w:rPr>
         <w:t>Colegios Privados</w:t>
       </w:r>
     </w:p>
     <w:p>
       <w:r>
-        <w:t xml:space="preserve">La Ley Nro 1.264 General de Educación en el </w:t>
+        <w:t xml:space="preserve">La Ley </w:t>
+      </w:r>
+      <w:r>
+        <w:t>Nro.</w:t>
+      </w:r>
+      <w:r>
+        <w:t xml:space="preserve"> 1.264 General de Educación en el </w:t>
       </w:r>
       <w:r>
         <w:t>Capítulo</w:t>
@@ -8111,8 +8404,57 @@
         <w:t>ón Pública y Privada</w:t>
       </w:r>
       <w:r>
-        <w:t xml:space="preserve"> en sus artículos 61 al 67 menciona a los Colegios Privados </w:t>
-      </w:r>
+        <w:t xml:space="preserve"> en sus artículos 61 y 62</w:t>
+      </w:r>
+      <w:r>
+        <w:t xml:space="preserve"> </w:t>
+      </w:r>
+      <w:r>
+        <w:t xml:space="preserve">menciona que la educación podrá ser gestionada de forma privada por personas, empresas, asociaciones o instituciones con recursos del estado. Las instituciones que pretendan otorgar títulos deberán estar reconocidas por las autoridades educativas competentes de la Republica. </w:t>
+      </w:r>
+      <w:r>
+        <w:t>Podrán</w:t>
+      </w:r>
+      <w:r>
+        <w:t xml:space="preserve"> prestar de este servicio las iglesias o confesiones religiosas, inscriptas en el registro Nacional de Culto</w:t>
+      </w:r>
+      <w:r>
+        <w:t xml:space="preserve">, las fundaciones, sociedades, asociaciones y empresas con </w:t>
+      </w:r>
+      <w:r>
+        <w:lastRenderedPageBreak/>
+        <w:t>personería jurídica, y las personas de existencia visible</w:t>
+      </w:r>
+      <w:r>
+        <w:t xml:space="preserve">. </w:t>
+      </w:r>
+      <w:sdt>
+        <w:sdtPr>
+          <w:id w:val="140475055"/>
+          <w:citation/>
+        </w:sdtPr>
+        <w:sdtEndPr/>
+        <w:sdtContent>
+          <w:r>
+            <w:fldChar w:fldCharType="begin"/>
+          </w:r>
+          <w:r>
+            <w:instrText xml:space="preserve"> CITATION Min981 \l 3082 </w:instrText>
+          </w:r>
+          <w:r>
+            <w:fldChar w:fldCharType="separate"/>
+          </w:r>
+          <w:r>
+            <w:rPr>
+              <w:noProof/>
+            </w:rPr>
+            <w:t>(Ministerio de Educacion y Cultura, 1998)</w:t>
+          </w:r>
+          <w:r>
+            <w:fldChar w:fldCharType="end"/>
+          </w:r>
+        </w:sdtContent>
+      </w:sdt>
     </w:p>
     <w:p>
       <w:pPr>
@@ -8185,6 +8527,11 @@
           <w:id w:val="-251507175"/>
           <w:citation/>
         </w:sdtPr>
+        <w:sdtEndPr>
+          <w:rPr>
+            <w:rStyle w:val="Ttulo3Car"/>
+          </w:rPr>
+        </w:sdtEndPr>
         <w:sdtContent>
           <w:r>
             <w:rPr>
@@ -8239,7 +8586,7 @@
           <w:noProof/>
           <w:lang w:val="es-ES"/>
         </w:rPr>
-        <w:t xml:space="preserve"> capitulo VI articulos del 61 al 67</w:t>
+        <w:t xml:space="preserve"> </w:t>
       </w:r>
     </w:p>
     <w:p>
@@ -8254,7 +8601,6 @@
         <w:rPr>
           <w:lang w:val="es-ES"/>
         </w:rPr>
-        <w:lastRenderedPageBreak/>
         <w:t>Software</w:t>
       </w:r>
       <w:bookmarkEnd w:id="28"/>
@@ -8309,6 +8655,11 @@
           <w:id w:val="741611727"/>
           <w:citation/>
         </w:sdtPr>
+        <w:sdtEndPr>
+          <w:rPr>
+            <w:rStyle w:val="nfasissutil1"/>
+          </w:rPr>
+        </w:sdtEndPr>
         <w:sdtContent>
           <w:r>
             <w:rPr>
@@ -8320,7 +8671,7 @@
             <w:rPr>
               <w:rStyle w:val="nfasissutil1"/>
             </w:rPr>
-            <w:instrText xml:space="preserve">CITATION Rog \y  \l 3082 </w:instrText>
+            <w:instrText xml:space="preserve">CITATION Rog \l 3082 </w:instrText>
           </w:r>
           <w:r>
             <w:rPr>
@@ -8333,7 +8684,7 @@
               <w:noProof/>
               <w:color w:val="404040"/>
             </w:rPr>
-            <w:t>(Pressman, El Software y la Ingenieria del Software)</w:t>
+            <w:t>(Pressman, El Software y la Ingenieria del Software, 2010)</w:t>
           </w:r>
           <w:r>
             <w:rPr>
@@ -8372,97 +8723,30 @@
       </w:r>
     </w:p>
     <w:p>
-      <w:pPr>
-        <w:rPr>
-          <w:noProof/>
-        </w:rPr>
-      </w:pPr>
-      <w:r>
-        <w:t xml:space="preserve">Es el software que nos permite tener una </w:t>
-      </w:r>
-      <w:r>
-        <w:t>interacción</w:t>
-      </w:r>
-      <w:r>
-        <w:t xml:space="preserve"> con nuestro hardware, es decir, es el sistema operativo. Es un conjunto de programas que administran los recursos del hardware y proporciona una interfaz al usuario</w:t>
-      </w:r>
-      <w:r>
-        <w:t>.</w:t>
-      </w:r>
-      <w:r>
-        <w:rPr>
-          <w:noProof/>
-        </w:rPr>
-        <w:t xml:space="preserve"> </w:t>
+      <w:r>
+        <w:t>E</w:t>
+      </w:r>
+      <w:r>
+        <w:t>stá</w:t>
+      </w:r>
+      <w:r>
+        <w:t xml:space="preserve"> formado por todos aquellos programas cuya finalidad es servir al desarrollo o al fu</w:t>
+      </w:r>
+      <w:r>
+        <w:t>ncionamiento de otros programas, se caracterizan por estar próximos al hardware.</w:t>
       </w:r>
       <w:sdt>
         <w:sdtPr>
-          <w:rPr>
-            <w:noProof/>
-          </w:rPr>
-          <w:id w:val="965929711"/>
+          <w:id w:val="2143074917"/>
           <w:citation/>
         </w:sdtPr>
-        <w:sdtContent>
-          <w:r>
-            <w:rPr>
-              <w:noProof/>
-            </w:rPr>
-            <w:fldChar w:fldCharType="begin"/>
-          </w:r>
-          <w:r>
-            <w:rPr>
-              <w:noProof/>
-            </w:rPr>
-            <w:instrText xml:space="preserve">CITATION Blo08 \n  \l 3082 </w:instrText>
-          </w:r>
-          <w:r>
-            <w:rPr>
-              <w:noProof/>
-            </w:rPr>
-            <w:fldChar w:fldCharType="separate"/>
-          </w:r>
-          <w:r>
-            <w:rPr>
-              <w:noProof/>
-            </w:rPr>
-            <w:t>(Informática XP, 2008)</w:t>
-          </w:r>
-          <w:r>
-            <w:rPr>
-              <w:noProof/>
-            </w:rPr>
-            <w:fldChar w:fldCharType="end"/>
-          </w:r>
-        </w:sdtContent>
-      </w:sdt>
-    </w:p>
-    <w:p>
-      <w:r>
-        <w:rPr>
-          <w:b/>
-        </w:rPr>
-        <w:t>Software de programación</w:t>
-      </w:r>
-      <w:r>
-        <w:t xml:space="preserve">. </w:t>
-      </w:r>
-    </w:p>
-    <w:p>
-      <w:r>
-        <w:t>Es un conjunto de aplicaciones que permite a un programador desarrollar sus propios programas informáticos haciendo uso de sus conocimientos lógicos y lenguajes de programación.</w:t>
-      </w:r>
-      <w:sdt>
-        <w:sdtPr>
-          <w:id w:val="1237751822"/>
-          <w:citation/>
-        </w:sdtPr>
+        <w:sdtEndPr/>
         <w:sdtContent>
           <w:r>
             <w:fldChar w:fldCharType="begin"/>
           </w:r>
           <w:r>
-            <w:instrText xml:space="preserve">CITATION Blo08 \n  \l 3082 </w:instrText>
+            <w:instrText xml:space="preserve"> CITATION Agu15 \l 3082 </w:instrText>
           </w:r>
           <w:r>
             <w:fldChar w:fldCharType="separate"/>
@@ -8471,7 +8755,7 @@
             <w:rPr>
               <w:noProof/>
             </w:rPr>
-            <w:t xml:space="preserve"> (Informática XP, 2008)</w:t>
+            <w:t xml:space="preserve"> (Aguilera, 2015)</w:t>
           </w:r>
           <w:r>
             <w:fldChar w:fldCharType="end"/>
@@ -8480,59 +8764,121 @@
       </w:sdt>
     </w:p>
     <w:p>
-      <w:pPr>
+      <w:r>
         <w:rPr>
           <w:b/>
         </w:rPr>
-      </w:pPr>
+        <w:t>Software de tiempo real.</w:t>
+      </w:r>
+      <w:r>
+        <w:t xml:space="preserve">  </w:t>
+      </w:r>
+    </w:p>
+    <w:p>
+      <w:r>
+        <w:t xml:space="preserve">Está formado por todos aquellos programas que miden, analizan y controlan los sucesos del mundo real a medida que ocurren, debiendo de reaccionar de forma correcta a los estímulos de entrada en un tiempo máximo prefijado. </w:t>
+      </w:r>
+    </w:p>
+    <w:p>
       <w:r>
         <w:rPr>
           <w:b/>
         </w:rPr>
-        <w:t>Software de aplicación</w:t>
-      </w:r>
-    </w:p>
-    <w:p>
-      <w:r>
-        <w:t xml:space="preserve">Son los programas que nos permiten realizar tareas específicas en nuestro sistema, está enfocada en un área específica para su utilización. </w:t>
+        <w:t>Software de Gestión.</w:t>
+      </w:r>
+      <w:r>
+        <w:t xml:space="preserve"> </w:t>
+      </w:r>
+    </w:p>
+    <w:p>
+      <w:r>
+        <w:t>Estos programas utilizan grandes cantidades de información almacenadas en base de datos con objeto de facilitar las transacciones comerciales o la toma de decisiones.</w:t>
+      </w:r>
+      <w:r>
+        <w:t xml:space="preserve"> Además de </w:t>
+      </w:r>
+      <w:r>
+        <w:lastRenderedPageBreak/>
+        <w:t xml:space="preserve">las tareas convencionales de procesamiento de datos, en las que el tiempo de procesamiento no es </w:t>
+      </w:r>
+      <w:r>
+        <w:t>crítico</w:t>
+      </w:r>
+      <w:r>
+        <w:t xml:space="preserve"> y los errores pueden ser corregidos. </w:t>
       </w:r>
       <w:sdt>
         <w:sdtPr>
-          <w:rPr>
-            <w:noProof/>
-          </w:rPr>
-          <w:id w:val="1564299827"/>
+          <w:id w:val="607779805"/>
           <w:citation/>
         </w:sdtPr>
+        <w:sdtEndPr/>
         <w:sdtContent>
           <w:r>
-            <w:rPr>
-              <w:noProof/>
-            </w:rPr>
             <w:fldChar w:fldCharType="begin"/>
           </w:r>
           <w:r>
-            <w:rPr>
-              <w:noProof/>
-            </w:rPr>
-            <w:instrText xml:space="preserve">CITATION Blo08 \n  \l 3082 </w:instrText>
+            <w:instrText xml:space="preserve"> CITATION Agu15 \l 3082 </w:instrText>
           </w:r>
           <w:r>
-            <w:rPr>
-              <w:noProof/>
-            </w:rPr>
             <w:fldChar w:fldCharType="separate"/>
           </w:r>
           <w:r>
             <w:rPr>
               <w:noProof/>
             </w:rPr>
-            <w:t>(Informática XP, 2008)</w:t>
+            <w:t>(Aguilera, 2015)</w:t>
+          </w:r>
+          <w:r>
+            <w:fldChar w:fldCharType="end"/>
+          </w:r>
+        </w:sdtContent>
+      </w:sdt>
+    </w:p>
+    <w:p>
+      <w:r>
+        <w:rPr>
+          <w:b/>
+        </w:rPr>
+        <w:t xml:space="preserve">Software </w:t>
+      </w:r>
+      <w:r>
+        <w:rPr>
+          <w:b/>
+        </w:rPr>
+        <w:t>científico y de ingeniería</w:t>
+      </w:r>
+      <w:r>
+        <w:t xml:space="preserve">. </w:t>
+      </w:r>
+    </w:p>
+    <w:p>
+      <w:r>
+        <w:t>Se encarga de realizar cálculos complejos sobre datos numéricos de todo tipo. En este caso la corrección y exactitud de las operaciones que realizan es uno de los requisitos básicos que deben de cumplir.</w:t>
+      </w:r>
+      <w:sdt>
+        <w:sdtPr>
+          <w:id w:val="-1078825681"/>
+          <w:citation/>
+        </w:sdtPr>
+        <w:sdtEndPr/>
+        <w:sdtContent>
+          <w:r>
+            <w:fldChar w:fldCharType="begin"/>
+          </w:r>
+          <w:r>
+            <w:instrText xml:space="preserve"> CITATION Agu15 \l 3082 </w:instrText>
+          </w:r>
+          <w:r>
+            <w:fldChar w:fldCharType="separate"/>
           </w:r>
           <w:r>
             <w:rPr>
               <w:noProof/>
             </w:rPr>
+            <w:t xml:space="preserve"> (Aguilera, 2015)</w:t>
+          </w:r>
+          <w:r>
             <w:fldChar w:fldCharType="end"/>
           </w:r>
         </w:sdtContent>
@@ -8540,6 +8886,57 @@
     </w:p>
     <w:p>
       <w:pPr>
+        <w:rPr>
+          <w:b/>
+        </w:rPr>
+      </w:pPr>
+      <w:r>
+        <w:rPr>
+          <w:b/>
+        </w:rPr>
+        <w:t xml:space="preserve">Software de </w:t>
+      </w:r>
+      <w:r>
+        <w:rPr>
+          <w:b/>
+        </w:rPr>
+        <w:t xml:space="preserve">inteligencia artificial </w:t>
+      </w:r>
+    </w:p>
+    <w:p>
+      <w:r>
+        <w:t>El software basado en lenguajes procedimentales es útil para realizar de forma rápida y fiable operaciones que para el ser humano son tediosas e incluso inabordables. Sin embargo, es difícilmente aplicable a problemas que requieran la aplicación de funciones intelectuales más elevadas, por triviales que nos puedan parecer.</w:t>
+      </w:r>
+      <w:sdt>
+        <w:sdtPr>
+          <w:id w:val="443348320"/>
+          <w:citation/>
+        </w:sdtPr>
+        <w:sdtEndPr/>
+        <w:sdtContent>
+          <w:r>
+            <w:fldChar w:fldCharType="begin"/>
+          </w:r>
+          <w:r>
+            <w:instrText xml:space="preserve"> CITATION Agu15 \l 3082 </w:instrText>
+          </w:r>
+          <w:r>
+            <w:fldChar w:fldCharType="separate"/>
+          </w:r>
+          <w:r>
+            <w:rPr>
+              <w:noProof/>
+            </w:rPr>
+            <w:t xml:space="preserve"> (Aguilera, 2015)</w:t>
+          </w:r>
+          <w:r>
+            <w:fldChar w:fldCharType="end"/>
+          </w:r>
+        </w:sdtContent>
+      </w:sdt>
+    </w:p>
+    <w:p>
+      <w:pPr>
         <w:pStyle w:val="Ttulo3"/>
         <w:rPr>
           <w:lang w:val="es-ES"/>
@@ -8566,11 +8963,19 @@
           <w:b/>
         </w:rPr>
       </w:pPr>
+      <w:proofErr w:type="spellStart"/>
       <w:r>
         <w:rPr>
           <w:b/>
         </w:rPr>
-        <w:t>Frameworks de Desarrollo</w:t>
+        <w:t>Frameworks</w:t>
+      </w:r>
+      <w:proofErr w:type="spellEnd"/>
+      <w:r>
+        <w:rPr>
+          <w:b/>
+        </w:rPr>
+        <w:t xml:space="preserve"> de Desarrollo</w:t>
       </w:r>
     </w:p>
     <w:p>
@@ -8582,6 +8987,7 @@
           <w:id w:val="-1533791676"/>
           <w:citation/>
         </w:sdtPr>
+        <w:sdtEndPr/>
         <w:sdtContent>
           <w:r>
             <w:fldChar w:fldCharType="begin"/>
@@ -8616,7 +9022,6 @@
         <w:rPr>
           <w:lang w:val="es-ES"/>
         </w:rPr>
-        <w:lastRenderedPageBreak/>
         <w:t>Gestores de Base de Datos</w:t>
       </w:r>
       <w:bookmarkEnd w:id="31"/>
@@ -8630,12 +9035,13 @@
           <w:id w:val="-1798216241"/>
           <w:citation/>
         </w:sdtPr>
+        <w:sdtEndPr/>
         <w:sdtContent>
           <w:r>
             <w:fldChar w:fldCharType="begin"/>
           </w:r>
           <w:r>
-            <w:instrText xml:space="preserve">CITATION Mer11 \n  \l 3082 </w:instrText>
+            <w:instrText xml:space="preserve">CITATION Mer11 \l 3082 </w:instrText>
           </w:r>
           <w:r>
             <w:fldChar w:fldCharType="separate"/>
@@ -8644,7 +9050,7 @@
             <w:rPr>
               <w:noProof/>
             </w:rPr>
-            <w:t xml:space="preserve"> (Sistema de Gestión de base de datos, 2011)</w:t>
+            <w:t xml:space="preserve"> (Marqués, 2011)</w:t>
           </w:r>
           <w:r>
             <w:fldChar w:fldCharType="end"/>
@@ -8664,6 +9070,7 @@
         <w:rPr>
           <w:lang w:val="es-ES"/>
         </w:rPr>
+        <w:lastRenderedPageBreak/>
         <w:t>Gestión</w:t>
       </w:r>
       <w:r>
@@ -8688,7 +9095,10 @@
     </w:p>
     <w:p>
       <w:r>
-        <w:t>Es un conjunto de actividades diseñadas para administrar el cambio mediante la identificación de los productos de trabajo que es probable que cambien, el establecimiento de las relaciones entre ellos, la definición de mecanismos para administrar diferentes versiones de dichos productos de trabajo y el contr</w:t>
+        <w:t>Es un conjunto de actividades diseñadas para administrar el cambio mediante la identificación de los productos de trabajo que es probable que cambien, el establecimiento de las relaciones entre ellos, la definición de mecanismos para administrar diferentes versiones de dichos productos de trabajo</w:t>
+      </w:r>
+      <w:r>
+        <w:t xml:space="preserve"> y el contr</w:t>
       </w:r>
       <w:r>
         <w:t>ol de los cambios impuestos, así</w:t>
@@ -8701,12 +9111,13 @@
           <w:id w:val="-1253424911"/>
           <w:citation/>
         </w:sdtPr>
+        <w:sdtEndPr/>
         <w:sdtContent>
           <w:r>
             <w:fldChar w:fldCharType="begin"/>
           </w:r>
           <w:r>
-            <w:instrText xml:space="preserve">CITATION Rog10 \y  \l 3082 </w:instrText>
+            <w:instrText xml:space="preserve">CITATION Rog10 \l 3082 </w:instrText>
           </w:r>
           <w:r>
             <w:fldChar w:fldCharType="separate"/>
@@ -8715,7 +9126,7 @@
             <w:rPr>
               <w:noProof/>
             </w:rPr>
-            <w:t>(Pressman, Administracion de la Configuración del Sofware)</w:t>
+            <w:t>(Pressman, Administracion de la Configuración del Sofware, 2010)</w:t>
           </w:r>
           <w:r>
             <w:fldChar w:fldCharType="end"/>
@@ -8747,26 +9158,222 @@
     </w:p>
     <w:p>
       <w:r>
-        <w:t>Es un conjunto de etapas unidas en un proceso continuo, que permite trabajar ordenadamente una idea hasta lograr mejoras y su continuidad</w:t>
-      </w:r>
-      <w:r>
-        <w:t>. Se dividen en cuatro etapas que son: etapa de ideación, planeación, implementación y control</w:t>
-      </w:r>
-      <w:commentRangeStart w:id="34"/>
-      <w:r>
-        <w:t>.</w:t>
+        <w:t>Un sistema de gestión es una herramienta o aplicación informática que permite controlar todos y cada uno de los aspectos de una empresa</w:t>
+      </w:r>
+      <w:r>
+        <w:t xml:space="preserve"> (pedidos, producción, control de presencia, facturación, ventas, administración, etc.)</w:t>
+      </w:r>
+      <w:r>
+        <w:t xml:space="preserve">. </w:t>
       </w:r>
       <w:sdt>
         <w:sdtPr>
-          <w:id w:val="888767983"/>
+          <w:id w:val="1761792352"/>
           <w:citation/>
         </w:sdtPr>
+        <w:sdtEndPr/>
         <w:sdtContent>
           <w:r>
             <w:fldChar w:fldCharType="begin"/>
           </w:r>
           <w:r>
-            <w:instrText xml:space="preserve">CITATION Gon09 \n  \l 3082 </w:instrText>
+            <w:instrText xml:space="preserve"> CITATION GRU04 \l 3082 </w:instrText>
+          </w:r>
+          <w:r>
+            <w:fldChar w:fldCharType="separate"/>
+          </w:r>
+          <w:r>
+            <w:t>(GRUPO I.A.G, 2004)</w:t>
+          </w:r>
+          <w:r>
+            <w:fldChar w:fldCharType="end"/>
+          </w:r>
+        </w:sdtContent>
+      </w:sdt>
+    </w:p>
+    <w:p>
+      <w:pPr>
+        <w:pStyle w:val="Ttulo2"/>
+        <w:rPr>
+          <w:lang w:val="es-ES"/>
+        </w:rPr>
+      </w:pPr>
+      <w:bookmarkStart w:id="34" w:name="_Toc483949206"/>
+      <w:r>
+        <w:rPr>
+          <w:lang w:val="es-ES"/>
+        </w:rPr>
+        <w:t>Antecedentes</w:t>
+      </w:r>
+      <w:bookmarkEnd w:id="34"/>
+    </w:p>
+    <w:p>
+      <w:pPr>
+        <w:pStyle w:val="Ttulo3"/>
+        <w:rPr>
+          <w:lang w:val="es-ES"/>
+        </w:rPr>
+      </w:pPr>
+      <w:bookmarkStart w:id="35" w:name="_Toc483949207"/>
+      <w:r>
+        <w:rPr>
+          <w:lang w:val="es-ES"/>
+        </w:rPr>
+        <w:t>Colegios Privados de Encarnació</w:t>
+      </w:r>
+      <w:r>
+        <w:rPr>
+          <w:lang w:val="es-ES"/>
+        </w:rPr>
+        <w:t>n.</w:t>
+      </w:r>
+      <w:bookmarkEnd w:id="35"/>
+    </w:p>
+    <w:p>
+      <w:r>
+        <w:t>En la ciudad de Encarnaci</w:t>
+      </w:r>
+      <w:r>
+        <w:t xml:space="preserve">ón cuenta con varias instituciones privadas algunas de ella son: </w:t>
+      </w:r>
+    </w:p>
+    <w:p>
+      <w:r>
+        <w:t xml:space="preserve">Colegio Priv. </w:t>
+      </w:r>
+      <w:proofErr w:type="spellStart"/>
+      <w:r>
+        <w:t>Subv</w:t>
+      </w:r>
+      <w:proofErr w:type="spellEnd"/>
+      <w:r>
+        <w:t xml:space="preserve">. Antonio </w:t>
+      </w:r>
+      <w:proofErr w:type="spellStart"/>
+      <w:r>
+        <w:t>Provolo</w:t>
+      </w:r>
+      <w:proofErr w:type="spellEnd"/>
+      <w:r>
+        <w:t xml:space="preserve"> </w:t>
+      </w:r>
+    </w:p>
+    <w:p>
+      <w:r>
+        <w:t>Colegio Inmaculada Concepción</w:t>
+      </w:r>
+    </w:p>
+    <w:p>
+      <w:r>
+        <w:t>Colegio Santa María</w:t>
+      </w:r>
+    </w:p>
+    <w:p>
+      <w:r>
+        <w:t>El Principito</w:t>
+      </w:r>
+    </w:p>
+    <w:p>
+      <w:r>
+        <w:t>Colegio Privado Girasoles</w:t>
+      </w:r>
+    </w:p>
+    <w:p>
+      <w:r>
+        <w:t>Colegio divina Esperanza</w:t>
+      </w:r>
+    </w:p>
+    <w:p>
+      <w:r>
+        <w:t xml:space="preserve">Colegio </w:t>
+      </w:r>
+      <w:proofErr w:type="spellStart"/>
+      <w:r>
+        <w:t>Integrity</w:t>
+      </w:r>
+      <w:proofErr w:type="spellEnd"/>
+    </w:p>
+    <w:p>
+      <w:r>
+        <w:t xml:space="preserve">Colegio Privado Luz y Vida </w:t>
+      </w:r>
+    </w:p>
+    <w:p>
+      <w:r>
+        <w:t>Colegio Parroquial Privado San Pio X</w:t>
+      </w:r>
+    </w:p>
+    <w:p>
+      <w:pPr>
+        <w:pStyle w:val="Ttulo3"/>
+        <w:rPr>
+          <w:lang w:val="es-ES"/>
+        </w:rPr>
+      </w:pPr>
+      <w:bookmarkStart w:id="36" w:name="_Toc483949208"/>
+      <w:r>
+        <w:rPr>
+          <w:lang w:val="es-ES"/>
+        </w:rPr>
+        <w:lastRenderedPageBreak/>
+        <w:t>Software para Colegios Privados.</w:t>
+      </w:r>
+      <w:bookmarkEnd w:id="36"/>
+    </w:p>
+    <w:p>
+      <w:r>
+        <w:t xml:space="preserve">Existen varios proyectos que tienen características similares a las del sistema desarrollado, la diferencia está en que este sistema es de código abierto. </w:t>
+      </w:r>
+    </w:p>
+    <w:p>
+      <w:proofErr w:type="spellStart"/>
+      <w:proofErr w:type="gramStart"/>
+      <w:r>
+        <w:rPr>
+          <w:b/>
+        </w:rPr>
+        <w:t>gEscolar</w:t>
+      </w:r>
+      <w:proofErr w:type="spellEnd"/>
+      <w:r>
+        <w:rPr>
+          <w:b/>
+        </w:rPr>
+        <w:t>-CM</w:t>
+      </w:r>
+      <w:proofErr w:type="gramEnd"/>
+      <w:r>
+        <w:rPr>
+          <w:b/>
+        </w:rPr>
+        <w:t>:</w:t>
+      </w:r>
+      <w:r>
+        <w:t xml:space="preserve"> (</w:t>
+      </w:r>
+      <w:r>
+        <w:t xml:space="preserve">Venezolana) </w:t>
+      </w:r>
+    </w:p>
+    <w:p>
+      <w:r>
+        <w:t>Sistema para el Control de Mensualidades de Colegios, Escuelas, Pre-Escolares, Maternales, Academias y cualquier institución en donde la forma de pago este basada en cuotas, ya sean men</w:t>
+      </w:r>
+      <w:r>
+        <w:t>suales, quincenales o semanales.</w:t>
+      </w:r>
+      <w:sdt>
+        <w:sdtPr>
+          <w:id w:val="1217164642"/>
+          <w:citation/>
+        </w:sdtPr>
+        <w:sdtEndPr/>
+        <w:sdtContent>
+          <w:r>
+            <w:fldChar w:fldCharType="begin"/>
+          </w:r>
+          <w:r>
+            <w:instrText xml:space="preserve">CITATION col \l 3082 </w:instrText>
           </w:r>
           <w:r>
             <w:fldChar w:fldCharType="separate"/>
@@ -8775,196 +9382,129 @@
             <w:rPr>
               <w:noProof/>
             </w:rPr>
-            <w:t xml:space="preserve"> (MG Mejora tu Gestion, 2009)</w:t>
+            <w:t xml:space="preserve"> (colegiosyliceos.com)</w:t>
           </w:r>
           <w:r>
             <w:fldChar w:fldCharType="end"/>
           </w:r>
         </w:sdtContent>
       </w:sdt>
-      <w:commentRangeEnd w:id="34"/>
-      <w:r>
-        <w:rPr>
-          <w:rStyle w:val="Refdecomentario"/>
-        </w:rPr>
-        <w:commentReference w:id="34"/>
-      </w:r>
-    </w:p>
-    <w:p>
-      <w:pPr>
-        <w:pStyle w:val="Ttulo2"/>
-        <w:rPr>
-          <w:lang w:val="es-ES"/>
-        </w:rPr>
-      </w:pPr>
-      <w:bookmarkStart w:id="35" w:name="_Toc483949206"/>
-      <w:r>
-        <w:rPr>
-          <w:lang w:val="es-ES"/>
-        </w:rPr>
-        <w:t>Antecedentes</w:t>
-      </w:r>
-      <w:bookmarkEnd w:id="35"/>
-    </w:p>
-    <w:p>
-      <w:pPr>
-        <w:pStyle w:val="Ttulo3"/>
-        <w:rPr>
-          <w:lang w:val="es-ES"/>
-        </w:rPr>
-      </w:pPr>
-      <w:bookmarkStart w:id="36" w:name="_Toc483949207"/>
-      <w:r>
-        <w:rPr>
-          <w:lang w:val="es-ES"/>
-        </w:rPr>
-        <w:t>Colegios Privados de Encarnació</w:t>
-      </w:r>
-      <w:r>
-        <w:rPr>
-          <w:lang w:val="es-ES"/>
-        </w:rPr>
-        <w:t>n.</w:t>
-      </w:r>
-      <w:bookmarkEnd w:id="36"/>
-    </w:p>
-    <w:p>
-      <w:r>
-        <w:t>En la ciudad de Encarnaci</w:t>
-      </w:r>
-      <w:r>
-        <w:t xml:space="preserve">ón cuenta con varias instituciones privadas algunas de ella son: </w:t>
-      </w:r>
-    </w:p>
-    <w:p>
-      <w:r>
-        <w:t xml:space="preserve">Colegio Priv. Subv. Antonio Provolo </w:t>
-      </w:r>
-    </w:p>
-    <w:p>
-      <w:r>
-        <w:t>Colegio Inmaculada Concepción</w:t>
-      </w:r>
-    </w:p>
-    <w:p>
-      <w:r>
-        <w:t>Colegio Santa María</w:t>
-      </w:r>
-    </w:p>
-    <w:p>
-      <w:r>
-        <w:t>El Principito</w:t>
-      </w:r>
-    </w:p>
-    <w:p>
-      <w:r>
-        <w:t>Colegio Privado Girasoles</w:t>
-      </w:r>
-    </w:p>
-    <w:p>
-      <w:r>
-        <w:t>Colegio divina Esperanza</w:t>
-      </w:r>
-    </w:p>
-    <w:p>
-      <w:r>
-        <w:lastRenderedPageBreak/>
-        <w:t>Colegio Integrity</w:t>
-      </w:r>
-    </w:p>
-    <w:p>
-      <w:r>
-        <w:t xml:space="preserve">Colegio Privado Luz y Vida </w:t>
-      </w:r>
-    </w:p>
-    <w:p>
-      <w:r>
-        <w:t>Colegio Parroquial Privado San Pio X</w:t>
-      </w:r>
-    </w:p>
-    <w:p>
-      <w:pPr>
-        <w:pStyle w:val="Ttulo3"/>
-        <w:rPr>
-          <w:lang w:val="es-ES"/>
-        </w:rPr>
-      </w:pPr>
-      <w:bookmarkStart w:id="37" w:name="_Toc483949208"/>
-      <w:r>
-        <w:rPr>
-          <w:lang w:val="es-ES"/>
-        </w:rPr>
-        <w:t>Software para Colegios Privados.</w:t>
-      </w:r>
-      <w:bookmarkEnd w:id="37"/>
-    </w:p>
-    <w:p>
-      <w:r>
-        <w:t xml:space="preserve">Existen varios proyectos que tienen características similares a las del sistema desarrollado, la diferencia está en que este sistema es de código abierto. </w:t>
-      </w:r>
-    </w:p>
-    <w:p>
+      <w:r>
+        <w:t xml:space="preserve"> </w:t>
+      </w:r>
+    </w:p>
+    <w:p>
+      <w:r>
+        <w:t>A pesar de que cuenta con los distintos módulos de cobros de cuotas, matriculación, emisión de facturas, historial de pagos la diferencia está en la cotización que es en Bolívar (moneda venezolana), y tiene un costo.</w:t>
+      </w:r>
+    </w:p>
+    <w:p>
+      <w:r>
+        <w:t xml:space="preserve">Algunas características: </w:t>
+      </w:r>
+    </w:p>
+    <w:p>
+      <w:pPr>
+        <w:pStyle w:val="MiLista"/>
+      </w:pPr>
+      <w:r>
+        <w:t xml:space="preserve">Sistema para el Control de Mensualidades de Colegios, Escuelas, Pre Escolares, Maternales, Academias y cualquier institución en donde la forma de pago </w:t>
+      </w:r>
+      <w:proofErr w:type="spellStart"/>
+      <w:r>
+        <w:t>esta</w:t>
+      </w:r>
+      <w:proofErr w:type="spellEnd"/>
+      <w:r>
+        <w:t xml:space="preserve"> basada en cuotas, ya sean mensuales, quincenales o semanales.</w:t>
+      </w:r>
+    </w:p>
+    <w:p>
+      <w:pPr>
+        <w:pStyle w:val="MiLista"/>
+      </w:pPr>
+      <w:r>
+        <w:t xml:space="preserve">Manejo de </w:t>
+      </w:r>
+      <w:proofErr w:type="spellStart"/>
+      <w:r>
+        <w:t>multiples</w:t>
+      </w:r>
+      <w:proofErr w:type="spellEnd"/>
+      <w:r>
+        <w:t xml:space="preserve"> cursos por estudiante.</w:t>
+      </w:r>
+    </w:p>
+    <w:p>
+      <w:pPr>
+        <w:pStyle w:val="MiLista"/>
+      </w:pPr>
+      <w:r>
+        <w:t>Emisión de Facturas.</w:t>
+      </w:r>
+    </w:p>
+    <w:p>
+      <w:pPr>
+        <w:pStyle w:val="MiLista"/>
+      </w:pPr>
+      <w:r>
+        <w:t>Manejo de Abonos o Pagos parciales.</w:t>
+      </w:r>
+    </w:p>
+    <w:p>
+      <w:pPr>
+        <w:pStyle w:val="MiLista"/>
+      </w:pPr>
+      <w:r>
+        <w:t>Reporte de Estudiantes morosos detallado por curso o tarifa o resumido por curso o tarifa.</w:t>
+      </w:r>
+    </w:p>
+    <w:p>
+      <w:pPr>
+        <w:pStyle w:val="MiLista"/>
+      </w:pPr>
+      <w:r>
+        <w:t>Historial de pagos del Representante.</w:t>
+      </w:r>
+    </w:p>
+    <w:p>
+      <w:pPr>
+        <w:pStyle w:val="MiLista"/>
+      </w:pPr>
+      <w:r>
+        <w:t xml:space="preserve">Exportación de Datos a Ms-Excel, </w:t>
+      </w:r>
+      <w:proofErr w:type="spellStart"/>
+      <w:r>
+        <w:t>Pdf</w:t>
+      </w:r>
+      <w:proofErr w:type="spellEnd"/>
+      <w:r>
+        <w:t xml:space="preserve">, </w:t>
+      </w:r>
+      <w:proofErr w:type="spellStart"/>
+      <w:r>
+        <w:t>Html</w:t>
+      </w:r>
+      <w:proofErr w:type="spellEnd"/>
+    </w:p>
+    <w:p/>
+    <w:p>
+      <w:proofErr w:type="spellStart"/>
+      <w:proofErr w:type="gramStart"/>
       <w:r>
         <w:rPr>
           <w:b/>
         </w:rPr>
-        <w:t>gEscolar-CM:</w:t>
-      </w:r>
-      <w:r>
-        <w:t xml:space="preserve"> (</w:t>
-      </w:r>
-      <w:r>
-        <w:t xml:space="preserve">Venezolana) </w:t>
-      </w:r>
-    </w:p>
-    <w:p>
-      <w:r>
-        <w:t>Sistema para el Control de Mensualidades de Colegios, Escuelas, Pre-Escolares, Maternales, Academias y cualquier institución en donde la forma de pago este basada en cuotas, ya sean men</w:t>
-      </w:r>
-      <w:r>
-        <w:t>suales, quincenales o semanales.</w:t>
-      </w:r>
-      <w:sdt>
-        <w:sdtPr>
-          <w:id w:val="1217164642"/>
-          <w:citation/>
-        </w:sdtPr>
-        <w:sdtContent>
-          <w:r>
-            <w:fldChar w:fldCharType="begin"/>
-          </w:r>
-          <w:r>
-            <w:instrText xml:space="preserve"> CITATION col \l 3082 </w:instrText>
-          </w:r>
-          <w:r>
-            <w:fldChar w:fldCharType="separate"/>
-          </w:r>
-          <w:r>
-            <w:rPr>
-              <w:noProof/>
-            </w:rPr>
-            <w:t xml:space="preserve"> ( colegiosyliceos.com)</w:t>
-          </w:r>
-          <w:r>
-            <w:fldChar w:fldCharType="end"/>
-          </w:r>
-        </w:sdtContent>
-      </w:sdt>
-      <w:r>
-        <w:t xml:space="preserve"> </w:t>
-      </w:r>
-    </w:p>
-    <w:p>
-      <w:r>
-        <w:t>A pesar de que cuenta con los distintos módulos de cobros de cuotas, matriculación, emisión de facturas, historial de pagos la diferencia está en la cotización que es en Bolívar (moneda venezolana), y tiene un costo.</w:t>
-      </w:r>
-    </w:p>
-    <w:p>
+        <w:t>aulica</w:t>
+      </w:r>
+      <w:proofErr w:type="spellEnd"/>
+      <w:proofErr w:type="gramEnd"/>
       <w:r>
         <w:rPr>
           <w:b/>
         </w:rPr>
-        <w:t>aulica:</w:t>
+        <w:t>:</w:t>
       </w:r>
       <w:r>
         <w:t xml:space="preserve"> (Argentina) </w:t>
@@ -8975,7 +9515,15 @@
         <w:t xml:space="preserve">Este sistema cuenta con los módulos de </w:t>
       </w:r>
       <w:r>
-        <w:t>Administración de inscripciones, cuotas, deudas y becas. Registro de movimientos de caja. Recaudación a través de Pago Fácil, Rapipago y Bancos.</w:t>
+        <w:t xml:space="preserve">Administración de inscripciones, cuotas, deudas y becas. Registro de movimientos de caja. Recaudación a través de Pago Fácil, </w:t>
+      </w:r>
+      <w:proofErr w:type="spellStart"/>
+      <w:r>
+        <w:t>Rapipago</w:t>
+      </w:r>
+      <w:proofErr w:type="spellEnd"/>
+      <w:r>
+        <w:t xml:space="preserve"> y Bancos.</w:t>
       </w:r>
       <w:r>
         <w:t xml:space="preserve"> Este sistema también tiene un costo, y la cotización está basada en pesos argentinos lo que lo hace no tan factible en nuestro país.</w:t>
@@ -8985,6 +9533,7 @@
           <w:id w:val="-537816686"/>
           <w:citation/>
         </w:sdtPr>
+        <w:sdtEndPr/>
         <w:sdtContent>
           <w:r>
             <w:fldChar w:fldCharType="begin"/>
@@ -9009,6 +9558,117 @@
     </w:p>
     <w:p>
       <w:r>
+        <w:t xml:space="preserve">Algunas características: </w:t>
+      </w:r>
+    </w:p>
+    <w:p>
+      <w:pPr>
+        <w:rPr>
+          <w:szCs w:val="24"/>
+        </w:rPr>
+      </w:pPr>
+      <w:r>
+        <w:rPr>
+          <w:szCs w:val="24"/>
+        </w:rPr>
+        <w:lastRenderedPageBreak/>
+        <w:t>Contabilidad</w:t>
+      </w:r>
+      <w:r>
+        <w:rPr>
+          <w:szCs w:val="24"/>
+        </w:rPr>
+        <w:t xml:space="preserve">: </w:t>
+      </w:r>
+      <w:r>
+        <w:rPr>
+          <w:szCs w:val="24"/>
+        </w:rPr>
+        <w:t>Asientos contables manuales y automáticos. Es</w:t>
+      </w:r>
+      <w:r>
+        <w:rPr>
+          <w:szCs w:val="24"/>
+        </w:rPr>
+        <w:t>tructura contable adaptable a la</w:t>
+      </w:r>
+      <w:r>
+        <w:rPr>
+          <w:szCs w:val="24"/>
+        </w:rPr>
+        <w:t xml:space="preserve"> institución. Emisión de libro diario, mayor y balance.</w:t>
+      </w:r>
+    </w:p>
+    <w:p>
+      <w:pPr>
+        <w:rPr>
+          <w:szCs w:val="24"/>
+        </w:rPr>
+      </w:pPr>
+      <w:r>
+        <w:rPr>
+          <w:szCs w:val="24"/>
+        </w:rPr>
+        <w:t>Presupuesto</w:t>
+      </w:r>
+      <w:r>
+        <w:rPr>
+          <w:szCs w:val="24"/>
+        </w:rPr>
+        <w:t xml:space="preserve">: </w:t>
+      </w:r>
+      <w:r>
+        <w:rPr>
+          <w:szCs w:val="24"/>
+        </w:rPr>
+        <w:t>Registra</w:t>
+      </w:r>
+      <w:r>
+        <w:rPr>
+          <w:szCs w:val="24"/>
+        </w:rPr>
+        <w:t xml:space="preserve"> los ingresos y egresos que estima obtener tras finalizar el ejercicio contable.</w:t>
+      </w:r>
+    </w:p>
+    <w:p>
+      <w:pPr>
+        <w:rPr>
+          <w:szCs w:val="24"/>
+        </w:rPr>
+      </w:pPr>
+      <w:r>
+        <w:rPr>
+          <w:szCs w:val="24"/>
+        </w:rPr>
+        <w:t>Comunicación</w:t>
+      </w:r>
+      <w:r>
+        <w:rPr>
+          <w:szCs w:val="24"/>
+        </w:rPr>
+        <w:t xml:space="preserve">: </w:t>
+      </w:r>
+      <w:r>
+        <w:rPr>
+          <w:szCs w:val="24"/>
+        </w:rPr>
+        <w:t>Comunicación fácil y á</w:t>
+      </w:r>
+      <w:r>
+        <w:rPr>
+          <w:szCs w:val="24"/>
+        </w:rPr>
+        <w:t>gil con todos los miembros de la</w:t>
+      </w:r>
+      <w:r>
+        <w:rPr>
+          <w:szCs w:val="24"/>
+        </w:rPr>
+        <w:t xml:space="preserve"> comunidad educativa: preceptores, profesores, padres y alumnos.</w:t>
+      </w:r>
+    </w:p>
+    <w:p>
+      <w:r>
         <w:rPr>
           <w:b/>
           <w:bCs/>
@@ -9046,6 +9706,7 @@
           <w:id w:val="-246502090"/>
           <w:citation/>
         </w:sdtPr>
+        <w:sdtEndPr/>
         <w:sdtContent>
           <w:r>
             <w:fldChar w:fldCharType="begin"/>
@@ -9069,66 +9730,97 @@
       </w:sdt>
     </w:p>
     <w:p>
+      <w:r>
+        <w:t xml:space="preserve">Características: </w:t>
+      </w:r>
+    </w:p>
+    <w:p>
+      <w:r>
+        <w:t>No requiere que se instale ningún servidor, programa o equipo específico dentro de la institución; Use los equipos que ya tiene.</w:t>
+      </w:r>
+    </w:p>
+    <w:p>
+      <w:pPr>
+        <w:rPr>
+          <w:shd w:val="clear" w:color="auto" w:fill="FFFFFF"/>
+        </w:rPr>
+      </w:pPr>
+      <w:r>
+        <w:rPr>
+          <w:shd w:val="clear" w:color="auto" w:fill="FFFFFF"/>
+        </w:rPr>
+        <w:t>Cada miembro de la comunidad educativa accede a su información según su rol en la institución, con su usuario y su contraseña.</w:t>
+      </w:r>
+    </w:p>
+    <w:p>
+      <w:r>
+        <w:rPr>
+          <w:shd w:val="clear" w:color="auto" w:fill="FFFFFF"/>
+        </w:rPr>
+        <w:t xml:space="preserve">Los datos estarán protegidos con los mejores mecanismos de copias de respaldo, protegidos y disponibles. </w:t>
+      </w:r>
+    </w:p>
+    <w:p>
       <w:pPr>
         <w:pStyle w:val="Ttulo3"/>
         <w:rPr>
           <w:lang w:val="es-ES"/>
         </w:rPr>
       </w:pPr>
-      <w:bookmarkStart w:id="38" w:name="_Toc483949209"/>
+      <w:bookmarkStart w:id="37" w:name="_Toc483949209"/>
       <w:r>
         <w:rPr>
           <w:lang w:val="es-ES"/>
         </w:rPr>
+        <w:t>Software de Gestión Adminis</w:t>
+      </w:r>
+      <w:r>
+        <w:rPr>
+          <w:lang w:val="es-ES"/>
+        </w:rPr>
+        <w:t>trativa para</w:t>
+      </w:r>
+      <w:r>
+        <w:rPr>
+          <w:lang w:val="es-ES"/>
+        </w:rPr>
+        <w:t xml:space="preserve"> Colegios Privados de Encarnació</w:t>
+      </w:r>
+      <w:r>
+        <w:rPr>
+          <w:lang w:val="es-ES"/>
+        </w:rPr>
+        <w:t>n.</w:t>
+      </w:r>
+      <w:bookmarkEnd w:id="37"/>
+    </w:p>
+    <w:p>
+      <w:r>
+        <w:t>Según la información recolectada en la zona de Encarnación a ciertas empresas/negocios que se dedican al desarrollo y venta de sistemas, no se ha desarrollado uno con las mismas características</w:t>
+      </w:r>
+      <w:r>
+        <w:t>.</w:t>
+      </w:r>
+    </w:p>
+    <w:p>
+      <w:pPr>
+        <w:pStyle w:val="Ttulo3"/>
+        <w:rPr>
+          <w:lang w:val="es-ES"/>
+        </w:rPr>
+      </w:pPr>
+      <w:bookmarkStart w:id="38" w:name="_Toc483949210"/>
+      <w:r>
+        <w:rPr>
+          <w:lang w:val="es-ES"/>
+        </w:rPr>
         <w:lastRenderedPageBreak/>
-        <w:t>Software de Gestión Adminis</w:t>
-      </w:r>
-      <w:r>
-        <w:rPr>
-          <w:lang w:val="es-ES"/>
-        </w:rPr>
-        <w:t>trativa para</w:t>
-      </w:r>
-      <w:r>
-        <w:rPr>
-          <w:lang w:val="es-ES"/>
-        </w:rPr>
-        <w:t xml:space="preserve"> Colegios Privados de Encarnació</w:t>
-      </w:r>
-      <w:r>
-        <w:rPr>
-          <w:lang w:val="es-ES"/>
-        </w:rPr>
-        <w:t>n.</w:t>
+        <w:t>Estado del arte de Lenguajes de programación</w:t>
       </w:r>
       <w:bookmarkEnd w:id="38"/>
     </w:p>
     <w:p>
       <w:r>
-        <w:t>Según la información recolectada en la zona de Encarnación a ciertas empresas/negocios que se dedican al desarrollo y venta de sistemas, no se ha desarrollado uno con las mismas características</w:t>
-      </w:r>
-      <w:r>
-        <w:t>.</w:t>
-      </w:r>
-    </w:p>
-    <w:p>
-      <w:pPr>
-        <w:pStyle w:val="Ttulo3"/>
-        <w:rPr>
-          <w:lang w:val="es-ES"/>
-        </w:rPr>
-      </w:pPr>
-      <w:bookmarkStart w:id="39" w:name="_Toc483949210"/>
-      <w:r>
-        <w:rPr>
-          <w:lang w:val="es-ES"/>
-        </w:rPr>
-        <w:t>Estado del arte de Lenguajes de programación</w:t>
-      </w:r>
-      <w:bookmarkEnd w:id="39"/>
-    </w:p>
-    <w:p>
-      <w:r>
         <w:t>Según la estadística realizada en el año 2016 por la empresa Holandesa TIOBE</w:t>
       </w:r>
       <w:r>
@@ -9144,91 +9836,13 @@
       </w:r>
       <w:r>
         <w:t>: el más utilizado por su legibilidad y simplicidad, además por su estabilidad que asegura el funcionamiento de las aplicaciones que la utilizan.</w:t>
-      </w:r>
-    </w:p>
-    <w:p>
-      <w:r>
-        <w:rPr>
-          <w:b/>
-        </w:rPr>
-        <w:t>C</w:t>
-      </w:r>
-      <w:r>
-        <w:t>: es el segundo más utilizado generalmente para sistemas de escritorio</w:t>
-      </w:r>
-      <w:r>
-        <w:t xml:space="preserve">. Es de propósito general que lo hace muy flexible. </w:t>
-      </w:r>
-    </w:p>
-    <w:p>
-      <w:r>
-        <w:rPr>
-          <w:b/>
-        </w:rPr>
-        <w:t>C++</w:t>
-      </w:r>
-      <w:r>
-        <w:t xml:space="preserve">: es orientado a objetos surge como una continuación y ampliación </w:t>
-      </w:r>
-      <w:r>
-        <w:t>de</w:t>
-      </w:r>
-      <w:r>
-        <w:t xml:space="preserve"> C.</w:t>
-      </w:r>
-      <w:r>
-        <w:t xml:space="preserve"> </w:t>
-      </w:r>
-    </w:p>
-    <w:p>
-      <w:r>
-        <w:rPr>
-          <w:b/>
-        </w:rPr>
-        <w:t>C#</w:t>
-      </w:r>
-      <w:r>
-        <w:t xml:space="preserve">: este lenguaje de programación se destaca por su sencillez y modernidad. </w:t>
-      </w:r>
-    </w:p>
-    <w:p>
-      <w:r>
-        <w:rPr>
-          <w:b/>
-        </w:rPr>
-        <w:t>PHP</w:t>
-      </w:r>
-      <w:r>
-        <w:t xml:space="preserve">: se utiliza para desarrollar plataformas web junto con la base de datos MySQL. </w:t>
-      </w:r>
-      <w:r>
-        <w:t>Cabe</w:t>
-      </w:r>
-      <w:r>
-        <w:t xml:space="preserve"> destacar que muchos frameworks están basados en</w:t>
-      </w:r>
-      <w:r>
-        <w:t xml:space="preserve"> </w:t>
-      </w:r>
-      <w:r>
-        <w:t>PHP.</w:t>
-      </w:r>
-    </w:p>
-    <w:p>
-      <w:r>
-        <w:rPr>
-          <w:b/>
-        </w:rPr>
-        <w:t>Ruby</w:t>
-      </w:r>
-      <w:r>
-        <w:t xml:space="preserve">: es un lenguaje de programación dinámico y de código abierto que está enfocado en la simplicidad y productividad. </w:t>
       </w:r>
       <w:sdt>
         <w:sdtPr>
-          <w:id w:val="385763347"/>
+          <w:id w:val="-1885711495"/>
           <w:citation/>
         </w:sdtPr>
+        <w:sdtEndPr/>
         <w:sdtContent>
           <w:r>
             <w:fldChar w:fldCharType="begin"/>
@@ -9243,7 +9857,7 @@
             <w:rPr>
               <w:noProof/>
             </w:rPr>
-            <w:t>(TIOBE)</w:t>
+            <w:t xml:space="preserve"> (TIOBE, 2015)</w:t>
           </w:r>
           <w:r>
             <w:fldChar w:fldCharType="end"/>
@@ -9252,26 +9866,210 @@
       </w:sdt>
     </w:p>
     <w:p>
+      <w:r>
+        <w:rPr>
+          <w:b/>
+        </w:rPr>
+        <w:t>C</w:t>
+      </w:r>
+      <w:r>
+        <w:t>: es el segundo más utilizado generalmente para sistemas de escritorio</w:t>
+      </w:r>
+      <w:r>
+        <w:t xml:space="preserve">. Es de propósito general que lo hace muy flexible. </w:t>
+      </w:r>
+      <w:sdt>
+        <w:sdtPr>
+          <w:id w:val="-479065734"/>
+          <w:citation/>
+        </w:sdtPr>
+        <w:sdtEndPr/>
+        <w:sdtContent>
+          <w:r>
+            <w:fldChar w:fldCharType="begin"/>
+          </w:r>
+          <w:r>
+            <w:instrText xml:space="preserve"> CITATION TIO \l 3082 </w:instrText>
+          </w:r>
+          <w:r>
+            <w:fldChar w:fldCharType="separate"/>
+          </w:r>
+          <w:r>
+            <w:rPr>
+              <w:noProof/>
+            </w:rPr>
+            <w:t>(TIOBE, 2015)</w:t>
+          </w:r>
+          <w:r>
+            <w:fldChar w:fldCharType="end"/>
+          </w:r>
+        </w:sdtContent>
+      </w:sdt>
+    </w:p>
+    <w:p>
+      <w:r>
+        <w:rPr>
+          <w:b/>
+        </w:rPr>
+        <w:t>C++</w:t>
+      </w:r>
+      <w:r>
+        <w:t xml:space="preserve">: es orientado a objetos surge como una continuación y ampliación </w:t>
+      </w:r>
+      <w:r>
+        <w:t>de</w:t>
+      </w:r>
+      <w:r>
+        <w:t xml:space="preserve"> C.</w:t>
+      </w:r>
+      <w:r>
+        <w:t xml:space="preserve"> </w:t>
+      </w:r>
+    </w:p>
+    <w:p>
+      <w:r>
+        <w:rPr>
+          <w:b/>
+        </w:rPr>
+        <w:t>C#</w:t>
+      </w:r>
+      <w:r>
+        <w:t xml:space="preserve">: este lenguaje de programación se destaca por su sencillez y modernidad. </w:t>
+      </w:r>
+    </w:p>
+    <w:p>
+      <w:r>
+        <w:rPr>
+          <w:b/>
+        </w:rPr>
+        <w:t>PHP</w:t>
+      </w:r>
+      <w:r>
+        <w:t xml:space="preserve">: se utiliza para desarrollar plataformas web junto con la base de datos </w:t>
+      </w:r>
+      <w:proofErr w:type="spellStart"/>
+      <w:r>
+        <w:t>MySQL</w:t>
+      </w:r>
+      <w:proofErr w:type="spellEnd"/>
+      <w:r>
+        <w:t xml:space="preserve">. </w:t>
+      </w:r>
+      <w:r>
+        <w:t>Cabe</w:t>
+      </w:r>
+      <w:r>
+        <w:t xml:space="preserve"> destacar que muchos </w:t>
+      </w:r>
+      <w:proofErr w:type="spellStart"/>
+      <w:r>
+        <w:t>frameworks</w:t>
+      </w:r>
+      <w:proofErr w:type="spellEnd"/>
+      <w:r>
+        <w:t xml:space="preserve"> están basados en</w:t>
+      </w:r>
+      <w:r>
+        <w:t xml:space="preserve"> </w:t>
+      </w:r>
+      <w:r>
+        <w:t>PHP.</w:t>
+      </w:r>
+      <w:sdt>
+        <w:sdtPr>
+          <w:id w:val="-256840366"/>
+          <w:citation/>
+        </w:sdtPr>
+        <w:sdtEndPr/>
+        <w:sdtContent>
+          <w:r>
+            <w:fldChar w:fldCharType="begin"/>
+          </w:r>
+          <w:r>
+            <w:instrText xml:space="preserve"> CITATION TIO \l 3082 </w:instrText>
+          </w:r>
+          <w:r>
+            <w:fldChar w:fldCharType="separate"/>
+          </w:r>
+          <w:r>
+            <w:rPr>
+              <w:noProof/>
+            </w:rPr>
+            <w:t xml:space="preserve"> (TIOBE, 2015)</w:t>
+          </w:r>
+          <w:r>
+            <w:fldChar w:fldCharType="end"/>
+          </w:r>
+        </w:sdtContent>
+      </w:sdt>
+    </w:p>
+    <w:p>
+      <w:r>
+        <w:rPr>
+          <w:b/>
+        </w:rPr>
+        <w:t>Ruby</w:t>
+      </w:r>
+      <w:r>
+        <w:t xml:space="preserve">: es un lenguaje de programación dinámico y de código abierto que está enfocado en la simplicidad y productividad. </w:t>
+      </w:r>
+      <w:sdt>
+        <w:sdtPr>
+          <w:id w:val="385763347"/>
+          <w:citation/>
+        </w:sdtPr>
+        <w:sdtEndPr/>
+        <w:sdtContent>
+          <w:r>
+            <w:fldChar w:fldCharType="begin"/>
+          </w:r>
+          <w:r>
+            <w:instrText xml:space="preserve">CITATION TIO \l 3082 </w:instrText>
+          </w:r>
+          <w:r>
+            <w:fldChar w:fldCharType="separate"/>
+          </w:r>
+          <w:r>
+            <w:rPr>
+              <w:noProof/>
+            </w:rPr>
+            <w:t>(TIOBE, 2015)</w:t>
+          </w:r>
+          <w:r>
+            <w:fldChar w:fldCharType="end"/>
+          </w:r>
+        </w:sdtContent>
+      </w:sdt>
+    </w:p>
+    <w:p>
       <w:pPr>
         <w:pStyle w:val="Ttulo3"/>
         <w:rPr>
           <w:lang w:val="es-ES"/>
         </w:rPr>
       </w:pPr>
-      <w:bookmarkStart w:id="40" w:name="_Toc483949211"/>
+      <w:bookmarkStart w:id="39" w:name="_Toc483949211"/>
+      <w:proofErr w:type="spellStart"/>
       <w:r>
         <w:rPr>
           <w:lang w:val="es-ES"/>
         </w:rPr>
-        <w:t>Frameworks de Programació</w:t>
-      </w:r>
+        <w:t>Frameworks</w:t>
+      </w:r>
+      <w:proofErr w:type="spellEnd"/>
       <w:r>
         <w:rPr>
           <w:lang w:val="es-ES"/>
         </w:rPr>
+        <w:t xml:space="preserve"> de Programació</w:t>
+      </w:r>
+      <w:r>
+        <w:rPr>
+          <w:lang w:val="es-ES"/>
+        </w:rPr>
         <w:t>n</w:t>
       </w:r>
-      <w:bookmarkEnd w:id="40"/>
+      <w:bookmarkEnd w:id="39"/>
     </w:p>
     <w:p>
       <w:r>
@@ -9284,7 +10082,15 @@
         <w:t xml:space="preserve">: </w:t>
       </w:r>
       <w:r>
-        <w:t>un framework de gran escala para aplicaciones de internet, ofrece una amplia gama de servicios</w:t>
+        <w:t xml:space="preserve">un </w:t>
+      </w:r>
+      <w:proofErr w:type="spellStart"/>
+      <w:r>
+        <w:t>framework</w:t>
+      </w:r>
+      <w:proofErr w:type="spellEnd"/>
+      <w:r>
+        <w:t xml:space="preserve"> de gran escala para aplicaciones de internet, ofrece una amplia gama de servicios</w:t>
       </w:r>
       <w:r>
         <w:t>, así</w:t>
@@ -9294,11 +10100,19 @@
       </w:r>
     </w:p>
     <w:p>
+      <w:proofErr w:type="spellStart"/>
       <w:r>
         <w:rPr>
           <w:b/>
         </w:rPr>
-        <w:t>Struts 2</w:t>
+        <w:t>Struts</w:t>
+      </w:r>
+      <w:proofErr w:type="spellEnd"/>
+      <w:r>
+        <w:rPr>
+          <w:b/>
+        </w:rPr>
+        <w:t xml:space="preserve"> 2</w:t>
       </w:r>
       <w:r>
         <w:t xml:space="preserve">: </w:t>
@@ -9314,6 +10128,7 @@
           <w:id w:val="1531610245"/>
           <w:citation/>
         </w:sdtPr>
+        <w:sdtEndPr/>
         <w:sdtContent>
           <w:r>
             <w:fldChar w:fldCharType="begin"/>
@@ -9337,21 +10152,91 @@
       </w:sdt>
     </w:p>
     <w:p>
+      <w:proofErr w:type="spellStart"/>
       <w:r>
         <w:rPr>
           <w:b/>
         </w:rPr>
+        <w:t>Codeigniter</w:t>
+      </w:r>
+      <w:proofErr w:type="spellEnd"/>
+      <w:r>
+        <w:t xml:space="preserve">: </w:t>
+      </w:r>
+      <w:r>
+        <w:t xml:space="preserve">un </w:t>
+      </w:r>
+      <w:proofErr w:type="spellStart"/>
+      <w:r>
+        <w:t>framework</w:t>
+      </w:r>
+      <w:proofErr w:type="spellEnd"/>
+      <w:r>
+        <w:t xml:space="preserve"> par</w:t>
+      </w:r>
+      <w:r>
+        <w:t xml:space="preserve">a PHP es fácil de aprender y </w:t>
+      </w:r>
+      <w:proofErr w:type="gramStart"/>
+      <w:r>
+        <w:t>continua</w:t>
+      </w:r>
+      <w:proofErr w:type="gramEnd"/>
+      <w:r>
+        <w:t xml:space="preserve"> siendo uno de los más elegidos por los desarrolladores por el soporte y la documentación que tiene. </w:t>
+      </w:r>
+    </w:p>
+    <w:p>
+      <w:r>
+        <w:rPr>
+          <w:b/>
+        </w:rPr>
+        <w:t>Symfony2</w:t>
+      </w:r>
+      <w:r>
+        <w:t xml:space="preserve">: es uno de los </w:t>
+      </w:r>
+      <w:proofErr w:type="spellStart"/>
+      <w:r>
+        <w:t>framework</w:t>
+      </w:r>
+      <w:proofErr w:type="spellEnd"/>
+      <w:r>
+        <w:t xml:space="preserve"> más recomendado y requeridos por las empresas. Se utiliza generalmente para desarrollar proyectos grandes.</w:t>
+      </w:r>
+      <w:r>
+        <w:t xml:space="preserve"> Cuenta con un amplio conjunto de componentes de gran reutilización. </w:t>
+      </w:r>
+    </w:p>
+    <w:p>
+      <w:proofErr w:type="spellStart"/>
+      <w:r>
+        <w:rPr>
+          <w:b/>
+        </w:rPr>
         <w:lastRenderedPageBreak/>
-        <w:t>Codeigniter</w:t>
-      </w:r>
+        <w:t>Laravel</w:t>
+      </w:r>
+      <w:proofErr w:type="spellEnd"/>
       <w:r>
         <w:t xml:space="preserve">: </w:t>
       </w:r>
       <w:r>
-        <w:t>un framework par</w:t>
-      </w:r>
-      <w:r>
-        <w:t xml:space="preserve">a PHP es fácil de aprender y continua siendo uno de los más elegidos por los desarrolladores por el soporte y la documentación que tiene. </w:t>
+        <w:t xml:space="preserve">la característica de este </w:t>
+      </w:r>
+      <w:proofErr w:type="spellStart"/>
+      <w:r>
+        <w:t>framework</w:t>
+      </w:r>
+      <w:proofErr w:type="spellEnd"/>
+      <w:r>
+        <w:t xml:space="preserve"> es que es fácil de aprender y usar en el momento de desarrollar una aplicación web. Cuenta con su propio motor de plantillas en la cual se puede escribir directamente el </w:t>
+      </w:r>
+      <w:r>
+        <w:t>código</w:t>
+      </w:r>
+      <w:r>
+        <w:t xml:space="preserve"> sobre sus plantillas.</w:t>
       </w:r>
     </w:p>
     <w:p>
@@ -9359,13 +10244,37 @@
         <w:rPr>
           <w:b/>
         </w:rPr>
-        <w:t>Symfony2</w:t>
-      </w:r>
-      <w:r>
-        <w:t>: es uno de los framework más recomendado y requeridos por las empresas. Se utiliza generalmente para desarrollar proyectos grandes.</w:t>
-      </w:r>
-      <w:r>
-        <w:t xml:space="preserve"> Cuenta con un amplio conjunto de componentes de gran reutilización. </w:t>
+        <w:t>Rack</w:t>
+      </w:r>
+      <w:r>
+        <w:t xml:space="preserve">: </w:t>
+      </w:r>
+      <w:r>
+        <w:t xml:space="preserve">es un </w:t>
+      </w:r>
+      <w:proofErr w:type="spellStart"/>
+      <w:r>
+        <w:t>framework</w:t>
+      </w:r>
+      <w:proofErr w:type="spellEnd"/>
+      <w:r>
+        <w:t xml:space="preserve"> de Ruby enfocado </w:t>
+      </w:r>
+      <w:proofErr w:type="spellStart"/>
+      <w:r>
+        <w:t>aunificar</w:t>
+      </w:r>
+      <w:proofErr w:type="spellEnd"/>
+      <w:r>
+        <w:t xml:space="preserve"> la comunicación entre los diferentes </w:t>
+      </w:r>
+      <w:proofErr w:type="spellStart"/>
+      <w:r>
+        <w:t>frameworks</w:t>
+      </w:r>
+      <w:proofErr w:type="spellEnd"/>
+      <w:r>
+        <w:t xml:space="preserve"> y la comunicación con los servidores.</w:t>
       </w:r>
     </w:p>
     <w:p>
@@ -9373,70 +10282,99 @@
         <w:rPr>
           <w:b/>
         </w:rPr>
-        <w:t>Laravel</w:t>
-      </w:r>
+        <w:t>Sinatra</w:t>
+      </w:r>
+      <w:r>
+        <w:t xml:space="preserve">: se define como un </w:t>
+      </w:r>
+      <w:proofErr w:type="spellStart"/>
+      <w:r>
+        <w:t>Domain</w:t>
+      </w:r>
+      <w:proofErr w:type="spellEnd"/>
+      <w:r>
+        <w:t xml:space="preserve"> </w:t>
+      </w:r>
+      <w:proofErr w:type="spellStart"/>
+      <w:r>
+        <w:t>Specific</w:t>
+      </w:r>
+      <w:proofErr w:type="spellEnd"/>
+      <w:r>
+        <w:t xml:space="preserve"> </w:t>
+      </w:r>
+      <w:proofErr w:type="spellStart"/>
+      <w:r>
+        <w:t>Language</w:t>
+      </w:r>
+      <w:proofErr w:type="spellEnd"/>
+      <w:r>
+        <w:t xml:space="preserve"> o DSL que </w:t>
+      </w:r>
+      <w:proofErr w:type="spellStart"/>
+      <w:r>
+        <w:t>dej</w:t>
+      </w:r>
+      <w:proofErr w:type="spellEnd"/>
+      <w:r>
+        <w:t xml:space="preserve"> al desarrollador elegir las herramientas adicionales dependiendo al </w:t>
+      </w:r>
+      <w:r>
+        <w:t>tipo de desarrollo que este esté</w:t>
+      </w:r>
+      <w:r>
+        <w:t xml:space="preserve"> haciendo. </w:t>
+      </w:r>
+    </w:p>
+    <w:p>
+      <w:r>
+        <w:rPr>
+          <w:b/>
+        </w:rPr>
+        <w:t xml:space="preserve">Ruby </w:t>
+      </w:r>
+      <w:proofErr w:type="spellStart"/>
+      <w:r>
+        <w:rPr>
+          <w:b/>
+        </w:rPr>
+        <w:t>on</w:t>
+      </w:r>
+      <w:proofErr w:type="spellEnd"/>
+      <w:r>
+        <w:rPr>
+          <w:b/>
+        </w:rPr>
+        <w:t xml:space="preserve"> </w:t>
+      </w:r>
+      <w:proofErr w:type="spellStart"/>
+      <w:r>
+        <w:rPr>
+          <w:b/>
+        </w:rPr>
+        <w:t>Rails</w:t>
+      </w:r>
+      <w:proofErr w:type="spellEnd"/>
       <w:r>
         <w:t xml:space="preserve">: </w:t>
       </w:r>
       <w:r>
-        <w:t xml:space="preserve">la característica de este framework es que es fácil de aprender y usar en el momento de desarrollar una aplicación web. Cuenta con su propio motor de plantillas en la cual se puede escribir directamente el </w:t>
-      </w:r>
-      <w:r>
-        <w:t>código</w:t>
-      </w:r>
-      <w:r>
-        <w:t xml:space="preserve"> sobre sus plantillas.</w:t>
-      </w:r>
-    </w:p>
-    <w:p>
-      <w:r>
-        <w:rPr>
-          <w:b/>
-        </w:rPr>
-        <w:t>Rack</w:t>
-      </w:r>
-      <w:r>
-        <w:t xml:space="preserve">: </w:t>
-      </w:r>
-      <w:r>
-        <w:t>es un framework de Ruby enfocado aunificar la comunicación entre los diferentes frameworks y la comunicación con los servidores.</w:t>
-      </w:r>
-    </w:p>
-    <w:p>
-      <w:r>
-        <w:rPr>
-          <w:b/>
-        </w:rPr>
-        <w:t>Sinatra</w:t>
-      </w:r>
-      <w:r>
-        <w:t xml:space="preserve">: se define como un Domain Specific Language o DSL que dej al desarrollador elegir las herramientas adicionales dependiendo al </w:t>
-      </w:r>
-      <w:r>
-        <w:t>tipo de desarrollo que este esté</w:t>
-      </w:r>
-      <w:r>
-        <w:t xml:space="preserve"> haciendo. </w:t>
-      </w:r>
-    </w:p>
-    <w:p>
-      <w:r>
-        <w:rPr>
-          <w:b/>
-        </w:rPr>
-        <w:t>Ruby on Rails</w:t>
-      </w:r>
-      <w:r>
-        <w:t xml:space="preserve">: </w:t>
-      </w:r>
-      <w:r>
-        <w:t xml:space="preserve">es de codigo abierto. Su objetivo es favorecer la convención antes de la configuración, disminuir la repetición de código. </w:t>
+        <w:t xml:space="preserve">es de </w:t>
+      </w:r>
+      <w:proofErr w:type="spellStart"/>
+      <w:r>
+        <w:t>codigo</w:t>
+      </w:r>
+      <w:proofErr w:type="spellEnd"/>
+      <w:r>
+        <w:t xml:space="preserve"> abierto. Su objetivo es favorecer la convención antes de la configuración, disminuir la repetición de código. </w:t>
       </w:r>
       <w:sdt>
         <w:sdtPr>
           <w:id w:val="-97258505"/>
           <w:citation/>
         </w:sdtPr>
+        <w:sdtEndPr/>
         <w:sdtContent>
           <w:r>
             <w:fldChar w:fldCharType="begin"/>
@@ -9466,14 +10404,14 @@
           <w:lang w:val="es-ES"/>
         </w:rPr>
       </w:pPr>
-      <w:bookmarkStart w:id="41" w:name="_Toc483949212"/>
+      <w:bookmarkStart w:id="40" w:name="_Toc483949212"/>
       <w:r>
         <w:rPr>
           <w:lang w:val="es-ES"/>
         </w:rPr>
         <w:t>Gestores de Base de Datos</w:t>
       </w:r>
-      <w:bookmarkEnd w:id="41"/>
+      <w:bookmarkEnd w:id="40"/>
       <w:r>
         <w:rPr>
           <w:lang w:val="es-ES"/>
@@ -9482,50 +10420,193 @@
       </w:r>
     </w:p>
     <w:p>
+      <w:proofErr w:type="spellStart"/>
       <w:r>
         <w:rPr>
           <w:b/>
         </w:rPr>
         <w:t>MySQL</w:t>
       </w:r>
+      <w:proofErr w:type="spellEnd"/>
       <w:r>
         <w:t xml:space="preserve">: </w:t>
       </w:r>
       <w:r>
-        <w:t>es un sistema gestor de bases de datos relacionales rápido, sólido y flexible. Es idóneo para la creación de bases de datos con acceso desde páginas web dinámicas, así como para la creación de cualquier otra solución que implique el almacenamiento de datos, posibilitando realizar múltiples y rápidas consultas.</w:t>
-      </w:r>
-    </w:p>
-    <w:p>
-      <w:r>
-        <w:rPr>
-          <w:b/>
-        </w:rPr>
-        <w:t>Microsoft SQL server</w:t>
-      </w:r>
-      <w:r>
-        <w:t xml:space="preserve">: </w:t>
-      </w:r>
-      <w:r>
-        <w:t>es un sistema gestor de base de datos relacionales producido por Microsoft. Es un sistema cliente/servidor que funciona como una extensión natural del sistema operativo Windows. Entre otras características proporciona integridad de datos, optimización de consultas, control de concurrencia y backup y recuperación.</w:t>
-      </w:r>
-    </w:p>
-    <w:p>
-      <w:r>
-        <w:rPr>
-          <w:b/>
-        </w:rPr>
-        <w:lastRenderedPageBreak/>
-        <w:t>PostgreSQL</w:t>
-      </w:r>
-      <w:r>
-        <w:t xml:space="preserve">: </w:t>
-      </w:r>
-      <w:r>
-        <w:t>es un Sistema Gestor de Bases de Datos Relacionales Orientadas a Objetos, derivado de Postgres, desarrollado en la Universidad de California, en el Departamento de Ciencias de la Computación de Berkeley. Es un gestor de bases de datos de código abierto, brinda un control de concurrencia multi-versión (MVCC por sus siglas en inglés) que permite trabajar con grandes volúmenes de datos; soporta gran parte de la sintaxis SQL y cuenta con un extenso grupo de enlaces con lenguajes de programación.</w:t>
+        <w:rPr>
+          <w:rFonts w:ascii="Arial" w:hAnsi="Arial" w:cs="Arial"/>
+          <w:color w:val="0A0A0A"/>
+          <w:sz w:val="21"/>
+          <w:szCs w:val="21"/>
+          <w:shd w:val="clear" w:color="auto" w:fill="FFFFFF"/>
+        </w:rPr>
+        <w:t>Es uno de lo  m</w:t>
+      </w:r>
+      <w:r>
+        <w:rPr>
+          <w:rFonts w:ascii="Arial" w:hAnsi="Arial" w:cs="Arial"/>
+          <w:color w:val="0A0A0A"/>
+          <w:sz w:val="21"/>
+          <w:szCs w:val="21"/>
+          <w:shd w:val="clear" w:color="auto" w:fill="FFFFFF"/>
+        </w:rPr>
+        <w:t xml:space="preserve">ás utilizado debido a que es open </w:t>
+      </w:r>
+      <w:proofErr w:type="spellStart"/>
+      <w:r>
+        <w:rPr>
+          <w:rFonts w:ascii="Arial" w:hAnsi="Arial" w:cs="Arial"/>
+          <w:color w:val="0A0A0A"/>
+          <w:sz w:val="21"/>
+          <w:szCs w:val="21"/>
+          <w:shd w:val="clear" w:color="auto" w:fill="FFFFFF"/>
+        </w:rPr>
+        <w:t>source</w:t>
+      </w:r>
+      <w:proofErr w:type="spellEnd"/>
+      <w:r>
+        <w:rPr>
+          <w:rFonts w:ascii="Arial" w:hAnsi="Arial" w:cs="Arial"/>
+          <w:color w:val="0A0A0A"/>
+          <w:sz w:val="21"/>
+          <w:szCs w:val="21"/>
+          <w:shd w:val="clear" w:color="auto" w:fill="FFFFFF"/>
+        </w:rPr>
+        <w:t xml:space="preserve"> y de fácil instalación</w:t>
+      </w:r>
+      <w:r>
+        <w:rPr>
+          <w:rFonts w:ascii="Arial" w:hAnsi="Arial" w:cs="Arial"/>
+          <w:color w:val="0A0A0A"/>
+          <w:sz w:val="21"/>
+          <w:szCs w:val="21"/>
+          <w:shd w:val="clear" w:color="auto" w:fill="FFFFFF"/>
+        </w:rPr>
+        <w:t xml:space="preserve">. </w:t>
+      </w:r>
+      <w:r>
+        <w:t>E</w:t>
+      </w:r>
+      <w:r>
+        <w:t>s un gestor relacional de base de datos, que organiza información en distintos archivos dependiendo el motor que se utilice y en los cuales podemos guardar un simple registro hasta un complejo sistema relacional</w:t>
+      </w:r>
+      <w:r>
+        <w:t xml:space="preserve"> </w:t>
+      </w:r>
+      <w:r>
+        <w:t>orientado a objetos</w:t>
+      </w:r>
+      <w:r>
+        <w:rPr>
+          <w:rFonts w:ascii="Arial" w:hAnsi="Arial" w:cs="Arial"/>
+          <w:color w:val="0A0A0A"/>
+          <w:sz w:val="21"/>
+          <w:szCs w:val="21"/>
+          <w:shd w:val="clear" w:color="auto" w:fill="FFFFFF"/>
+        </w:rPr>
+        <w:t>.</w:t>
       </w:r>
       <w:sdt>
         <w:sdtPr>
-          <w:id w:val="1386058703"/>
+          <w:rPr>
+            <w:rFonts w:ascii="Arial" w:hAnsi="Arial" w:cs="Arial"/>
+            <w:color w:val="0A0A0A"/>
+            <w:sz w:val="21"/>
+            <w:szCs w:val="21"/>
+            <w:shd w:val="clear" w:color="auto" w:fill="FFFFFF"/>
+          </w:rPr>
+          <w:id w:val="2062746998"/>
+          <w:citation/>
+        </w:sdtPr>
+        <w:sdtContent>
+          <w:r>
+            <w:rPr>
+              <w:rFonts w:ascii="Arial" w:hAnsi="Arial" w:cs="Arial"/>
+              <w:color w:val="0A0A0A"/>
+              <w:sz w:val="21"/>
+              <w:szCs w:val="21"/>
+              <w:shd w:val="clear" w:color="auto" w:fill="FFFFFF"/>
+            </w:rPr>
+            <w:fldChar w:fldCharType="begin"/>
+          </w:r>
+          <w:r>
+            <w:rPr>
+              <w:rFonts w:ascii="Arial" w:hAnsi="Arial" w:cs="Arial"/>
+              <w:color w:val="0A0A0A"/>
+              <w:sz w:val="21"/>
+              <w:szCs w:val="21"/>
+              <w:shd w:val="clear" w:color="auto" w:fill="FFFFFF"/>
+            </w:rPr>
+            <w:instrText xml:space="preserve"> CITATION Yas08 \l 3082 </w:instrText>
+          </w:r>
+          <w:r>
+            <w:rPr>
+              <w:rFonts w:ascii="Arial" w:hAnsi="Arial" w:cs="Arial"/>
+              <w:color w:val="0A0A0A"/>
+              <w:sz w:val="21"/>
+              <w:szCs w:val="21"/>
+              <w:shd w:val="clear" w:color="auto" w:fill="FFFFFF"/>
+            </w:rPr>
+            <w:fldChar w:fldCharType="separate"/>
+          </w:r>
+          <w:r>
+            <w:rPr>
+              <w:rFonts w:ascii="Arial" w:hAnsi="Arial" w:cs="Arial"/>
+              <w:noProof/>
+              <w:color w:val="0A0A0A"/>
+              <w:sz w:val="21"/>
+              <w:szCs w:val="21"/>
+              <w:shd w:val="clear" w:color="auto" w:fill="FFFFFF"/>
+            </w:rPr>
+            <w:t xml:space="preserve"> </w:t>
+          </w:r>
+          <w:r>
+            <w:rPr>
+              <w:rFonts w:ascii="Arial" w:hAnsi="Arial" w:cs="Arial"/>
+              <w:noProof/>
+              <w:color w:val="0A0A0A"/>
+              <w:sz w:val="21"/>
+              <w:szCs w:val="21"/>
+              <w:shd w:val="clear" w:color="auto" w:fill="FFFFFF"/>
+            </w:rPr>
+            <w:t>(Mussa, 2008)</w:t>
+          </w:r>
+          <w:r>
+            <w:rPr>
+              <w:rFonts w:ascii="Arial" w:hAnsi="Arial" w:cs="Arial"/>
+              <w:color w:val="0A0A0A"/>
+              <w:sz w:val="21"/>
+              <w:szCs w:val="21"/>
+              <w:shd w:val="clear" w:color="auto" w:fill="FFFFFF"/>
+            </w:rPr>
+            <w:fldChar w:fldCharType="end"/>
+          </w:r>
+        </w:sdtContent>
+      </w:sdt>
+    </w:p>
+    <w:p>
+      <w:r>
+        <w:rPr>
+          <w:b/>
+        </w:rPr>
+        <w:t>Microsoft SQL server</w:t>
+      </w:r>
+      <w:r>
+        <w:t xml:space="preserve">: </w:t>
+      </w:r>
+      <w:r>
+        <w:t xml:space="preserve">es un sistema gestor de base de datos relacionales producido por Microsoft. Es un sistema cliente/servidor que funciona como una extensión del sistema operativo Windows. Entre otras características proporciona integridad de datos, optimización de consultas, control de concurrencia y </w:t>
+      </w:r>
+      <w:proofErr w:type="spellStart"/>
+      <w:r>
+        <w:t>backup</w:t>
+      </w:r>
+      <w:proofErr w:type="spellEnd"/>
+      <w:r>
+        <w:t xml:space="preserve"> y recuperación.</w:t>
+      </w:r>
+      <w:sdt>
+        <w:sdtPr>
+          <w:id w:val="505949047"/>
           <w:citation/>
         </w:sdtPr>
         <w:sdtContent>
@@ -9533,7 +10614,7 @@
             <w:fldChar w:fldCharType="begin"/>
           </w:r>
           <w:r>
-            <w:instrText xml:space="preserve"> CITATION Ecu10 \l 3082 </w:instrText>
+            <w:instrText xml:space="preserve">CITATION SQL16 \l 3082 </w:instrText>
           </w:r>
           <w:r>
             <w:fldChar w:fldCharType="separate"/>
@@ -9542,7 +10623,7 @@
             <w:rPr>
               <w:noProof/>
             </w:rPr>
-            <w:t xml:space="preserve"> (EcuRed, 2010)</w:t>
+            <w:t xml:space="preserve"> (SQL Server , 2016)</w:t>
           </w:r>
           <w:r>
             <w:fldChar w:fldCharType="end"/>
@@ -9551,6 +10632,60 @@
       </w:sdt>
     </w:p>
     <w:p>
+      <w:proofErr w:type="spellStart"/>
+      <w:r>
+        <w:rPr>
+          <w:b/>
+        </w:rPr>
+        <w:t>PostgreSQL</w:t>
+      </w:r>
+      <w:proofErr w:type="spellEnd"/>
+      <w:r>
+        <w:t xml:space="preserve">: </w:t>
+      </w:r>
+      <w:r>
+        <w:t>es un Sistema Gestor de Bases de Datos Re</w:t>
+      </w:r>
+      <w:r>
+        <w:t>lacionales Orientadas a Objetos.</w:t>
+      </w:r>
+      <w:r>
+        <w:t xml:space="preserve"> Es un gestor de bases de datos de código abierto, </w:t>
+      </w:r>
+      <w:r>
+        <w:t xml:space="preserve">utiliza el modelo cliente/ servidor y multiproceso, </w:t>
+      </w:r>
+      <w:r>
+        <w:t>permite trabajar con grandes volúmenes de datos; soporta gran parte de la sintaxis SQL y cuenta con un extenso grupo de enlaces con lenguajes de programación.</w:t>
+      </w:r>
+      <w:sdt>
+        <w:sdtPr>
+          <w:id w:val="-816727566"/>
+          <w:citation/>
+        </w:sdtPr>
+        <w:sdtContent>
+          <w:r>
+            <w:fldChar w:fldCharType="begin"/>
+          </w:r>
+          <w:r>
+            <w:instrText xml:space="preserve"> CITATION Raf10 \l 3082 </w:instrText>
+          </w:r>
+          <w:r>
+            <w:fldChar w:fldCharType="separate"/>
+          </w:r>
+          <w:r>
+            <w:rPr>
+              <w:noProof/>
+            </w:rPr>
+            <w:t xml:space="preserve"> (Martinez, 2010)</w:t>
+          </w:r>
+          <w:r>
+            <w:fldChar w:fldCharType="end"/>
+          </w:r>
+        </w:sdtContent>
+      </w:sdt>
+    </w:p>
+    <w:p>
       <w:pPr>
         <w:rPr>
           <w:rStyle w:val="Ttulo3Car"/>
@@ -9572,21 +10707,16 @@
           <w:lang w:val="es-PY"/>
         </w:rPr>
       </w:pPr>
-      <w:r>
-        <w:rPr>
-          <w:lang w:val="es-PY"/>
-        </w:rPr>
-        <w:br w:type="page"/>
-      </w:r>
-      <w:bookmarkStart w:id="42" w:name="_Toc483949213"/>
-      <w:r>
-        <w:rPr>
-          <w:lang w:val="es-PY"/>
-        </w:rPr>
-        <w:lastRenderedPageBreak/>
+      <w:bookmarkStart w:id="41" w:name="_Toc483949213"/>
+      <w:bookmarkStart w:id="42" w:name="_GoBack"/>
+      <w:bookmarkEnd w:id="42"/>
+      <w:r>
+        <w:rPr>
+          <w:lang w:val="es-PY"/>
+        </w:rPr>
         <w:t>Metodología o Materiales y Métodos</w:t>
       </w:r>
-      <w:bookmarkEnd w:id="42"/>
+      <w:bookmarkEnd w:id="41"/>
     </w:p>
     <w:p>
       <w:pPr>
@@ -9672,6 +10802,7 @@
           <w:id w:val="-1905441348"/>
           <w:citation/>
         </w:sdtPr>
+        <w:sdtEndPr/>
         <w:sdtContent>
           <w:r>
             <w:rPr>
@@ -9889,20 +11020,55 @@
         <w:rPr>
           <w:lang w:val="es-ES_tradnl"/>
         </w:rPr>
-        <w:t xml:space="preserve">La metodología a utilizada fue Kanban ya que se basa en disminuir retrasos y crear un sistema de producción eficiente. </w:t>
-      </w:r>
-    </w:p>
-    <w:p>
-      <w:pPr>
+        <w:t xml:space="preserve">La metodología a utilizada fue </w:t>
+      </w:r>
+      <w:proofErr w:type="spellStart"/>
+      <w:r>
         <w:rPr>
           <w:lang w:val="es-ES_tradnl"/>
         </w:rPr>
-      </w:pPr>
+        <w:t>Kanban</w:t>
+      </w:r>
+      <w:proofErr w:type="spellEnd"/>
       <w:r>
         <w:rPr>
           <w:lang w:val="es-ES_tradnl"/>
         </w:rPr>
-        <w:t>Los sistemas Kanban consisten en un conjunto de formas de comunicarse e intercambiar información entre los diferentes operarios de una línea de producción, de una empresa, o entre proveedor y cliente. Su propósito es simplificar la comunicación, agilizándola y evitando errores producidos por falta de información.</w:t>
+        <w:t xml:space="preserve"> ya que se basa en disminuir retrasos y crear un sistema de producción eficiente. </w:t>
+      </w:r>
+    </w:p>
+    <w:p>
+      <w:pPr>
+        <w:rPr>
+          <w:lang w:val="es-ES_tradnl"/>
+        </w:rPr>
+      </w:pPr>
+      <w:r>
+        <w:rPr>
+          <w:lang w:val="es-ES_tradnl"/>
+        </w:rPr>
+        <w:t xml:space="preserve">Los sistemas </w:t>
+      </w:r>
+      <w:proofErr w:type="spellStart"/>
+      <w:r>
+        <w:rPr>
+          <w:lang w:val="es-ES_tradnl"/>
+        </w:rPr>
+        <w:t>Kanban</w:t>
+      </w:r>
+      <w:proofErr w:type="spellEnd"/>
+      <w:r>
+        <w:rPr>
+          <w:lang w:val="es-ES_tradnl"/>
+        </w:rPr>
+        <w:t xml:space="preserve"> consisten en un conjunto de formas de comunicarse e intercambiar información entre los diferentes operarios de una línea de producción, de una empresa, o entre </w:t>
+      </w:r>
+      <w:r>
+        <w:rPr>
+          <w:lang w:val="es-ES_tradnl"/>
+        </w:rPr>
+        <w:lastRenderedPageBreak/>
+        <w:t>proveedor y cliente. Su propósito es simplificar la comunicación, agilizándola y evitando errores producidos por falta de información.</w:t>
       </w:r>
       <w:sdt>
         <w:sdtPr>
@@ -9912,6 +11078,7 @@
           <w:id w:val="2061512816"/>
           <w:citation/>
         </w:sdtPr>
+        <w:sdtEndPr/>
         <w:sdtContent>
           <w:r>
             <w:rPr>
@@ -9953,8 +11120,49 @@
         <w:rPr>
           <w:lang w:val="es-ES_tradnl"/>
         </w:rPr>
-        <w:lastRenderedPageBreak/>
-        <w:t>Las principales reglas de Kanban son tres: Visualizar el trabajo y las fases del ciclo de producción o flujo de trabajo, determinar el límite de “trabajo en curso” (o Work In Progress) y medir el tiempo en completar una tarea (lo que se conoce como “lead time”). </w:t>
+        <w:t xml:space="preserve">Las principales reglas de </w:t>
+      </w:r>
+      <w:proofErr w:type="spellStart"/>
+      <w:r>
+        <w:rPr>
+          <w:lang w:val="es-ES_tradnl"/>
+        </w:rPr>
+        <w:t>Kanban</w:t>
+      </w:r>
+      <w:proofErr w:type="spellEnd"/>
+      <w:r>
+        <w:rPr>
+          <w:lang w:val="es-ES_tradnl"/>
+        </w:rPr>
+        <w:t xml:space="preserve"> son tres: Visualizar el trabajo y las fases del ciclo de producción o flujo de trabajo, determinar el límite de “trabajo en curso” (o </w:t>
+      </w:r>
+      <w:proofErr w:type="spellStart"/>
+      <w:r>
+        <w:rPr>
+          <w:lang w:val="es-ES_tradnl"/>
+        </w:rPr>
+        <w:t>Work</w:t>
+      </w:r>
+      <w:proofErr w:type="spellEnd"/>
+      <w:r>
+        <w:rPr>
+          <w:lang w:val="es-ES_tradnl"/>
+        </w:rPr>
+        <w:t xml:space="preserve"> In </w:t>
+      </w:r>
+      <w:proofErr w:type="spellStart"/>
+      <w:r>
+        <w:rPr>
+          <w:lang w:val="es-ES_tradnl"/>
+        </w:rPr>
+        <w:t>Progress</w:t>
+      </w:r>
+      <w:proofErr w:type="spellEnd"/>
+      <w:r>
+        <w:rPr>
+          <w:lang w:val="es-ES_tradnl"/>
+        </w:rPr>
+        <w:t>) y medir el tiempo en completar una tarea (lo que se conoce como “lead time”). </w:t>
       </w:r>
       <w:sdt>
         <w:sdtPr>
@@ -9964,6 +11172,7 @@
           <w:id w:val="708775028"/>
           <w:citation/>
         </w:sdtPr>
+        <w:sdtEndPr/>
         <w:sdtContent>
           <w:r>
             <w:rPr>
@@ -10266,21 +11475,43 @@
         <w:rPr>
           <w:lang w:val="es-PY"/>
         </w:rPr>
-        <w:t>Se realizo una encuesta personal</w:t>
-      </w:r>
-    </w:p>
-    <w:p>
-      <w:pPr>
-        <w:rPr>
-          <w:lang w:val="es-PY"/>
-        </w:rPr>
-      </w:pPr>
-      <w:r>
-        <w:rPr>
-          <w:lang w:val="es-PY"/>
-        </w:rPr>
-        <w:t>Se elabora un cuestionario..</w:t>
-      </w:r>
+        <w:t xml:space="preserve">Se </w:t>
+      </w:r>
+      <w:proofErr w:type="spellStart"/>
+      <w:r>
+        <w:rPr>
+          <w:lang w:val="es-PY"/>
+        </w:rPr>
+        <w:t>realizo</w:t>
+      </w:r>
+      <w:proofErr w:type="spellEnd"/>
+      <w:r>
+        <w:rPr>
+          <w:lang w:val="es-PY"/>
+        </w:rPr>
+        <w:t xml:space="preserve"> una encuesta personal</w:t>
+      </w:r>
+    </w:p>
+    <w:p>
+      <w:pPr>
+        <w:rPr>
+          <w:lang w:val="es-PY"/>
+        </w:rPr>
+      </w:pPr>
+      <w:r>
+        <w:rPr>
+          <w:lang w:val="es-PY"/>
+        </w:rPr>
+        <w:t>Se elabora un cuestionario</w:t>
+      </w:r>
+      <w:proofErr w:type="gramStart"/>
+      <w:r>
+        <w:rPr>
+          <w:lang w:val="es-PY"/>
+        </w:rPr>
+        <w:t>..</w:t>
+      </w:r>
+      <w:proofErr w:type="gramEnd"/>
     </w:p>
     <w:p>
       <w:pPr>
@@ -10305,7 +11536,21 @@
         <w:rPr>
           <w:lang w:val="es-PY"/>
         </w:rPr>
-        <w:t xml:space="preserve">El resultado de la encuenta fue…. </w:t>
+        <w:t xml:space="preserve">El resultado de la </w:t>
+      </w:r>
+      <w:proofErr w:type="spellStart"/>
+      <w:r>
+        <w:rPr>
+          <w:lang w:val="es-PY"/>
+        </w:rPr>
+        <w:t>encuenta</w:t>
+      </w:r>
+      <w:proofErr w:type="spellEnd"/>
+      <w:r>
+        <w:rPr>
+          <w:lang w:val="es-PY"/>
+        </w:rPr>
+        <w:t xml:space="preserve"> fue…. </w:t>
       </w:r>
     </w:p>
     <w:p>
@@ -10333,8 +11578,6 @@
         </w:rPr>
         <w:t>Con los resultados obtenidos de la encuesta…</w:t>
       </w:r>
-      <w:bookmarkStart w:id="51" w:name="_GoBack"/>
-      <w:bookmarkEnd w:id="51"/>
     </w:p>
     <w:p>
       <w:pPr>
@@ -10350,7 +11593,7 @@
         </w:rPr>
         <w:br w:type="page"/>
       </w:r>
-      <w:bookmarkStart w:id="52" w:name="_Toc483949230"/>
+      <w:bookmarkStart w:id="51" w:name="_Toc483949230"/>
       <w:r>
         <w:rPr>
           <w:lang w:val="es-PY"/>
@@ -10358,7 +11601,7 @@
         <w:lastRenderedPageBreak/>
         <w:t>Conclusión</w:t>
       </w:r>
-      <w:bookmarkEnd w:id="52"/>
+      <w:bookmarkEnd w:id="51"/>
     </w:p>
     <w:p>
       <w:pPr>
@@ -10387,7 +11630,7 @@
         </w:rPr>
         <w:br w:type="page"/>
       </w:r>
-      <w:bookmarkStart w:id="53" w:name="_Toc483949231"/>
+      <w:bookmarkStart w:id="52" w:name="_Toc483949231"/>
       <w:r>
         <w:rPr>
           <w:lang w:val="es-PY"/>
@@ -10395,7 +11638,7 @@
         <w:lastRenderedPageBreak/>
         <w:t>Recomendaciones</w:t>
       </w:r>
-      <w:bookmarkEnd w:id="53"/>
+      <w:bookmarkEnd w:id="52"/>
     </w:p>
     <w:p>
       <w:pPr>
@@ -10426,7 +11669,7 @@
         </w:rPr>
         <w:br w:type="page"/>
       </w:r>
-      <w:bookmarkStart w:id="54" w:name="_Toc483949232"/>
+      <w:bookmarkStart w:id="53" w:name="_Toc483949232"/>
       <w:r>
         <w:rPr>
           <w:rStyle w:val="Ttulo1Car"/>
@@ -10435,9 +11678,9 @@
         <w:lastRenderedPageBreak/>
         <w:t>Lista de Referencias</w:t>
       </w:r>
-      <w:bookmarkEnd w:id="54"/>
-    </w:p>
-    <w:bookmarkStart w:id="55" w:name="_Toc483949233" w:displacedByCustomXml="next"/>
+      <w:bookmarkEnd w:id="53"/>
+    </w:p>
+    <w:bookmarkStart w:id="54" w:name="_Toc483949233" w:displacedByCustomXml="next"/>
     <w:sdt>
       <w:sdtPr>
         <w:rPr>
@@ -10456,6 +11699,7 @@
           <w:docPartUnique/>
         </w:docPartObj>
       </w:sdtPr>
+      <w:sdtEndPr/>
       <w:sdtContent>
         <w:p>
           <w:pPr>
@@ -10470,13 +11714,14 @@
             </w:rPr>
             <w:t>Bibliografía</w:t>
           </w:r>
-          <w:bookmarkEnd w:id="55"/>
+          <w:bookmarkEnd w:id="54"/>
         </w:p>
         <w:sdt>
           <w:sdtPr>
             <w:id w:val="111145805"/>
             <w:bibliography/>
           </w:sdtPr>
+          <w:sdtEndPr/>
           <w:sdtContent>
             <w:p>
               <w:pPr>
@@ -10772,8 +12017,9 @@
           <w:szCs w:val="24"/>
           <w:lang w:val="es-PY"/>
         </w:rPr>
-        <w:t xml:space="preserve"> (4th ed., text rev.</w:t>
-      </w:r>
+        <w:t xml:space="preserve"> (4th ed., </w:t>
+      </w:r>
+      <w:proofErr w:type="spellStart"/>
       <w:r>
         <w:rPr>
           <w:rFonts w:ascii="Times New Roman" w:hAnsi="Times New Roman"/>
@@ -10781,6 +12027,36 @@
           <w:szCs w:val="24"/>
           <w:lang w:val="es-PY"/>
         </w:rPr>
+        <w:t>text</w:t>
+      </w:r>
+      <w:proofErr w:type="spellEnd"/>
+      <w:r>
+        <w:rPr>
+          <w:rFonts w:ascii="Times New Roman" w:hAnsi="Times New Roman"/>
+          <w:color w:val="000000"/>
+          <w:szCs w:val="24"/>
+          <w:lang w:val="es-PY"/>
+        </w:rPr>
+        <w:t xml:space="preserve"> </w:t>
+      </w:r>
+      <w:proofErr w:type="spellStart"/>
+      <w:r>
+        <w:rPr>
+          <w:rFonts w:ascii="Times New Roman" w:hAnsi="Times New Roman"/>
+          <w:color w:val="000000"/>
+          <w:szCs w:val="24"/>
+          <w:lang w:val="es-PY"/>
+        </w:rPr>
+        <w:t>rev.</w:t>
+      </w:r>
+      <w:proofErr w:type="spellEnd"/>
+      <w:r>
+        <w:rPr>
+          <w:rFonts w:ascii="Times New Roman" w:hAnsi="Times New Roman"/>
+          <w:color w:val="000000"/>
+          <w:szCs w:val="24"/>
+          <w:lang w:val="es-PY"/>
+        </w:rPr>
         <w:t xml:space="preserve">). </w:t>
       </w:r>
       <w:r>
@@ -10819,13 +12095,23 @@
           <w:lang w:val="es-PY"/>
         </w:rPr>
       </w:pPr>
-      <w:r>
-        <w:rPr>
-          <w:rFonts w:ascii="Times New Roman" w:hAnsi="Times New Roman"/>
-          <w:szCs w:val="24"/>
-          <w:lang w:val="es-PY"/>
-        </w:rPr>
-        <w:t>Degoberto, D. (2007</w:t>
+      <w:proofErr w:type="spellStart"/>
+      <w:r>
+        <w:rPr>
+          <w:rFonts w:ascii="Times New Roman" w:hAnsi="Times New Roman"/>
+          <w:szCs w:val="24"/>
+          <w:lang w:val="es-PY"/>
+        </w:rPr>
+        <w:t>Degoberto</w:t>
+      </w:r>
+      <w:proofErr w:type="spellEnd"/>
+      <w:r>
+        <w:rPr>
+          <w:rFonts w:ascii="Times New Roman" w:hAnsi="Times New Roman"/>
+          <w:szCs w:val="24"/>
+          <w:lang w:val="es-PY"/>
+        </w:rPr>
+        <w:t>, D. (2007</w:t>
       </w:r>
       <w:r>
         <w:rPr>
@@ -10852,6 +12138,7 @@
         </w:rPr>
         <w:t xml:space="preserve">. </w:t>
       </w:r>
+      <w:proofErr w:type="spellStart"/>
       <w:r>
         <w:rPr>
           <w:rFonts w:ascii="Times New Roman" w:hAnsi="Times New Roman"/>
@@ -10861,6 +12148,7 @@
         </w:rPr>
         <w:t>Degoberto</w:t>
       </w:r>
+      <w:proofErr w:type="spellEnd"/>
       <w:r>
         <w:rPr>
           <w:rFonts w:ascii="Times New Roman" w:hAnsi="Times New Roman"/>
@@ -10878,8 +12166,9 @@
           <w:szCs w:val="24"/>
           <w:lang w:val="es-PY"/>
         </w:rPr>
-        <w:t>Bases ensenciales del estilo APA</w:t>
-      </w:r>
+        <w:t xml:space="preserve">Bases </w:t>
+      </w:r>
+      <w:proofErr w:type="spellStart"/>
       <w:r>
         <w:rPr>
           <w:rStyle w:val="nfasis"/>
@@ -10888,6 +12177,27 @@
           <w:szCs w:val="24"/>
           <w:lang w:val="es-PY"/>
         </w:rPr>
+        <w:t>ensenciales</w:t>
+      </w:r>
+      <w:proofErr w:type="spellEnd"/>
+      <w:r>
+        <w:rPr>
+          <w:rStyle w:val="nfasis"/>
+          <w:rFonts w:ascii="Times New Roman" w:hAnsi="Times New Roman"/>
+          <w:color w:val="000000"/>
+          <w:szCs w:val="24"/>
+          <w:lang w:val="es-PY"/>
+        </w:rPr>
+        <w:t xml:space="preserve"> del estilo APA</w:t>
+      </w:r>
+      <w:r>
+        <w:rPr>
+          <w:rStyle w:val="nfasis"/>
+          <w:rFonts w:ascii="Times New Roman" w:hAnsi="Times New Roman"/>
+          <w:color w:val="000000"/>
+          <w:szCs w:val="24"/>
+          <w:lang w:val="es-PY"/>
+        </w:rPr>
         <w:t>.</w:t>
       </w:r>
       <w:r>
@@ -10988,6 +12298,7 @@
         </w:rPr>
         <w:t xml:space="preserve">, K., &amp; </w:t>
       </w:r>
+      <w:proofErr w:type="spellStart"/>
       <w:r>
         <w:rPr>
           <w:rFonts w:ascii="Times New Roman" w:hAnsi="Times New Roman"/>
@@ -10996,6 +12307,7 @@
         </w:rPr>
         <w:t>Martins</w:t>
       </w:r>
+      <w:proofErr w:type="spellEnd"/>
       <w:r>
         <w:rPr>
           <w:rFonts w:ascii="Times New Roman" w:hAnsi="Times New Roman"/>
@@ -11192,6 +12504,7 @@
         </w:rPr>
         <w:t xml:space="preserve">, D., &amp; </w:t>
       </w:r>
+      <w:proofErr w:type="spellStart"/>
       <w:r>
         <w:rPr>
           <w:rFonts w:ascii="Times New Roman" w:hAnsi="Times New Roman"/>
@@ -11200,6 +12513,7 @@
         </w:rPr>
         <w:t>Goldheart</w:t>
       </w:r>
+      <w:proofErr w:type="spellEnd"/>
       <w:r>
         <w:rPr>
           <w:rFonts w:ascii="Times New Roman" w:hAnsi="Times New Roman"/>
@@ -11247,7 +12561,27 @@
           <w:szCs w:val="24"/>
           <w:lang w:val="es-PY"/>
         </w:rPr>
-        <w:t>Revista de Delicuencia Juvenil</w:t>
+        <w:t xml:space="preserve">Revista de </w:t>
+      </w:r>
+      <w:proofErr w:type="spellStart"/>
+      <w:r>
+        <w:rPr>
+          <w:rFonts w:ascii="Times New Roman" w:hAnsi="Times New Roman"/>
+          <w:i/>
+          <w:szCs w:val="24"/>
+          <w:lang w:val="es-PY"/>
+        </w:rPr>
+        <w:t>Delicuencia</w:t>
+      </w:r>
+      <w:proofErr w:type="spellEnd"/>
+      <w:r>
+        <w:rPr>
+          <w:rFonts w:ascii="Times New Roman" w:hAnsi="Times New Roman"/>
+          <w:i/>
+          <w:szCs w:val="24"/>
+          <w:lang w:val="es-PY"/>
+        </w:rPr>
+        <w:t xml:space="preserve"> Juvenil</w:t>
       </w:r>
       <w:r>
         <w:rPr>
@@ -11641,6 +12975,7 @@
           <w:lang w:val="es-PY"/>
         </w:rPr>
       </w:pPr>
+      <w:proofErr w:type="spellStart"/>
       <w:r>
         <w:rPr>
           <w:rFonts w:ascii="Times New Roman" w:hAnsi="Times New Roman"/>
@@ -11649,6 +12984,7 @@
         </w:rPr>
         <w:t>Paloti</w:t>
       </w:r>
+      <w:proofErr w:type="spellEnd"/>
       <w:r>
         <w:rPr>
           <w:rFonts w:ascii="Times New Roman" w:hAnsi="Times New Roman"/>
@@ -11728,7 +13064,25 @@
           <w:szCs w:val="24"/>
           <w:lang w:val="es-PY"/>
         </w:rPr>
-        <w:t>Collins &amp; Bartons.</w:t>
+        <w:t xml:space="preserve">Collins &amp; </w:t>
+      </w:r>
+      <w:proofErr w:type="spellStart"/>
+      <w:r>
+        <w:rPr>
+          <w:rFonts w:ascii="Times New Roman" w:hAnsi="Times New Roman"/>
+          <w:szCs w:val="24"/>
+          <w:lang w:val="es-PY"/>
+        </w:rPr>
+        <w:t>Bartons</w:t>
+      </w:r>
+      <w:proofErr w:type="spellEnd"/>
+      <w:r>
+        <w:rPr>
+          <w:rFonts w:ascii="Times New Roman" w:hAnsi="Times New Roman"/>
+          <w:szCs w:val="24"/>
+          <w:lang w:val="es-PY"/>
+        </w:rPr>
+        <w:t>.</w:t>
       </w:r>
     </w:p>
     <w:p>
@@ -11740,13 +13094,23 @@
           <w:lang w:val="es-PY"/>
         </w:rPr>
       </w:pPr>
-      <w:r>
-        <w:rPr>
-          <w:rFonts w:ascii="Times New Roman" w:hAnsi="Times New Roman"/>
-          <w:szCs w:val="24"/>
-          <w:lang w:val="es-PY"/>
-        </w:rPr>
-        <w:t>Simons, J. D. (1995</w:t>
+      <w:proofErr w:type="spellStart"/>
+      <w:r>
+        <w:rPr>
+          <w:rFonts w:ascii="Times New Roman" w:hAnsi="Times New Roman"/>
+          <w:szCs w:val="24"/>
+          <w:lang w:val="es-PY"/>
+        </w:rPr>
+        <w:t>Simons</w:t>
+      </w:r>
+      <w:proofErr w:type="spellEnd"/>
+      <w:r>
+        <w:rPr>
+          <w:rFonts w:ascii="Times New Roman" w:hAnsi="Times New Roman"/>
+          <w:szCs w:val="24"/>
+          <w:lang w:val="es-PY"/>
+        </w:rPr>
+        <w:t>, J. D. (1995</w:t>
       </w:r>
       <w:r>
         <w:rPr>
@@ -11788,6 +13152,7 @@
         </w:rPr>
         <w:t xml:space="preserve"> J. F. </w:t>
       </w:r>
+      <w:proofErr w:type="spellStart"/>
       <w:r>
         <w:rPr>
           <w:rFonts w:ascii="Times New Roman" w:hAnsi="Times New Roman"/>
@@ -11796,6 +13161,7 @@
         </w:rPr>
         <w:t>Salmins</w:t>
       </w:r>
+      <w:proofErr w:type="spellEnd"/>
       <w:r>
         <w:rPr>
           <w:rFonts w:ascii="Times New Roman" w:hAnsi="Times New Roman"/>
@@ -11851,7 +13217,43 @@
           <w:szCs w:val="24"/>
           <w:lang w:val="es-PY"/>
         </w:rPr>
-        <w:t xml:space="preserve">). New York: Oxford University Press. </w:t>
+        <w:t xml:space="preserve">). New York: Oxford </w:t>
+      </w:r>
+      <w:proofErr w:type="spellStart"/>
+      <w:r>
+        <w:rPr>
+          <w:rFonts w:ascii="Times New Roman" w:hAnsi="Times New Roman"/>
+          <w:szCs w:val="24"/>
+          <w:lang w:val="es-PY"/>
+        </w:rPr>
+        <w:t>University</w:t>
+      </w:r>
+      <w:proofErr w:type="spellEnd"/>
+      <w:r>
+        <w:rPr>
+          <w:rFonts w:ascii="Times New Roman" w:hAnsi="Times New Roman"/>
+          <w:szCs w:val="24"/>
+          <w:lang w:val="es-PY"/>
+        </w:rPr>
+        <w:t xml:space="preserve"> </w:t>
+      </w:r>
+      <w:proofErr w:type="spellStart"/>
+      <w:r>
+        <w:rPr>
+          <w:rFonts w:ascii="Times New Roman" w:hAnsi="Times New Roman"/>
+          <w:szCs w:val="24"/>
+          <w:lang w:val="es-PY"/>
+        </w:rPr>
+        <w:t>Press</w:t>
+      </w:r>
+      <w:proofErr w:type="spellEnd"/>
+      <w:r>
+        <w:rPr>
+          <w:rFonts w:ascii="Times New Roman" w:hAnsi="Times New Roman"/>
+          <w:szCs w:val="24"/>
+          <w:lang w:val="es-PY"/>
+        </w:rPr>
+        <w:t xml:space="preserve">. </w:t>
       </w:r>
     </w:p>
     <w:p>
@@ -11868,7 +13270,7 @@
         </w:rPr>
         <w:br w:type="page"/>
       </w:r>
-      <w:bookmarkStart w:id="56" w:name="_Toc483949234"/>
+      <w:bookmarkStart w:id="55" w:name="_Toc483949234"/>
       <w:r>
         <w:rPr>
           <w:lang w:val="es-PY"/>
@@ -11876,7 +13278,7 @@
         <w:lastRenderedPageBreak/>
         <w:t>Anexos</w:t>
       </w:r>
-      <w:bookmarkEnd w:id="56"/>
+      <w:bookmarkEnd w:id="55"/>
     </w:p>
     <w:p>
       <w:pPr>
@@ -11902,8 +13304,8 @@
       </w:pPr>
     </w:p>
     <w:sectPr>
-      <w:headerReference w:type="default" r:id="rId14"/>
-      <w:headerReference w:type="first" r:id="rId15"/>
+      <w:headerReference w:type="default" r:id="rId13"/>
+      <w:headerReference w:type="first" r:id="rId14"/>
       <w:footnotePr>
         <w:pos w:val="beneathText"/>
       </w:footnotePr>
@@ -11916,27 +13318,6 @@
     </w:sectPr>
   </w:body>
 </w:document>
-</file>
-
-<file path=word/comments.xml><?xml version="1.0" encoding="utf-8"?>
-<w:comments xmlns:wpc="http://schemas.microsoft.com/office/word/2010/wordprocessingCanvas" xmlns:mc="http://schemas.openxmlformats.org/markup-compatibility/2006" xmlns:o="urn:schemas-microsoft-com:office:office" xmlns:r="http://schemas.openxmlformats.org/officeDocument/2006/relationships" xmlns:m="http://schemas.openxmlformats.org/officeDocument/2006/math" xmlns:v="urn:schemas-microsoft-com:vml" xmlns:wp14="http://schemas.microsoft.com/office/word/2010/wordprocessingDrawing" xmlns:wp="http://schemas.openxmlformats.org/drawingml/2006/wordprocessingDrawing" xmlns:w10="urn:schemas-microsoft-com:office:word" xmlns:w="http://schemas.openxmlformats.org/wordprocessingml/2006/main" xmlns:w14="http://schemas.microsoft.com/office/word/2010/wordml" xmlns:wpg="http://schemas.microsoft.com/office/word/2010/wordprocessingGroup" xmlns:wpi="http://schemas.microsoft.com/office/word/2010/wordprocessingInk" xmlns:wne="http://schemas.microsoft.com/office/word/2006/wordml" xmlns:wps="http://schemas.microsoft.com/office/word/2010/wordprocessingShape" mc:Ignorable="w14 wp14">
-  <w:comment w:id="34" w:author="Usuario de Microsoft Office" w:date="2017-05-22T19:34:00Z" w:initials="Office">
-    <w:p>
-      <w:pPr>
-        <w:pStyle w:val="Textocomentario"/>
-      </w:pPr>
-      <w:r>
-        <w:rPr>
-          <w:rStyle w:val="Refdecomentario"/>
-        </w:rPr>
-        <w:annotationRef/>
-      </w:r>
-      <w:r>
-        <w:t>Esto es un blog? No corresponde. Mejor si es de un articulo. Para que se entienda, un blog lo escriben personas sin cv comprobado. Una articulo es rigurosamente verificado.</w:t>
-      </w:r>
-    </w:p>
-  </w:comment>
-</w:comments>
 </file>
 
 <file path=word/commentsExtended.xml><?xml version="1.0" encoding="utf-8"?>
@@ -12070,7 +13451,7 @@
         <w:noProof/>
         <w:lang w:val="es-PY"/>
       </w:rPr>
-      <w:t>16</w:t>
+      <w:t>22</w:t>
     </w:r>
     <w:r>
       <w:fldChar w:fldCharType="end"/>
@@ -12266,6 +13647,304 @@
     </w:lvl>
   </w:abstractNum>
   <w:abstractNum w:abstractNumId="1">
+    <w:nsid w:val="09832983"/>
+    <w:multiLevelType w:val="multilevel"/>
+    <w:tmpl w:val="91946694"/>
+    <w:lvl w:ilvl="0">
+      <w:start w:val="1"/>
+      <w:numFmt w:val="bullet"/>
+      <w:lvlText w:val="o"/>
+      <w:lvlJc w:val="left"/>
+      <w:pPr>
+        <w:tabs>
+          <w:tab w:val="num" w:pos="720"/>
+        </w:tabs>
+        <w:ind w:left="720" w:hanging="360"/>
+      </w:pPr>
+      <w:rPr>
+        <w:rFonts w:ascii="Courier New" w:hAnsi="Courier New" w:hint="default"/>
+        <w:sz w:val="20"/>
+      </w:rPr>
+    </w:lvl>
+    <w:lvl w:ilvl="1" w:tentative="1">
+      <w:start w:val="1"/>
+      <w:numFmt w:val="bullet"/>
+      <w:lvlText w:val="o"/>
+      <w:lvlJc w:val="left"/>
+      <w:pPr>
+        <w:tabs>
+          <w:tab w:val="num" w:pos="1440"/>
+        </w:tabs>
+        <w:ind w:left="1440" w:hanging="360"/>
+      </w:pPr>
+      <w:rPr>
+        <w:rFonts w:ascii="Courier New" w:hAnsi="Courier New" w:hint="default"/>
+        <w:sz w:val="20"/>
+      </w:rPr>
+    </w:lvl>
+    <w:lvl w:ilvl="2" w:tentative="1">
+      <w:start w:val="1"/>
+      <w:numFmt w:val="bullet"/>
+      <w:lvlText w:val="o"/>
+      <w:lvlJc w:val="left"/>
+      <w:pPr>
+        <w:tabs>
+          <w:tab w:val="num" w:pos="2160"/>
+        </w:tabs>
+        <w:ind w:left="2160" w:hanging="360"/>
+      </w:pPr>
+      <w:rPr>
+        <w:rFonts w:ascii="Courier New" w:hAnsi="Courier New" w:hint="default"/>
+        <w:sz w:val="20"/>
+      </w:rPr>
+    </w:lvl>
+    <w:lvl w:ilvl="3" w:tentative="1">
+      <w:start w:val="1"/>
+      <w:numFmt w:val="bullet"/>
+      <w:lvlText w:val="o"/>
+      <w:lvlJc w:val="left"/>
+      <w:pPr>
+        <w:tabs>
+          <w:tab w:val="num" w:pos="2880"/>
+        </w:tabs>
+        <w:ind w:left="2880" w:hanging="360"/>
+      </w:pPr>
+      <w:rPr>
+        <w:rFonts w:ascii="Courier New" w:hAnsi="Courier New" w:hint="default"/>
+        <w:sz w:val="20"/>
+      </w:rPr>
+    </w:lvl>
+    <w:lvl w:ilvl="4" w:tentative="1">
+      <w:start w:val="1"/>
+      <w:numFmt w:val="bullet"/>
+      <w:lvlText w:val="o"/>
+      <w:lvlJc w:val="left"/>
+      <w:pPr>
+        <w:tabs>
+          <w:tab w:val="num" w:pos="3600"/>
+        </w:tabs>
+        <w:ind w:left="3600" w:hanging="360"/>
+      </w:pPr>
+      <w:rPr>
+        <w:rFonts w:ascii="Courier New" w:hAnsi="Courier New" w:hint="default"/>
+        <w:sz w:val="20"/>
+      </w:rPr>
+    </w:lvl>
+    <w:lvl w:ilvl="5" w:tentative="1">
+      <w:start w:val="1"/>
+      <w:numFmt w:val="bullet"/>
+      <w:lvlText w:val="o"/>
+      <w:lvlJc w:val="left"/>
+      <w:pPr>
+        <w:tabs>
+          <w:tab w:val="num" w:pos="4320"/>
+        </w:tabs>
+        <w:ind w:left="4320" w:hanging="360"/>
+      </w:pPr>
+      <w:rPr>
+        <w:rFonts w:ascii="Courier New" w:hAnsi="Courier New" w:hint="default"/>
+        <w:sz w:val="20"/>
+      </w:rPr>
+    </w:lvl>
+    <w:lvl w:ilvl="6" w:tentative="1">
+      <w:start w:val="1"/>
+      <w:numFmt w:val="bullet"/>
+      <w:lvlText w:val="o"/>
+      <w:lvlJc w:val="left"/>
+      <w:pPr>
+        <w:tabs>
+          <w:tab w:val="num" w:pos="5040"/>
+        </w:tabs>
+        <w:ind w:left="5040" w:hanging="360"/>
+      </w:pPr>
+      <w:rPr>
+        <w:rFonts w:ascii="Courier New" w:hAnsi="Courier New" w:hint="default"/>
+        <w:sz w:val="20"/>
+      </w:rPr>
+    </w:lvl>
+    <w:lvl w:ilvl="7" w:tentative="1">
+      <w:start w:val="1"/>
+      <w:numFmt w:val="bullet"/>
+      <w:lvlText w:val="o"/>
+      <w:lvlJc w:val="left"/>
+      <w:pPr>
+        <w:tabs>
+          <w:tab w:val="num" w:pos="5760"/>
+        </w:tabs>
+        <w:ind w:left="5760" w:hanging="360"/>
+      </w:pPr>
+      <w:rPr>
+        <w:rFonts w:ascii="Courier New" w:hAnsi="Courier New" w:hint="default"/>
+        <w:sz w:val="20"/>
+      </w:rPr>
+    </w:lvl>
+    <w:lvl w:ilvl="8" w:tentative="1">
+      <w:start w:val="1"/>
+      <w:numFmt w:val="bullet"/>
+      <w:lvlText w:val="o"/>
+      <w:lvlJc w:val="left"/>
+      <w:pPr>
+        <w:tabs>
+          <w:tab w:val="num" w:pos="6480"/>
+        </w:tabs>
+        <w:ind w:left="6480" w:hanging="360"/>
+      </w:pPr>
+      <w:rPr>
+        <w:rFonts w:ascii="Courier New" w:hAnsi="Courier New" w:hint="default"/>
+        <w:sz w:val="20"/>
+      </w:rPr>
+    </w:lvl>
+  </w:abstractNum>
+  <w:abstractNum w:abstractNumId="2">
+    <w:nsid w:val="20423983"/>
+    <w:multiLevelType w:val="multilevel"/>
+    <w:tmpl w:val="234A1164"/>
+    <w:lvl w:ilvl="0">
+      <w:start w:val="1"/>
+      <w:numFmt w:val="bullet"/>
+      <w:lvlText w:val="o"/>
+      <w:lvlJc w:val="left"/>
+      <w:pPr>
+        <w:tabs>
+          <w:tab w:val="num" w:pos="720"/>
+        </w:tabs>
+        <w:ind w:left="720" w:hanging="360"/>
+      </w:pPr>
+      <w:rPr>
+        <w:rFonts w:ascii="Courier New" w:hAnsi="Courier New" w:hint="default"/>
+        <w:sz w:val="20"/>
+      </w:rPr>
+    </w:lvl>
+    <w:lvl w:ilvl="1" w:tentative="1">
+      <w:start w:val="1"/>
+      <w:numFmt w:val="bullet"/>
+      <w:lvlText w:val="o"/>
+      <w:lvlJc w:val="left"/>
+      <w:pPr>
+        <w:tabs>
+          <w:tab w:val="num" w:pos="1440"/>
+        </w:tabs>
+        <w:ind w:left="1440" w:hanging="360"/>
+      </w:pPr>
+      <w:rPr>
+        <w:rFonts w:ascii="Courier New" w:hAnsi="Courier New" w:hint="default"/>
+        <w:sz w:val="20"/>
+      </w:rPr>
+    </w:lvl>
+    <w:lvl w:ilvl="2" w:tentative="1">
+      <w:start w:val="1"/>
+      <w:numFmt w:val="bullet"/>
+      <w:lvlText w:val="o"/>
+      <w:lvlJc w:val="left"/>
+      <w:pPr>
+        <w:tabs>
+          <w:tab w:val="num" w:pos="2160"/>
+        </w:tabs>
+        <w:ind w:left="2160" w:hanging="360"/>
+      </w:pPr>
+      <w:rPr>
+        <w:rFonts w:ascii="Courier New" w:hAnsi="Courier New" w:hint="default"/>
+        <w:sz w:val="20"/>
+      </w:rPr>
+    </w:lvl>
+    <w:lvl w:ilvl="3" w:tentative="1">
+      <w:start w:val="1"/>
+      <w:numFmt w:val="bullet"/>
+      <w:lvlText w:val="o"/>
+      <w:lvlJc w:val="left"/>
+      <w:pPr>
+        <w:tabs>
+          <w:tab w:val="num" w:pos="2880"/>
+        </w:tabs>
+        <w:ind w:left="2880" w:hanging="360"/>
+      </w:pPr>
+      <w:rPr>
+        <w:rFonts w:ascii="Courier New" w:hAnsi="Courier New" w:hint="default"/>
+        <w:sz w:val="20"/>
+      </w:rPr>
+    </w:lvl>
+    <w:lvl w:ilvl="4" w:tentative="1">
+      <w:start w:val="1"/>
+      <w:numFmt w:val="bullet"/>
+      <w:lvlText w:val="o"/>
+      <w:lvlJc w:val="left"/>
+      <w:pPr>
+        <w:tabs>
+          <w:tab w:val="num" w:pos="3600"/>
+        </w:tabs>
+        <w:ind w:left="3600" w:hanging="360"/>
+      </w:pPr>
+      <w:rPr>
+        <w:rFonts w:ascii="Courier New" w:hAnsi="Courier New" w:hint="default"/>
+        <w:sz w:val="20"/>
+      </w:rPr>
+    </w:lvl>
+    <w:lvl w:ilvl="5" w:tentative="1">
+      <w:start w:val="1"/>
+      <w:numFmt w:val="bullet"/>
+      <w:lvlText w:val="o"/>
+      <w:lvlJc w:val="left"/>
+      <w:pPr>
+        <w:tabs>
+          <w:tab w:val="num" w:pos="4320"/>
+        </w:tabs>
+        <w:ind w:left="4320" w:hanging="360"/>
+      </w:pPr>
+      <w:rPr>
+        <w:rFonts w:ascii="Courier New" w:hAnsi="Courier New" w:hint="default"/>
+        <w:sz w:val="20"/>
+      </w:rPr>
+    </w:lvl>
+    <w:lvl w:ilvl="6" w:tentative="1">
+      <w:start w:val="1"/>
+      <w:numFmt w:val="bullet"/>
+      <w:lvlText w:val="o"/>
+      <w:lvlJc w:val="left"/>
+      <w:pPr>
+        <w:tabs>
+          <w:tab w:val="num" w:pos="5040"/>
+        </w:tabs>
+        <w:ind w:left="5040" w:hanging="360"/>
+      </w:pPr>
+      <w:rPr>
+        <w:rFonts w:ascii="Courier New" w:hAnsi="Courier New" w:hint="default"/>
+        <w:sz w:val="20"/>
+      </w:rPr>
+    </w:lvl>
+    <w:lvl w:ilvl="7" w:tentative="1">
+      <w:start w:val="1"/>
+      <w:numFmt w:val="bullet"/>
+      <w:lvlText w:val="o"/>
+      <w:lvlJc w:val="left"/>
+      <w:pPr>
+        <w:tabs>
+          <w:tab w:val="num" w:pos="5760"/>
+        </w:tabs>
+        <w:ind w:left="5760" w:hanging="360"/>
+      </w:pPr>
+      <w:rPr>
+        <w:rFonts w:ascii="Courier New" w:hAnsi="Courier New" w:hint="default"/>
+        <w:sz w:val="20"/>
+      </w:rPr>
+    </w:lvl>
+    <w:lvl w:ilvl="8" w:tentative="1">
+      <w:start w:val="1"/>
+      <w:numFmt w:val="bullet"/>
+      <w:lvlText w:val="o"/>
+      <w:lvlJc w:val="left"/>
+      <w:pPr>
+        <w:tabs>
+          <w:tab w:val="num" w:pos="6480"/>
+        </w:tabs>
+        <w:ind w:left="6480" w:hanging="360"/>
+      </w:pPr>
+      <w:rPr>
+        <w:rFonts w:ascii="Courier New" w:hAnsi="Courier New" w:hint="default"/>
+        <w:sz w:val="20"/>
+      </w:rPr>
+    </w:lvl>
+  </w:abstractNum>
+  <w:abstractNum w:abstractNumId="3">
     <w:nsid w:val="23355753"/>
     <w:multiLevelType w:val="hybridMultilevel"/>
     <w:tmpl w:val="4AA4EA0A"/>
@@ -12379,7 +14058,7 @@
       </w:rPr>
     </w:lvl>
   </w:abstractNum>
-  <w:abstractNum w:abstractNumId="2">
+  <w:abstractNum w:abstractNumId="4">
     <w:nsid w:val="2C654E45"/>
     <w:multiLevelType w:val="hybridMultilevel"/>
     <w:tmpl w:val="0022574A"/>
@@ -12465,10 +14144,308 @@
       </w:pPr>
     </w:lvl>
   </w:abstractNum>
-  <w:abstractNum w:abstractNumId="3">
-    <w:nsid w:val="584F1C63"/>
+  <w:abstractNum w:abstractNumId="5">
+    <w:nsid w:val="30450CE4"/>
+    <w:multiLevelType w:val="multilevel"/>
+    <w:tmpl w:val="5A888424"/>
+    <w:lvl w:ilvl="0">
+      <w:start w:val="1"/>
+      <w:numFmt w:val="bullet"/>
+      <w:lvlText w:val="o"/>
+      <w:lvlJc w:val="left"/>
+      <w:pPr>
+        <w:tabs>
+          <w:tab w:val="num" w:pos="720"/>
+        </w:tabs>
+        <w:ind w:left="720" w:hanging="360"/>
+      </w:pPr>
+      <w:rPr>
+        <w:rFonts w:ascii="Courier New" w:hAnsi="Courier New" w:hint="default"/>
+        <w:sz w:val="20"/>
+      </w:rPr>
+    </w:lvl>
+    <w:lvl w:ilvl="1" w:tentative="1">
+      <w:start w:val="1"/>
+      <w:numFmt w:val="bullet"/>
+      <w:lvlText w:val="o"/>
+      <w:lvlJc w:val="left"/>
+      <w:pPr>
+        <w:tabs>
+          <w:tab w:val="num" w:pos="1440"/>
+        </w:tabs>
+        <w:ind w:left="1440" w:hanging="360"/>
+      </w:pPr>
+      <w:rPr>
+        <w:rFonts w:ascii="Courier New" w:hAnsi="Courier New" w:hint="default"/>
+        <w:sz w:val="20"/>
+      </w:rPr>
+    </w:lvl>
+    <w:lvl w:ilvl="2" w:tentative="1">
+      <w:start w:val="1"/>
+      <w:numFmt w:val="bullet"/>
+      <w:lvlText w:val="o"/>
+      <w:lvlJc w:val="left"/>
+      <w:pPr>
+        <w:tabs>
+          <w:tab w:val="num" w:pos="2160"/>
+        </w:tabs>
+        <w:ind w:left="2160" w:hanging="360"/>
+      </w:pPr>
+      <w:rPr>
+        <w:rFonts w:ascii="Courier New" w:hAnsi="Courier New" w:hint="default"/>
+        <w:sz w:val="20"/>
+      </w:rPr>
+    </w:lvl>
+    <w:lvl w:ilvl="3" w:tentative="1">
+      <w:start w:val="1"/>
+      <w:numFmt w:val="bullet"/>
+      <w:lvlText w:val="o"/>
+      <w:lvlJc w:val="left"/>
+      <w:pPr>
+        <w:tabs>
+          <w:tab w:val="num" w:pos="2880"/>
+        </w:tabs>
+        <w:ind w:left="2880" w:hanging="360"/>
+      </w:pPr>
+      <w:rPr>
+        <w:rFonts w:ascii="Courier New" w:hAnsi="Courier New" w:hint="default"/>
+        <w:sz w:val="20"/>
+      </w:rPr>
+    </w:lvl>
+    <w:lvl w:ilvl="4" w:tentative="1">
+      <w:start w:val="1"/>
+      <w:numFmt w:val="bullet"/>
+      <w:lvlText w:val="o"/>
+      <w:lvlJc w:val="left"/>
+      <w:pPr>
+        <w:tabs>
+          <w:tab w:val="num" w:pos="3600"/>
+        </w:tabs>
+        <w:ind w:left="3600" w:hanging="360"/>
+      </w:pPr>
+      <w:rPr>
+        <w:rFonts w:ascii="Courier New" w:hAnsi="Courier New" w:hint="default"/>
+        <w:sz w:val="20"/>
+      </w:rPr>
+    </w:lvl>
+    <w:lvl w:ilvl="5" w:tentative="1">
+      <w:start w:val="1"/>
+      <w:numFmt w:val="bullet"/>
+      <w:lvlText w:val="o"/>
+      <w:lvlJc w:val="left"/>
+      <w:pPr>
+        <w:tabs>
+          <w:tab w:val="num" w:pos="4320"/>
+        </w:tabs>
+        <w:ind w:left="4320" w:hanging="360"/>
+      </w:pPr>
+      <w:rPr>
+        <w:rFonts w:ascii="Courier New" w:hAnsi="Courier New" w:hint="default"/>
+        <w:sz w:val="20"/>
+      </w:rPr>
+    </w:lvl>
+    <w:lvl w:ilvl="6" w:tentative="1">
+      <w:start w:val="1"/>
+      <w:numFmt w:val="bullet"/>
+      <w:lvlText w:val="o"/>
+      <w:lvlJc w:val="left"/>
+      <w:pPr>
+        <w:tabs>
+          <w:tab w:val="num" w:pos="5040"/>
+        </w:tabs>
+        <w:ind w:left="5040" w:hanging="360"/>
+      </w:pPr>
+      <w:rPr>
+        <w:rFonts w:ascii="Courier New" w:hAnsi="Courier New" w:hint="default"/>
+        <w:sz w:val="20"/>
+      </w:rPr>
+    </w:lvl>
+    <w:lvl w:ilvl="7" w:tentative="1">
+      <w:start w:val="1"/>
+      <w:numFmt w:val="bullet"/>
+      <w:lvlText w:val="o"/>
+      <w:lvlJc w:val="left"/>
+      <w:pPr>
+        <w:tabs>
+          <w:tab w:val="num" w:pos="5760"/>
+        </w:tabs>
+        <w:ind w:left="5760" w:hanging="360"/>
+      </w:pPr>
+      <w:rPr>
+        <w:rFonts w:ascii="Courier New" w:hAnsi="Courier New" w:hint="default"/>
+        <w:sz w:val="20"/>
+      </w:rPr>
+    </w:lvl>
+    <w:lvl w:ilvl="8" w:tentative="1">
+      <w:start w:val="1"/>
+      <w:numFmt w:val="bullet"/>
+      <w:lvlText w:val="o"/>
+      <w:lvlJc w:val="left"/>
+      <w:pPr>
+        <w:tabs>
+          <w:tab w:val="num" w:pos="6480"/>
+        </w:tabs>
+        <w:ind w:left="6480" w:hanging="360"/>
+      </w:pPr>
+      <w:rPr>
+        <w:rFonts w:ascii="Courier New" w:hAnsi="Courier New" w:hint="default"/>
+        <w:sz w:val="20"/>
+      </w:rPr>
+    </w:lvl>
+  </w:abstractNum>
+  <w:abstractNum w:abstractNumId="6">
+    <w:nsid w:val="31BA5D2A"/>
+    <w:multiLevelType w:val="multilevel"/>
+    <w:tmpl w:val="DA50F264"/>
+    <w:lvl w:ilvl="0">
+      <w:start w:val="1"/>
+      <w:numFmt w:val="bullet"/>
+      <w:lvlText w:val="o"/>
+      <w:lvlJc w:val="left"/>
+      <w:pPr>
+        <w:tabs>
+          <w:tab w:val="num" w:pos="720"/>
+        </w:tabs>
+        <w:ind w:left="720" w:hanging="360"/>
+      </w:pPr>
+      <w:rPr>
+        <w:rFonts w:ascii="Courier New" w:hAnsi="Courier New" w:hint="default"/>
+        <w:sz w:val="20"/>
+      </w:rPr>
+    </w:lvl>
+    <w:lvl w:ilvl="1" w:tentative="1">
+      <w:start w:val="1"/>
+      <w:numFmt w:val="bullet"/>
+      <w:lvlText w:val="o"/>
+      <w:lvlJc w:val="left"/>
+      <w:pPr>
+        <w:tabs>
+          <w:tab w:val="num" w:pos="1440"/>
+        </w:tabs>
+        <w:ind w:left="1440" w:hanging="360"/>
+      </w:pPr>
+      <w:rPr>
+        <w:rFonts w:ascii="Courier New" w:hAnsi="Courier New" w:hint="default"/>
+        <w:sz w:val="20"/>
+      </w:rPr>
+    </w:lvl>
+    <w:lvl w:ilvl="2" w:tentative="1">
+      <w:start w:val="1"/>
+      <w:numFmt w:val="bullet"/>
+      <w:lvlText w:val="o"/>
+      <w:lvlJc w:val="left"/>
+      <w:pPr>
+        <w:tabs>
+          <w:tab w:val="num" w:pos="2160"/>
+        </w:tabs>
+        <w:ind w:left="2160" w:hanging="360"/>
+      </w:pPr>
+      <w:rPr>
+        <w:rFonts w:ascii="Courier New" w:hAnsi="Courier New" w:hint="default"/>
+        <w:sz w:val="20"/>
+      </w:rPr>
+    </w:lvl>
+    <w:lvl w:ilvl="3" w:tentative="1">
+      <w:start w:val="1"/>
+      <w:numFmt w:val="bullet"/>
+      <w:lvlText w:val="o"/>
+      <w:lvlJc w:val="left"/>
+      <w:pPr>
+        <w:tabs>
+          <w:tab w:val="num" w:pos="2880"/>
+        </w:tabs>
+        <w:ind w:left="2880" w:hanging="360"/>
+      </w:pPr>
+      <w:rPr>
+        <w:rFonts w:ascii="Courier New" w:hAnsi="Courier New" w:hint="default"/>
+        <w:sz w:val="20"/>
+      </w:rPr>
+    </w:lvl>
+    <w:lvl w:ilvl="4" w:tentative="1">
+      <w:start w:val="1"/>
+      <w:numFmt w:val="bullet"/>
+      <w:lvlText w:val="o"/>
+      <w:lvlJc w:val="left"/>
+      <w:pPr>
+        <w:tabs>
+          <w:tab w:val="num" w:pos="3600"/>
+        </w:tabs>
+        <w:ind w:left="3600" w:hanging="360"/>
+      </w:pPr>
+      <w:rPr>
+        <w:rFonts w:ascii="Courier New" w:hAnsi="Courier New" w:hint="default"/>
+        <w:sz w:val="20"/>
+      </w:rPr>
+    </w:lvl>
+    <w:lvl w:ilvl="5" w:tentative="1">
+      <w:start w:val="1"/>
+      <w:numFmt w:val="bullet"/>
+      <w:lvlText w:val="o"/>
+      <w:lvlJc w:val="left"/>
+      <w:pPr>
+        <w:tabs>
+          <w:tab w:val="num" w:pos="4320"/>
+        </w:tabs>
+        <w:ind w:left="4320" w:hanging="360"/>
+      </w:pPr>
+      <w:rPr>
+        <w:rFonts w:ascii="Courier New" w:hAnsi="Courier New" w:hint="default"/>
+        <w:sz w:val="20"/>
+      </w:rPr>
+    </w:lvl>
+    <w:lvl w:ilvl="6" w:tentative="1">
+      <w:start w:val="1"/>
+      <w:numFmt w:val="bullet"/>
+      <w:lvlText w:val="o"/>
+      <w:lvlJc w:val="left"/>
+      <w:pPr>
+        <w:tabs>
+          <w:tab w:val="num" w:pos="5040"/>
+        </w:tabs>
+        <w:ind w:left="5040" w:hanging="360"/>
+      </w:pPr>
+      <w:rPr>
+        <w:rFonts w:ascii="Courier New" w:hAnsi="Courier New" w:hint="default"/>
+        <w:sz w:val="20"/>
+      </w:rPr>
+    </w:lvl>
+    <w:lvl w:ilvl="7" w:tentative="1">
+      <w:start w:val="1"/>
+      <w:numFmt w:val="bullet"/>
+      <w:lvlText w:val="o"/>
+      <w:lvlJc w:val="left"/>
+      <w:pPr>
+        <w:tabs>
+          <w:tab w:val="num" w:pos="5760"/>
+        </w:tabs>
+        <w:ind w:left="5760" w:hanging="360"/>
+      </w:pPr>
+      <w:rPr>
+        <w:rFonts w:ascii="Courier New" w:hAnsi="Courier New" w:hint="default"/>
+        <w:sz w:val="20"/>
+      </w:rPr>
+    </w:lvl>
+    <w:lvl w:ilvl="8" w:tentative="1">
+      <w:start w:val="1"/>
+      <w:numFmt w:val="bullet"/>
+      <w:lvlText w:val="o"/>
+      <w:lvlJc w:val="left"/>
+      <w:pPr>
+        <w:tabs>
+          <w:tab w:val="num" w:pos="6480"/>
+        </w:tabs>
+        <w:ind w:left="6480" w:hanging="360"/>
+      </w:pPr>
+      <w:rPr>
+        <w:rFonts w:ascii="Courier New" w:hAnsi="Courier New" w:hint="default"/>
+        <w:sz w:val="20"/>
+      </w:rPr>
+    </w:lvl>
+  </w:abstractNum>
+  <w:abstractNum w:abstractNumId="7">
+    <w:nsid w:val="4A3B7E4E"/>
     <w:multiLevelType w:val="hybridMultilevel"/>
-    <w:tmpl w:val="446E890A"/>
+    <w:tmpl w:val="76BEC434"/>
     <w:lvl w:ilvl="0" w:tplc="0C0A0001">
       <w:start w:val="1"/>
       <w:numFmt w:val="bullet"/>
@@ -12578,7 +14555,269 @@
       </w:rPr>
     </w:lvl>
   </w:abstractNum>
-  <w:abstractNum w:abstractNumId="4">
+  <w:abstractNum w:abstractNumId="8">
+    <w:nsid w:val="584F1C63"/>
+    <w:multiLevelType w:val="hybridMultilevel"/>
+    <w:tmpl w:val="446E890A"/>
+    <w:lvl w:ilvl="0" w:tplc="0C0A0001">
+      <w:start w:val="1"/>
+      <w:numFmt w:val="bullet"/>
+      <w:lvlText w:val=""/>
+      <w:lvlJc w:val="left"/>
+      <w:pPr>
+        <w:ind w:left="1429" w:hanging="360"/>
+      </w:pPr>
+      <w:rPr>
+        <w:rFonts w:ascii="Symbol" w:hAnsi="Symbol" w:hint="default"/>
+      </w:rPr>
+    </w:lvl>
+    <w:lvl w:ilvl="1" w:tplc="0C0A0003" w:tentative="1">
+      <w:start w:val="1"/>
+      <w:numFmt w:val="bullet"/>
+      <w:lvlText w:val="o"/>
+      <w:lvlJc w:val="left"/>
+      <w:pPr>
+        <w:ind w:left="2149" w:hanging="360"/>
+      </w:pPr>
+      <w:rPr>
+        <w:rFonts w:ascii="Courier New" w:hAnsi="Courier New" w:cs="Courier New" w:hint="default"/>
+      </w:rPr>
+    </w:lvl>
+    <w:lvl w:ilvl="2" w:tplc="0C0A0005" w:tentative="1">
+      <w:start w:val="1"/>
+      <w:numFmt w:val="bullet"/>
+      <w:lvlText w:val=""/>
+      <w:lvlJc w:val="left"/>
+      <w:pPr>
+        <w:ind w:left="2869" w:hanging="360"/>
+      </w:pPr>
+      <w:rPr>
+        <w:rFonts w:ascii="Wingdings" w:hAnsi="Wingdings" w:hint="default"/>
+      </w:rPr>
+    </w:lvl>
+    <w:lvl w:ilvl="3" w:tplc="0C0A0001" w:tentative="1">
+      <w:start w:val="1"/>
+      <w:numFmt w:val="bullet"/>
+      <w:lvlText w:val=""/>
+      <w:lvlJc w:val="left"/>
+      <w:pPr>
+        <w:ind w:left="3589" w:hanging="360"/>
+      </w:pPr>
+      <w:rPr>
+        <w:rFonts w:ascii="Symbol" w:hAnsi="Symbol" w:hint="default"/>
+      </w:rPr>
+    </w:lvl>
+    <w:lvl w:ilvl="4" w:tplc="0C0A0003" w:tentative="1">
+      <w:start w:val="1"/>
+      <w:numFmt w:val="bullet"/>
+      <w:lvlText w:val="o"/>
+      <w:lvlJc w:val="left"/>
+      <w:pPr>
+        <w:ind w:left="4309" w:hanging="360"/>
+      </w:pPr>
+      <w:rPr>
+        <w:rFonts w:ascii="Courier New" w:hAnsi="Courier New" w:cs="Courier New" w:hint="default"/>
+      </w:rPr>
+    </w:lvl>
+    <w:lvl w:ilvl="5" w:tplc="0C0A0005" w:tentative="1">
+      <w:start w:val="1"/>
+      <w:numFmt w:val="bullet"/>
+      <w:lvlText w:val=""/>
+      <w:lvlJc w:val="left"/>
+      <w:pPr>
+        <w:ind w:left="5029" w:hanging="360"/>
+      </w:pPr>
+      <w:rPr>
+        <w:rFonts w:ascii="Wingdings" w:hAnsi="Wingdings" w:hint="default"/>
+      </w:rPr>
+    </w:lvl>
+    <w:lvl w:ilvl="6" w:tplc="0C0A0001" w:tentative="1">
+      <w:start w:val="1"/>
+      <w:numFmt w:val="bullet"/>
+      <w:lvlText w:val=""/>
+      <w:lvlJc w:val="left"/>
+      <w:pPr>
+        <w:ind w:left="5749" w:hanging="360"/>
+      </w:pPr>
+      <w:rPr>
+        <w:rFonts w:ascii="Symbol" w:hAnsi="Symbol" w:hint="default"/>
+      </w:rPr>
+    </w:lvl>
+    <w:lvl w:ilvl="7" w:tplc="0C0A0003" w:tentative="1">
+      <w:start w:val="1"/>
+      <w:numFmt w:val="bullet"/>
+      <w:lvlText w:val="o"/>
+      <w:lvlJc w:val="left"/>
+      <w:pPr>
+        <w:ind w:left="6469" w:hanging="360"/>
+      </w:pPr>
+      <w:rPr>
+        <w:rFonts w:ascii="Courier New" w:hAnsi="Courier New" w:cs="Courier New" w:hint="default"/>
+      </w:rPr>
+    </w:lvl>
+    <w:lvl w:ilvl="8" w:tplc="0C0A0005" w:tentative="1">
+      <w:start w:val="1"/>
+      <w:numFmt w:val="bullet"/>
+      <w:lvlText w:val=""/>
+      <w:lvlJc w:val="left"/>
+      <w:pPr>
+        <w:ind w:left="7189" w:hanging="360"/>
+      </w:pPr>
+      <w:rPr>
+        <w:rFonts w:ascii="Wingdings" w:hAnsi="Wingdings" w:hint="default"/>
+      </w:rPr>
+    </w:lvl>
+  </w:abstractNum>
+  <w:abstractNum w:abstractNumId="9">
+    <w:nsid w:val="5AEB389A"/>
+    <w:multiLevelType w:val="multilevel"/>
+    <w:tmpl w:val="64FEBBC4"/>
+    <w:lvl w:ilvl="0">
+      <w:start w:val="1"/>
+      <w:numFmt w:val="bullet"/>
+      <w:lvlText w:val="o"/>
+      <w:lvlJc w:val="left"/>
+      <w:pPr>
+        <w:tabs>
+          <w:tab w:val="num" w:pos="720"/>
+        </w:tabs>
+        <w:ind w:left="720" w:hanging="360"/>
+      </w:pPr>
+      <w:rPr>
+        <w:rFonts w:ascii="Courier New" w:hAnsi="Courier New" w:hint="default"/>
+        <w:sz w:val="20"/>
+      </w:rPr>
+    </w:lvl>
+    <w:lvl w:ilvl="1" w:tentative="1">
+      <w:start w:val="1"/>
+      <w:numFmt w:val="bullet"/>
+      <w:lvlText w:val="o"/>
+      <w:lvlJc w:val="left"/>
+      <w:pPr>
+        <w:tabs>
+          <w:tab w:val="num" w:pos="1440"/>
+        </w:tabs>
+        <w:ind w:left="1440" w:hanging="360"/>
+      </w:pPr>
+      <w:rPr>
+        <w:rFonts w:ascii="Courier New" w:hAnsi="Courier New" w:hint="default"/>
+        <w:sz w:val="20"/>
+      </w:rPr>
+    </w:lvl>
+    <w:lvl w:ilvl="2" w:tentative="1">
+      <w:start w:val="1"/>
+      <w:numFmt w:val="bullet"/>
+      <w:lvlText w:val="o"/>
+      <w:lvlJc w:val="left"/>
+      <w:pPr>
+        <w:tabs>
+          <w:tab w:val="num" w:pos="2160"/>
+        </w:tabs>
+        <w:ind w:left="2160" w:hanging="360"/>
+      </w:pPr>
+      <w:rPr>
+        <w:rFonts w:ascii="Courier New" w:hAnsi="Courier New" w:hint="default"/>
+        <w:sz w:val="20"/>
+      </w:rPr>
+    </w:lvl>
+    <w:lvl w:ilvl="3" w:tentative="1">
+      <w:start w:val="1"/>
+      <w:numFmt w:val="bullet"/>
+      <w:lvlText w:val="o"/>
+      <w:lvlJc w:val="left"/>
+      <w:pPr>
+        <w:tabs>
+          <w:tab w:val="num" w:pos="2880"/>
+        </w:tabs>
+        <w:ind w:left="2880" w:hanging="360"/>
+      </w:pPr>
+      <w:rPr>
+        <w:rFonts w:ascii="Courier New" w:hAnsi="Courier New" w:hint="default"/>
+        <w:sz w:val="20"/>
+      </w:rPr>
+    </w:lvl>
+    <w:lvl w:ilvl="4" w:tentative="1">
+      <w:start w:val="1"/>
+      <w:numFmt w:val="bullet"/>
+      <w:lvlText w:val="o"/>
+      <w:lvlJc w:val="left"/>
+      <w:pPr>
+        <w:tabs>
+          <w:tab w:val="num" w:pos="3600"/>
+        </w:tabs>
+        <w:ind w:left="3600" w:hanging="360"/>
+      </w:pPr>
+      <w:rPr>
+        <w:rFonts w:ascii="Courier New" w:hAnsi="Courier New" w:hint="default"/>
+        <w:sz w:val="20"/>
+      </w:rPr>
+    </w:lvl>
+    <w:lvl w:ilvl="5" w:tentative="1">
+      <w:start w:val="1"/>
+      <w:numFmt w:val="bullet"/>
+      <w:lvlText w:val="o"/>
+      <w:lvlJc w:val="left"/>
+      <w:pPr>
+        <w:tabs>
+          <w:tab w:val="num" w:pos="4320"/>
+        </w:tabs>
+        <w:ind w:left="4320" w:hanging="360"/>
+      </w:pPr>
+      <w:rPr>
+        <w:rFonts w:ascii="Courier New" w:hAnsi="Courier New" w:hint="default"/>
+        <w:sz w:val="20"/>
+      </w:rPr>
+    </w:lvl>
+    <w:lvl w:ilvl="6" w:tentative="1">
+      <w:start w:val="1"/>
+      <w:numFmt w:val="bullet"/>
+      <w:lvlText w:val="o"/>
+      <w:lvlJc w:val="left"/>
+      <w:pPr>
+        <w:tabs>
+          <w:tab w:val="num" w:pos="5040"/>
+        </w:tabs>
+        <w:ind w:left="5040" w:hanging="360"/>
+      </w:pPr>
+      <w:rPr>
+        <w:rFonts w:ascii="Courier New" w:hAnsi="Courier New" w:hint="default"/>
+        <w:sz w:val="20"/>
+      </w:rPr>
+    </w:lvl>
+    <w:lvl w:ilvl="7" w:tentative="1">
+      <w:start w:val="1"/>
+      <w:numFmt w:val="bullet"/>
+      <w:lvlText w:val="o"/>
+      <w:lvlJc w:val="left"/>
+      <w:pPr>
+        <w:tabs>
+          <w:tab w:val="num" w:pos="5760"/>
+        </w:tabs>
+        <w:ind w:left="5760" w:hanging="360"/>
+      </w:pPr>
+      <w:rPr>
+        <w:rFonts w:ascii="Courier New" w:hAnsi="Courier New" w:hint="default"/>
+        <w:sz w:val="20"/>
+      </w:rPr>
+    </w:lvl>
+    <w:lvl w:ilvl="8" w:tentative="1">
+      <w:start w:val="1"/>
+      <w:numFmt w:val="bullet"/>
+      <w:lvlText w:val="o"/>
+      <w:lvlJc w:val="left"/>
+      <w:pPr>
+        <w:tabs>
+          <w:tab w:val="num" w:pos="6480"/>
+        </w:tabs>
+        <w:ind w:left="6480" w:hanging="360"/>
+      </w:pPr>
+      <w:rPr>
+        <w:rFonts w:ascii="Courier New" w:hAnsi="Courier New" w:hint="default"/>
+        <w:sz w:val="20"/>
+      </w:rPr>
+    </w:lvl>
+  </w:abstractNum>
+  <w:abstractNum w:abstractNumId="10">
     <w:nsid w:val="75981CCA"/>
     <w:multiLevelType w:val="hybridMultilevel"/>
     <w:tmpl w:val="2A04474A"/>
@@ -12668,19 +14907,37 @@
     </w:lvl>
   </w:abstractNum>
   <w:num w:numId="1">
-    <w:abstractNumId w:val="1"/>
+    <w:abstractNumId w:val="3"/>
   </w:num>
   <w:num w:numId="2">
-    <w:abstractNumId w:val="4"/>
+    <w:abstractNumId w:val="10"/>
   </w:num>
   <w:num w:numId="3">
-    <w:abstractNumId w:val="3"/>
+    <w:abstractNumId w:val="8"/>
   </w:num>
   <w:num w:numId="4">
     <w:abstractNumId w:val="0"/>
   </w:num>
   <w:num w:numId="5">
+    <w:abstractNumId w:val="4"/>
+  </w:num>
+  <w:num w:numId="6">
+    <w:abstractNumId w:val="1"/>
+  </w:num>
+  <w:num w:numId="7">
+    <w:abstractNumId w:val="6"/>
+  </w:num>
+  <w:num w:numId="8">
     <w:abstractNumId w:val="2"/>
+  </w:num>
+  <w:num w:numId="9">
+    <w:abstractNumId w:val="5"/>
+  </w:num>
+  <w:num w:numId="10">
+    <w:abstractNumId w:val="9"/>
+  </w:num>
+  <w:num w:numId="11">
+    <w:abstractNumId w:val="7"/>
   </w:num>
 </w:numbering>
 </file>
@@ -12993,7 +15250,6 @@
   <w:style w:type="character" w:default="1" w:styleId="Fuentedeprrafopredeter">
     <w:name w:val="Default Paragraph Font"/>
     <w:uiPriority w:val="1"/>
-    <w:semiHidden/>
     <w:unhideWhenUsed/>
   </w:style>
   <w:style w:type="table" w:default="1" w:styleId="Tablanormal">
@@ -13639,6 +15895,34 @@
       <w:lang w:eastAsia="en-US"/>
     </w:rPr>
   </w:style>
+  <w:style w:type="paragraph" w:styleId="NormalWeb">
+    <w:name w:val="Normal (Web)"/>
+    <w:basedOn w:val="Normal"/>
+    <w:uiPriority w:val="99"/>
+    <w:semiHidden/>
+    <w:unhideWhenUsed/>
+    <w:rsid w:val="00253AB7"/>
+    <w:pPr>
+      <w:spacing w:before="100" w:beforeAutospacing="1" w:after="100" w:afterAutospacing="1" w:line="240" w:lineRule="auto"/>
+      <w:ind w:firstLine="0"/>
+    </w:pPr>
+    <w:rPr>
+      <w:rFonts w:ascii="Times New Roman" w:hAnsi="Times New Roman"/>
+      <w:szCs w:val="24"/>
+      <w:lang w:eastAsia="es-ES"/>
+    </w:rPr>
+  </w:style>
+  <w:style w:type="character" w:styleId="Textoennegrita">
+    <w:name w:val="Strong"/>
+    <w:basedOn w:val="Fuentedeprrafopredeter"/>
+    <w:uiPriority w:val="22"/>
+    <w:qFormat/>
+    <w:rsid w:val="008214D5"/>
+    <w:rPr>
+      <w:b/>
+      <w:bCs/>
+    </w:rPr>
+  </w:style>
 </w:styles>
 </file>
 
@@ -13942,7 +16226,6 @@
   <w:style w:type="character" w:default="1" w:styleId="Fuentedeprrafopredeter">
     <w:name w:val="Default Paragraph Font"/>
     <w:uiPriority w:val="1"/>
-    <w:semiHidden/>
     <w:unhideWhenUsed/>
   </w:style>
   <w:style w:type="table" w:default="1" w:styleId="Tablanormal">
@@ -14588,6 +16871,34 @@
       <w:lang w:eastAsia="en-US"/>
     </w:rPr>
   </w:style>
+  <w:style w:type="paragraph" w:styleId="NormalWeb">
+    <w:name w:val="Normal (Web)"/>
+    <w:basedOn w:val="Normal"/>
+    <w:uiPriority w:val="99"/>
+    <w:semiHidden/>
+    <w:unhideWhenUsed/>
+    <w:rsid w:val="00253AB7"/>
+    <w:pPr>
+      <w:spacing w:before="100" w:beforeAutospacing="1" w:after="100" w:afterAutospacing="1" w:line="240" w:lineRule="auto"/>
+      <w:ind w:firstLine="0"/>
+    </w:pPr>
+    <w:rPr>
+      <w:rFonts w:ascii="Times New Roman" w:hAnsi="Times New Roman"/>
+      <w:szCs w:val="24"/>
+      <w:lang w:eastAsia="es-ES"/>
+    </w:rPr>
+  </w:style>
+  <w:style w:type="character" w:styleId="Textoennegrita">
+    <w:name w:val="Strong"/>
+    <w:basedOn w:val="Fuentedeprrafopredeter"/>
+    <w:uiPriority w:val="22"/>
+    <w:qFormat/>
+    <w:rsid w:val="008214D5"/>
+    <w:rPr>
+      <w:b/>
+      <w:bCs/>
+    </w:rPr>
+  </w:style>
 </w:styles>
 </file>
 
@@ -14915,7 +17226,7 @@
       </b:Author>
     </b:Author>
     <b:PeriodicalTitle>ABC Color</b:PeriodicalTitle>
-    <b:RefOrder>3</b:RefOrder>
+    <b:RefOrder>4</b:RefOrder>
   </b:Source>
   <b:Source>
     <b:Tag>RAE</b:Tag>
@@ -14924,7 +17235,7 @@
     <b:Title>RAE </b:Title>
     <b:InternetSiteTitle>Real Academia Española</b:InternetSiteTitle>
     <b:URL>http://www.rae.es/</b:URL>
-    <b:RefOrder>20</b:RefOrder>
+    <b:RefOrder>23</b:RefOrder>
   </b:Source>
   <b:Source>
     <b:Tag>Joa08</b:Tag>
@@ -14944,7 +17255,7 @@
     <b:Month>mayo</b:Month>
     <b:Day>15</b:Day>
     <b:URL>http://informaticaxp.net/clasificacion-y-tipos-de-software</b:URL>
-    <b:RefOrder>21</b:RefOrder>
+    <b:RefOrder>24</b:RefOrder>
   </b:Source>
   <b:Source>
     <b:Tag>Blo08</b:Tag>
@@ -14966,7 +17277,7 @@
     <b:Month>mayo</b:Month>
     <b:Day>15</b:Day>
     <b:URL>http://informaticaxp.net/clasificacion-y-tipos-de-software</b:URL>
-    <b:RefOrder>5</b:RefOrder>
+    <b:RefOrder>25</b:RefOrder>
   </b:Source>
   <b:Source>
     <b:Tag>Ecu10</b:Tag>
@@ -14977,7 +17288,7 @@
     <b:Month>diciembre</b:Month>
     <b:Day>14</b:Day>
     <b:URL>https://www.ecured.cu/Framework</b:URL>
-    <b:RefOrder>16</b:RefOrder>
+    <b:RefOrder>26</b:RefOrder>
   </b:Source>
   <b:Source>
     <b:Tag>Mer11</b:Tag>
@@ -15005,7 +17316,7 @@
         </b:NameList>
       </b:BookAuthor>
     </b:Author>
-    <b:RefOrder>7</b:RefOrder>
+    <b:RefOrder>8</b:RefOrder>
   </b:Source>
   <b:Source>
     <b:Tag>Rog10</b:Tag>
@@ -15036,7 +17347,7 @@
         </b:NameList>
       </b:BookAuthor>
     </b:Author>
-    <b:RefOrder>8</b:RefOrder>
+    <b:RefOrder>9</b:RefOrder>
   </b:Source>
   <b:Source>
     <b:Tag>Gon09</b:Tag>
@@ -15057,15 +17368,7 @@
     <b:Month>marzo</b:Month>
     <b:Day>31</b:Day>
     <b:URL>http://mejoratugestion.com/mejora-tu-gestion/que-es-un-sistema-de-gestion/</b:URL>
-    <b:RefOrder>9</b:RefOrder>
-  </b:Source>
-  <b:Source>
-    <b:Tag>col</b:Tag>
-    <b:SourceType>InternetSite</b:SourceType>
-    <b:Guid>{B32D8EB7-DA03-486F-9299-EBBC620DD8D9}</b:Guid>
-    <b:Title> colegiosyliceos.com</b:Title>
-    <b:URL>http://www.jpcsistemas.com/gescolarcm.html</b:URL>
-    <b:RefOrder>10</b:RefOrder>
+    <b:RefOrder>27</b:RefOrder>
   </b:Source>
   <b:Source>
     <b:Tag>Per10</b:Tag>
@@ -15085,7 +17388,7 @@
         </b:NameList>
       </b:Author>
     </b:Author>
-    <b:RefOrder>22</b:RefOrder>
+    <b:RefOrder>28</b:RefOrder>
   </b:Source>
   <b:Source>
     <b:Tag>Lop12</b:Tag>
@@ -15109,7 +17412,7 @@
         </b:NameList>
       </b:Author>
     </b:Author>
-    <b:RefOrder>23</b:RefOrder>
+    <b:RefOrder>29</b:RefOrder>
   </b:Source>
   <b:Source>
     <b:Tag>PDC</b:Tag>
@@ -15117,7 +17420,7 @@
     <b:Guid>{4890D887-8984-4E02-A643-1A17758B2F21}</b:Guid>
     <b:Title>PDCA</b:Title>
     <b:URL>http://www.pdcahome.com/metodo-kanban/</b:URL>
-    <b:RefOrder>18</b:RefOrder>
+    <b:RefOrder>21</b:RefOrder>
   </b:Source>
   <b:Source>
     <b:Tag>Jav11</b:Tag>
@@ -15138,7 +17441,7 @@
     <b:Month>11</b:Month>
     <b:Day>22</b:Day>
     <b:URL>http://www.javiergarzas.com/2011/11/kanban.html</b:URL>
-    <b:RefOrder>19</b:RefOrder>
+    <b:RefOrder>22</b:RefOrder>
   </b:Source>
   <b:Source>
     <b:Tag>GEN12</b:Tag>
@@ -15149,7 +17452,7 @@
     <b:Month>02</b:Month>
     <b:Day>9</b:Day>
     <b:URL>http://www.genbeta.com/herramientas/sublime-text-un-sofisticado-editor-de-codigo-multiplataforma</b:URL>
-    <b:RefOrder>24</b:RefOrder>
+    <b:RefOrder>30</b:RefOrder>
   </b:Source>
   <b:Source>
     <b:Tag>aul</b:Tag>
@@ -15157,7 +17460,7 @@
     <b:Guid>{51E337BB-C2DE-4DE0-BB67-FAF70E2CB9EB}</b:Guid>
     <b:Title>aulica</b:Title>
     <b:URL>http://www.aulica.com.ar/</b:URL>
-    <b:RefOrder>25</b:RefOrder>
+    <b:RefOrder>31</b:RefOrder>
   </b:Source>
   <b:Source>
     <b:Tag>Sab</b:Tag>
@@ -15165,7 +17468,7 @@
     <b:Guid>{07D913BE-9C92-466A-ACA9-F27BF70F73AD}</b:Guid>
     <b:Title>Saberes</b:Title>
     <b:URL>http://www.sistemasaberes.com/</b:URL>
-    <b:RefOrder>26</b:RefOrder>
+    <b:RefOrder>32</b:RefOrder>
   </b:Source>
   <b:Source>
     <b:Tag>pro</b:Tag>
@@ -15182,7 +17485,7 @@
     </b:Author>
     <b:Title>Software de Administración para Colegios o Centros Educativos</b:Title>
     <b:URL>http://www.proemsasoftware.com/software-de-administracion-para-colegios-o-centros-educativos/</b:URL>
-    <b:RefOrder>27</b:RefOrder>
+    <b:RefOrder>33</b:RefOrder>
   </b:Source>
   <b:Source>
     <b:Tag>DeC</b:Tag>
@@ -15190,7 +17493,7 @@
     <b:Guid>{C3403670-6493-44C0-805B-FD3FABF2170E}</b:Guid>
     <b:Title>De Conceptos</b:Title>
     <b:URL>http://deconceptos.com/ciencias-sociales/caja-en-contabilidad</b:URL>
-    <b:RefOrder>28</b:RefOrder>
+    <b:RefOrder>34</b:RefOrder>
   </b:Source>
   <b:Source>
     <b:Tag>Rob</b:Tag>
@@ -15207,7 +17510,7 @@
         </b:NameList>
       </b:Author>
     </b:Author>
-    <b:RefOrder>29</b:RefOrder>
+    <b:RefOrder>35</b:RefOrder>
   </b:Source>
   <b:Source>
     <b:Tag>Ecu</b:Tag>
@@ -15215,7 +17518,7 @@
     <b:Guid>{504072DB-7513-4AC6-8D1F-EB1E183D3482}</b:Guid>
     <b:Title>EcuRed</b:Title>
     <b:URL>http://www.ecured.cu/Sistema_inform%C3%A1tico</b:URL>
-    <b:RefOrder>30</b:RefOrder>
+    <b:RefOrder>36</b:RefOrder>
   </b:Source>
   <b:Source>
     <b:Tag>Mas</b:Tag>
@@ -15223,7 +17526,7 @@
     <b:Guid>{EEA9B863-28EC-49BD-89CD-1A22BCA7E03B}</b:Guid>
     <b:Title>Master Magazine</b:Title>
     <b:URL>http://www.mastermagazine.info/termino/7216.php</b:URL>
-    <b:RefOrder>31</b:RefOrder>
+    <b:RefOrder>37</b:RefOrder>
   </b:Source>
   <b:Source>
     <b:Tag>Fra</b:Tag>
@@ -15231,7 +17534,7 @@
     <b:Guid>{C7283817-9764-4051-B71C-5F7EC373CD4B}</b:Guid>
     <b:Title>FracktalWeb</b:Title>
     <b:URL>http://fraktalweb.com/blog/sistemas-web-para-que-sirven/</b:URL>
-    <b:RefOrder>32</b:RefOrder>
+    <b:RefOrder>38</b:RefOrder>
   </b:Source>
   <b:Source>
     <b:Tag>Def</b:Tag>
@@ -15239,7 +17542,7 @@
     <b:Guid>{F4B8D48D-06CD-4588-A2FC-70CA97CE913B}</b:Guid>
     <b:Title>Definición.De</b:Title>
     <b:URL>http://definicion.de/gestion/</b:URL>
-    <b:RefOrder>33</b:RefOrder>
+    <b:RefOrder>39</b:RefOrder>
   </b:Source>
   <b:Source>
     <b:Tag>Def1</b:Tag>
@@ -15247,7 +17550,7 @@
     <b:Guid>{17493970-D5F0-4CB9-9113-A59C4A357693}</b:Guid>
     <b:Title>DefiniciónABC</b:Title>
     <b:URL>http://www.definicionabc.com/economia/administrativa.php</b:URL>
-    <b:RefOrder>34</b:RefOrder>
+    <b:RefOrder>40</b:RefOrder>
   </b:Source>
   <b:Source>
     <b:Tag>mon</b:Tag>
@@ -15255,7 +17558,7 @@
     <b:Guid>{C139FBF9-91B8-435D-9852-901EBDEC5CDD}</b:Guid>
     <b:Title>monografías.com</b:Title>
     <b:URL>http://www.monografias.com/trabajos25/gestion-administrativa/gestion-administrativa.shtml#gestion</b:URL>
-    <b:RefOrder>35</b:RefOrder>
+    <b:RefOrder>41</b:RefOrder>
   </b:Source>
   <b:Source>
     <b:Tag>Def2</b:Tag>
@@ -15263,7 +17566,7 @@
     <b:Guid>{11190D18-7452-40C3-AF47-3CAD4B7648BE}</b:Guid>
     <b:Title>Definición.DE</b:Title>
     <b:URL>http://definicion.de/colegio/</b:URL>
-    <b:RefOrder>36</b:RefOrder>
+    <b:RefOrder>42</b:RefOrder>
   </b:Source>
   <b:Source>
     <b:Tag>aul1</b:Tag>
@@ -15271,7 +17574,7 @@
     <b:Guid>{D548751B-3897-40BA-9E12-08B3F5D80EC5}</b:Guid>
     <b:Title>aulica.com</b:Title>
     <b:URL>http://www.aulica.com.ar/</b:URL>
-    <b:RefOrder>11</b:RefOrder>
+    <b:RefOrder>12</b:RefOrder>
   </b:Source>
   <b:Source>
     <b:Tag>Sis</b:Tag>
@@ -15279,7 +17582,7 @@
     <b:Guid>{CAE53C53-49EB-44EE-8328-BCF88D084ECA}</b:Guid>
     <b:Title>SistemaSaberes</b:Title>
     <b:URL>http://www.sistemasaberes.com/para-que/</b:URL>
-    <b:RefOrder>12</b:RefOrder>
+    <b:RefOrder>13</b:RefOrder>
   </b:Source>
   <b:Source>
     <b:Tag>Lui</b:Tag>
@@ -15297,24 +17600,7 @@
     </b:Author>
     <b:Title>Prezi</b:Title>
     <b:URL>https://www.google.com.py/?gws_rd=ssl#q=que+es+trello</b:URL>
-    <b:RefOrder>37</b:RefOrder>
-  </b:Source>
-  <b:Source>
-    <b:Tag>TIO</b:Tag>
-    <b:SourceType>InternetSite</b:SourceType>
-    <b:Guid>{ED5F2AA0-854E-46F3-A162-21C13BC59D4F}</b:Guid>
-    <b:Author>
-      <b:Author>
-        <b:NameList>
-          <b:Person>
-            <b:Last>TIOBE</b:Last>
-          </b:Person>
-        </b:NameList>
-      </b:Author>
-    </b:Author>
-    <b:Title>TIOBE</b:Title>
-    <b:URL>https://www.tiobe.com/tiobe-index/</b:URL>
-    <b:RefOrder>13</b:RefOrder>
+    <b:RefOrder>43</b:RefOrder>
   </b:Source>
   <b:Source>
     <b:Tag>Ope16</b:Tag>
@@ -15325,7 +17611,7 @@
     <b:Month>noviembre</b:Month>
     <b:Day>8</b:Day>
     <b:URL>https://openwebinars.net/blog/los-7-mejores-frameworks-de-java-de-2016/</b:URL>
-    <b:RefOrder>14</b:RefOrder>
+    <b:RefOrder>15</b:RefOrder>
   </b:Source>
   <b:Source>
     <b:Tag>aul2</b:Tag>
@@ -15333,7 +17619,7 @@
     <b:Guid>{3CA79912-5C54-4E44-ADD9-48A4DF763686}</b:Guid>
     <b:Title>aulaFormativa</b:Title>
     <b:URL>http://blog.aulaformativa.com/listados-ruby-frameworks/</b:URL>
-    <b:RefOrder>15</b:RefOrder>
+    <b:RefOrder>16</b:RefOrder>
   </b:Source>
   <b:Source>
     <b:Tag>Sam</b:Tag>
@@ -15359,7 +17645,7 @@
     </b:Author>
     <b:BookTitle>Metodología de la investigacion</b:BookTitle>
     <b:Publisher>McGrawHi</b:Publisher>
-    <b:RefOrder>17</b:RefOrder>
+    <b:RefOrder>20</b:RefOrder>
   </b:Source>
   <b:Source>
     <b:Tag>Min98</b:Tag>
@@ -15373,9 +17659,41 @@
     <b:RefOrder>1</b:RefOrder>
   </b:Source>
   <b:Source>
+    <b:Tag>Aco12</b:Tag>
+    <b:SourceType>Book</b:SourceType>
+    <b:Guid>{AF3D68F9-39D4-4E51-9D72-9744327D4243}</b:Guid>
+    <b:Title>Medición de atributos POO en frameworks de desarrollo PHP.</b:Title>
+    <b:Year>2012</b:Year>
+    <b:City>Argentina</b:City>
+    <b:Publisher> In XVIII Congreso Argentino de Ciencias de la Computación.</b:Publisher>
+    <b:Author>
+      <b:Author>
+        <b:NameList>
+          <b:Person>
+            <b:Last>Acosta</b:Last>
+            <b:First>J.</b:First>
+            <b:Middle>C., Greiner, C. L., Dapozo, G. N., &amp; Estayno, M. G.</b:Middle>
+          </b:Person>
+        </b:NameList>
+      </b:Author>
+    </b:Author>
+    <b:RefOrder>7</b:RefOrder>
+  </b:Source>
+  <b:Source>
+    <b:Tag>Min981</b:Tag>
+    <b:SourceType>DocumentFromInternetSite</b:SourceType>
+    <b:Guid>{DEF3CC87-99A5-44ED-9A3F-F58863E76A57}</b:Guid>
+    <b:Title>Ministerio de Educacion y Cultura</b:Title>
+    <b:Year>1998</b:Year>
+    <b:Month>05</b:Month>
+    <b:Day>26</b:Day>
+    <b:URL>https://www.mec.gov.py/cms_v2/resoluciones/16-ley-12641998</b:URL>
+    <b:RefOrder>3</b:RefOrder>
+  </b:Source>
+  <b:Source>
     <b:Tag>Rog</b:Tag>
     <b:SourceType>BookSection</b:SourceType>
-    <b:Guid>{0CDA522C-DD21-47D3-BF78-C62389B6B481}</b:Guid>
+    <b:Guid>{61B79549-1822-4B30-9557-889D411C03C9}</b:Guid>
     <b:Title>El Software y la Ingenieria del Software</b:Title>
     <b:Author>
       <b:Author>
@@ -15397,38 +17715,121 @@
         </b:NameList>
       </b:BookAuthor>
     </b:Author>
-    <b:BookTitle>Ingenieria del Software- Un enfoque práctico </b:BookTitle>
+    <b:BookTitle>Ingenieria del Software- Un enfoque práctico</b:BookTitle>
     <b:Pages>3</b:Pages>
     <b:City>Mexico</b:City>
     <b:Publisher>MC Graw Hill</b:Publisher>
-    <b:RefOrder>4</b:RefOrder>
+    <b:Year>2010</b:Year>
+    <b:RefOrder>5</b:RefOrder>
   </b:Source>
   <b:Source>
-    <b:Tag>Aco12</b:Tag>
-    <b:SourceType>Book</b:SourceType>
-    <b:Guid>{AF3D68F9-39D4-4E51-9D72-9744327D4243}</b:Guid>
-    <b:Title>Medición de atributos POO en frameworks de desarrollo PHP.</b:Title>
-    <b:Year>2012</b:Year>
-    <b:City>Argentina</b:City>
-    <b:Publisher> In XVIII Congreso Argentino de Ciencias de la Computación.</b:Publisher>
+    <b:Tag>Agu15</b:Tag>
+    <b:SourceType>DocumentFromInternetSite</b:SourceType>
+    <b:Guid>{FFFE5477-5733-4F47-AB64-D8309778E99A}</b:Guid>
     <b:Author>
       <b:Author>
         <b:NameList>
           <b:Person>
-            <b:Last>Acosta</b:Last>
-            <b:First>J.</b:First>
-            <b:Middle>C., Greiner, C. L., Dapozo, G. N., &amp; Estayno, M. G.</b:Middle>
+            <b:Last>Aguilera</b:Last>
+            <b:First>S.</b:First>
           </b:Person>
         </b:NameList>
       </b:Author>
     </b:Author>
+    <b:Title>Tipos de Software.</b:Title>
+    <b:Year> 2015</b:Year>
+    <b:URL>http://repositorio.ub.edu.ar/bitstream/handle/123456789/5213/FInform-502-U4-7-TiposdeSw-2015.pdf?sequence=1&amp;isAllowed=y</b:URL>
     <b:RefOrder>6</b:RefOrder>
+  </b:Source>
+  <b:Source>
+    <b:Tag>GRU04</b:Tag>
+    <b:SourceType>InternetSite</b:SourceType>
+    <b:Guid>{63BA0890-1016-441C-A150-AC53D87743DA}</b:Guid>
+    <b:Title>GRUPO I.A.G</b:Title>
+    <b:Year>2004</b:Year>
+    <b:URL>http://www.grupoiag.com/faq/que-es-un-sistema-de-gestion-o-mis</b:URL>
+    <b:RefOrder>10</b:RefOrder>
+  </b:Source>
+  <b:Source>
+    <b:Tag>col</b:Tag>
+    <b:SourceType>InternetSite</b:SourceType>
+    <b:Guid>{0B1B7013-EC29-4C78-ABA7-6390B8FBF8D2}</b:Guid>
+    <b:Title>colegiosyliceos.com</b:Title>
+    <b:URL>http://www.colegiosyliceos.com/gescolarcm.html</b:URL>
+    <b:RefOrder>11</b:RefOrder>
+  </b:Source>
+  <b:Source>
+    <b:Tag>TIO</b:Tag>
+    <b:SourceType>InternetSite</b:SourceType>
+    <b:Guid>{3B3F1513-9F5D-4136-B20F-C1973EAB488D}</b:Guid>
+    <b:Author>
+      <b:Author>
+        <b:NameList>
+          <b:Person>
+            <b:Last>TIOBE</b:Last>
+          </b:Person>
+        </b:NameList>
+      </b:Author>
+    </b:Author>
+    <b:Title>TIOBE</b:Title>
+    <b:URL>https://www.tiobe.com/tiobe-index/</b:URL>
+    <b:Year>2015</b:Year>
+    <b:RefOrder>14</b:RefOrder>
+  </b:Source>
+  <b:Source>
+    <b:Tag>Yas08</b:Tag>
+    <b:SourceType>InternetSite</b:SourceType>
+    <b:Guid>{DD576B79-76C0-497C-8C85-D59192F67C60}</b:Guid>
+    <b:Author>
+      <b:Author>
+        <b:NameList>
+          <b:Person>
+            <b:Last>Mussa</b:Last>
+            <b:First>Yasser</b:First>
+          </b:Person>
+        </b:NameList>
+      </b:Author>
+    </b:Author>
+    <b:Title> Fx2</b:Title>
+    <b:Year>2008</b:Year>
+    <b:URL>http://fx2.com.uy/mysql-un-aliado-para-la-gestion-de-base-de-datos</b:URL>
+    <b:RefOrder>17</b:RefOrder>
+  </b:Source>
+  <b:Source>
+    <b:Tag>SQL16</b:Tag>
+    <b:SourceType>DocumentFromInternetSite</b:SourceType>
+    <b:Guid>{575A3A88-26AE-4DB4-B2CB-7C217CE4ED39}</b:Guid>
+    <b:Title>SQL Server </b:Title>
+    <b:Year>2016</b:Year>
+    <b:URL>https://www.microsoft.com/es-xl/sql-server/sql-server-2016</b:URL>
+    <b:RefOrder>18</b:RefOrder>
+  </b:Source>
+  <b:Source>
+    <b:Tag>Raf10</b:Tag>
+    <b:SourceType>InternetSite</b:SourceType>
+    <b:Guid>{29E7A1E2-22C7-477D-B00C-BF6070F71CC0}</b:Guid>
+    <b:Title>PostgreSQL - es</b:Title>
+    <b:Year>2010</b:Year>
+    <b:Month>10</b:Month>
+    <b:Day>02</b:Day>
+    <b:URL>http://www.postgresql.org.es/sobre_postgresql</b:URL>
+    <b:Author>
+      <b:Author>
+        <b:NameList>
+          <b:Person>
+            <b:Last>Martinez</b:Last>
+            <b:First>Rafael</b:First>
+          </b:Person>
+        </b:NameList>
+      </b:Author>
+    </b:Author>
+    <b:RefOrder>19</b:RefOrder>
   </b:Source>
 </b:Sources>
 </file>
 
 <file path=customXml/itemProps1.xml><?xml version="1.0" encoding="utf-8"?>
-<ds:datastoreItem xmlns:ds="http://schemas.openxmlformats.org/officeDocument/2006/customXml" ds:itemID="{3E154026-7985-4D33-87A6-05C829CF1160}">
+<ds:datastoreItem xmlns:ds="http://schemas.openxmlformats.org/officeDocument/2006/customXml" ds:itemID="{99E65B5B-A63F-4B07-871F-71E546D113CA}">
   <ds:schemaRefs>
     <ds:schemaRef ds:uri="http://schemas.openxmlformats.org/officeDocument/2006/bibliography"/>
   </ds:schemaRefs>

--- a/TesisMelanie.docx
+++ b/TesisMelanie.docx
@@ -161,7 +161,25 @@
           <w:szCs w:val="24"/>
           <w:lang w:val="es-PY"/>
         </w:rPr>
-        <w:t xml:space="preserve"> de Gestión Administrativa para el Colegio Parroquial Privado San Pio X</w:t>
+        <w:t xml:space="preserve"> de G</w:t>
+      </w:r>
+      <w:r>
+        <w:rPr>
+          <w:b/>
+          <w:bCs/>
+          <w:szCs w:val="24"/>
+          <w:lang w:val="es-PY"/>
+        </w:rPr>
+        <w:t>estión Administrativa para el Co</w:t>
+      </w:r>
+      <w:r>
+        <w:rPr>
+          <w:b/>
+          <w:bCs/>
+          <w:szCs w:val="24"/>
+          <w:lang w:val="es-PY"/>
+        </w:rPr>
+        <w:t>legio Parroquial Privado San Pio X</w:t>
       </w:r>
     </w:p>
     <w:p>
@@ -818,7 +836,7 @@
               </wp:anchor>
             </w:drawing>
           </mc:Choice>
-          <mc:Fallback xmlns:mo="http://schemas.microsoft.com/office/mac/office/2008/main" xmlns:mv="urn:schemas-microsoft-com:mac:vml" xmlns:w15="http://schemas.microsoft.com/office/word/2012/wordml">
+          <mc:Fallback xmlns:w15="http://schemas.microsoft.com/office/word/2012/wordml" xmlns:mv="urn:schemas-microsoft-com:mac:vml" xmlns:mo="http://schemas.microsoft.com/office/mac/office/2008/main">
             <w:pict>
               <v:rect id="Rectangle 6" o:spid="_x0000_s1026" style="position:absolute;margin-left:-11.25pt;margin-top:13.95pt;width:468pt;height:312.75pt;z-index:251657728;visibility:visible;mso-wrap-style:square;mso-width-percent:0;mso-height-percent:0;mso-wrap-distance-left:9pt;mso-wrap-distance-top:0;mso-wrap-distance-right:9pt;mso-wrap-distance-bottom:0;mso-position-horizontal:absolute;mso-position-horizontal-relative:text;mso-position-vertical:absolute;mso-position-vertical-relative:text;mso-width-percent:0;mso-height-percent:0;mso-width-relative:page;mso-height-relative:page;v-text-anchor:top" o:gfxdata="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" filled="f"/>
             </w:pict>
@@ -2068,7 +2086,7 @@
       <w:r>
         <w:fldChar w:fldCharType="separate"/>
       </w:r>
-      <w:hyperlink w:anchor="_Toc483949188" w:history="1">
+      <w:hyperlink w:anchor="_Toc485586626" w:history="1">
         <w:r>
           <w:rPr>
             <w:rStyle w:val="Hipervnculo"/>
@@ -2095,7 +2113,7 @@
             <w:noProof/>
             <w:webHidden/>
           </w:rPr>
-          <w:instrText xml:space="preserve"> PAGEREF _Toc483949188 \h </w:instrText>
+          <w:instrText xml:space="preserve"> PAGEREF _Toc485586626 \h </w:instrText>
         </w:r>
         <w:r>
           <w:rPr>
@@ -2139,7 +2157,7 @@
           <w:szCs w:val="22"/>
         </w:rPr>
       </w:pPr>
-      <w:hyperlink w:anchor="_Toc483949189" w:history="1">
+      <w:hyperlink w:anchor="_Toc485586627" w:history="1">
         <w:r>
           <w:rPr>
             <w:rStyle w:val="Hipervnculo"/>
@@ -2166,7 +2184,7 @@
             <w:noProof/>
             <w:webHidden/>
           </w:rPr>
-          <w:instrText xml:space="preserve"> PAGEREF _Toc483949189 \h </w:instrText>
+          <w:instrText xml:space="preserve"> PAGEREF _Toc485586627 \h </w:instrText>
         </w:r>
         <w:r>
           <w:rPr>
@@ -2210,7 +2228,7 @@
           <w:szCs w:val="22"/>
         </w:rPr>
       </w:pPr>
-      <w:hyperlink w:anchor="_Toc483949190" w:history="1">
+      <w:hyperlink w:anchor="_Toc485586628" w:history="1">
         <w:r>
           <w:rPr>
             <w:rStyle w:val="Hipervnculo"/>
@@ -2237,7 +2255,7 @@
             <w:noProof/>
             <w:webHidden/>
           </w:rPr>
-          <w:instrText xml:space="preserve"> PAGEREF _Toc483949190 \h </w:instrText>
+          <w:instrText xml:space="preserve"> PAGEREF _Toc485586628 \h </w:instrText>
         </w:r>
         <w:r>
           <w:rPr>
@@ -2281,7 +2299,7 @@
           <w:szCs w:val="22"/>
         </w:rPr>
       </w:pPr>
-      <w:hyperlink w:anchor="_Toc483949191" w:history="1">
+      <w:hyperlink w:anchor="_Toc485586629" w:history="1">
         <w:r>
           <w:rPr>
             <w:rStyle w:val="Hipervnculo"/>
@@ -2308,7 +2326,7 @@
             <w:noProof/>
             <w:webHidden/>
           </w:rPr>
-          <w:instrText xml:space="preserve"> PAGEREF _Toc483949191 \h </w:instrText>
+          <w:instrText xml:space="preserve"> PAGEREF _Toc485586629 \h </w:instrText>
         </w:r>
         <w:r>
           <w:rPr>
@@ -2352,7 +2370,7 @@
           <w:szCs w:val="22"/>
         </w:rPr>
       </w:pPr>
-      <w:hyperlink w:anchor="_Toc483949192" w:history="1">
+      <w:hyperlink w:anchor="_Toc485586630" w:history="1">
         <w:r>
           <w:rPr>
             <w:rStyle w:val="Hipervnculo"/>
@@ -2379,7 +2397,7 @@
             <w:noProof/>
             <w:webHidden/>
           </w:rPr>
-          <w:instrText xml:space="preserve"> PAGEREF _Toc483949192 \h </w:instrText>
+          <w:instrText xml:space="preserve"> PAGEREF _Toc485586630 \h </w:instrText>
         </w:r>
         <w:r>
           <w:rPr>
@@ -2423,7 +2441,7 @@
           <w:szCs w:val="22"/>
         </w:rPr>
       </w:pPr>
-      <w:hyperlink w:anchor="_Toc483949193" w:history="1">
+      <w:hyperlink w:anchor="_Toc485586631" w:history="1">
         <w:r>
           <w:rPr>
             <w:rStyle w:val="Hipervnculo"/>
@@ -2450,7 +2468,7 @@
             <w:noProof/>
             <w:webHidden/>
           </w:rPr>
-          <w:instrText xml:space="preserve"> PAGEREF _Toc483949193 \h </w:instrText>
+          <w:instrText xml:space="preserve"> PAGEREF _Toc485586631 \h </w:instrText>
         </w:r>
         <w:r>
           <w:rPr>
@@ -2492,7 +2510,7 @@
           <w:szCs w:val="22"/>
         </w:rPr>
       </w:pPr>
-      <w:hyperlink w:anchor="_Toc483949194" w:history="1">
+      <w:hyperlink w:anchor="_Toc485586632" w:history="1">
         <w:r>
           <w:rPr>
             <w:rStyle w:val="Hipervnculo"/>
@@ -2519,7 +2537,7 @@
             <w:noProof/>
             <w:webHidden/>
           </w:rPr>
-          <w:instrText xml:space="preserve"> PAGEREF _Toc483949194 \h </w:instrText>
+          <w:instrText xml:space="preserve"> PAGEREF _Toc485586632 \h </w:instrText>
         </w:r>
         <w:r>
           <w:rPr>
@@ -2539,7 +2557,7 @@
             <w:noProof/>
             <w:webHidden/>
           </w:rPr>
-          <w:t>6</w:t>
+          <w:t>7</w:t>
         </w:r>
         <w:r>
           <w:rPr>
@@ -2563,7 +2581,7 @@
           <w:szCs w:val="22"/>
         </w:rPr>
       </w:pPr>
-      <w:hyperlink w:anchor="_Toc483949195" w:history="1">
+      <w:hyperlink w:anchor="_Toc485586633" w:history="1">
         <w:r>
           <w:rPr>
             <w:rStyle w:val="Hipervnculo"/>
@@ -2590,7 +2608,7 @@
             <w:noProof/>
             <w:webHidden/>
           </w:rPr>
-          <w:instrText xml:space="preserve"> PAGEREF _Toc483949195 \h </w:instrText>
+          <w:instrText xml:space="preserve"> PAGEREF _Toc485586633 \h </w:instrText>
         </w:r>
         <w:r>
           <w:rPr>
@@ -2610,7 +2628,7 @@
             <w:noProof/>
             <w:webHidden/>
           </w:rPr>
-          <w:t>6</w:t>
+          <w:t>7</w:t>
         </w:r>
         <w:r>
           <w:rPr>
@@ -2634,7 +2652,7 @@
           <w:szCs w:val="22"/>
         </w:rPr>
       </w:pPr>
-      <w:hyperlink w:anchor="_Toc483949196" w:history="1">
+      <w:hyperlink w:anchor="_Toc485586634" w:history="1">
         <w:r>
           <w:rPr>
             <w:rStyle w:val="Hipervnculo"/>
@@ -2661,7 +2679,7 @@
             <w:noProof/>
             <w:webHidden/>
           </w:rPr>
-          <w:instrText xml:space="preserve"> PAGEREF _Toc483949196 \h </w:instrText>
+          <w:instrText xml:space="preserve"> PAGEREF _Toc485586634 \h </w:instrText>
         </w:r>
         <w:r>
           <w:rPr>
@@ -2681,7 +2699,7 @@
             <w:noProof/>
             <w:webHidden/>
           </w:rPr>
-          <w:t>6</w:t>
+          <w:t>7</w:t>
         </w:r>
         <w:r>
           <w:rPr>
@@ -2703,7 +2721,7 @@
           <w:lang w:val="es-ES" w:eastAsia="es-ES"/>
         </w:rPr>
       </w:pPr>
-      <w:hyperlink w:anchor="_Toc483949197" w:history="1">
+      <w:hyperlink w:anchor="_Toc485586635" w:history="1">
         <w:r>
           <w:rPr>
             <w:rStyle w:val="Hipervnculo"/>
@@ -2731,7 +2749,7 @@
             <w:noProof/>
             <w:webHidden/>
           </w:rPr>
-          <w:instrText xml:space="preserve"> PAGEREF _Toc483949197 \h </w:instrText>
+          <w:instrText xml:space="preserve"> PAGEREF _Toc485586635 \h </w:instrText>
         </w:r>
         <w:r>
           <w:rPr>
@@ -2751,7 +2769,7 @@
             <w:noProof/>
             <w:webHidden/>
           </w:rPr>
-          <w:t>6</w:t>
+          <w:t>7</w:t>
         </w:r>
         <w:r>
           <w:rPr>
@@ -2775,12 +2793,11 @@
           <w:szCs w:val="22"/>
         </w:rPr>
       </w:pPr>
-      <w:hyperlink w:anchor="_Toc483949198" w:history="1">
+      <w:hyperlink w:anchor="_Toc485586636" w:history="1">
         <w:r>
           <w:rPr>
             <w:rStyle w:val="Hipervnculo"/>
             <w:noProof/>
-            <w:lang w:val="es-PY"/>
           </w:rPr>
           <w:t>Colegios Privados</w:t>
         </w:r>
@@ -2803,7 +2820,7 @@
             <w:noProof/>
             <w:webHidden/>
           </w:rPr>
-          <w:instrText xml:space="preserve"> PAGEREF _Toc483949198 \h </w:instrText>
+          <w:instrText xml:space="preserve"> PAGEREF _Toc485586636 \h </w:instrText>
         </w:r>
         <w:r>
           <w:rPr>
@@ -2847,7 +2864,7 @@
           <w:szCs w:val="22"/>
         </w:rPr>
       </w:pPr>
-      <w:hyperlink w:anchor="_Toc483949199" w:history="1">
+      <w:hyperlink w:anchor="_Toc485586637" w:history="1">
         <w:r>
           <w:rPr>
             <w:rStyle w:val="Hipervnculo"/>
@@ -2875,7 +2892,7 @@
             <w:noProof/>
             <w:webHidden/>
           </w:rPr>
-          <w:instrText xml:space="preserve"> PAGEREF _Toc483949199 \h </w:instrText>
+          <w:instrText xml:space="preserve"> PAGEREF _Toc485586637 \h </w:instrText>
         </w:r>
         <w:r>
           <w:rPr>
@@ -2895,7 +2912,7 @@
             <w:noProof/>
             <w:webHidden/>
           </w:rPr>
-          <w:t>7</w:t>
+          <w:t>8</w:t>
         </w:r>
         <w:r>
           <w:rPr>
@@ -2919,7 +2936,7 @@
           <w:szCs w:val="22"/>
         </w:rPr>
       </w:pPr>
-      <w:hyperlink w:anchor="_Toc483949200" w:history="1">
+      <w:hyperlink w:anchor="_Toc485586638" w:history="1">
         <w:r>
           <w:rPr>
             <w:rStyle w:val="Hipervnculo"/>
@@ -2946,7 +2963,7 @@
             <w:noProof/>
             <w:webHidden/>
           </w:rPr>
-          <w:instrText xml:space="preserve"> PAGEREF _Toc483949200 \h </w:instrText>
+          <w:instrText xml:space="preserve"> PAGEREF _Toc485586638 \h </w:instrText>
         </w:r>
         <w:r>
           <w:rPr>
@@ -2966,7 +2983,7 @@
             <w:noProof/>
             <w:webHidden/>
           </w:rPr>
-          <w:t>7</w:t>
+          <w:t>8</w:t>
         </w:r>
         <w:r>
           <w:rPr>
@@ -2988,7 +3005,7 @@
           <w:lang w:val="es-ES" w:eastAsia="es-ES"/>
         </w:rPr>
       </w:pPr>
-      <w:hyperlink w:anchor="_Toc483949201" w:history="1">
+      <w:hyperlink w:anchor="_Toc485586639" w:history="1">
         <w:r>
           <w:rPr>
             <w:rStyle w:val="Hipervnculo"/>
@@ -3016,7 +3033,7 @@
             <w:noProof/>
             <w:webHidden/>
           </w:rPr>
-          <w:instrText xml:space="preserve"> PAGEREF _Toc483949201 \h </w:instrText>
+          <w:instrText xml:space="preserve"> PAGEREF _Toc485586639 \h </w:instrText>
         </w:r>
         <w:r>
           <w:rPr>
@@ -3036,7 +3053,7 @@
             <w:noProof/>
             <w:webHidden/>
           </w:rPr>
-          <w:t>7</w:t>
+          <w:t>8</w:t>
         </w:r>
         <w:r>
           <w:rPr>
@@ -3060,7 +3077,7 @@
           <w:szCs w:val="22"/>
         </w:rPr>
       </w:pPr>
-      <w:hyperlink w:anchor="_Toc483949202" w:history="1">
+      <w:hyperlink w:anchor="_Toc485586640" w:history="1">
         <w:r>
           <w:rPr>
             <w:rStyle w:val="Hipervnculo"/>
@@ -3087,7 +3104,7 @@
             <w:noProof/>
             <w:webHidden/>
           </w:rPr>
-          <w:instrText xml:space="preserve"> PAGEREF _Toc483949202 \h </w:instrText>
+          <w:instrText xml:space="preserve"> PAGEREF _Toc485586640 \h </w:instrText>
         </w:r>
         <w:r>
           <w:rPr>
@@ -3107,7 +3124,7 @@
             <w:noProof/>
             <w:webHidden/>
           </w:rPr>
-          <w:t>8</w:t>
+          <w:t>9</w:t>
         </w:r>
         <w:r>
           <w:rPr>
@@ -3131,7 +3148,7 @@
           <w:szCs w:val="22"/>
         </w:rPr>
       </w:pPr>
-      <w:hyperlink w:anchor="_Toc483949203" w:history="1">
+      <w:hyperlink w:anchor="_Toc485586641" w:history="1">
         <w:r>
           <w:rPr>
             <w:rStyle w:val="Hipervnculo"/>
@@ -3158,7 +3175,7 @@
             <w:noProof/>
             <w:webHidden/>
           </w:rPr>
-          <w:instrText xml:space="preserve"> PAGEREF _Toc483949203 \h </w:instrText>
+          <w:instrText xml:space="preserve"> PAGEREF _Toc485586641 \h </w:instrText>
         </w:r>
         <w:r>
           <w:rPr>
@@ -3178,7 +3195,7 @@
             <w:noProof/>
             <w:webHidden/>
           </w:rPr>
-          <w:t>8</w:t>
+          <w:t>9</w:t>
         </w:r>
         <w:r>
           <w:rPr>
@@ -3202,7 +3219,7 @@
           <w:szCs w:val="22"/>
         </w:rPr>
       </w:pPr>
-      <w:hyperlink w:anchor="_Toc483949204" w:history="1">
+      <w:hyperlink w:anchor="_Toc485586642" w:history="1">
         <w:r>
           <w:rPr>
             <w:rStyle w:val="Hipervnculo"/>
@@ -3229,7 +3246,7 @@
             <w:noProof/>
             <w:webHidden/>
           </w:rPr>
-          <w:instrText xml:space="preserve"> PAGEREF _Toc483949204 \h </w:instrText>
+          <w:instrText xml:space="preserve"> PAGEREF _Toc485586642 \h </w:instrText>
         </w:r>
         <w:r>
           <w:rPr>
@@ -3249,7 +3266,7 @@
             <w:noProof/>
             <w:webHidden/>
           </w:rPr>
-          <w:t>8</w:t>
+          <w:t>10</w:t>
         </w:r>
         <w:r>
           <w:rPr>
@@ -3273,7 +3290,7 @@
           <w:szCs w:val="22"/>
         </w:rPr>
       </w:pPr>
-      <w:hyperlink w:anchor="_Toc483949205" w:history="1">
+      <w:hyperlink w:anchor="_Toc485586643" w:history="1">
         <w:r>
           <w:rPr>
             <w:rStyle w:val="Hipervnculo"/>
@@ -3300,7 +3317,7 @@
             <w:noProof/>
             <w:webHidden/>
           </w:rPr>
-          <w:instrText xml:space="preserve"> PAGEREF _Toc483949205 \h </w:instrText>
+          <w:instrText xml:space="preserve"> PAGEREF _Toc485586643 \h </w:instrText>
         </w:r>
         <w:r>
           <w:rPr>
@@ -3320,7 +3337,7 @@
             <w:noProof/>
             <w:webHidden/>
           </w:rPr>
-          <w:t>9</w:t>
+          <w:t>10</w:t>
         </w:r>
         <w:r>
           <w:rPr>
@@ -3344,7 +3361,7 @@
           <w:szCs w:val="22"/>
         </w:rPr>
       </w:pPr>
-      <w:hyperlink w:anchor="_Toc483949206" w:history="1">
+      <w:hyperlink w:anchor="_Toc485586644" w:history="1">
         <w:r>
           <w:rPr>
             <w:rStyle w:val="Hipervnculo"/>
@@ -3371,7 +3388,7 @@
             <w:noProof/>
             <w:webHidden/>
           </w:rPr>
-          <w:instrText xml:space="preserve"> PAGEREF _Toc483949206 \h </w:instrText>
+          <w:instrText xml:space="preserve"> PAGEREF _Toc485586644 \h </w:instrText>
         </w:r>
         <w:r>
           <w:rPr>
@@ -3391,7 +3408,7 @@
             <w:noProof/>
             <w:webHidden/>
           </w:rPr>
-          <w:t>9</w:t>
+          <w:t>10</w:t>
         </w:r>
         <w:r>
           <w:rPr>
@@ -3415,7 +3432,7 @@
           <w:szCs w:val="22"/>
         </w:rPr>
       </w:pPr>
-      <w:hyperlink w:anchor="_Toc483949207" w:history="1">
+      <w:hyperlink w:anchor="_Toc485586645" w:history="1">
         <w:r>
           <w:rPr>
             <w:rStyle w:val="Hipervnculo"/>
@@ -3442,7 +3459,7 @@
             <w:noProof/>
             <w:webHidden/>
           </w:rPr>
-          <w:instrText xml:space="preserve"> PAGEREF _Toc483949207 \h </w:instrText>
+          <w:instrText xml:space="preserve"> PAGEREF _Toc485586645 \h </w:instrText>
         </w:r>
         <w:r>
           <w:rPr>
@@ -3462,7 +3479,7 @@
             <w:noProof/>
             <w:webHidden/>
           </w:rPr>
-          <w:t>9</w:t>
+          <w:t>10</w:t>
         </w:r>
         <w:r>
           <w:rPr>
@@ -3486,7 +3503,7 @@
           <w:szCs w:val="22"/>
         </w:rPr>
       </w:pPr>
-      <w:hyperlink w:anchor="_Toc483949208" w:history="1">
+      <w:hyperlink w:anchor="_Toc485586646" w:history="1">
         <w:r>
           <w:rPr>
             <w:rStyle w:val="Hipervnculo"/>
@@ -3513,7 +3530,7 @@
             <w:noProof/>
             <w:webHidden/>
           </w:rPr>
-          <w:instrText xml:space="preserve"> PAGEREF _Toc483949208 \h </w:instrText>
+          <w:instrText xml:space="preserve"> PAGEREF _Toc485586646 \h </w:instrText>
         </w:r>
         <w:r>
           <w:rPr>
@@ -3533,7 +3550,7 @@
             <w:noProof/>
             <w:webHidden/>
           </w:rPr>
-          <w:t>9</w:t>
+          <w:t>11</w:t>
         </w:r>
         <w:r>
           <w:rPr>
@@ -3557,7 +3574,7 @@
           <w:szCs w:val="22"/>
         </w:rPr>
       </w:pPr>
-      <w:hyperlink w:anchor="_Toc483949209" w:history="1">
+      <w:hyperlink w:anchor="_Toc485586647" w:history="1">
         <w:r>
           <w:rPr>
             <w:rStyle w:val="Hipervnculo"/>
@@ -3584,7 +3601,7 @@
             <w:noProof/>
             <w:webHidden/>
           </w:rPr>
-          <w:instrText xml:space="preserve"> PAGEREF _Toc483949209 \h </w:instrText>
+          <w:instrText xml:space="preserve"> PAGEREF _Toc485586647 \h </w:instrText>
         </w:r>
         <w:r>
           <w:rPr>
@@ -3604,7 +3621,7 @@
             <w:noProof/>
             <w:webHidden/>
           </w:rPr>
-          <w:t>10</w:t>
+          <w:t>12</w:t>
         </w:r>
         <w:r>
           <w:rPr>
@@ -3628,7 +3645,7 @@
           <w:szCs w:val="22"/>
         </w:rPr>
       </w:pPr>
-      <w:hyperlink w:anchor="_Toc483949210" w:history="1">
+      <w:hyperlink w:anchor="_Toc485586648" w:history="1">
         <w:r>
           <w:rPr>
             <w:rStyle w:val="Hipervnculo"/>
@@ -3655,7 +3672,7 @@
             <w:noProof/>
             <w:webHidden/>
           </w:rPr>
-          <w:instrText xml:space="preserve"> PAGEREF _Toc483949210 \h </w:instrText>
+          <w:instrText xml:space="preserve"> PAGEREF _Toc485586648 \h </w:instrText>
         </w:r>
         <w:r>
           <w:rPr>
@@ -3675,7 +3692,7 @@
             <w:noProof/>
             <w:webHidden/>
           </w:rPr>
-          <w:t>10</w:t>
+          <w:t>13</w:t>
         </w:r>
         <w:r>
           <w:rPr>
@@ -3699,7 +3716,7 @@
           <w:szCs w:val="22"/>
         </w:rPr>
       </w:pPr>
-      <w:hyperlink w:anchor="_Toc483949211" w:history="1">
+      <w:hyperlink w:anchor="_Toc485586649" w:history="1">
         <w:r>
           <w:rPr>
             <w:rStyle w:val="Hipervnculo"/>
@@ -3726,7 +3743,7 @@
             <w:noProof/>
             <w:webHidden/>
           </w:rPr>
-          <w:instrText xml:space="preserve"> PAGEREF _Toc483949211 \h </w:instrText>
+          <w:instrText xml:space="preserve"> PAGEREF _Toc485586649 \h </w:instrText>
         </w:r>
         <w:r>
           <w:rPr>
@@ -3746,7 +3763,7 @@
             <w:noProof/>
             <w:webHidden/>
           </w:rPr>
-          <w:t>11</w:t>
+          <w:t>13</w:t>
         </w:r>
         <w:r>
           <w:rPr>
@@ -3770,7 +3787,7 @@
           <w:szCs w:val="22"/>
         </w:rPr>
       </w:pPr>
-      <w:hyperlink w:anchor="_Toc483949212" w:history="1">
+      <w:hyperlink w:anchor="_Toc485586650" w:history="1">
         <w:r>
           <w:rPr>
             <w:rStyle w:val="Hipervnculo"/>
@@ -3797,7 +3814,7 @@
             <w:noProof/>
             <w:webHidden/>
           </w:rPr>
-          <w:instrText xml:space="preserve"> PAGEREF _Toc483949212 \h </w:instrText>
+          <w:instrText xml:space="preserve"> PAGEREF _Toc485586650 \h </w:instrText>
         </w:r>
         <w:r>
           <w:rPr>
@@ -3817,7 +3834,7 @@
             <w:noProof/>
             <w:webHidden/>
           </w:rPr>
-          <w:t>12</w:t>
+          <w:t>14</w:t>
         </w:r>
         <w:r>
           <w:rPr>
@@ -3839,7 +3856,7 @@
           <w:szCs w:val="22"/>
         </w:rPr>
       </w:pPr>
-      <w:hyperlink w:anchor="_Toc483949213" w:history="1">
+      <w:hyperlink w:anchor="_Toc485586651" w:history="1">
         <w:r>
           <w:rPr>
             <w:rStyle w:val="Hipervnculo"/>
@@ -3867,7 +3884,7 @@
             <w:noProof/>
             <w:webHidden/>
           </w:rPr>
-          <w:instrText xml:space="preserve"> PAGEREF _Toc483949213 \h </w:instrText>
+          <w:instrText xml:space="preserve"> PAGEREF _Toc485586651 \h </w:instrText>
         </w:r>
         <w:r>
           <w:rPr>
@@ -3887,7 +3904,7 @@
             <w:noProof/>
             <w:webHidden/>
           </w:rPr>
-          <w:t>13</w:t>
+          <w:t>15</w:t>
         </w:r>
         <w:r>
           <w:rPr>
@@ -3911,7 +3928,7 @@
           <w:szCs w:val="22"/>
         </w:rPr>
       </w:pPr>
-      <w:hyperlink w:anchor="_Toc483949214" w:history="1">
+      <w:hyperlink w:anchor="_Toc485586652" w:history="1">
         <w:r>
           <w:rPr>
             <w:rStyle w:val="Hipervnculo"/>
@@ -3939,7 +3956,7 @@
             <w:noProof/>
             <w:webHidden/>
           </w:rPr>
-          <w:instrText xml:space="preserve"> PAGEREF _Toc483949214 \h </w:instrText>
+          <w:instrText xml:space="preserve"> PAGEREF _Toc485586652 \h </w:instrText>
         </w:r>
         <w:r>
           <w:rPr>
@@ -3959,7 +3976,7 @@
             <w:noProof/>
             <w:webHidden/>
           </w:rPr>
-          <w:t>13</w:t>
+          <w:t>15</w:t>
         </w:r>
         <w:r>
           <w:rPr>
@@ -3983,14 +4000,14 @@
           <w:szCs w:val="22"/>
         </w:rPr>
       </w:pPr>
-      <w:hyperlink w:anchor="_Toc483949215" w:history="1">
+      <w:hyperlink w:anchor="_Toc485586653" w:history="1">
         <w:r>
           <w:rPr>
             <w:rStyle w:val="Hipervnculo"/>
             <w:noProof/>
             <w:lang w:eastAsia="es-ES_tradnl"/>
           </w:rPr>
-          <w:t>Descripción de la Población</w:t>
+          <w:t>Descripción de técnicas e instrumentos de recolección, medición, procesamiento y análisis de los datos</w:t>
         </w:r>
         <w:r>
           <w:rPr>
@@ -4011,7 +4028,7 @@
             <w:noProof/>
             <w:webHidden/>
           </w:rPr>
-          <w:instrText xml:space="preserve"> PAGEREF _Toc483949215 \h </w:instrText>
+          <w:instrText xml:space="preserve"> PAGEREF _Toc485586653 \h </w:instrText>
         </w:r>
         <w:r>
           <w:rPr>
@@ -4031,7 +4048,7 @@
             <w:noProof/>
             <w:webHidden/>
           </w:rPr>
-          <w:t>13</w:t>
+          <w:t>15</w:t>
         </w:r>
         <w:r>
           <w:rPr>
@@ -4055,14 +4072,14 @@
           <w:szCs w:val="22"/>
         </w:rPr>
       </w:pPr>
-      <w:hyperlink w:anchor="_Toc483949216" w:history="1">
+      <w:hyperlink w:anchor="_Toc485586654" w:history="1">
         <w:r>
           <w:rPr>
             <w:rStyle w:val="Hipervnculo"/>
             <w:noProof/>
             <w:lang w:eastAsia="es-ES_tradnl"/>
           </w:rPr>
-          <w:t>Descripción de técnicas e instrumentos de recolección, medición, procesamiento y análisis de los datos</w:t>
+          <w:t>Procedimientos de aplicación de instrumentos</w:t>
         </w:r>
         <w:r>
           <w:rPr>
@@ -4083,7 +4100,7 @@
             <w:noProof/>
             <w:webHidden/>
           </w:rPr>
-          <w:instrText xml:space="preserve"> PAGEREF _Toc483949216 \h </w:instrText>
+          <w:instrText xml:space="preserve"> PAGEREF _Toc485586654 \h </w:instrText>
         </w:r>
         <w:r>
           <w:rPr>
@@ -4103,7 +4120,7 @@
             <w:noProof/>
             <w:webHidden/>
           </w:rPr>
-          <w:t>13</w:t>
+          <w:t>15</w:t>
         </w:r>
         <w:r>
           <w:rPr>
@@ -4127,14 +4144,14 @@
           <w:szCs w:val="22"/>
         </w:rPr>
       </w:pPr>
-      <w:hyperlink w:anchor="_Toc483949217" w:history="1">
+      <w:hyperlink w:anchor="_Toc485586655" w:history="1">
         <w:r>
           <w:rPr>
             <w:rStyle w:val="Hipervnculo"/>
             <w:noProof/>
             <w:lang w:eastAsia="es-ES_tradnl"/>
           </w:rPr>
-          <w:t>Procedimientos de aplicación de instrumentos</w:t>
+          <w:t>Metodología de Desarrollo de Software</w:t>
         </w:r>
         <w:r>
           <w:rPr>
@@ -4155,7 +4172,7 @@
             <w:noProof/>
             <w:webHidden/>
           </w:rPr>
-          <w:instrText xml:space="preserve"> PAGEREF _Toc483949217 \h </w:instrText>
+          <w:instrText xml:space="preserve"> PAGEREF _Toc485586655 \h </w:instrText>
         </w:r>
         <w:r>
           <w:rPr>
@@ -4175,7 +4192,7 @@
             <w:noProof/>
             <w:webHidden/>
           </w:rPr>
-          <w:t>13</w:t>
+          <w:t>15</w:t>
         </w:r>
         <w:r>
           <w:rPr>
@@ -4199,14 +4216,14 @@
           <w:szCs w:val="22"/>
         </w:rPr>
       </w:pPr>
-      <w:hyperlink w:anchor="_Toc483949218" w:history="1">
+      <w:hyperlink w:anchor="_Toc485586656" w:history="1">
         <w:r>
           <w:rPr>
             <w:rStyle w:val="Hipervnculo"/>
             <w:noProof/>
             <w:lang w:eastAsia="es-ES_tradnl"/>
           </w:rPr>
-          <w:t>Metodología de Investigación</w:t>
+          <w:t>Delimitación</w:t>
         </w:r>
         <w:r>
           <w:rPr>
@@ -4227,7 +4244,7 @@
             <w:noProof/>
             <w:webHidden/>
           </w:rPr>
-          <w:instrText xml:space="preserve"> PAGEREF _Toc483949218 \h </w:instrText>
+          <w:instrText xml:space="preserve"> PAGEREF _Toc485586656 \h </w:instrText>
         </w:r>
         <w:r>
           <w:rPr>
@@ -4247,7 +4264,7 @@
             <w:noProof/>
             <w:webHidden/>
           </w:rPr>
-          <w:t>13</w:t>
+          <w:t>16</w:t>
         </w:r>
         <w:r>
           <w:rPr>
@@ -4260,7 +4277,7 @@
     </w:p>
     <w:p>
       <w:pPr>
-        <w:pStyle w:val="TDC2"/>
+        <w:pStyle w:val="TDC3"/>
         <w:tabs>
           <w:tab w:val="right" w:leader="dot" w:pos="9350"/>
         </w:tabs>
@@ -4271,14 +4288,14 @@
           <w:szCs w:val="22"/>
         </w:rPr>
       </w:pPr>
-      <w:hyperlink w:anchor="_Toc483949219" w:history="1">
+      <w:hyperlink w:anchor="_Toc485586657" w:history="1">
         <w:r>
           <w:rPr>
             <w:rStyle w:val="Hipervnculo"/>
             <w:noProof/>
             <w:lang w:eastAsia="es-ES_tradnl"/>
           </w:rPr>
-          <w:t>Metodología de Desarrollo de Software</w:t>
+          <w:t>Alcance</w:t>
         </w:r>
         <w:r>
           <w:rPr>
@@ -4299,7 +4316,7 @@
             <w:noProof/>
             <w:webHidden/>
           </w:rPr>
-          <w:instrText xml:space="preserve"> PAGEREF _Toc483949219 \h </w:instrText>
+          <w:instrText xml:space="preserve"> PAGEREF _Toc485586657 \h </w:instrText>
         </w:r>
         <w:r>
           <w:rPr>
@@ -4319,7 +4336,7 @@
             <w:noProof/>
             <w:webHidden/>
           </w:rPr>
-          <w:t>13</w:t>
+          <w:t>16</w:t>
         </w:r>
         <w:r>
           <w:rPr>
@@ -4332,7 +4349,7 @@
     </w:p>
     <w:p>
       <w:pPr>
-        <w:pStyle w:val="TDC2"/>
+        <w:pStyle w:val="TDC3"/>
         <w:tabs>
           <w:tab w:val="right" w:leader="dot" w:pos="9350"/>
         </w:tabs>
@@ -4343,14 +4360,14 @@
           <w:szCs w:val="22"/>
         </w:rPr>
       </w:pPr>
-      <w:hyperlink w:anchor="_Toc483949220" w:history="1">
+      <w:hyperlink w:anchor="_Toc485586658" w:history="1">
         <w:r>
           <w:rPr>
             <w:rStyle w:val="Hipervnculo"/>
             <w:noProof/>
             <w:lang w:eastAsia="es-ES_tradnl"/>
           </w:rPr>
-          <w:t>Delimitación</w:t>
+          <w:t>Limitaciones</w:t>
         </w:r>
         <w:r>
           <w:rPr>
@@ -4371,7 +4388,7 @@
             <w:noProof/>
             <w:webHidden/>
           </w:rPr>
-          <w:instrText xml:space="preserve"> PAGEREF _Toc483949220 \h </w:instrText>
+          <w:instrText xml:space="preserve"> PAGEREF _Toc485586658 \h </w:instrText>
         </w:r>
         <w:r>
           <w:rPr>
@@ -4391,151 +4408,7 @@
             <w:noProof/>
             <w:webHidden/>
           </w:rPr>
-          <w:t>14</w:t>
-        </w:r>
-        <w:r>
-          <w:rPr>
-            <w:noProof/>
-            <w:webHidden/>
-          </w:rPr>
-          <w:fldChar w:fldCharType="end"/>
-        </w:r>
-      </w:hyperlink>
-    </w:p>
-    <w:p>
-      <w:pPr>
-        <w:pStyle w:val="TDC3"/>
-        <w:tabs>
-          <w:tab w:val="right" w:leader="dot" w:pos="9350"/>
-        </w:tabs>
-        <w:rPr>
-          <w:rFonts w:asciiTheme="minorHAnsi" w:eastAsiaTheme="minorEastAsia" w:hAnsiTheme="minorHAnsi" w:cstheme="minorBidi"/>
-          <w:noProof/>
-          <w:sz w:val="22"/>
-          <w:szCs w:val="22"/>
-        </w:rPr>
-      </w:pPr>
-      <w:hyperlink w:anchor="_Toc483949221" w:history="1">
-        <w:r>
-          <w:rPr>
-            <w:rStyle w:val="Hipervnculo"/>
-            <w:noProof/>
-            <w:lang w:eastAsia="es-ES_tradnl"/>
-          </w:rPr>
-          <w:t>Alcance</w:t>
-        </w:r>
-        <w:r>
-          <w:rPr>
-            <w:noProof/>
-            <w:webHidden/>
-          </w:rPr>
-          <w:tab/>
-        </w:r>
-        <w:r>
-          <w:rPr>
-            <w:noProof/>
-            <w:webHidden/>
-          </w:rPr>
-          <w:fldChar w:fldCharType="begin"/>
-        </w:r>
-        <w:r>
-          <w:rPr>
-            <w:noProof/>
-            <w:webHidden/>
-          </w:rPr>
-          <w:instrText xml:space="preserve"> PAGEREF _Toc483949221 \h </w:instrText>
-        </w:r>
-        <w:r>
-          <w:rPr>
-            <w:noProof/>
-            <w:webHidden/>
-          </w:rPr>
-        </w:r>
-        <w:r>
-          <w:rPr>
-            <w:noProof/>
-            <w:webHidden/>
-          </w:rPr>
-          <w:fldChar w:fldCharType="separate"/>
-        </w:r>
-        <w:r>
-          <w:rPr>
-            <w:noProof/>
-            <w:webHidden/>
-          </w:rPr>
-          <w:t>14</w:t>
-        </w:r>
-        <w:r>
-          <w:rPr>
-            <w:noProof/>
-            <w:webHidden/>
-          </w:rPr>
-          <w:fldChar w:fldCharType="end"/>
-        </w:r>
-      </w:hyperlink>
-    </w:p>
-    <w:p>
-      <w:pPr>
-        <w:pStyle w:val="TDC3"/>
-        <w:tabs>
-          <w:tab w:val="right" w:leader="dot" w:pos="9350"/>
-        </w:tabs>
-        <w:rPr>
-          <w:rFonts w:asciiTheme="minorHAnsi" w:eastAsiaTheme="minorEastAsia" w:hAnsiTheme="minorHAnsi" w:cstheme="minorBidi"/>
-          <w:noProof/>
-          <w:sz w:val="22"/>
-          <w:szCs w:val="22"/>
-        </w:rPr>
-      </w:pPr>
-      <w:hyperlink w:anchor="_Toc483949222" w:history="1">
-        <w:r>
-          <w:rPr>
-            <w:rStyle w:val="Hipervnculo"/>
-            <w:noProof/>
-            <w:lang w:eastAsia="es-ES_tradnl"/>
-          </w:rPr>
-          <w:t>Limitaciones</w:t>
-        </w:r>
-        <w:r>
-          <w:rPr>
-            <w:noProof/>
-            <w:webHidden/>
-          </w:rPr>
-          <w:tab/>
-        </w:r>
-        <w:r>
-          <w:rPr>
-            <w:noProof/>
-            <w:webHidden/>
-          </w:rPr>
-          <w:fldChar w:fldCharType="begin"/>
-        </w:r>
-        <w:r>
-          <w:rPr>
-            <w:noProof/>
-            <w:webHidden/>
-          </w:rPr>
-          <w:instrText xml:space="preserve"> PAGEREF _Toc483949222 \h </w:instrText>
-        </w:r>
-        <w:r>
-          <w:rPr>
-            <w:noProof/>
-            <w:webHidden/>
-          </w:rPr>
-        </w:r>
-        <w:r>
-          <w:rPr>
-            <w:noProof/>
-            <w:webHidden/>
-          </w:rPr>
-          <w:fldChar w:fldCharType="separate"/>
-        </w:r>
-        <w:r>
-          <w:rPr>
-            <w:noProof/>
-            <w:webHidden/>
-          </w:rPr>
-          <w:t>14</w:t>
+          <w:t>16</w:t>
         </w:r>
         <w:r>
           <w:rPr>
@@ -4557,14 +4430,30 @@
           <w:szCs w:val="22"/>
         </w:rPr>
       </w:pPr>
-      <w:hyperlink w:anchor="_Toc483949223" w:history="1">
+      <w:hyperlink w:anchor="_Toc485586659" w:history="1">
         <w:r>
           <w:rPr>
             <w:rStyle w:val="Hipervnculo"/>
             <w:noProof/>
             <w:lang w:val="es-PY"/>
           </w:rPr>
-          <w:t>Resultados y Discusión</w:t>
+          <w:t>Resulta</w:t>
+        </w:r>
+        <w:r>
+          <w:rPr>
+            <w:rStyle w:val="Hipervnculo"/>
+            <w:noProof/>
+            <w:lang w:val="es-PY"/>
+          </w:rPr>
+          <w:t>d</w:t>
+        </w:r>
+        <w:r>
+          <w:rPr>
+            <w:rStyle w:val="Hipervnculo"/>
+            <w:noProof/>
+            <w:lang w:val="es-PY"/>
+          </w:rPr>
+          <w:t>os y Discusión</w:t>
         </w:r>
         <w:r>
           <w:rPr>
@@ -4585,7 +4474,7 @@
             <w:noProof/>
             <w:webHidden/>
           </w:rPr>
-          <w:instrText xml:space="preserve"> PAGEREF _Toc483949223 \h </w:instrText>
+          <w:instrText xml:space="preserve"> PAGEREF _Toc485586659 \h </w:instrText>
         </w:r>
         <w:r>
           <w:rPr>
@@ -4605,435 +4494,7 @@
             <w:noProof/>
             <w:webHidden/>
           </w:rPr>
-          <w:t>15</w:t>
-        </w:r>
-        <w:r>
-          <w:rPr>
-            <w:noProof/>
-            <w:webHidden/>
-          </w:rPr>
-          <w:fldChar w:fldCharType="end"/>
-        </w:r>
-      </w:hyperlink>
-    </w:p>
-    <w:p>
-      <w:pPr>
-        <w:pStyle w:val="TDC2"/>
-        <w:tabs>
-          <w:tab w:val="right" w:leader="dot" w:pos="9350"/>
-        </w:tabs>
-        <w:rPr>
-          <w:rFonts w:asciiTheme="minorHAnsi" w:eastAsiaTheme="minorEastAsia" w:hAnsiTheme="minorHAnsi" w:cstheme="minorBidi"/>
-          <w:noProof/>
-          <w:sz w:val="22"/>
-          <w:szCs w:val="22"/>
-        </w:rPr>
-      </w:pPr>
-      <w:hyperlink w:anchor="_Toc483949224" w:history="1">
-        <w:r>
-          <w:rPr>
-            <w:rStyle w:val="Hipervnculo"/>
-            <w:noProof/>
-            <w:lang w:val="es-PY"/>
-          </w:rPr>
-          <w:t>Titulo</w:t>
-        </w:r>
-        <w:r>
-          <w:rPr>
-            <w:noProof/>
-            <w:webHidden/>
-          </w:rPr>
-          <w:tab/>
-        </w:r>
-        <w:r>
-          <w:rPr>
-            <w:noProof/>
-            <w:webHidden/>
-          </w:rPr>
-          <w:fldChar w:fldCharType="begin"/>
-        </w:r>
-        <w:r>
-          <w:rPr>
-            <w:noProof/>
-            <w:webHidden/>
-          </w:rPr>
-          <w:instrText xml:space="preserve"> PAGEREF _Toc483949224 \h </w:instrText>
-        </w:r>
-        <w:r>
-          <w:rPr>
-            <w:noProof/>
-            <w:webHidden/>
-          </w:rPr>
-        </w:r>
-        <w:r>
-          <w:rPr>
-            <w:noProof/>
-            <w:webHidden/>
-          </w:rPr>
-          <w:fldChar w:fldCharType="separate"/>
-        </w:r>
-        <w:r>
-          <w:rPr>
-            <w:noProof/>
-            <w:webHidden/>
-          </w:rPr>
-          <w:t>15</w:t>
-        </w:r>
-        <w:r>
-          <w:rPr>
-            <w:noProof/>
-            <w:webHidden/>
-          </w:rPr>
-          <w:fldChar w:fldCharType="end"/>
-        </w:r>
-      </w:hyperlink>
-    </w:p>
-    <w:p>
-      <w:pPr>
-        <w:pStyle w:val="TDC3"/>
-        <w:tabs>
-          <w:tab w:val="right" w:leader="dot" w:pos="9350"/>
-        </w:tabs>
-        <w:rPr>
-          <w:rFonts w:asciiTheme="minorHAnsi" w:eastAsiaTheme="minorEastAsia" w:hAnsiTheme="minorHAnsi" w:cstheme="minorBidi"/>
-          <w:noProof/>
-          <w:sz w:val="22"/>
-          <w:szCs w:val="22"/>
-        </w:rPr>
-      </w:pPr>
-      <w:hyperlink w:anchor="_Toc483949225" w:history="1">
-        <w:r>
-          <w:rPr>
-            <w:rStyle w:val="Hipervnculo"/>
-            <w:noProof/>
-            <w:lang w:val="es-PY"/>
-          </w:rPr>
-          <w:t>Este es un título tres.</w:t>
-        </w:r>
-        <w:r>
-          <w:rPr>
-            <w:noProof/>
-            <w:webHidden/>
-          </w:rPr>
-          <w:tab/>
-        </w:r>
-        <w:r>
-          <w:rPr>
-            <w:noProof/>
-            <w:webHidden/>
-          </w:rPr>
-          <w:fldChar w:fldCharType="begin"/>
-        </w:r>
-        <w:r>
-          <w:rPr>
-            <w:noProof/>
-            <w:webHidden/>
-          </w:rPr>
-          <w:instrText xml:space="preserve"> PAGEREF _Toc483949225 \h </w:instrText>
-        </w:r>
-        <w:r>
-          <w:rPr>
-            <w:noProof/>
-            <w:webHidden/>
-          </w:rPr>
-        </w:r>
-        <w:r>
-          <w:rPr>
-            <w:noProof/>
-            <w:webHidden/>
-          </w:rPr>
-          <w:fldChar w:fldCharType="separate"/>
-        </w:r>
-        <w:r>
-          <w:rPr>
-            <w:noProof/>
-            <w:webHidden/>
-          </w:rPr>
-          <w:t>15</w:t>
-        </w:r>
-        <w:r>
-          <w:rPr>
-            <w:noProof/>
-            <w:webHidden/>
-          </w:rPr>
-          <w:fldChar w:fldCharType="end"/>
-        </w:r>
-      </w:hyperlink>
-    </w:p>
-    <w:p>
-      <w:pPr>
-        <w:pStyle w:val="TDC4"/>
-        <w:rPr>
-          <w:rFonts w:asciiTheme="minorHAnsi" w:eastAsiaTheme="minorEastAsia" w:hAnsiTheme="minorHAnsi" w:cstheme="minorBidi"/>
-          <w:noProof/>
-          <w:sz w:val="22"/>
-          <w:szCs w:val="22"/>
-          <w:lang w:val="es-ES" w:eastAsia="es-ES"/>
-        </w:rPr>
-      </w:pPr>
-      <w:hyperlink w:anchor="_Toc483949226" w:history="1">
-        <w:r>
-          <w:rPr>
-            <w:rStyle w:val="Hipervnculo"/>
-            <w:noProof/>
-            <w:lang w:val="es-PY"/>
-          </w:rPr>
-          <w:t>Este es un título cuatro.</w:t>
-        </w:r>
-        <w:r>
-          <w:rPr>
-            <w:noProof/>
-            <w:webHidden/>
-          </w:rPr>
-          <w:tab/>
-        </w:r>
-        <w:r>
-          <w:rPr>
-            <w:noProof/>
-            <w:webHidden/>
-          </w:rPr>
-          <w:fldChar w:fldCharType="begin"/>
-        </w:r>
-        <w:r>
-          <w:rPr>
-            <w:noProof/>
-            <w:webHidden/>
-          </w:rPr>
-          <w:instrText xml:space="preserve"> PAGEREF _Toc483949226 \h </w:instrText>
-        </w:r>
-        <w:r>
-          <w:rPr>
-            <w:noProof/>
-            <w:webHidden/>
-          </w:rPr>
-        </w:r>
-        <w:r>
-          <w:rPr>
-            <w:noProof/>
-            <w:webHidden/>
-          </w:rPr>
-          <w:fldChar w:fldCharType="separate"/>
-        </w:r>
-        <w:r>
-          <w:rPr>
-            <w:noProof/>
-            <w:webHidden/>
-          </w:rPr>
-          <w:t>15</w:t>
-        </w:r>
-        <w:r>
-          <w:rPr>
-            <w:noProof/>
-            <w:webHidden/>
-          </w:rPr>
-          <w:fldChar w:fldCharType="end"/>
-        </w:r>
-      </w:hyperlink>
-    </w:p>
-    <w:p>
-      <w:pPr>
-        <w:pStyle w:val="TDC5"/>
-        <w:rPr>
-          <w:rFonts w:asciiTheme="minorHAnsi" w:eastAsiaTheme="minorEastAsia" w:hAnsiTheme="minorHAnsi" w:cstheme="minorBidi"/>
-          <w:noProof/>
-          <w:sz w:val="22"/>
-          <w:szCs w:val="22"/>
-          <w:lang w:val="es-ES" w:eastAsia="es-ES"/>
-        </w:rPr>
-      </w:pPr>
-      <w:hyperlink w:anchor="_Toc483949227" w:history="1">
-        <w:r>
-          <w:rPr>
-            <w:rStyle w:val="Hipervnculo"/>
-            <w:noProof/>
-            <w:lang w:val="es-PY"/>
-          </w:rPr>
-          <w:t>Este es un título cinco.</w:t>
-        </w:r>
-        <w:r>
-          <w:rPr>
-            <w:noProof/>
-            <w:webHidden/>
-          </w:rPr>
-          <w:tab/>
-        </w:r>
-        <w:r>
-          <w:rPr>
-            <w:noProof/>
-            <w:webHidden/>
-          </w:rPr>
-          <w:fldChar w:fldCharType="begin"/>
-        </w:r>
-        <w:r>
-          <w:rPr>
-            <w:noProof/>
-            <w:webHidden/>
-          </w:rPr>
-          <w:instrText xml:space="preserve"> PAGEREF _Toc483949227 \h </w:instrText>
-        </w:r>
-        <w:r>
-          <w:rPr>
-            <w:noProof/>
-            <w:webHidden/>
-          </w:rPr>
-        </w:r>
-        <w:r>
-          <w:rPr>
-            <w:noProof/>
-            <w:webHidden/>
-          </w:rPr>
-          <w:fldChar w:fldCharType="separate"/>
-        </w:r>
-        <w:r>
-          <w:rPr>
-            <w:noProof/>
-            <w:webHidden/>
-          </w:rPr>
-          <w:t>15</w:t>
-        </w:r>
-        <w:r>
-          <w:rPr>
-            <w:noProof/>
-            <w:webHidden/>
-          </w:rPr>
-          <w:fldChar w:fldCharType="end"/>
-        </w:r>
-      </w:hyperlink>
-    </w:p>
-    <w:p>
-      <w:pPr>
-        <w:pStyle w:val="TDC2"/>
-        <w:tabs>
-          <w:tab w:val="right" w:leader="dot" w:pos="9350"/>
-        </w:tabs>
-        <w:rPr>
-          <w:rFonts w:asciiTheme="minorHAnsi" w:eastAsiaTheme="minorEastAsia" w:hAnsiTheme="minorHAnsi" w:cstheme="minorBidi"/>
-          <w:noProof/>
-          <w:sz w:val="22"/>
-          <w:szCs w:val="22"/>
-        </w:rPr>
-      </w:pPr>
-      <w:hyperlink w:anchor="_Toc483949228" w:history="1">
-        <w:r>
-          <w:rPr>
-            <w:rStyle w:val="Hipervnculo"/>
-            <w:noProof/>
-            <w:lang w:val="es-PY"/>
-          </w:rPr>
-          <w:t>Titulo</w:t>
-        </w:r>
-        <w:r>
-          <w:rPr>
-            <w:noProof/>
-            <w:webHidden/>
-          </w:rPr>
-          <w:tab/>
-        </w:r>
-        <w:r>
-          <w:rPr>
-            <w:noProof/>
-            <w:webHidden/>
-          </w:rPr>
-          <w:fldChar w:fldCharType="begin"/>
-        </w:r>
-        <w:r>
-          <w:rPr>
-            <w:noProof/>
-            <w:webHidden/>
-          </w:rPr>
-          <w:instrText xml:space="preserve"> PAGEREF _Toc483949228 \h </w:instrText>
-        </w:r>
-        <w:r>
-          <w:rPr>
-            <w:noProof/>
-            <w:webHidden/>
-          </w:rPr>
-        </w:r>
-        <w:r>
-          <w:rPr>
-            <w:noProof/>
-            <w:webHidden/>
-          </w:rPr>
-          <w:fldChar w:fldCharType="separate"/>
-        </w:r>
-        <w:r>
-          <w:rPr>
-            <w:noProof/>
-            <w:webHidden/>
-          </w:rPr>
-          <w:t>15</w:t>
-        </w:r>
-        <w:r>
-          <w:rPr>
-            <w:noProof/>
-            <w:webHidden/>
-          </w:rPr>
-          <w:fldChar w:fldCharType="end"/>
-        </w:r>
-      </w:hyperlink>
-    </w:p>
-    <w:p>
-      <w:pPr>
-        <w:pStyle w:val="TDC3"/>
-        <w:tabs>
-          <w:tab w:val="right" w:leader="dot" w:pos="9350"/>
-        </w:tabs>
-        <w:rPr>
-          <w:rFonts w:asciiTheme="minorHAnsi" w:eastAsiaTheme="minorEastAsia" w:hAnsiTheme="minorHAnsi" w:cstheme="minorBidi"/>
-          <w:noProof/>
-          <w:sz w:val="22"/>
-          <w:szCs w:val="22"/>
-        </w:rPr>
-      </w:pPr>
-      <w:hyperlink w:anchor="_Toc483949229" w:history="1">
-        <w:r>
-          <w:rPr>
-            <w:rStyle w:val="Hipervnculo"/>
-            <w:noProof/>
-            <w:lang w:val="es-PY"/>
-          </w:rPr>
-          <w:t>Este es un título tres.</w:t>
-        </w:r>
-        <w:r>
-          <w:rPr>
-            <w:noProof/>
-            <w:webHidden/>
-          </w:rPr>
-          <w:tab/>
-        </w:r>
-        <w:r>
-          <w:rPr>
-            <w:noProof/>
-            <w:webHidden/>
-          </w:rPr>
-          <w:fldChar w:fldCharType="begin"/>
-        </w:r>
-        <w:r>
-          <w:rPr>
-            <w:noProof/>
-            <w:webHidden/>
-          </w:rPr>
-          <w:instrText xml:space="preserve"> PAGEREF _Toc483949229 \h </w:instrText>
-        </w:r>
-        <w:r>
-          <w:rPr>
-            <w:noProof/>
-            <w:webHidden/>
-          </w:rPr>
-        </w:r>
-        <w:r>
-          <w:rPr>
-            <w:noProof/>
-            <w:webHidden/>
-          </w:rPr>
-          <w:fldChar w:fldCharType="separate"/>
-        </w:r>
-        <w:r>
-          <w:rPr>
-            <w:noProof/>
-            <w:webHidden/>
-          </w:rPr>
-          <w:t>15</w:t>
+          <w:t>17</w:t>
         </w:r>
         <w:r>
           <w:rPr>
@@ -5055,7 +4516,7 @@
           <w:szCs w:val="22"/>
         </w:rPr>
       </w:pPr>
-      <w:hyperlink w:anchor="_Toc483949230" w:history="1">
+      <w:hyperlink w:anchor="_Toc485586660" w:history="1">
         <w:r>
           <w:rPr>
             <w:rStyle w:val="Hipervnculo"/>
@@ -5083,7 +4544,7 @@
             <w:noProof/>
             <w:webHidden/>
           </w:rPr>
-          <w:instrText xml:space="preserve"> PAGEREF _Toc483949230 \h </w:instrText>
+          <w:instrText xml:space="preserve"> PAGEREF _Toc485586660 \h </w:instrText>
         </w:r>
         <w:r>
           <w:rPr>
@@ -5103,7 +4564,7 @@
             <w:noProof/>
             <w:webHidden/>
           </w:rPr>
-          <w:t>16</w:t>
+          <w:t>18</w:t>
         </w:r>
         <w:r>
           <w:rPr>
@@ -5125,7 +4586,7 @@
           <w:szCs w:val="22"/>
         </w:rPr>
       </w:pPr>
-      <w:hyperlink w:anchor="_Toc483949231" w:history="1">
+      <w:hyperlink w:anchor="_Toc485586661" w:history="1">
         <w:r>
           <w:rPr>
             <w:rStyle w:val="Hipervnculo"/>
@@ -5153,7 +4614,7 @@
             <w:noProof/>
             <w:webHidden/>
           </w:rPr>
-          <w:instrText xml:space="preserve"> PAGEREF _Toc483949231 \h </w:instrText>
+          <w:instrText xml:space="preserve"> PAGEREF _Toc485586661 \h </w:instrText>
         </w:r>
         <w:r>
           <w:rPr>
@@ -5173,7 +4634,7 @@
             <w:noProof/>
             <w:webHidden/>
           </w:rPr>
-          <w:t>17</w:t>
+          <w:t>19</w:t>
         </w:r>
         <w:r>
           <w:rPr>
@@ -5195,7 +4656,7 @@
           <w:szCs w:val="22"/>
         </w:rPr>
       </w:pPr>
-      <w:hyperlink w:anchor="_Toc483949232" w:history="1">
+      <w:hyperlink w:anchor="_Toc485586662" w:history="1">
         <w:r>
           <w:rPr>
             <w:rStyle w:val="Hipervnculo"/>
@@ -5223,7 +4684,7 @@
             <w:noProof/>
             <w:webHidden/>
           </w:rPr>
-          <w:instrText xml:space="preserve"> PAGEREF _Toc483949232 \h </w:instrText>
+          <w:instrText xml:space="preserve"> PAGEREF _Toc485586662 \h </w:instrText>
         </w:r>
         <w:r>
           <w:rPr>
@@ -5243,7 +4704,7 @@
             <w:noProof/>
             <w:webHidden/>
           </w:rPr>
-          <w:t>18</w:t>
+          <w:t>20</w:t>
         </w:r>
         <w:r>
           <w:rPr>
@@ -5265,7 +4726,7 @@
           <w:szCs w:val="22"/>
         </w:rPr>
       </w:pPr>
-      <w:hyperlink w:anchor="_Toc483949233" w:history="1">
+      <w:hyperlink w:anchor="_Toc485586663" w:history="1">
         <w:r>
           <w:rPr>
             <w:rStyle w:val="Hipervnculo"/>
@@ -5292,7 +4753,7 @@
             <w:noProof/>
             <w:webHidden/>
           </w:rPr>
-          <w:instrText xml:space="preserve"> PAGEREF _Toc483949233 \h </w:instrText>
+          <w:instrText xml:space="preserve"> PAGEREF _Toc485586663 \h </w:instrText>
         </w:r>
         <w:r>
           <w:rPr>
@@ -5312,7 +4773,7 @@
             <w:noProof/>
             <w:webHidden/>
           </w:rPr>
-          <w:t>18</w:t>
+          <w:t>20</w:t>
         </w:r>
         <w:r>
           <w:rPr>
@@ -5334,7 +4795,7 @@
           <w:szCs w:val="22"/>
         </w:rPr>
       </w:pPr>
-      <w:hyperlink w:anchor="_Toc483949234" w:history="1">
+      <w:hyperlink w:anchor="_Toc485586664" w:history="1">
         <w:r>
           <w:rPr>
             <w:rStyle w:val="Hipervnculo"/>
@@ -5362,7 +4823,7 @@
             <w:noProof/>
             <w:webHidden/>
           </w:rPr>
-          <w:instrText xml:space="preserve"> PAGEREF _Toc483949234 \h </w:instrText>
+          <w:instrText xml:space="preserve"> PAGEREF _Toc485586664 \h </w:instrText>
         </w:r>
         <w:r>
           <w:rPr>
@@ -5382,7 +4843,7 @@
             <w:noProof/>
             <w:webHidden/>
           </w:rPr>
-          <w:t>20</w:t>
+          <w:t>22</w:t>
         </w:r>
         <w:r>
           <w:rPr>
@@ -7542,7 +7003,7 @@
         </w:rPr>
         <w:br w:type="page"/>
       </w:r>
-      <w:bookmarkStart w:id="9" w:name="_Toc483949188"/>
+      <w:bookmarkStart w:id="9" w:name="_Toc485586626"/>
       <w:r>
         <w:rPr>
           <w:lang w:val="es-ES"/>
@@ -7623,7 +7084,7 @@
       </w:pPr>
       <w:bookmarkStart w:id="10" w:name="_Toc310587492"/>
       <w:bookmarkStart w:id="11" w:name="_Toc390777603"/>
-      <w:bookmarkStart w:id="12" w:name="_Toc483949189"/>
+      <w:bookmarkStart w:id="12" w:name="_Toc485586627"/>
       <w:r>
         <w:rPr>
           <w:lang w:val="es-ES"/>
@@ -7709,7 +7170,7 @@
           <w:lang w:val="es-ES"/>
         </w:rPr>
       </w:pPr>
-      <w:bookmarkStart w:id="15" w:name="_Toc483949190"/>
+      <w:bookmarkStart w:id="15" w:name="_Toc485586628"/>
       <w:r>
         <w:rPr>
           <w:lang w:val="es-ES"/>
@@ -7725,7 +7186,7 @@
         <w:ind w:left="709" w:firstLine="0"/>
       </w:pPr>
       <w:bookmarkStart w:id="16" w:name="_Toc390777605"/>
-      <w:bookmarkStart w:id="17" w:name="_Toc483949191"/>
+      <w:bookmarkStart w:id="17" w:name="_Toc485586629"/>
       <w:r>
         <w:rPr>
           <w:rStyle w:val="Ttulo3Car"/>
@@ -7747,7 +7208,7 @@
       <w:pPr>
         <w:ind w:left="709" w:firstLine="0"/>
       </w:pPr>
-      <w:bookmarkStart w:id="19" w:name="_Toc483949192"/>
+      <w:bookmarkStart w:id="19" w:name="_Toc485586630"/>
       <w:r>
         <w:rPr>
           <w:rStyle w:val="Ttulo3Car"/>
@@ -7860,7 +7321,7 @@
           <w:lang w:val="es-ES"/>
         </w:rPr>
       </w:pPr>
-      <w:bookmarkStart w:id="22" w:name="_Toc483949193"/>
+      <w:bookmarkStart w:id="22" w:name="_Toc485586631"/>
       <w:r>
         <w:rPr>
           <w:bCs w:val="0"/>
@@ -7972,7 +7433,7 @@
           <w:lang w:val="es-ES"/>
         </w:rPr>
       </w:pPr>
-      <w:bookmarkStart w:id="23" w:name="_Toc483949194"/>
+      <w:bookmarkStart w:id="23" w:name="_Toc485586632"/>
       <w:r>
         <w:rPr>
           <w:lang w:val="es-ES"/>
@@ -7995,7 +7456,7 @@
           <w:lang w:val="es-ES"/>
         </w:rPr>
       </w:pPr>
-      <w:bookmarkStart w:id="24" w:name="_Toc483949195"/>
+      <w:bookmarkStart w:id="24" w:name="_Toc485586633"/>
       <w:r>
         <w:rPr>
           <w:lang w:val="es-ES"/>
@@ -8011,7 +7472,7 @@
           <w:lang w:val="es-PY"/>
         </w:rPr>
       </w:pPr>
-      <w:bookmarkStart w:id="25" w:name="_Toc483949196"/>
+      <w:bookmarkStart w:id="25" w:name="_Toc485586634"/>
       <w:r>
         <w:rPr>
           <w:rStyle w:val="Ttulo3Car"/>
@@ -8091,11 +7552,6 @@
           <w:id w:val="1275442434"/>
           <w:citation/>
         </w:sdtPr>
-        <w:sdtEndPr>
-          <w:rPr>
-            <w:rStyle w:val="nfasissutil1"/>
-          </w:rPr>
-        </w:sdtEndPr>
         <w:sdtContent>
           <w:r>
             <w:rPr>
@@ -8178,7 +7634,7 @@
         </w:rPr>
         <w:tab/>
       </w:r>
-      <w:bookmarkStart w:id="26" w:name="_Toc483949197"/>
+      <w:bookmarkStart w:id="26" w:name="_Toc485586635"/>
       <w:r>
         <w:rPr>
           <w:rStyle w:val="Ttulo3Car"/>
@@ -8272,11 +7728,6 @@
           <w:id w:val="-522624874"/>
           <w:citation/>
         </w:sdtPr>
-        <w:sdtEndPr>
-          <w:rPr>
-            <w:rStyle w:val="nfasissutil1"/>
-          </w:rPr>
-        </w:sdtEndPr>
         <w:sdtContent>
           <w:r>
             <w:rPr>
@@ -8334,7 +7785,6 @@
           <w:id w:val="-915927605"/>
           <w:citation/>
         </w:sdtPr>
-        <w:sdtEndPr/>
         <w:sdtContent>
           <w:r>
             <w:fldChar w:fldCharType="begin"/>
@@ -8359,7 +7809,6 @@
       <w:r>
         <w:t xml:space="preserve"> </w:t>
       </w:r>
-      <w:bookmarkStart w:id="27" w:name="_Toc483949199"/>
     </w:p>
     <w:p>
       <w:pPr>
@@ -8374,12 +7823,14 @@
         </w:rPr>
         <w:tab/>
       </w:r>
+      <w:bookmarkStart w:id="27" w:name="_Toc485586636"/>
       <w:r>
         <w:rPr>
           <w:lang w:val="es-ES"/>
         </w:rPr>
         <w:t>Colegios Privados</w:t>
       </w:r>
+      <w:bookmarkEnd w:id="27"/>
     </w:p>
     <w:p>
       <w:r>
@@ -8433,7 +7884,6 @@
           <w:id w:val="140475055"/>
           <w:citation/>
         </w:sdtPr>
-        <w:sdtEndPr/>
         <w:sdtContent>
           <w:r>
             <w:fldChar w:fldCharType="begin"/>
@@ -8463,6 +7913,7 @@
           <w:lang w:val="es-PY"/>
         </w:rPr>
       </w:pPr>
+      <w:bookmarkStart w:id="28" w:name="_Toc485586637"/>
       <w:r>
         <w:rPr>
           <w:rStyle w:val="Ttulo3Car"/>
@@ -8470,7 +7921,7 @@
         </w:rPr>
         <w:t>Gestión administrativa</w:t>
       </w:r>
-      <w:bookmarkEnd w:id="27"/>
+      <w:bookmarkEnd w:id="28"/>
       <w:r>
         <w:rPr>
           <w:rStyle w:val="Ttulo3Car"/>
@@ -8527,11 +7978,6 @@
           <w:id w:val="-251507175"/>
           <w:citation/>
         </w:sdtPr>
-        <w:sdtEndPr>
-          <w:rPr>
-            <w:rStyle w:val="Ttulo3Car"/>
-          </w:rPr>
-        </w:sdtEndPr>
         <w:sdtContent>
           <w:r>
             <w:rPr>
@@ -8596,14 +8042,14 @@
           <w:lang w:val="es-ES"/>
         </w:rPr>
       </w:pPr>
-      <w:bookmarkStart w:id="28" w:name="_Toc483949200"/>
+      <w:bookmarkStart w:id="29" w:name="_Toc485586638"/>
       <w:r>
         <w:rPr>
           <w:lang w:val="es-ES"/>
         </w:rPr>
         <w:t>Software</w:t>
       </w:r>
-      <w:bookmarkEnd w:id="28"/>
+      <w:bookmarkEnd w:id="29"/>
     </w:p>
     <w:p>
       <w:pPr>
@@ -8655,11 +8101,6 @@
           <w:id w:val="741611727"/>
           <w:citation/>
         </w:sdtPr>
-        <w:sdtEndPr>
-          <w:rPr>
-            <w:rStyle w:val="nfasissutil1"/>
-          </w:rPr>
-        </w:sdtEndPr>
         <w:sdtContent>
           <w:r>
             <w:rPr>
@@ -8702,14 +8143,14 @@
           <w:lang w:val="es-ES"/>
         </w:rPr>
       </w:pPr>
-      <w:bookmarkStart w:id="29" w:name="_Toc483949201"/>
+      <w:bookmarkStart w:id="30" w:name="_Toc485586639"/>
       <w:r>
         <w:rPr>
           <w:lang w:val="es-ES"/>
         </w:rPr>
         <w:t>Tipos de Software</w:t>
       </w:r>
-      <w:bookmarkEnd w:id="29"/>
+      <w:bookmarkEnd w:id="30"/>
     </w:p>
     <w:p>
       <w:r>
@@ -8740,7 +8181,6 @@
           <w:id w:val="2143074917"/>
           <w:citation/>
         </w:sdtPr>
-        <w:sdtEndPr/>
         <w:sdtContent>
           <w:r>
             <w:fldChar w:fldCharType="begin"/>
@@ -8812,7 +8252,6 @@
           <w:id w:val="607779805"/>
           <w:citation/>
         </w:sdtPr>
-        <w:sdtEndPr/>
         <w:sdtContent>
           <w:r>
             <w:fldChar w:fldCharType="begin"/>
@@ -8861,7 +8300,6 @@
           <w:id w:val="-1078825681"/>
           <w:citation/>
         </w:sdtPr>
-        <w:sdtEndPr/>
         <w:sdtContent>
           <w:r>
             <w:fldChar w:fldCharType="begin"/>
@@ -8912,7 +8350,6 @@
           <w:id w:val="443348320"/>
           <w:citation/>
         </w:sdtPr>
-        <w:sdtEndPr/>
         <w:sdtContent>
           <w:r>
             <w:fldChar w:fldCharType="begin"/>
@@ -8942,14 +8379,14 @@
           <w:lang w:val="es-ES"/>
         </w:rPr>
       </w:pPr>
-      <w:bookmarkStart w:id="30" w:name="_Toc483949202"/>
+      <w:bookmarkStart w:id="31" w:name="_Toc485586640"/>
       <w:r>
         <w:rPr>
           <w:lang w:val="es-ES"/>
         </w:rPr>
         <w:t>Lenguajes de programación</w:t>
       </w:r>
-      <w:bookmarkEnd w:id="30"/>
+      <w:bookmarkEnd w:id="31"/>
       <w:r>
         <w:rPr>
           <w:lang w:val="es-ES"/>
@@ -8987,7 +8424,6 @@
           <w:id w:val="-1533791676"/>
           <w:citation/>
         </w:sdtPr>
-        <w:sdtEndPr/>
         <w:sdtContent>
           <w:r>
             <w:fldChar w:fldCharType="begin"/>
@@ -9017,14 +8453,14 @@
           <w:lang w:val="es-ES"/>
         </w:rPr>
       </w:pPr>
-      <w:bookmarkStart w:id="31" w:name="_Toc483949203"/>
+      <w:bookmarkStart w:id="32" w:name="_Toc485586641"/>
       <w:r>
         <w:rPr>
           <w:lang w:val="es-ES"/>
         </w:rPr>
         <w:t>Gestores de Base de Datos</w:t>
       </w:r>
-      <w:bookmarkEnd w:id="31"/>
+      <w:bookmarkEnd w:id="32"/>
     </w:p>
     <w:p>
       <w:r>
@@ -9035,7 +8471,6 @@
           <w:id w:val="-1798216241"/>
           <w:citation/>
         </w:sdtPr>
-        <w:sdtEndPr/>
         <w:sdtContent>
           <w:r>
             <w:fldChar w:fldCharType="begin"/>
@@ -9065,7 +8500,7 @@
           <w:lang w:val="es-ES"/>
         </w:rPr>
       </w:pPr>
-      <w:bookmarkStart w:id="32" w:name="_Toc483949204"/>
+      <w:bookmarkStart w:id="33" w:name="_Toc485586642"/>
       <w:r>
         <w:rPr>
           <w:lang w:val="es-ES"/>
@@ -9091,7 +8526,7 @@
         </w:rPr>
         <w:t xml:space="preserve"> del Software</w:t>
       </w:r>
-      <w:bookmarkEnd w:id="32"/>
+      <w:bookmarkEnd w:id="33"/>
     </w:p>
     <w:p>
       <w:r>
@@ -9111,7 +8546,6 @@
           <w:id w:val="-1253424911"/>
           <w:citation/>
         </w:sdtPr>
-        <w:sdtEndPr/>
         <w:sdtContent>
           <w:r>
             <w:fldChar w:fldCharType="begin"/>
@@ -9141,7 +8575,7 @@
           <w:lang w:val="es-ES"/>
         </w:rPr>
       </w:pPr>
-      <w:bookmarkStart w:id="33" w:name="_Toc483949205"/>
+      <w:bookmarkStart w:id="34" w:name="_Toc485586643"/>
       <w:r>
         <w:rPr>
           <w:lang w:val="es-ES"/>
@@ -9154,7 +8588,7 @@
         </w:rPr>
         <w:t>Gestión</w:t>
       </w:r>
-      <w:bookmarkEnd w:id="33"/>
+      <w:bookmarkEnd w:id="34"/>
     </w:p>
     <w:p>
       <w:r>
@@ -9171,7 +8605,6 @@
           <w:id w:val="1761792352"/>
           <w:citation/>
         </w:sdtPr>
-        <w:sdtEndPr/>
         <w:sdtContent>
           <w:r>
             <w:fldChar w:fldCharType="begin"/>
@@ -9198,14 +8631,14 @@
           <w:lang w:val="es-ES"/>
         </w:rPr>
       </w:pPr>
-      <w:bookmarkStart w:id="34" w:name="_Toc483949206"/>
+      <w:bookmarkStart w:id="35" w:name="_Toc485586644"/>
       <w:r>
         <w:rPr>
           <w:lang w:val="es-ES"/>
         </w:rPr>
         <w:t>Antecedentes</w:t>
       </w:r>
-      <w:bookmarkEnd w:id="34"/>
+      <w:bookmarkEnd w:id="35"/>
     </w:p>
     <w:p>
       <w:pPr>
@@ -9214,7 +8647,7 @@
           <w:lang w:val="es-ES"/>
         </w:rPr>
       </w:pPr>
-      <w:bookmarkStart w:id="35" w:name="_Toc483949207"/>
+      <w:bookmarkStart w:id="36" w:name="_Toc485586645"/>
       <w:r>
         <w:rPr>
           <w:lang w:val="es-ES"/>
@@ -9227,7 +8660,7 @@
         </w:rPr>
         <w:t>n.</w:t>
       </w:r>
-      <w:bookmarkEnd w:id="35"/>
+      <w:bookmarkEnd w:id="36"/>
     </w:p>
     <w:p>
       <w:r>
@@ -9310,7 +8743,7 @@
           <w:lang w:val="es-ES"/>
         </w:rPr>
       </w:pPr>
-      <w:bookmarkStart w:id="36" w:name="_Toc483949208"/>
+      <w:bookmarkStart w:id="37" w:name="_Toc485586646"/>
       <w:r>
         <w:rPr>
           <w:lang w:val="es-ES"/>
@@ -9318,7 +8751,7 @@
         <w:lastRenderedPageBreak/>
         <w:t>Software para Colegios Privados.</w:t>
       </w:r>
-      <w:bookmarkEnd w:id="36"/>
+      <w:bookmarkEnd w:id="37"/>
     </w:p>
     <w:p>
       <w:r>
@@ -9367,7 +8800,6 @@
           <w:id w:val="1217164642"/>
           <w:citation/>
         </w:sdtPr>
-        <w:sdtEndPr/>
         <w:sdtContent>
           <w:r>
             <w:fldChar w:fldCharType="begin"/>
@@ -9533,7 +8965,6 @@
           <w:id w:val="-537816686"/>
           <w:citation/>
         </w:sdtPr>
-        <w:sdtEndPr/>
         <w:sdtContent>
           <w:r>
             <w:fldChar w:fldCharType="begin"/>
@@ -9706,7 +9137,6 @@
           <w:id w:val="-246502090"/>
           <w:citation/>
         </w:sdtPr>
-        <w:sdtEndPr/>
         <w:sdtContent>
           <w:r>
             <w:fldChar w:fldCharType="begin"/>
@@ -9767,7 +9197,7 @@
           <w:lang w:val="es-ES"/>
         </w:rPr>
       </w:pPr>
-      <w:bookmarkStart w:id="37" w:name="_Toc483949209"/>
+      <w:bookmarkStart w:id="38" w:name="_Toc485586647"/>
       <w:r>
         <w:rPr>
           <w:lang w:val="es-ES"/>
@@ -9792,7 +9222,7 @@
         </w:rPr>
         <w:t>n.</w:t>
       </w:r>
-      <w:bookmarkEnd w:id="37"/>
+      <w:bookmarkEnd w:id="38"/>
     </w:p>
     <w:p>
       <w:r>
@@ -9809,7 +9239,7 @@
           <w:lang w:val="es-ES"/>
         </w:rPr>
       </w:pPr>
-      <w:bookmarkStart w:id="38" w:name="_Toc483949210"/>
+      <w:bookmarkStart w:id="39" w:name="_Toc485586648"/>
       <w:r>
         <w:rPr>
           <w:lang w:val="es-ES"/>
@@ -9817,7 +9247,7 @@
         <w:lastRenderedPageBreak/>
         <w:t>Estado del arte de Lenguajes de programación</w:t>
       </w:r>
-      <w:bookmarkEnd w:id="38"/>
+      <w:bookmarkEnd w:id="39"/>
     </w:p>
     <w:p>
       <w:r>
@@ -9842,7 +9272,6 @@
           <w:id w:val="-1885711495"/>
           <w:citation/>
         </w:sdtPr>
-        <w:sdtEndPr/>
         <w:sdtContent>
           <w:r>
             <w:fldChar w:fldCharType="begin"/>
@@ -9883,7 +9312,6 @@
           <w:id w:val="-479065734"/>
           <w:citation/>
         </w:sdtPr>
-        <w:sdtEndPr/>
         <w:sdtContent>
           <w:r>
             <w:fldChar w:fldCharType="begin"/>
@@ -9980,7 +9408,6 @@
           <w:id w:val="-256840366"/>
           <w:citation/>
         </w:sdtPr>
-        <w:sdtEndPr/>
         <w:sdtContent>
           <w:r>
             <w:fldChar w:fldCharType="begin"/>
@@ -10018,7 +9445,6 @@
           <w:id w:val="385763347"/>
           <w:citation/>
         </w:sdtPr>
-        <w:sdtEndPr/>
         <w:sdtContent>
           <w:r>
             <w:fldChar w:fldCharType="begin"/>
@@ -10048,7 +9474,7 @@
           <w:lang w:val="es-ES"/>
         </w:rPr>
       </w:pPr>
-      <w:bookmarkStart w:id="39" w:name="_Toc483949211"/>
+      <w:bookmarkStart w:id="40" w:name="_Toc485586649"/>
       <w:proofErr w:type="spellStart"/>
       <w:r>
         <w:rPr>
@@ -10069,7 +9495,7 @@
         </w:rPr>
         <w:t>n</w:t>
       </w:r>
-      <w:bookmarkEnd w:id="39"/>
+      <w:bookmarkEnd w:id="40"/>
     </w:p>
     <w:p>
       <w:r>
@@ -10128,7 +9554,6 @@
           <w:id w:val="1531610245"/>
           <w:citation/>
         </w:sdtPr>
-        <w:sdtEndPr/>
         <w:sdtContent>
           <w:r>
             <w:fldChar w:fldCharType="begin"/>
@@ -10374,7 +9799,6 @@
           <w:id w:val="-97258505"/>
           <w:citation/>
         </w:sdtPr>
-        <w:sdtEndPr/>
         <w:sdtContent>
           <w:r>
             <w:fldChar w:fldCharType="begin"/>
@@ -10404,14 +9828,14 @@
           <w:lang w:val="es-ES"/>
         </w:rPr>
       </w:pPr>
-      <w:bookmarkStart w:id="40" w:name="_Toc483949212"/>
+      <w:bookmarkStart w:id="41" w:name="_Toc485586650"/>
       <w:r>
         <w:rPr>
           <w:lang w:val="es-ES"/>
         </w:rPr>
         <w:t>Gestores de Base de Datos</w:t>
       </w:r>
-      <w:bookmarkEnd w:id="40"/>
+      <w:bookmarkEnd w:id="41"/>
       <w:r>
         <w:rPr>
           <w:lang w:val="es-ES"/>
@@ -10707,16 +10131,14 @@
           <w:lang w:val="es-PY"/>
         </w:rPr>
       </w:pPr>
-      <w:bookmarkStart w:id="41" w:name="_Toc483949213"/>
-      <w:bookmarkStart w:id="42" w:name="_GoBack"/>
+      <w:bookmarkStart w:id="42" w:name="_Toc485586651"/>
+      <w:r>
+        <w:rPr>
+          <w:lang w:val="es-PY"/>
+        </w:rPr>
+        <w:t>Metodología o Materiales y Métodos</w:t>
+      </w:r>
       <w:bookmarkEnd w:id="42"/>
-      <w:r>
-        <w:rPr>
-          <w:lang w:val="es-PY"/>
-        </w:rPr>
-        <w:t>Metodología o Materiales y Métodos</w:t>
-      </w:r>
-      <w:bookmarkEnd w:id="41"/>
     </w:p>
     <w:p>
       <w:pPr>
@@ -10725,7 +10147,7 @@
           <w:lang w:val="es-ES" w:eastAsia="es-ES_tradnl"/>
         </w:rPr>
       </w:pPr>
-      <w:bookmarkStart w:id="43" w:name="_Toc483949214"/>
+      <w:bookmarkStart w:id="43" w:name="_Toc485586652"/>
       <w:r>
         <w:rPr>
           <w:lang w:val="es-ES" w:eastAsia="es-ES_tradnl"/>
@@ -10802,7 +10224,6 @@
           <w:id w:val="-1905441348"/>
           <w:citation/>
         </w:sdtPr>
-        <w:sdtEndPr/>
         <w:sdtContent>
           <w:r>
             <w:rPr>
@@ -10876,7 +10297,7 @@
           <w:lang w:val="es-ES" w:eastAsia="es-ES_tradnl"/>
         </w:rPr>
       </w:pPr>
-      <w:bookmarkStart w:id="44" w:name="_Toc483949216"/>
+      <w:bookmarkStart w:id="44" w:name="_Toc485586653"/>
       <w:r>
         <w:rPr>
           <w:lang w:val="es-ES" w:eastAsia="es-ES_tradnl"/>
@@ -10941,7 +10362,7 @@
           <w:lang w:val="es-ES" w:eastAsia="es-ES_tradnl"/>
         </w:rPr>
       </w:pPr>
-      <w:bookmarkStart w:id="45" w:name="_Toc483949217"/>
+      <w:bookmarkStart w:id="45" w:name="_Toc485586654"/>
       <w:r>
         <w:rPr>
           <w:lang w:val="es-ES" w:eastAsia="es-ES_tradnl"/>
@@ -11001,7 +10422,7 @@
           <w:lang w:val="es-ES" w:eastAsia="es-ES_tradnl"/>
         </w:rPr>
       </w:pPr>
-      <w:bookmarkStart w:id="46" w:name="_Toc483949219"/>
+      <w:bookmarkStart w:id="46" w:name="_Toc485586655"/>
       <w:r>
         <w:rPr>
           <w:lang w:val="es-ES" w:eastAsia="es-ES_tradnl"/>
@@ -11078,7 +10499,6 @@
           <w:id w:val="2061512816"/>
           <w:citation/>
         </w:sdtPr>
-        <w:sdtEndPr/>
         <w:sdtContent>
           <w:r>
             <w:rPr>
@@ -11172,7 +10592,6 @@
           <w:id w:val="708775028"/>
           <w:citation/>
         </w:sdtPr>
-        <w:sdtEndPr/>
         <w:sdtContent>
           <w:r>
             <w:rPr>
@@ -11211,7 +10630,7 @@
           <w:lang w:val="es-ES" w:eastAsia="es-ES_tradnl"/>
         </w:rPr>
       </w:pPr>
-      <w:bookmarkStart w:id="47" w:name="_Toc483949220"/>
+      <w:bookmarkStart w:id="47" w:name="_Toc485586656"/>
       <w:r>
         <w:rPr>
           <w:lang w:val="es-ES" w:eastAsia="es-ES_tradnl"/>
@@ -11227,7 +10646,7 @@
           <w:lang w:val="es-ES" w:eastAsia="es-ES_tradnl"/>
         </w:rPr>
       </w:pPr>
-      <w:bookmarkStart w:id="48" w:name="_Toc483949221"/>
+      <w:bookmarkStart w:id="48" w:name="_Toc485586657"/>
       <w:r>
         <w:rPr>
           <w:lang w:val="es-ES" w:eastAsia="es-ES_tradnl"/>
@@ -11419,7 +10838,7 @@
           <w:lang w:val="es-ES" w:eastAsia="es-ES_tradnl"/>
         </w:rPr>
       </w:pPr>
-      <w:bookmarkStart w:id="49" w:name="_Toc483949222"/>
+      <w:bookmarkStart w:id="49" w:name="_Toc485586658"/>
       <w:r>
         <w:rPr>
           <w:lang w:val="es-ES" w:eastAsia="es-ES_tradnl"/>
@@ -11455,7 +10874,7 @@
         </w:rPr>
         <w:br w:type="page"/>
       </w:r>
-      <w:bookmarkStart w:id="50" w:name="_Toc483949223"/>
+      <w:bookmarkStart w:id="50" w:name="_Toc485586659"/>
       <w:r>
         <w:rPr>
           <w:lang w:val="es-PY"/>
@@ -11467,6 +10886,135 @@
     </w:p>
     <w:p>
       <w:pPr>
+        <w:pStyle w:val="Listavistosa-nfasis11"/>
+        <w:numPr>
+          <w:ilvl w:val="0"/>
+          <w:numId w:val="3"/>
+        </w:numPr>
+        <w:rPr>
+          <w:rFonts w:ascii="Times" w:hAnsi="Times"/>
+          <w:color w:val="FF0000"/>
+          <w:szCs w:val="20"/>
+          <w:lang w:eastAsia="en-US"/>
+        </w:rPr>
+      </w:pPr>
+      <w:r>
+        <w:rPr>
+          <w:rFonts w:ascii="Times" w:hAnsi="Times"/>
+          <w:color w:val="FF0000"/>
+          <w:szCs w:val="20"/>
+          <w:lang w:eastAsia="en-US"/>
+        </w:rPr>
+        <w:t>Ana</w:t>
+      </w:r>
+      <w:r>
+        <w:rPr>
+          <w:rFonts w:ascii="Times" w:hAnsi="Times"/>
+          <w:color w:val="FF0000"/>
+          <w:szCs w:val="20"/>
+          <w:lang w:eastAsia="en-US"/>
+        </w:rPr>
+        <w:t>lizar los requerimientos necesarios a ser implementados por medio de la aplicación de los diferentes instrumentos para la obtención de información.</w:t>
+      </w:r>
+    </w:p>
+    <w:p>
+      <w:pPr>
+        <w:pStyle w:val="Listavistosa-nfasis11"/>
+        <w:numPr>
+          <w:ilvl w:val="0"/>
+          <w:numId w:val="3"/>
+        </w:numPr>
+        <w:rPr>
+          <w:rFonts w:ascii="Times" w:hAnsi="Times"/>
+          <w:color w:val="FF0000"/>
+          <w:szCs w:val="20"/>
+          <w:lang w:eastAsia="en-US"/>
+        </w:rPr>
+      </w:pPr>
+      <w:r>
+        <w:rPr>
+          <w:rFonts w:ascii="Times" w:hAnsi="Times"/>
+          <w:color w:val="FF0000"/>
+          <w:szCs w:val="20"/>
+          <w:lang w:eastAsia="en-US"/>
+        </w:rPr>
+        <w:t>Analizar los requerimientos obtenidos.</w:t>
+      </w:r>
+    </w:p>
+    <w:p>
+      <w:pPr>
+        <w:pStyle w:val="Listavistosa-nfasis11"/>
+        <w:numPr>
+          <w:ilvl w:val="0"/>
+          <w:numId w:val="3"/>
+        </w:numPr>
+        <w:rPr>
+          <w:rFonts w:ascii="Times" w:hAnsi="Times"/>
+          <w:color w:val="FF0000"/>
+          <w:szCs w:val="20"/>
+          <w:lang w:eastAsia="en-US"/>
+        </w:rPr>
+      </w:pPr>
+      <w:r>
+        <w:rPr>
+          <w:rFonts w:ascii="Times" w:hAnsi="Times"/>
+          <w:color w:val="FF0000"/>
+          <w:szCs w:val="20"/>
+          <w:lang w:eastAsia="en-US"/>
+        </w:rPr>
+        <w:t>Investigar sobre la existencia de posibles herramientas de software que cumplan con los requisitos obtenidos.</w:t>
+      </w:r>
+    </w:p>
+    <w:p>
+      <w:pPr>
+        <w:pStyle w:val="Listavistosa-nfasis11"/>
+        <w:numPr>
+          <w:ilvl w:val="0"/>
+          <w:numId w:val="3"/>
+        </w:numPr>
+        <w:rPr>
+          <w:rFonts w:ascii="Times" w:hAnsi="Times"/>
+          <w:color w:val="FF0000"/>
+          <w:szCs w:val="20"/>
+          <w:lang w:eastAsia="en-US"/>
+        </w:rPr>
+      </w:pPr>
+      <w:r>
+        <w:rPr>
+          <w:rFonts w:ascii="Times" w:hAnsi="Times"/>
+          <w:color w:val="FF0000"/>
+          <w:szCs w:val="20"/>
+          <w:lang w:eastAsia="en-US"/>
+        </w:rPr>
+        <w:t>Determinar los componentes, módulos e interfaces necesarias a implementar</w:t>
+      </w:r>
+    </w:p>
+    <w:p>
+      <w:r>
+        <w:t>Se elaboró una entrev</w:t>
+      </w:r>
+      <w:r>
+        <w:t>ista al personal administrativo este fue acompañado con la observación, del cual se pudieron obtene</w:t>
+      </w:r>
+      <w:r>
+        <w:t xml:space="preserve">r los requerimientos necesarios. </w:t>
+      </w:r>
+    </w:p>
+    <w:p>
+      <w:r>
+        <w:t xml:space="preserve">De acuerdo a la investigación que se realizó existen sistemas que cuentan con algunas funciones parecidas, el problema de estos es que son extranjeros y no cotizan la moneda nacional lo que lo hace no funcional aquí. En Encarnación se realizó un sondeo en algunas empresas las cuales respondieron que las instituciones educativas no se acercan a consultar sobre </w:t>
+      </w:r>
+      <w:r>
+        <w:t xml:space="preserve">sistemas administrativos. </w:t>
+      </w:r>
+    </w:p>
+    <w:p>
+      <w:r>
+        <w:t xml:space="preserve">Una vez analizado los requerimientos obtenidos se pudo determinar los componentes, módulos e interfaces necesarias para desarrollar el sistema administrativo. </w:t>
+      </w:r>
+    </w:p>
+    <w:p>
+      <w:pPr>
         <w:rPr>
           <w:lang w:val="es-PY"/>
         </w:rPr>
@@ -11536,21 +11084,13 @@
         <w:rPr>
           <w:lang w:val="es-PY"/>
         </w:rPr>
-        <w:t xml:space="preserve">El resultado de la </w:t>
-      </w:r>
-      <w:proofErr w:type="spellStart"/>
-      <w:r>
-        <w:rPr>
-          <w:lang w:val="es-PY"/>
-        </w:rPr>
-        <w:t>encuenta</w:t>
-      </w:r>
-      <w:proofErr w:type="spellEnd"/>
-      <w:r>
-        <w:rPr>
-          <w:lang w:val="es-PY"/>
-        </w:rPr>
-        <w:t xml:space="preserve"> fue…. </w:t>
+        <w:t>El resultado de la encues</w:t>
+      </w:r>
+      <w:r>
+        <w:rPr>
+          <w:lang w:val="es-PY"/>
+        </w:rPr>
+        <w:t xml:space="preserve">ta fue…. </w:t>
       </w:r>
     </w:p>
     <w:p>
@@ -11593,7 +11133,7 @@
         </w:rPr>
         <w:br w:type="page"/>
       </w:r>
-      <w:bookmarkStart w:id="51" w:name="_Toc483949230"/>
+      <w:bookmarkStart w:id="51" w:name="_Toc485586660"/>
       <w:r>
         <w:rPr>
           <w:lang w:val="es-PY"/>
@@ -11613,7 +11153,25 @@
         <w:rPr>
           <w:lang w:val="es-PY"/>
         </w:rPr>
-        <w:t>El párrafo comienza aquí…</w:t>
+        <w:t xml:space="preserve">Durante el proceso de la recolección </w:t>
+      </w:r>
+      <w:r>
+        <w:rPr>
+          <w:lang w:val="es-PY"/>
+        </w:rPr>
+        <w:t>de datos, se ha determinado el impacto que tendrá el sistema</w:t>
+      </w:r>
+      <w:r>
+        <w:rPr>
+          <w:lang w:val="es-PY"/>
+        </w:rPr>
+        <w:t xml:space="preserve"> administrativo</w:t>
+      </w:r>
+      <w:r>
+        <w:rPr>
+          <w:lang w:val="es-PY"/>
+        </w:rPr>
+        <w:t xml:space="preserve"> desarrollado aplicado en la institución </w:t>
       </w:r>
     </w:p>
     <w:p>
@@ -11630,7 +11188,7 @@
         </w:rPr>
         <w:br w:type="page"/>
       </w:r>
-      <w:bookmarkStart w:id="52" w:name="_Toc483949231"/>
+      <w:bookmarkStart w:id="52" w:name="_Toc485586661"/>
       <w:r>
         <w:rPr>
           <w:lang w:val="es-PY"/>
@@ -11650,7 +11208,55 @@
         <w:rPr>
           <w:lang w:val="es-PY"/>
         </w:rPr>
-        <w:t>El párrafo comienza aquí…</w:t>
+        <w:t xml:space="preserve">Se recomienda como líneas </w:t>
+      </w:r>
+      <w:r>
+        <w:rPr>
+          <w:lang w:val="es-PY"/>
+        </w:rPr>
+        <w:t>futuras agregar funcionalidades</w:t>
+      </w:r>
+      <w:r>
+        <w:rPr>
+          <w:lang w:val="es-PY"/>
+        </w:rPr>
+        <w:t>:</w:t>
+      </w:r>
+    </w:p>
+    <w:p>
+      <w:pPr>
+        <w:pStyle w:val="Prrafodelista"/>
+        <w:numPr>
+          <w:ilvl w:val="0"/>
+          <w:numId w:val="12"/>
+        </w:numPr>
+        <w:rPr>
+          <w:lang w:val="es-PY"/>
+        </w:rPr>
+      </w:pPr>
+      <w:r>
+        <w:rPr>
+          <w:lang w:val="es-PY"/>
+        </w:rPr>
+        <w:t xml:space="preserve">Pago de salarios a docentes. </w:t>
+      </w:r>
+    </w:p>
+    <w:p>
+      <w:pPr>
+        <w:pStyle w:val="Prrafodelista"/>
+        <w:numPr>
+          <w:ilvl w:val="0"/>
+          <w:numId w:val="12"/>
+        </w:numPr>
+        <w:rPr>
+          <w:lang w:val="es-PY"/>
+        </w:rPr>
+      </w:pPr>
+      <w:r>
+        <w:rPr>
+          <w:lang w:val="es-PY"/>
+        </w:rPr>
+        <w:t>Registrar los adelantos.</w:t>
       </w:r>
     </w:p>
     <w:p>
@@ -11669,7 +11275,7 @@
         </w:rPr>
         <w:br w:type="page"/>
       </w:r>
-      <w:bookmarkStart w:id="53" w:name="_Toc483949232"/>
+      <w:bookmarkStart w:id="53" w:name="_Toc485586662"/>
       <w:r>
         <w:rPr>
           <w:rStyle w:val="Ttulo1Car"/>
@@ -11680,7 +11286,7 @@
       </w:r>
       <w:bookmarkEnd w:id="53"/>
     </w:p>
-    <w:bookmarkStart w:id="54" w:name="_Toc483949233" w:displacedByCustomXml="next"/>
+    <w:bookmarkStart w:id="54" w:name="_Toc485586663" w:displacedByCustomXml="next"/>
     <w:sdt>
       <w:sdtPr>
         <w:rPr>
@@ -11699,7 +11305,6 @@
           <w:docPartUnique/>
         </w:docPartObj>
       </w:sdtPr>
-      <w:sdtEndPr/>
       <w:sdtContent>
         <w:p>
           <w:pPr>
@@ -11721,7 +11326,6 @@
             <w:id w:val="111145805"/>
             <w:bibliography/>
           </w:sdtPr>
-          <w:sdtEndPr/>
           <w:sdtContent>
             <w:p>
               <w:pPr>
@@ -11746,6 +11350,75 @@
                   <w:iCs/>
                   <w:noProof/>
                 </w:rPr>
+                <w:t>Ministerio de Educacion y Cultura.</w:t>
+              </w:r>
+              <w:r>
+                <w:rPr>
+                  <w:noProof/>
+                </w:rPr>
+                <w:t xml:space="preserve"> (26 de mayo de 1998). Obtenido de https://www.mec.gov.py/talento/Normativas/ley_1264.pdf</w:t>
+              </w:r>
+            </w:p>
+            <w:p>
+              <w:pPr>
+                <w:pStyle w:val="Bibliografa"/>
+                <w:ind w:left="720" w:hanging="720"/>
+                <w:rPr>
+                  <w:noProof/>
+                </w:rPr>
+              </w:pPr>
+              <w:r>
+                <w:rPr>
+                  <w:i/>
+                  <w:iCs/>
+                  <w:noProof/>
+                </w:rPr>
+                <w:t>Ministerio de Educacion y Cultura.</w:t>
+              </w:r>
+              <w:r>
+                <w:rPr>
+                  <w:noProof/>
+                </w:rPr>
+                <w:t xml:space="preserve"> (26 de 05 de 1998). Obtenido de https://www.mec.gov.py/cms_v2/resoluciones/16-ley-12641998</w:t>
+              </w:r>
+            </w:p>
+            <w:p>
+              <w:pPr>
+                <w:pStyle w:val="Bibliografa"/>
+                <w:ind w:left="720" w:hanging="720"/>
+                <w:rPr>
+                  <w:noProof/>
+                </w:rPr>
+              </w:pPr>
+              <w:r>
+                <w:rPr>
+                  <w:i/>
+                  <w:iCs/>
+                  <w:noProof/>
+                </w:rPr>
+                <w:t>GRUPO I.A.G</w:t>
+              </w:r>
+              <w:r>
+                <w:rPr>
+                  <w:noProof/>
+                </w:rPr>
+                <w:t>. (2004). Obtenido de http://www.grupoiag.com/faq/que-es-un-sistema-de-gestion-o-mis</w:t>
+              </w:r>
+            </w:p>
+            <w:p>
+              <w:pPr>
+                <w:pStyle w:val="Bibliografa"/>
+                <w:ind w:left="720" w:hanging="720"/>
+                <w:rPr>
+                  <w:noProof/>
+                </w:rPr>
+              </w:pPr>
+              <w:r>
+                <w:rPr>
+                  <w:i/>
+                  <w:iCs/>
+                  <w:noProof/>
+                </w:rPr>
                 <w:t>EcuRed</w:t>
               </w:r>
               <w:r>
@@ -11753,6 +11426,255 @@
                   <w:noProof/>
                 </w:rPr>
                 <w:t>. (14 de diciembre de 2010). Obtenido de https://www.ecured.cu/Framework</w:t>
+              </w:r>
+            </w:p>
+            <w:p>
+              <w:pPr>
+                <w:pStyle w:val="Bibliografa"/>
+                <w:ind w:left="720" w:hanging="720"/>
+                <w:rPr>
+                  <w:noProof/>
+                </w:rPr>
+              </w:pPr>
+              <w:r>
+                <w:rPr>
+                  <w:i/>
+                  <w:iCs/>
+                  <w:noProof/>
+                </w:rPr>
+                <w:t>GENBETA</w:t>
+              </w:r>
+              <w:r>
+                <w:rPr>
+                  <w:noProof/>
+                </w:rPr>
+                <w:t>. (9 de 02 de 2012). Obtenido de http://www.genbeta.com/herramientas/sublime-text-un-sofisticado-editor-de-codigo-multiplataforma</w:t>
+              </w:r>
+            </w:p>
+            <w:p>
+              <w:pPr>
+                <w:pStyle w:val="Bibliografa"/>
+                <w:ind w:left="720" w:hanging="720"/>
+                <w:rPr>
+                  <w:noProof/>
+                </w:rPr>
+              </w:pPr>
+              <w:r>
+                <w:rPr>
+                  <w:i/>
+                  <w:iCs/>
+                  <w:noProof/>
+                </w:rPr>
+                <w:t>OpenWebinars</w:t>
+              </w:r>
+              <w:r>
+                <w:rPr>
+                  <w:noProof/>
+                </w:rPr>
+                <w:t>. (8 de noviembre de 2016). Obtenido de https://openwebinars.net/blog/los-7-mejores-frameworks-de-java-de-2016/</w:t>
+              </w:r>
+            </w:p>
+            <w:p>
+              <w:pPr>
+                <w:pStyle w:val="Bibliografa"/>
+                <w:ind w:left="720" w:hanging="720"/>
+                <w:rPr>
+                  <w:noProof/>
+                </w:rPr>
+              </w:pPr>
+              <w:r>
+                <w:rPr>
+                  <w:i/>
+                  <w:iCs/>
+                  <w:noProof/>
+                </w:rPr>
+                <w:t>SQL Server .</w:t>
+              </w:r>
+              <w:r>
+                <w:rPr>
+                  <w:noProof/>
+                </w:rPr>
+                <w:t xml:space="preserve"> (2016). Obtenido de https://www.microsoft.com/es-xl/sql-server/sql-server-2016</w:t>
+              </w:r>
+            </w:p>
+            <w:p>
+              <w:pPr>
+                <w:pStyle w:val="Bibliografa"/>
+                <w:ind w:left="720" w:hanging="720"/>
+                <w:rPr>
+                  <w:noProof/>
+                </w:rPr>
+              </w:pPr>
+              <w:r>
+                <w:rPr>
+                  <w:noProof/>
+                </w:rPr>
+                <w:t xml:space="preserve">Acosta, J. C. (2012). </w:t>
+              </w:r>
+              <w:r>
+                <w:rPr>
+                  <w:i/>
+                  <w:iCs/>
+                  <w:noProof/>
+                </w:rPr>
+                <w:t>Medición de atributos POO en frameworks de desarrollo PHP.</w:t>
+              </w:r>
+              <w:r>
+                <w:rPr>
+                  <w:noProof/>
+                </w:rPr>
+                <w:t xml:space="preserve"> Argentina: In XVIII Congreso Argentino de Ciencias de la Computación.</w:t>
+              </w:r>
+            </w:p>
+            <w:p>
+              <w:pPr>
+                <w:pStyle w:val="Bibliografa"/>
+                <w:ind w:left="720" w:hanging="720"/>
+                <w:rPr>
+                  <w:noProof/>
+                </w:rPr>
+              </w:pPr>
+              <w:r>
+                <w:rPr>
+                  <w:noProof/>
+                </w:rPr>
+                <w:t xml:space="preserve">Aguilera, S. ( 2015). </w:t>
+              </w:r>
+              <w:r>
+                <w:rPr>
+                  <w:i/>
+                  <w:iCs/>
+                  <w:noProof/>
+                </w:rPr>
+                <w:t>Tipos de Software.</w:t>
+              </w:r>
+              <w:r>
+                <w:rPr>
+                  <w:noProof/>
+                </w:rPr>
+                <w:t xml:space="preserve"> Obtenido de http://repositorio.ub.edu.ar/bitstream/handle/123456789/5213/FInform-502-U4-7-TiposdeSw-2015.pdf?sequence=1&amp;isAllowed=y</w:t>
+              </w:r>
+            </w:p>
+            <w:p>
+              <w:pPr>
+                <w:pStyle w:val="Bibliografa"/>
+                <w:ind w:left="720" w:hanging="720"/>
+                <w:rPr>
+                  <w:noProof/>
+                </w:rPr>
+              </w:pPr>
+              <w:r>
+                <w:rPr>
+                  <w:i/>
+                  <w:iCs/>
+                  <w:noProof/>
+                </w:rPr>
+                <w:t>aulaFormativa</w:t>
+              </w:r>
+              <w:r>
+                <w:rPr>
+                  <w:noProof/>
+                </w:rPr>
+                <w:t>. (s.f.). Obtenido de http://blog.aulaformativa.com/listados-ruby-frameworks/</w:t>
+              </w:r>
+            </w:p>
+            <w:p>
+              <w:pPr>
+                <w:pStyle w:val="Bibliografa"/>
+                <w:ind w:left="720" w:hanging="720"/>
+                <w:rPr>
+                  <w:noProof/>
+                </w:rPr>
+              </w:pPr>
+              <w:r>
+                <w:rPr>
+                  <w:i/>
+                  <w:iCs/>
+                  <w:noProof/>
+                </w:rPr>
+                <w:t>aulica</w:t>
+              </w:r>
+              <w:r>
+                <w:rPr>
+                  <w:noProof/>
+                </w:rPr>
+                <w:t>. (s.f.). Obtenido de http://www.aulica.com.ar/</w:t>
+              </w:r>
+            </w:p>
+            <w:p>
+              <w:pPr>
+                <w:pStyle w:val="Bibliografa"/>
+                <w:ind w:left="720" w:hanging="720"/>
+                <w:rPr>
+                  <w:noProof/>
+                </w:rPr>
+              </w:pPr>
+              <w:r>
+                <w:rPr>
+                  <w:i/>
+                  <w:iCs/>
+                  <w:noProof/>
+                </w:rPr>
+                <w:t>aulica.com</w:t>
+              </w:r>
+              <w:r>
+                <w:rPr>
+                  <w:noProof/>
+                </w:rPr>
+                <w:t>. (s.f.). Obtenido de http://www.aulica.com.ar/</w:t>
+              </w:r>
+            </w:p>
+            <w:p>
+              <w:pPr>
+                <w:pStyle w:val="Bibliografa"/>
+                <w:ind w:left="720" w:hanging="720"/>
+                <w:rPr>
+                  <w:noProof/>
+                </w:rPr>
+              </w:pPr>
+              <w:r>
+                <w:rPr>
+                  <w:noProof/>
+                </w:rPr>
+                <w:t xml:space="preserve">Carlo, L. (s.f.). </w:t>
+              </w:r>
+              <w:r>
+                <w:rPr>
+                  <w:i/>
+                  <w:iCs/>
+                  <w:noProof/>
+                </w:rPr>
+                <w:t>Prezi</w:t>
+              </w:r>
+              <w:r>
+                <w:rPr>
+                  <w:noProof/>
+                </w:rPr>
+                <w:t>. Obtenido de https://www.google.com.py/?gws_rd=ssl#q=que+es+trello</w:t>
+              </w:r>
+            </w:p>
+            <w:p>
+              <w:pPr>
+                <w:pStyle w:val="Bibliografa"/>
+                <w:ind w:left="720" w:hanging="720"/>
+                <w:rPr>
+                  <w:noProof/>
+                </w:rPr>
+              </w:pPr>
+              <w:r>
+                <w:rPr>
+                  <w:i/>
+                  <w:iCs/>
+                  <w:noProof/>
+                </w:rPr>
+                <w:lastRenderedPageBreak/>
+                <w:t>colegiosyliceos.com</w:t>
+              </w:r>
+              <w:r>
+                <w:rPr>
+                  <w:noProof/>
+                </w:rPr>
+                <w:t>. (s.f.). Obtenido de http://www.colegiosyliceos.com/gescolarcm.html</w:t>
               </w:r>
             </w:p>
             <w:p>
@@ -11797,6 +11719,173 @@
                   <w:noProof/>
                 </w:rPr>
                 <w:t>Consejo Departamental de Educación. (01 de Noviembre de 2016). Plan Educativo Departmental. Asunción, Cental, Paraguay.</w:t>
+              </w:r>
+            </w:p>
+            <w:p>
+              <w:pPr>
+                <w:pStyle w:val="Bibliografa"/>
+                <w:ind w:left="720" w:hanging="720"/>
+                <w:rPr>
+                  <w:noProof/>
+                </w:rPr>
+              </w:pPr>
+              <w:r>
+                <w:rPr>
+                  <w:i/>
+                  <w:iCs/>
+                  <w:noProof/>
+                </w:rPr>
+                <w:t>De Conceptos</w:t>
+              </w:r>
+              <w:r>
+                <w:rPr>
+                  <w:noProof/>
+                </w:rPr>
+                <w:t>. (s.f.). Obtenido de http://deconceptos.com/ciencias-sociales/caja-en-contabilidad</w:t>
+              </w:r>
+            </w:p>
+            <w:p>
+              <w:pPr>
+                <w:pStyle w:val="Bibliografa"/>
+                <w:ind w:left="720" w:hanging="720"/>
+                <w:rPr>
+                  <w:noProof/>
+                </w:rPr>
+              </w:pPr>
+              <w:r>
+                <w:rPr>
+                  <w:i/>
+                  <w:iCs/>
+                  <w:noProof/>
+                </w:rPr>
+                <w:t>Definición.De</w:t>
+              </w:r>
+              <w:r>
+                <w:rPr>
+                  <w:noProof/>
+                </w:rPr>
+                <w:t>. (s.f.). Obtenido de http://definicion.de/gestion/</w:t>
+              </w:r>
+            </w:p>
+            <w:p>
+              <w:pPr>
+                <w:pStyle w:val="Bibliografa"/>
+                <w:ind w:left="720" w:hanging="720"/>
+                <w:rPr>
+                  <w:noProof/>
+                </w:rPr>
+              </w:pPr>
+              <w:r>
+                <w:rPr>
+                  <w:i/>
+                  <w:iCs/>
+                  <w:noProof/>
+                </w:rPr>
+                <w:t>Definición.DE</w:t>
+              </w:r>
+              <w:r>
+                <w:rPr>
+                  <w:noProof/>
+                </w:rPr>
+                <w:t>. (s.f.). Obtenido de http://definicion.de/colegio/</w:t>
+              </w:r>
+            </w:p>
+            <w:p>
+              <w:pPr>
+                <w:pStyle w:val="Bibliografa"/>
+                <w:ind w:left="720" w:hanging="720"/>
+                <w:rPr>
+                  <w:noProof/>
+                </w:rPr>
+              </w:pPr>
+              <w:r>
+                <w:rPr>
+                  <w:i/>
+                  <w:iCs/>
+                  <w:noProof/>
+                </w:rPr>
+                <w:t>DefiniciónABC</w:t>
+              </w:r>
+              <w:r>
+                <w:rPr>
+                  <w:noProof/>
+                </w:rPr>
+                <w:t>. (s.f.). Obtenido de http://www.definicionabc.com/economia/administrativa.php</w:t>
+              </w:r>
+            </w:p>
+            <w:p>
+              <w:pPr>
+                <w:pStyle w:val="Bibliografa"/>
+                <w:ind w:left="720" w:hanging="720"/>
+                <w:rPr>
+                  <w:noProof/>
+                </w:rPr>
+              </w:pPr>
+              <w:r>
+                <w:rPr>
+                  <w:i/>
+                  <w:iCs/>
+                  <w:noProof/>
+                </w:rPr>
+                <w:t>EcuRed</w:t>
+              </w:r>
+              <w:r>
+                <w:rPr>
+                  <w:noProof/>
+                </w:rPr>
+                <w:t>. (s.f.). Obtenido de http://www.ecured.cu/Sistema_inform%C3%A1tico</w:t>
+              </w:r>
+            </w:p>
+            <w:p>
+              <w:pPr>
+                <w:pStyle w:val="Bibliografa"/>
+                <w:ind w:left="720" w:hanging="720"/>
+                <w:rPr>
+                  <w:noProof/>
+                </w:rPr>
+              </w:pPr>
+              <w:r>
+                <w:rPr>
+                  <w:i/>
+                  <w:iCs/>
+                  <w:noProof/>
+                </w:rPr>
+                <w:t>FracktalWeb</w:t>
+              </w:r>
+              <w:r>
+                <w:rPr>
+                  <w:noProof/>
+                </w:rPr>
+                <w:t>. (s.f.). Obtenido de http://fraktalweb.com/blog/sistemas-web-para-que-sirven/</w:t>
+              </w:r>
+            </w:p>
+            <w:p>
+              <w:pPr>
+                <w:pStyle w:val="Bibliografa"/>
+                <w:ind w:left="720" w:hanging="720"/>
+                <w:rPr>
+                  <w:noProof/>
+                </w:rPr>
+              </w:pPr>
+              <w:r>
+                <w:rPr>
+                  <w:noProof/>
+                </w:rPr>
+                <w:t xml:space="preserve">Garzas, J. (22 de 11 de 2011). </w:t>
+              </w:r>
+              <w:r>
+                <w:rPr>
+                  <w:i/>
+                  <w:iCs/>
+                  <w:noProof/>
+                </w:rPr>
+                <w:t>JavierGarzasBlog</w:t>
+              </w:r>
+              <w:r>
+                <w:rPr>
+                  <w:noProof/>
+                </w:rPr>
+                <w:t>. Obtenido de http://www.javiergarzas.com/2011/11/kanban.html</w:t>
               </w:r>
             </w:p>
             <w:p>
@@ -11867,6 +11956,317 @@
               </w:pPr>
               <w:r>
                 <w:rPr>
+                  <w:noProof/>
+                  <w:lang w:val="en-US"/>
+                </w:rPr>
+                <w:t xml:space="preserve">Lopez, J., &amp; Perez, P. (2012). </w:t>
+              </w:r>
+              <w:r>
+                <w:rPr>
+                  <w:i/>
+                  <w:iCs/>
+                  <w:noProof/>
+                  <w:lang w:val="en-US"/>
+                </w:rPr>
+                <w:t>ASP .NET for newbies.</w:t>
+              </w:r>
+              <w:r>
+                <w:rPr>
+                  <w:noProof/>
+                  <w:lang w:val="en-US"/>
+                </w:rPr>
+                <w:t xml:space="preserve"> </w:t>
+              </w:r>
+              <w:r>
+                <w:rPr>
+                  <w:noProof/>
+                </w:rPr>
+                <w:t>Espanha: Abc.</w:t>
+              </w:r>
+            </w:p>
+            <w:p>
+              <w:pPr>
+                <w:pStyle w:val="Bibliografa"/>
+                <w:ind w:left="720" w:hanging="720"/>
+                <w:rPr>
+                  <w:noProof/>
+                </w:rPr>
+              </w:pPr>
+              <w:r>
+                <w:rPr>
+                  <w:noProof/>
+                </w:rPr>
+                <w:t xml:space="preserve">Marqués, M. (2011). Sistema de Gestión de base de datos. En M. Marqués, </w:t>
+              </w:r>
+              <w:r>
+                <w:rPr>
+                  <w:i/>
+                  <w:iCs/>
+                  <w:noProof/>
+                </w:rPr>
+                <w:t>Base de Datos</w:t>
+              </w:r>
+              <w:r>
+                <w:rPr>
+                  <w:noProof/>
+                </w:rPr>
+                <w:t xml:space="preserve"> (pág. 3).</w:t>
+              </w:r>
+            </w:p>
+            <w:p>
+              <w:pPr>
+                <w:pStyle w:val="Bibliografa"/>
+                <w:ind w:left="720" w:hanging="720"/>
+                <w:rPr>
+                  <w:noProof/>
+                </w:rPr>
+              </w:pPr>
+              <w:r>
+                <w:rPr>
+                  <w:noProof/>
+                </w:rPr>
+                <w:t xml:space="preserve">Martinez, R. (02 de 10 de 2010). </w:t>
+              </w:r>
+              <w:r>
+                <w:rPr>
+                  <w:i/>
+                  <w:iCs/>
+                  <w:noProof/>
+                </w:rPr>
+                <w:t>PostgreSQL - es</w:t>
+              </w:r>
+              <w:r>
+                <w:rPr>
+                  <w:noProof/>
+                </w:rPr>
+                <w:t>. Obtenido de http://www.postgresql.org.es/sobre_postgresql</w:t>
+              </w:r>
+            </w:p>
+            <w:p>
+              <w:pPr>
+                <w:pStyle w:val="Bibliografa"/>
+                <w:ind w:left="720" w:hanging="720"/>
+                <w:rPr>
+                  <w:noProof/>
+                </w:rPr>
+              </w:pPr>
+              <w:r>
+                <w:rPr>
+                  <w:i/>
+                  <w:iCs/>
+                  <w:noProof/>
+                </w:rPr>
+                <w:t>Master Magazine</w:t>
+              </w:r>
+              <w:r>
+                <w:rPr>
+                  <w:noProof/>
+                </w:rPr>
+                <w:t>. (s.f.). Obtenido de http://www.mastermagazine.info/termino/7216.php</w:t>
+              </w:r>
+            </w:p>
+            <w:p>
+              <w:pPr>
+                <w:pStyle w:val="Bibliografa"/>
+                <w:ind w:left="720" w:hanging="720"/>
+                <w:rPr>
+                  <w:noProof/>
+                </w:rPr>
+              </w:pPr>
+              <w:r>
+                <w:rPr>
+                  <w:i/>
+                  <w:iCs/>
+                  <w:noProof/>
+                </w:rPr>
+                <w:lastRenderedPageBreak/>
+                <w:t>monografías.com</w:t>
+              </w:r>
+              <w:r>
+                <w:rPr>
+                  <w:noProof/>
+                </w:rPr>
+                <w:t>. (s.f.). Obtenido de http://www.monografias.com/trabajos25/gestion-administrativa/gestion-administrativa.shtml#gestion</w:t>
+              </w:r>
+            </w:p>
+            <w:p>
+              <w:pPr>
+                <w:pStyle w:val="Bibliografa"/>
+                <w:ind w:left="720" w:hanging="720"/>
+                <w:rPr>
+                  <w:noProof/>
+                </w:rPr>
+              </w:pPr>
+              <w:r>
+                <w:rPr>
+                  <w:noProof/>
+                </w:rPr>
+                <w:t xml:space="preserve">Mussa, Y. (2008). </w:t>
+              </w:r>
+              <w:r>
+                <w:rPr>
+                  <w:i/>
+                  <w:iCs/>
+                  <w:noProof/>
+                </w:rPr>
+                <w:t>Fx2</w:t>
+              </w:r>
+              <w:r>
+                <w:rPr>
+                  <w:noProof/>
+                </w:rPr>
+                <w:t>. Obtenido de http://fx2.com.uy/mysql-un-aliado-para-la-gestion-de-base-de-datos</w:t>
+              </w:r>
+            </w:p>
+            <w:p>
+              <w:pPr>
+                <w:pStyle w:val="Bibliografa"/>
+                <w:ind w:left="720" w:hanging="720"/>
+                <w:rPr>
+                  <w:noProof/>
+                </w:rPr>
+              </w:pPr>
+              <w:r>
+                <w:rPr>
+                  <w:i/>
+                  <w:iCs/>
+                  <w:noProof/>
+                </w:rPr>
+                <w:t>PDCA</w:t>
+              </w:r>
+              <w:r>
+                <w:rPr>
+                  <w:noProof/>
+                </w:rPr>
+                <w:t>. (s.f.). Obtenido de http://www.pdcahome.com/metodo-kanban/</w:t>
+              </w:r>
+            </w:p>
+            <w:p>
+              <w:pPr>
+                <w:pStyle w:val="Bibliografa"/>
+                <w:ind w:left="720" w:hanging="720"/>
+                <w:rPr>
+                  <w:noProof/>
+                </w:rPr>
+              </w:pPr>
+              <w:r>
+                <w:rPr>
+                  <w:noProof/>
+                </w:rPr>
+                <w:t xml:space="preserve">Perez, J. (2010). </w:t>
+              </w:r>
+              <w:r>
+                <w:rPr>
+                  <w:i/>
+                  <w:iCs/>
+                  <w:noProof/>
+                </w:rPr>
+                <w:t>Tecnicas de programacion etc.</w:t>
+              </w:r>
+              <w:r>
+                <w:rPr>
+                  <w:noProof/>
+                </w:rPr>
+                <w:t xml:space="preserve"> Obtenido de unae.edu: https://www.unae.edu.py</w:t>
+              </w:r>
+            </w:p>
+            <w:p>
+              <w:pPr>
+                <w:pStyle w:val="Bibliografa"/>
+                <w:ind w:left="720" w:hanging="720"/>
+                <w:rPr>
+                  <w:noProof/>
+                </w:rPr>
+              </w:pPr>
+              <w:r>
+                <w:rPr>
+                  <w:noProof/>
+                </w:rPr>
+                <w:t xml:space="preserve">Pressman, R. S. (2010). Administracion de la Configuración del Sofware. En R. S. Pressman, </w:t>
+              </w:r>
+              <w:r>
+                <w:rPr>
+                  <w:i/>
+                  <w:iCs/>
+                  <w:noProof/>
+                </w:rPr>
+                <w:t>Ingenieria del Software Un Enfoque Práctico</w:t>
+              </w:r>
+              <w:r>
+                <w:rPr>
+                  <w:noProof/>
+                </w:rPr>
+                <w:t xml:space="preserve"> (pág. 501). MC GRAW HI.</w:t>
+              </w:r>
+            </w:p>
+            <w:p>
+              <w:pPr>
+                <w:pStyle w:val="Bibliografa"/>
+                <w:ind w:left="720" w:hanging="720"/>
+                <w:rPr>
+                  <w:noProof/>
+                </w:rPr>
+              </w:pPr>
+              <w:r>
+                <w:rPr>
+                  <w:noProof/>
+                </w:rPr>
+                <w:t xml:space="preserve">Pressman, R. S. (2010). El Software y la Ingenieria del Software. En R. S. Pressman, </w:t>
+              </w:r>
+              <w:r>
+                <w:rPr>
+                  <w:i/>
+                  <w:iCs/>
+                  <w:noProof/>
+                </w:rPr>
+                <w:t>Ingenieria del Software- Un enfoque práctico</w:t>
+              </w:r>
+              <w:r>
+                <w:rPr>
+                  <w:noProof/>
+                </w:rPr>
+                <w:t xml:space="preserve"> (pág. 3). Mexico: MC Graw Hill.</w:t>
+              </w:r>
+            </w:p>
+            <w:p>
+              <w:pPr>
+                <w:pStyle w:val="Bibliografa"/>
+                <w:ind w:left="720" w:hanging="720"/>
+                <w:rPr>
+                  <w:noProof/>
+                </w:rPr>
+              </w:pPr>
+              <w:r>
+                <w:rPr>
+                  <w:noProof/>
+                </w:rPr>
+                <w:t xml:space="preserve">proemsa. (s.f.). </w:t>
+              </w:r>
+              <w:r>
+                <w:rPr>
+                  <w:i/>
+                  <w:iCs/>
+                  <w:noProof/>
+                </w:rPr>
+                <w:t>Software de Administración para Colegios o Centros Educativos</w:t>
+              </w:r>
+              <w:r>
+                <w:rPr>
+                  <w:noProof/>
+                </w:rPr>
+                <w:t>. Obtenido de http://www.proemsasoftware.com/software-de-administracion-para-colegios-o-centros-educativos/</w:t>
+              </w:r>
+            </w:p>
+            <w:p>
+              <w:pPr>
+                <w:pStyle w:val="Bibliografa"/>
+                <w:ind w:left="720" w:hanging="720"/>
+                <w:rPr>
+                  <w:noProof/>
+                </w:rPr>
+              </w:pPr>
+              <w:r>
+                <w:rPr>
                   <w:i/>
                   <w:iCs/>
                   <w:noProof/>
@@ -11878,6 +12278,140 @@
                   <w:noProof/>
                 </w:rPr>
                 <w:t>. (s.f.). Obtenido de Real Academia Española: http://www.rae.es/</w:t>
+              </w:r>
+            </w:p>
+            <w:p>
+              <w:pPr>
+                <w:pStyle w:val="Bibliografa"/>
+                <w:ind w:left="720" w:hanging="720"/>
+                <w:rPr>
+                  <w:noProof/>
+                </w:rPr>
+              </w:pPr>
+              <w:r>
+                <w:rPr>
+                  <w:i/>
+                  <w:iCs/>
+                  <w:noProof/>
+                </w:rPr>
+                <w:t>Saberes</w:t>
+              </w:r>
+              <w:r>
+                <w:rPr>
+                  <w:noProof/>
+                </w:rPr>
+                <w:t>. (s.f.). Obtenido de http://www.sistemasaberes.com/</w:t>
+              </w:r>
+            </w:p>
+            <w:p>
+              <w:pPr>
+                <w:pStyle w:val="Bibliografa"/>
+                <w:ind w:left="720" w:hanging="720"/>
+                <w:rPr>
+                  <w:noProof/>
+                </w:rPr>
+              </w:pPr>
+              <w:r>
+                <w:rPr>
+                  <w:noProof/>
+                </w:rPr>
+                <w:t xml:space="preserve">Sampieri. (s.f.). Metodología de la investigacion. En R. Sampieri, </w:t>
+              </w:r>
+              <w:r>
+                <w:rPr>
+                  <w:i/>
+                  <w:iCs/>
+                  <w:noProof/>
+                </w:rPr>
+                <w:t>Metodología de la investigacion.</w:t>
+              </w:r>
+              <w:r>
+                <w:rPr>
+                  <w:noProof/>
+                </w:rPr>
+                <w:t xml:space="preserve"> McGrawHi.</w:t>
+              </w:r>
+            </w:p>
+            <w:p>
+              <w:pPr>
+                <w:pStyle w:val="Bibliografa"/>
+                <w:ind w:left="720" w:hanging="720"/>
+                <w:rPr>
+                  <w:noProof/>
+                </w:rPr>
+              </w:pPr>
+              <w:r>
+                <w:rPr>
+                  <w:noProof/>
+                </w:rPr>
+                <w:t>Sampieri, R. (s.f.). Metodología de la Investigación.</w:t>
+              </w:r>
+            </w:p>
+            <w:p>
+              <w:pPr>
+                <w:pStyle w:val="Bibliografa"/>
+                <w:ind w:left="720" w:hanging="720"/>
+                <w:rPr>
+                  <w:noProof/>
+                </w:rPr>
+              </w:pPr>
+              <w:r>
+                <w:rPr>
+                  <w:i/>
+                  <w:iCs/>
+                  <w:noProof/>
+                </w:rPr>
+                <w:t>SistemaSaberes</w:t>
+              </w:r>
+              <w:r>
+                <w:rPr>
+                  <w:noProof/>
+                </w:rPr>
+                <w:t>. (s.f.). Obtenido de http://www.sistemasaberes.com/para-que/</w:t>
+              </w:r>
+            </w:p>
+            <w:p>
+              <w:pPr>
+                <w:pStyle w:val="Bibliografa"/>
+                <w:ind w:left="720" w:hanging="720"/>
+                <w:rPr>
+                  <w:noProof/>
+                </w:rPr>
+              </w:pPr>
+              <w:r>
+                <w:rPr>
+                  <w:noProof/>
+                </w:rPr>
+                <w:t xml:space="preserve">TIOBE. (2015). </w:t>
+              </w:r>
+              <w:r>
+                <w:rPr>
+                  <w:i/>
+                  <w:iCs/>
+                  <w:noProof/>
+                </w:rPr>
+                <w:t>TIOBE</w:t>
+              </w:r>
+              <w:r>
+                <w:rPr>
+                  <w:noProof/>
+                </w:rPr>
+                <w:t>. Obtenido de https://www.tiobe.com/tiobe-index/</w:t>
+              </w:r>
+            </w:p>
+            <w:p>
+              <w:pPr>
+                <w:pStyle w:val="Bibliografa"/>
+                <w:ind w:left="720" w:hanging="720"/>
+                <w:rPr>
+                  <w:noProof/>
+                </w:rPr>
+              </w:pPr>
+              <w:r>
+                <w:rPr>
+                  <w:noProof/>
+                </w:rPr>
+                <w:t>Vargas, G. (31 de marzo de 2009). Obtenido de MG Mejora tu Gestion: http://mejoratugestion.com/mejora-tu-gestion/que-es-un-sistema-de-gestion/</w:t>
               </w:r>
             </w:p>
             <w:p>
@@ -11937,7 +12471,18 @@
           <w:szCs w:val="24"/>
           <w:lang w:val="es-PY"/>
         </w:rPr>
-        <w:t>Asociación Americana de Sicología. (2003</w:t>
+        <w:t>Asociación Americana de Sicología. (200</w:t>
+      </w:r>
+      <w:bookmarkStart w:id="55" w:name="_GoBack"/>
+      <w:bookmarkEnd w:id="55"/>
+      <w:r>
+        <w:rPr>
+          <w:rFonts w:ascii="Times New Roman" w:hAnsi="Times New Roman"/>
+          <w:color w:val="000000"/>
+          <w:szCs w:val="24"/>
+          <w:lang w:val="es-PY"/>
+        </w:rPr>
+        <w:t>3</w:t>
       </w:r>
       <w:r>
         <w:rPr>
@@ -12493,7 +13038,6 @@
           <w:szCs w:val="24"/>
           <w:lang w:val="es-PY"/>
         </w:rPr>
-        <w:lastRenderedPageBreak/>
         <w:t>Homero</w:t>
       </w:r>
       <w:r>
@@ -13270,7 +13814,7 @@
         </w:rPr>
         <w:br w:type="page"/>
       </w:r>
-      <w:bookmarkStart w:id="55" w:name="_Toc483949234"/>
+      <w:bookmarkStart w:id="56" w:name="_Toc485586664"/>
       <w:r>
         <w:rPr>
           <w:lang w:val="es-PY"/>
@@ -13278,7 +13822,7 @@
         <w:lastRenderedPageBreak/>
         <w:t>Anexos</w:t>
       </w:r>
-      <w:bookmarkEnd w:id="55"/>
+      <w:bookmarkEnd w:id="56"/>
     </w:p>
     <w:p>
       <w:pPr>
@@ -14818,6 +15362,119 @@
     </w:lvl>
   </w:abstractNum>
   <w:abstractNum w:abstractNumId="10">
+    <w:nsid w:val="65B51079"/>
+    <w:multiLevelType w:val="hybridMultilevel"/>
+    <w:tmpl w:val="2F88C444"/>
+    <w:lvl w:ilvl="0" w:tplc="0C0A000D">
+      <w:start w:val="1"/>
+      <w:numFmt w:val="bullet"/>
+      <w:lvlText w:val=""/>
+      <w:lvlJc w:val="left"/>
+      <w:pPr>
+        <w:ind w:left="1490" w:hanging="360"/>
+      </w:pPr>
+      <w:rPr>
+        <w:rFonts w:ascii="Wingdings" w:hAnsi="Wingdings" w:hint="default"/>
+      </w:rPr>
+    </w:lvl>
+    <w:lvl w:ilvl="1" w:tplc="0C0A0003" w:tentative="1">
+      <w:start w:val="1"/>
+      <w:numFmt w:val="bullet"/>
+      <w:lvlText w:val="o"/>
+      <w:lvlJc w:val="left"/>
+      <w:pPr>
+        <w:ind w:left="2210" w:hanging="360"/>
+      </w:pPr>
+      <w:rPr>
+        <w:rFonts w:ascii="Courier New" w:hAnsi="Courier New" w:cs="Courier New" w:hint="default"/>
+      </w:rPr>
+    </w:lvl>
+    <w:lvl w:ilvl="2" w:tplc="0C0A0005" w:tentative="1">
+      <w:start w:val="1"/>
+      <w:numFmt w:val="bullet"/>
+      <w:lvlText w:val=""/>
+      <w:lvlJc w:val="left"/>
+      <w:pPr>
+        <w:ind w:left="2930" w:hanging="360"/>
+      </w:pPr>
+      <w:rPr>
+        <w:rFonts w:ascii="Wingdings" w:hAnsi="Wingdings" w:hint="default"/>
+      </w:rPr>
+    </w:lvl>
+    <w:lvl w:ilvl="3" w:tplc="0C0A0001" w:tentative="1">
+      <w:start w:val="1"/>
+      <w:numFmt w:val="bullet"/>
+      <w:lvlText w:val=""/>
+      <w:lvlJc w:val="left"/>
+      <w:pPr>
+        <w:ind w:left="3650" w:hanging="360"/>
+      </w:pPr>
+      <w:rPr>
+        <w:rFonts w:ascii="Symbol" w:hAnsi="Symbol" w:hint="default"/>
+      </w:rPr>
+    </w:lvl>
+    <w:lvl w:ilvl="4" w:tplc="0C0A0003" w:tentative="1">
+      <w:start w:val="1"/>
+      <w:numFmt w:val="bullet"/>
+      <w:lvlText w:val="o"/>
+      <w:lvlJc w:val="left"/>
+      <w:pPr>
+        <w:ind w:left="4370" w:hanging="360"/>
+      </w:pPr>
+      <w:rPr>
+        <w:rFonts w:ascii="Courier New" w:hAnsi="Courier New" w:cs="Courier New" w:hint="default"/>
+      </w:rPr>
+    </w:lvl>
+    <w:lvl w:ilvl="5" w:tplc="0C0A0005" w:tentative="1">
+      <w:start w:val="1"/>
+      <w:numFmt w:val="bullet"/>
+      <w:lvlText w:val=""/>
+      <w:lvlJc w:val="left"/>
+      <w:pPr>
+        <w:ind w:left="5090" w:hanging="360"/>
+      </w:pPr>
+      <w:rPr>
+        <w:rFonts w:ascii="Wingdings" w:hAnsi="Wingdings" w:hint="default"/>
+      </w:rPr>
+    </w:lvl>
+    <w:lvl w:ilvl="6" w:tplc="0C0A0001" w:tentative="1">
+      <w:start w:val="1"/>
+      <w:numFmt w:val="bullet"/>
+      <w:lvlText w:val=""/>
+      <w:lvlJc w:val="left"/>
+      <w:pPr>
+        <w:ind w:left="5810" w:hanging="360"/>
+      </w:pPr>
+      <w:rPr>
+        <w:rFonts w:ascii="Symbol" w:hAnsi="Symbol" w:hint="default"/>
+      </w:rPr>
+    </w:lvl>
+    <w:lvl w:ilvl="7" w:tplc="0C0A0003" w:tentative="1">
+      <w:start w:val="1"/>
+      <w:numFmt w:val="bullet"/>
+      <w:lvlText w:val="o"/>
+      <w:lvlJc w:val="left"/>
+      <w:pPr>
+        <w:ind w:left="6530" w:hanging="360"/>
+      </w:pPr>
+      <w:rPr>
+        <w:rFonts w:ascii="Courier New" w:hAnsi="Courier New" w:cs="Courier New" w:hint="default"/>
+      </w:rPr>
+    </w:lvl>
+    <w:lvl w:ilvl="8" w:tplc="0C0A0005" w:tentative="1">
+      <w:start w:val="1"/>
+      <w:numFmt w:val="bullet"/>
+      <w:lvlText w:val=""/>
+      <w:lvlJc w:val="left"/>
+      <w:pPr>
+        <w:ind w:left="7250" w:hanging="360"/>
+      </w:pPr>
+      <w:rPr>
+        <w:rFonts w:ascii="Wingdings" w:hAnsi="Wingdings" w:hint="default"/>
+      </w:rPr>
+    </w:lvl>
+  </w:abstractNum>
+  <w:abstractNum w:abstractNumId="11">
     <w:nsid w:val="75981CCA"/>
     <w:multiLevelType w:val="hybridMultilevel"/>
     <w:tmpl w:val="2A04474A"/>
@@ -14910,7 +15567,7 @@
     <w:abstractNumId w:val="3"/>
   </w:num>
   <w:num w:numId="2">
-    <w:abstractNumId w:val="10"/>
+    <w:abstractNumId w:val="11"/>
   </w:num>
   <w:num w:numId="3">
     <w:abstractNumId w:val="8"/>
@@ -14938,6 +15595,9 @@
   </w:num>
   <w:num w:numId="11">
     <w:abstractNumId w:val="7"/>
+  </w:num>
+  <w:num w:numId="12">
+    <w:abstractNumId w:val="10"/>
   </w:num>
 </w:numbering>
 </file>
@@ -15250,6 +15910,7 @@
   <w:style w:type="character" w:default="1" w:styleId="Fuentedeprrafopredeter">
     <w:name w:val="Default Paragraph Font"/>
     <w:uiPriority w:val="1"/>
+    <w:semiHidden/>
     <w:unhideWhenUsed/>
   </w:style>
   <w:style w:type="table" w:default="1" w:styleId="Tablanormal">
@@ -16226,6 +16887,7 @@
   <w:style w:type="character" w:default="1" w:styleId="Fuentedeprrafopredeter">
     <w:name w:val="Default Paragraph Font"/>
     <w:uiPriority w:val="1"/>
+    <w:semiHidden/>
     <w:unhideWhenUsed/>
   </w:style>
   <w:style w:type="table" w:default="1" w:styleId="Tablanormal">
@@ -17829,7 +18491,7 @@
 </file>
 
 <file path=customXml/itemProps1.xml><?xml version="1.0" encoding="utf-8"?>
-<ds:datastoreItem xmlns:ds="http://schemas.openxmlformats.org/officeDocument/2006/customXml" ds:itemID="{99E65B5B-A63F-4B07-871F-71E546D113CA}">
+<ds:datastoreItem xmlns:ds="http://schemas.openxmlformats.org/officeDocument/2006/customXml" ds:itemID="{DFB69AEC-93A0-468C-99C5-84F64A81DFF7}">
   <ds:schemaRefs>
     <ds:schemaRef ds:uri="http://schemas.openxmlformats.org/officeDocument/2006/bibliography"/>
   </ds:schemaRefs>

--- a/TesisMelanie.docx
+++ b/TesisMelanie.docx
@@ -4437,23 +4437,7 @@
             <w:noProof/>
             <w:lang w:val="es-PY"/>
           </w:rPr>
-          <w:t>Resulta</w:t>
-        </w:r>
-        <w:r>
-          <w:rPr>
-            <w:rStyle w:val="Hipervnculo"/>
-            <w:noProof/>
-            <w:lang w:val="es-PY"/>
-          </w:rPr>
-          <w:t>d</w:t>
-        </w:r>
-        <w:r>
-          <w:rPr>
-            <w:rStyle w:val="Hipervnculo"/>
-            <w:noProof/>
-            <w:lang w:val="es-PY"/>
-          </w:rPr>
-          <w:t>os y Discusión</w:t>
+          <w:t>Resultados y Discusión</w:t>
         </w:r>
         <w:r>
           <w:rPr>
@@ -7552,6 +7536,11 @@
           <w:id w:val="1275442434"/>
           <w:citation/>
         </w:sdtPr>
+        <w:sdtEndPr>
+          <w:rPr>
+            <w:rStyle w:val="nfasissutil1"/>
+          </w:rPr>
+        </w:sdtEndPr>
         <w:sdtContent>
           <w:r>
             <w:rPr>
@@ -7728,6 +7717,11 @@
           <w:id w:val="-522624874"/>
           <w:citation/>
         </w:sdtPr>
+        <w:sdtEndPr>
+          <w:rPr>
+            <w:rStyle w:val="nfasissutil1"/>
+          </w:rPr>
+        </w:sdtEndPr>
         <w:sdtContent>
           <w:r>
             <w:rPr>
@@ -7785,6 +7779,7 @@
           <w:id w:val="-915927605"/>
           <w:citation/>
         </w:sdtPr>
+        <w:sdtEndPr/>
         <w:sdtContent>
           <w:r>
             <w:fldChar w:fldCharType="begin"/>
@@ -7884,6 +7879,7 @@
           <w:id w:val="140475055"/>
           <w:citation/>
         </w:sdtPr>
+        <w:sdtEndPr/>
         <w:sdtContent>
           <w:r>
             <w:fldChar w:fldCharType="begin"/>
@@ -7978,6 +7974,11 @@
           <w:id w:val="-251507175"/>
           <w:citation/>
         </w:sdtPr>
+        <w:sdtEndPr>
+          <w:rPr>
+            <w:rStyle w:val="Ttulo3Car"/>
+          </w:rPr>
+        </w:sdtEndPr>
         <w:sdtContent>
           <w:r>
             <w:rPr>
@@ -8101,6 +8102,11 @@
           <w:id w:val="741611727"/>
           <w:citation/>
         </w:sdtPr>
+        <w:sdtEndPr>
+          <w:rPr>
+            <w:rStyle w:val="nfasissutil1"/>
+          </w:rPr>
+        </w:sdtEndPr>
         <w:sdtContent>
           <w:r>
             <w:rPr>
@@ -8181,6 +8187,7 @@
           <w:id w:val="2143074917"/>
           <w:citation/>
         </w:sdtPr>
+        <w:sdtEndPr/>
         <w:sdtContent>
           <w:r>
             <w:fldChar w:fldCharType="begin"/>
@@ -8252,6 +8259,7 @@
           <w:id w:val="607779805"/>
           <w:citation/>
         </w:sdtPr>
+        <w:sdtEndPr/>
         <w:sdtContent>
           <w:r>
             <w:fldChar w:fldCharType="begin"/>
@@ -8300,6 +8308,7 @@
           <w:id w:val="-1078825681"/>
           <w:citation/>
         </w:sdtPr>
+        <w:sdtEndPr/>
         <w:sdtContent>
           <w:r>
             <w:fldChar w:fldCharType="begin"/>
@@ -8350,6 +8359,7 @@
           <w:id w:val="443348320"/>
           <w:citation/>
         </w:sdtPr>
+        <w:sdtEndPr/>
         <w:sdtContent>
           <w:r>
             <w:fldChar w:fldCharType="begin"/>
@@ -8424,6 +8434,7 @@
           <w:id w:val="-1533791676"/>
           <w:citation/>
         </w:sdtPr>
+        <w:sdtEndPr/>
         <w:sdtContent>
           <w:r>
             <w:fldChar w:fldCharType="begin"/>
@@ -8471,6 +8482,7 @@
           <w:id w:val="-1798216241"/>
           <w:citation/>
         </w:sdtPr>
+        <w:sdtEndPr/>
         <w:sdtContent>
           <w:r>
             <w:fldChar w:fldCharType="begin"/>
@@ -8546,6 +8558,7 @@
           <w:id w:val="-1253424911"/>
           <w:citation/>
         </w:sdtPr>
+        <w:sdtEndPr/>
         <w:sdtContent>
           <w:r>
             <w:fldChar w:fldCharType="begin"/>
@@ -8605,6 +8618,7 @@
           <w:id w:val="1761792352"/>
           <w:citation/>
         </w:sdtPr>
+        <w:sdtEndPr/>
         <w:sdtContent>
           <w:r>
             <w:fldChar w:fldCharType="begin"/>
@@ -8800,6 +8814,7 @@
           <w:id w:val="1217164642"/>
           <w:citation/>
         </w:sdtPr>
+        <w:sdtEndPr/>
         <w:sdtContent>
           <w:r>
             <w:fldChar w:fldCharType="begin"/>
@@ -8965,6 +8980,7 @@
           <w:id w:val="-537816686"/>
           <w:citation/>
         </w:sdtPr>
+        <w:sdtEndPr/>
         <w:sdtContent>
           <w:r>
             <w:fldChar w:fldCharType="begin"/>
@@ -9137,6 +9153,7 @@
           <w:id w:val="-246502090"/>
           <w:citation/>
         </w:sdtPr>
+        <w:sdtEndPr/>
         <w:sdtContent>
           <w:r>
             <w:fldChar w:fldCharType="begin"/>
@@ -9272,6 +9289,7 @@
           <w:id w:val="-1885711495"/>
           <w:citation/>
         </w:sdtPr>
+        <w:sdtEndPr/>
         <w:sdtContent>
           <w:r>
             <w:fldChar w:fldCharType="begin"/>
@@ -9312,6 +9330,7 @@
           <w:id w:val="-479065734"/>
           <w:citation/>
         </w:sdtPr>
+        <w:sdtEndPr/>
         <w:sdtContent>
           <w:r>
             <w:fldChar w:fldCharType="begin"/>
@@ -9408,6 +9427,7 @@
           <w:id w:val="-256840366"/>
           <w:citation/>
         </w:sdtPr>
+        <w:sdtEndPr/>
         <w:sdtContent>
           <w:r>
             <w:fldChar w:fldCharType="begin"/>
@@ -9445,6 +9465,7 @@
           <w:id w:val="385763347"/>
           <w:citation/>
         </w:sdtPr>
+        <w:sdtEndPr/>
         <w:sdtContent>
           <w:r>
             <w:fldChar w:fldCharType="begin"/>
@@ -9554,6 +9575,7 @@
           <w:id w:val="1531610245"/>
           <w:citation/>
         </w:sdtPr>
+        <w:sdtEndPr/>
         <w:sdtContent>
           <w:r>
             <w:fldChar w:fldCharType="begin"/>
@@ -9799,6 +9821,7 @@
           <w:id w:val="-97258505"/>
           <w:citation/>
         </w:sdtPr>
+        <w:sdtEndPr/>
         <w:sdtContent>
           <w:r>
             <w:fldChar w:fldCharType="begin"/>
@@ -9941,6 +9964,7 @@
           <w:id w:val="2062746998"/>
           <w:citation/>
         </w:sdtPr>
+        <w:sdtEndPr/>
         <w:sdtContent>
           <w:r>
             <w:rPr>
@@ -10033,6 +10057,7 @@
           <w:id w:val="505949047"/>
           <w:citation/>
         </w:sdtPr>
+        <w:sdtEndPr/>
         <w:sdtContent>
           <w:r>
             <w:fldChar w:fldCharType="begin"/>
@@ -10087,6 +10112,7 @@
           <w:id w:val="-816727566"/>
           <w:citation/>
         </w:sdtPr>
+        <w:sdtEndPr/>
         <w:sdtContent>
           <w:r>
             <w:fldChar w:fldCharType="begin"/>
@@ -10224,6 +10250,7 @@
           <w:id w:val="-1905441348"/>
           <w:citation/>
         </w:sdtPr>
+        <w:sdtEndPr/>
         <w:sdtContent>
           <w:r>
             <w:rPr>
@@ -10499,6 +10526,7 @@
           <w:id w:val="2061512816"/>
           <w:citation/>
         </w:sdtPr>
+        <w:sdtEndPr/>
         <w:sdtContent>
           <w:r>
             <w:rPr>
@@ -10592,6 +10620,7 @@
           <w:id w:val="708775028"/>
           <w:citation/>
         </w:sdtPr>
+        <w:sdtEndPr/>
         <w:sdtContent>
           <w:r>
             <w:rPr>
@@ -10990,133 +11019,519 @@
       </w:r>
     </w:p>
     <w:p>
+      <w:pPr>
+        <w:rPr>
+          <w:lang w:eastAsia="es-ES"/>
+        </w:rPr>
+      </w:pPr>
+      <w:r>
+        <w:t xml:space="preserve">Todo análisis de sistemas informático </w:t>
+      </w:r>
+      <w:r>
+        <w:t>requiere</w:t>
+      </w:r>
+      <w:r>
+        <w:t xml:space="preserve"> conocer el problema que intervendrá. Según </w:t>
+      </w:r>
+      <w:r>
+        <w:t xml:space="preserve">el libro de </w:t>
+      </w:r>
+      <w:proofErr w:type="spellStart"/>
+      <w:r>
+        <w:t>Sampieri</w:t>
+      </w:r>
+      <w:proofErr w:type="spellEnd"/>
+      <w:r>
+        <w:rPr>
+          <w:rStyle w:val="nfasissutil"/>
+        </w:rPr>
+        <w:t xml:space="preserve"> “</w:t>
+      </w:r>
+      <w:r>
+        <w:rPr>
+          <w:rStyle w:val="nfasissutil"/>
+        </w:rPr>
+        <w:t>Una vez que seleccionamos el diseño de investigación apropiado y la muestra adecuada, de acuerdo con nuestro problema de estudio e hipótesis la siguiente etapa consiste en recolectar los datos pertinentes sobre los atributos, conceptos o</w:t>
+      </w:r>
+      <w:r>
+        <w:rPr>
+          <w:rStyle w:val="nfasissutil"/>
+        </w:rPr>
+        <w:t xml:space="preserve"> </w:t>
+      </w:r>
+      <w:r>
+        <w:rPr>
+          <w:rStyle w:val="nfasissutil"/>
+        </w:rPr>
+        <w:t>variables de las unidades de análisis o casos</w:t>
+      </w:r>
+      <w:r>
+        <w:rPr>
+          <w:rStyle w:val="nfasissutil"/>
+        </w:rPr>
+        <w:t>”</w:t>
+      </w:r>
+      <w:r>
+        <w:rPr>
+          <w:rStyle w:val="nfasissutil"/>
+        </w:rPr>
+        <w:t>.</w:t>
+      </w:r>
+      <w:sdt>
+        <w:sdtPr>
+          <w:rPr>
+            <w:rStyle w:val="nfasissutil"/>
+          </w:rPr>
+          <w:id w:val="824713427"/>
+          <w:citation/>
+        </w:sdtPr>
+        <w:sdtEndPr>
+          <w:rPr>
+            <w:rStyle w:val="nfasissutil"/>
+          </w:rPr>
+        </w:sdtEndPr>
+        <w:sdtContent>
+          <w:r>
+            <w:rPr>
+              <w:rStyle w:val="nfasissutil"/>
+            </w:rPr>
+            <w:fldChar w:fldCharType="begin"/>
+          </w:r>
+          <w:r>
+            <w:rPr>
+              <w:rStyle w:val="nfasissutil"/>
+            </w:rPr>
+            <w:instrText xml:space="preserve">CITATION Rob10 \l 3082 </w:instrText>
+          </w:r>
+          <w:r>
+            <w:rPr>
+              <w:rStyle w:val="nfasissutil"/>
+            </w:rPr>
+            <w:fldChar w:fldCharType="separate"/>
+          </w:r>
+          <w:r>
+            <w:rPr>
+              <w:rStyle w:val="nfasissutil"/>
+              <w:noProof/>
+            </w:rPr>
+            <w:t xml:space="preserve"> </w:t>
+          </w:r>
+          <w:r>
+            <w:rPr>
+              <w:noProof/>
+              <w:color w:val="808080" w:themeColor="text1" w:themeTint="7F"/>
+            </w:rPr>
+            <w:t>(Sampieri R. H., 2010)</w:t>
+          </w:r>
+          <w:r>
+            <w:rPr>
+              <w:rStyle w:val="nfasissutil"/>
+            </w:rPr>
+            <w:fldChar w:fldCharType="end"/>
+          </w:r>
+        </w:sdtContent>
+      </w:sdt>
+      <w:r>
+        <w:rPr>
+          <w:rStyle w:val="nfasissutil"/>
+        </w:rPr>
+        <w:t xml:space="preserve"> </w:t>
+      </w:r>
+      <w:r>
+        <w:t xml:space="preserve">Una vez conocido </w:t>
+      </w:r>
+      <w:r>
+        <w:t>los distintos instrumentos para la recolección</w:t>
+      </w:r>
+      <w:r>
+        <w:t xml:space="preserve"> </w:t>
+      </w:r>
+      <w:r>
+        <w:t xml:space="preserve">se ha seleccionado la entrevista como primer mecanismo de recolección de datos </w:t>
+      </w:r>
+      <w:r>
+        <w:t xml:space="preserve">porque es el que se adecua a la situación. </w:t>
+      </w:r>
+      <w:r>
+        <w:t xml:space="preserve"> </w:t>
+      </w:r>
       <w:r>
         <w:t>Se elaboró una entrev</w:t>
       </w:r>
       <w:r>
-        <w:t>ista al personal administrativo este fue acompañado con la observación, del cual se pudieron obtene</w:t>
-      </w:r>
-      <w:r>
-        <w:t xml:space="preserve">r los requerimientos necesarios. </w:t>
-      </w:r>
-    </w:p>
-    <w:p>
-      <w:r>
-        <w:t xml:space="preserve">De acuerdo a la investigación que se realizó existen sistemas que cuentan con algunas funciones parecidas, el problema de estos es que son extranjeros y no cotizan la moneda nacional lo que lo hace no funcional aquí. En Encarnación se realizó un sondeo en algunas empresas las cuales respondieron que las instituciones educativas no se acercan a consultar sobre </w:t>
-      </w:r>
-      <w:r>
-        <w:t xml:space="preserve">sistemas administrativos. </w:t>
-      </w:r>
-    </w:p>
-    <w:p>
-      <w:r>
-        <w:t xml:space="preserve">Una vez analizado los requerimientos obtenidos se pudo determinar los componentes, módulos e interfaces necesarias para desarrollar el sistema administrativo. </w:t>
-      </w:r>
-    </w:p>
-    <w:p>
-      <w:pPr>
-        <w:rPr>
-          <w:lang w:val="es-PY"/>
-        </w:rPr>
-      </w:pPr>
-      <w:r>
-        <w:rPr>
-          <w:lang w:val="es-PY"/>
-        </w:rPr>
-        <w:t xml:space="preserve">Se </w:t>
+        <w:t>ista al personal administrativo</w:t>
+      </w:r>
+      <w:r>
+        <w:t xml:space="preserve"> que constó</w:t>
+      </w:r>
+      <w:r>
+        <w:t xml:space="preserve"> de 15</w:t>
+      </w:r>
+      <w:r>
+        <w:t xml:space="preserve"> pr</w:t>
+      </w:r>
+      <w:r>
+        <w:t>eguntas abiertas ya que se buscó</w:t>
+      </w:r>
+      <w:r>
+        <w:t xml:space="preserve"> obtener</w:t>
+      </w:r>
+      <w:r>
+        <w:t xml:space="preserve"> </w:t>
+      </w:r>
+      <w:r>
+        <w:t xml:space="preserve">información más amplia sobre el tema. </w:t>
+      </w:r>
+      <w:r>
+        <w:t>Las distintas preguntas estaban enfocadas a obtener la percepción del potencial usuario del sistema con respecto a los siguientes puntos:</w:t>
+      </w:r>
+    </w:p>
+    <w:p>
+      <w:r>
+        <w:t>Tareas administrativas cotidianas</w:t>
+      </w:r>
+    </w:p>
+    <w:p>
+      <w:r>
+        <w:t>Este ítem se consideró</w:t>
+      </w:r>
+      <w:r>
+        <w:t xml:space="preserve"> necesario ya que en el radica la actividad principal a la cual el sistema esta</w:t>
+      </w:r>
+      <w:r>
+        <w:t>ría abocado, si bien se enfatizó</w:t>
+      </w:r>
+      <w:r>
+        <w:t xml:space="preserve"> sobre puntos como cantidad de cuotas, medios de pagos de cuotas, </w:t>
+      </w:r>
+      <w:r>
+        <w:t>registros de pagos por alumnos, cierre diario de caja, registro de ventas de uniforme y demás</w:t>
+      </w:r>
+      <w:r>
+        <w:t>;</w:t>
+      </w:r>
+      <w:r>
+        <w:t xml:space="preserve"> se buscó</w:t>
+      </w:r>
+      <w:r>
+        <w:t xml:space="preserve"> determinar </w:t>
+      </w:r>
+      <w:r>
+        <w:t>cuáles</w:t>
+      </w:r>
+      <w:r>
+        <w:t xml:space="preserve"> eran las tareas </w:t>
+      </w:r>
+      <w:r>
+        <w:t>administrativas</w:t>
+      </w:r>
+      <w:r>
+        <w:t xml:space="preserve"> cotidianas que desempeñaba la secretaria. </w:t>
+      </w:r>
+    </w:p>
+    <w:p>
+      <w:r>
+        <w:t>Tiempo empleado para las tareas</w:t>
+      </w:r>
+    </w:p>
+    <w:p>
+      <w:r>
+        <w:lastRenderedPageBreak/>
+        <w:t>Como segundo ítem se consideró el tiempo empleado para</w:t>
+      </w:r>
+      <w:r>
+        <w:t xml:space="preserve"> realizar las tareas cotidianas, es un factor muy importante debido a que </w:t>
+      </w:r>
+      <w:r>
+        <w:t xml:space="preserve">se pierde tiempo elaborando manualmente dichas tareas. </w:t>
+      </w:r>
+      <w:r>
+        <w:t>Con el sistema se busca agilizar y disminuir el tiempo que conlleva</w:t>
+      </w:r>
+      <w:r>
+        <w:t xml:space="preserve"> las mismas</w:t>
+      </w:r>
+      <w:r>
+        <w:t xml:space="preserve">.  </w:t>
+      </w:r>
+    </w:p>
+    <w:p>
+      <w:r>
+        <w:t>El método de recolección de datos mediante una entrevista, si bien ayuda a tabular los da</w:t>
+      </w:r>
+      <w:r>
+        <w:t>t</w:t>
+      </w:r>
+      <w:r>
+        <w:t>os, no pueden representar toda la op</w:t>
+      </w:r>
+      <w:r>
+        <w:t>erativa. Es por ello que se optó</w:t>
+      </w:r>
+      <w:r>
+        <w:t xml:space="preserve"> por acompañar con una observación de sus tareas cotidianas registrando todos los eventos que resulten de importancia al observador. Se </w:t>
+      </w:r>
+      <w:r>
+        <w:t>aprovechó que el mismo</w:t>
+      </w:r>
+      <w:r>
+        <w:t xml:space="preserve"> formaba parte del plantel administrativo, para realizar las tareas. </w:t>
+      </w:r>
+    </w:p>
+    <w:p>
+      <w:r>
+        <w:t>Los puntos importantes que formaron parte de la observación consistían en:</w:t>
+      </w:r>
+    </w:p>
+    <w:p>
+      <w:bookmarkStart w:id="51" w:name="_GoBack"/>
+      <w:r>
+        <w:t>Observar el trabajo cotidiano del personal administrativo</w:t>
+      </w:r>
+      <w:proofErr w:type="gramStart"/>
+      <w:r>
+        <w:t>.</w:t>
+      </w:r>
+      <w:r>
+        <w:t>(</w:t>
+      </w:r>
+      <w:proofErr w:type="gramEnd"/>
+      <w:r>
+        <w:t>explayar)</w:t>
+      </w:r>
+    </w:p>
+    <w:bookmarkEnd w:id="51"/>
+    <w:p>
+      <w:r>
+        <w:t>Medir el tiem</w:t>
+      </w:r>
+      <w:r>
+        <w:t>po que le tomaba realizar cada tarea administrativa.</w:t>
+      </w:r>
+    </w:p>
+    <w:p>
+      <w:r>
+        <w:t>Cuál</w:t>
+      </w:r>
+      <w:r>
+        <w:t xml:space="preserve"> era la metodología que utilizaba para agilizar sus tareas. </w:t>
+      </w:r>
+      <w:r>
+        <w:t xml:space="preserve"> </w:t>
+      </w:r>
+    </w:p>
+    <w:p>
+      <w:r>
+        <w:t xml:space="preserve">Luego de haber hecho el relevamiento de datos correspondiente </w:t>
+      </w:r>
+      <w:r>
+        <w:t xml:space="preserve">y </w:t>
+      </w:r>
+      <w:r>
+        <w:t xml:space="preserve">de acuerdo a los </w:t>
+      </w:r>
+    </w:p>
+    <w:p>
+      <w:r>
+        <w:t>Resultados de encuesta y el resumen de observación</w:t>
+      </w:r>
+    </w:p>
+    <w:p/>
+    <w:p>
+      <w:proofErr w:type="gramStart"/>
+      <w:r>
+        <w:t>resultados</w:t>
+      </w:r>
+      <w:proofErr w:type="gramEnd"/>
+      <w:r>
+        <w:t xml:space="preserve"> obtenidos de los instrumentos de recolección de datos</w:t>
+      </w:r>
+      <w:r>
+        <w:t xml:space="preserve"> </w:t>
+      </w:r>
+      <w:r>
+        <w:t xml:space="preserve">seleccionados, </w:t>
+      </w:r>
+      <w:r>
+        <w:t>se procede a la  elaboración de los requerimientos</w:t>
+      </w:r>
+      <w:r>
+        <w:t>. O</w:t>
+      </w:r>
+      <w:r>
+        <w:t xml:space="preserve">bteniendo lo siguiente: </w:t>
+      </w:r>
+    </w:p>
+    <w:p>
+      <w:r>
+        <w:t>Registro de</w:t>
+      </w:r>
+      <w:r>
+        <w:t xml:space="preserve"> los alumnos con sus datos completos</w:t>
+      </w:r>
+    </w:p>
+    <w:p>
+      <w:r>
+        <w:t>De acuerdo a la investigación que se realizó</w:t>
+      </w:r>
+      <w:r>
+        <w:t xml:space="preserve"> en la web</w:t>
+      </w:r>
+      <w:r>
+        <w:t xml:space="preserve"> existen sistemas que cuentan</w:t>
+      </w:r>
+      <w:r>
+        <w:t xml:space="preserve"> con funciones similares</w:t>
+      </w:r>
+      <w:r>
+        <w:t>, el inconveniente que se encontró en</w:t>
+      </w:r>
+      <w:r>
+        <w:t xml:space="preserve"> estos es que son extranjeros y no cotizan la moneda nacional</w:t>
+      </w:r>
+      <w:r>
+        <w:t>, así también tienen un costo</w:t>
+      </w:r>
+      <w:r>
+        <w:t xml:space="preserve">. </w:t>
+      </w:r>
+      <w:r>
+        <w:t>También</w:t>
+      </w:r>
+      <w:r>
+        <w:t xml:space="preserve"> se ha realizado un sondeo en ciertas empresas de la ciudad de</w:t>
+      </w:r>
+      <w:r>
+        <w:t xml:space="preserve"> Encarnación </w:t>
+      </w:r>
+      <w:r>
+        <w:t xml:space="preserve">a las cuales se les pregunto </w:t>
+      </w:r>
+      <w:r>
+        <w:t xml:space="preserve">si cuentan con sistemas con las características requeridas en el párrafo anterior y además el </w:t>
+      </w:r>
+      <w:r>
+        <w:t xml:space="preserve">presupuesto de un sistema </w:t>
+      </w:r>
+      <w:r>
+        <w:lastRenderedPageBreak/>
+        <w:t>administrativo para una institución educativa</w:t>
+      </w:r>
+      <w:r>
+        <w:t xml:space="preserve"> a la cual respondieron</w:t>
+      </w:r>
+      <w:r>
+        <w:t xml:space="preserve"> que si bien no cuentan con un sistema lo pueden desarrollar y el costo aproximado seria de 3.000.00</w:t>
+      </w:r>
+      <w:r>
+        <w:t xml:space="preserve"> a 8.000.000</w:t>
+      </w:r>
+      <w:r>
+        <w:t xml:space="preserve"> de </w:t>
       </w:r>
       <w:proofErr w:type="spellStart"/>
       <w:r>
-        <w:rPr>
-          <w:lang w:val="es-PY"/>
-        </w:rPr>
-        <w:t>realizo</w:t>
+        <w:t>gs</w:t>
       </w:r>
       <w:proofErr w:type="spellEnd"/>
       <w:r>
-        <w:rPr>
-          <w:lang w:val="es-PY"/>
-        </w:rPr>
-        <w:t xml:space="preserve"> una encuesta personal</w:t>
-      </w:r>
-    </w:p>
-    <w:p>
-      <w:pPr>
-        <w:rPr>
-          <w:lang w:val="es-PY"/>
-        </w:rPr>
-      </w:pPr>
-      <w:r>
-        <w:rPr>
-          <w:lang w:val="es-PY"/>
-        </w:rPr>
-        <w:t>Se elabora un cuestionario</w:t>
-      </w:r>
-      <w:proofErr w:type="gramStart"/>
-      <w:r>
-        <w:rPr>
-          <w:lang w:val="es-PY"/>
-        </w:rPr>
-        <w:t>..</w:t>
-      </w:r>
-      <w:proofErr w:type="gramEnd"/>
-    </w:p>
-    <w:p>
-      <w:pPr>
-        <w:rPr>
-          <w:lang w:val="es-PY"/>
-        </w:rPr>
-      </w:pPr>
-      <w:r>
-        <w:rPr>
-          <w:lang w:val="es-PY"/>
-        </w:rPr>
-        <w:t>Fue acompañado con la observación…</w:t>
-      </w:r>
-    </w:p>
-    <w:p>
-      <w:pPr>
-        <w:rPr>
-          <w:lang w:val="es-PY"/>
-        </w:rPr>
-      </w:pPr>
-      <w:r>
-        <w:rPr>
-          <w:lang w:val="es-PY"/>
-        </w:rPr>
-        <w:t>El resultado de la encues</w:t>
-      </w:r>
-      <w:r>
-        <w:rPr>
-          <w:lang w:val="es-PY"/>
-        </w:rPr>
-        <w:t xml:space="preserve">ta fue…. </w:t>
-      </w:r>
-    </w:p>
-    <w:p>
-      <w:pPr>
-        <w:rPr>
-          <w:lang w:val="es-PY"/>
-        </w:rPr>
-      </w:pPr>
-      <w:r>
-        <w:rPr>
-          <w:lang w:val="es-PY"/>
-        </w:rPr>
-        <w:t xml:space="preserve">Se pudo constatar…. </w:t>
-      </w:r>
-    </w:p>
-    <w:p>
-      <w:pPr>
-        <w:rPr>
-          <w:lang w:val="es-PY"/>
-        </w:rPr>
-      </w:pPr>
-      <w:r>
-        <w:rPr>
-          <w:lang w:val="es-PY"/>
-        </w:rPr>
-        <w:t>Con los resultados obtenidos de la encuesta…</w:t>
+        <w:t>. El cual varía dependiendo de los requerimiento</w:t>
+      </w:r>
+      <w:r>
+        <w:t>s.</w:t>
+      </w:r>
+      <w:r>
+        <w:t xml:space="preserve"> Esto fue uno de los motivos que me llevo desarrollar el sistema</w:t>
+      </w:r>
+      <w:r>
+        <w:t xml:space="preserve"> de código abierto</w:t>
+      </w:r>
+      <w:r>
+        <w:t>.</w:t>
+      </w:r>
+      <w:r>
+        <w:t xml:space="preserve"> </w:t>
+      </w:r>
+      <w:r>
+        <w:t xml:space="preserve"> </w:t>
+      </w:r>
+    </w:p>
+    <w:p>
+      <w:r>
+        <w:t>Una vez analizado los requerimientos obtenidos se pudo determinar los componentes, módulos e interfaces necesarias para desarrollar el sistema administrativo.</w:t>
+      </w:r>
+    </w:p>
+    <w:p>
+      <w:r>
+        <w:t xml:space="preserve">Los cuales fueron: </w:t>
+      </w:r>
+    </w:p>
+    <w:p>
+      <w:proofErr w:type="spellStart"/>
+      <w:r>
+        <w:t>Login</w:t>
+      </w:r>
+      <w:proofErr w:type="spellEnd"/>
+      <w:r>
+        <w:t>, donde el usuario deberá primeramente ingresar con su usuario y contraseña.</w:t>
+      </w:r>
+    </w:p>
+    <w:p>
+      <w:r>
+        <w:t>Interfaz de Registro de alumno el cual contara con</w:t>
+      </w:r>
+      <w:r>
+        <w:t xml:space="preserve"> el formulario que requiere los datos necesarios para la matriculación. </w:t>
+      </w:r>
+    </w:p>
+    <w:p>
+      <w:r>
+        <w:t>Creación de los cursos.</w:t>
+      </w:r>
+    </w:p>
+    <w:p>
+      <w:r>
+        <w:t>Matriculación</w:t>
+      </w:r>
+      <w:r>
+        <w:t xml:space="preserve"> de los alumnos el cual se podrá hacer </w:t>
+      </w:r>
+      <w:r>
+        <w:t>de dos maneras que será</w:t>
+      </w:r>
+      <w:r>
+        <w:t xml:space="preserve"> de forma individual y conjunta</w:t>
+      </w:r>
+      <w:r>
+        <w:t>.</w:t>
+      </w:r>
+    </w:p>
+    <w:p>
+      <w:r>
+        <w:t xml:space="preserve">Cuenta corriente, al matricularse cada alumno tendrá </w:t>
+      </w:r>
+      <w:r>
+        <w:t xml:space="preserve">su cuenta corriente con sus obligaciones correspondiente. </w:t>
+      </w:r>
+    </w:p>
+    <w:p>
+      <w:r>
+        <w:t>Módulo de caja de manera a que pueda tener un control de los ingresos y egresos del día</w:t>
+      </w:r>
+      <w:r>
+        <w:t xml:space="preserve">, </w:t>
+      </w:r>
+      <w:r>
+        <w:t>así</w:t>
+      </w:r>
+      <w:r>
+        <w:t xml:space="preserve"> también el </w:t>
+      </w:r>
+      <w:r>
+        <w:t>módulo</w:t>
+      </w:r>
+      <w:r>
+        <w:t xml:space="preserve"> de Facturación que permitirá tener una vista preliminar de la impresión. </w:t>
       </w:r>
     </w:p>
     <w:p>
@@ -11133,7 +11548,7 @@
         </w:rPr>
         <w:br w:type="page"/>
       </w:r>
-      <w:bookmarkStart w:id="51" w:name="_Toc485586660"/>
+      <w:bookmarkStart w:id="52" w:name="_Toc485586660"/>
       <w:r>
         <w:rPr>
           <w:lang w:val="es-PY"/>
@@ -11141,7 +11556,7 @@
         <w:lastRenderedPageBreak/>
         <w:t>Conclusión</w:t>
       </w:r>
-      <w:bookmarkEnd w:id="51"/>
+      <w:bookmarkEnd w:id="52"/>
     </w:p>
     <w:p>
       <w:pPr>
@@ -11171,16 +11586,26 @@
         <w:rPr>
           <w:lang w:val="es-PY"/>
         </w:rPr>
-        <w:t xml:space="preserve"> desarrollado aplicado en la institución </w:t>
-      </w:r>
-    </w:p>
-    <w:p>
-      <w:pPr>
-        <w:pStyle w:val="Ttulo1"/>
-        <w:rPr>
-          <w:lang w:val="es-PY"/>
-        </w:rPr>
-      </w:pPr>
+        <w:t>,</w:t>
+      </w:r>
+      <w:r>
+        <w:rPr>
+          <w:lang w:val="es-PY"/>
+        </w:rPr>
+        <w:t xml:space="preserve"> desarrollado</w:t>
+      </w:r>
+      <w:r>
+        <w:rPr>
+          <w:lang w:val="es-PY"/>
+        </w:rPr>
+        <w:t xml:space="preserve"> y </w:t>
+      </w:r>
+      <w:r>
+        <w:rPr>
+          <w:lang w:val="es-PY"/>
+        </w:rPr>
+        <w:t xml:space="preserve"> aplicado en la institución </w:t>
+      </w:r>
       <w:r>
         <w:rPr>
           <w:szCs w:val="24"/>
@@ -11188,7 +11613,7 @@
         </w:rPr>
         <w:br w:type="page"/>
       </w:r>
-      <w:bookmarkStart w:id="52" w:name="_Toc485586661"/>
+      <w:bookmarkStart w:id="53" w:name="_Toc485586661"/>
       <w:r>
         <w:rPr>
           <w:lang w:val="es-PY"/>
@@ -11196,7 +11621,7 @@
         <w:lastRenderedPageBreak/>
         <w:t>Recomendaciones</w:t>
       </w:r>
-      <w:bookmarkEnd w:id="52"/>
+      <w:bookmarkEnd w:id="53"/>
     </w:p>
     <w:p>
       <w:pPr>
@@ -11275,7 +11700,7 @@
         </w:rPr>
         <w:br w:type="page"/>
       </w:r>
-      <w:bookmarkStart w:id="53" w:name="_Toc485586662"/>
+      <w:bookmarkStart w:id="54" w:name="_Toc485586662"/>
       <w:r>
         <w:rPr>
           <w:rStyle w:val="Ttulo1Car"/>
@@ -11284,9 +11709,9 @@
         <w:lastRenderedPageBreak/>
         <w:t>Lista de Referencias</w:t>
       </w:r>
-      <w:bookmarkEnd w:id="53"/>
-    </w:p>
-    <w:bookmarkStart w:id="54" w:name="_Toc485586663" w:displacedByCustomXml="next"/>
+      <w:bookmarkEnd w:id="54"/>
+    </w:p>
+    <w:bookmarkStart w:id="55" w:name="_Toc485586663" w:displacedByCustomXml="next"/>
     <w:sdt>
       <w:sdtPr>
         <w:rPr>
@@ -11305,6 +11730,7 @@
           <w:docPartUnique/>
         </w:docPartObj>
       </w:sdtPr>
+      <w:sdtEndPr/>
       <w:sdtContent>
         <w:p>
           <w:pPr>
@@ -11319,13 +11745,14 @@
             </w:rPr>
             <w:t>Bibliografía</w:t>
           </w:r>
-          <w:bookmarkEnd w:id="54"/>
+          <w:bookmarkEnd w:id="55"/>
         </w:p>
         <w:sdt>
           <w:sdtPr>
             <w:id w:val="111145805"/>
             <w:bibliography/>
           </w:sdtPr>
+          <w:sdtEndPr/>
           <w:sdtContent>
             <w:p>
               <w:pPr>
@@ -12471,18 +12898,7 @@
           <w:szCs w:val="24"/>
           <w:lang w:val="es-PY"/>
         </w:rPr>
-        <w:t>Asociación Americana de Sicología. (200</w:t>
-      </w:r>
-      <w:bookmarkStart w:id="55" w:name="_GoBack"/>
-      <w:bookmarkEnd w:id="55"/>
-      <w:r>
-        <w:rPr>
-          <w:rFonts w:ascii="Times New Roman" w:hAnsi="Times New Roman"/>
-          <w:color w:val="000000"/>
-          <w:szCs w:val="24"/>
-          <w:lang w:val="es-PY"/>
-        </w:rPr>
-        <w:t>3</w:t>
+        <w:t>Asociación Americana de Sicología. (2003</w:t>
       </w:r>
       <w:r>
         <w:rPr>
@@ -13995,7 +14411,7 @@
         <w:noProof/>
         <w:lang w:val="es-PY"/>
       </w:rPr>
-      <w:t>22</w:t>
+      <w:t>19</w:t>
     </w:r>
     <w:r>
       <w:fldChar w:fldCharType="end"/>
@@ -16584,6 +17000,18 @@
       <w:bCs/>
     </w:rPr>
   </w:style>
+  <w:style w:type="character" w:styleId="nfasissutil">
+    <w:name w:val="Subtle Emphasis"/>
+    <w:basedOn w:val="Fuentedeprrafopredeter"/>
+    <w:uiPriority w:val="19"/>
+    <w:qFormat/>
+    <w:rsid w:val="005F5D5E"/>
+    <w:rPr>
+      <w:i/>
+      <w:iCs/>
+      <w:color w:val="808080" w:themeColor="text1" w:themeTint="7F"/>
+    </w:rPr>
+  </w:style>
 </w:styles>
 </file>
 
@@ -17561,6 +17989,18 @@
       <w:bCs/>
     </w:rPr>
   </w:style>
+  <w:style w:type="character" w:styleId="nfasissutil">
+    <w:name w:val="Subtle Emphasis"/>
+    <w:basedOn w:val="Fuentedeprrafopredeter"/>
+    <w:uiPriority w:val="19"/>
+    <w:qFormat/>
+    <w:rsid w:val="005F5D5E"/>
+    <w:rPr>
+      <w:i/>
+      <w:iCs/>
+      <w:color w:val="808080" w:themeColor="text1" w:themeTint="7F"/>
+    </w:rPr>
+  </w:style>
 </w:styles>
 </file>
 
@@ -17897,7 +18337,7 @@
     <b:Title>RAE </b:Title>
     <b:InternetSiteTitle>Real Academia Española</b:InternetSiteTitle>
     <b:URL>http://www.rae.es/</b:URL>
-    <b:RefOrder>23</b:RefOrder>
+    <b:RefOrder>24</b:RefOrder>
   </b:Source>
   <b:Source>
     <b:Tag>Joa08</b:Tag>
@@ -17917,7 +18357,7 @@
     <b:Month>mayo</b:Month>
     <b:Day>15</b:Day>
     <b:URL>http://informaticaxp.net/clasificacion-y-tipos-de-software</b:URL>
-    <b:RefOrder>24</b:RefOrder>
+    <b:RefOrder>25</b:RefOrder>
   </b:Source>
   <b:Source>
     <b:Tag>Blo08</b:Tag>
@@ -17939,7 +18379,7 @@
     <b:Month>mayo</b:Month>
     <b:Day>15</b:Day>
     <b:URL>http://informaticaxp.net/clasificacion-y-tipos-de-software</b:URL>
-    <b:RefOrder>25</b:RefOrder>
+    <b:RefOrder>26</b:RefOrder>
   </b:Source>
   <b:Source>
     <b:Tag>Ecu10</b:Tag>
@@ -17950,7 +18390,7 @@
     <b:Month>diciembre</b:Month>
     <b:Day>14</b:Day>
     <b:URL>https://www.ecured.cu/Framework</b:URL>
-    <b:RefOrder>26</b:RefOrder>
+    <b:RefOrder>27</b:RefOrder>
   </b:Source>
   <b:Source>
     <b:Tag>Mer11</b:Tag>
@@ -18030,7 +18470,7 @@
     <b:Month>marzo</b:Month>
     <b:Day>31</b:Day>
     <b:URL>http://mejoratugestion.com/mejora-tu-gestion/que-es-un-sistema-de-gestion/</b:URL>
-    <b:RefOrder>27</b:RefOrder>
+    <b:RefOrder>28</b:RefOrder>
   </b:Source>
   <b:Source>
     <b:Tag>Per10</b:Tag>
@@ -18050,7 +18490,7 @@
         </b:NameList>
       </b:Author>
     </b:Author>
-    <b:RefOrder>28</b:RefOrder>
+    <b:RefOrder>29</b:RefOrder>
   </b:Source>
   <b:Source>
     <b:Tag>Lop12</b:Tag>
@@ -18074,7 +18514,7 @@
         </b:NameList>
       </b:Author>
     </b:Author>
-    <b:RefOrder>29</b:RefOrder>
+    <b:RefOrder>30</b:RefOrder>
   </b:Source>
   <b:Source>
     <b:Tag>PDC</b:Tag>
@@ -18114,7 +18554,7 @@
     <b:Month>02</b:Month>
     <b:Day>9</b:Day>
     <b:URL>http://www.genbeta.com/herramientas/sublime-text-un-sofisticado-editor-de-codigo-multiplataforma</b:URL>
-    <b:RefOrder>30</b:RefOrder>
+    <b:RefOrder>31</b:RefOrder>
   </b:Source>
   <b:Source>
     <b:Tag>aul</b:Tag>
@@ -18122,7 +18562,7 @@
     <b:Guid>{51E337BB-C2DE-4DE0-BB67-FAF70E2CB9EB}</b:Guid>
     <b:Title>aulica</b:Title>
     <b:URL>http://www.aulica.com.ar/</b:URL>
-    <b:RefOrder>31</b:RefOrder>
+    <b:RefOrder>32</b:RefOrder>
   </b:Source>
   <b:Source>
     <b:Tag>Sab</b:Tag>
@@ -18130,7 +18570,7 @@
     <b:Guid>{07D913BE-9C92-466A-ACA9-F27BF70F73AD}</b:Guid>
     <b:Title>Saberes</b:Title>
     <b:URL>http://www.sistemasaberes.com/</b:URL>
-    <b:RefOrder>32</b:RefOrder>
+    <b:RefOrder>33</b:RefOrder>
   </b:Source>
   <b:Source>
     <b:Tag>pro</b:Tag>
@@ -18147,7 +18587,7 @@
     </b:Author>
     <b:Title>Software de Administración para Colegios o Centros Educativos</b:Title>
     <b:URL>http://www.proemsasoftware.com/software-de-administracion-para-colegios-o-centros-educativos/</b:URL>
-    <b:RefOrder>33</b:RefOrder>
+    <b:RefOrder>34</b:RefOrder>
   </b:Source>
   <b:Source>
     <b:Tag>DeC</b:Tag>
@@ -18155,7 +18595,7 @@
     <b:Guid>{C3403670-6493-44C0-805B-FD3FABF2170E}</b:Guid>
     <b:Title>De Conceptos</b:Title>
     <b:URL>http://deconceptos.com/ciencias-sociales/caja-en-contabilidad</b:URL>
-    <b:RefOrder>34</b:RefOrder>
+    <b:RefOrder>35</b:RefOrder>
   </b:Source>
   <b:Source>
     <b:Tag>Rob</b:Tag>
@@ -18172,7 +18612,7 @@
         </b:NameList>
       </b:Author>
     </b:Author>
-    <b:RefOrder>35</b:RefOrder>
+    <b:RefOrder>36</b:RefOrder>
   </b:Source>
   <b:Source>
     <b:Tag>Ecu</b:Tag>
@@ -18180,7 +18620,7 @@
     <b:Guid>{504072DB-7513-4AC6-8D1F-EB1E183D3482}</b:Guid>
     <b:Title>EcuRed</b:Title>
     <b:URL>http://www.ecured.cu/Sistema_inform%C3%A1tico</b:URL>
-    <b:RefOrder>36</b:RefOrder>
+    <b:RefOrder>37</b:RefOrder>
   </b:Source>
   <b:Source>
     <b:Tag>Mas</b:Tag>
@@ -18188,7 +18628,7 @@
     <b:Guid>{EEA9B863-28EC-49BD-89CD-1A22BCA7E03B}</b:Guid>
     <b:Title>Master Magazine</b:Title>
     <b:URL>http://www.mastermagazine.info/termino/7216.php</b:URL>
-    <b:RefOrder>37</b:RefOrder>
+    <b:RefOrder>38</b:RefOrder>
   </b:Source>
   <b:Source>
     <b:Tag>Fra</b:Tag>
@@ -18196,7 +18636,7 @@
     <b:Guid>{C7283817-9764-4051-B71C-5F7EC373CD4B}</b:Guid>
     <b:Title>FracktalWeb</b:Title>
     <b:URL>http://fraktalweb.com/blog/sistemas-web-para-que-sirven/</b:URL>
-    <b:RefOrder>38</b:RefOrder>
+    <b:RefOrder>39</b:RefOrder>
   </b:Source>
   <b:Source>
     <b:Tag>Def</b:Tag>
@@ -18204,7 +18644,7 @@
     <b:Guid>{F4B8D48D-06CD-4588-A2FC-70CA97CE913B}</b:Guid>
     <b:Title>Definición.De</b:Title>
     <b:URL>http://definicion.de/gestion/</b:URL>
-    <b:RefOrder>39</b:RefOrder>
+    <b:RefOrder>40</b:RefOrder>
   </b:Source>
   <b:Source>
     <b:Tag>Def1</b:Tag>
@@ -18212,7 +18652,7 @@
     <b:Guid>{17493970-D5F0-4CB9-9113-A59C4A357693}</b:Guid>
     <b:Title>DefiniciónABC</b:Title>
     <b:URL>http://www.definicionabc.com/economia/administrativa.php</b:URL>
-    <b:RefOrder>40</b:RefOrder>
+    <b:RefOrder>41</b:RefOrder>
   </b:Source>
   <b:Source>
     <b:Tag>mon</b:Tag>
@@ -18220,7 +18660,7 @@
     <b:Guid>{C139FBF9-91B8-435D-9852-901EBDEC5CDD}</b:Guid>
     <b:Title>monografías.com</b:Title>
     <b:URL>http://www.monografias.com/trabajos25/gestion-administrativa/gestion-administrativa.shtml#gestion</b:URL>
-    <b:RefOrder>41</b:RefOrder>
+    <b:RefOrder>42</b:RefOrder>
   </b:Source>
   <b:Source>
     <b:Tag>Def2</b:Tag>
@@ -18228,7 +18668,7 @@
     <b:Guid>{11190D18-7452-40C3-AF47-3CAD4B7648BE}</b:Guid>
     <b:Title>Definición.DE</b:Title>
     <b:URL>http://definicion.de/colegio/</b:URL>
-    <b:RefOrder>42</b:RefOrder>
+    <b:RefOrder>43</b:RefOrder>
   </b:Source>
   <b:Source>
     <b:Tag>aul1</b:Tag>
@@ -18262,7 +18702,7 @@
     </b:Author>
     <b:Title>Prezi</b:Title>
     <b:URL>https://www.google.com.py/?gws_rd=ssl#q=que+es+trello</b:URL>
-    <b:RefOrder>43</b:RefOrder>
+    <b:RefOrder>44</b:RefOrder>
   </b:Source>
   <b:Source>
     <b:Tag>Ope16</b:Tag>
@@ -18487,11 +18927,32 @@
     </b:Author>
     <b:RefOrder>19</b:RefOrder>
   </b:Source>
+  <b:Source>
+    <b:Tag>Rob10</b:Tag>
+    <b:SourceType>Book</b:SourceType>
+    <b:Guid>{D55EE4D0-9839-4D71-95A7-84F82A4BA7D9}</b:Guid>
+    <b:Title>Metodologia de la investigación</b:Title>
+    <b:Year>2010</b:Year>
+    <b:Author>
+      <b:Author>
+        <b:NameList>
+          <b:Person>
+            <b:Last>Sampieri</b:Last>
+            <b:First>Roberto</b:First>
+            <b:Middle>Hernandez</b:Middle>
+          </b:Person>
+        </b:NameList>
+      </b:Author>
+    </b:Author>
+    <b:City>Mexico</b:City>
+    <b:Publisher>MC GRAW HILL</b:Publisher>
+    <b:RefOrder>23</b:RefOrder>
+  </b:Source>
 </b:Sources>
 </file>
 
 <file path=customXml/itemProps1.xml><?xml version="1.0" encoding="utf-8"?>
-<ds:datastoreItem xmlns:ds="http://schemas.openxmlformats.org/officeDocument/2006/customXml" ds:itemID="{DFB69AEC-93A0-468C-99C5-84F64A81DFF7}">
+<ds:datastoreItem xmlns:ds="http://schemas.openxmlformats.org/officeDocument/2006/customXml" ds:itemID="{5288AE79-53CF-4789-AC13-BBC8D5DE3F72}">
   <ds:schemaRefs>
     <ds:schemaRef ds:uri="http://schemas.openxmlformats.org/officeDocument/2006/bibliography"/>
   </ds:schemaRefs>

--- a/TesisMelanie.docx
+++ b/TesisMelanie.docx
@@ -836,7 +836,7 @@
               </wp:anchor>
             </w:drawing>
           </mc:Choice>
-          <mc:Fallback xmlns:w15="http://schemas.microsoft.com/office/word/2012/wordml" xmlns:mv="urn:schemas-microsoft-com:mac:vml" xmlns:mo="http://schemas.microsoft.com/office/mac/office/2008/main">
+          <mc:Fallback xmlns:mo="http://schemas.microsoft.com/office/mac/office/2008/main" xmlns:mv="urn:schemas-microsoft-com:mac:vml" xmlns:w15="http://schemas.microsoft.com/office/word/2012/wordml">
             <w:pict>
               <v:rect id="Rectangle 6" o:spid="_x0000_s1026" style="position:absolute;margin-left:-11.25pt;margin-top:13.95pt;width:468pt;height:312.75pt;z-index:251657728;visibility:visible;mso-wrap-style:square;mso-width-percent:0;mso-height-percent:0;mso-wrap-distance-left:9pt;mso-wrap-distance-top:0;mso-wrap-distance-right:9pt;mso-wrap-distance-bottom:0;mso-position-horizontal:absolute;mso-position-horizontal-relative:text;mso-position-vertical:absolute;mso-position-vertical-relative:text;mso-width-percent:0;mso-height-percent:0;mso-width-relative:page;mso-height-relative:page;v-text-anchor:top" o:gfxdata="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" filled="f"/>
             </w:pict>
@@ -8193,7 +8193,7 @@
             <w:fldChar w:fldCharType="begin"/>
           </w:r>
           <w:r>
-            <w:instrText xml:space="preserve"> CITATION Agu15 \l 3082 </w:instrText>
+            <w:instrText xml:space="preserve">CITATION Agu15 \l 3082 </w:instrText>
           </w:r>
           <w:r>
             <w:fldChar w:fldCharType="separate"/>
@@ -8225,38 +8225,9 @@
       <w:r>
         <w:t xml:space="preserve">Está formado por todos aquellos programas que miden, analizan y controlan los sucesos del mundo real a medida que ocurren, debiendo de reaccionar de forma correcta a los estímulos de entrada en un tiempo máximo prefijado. </w:t>
       </w:r>
-    </w:p>
-    <w:p>
-      <w:r>
-        <w:rPr>
-          <w:b/>
-        </w:rPr>
-        <w:t>Software de Gestión.</w:t>
-      </w:r>
-      <w:r>
-        <w:t xml:space="preserve"> </w:t>
-      </w:r>
-    </w:p>
-    <w:p>
-      <w:r>
-        <w:t>Estos programas utilizan grandes cantidades de información almacenadas en base de datos con objeto de facilitar las transacciones comerciales o la toma de decisiones.</w:t>
-      </w:r>
-      <w:r>
-        <w:t xml:space="preserve"> Además de </w:t>
-      </w:r>
-      <w:r>
-        <w:lastRenderedPageBreak/>
-        <w:t xml:space="preserve">las tareas convencionales de procesamiento de datos, en las que el tiempo de procesamiento no es </w:t>
-      </w:r>
-      <w:r>
-        <w:t>crítico</w:t>
-      </w:r>
-      <w:r>
-        <w:t xml:space="preserve"> y los errores pueden ser corregidos. </w:t>
-      </w:r>
       <w:sdt>
         <w:sdtPr>
-          <w:id w:val="607779805"/>
+          <w:id w:val="-134956339"/>
           <w:citation/>
         </w:sdtPr>
         <w:sdtEndPr/>
@@ -8287,6 +8258,62 @@
         <w:rPr>
           <w:b/>
         </w:rPr>
+        <w:t>Software de Gestión.</w:t>
+      </w:r>
+      <w:r>
+        <w:t xml:space="preserve"> </w:t>
+      </w:r>
+    </w:p>
+    <w:p>
+      <w:r>
+        <w:t>Estos programas utilizan grandes cantidades de información almacenadas en base de datos con objeto de facilitar las transacciones comerciales o la toma de decisiones.</w:t>
+      </w:r>
+      <w:r>
+        <w:t xml:space="preserve"> Además de </w:t>
+      </w:r>
+      <w:r>
+        <w:lastRenderedPageBreak/>
+        <w:t xml:space="preserve">las tareas convencionales de procesamiento de datos, en las que el tiempo de procesamiento no es </w:t>
+      </w:r>
+      <w:r>
+        <w:t>crítico</w:t>
+      </w:r>
+      <w:r>
+        <w:t xml:space="preserve"> y los errores pueden ser corregidos. </w:t>
+      </w:r>
+      <w:sdt>
+        <w:sdtPr>
+          <w:id w:val="607779805"/>
+          <w:citation/>
+        </w:sdtPr>
+        <w:sdtEndPr/>
+        <w:sdtContent>
+          <w:r>
+            <w:fldChar w:fldCharType="begin"/>
+          </w:r>
+          <w:r>
+            <w:instrText xml:space="preserve">CITATION Agu15 \l 3082 </w:instrText>
+          </w:r>
+          <w:r>
+            <w:fldChar w:fldCharType="separate"/>
+          </w:r>
+          <w:r>
+            <w:rPr>
+              <w:noProof/>
+            </w:rPr>
+            <w:t>(Aguilera, 2015)</w:t>
+          </w:r>
+          <w:r>
+            <w:fldChar w:fldCharType="end"/>
+          </w:r>
+        </w:sdtContent>
+      </w:sdt>
+    </w:p>
+    <w:p>
+      <w:r>
+        <w:rPr>
+          <w:b/>
+        </w:rPr>
         <w:t xml:space="preserve">Software </w:t>
       </w:r>
       <w:r>
@@ -8314,7 +8341,7 @@
             <w:fldChar w:fldCharType="begin"/>
           </w:r>
           <w:r>
-            <w:instrText xml:space="preserve"> CITATION Agu15 \l 3082 </w:instrText>
+            <w:instrText xml:space="preserve">CITATION Agu15 \l 3082 </w:instrText>
           </w:r>
           <w:r>
             <w:fldChar w:fldCharType="separate"/>
@@ -8365,7 +8392,7 @@
             <w:fldChar w:fldCharType="begin"/>
           </w:r>
           <w:r>
-            <w:instrText xml:space="preserve"> CITATION Agu15 \l 3082 </w:instrText>
+            <w:instrText xml:space="preserve">CITATION Agu15 \l 3082 </w:instrText>
           </w:r>
           <w:r>
             <w:fldChar w:fldCharType="separate"/>
@@ -11284,71 +11311,138 @@
       </w:r>
     </w:p>
     <w:p>
+      <w:r>
+        <w:t>Observar el trabajo cotidiano del personal administrativo</w:t>
+      </w:r>
+      <w:proofErr w:type="gramStart"/>
+      <w:r>
+        <w:t>.</w:t>
+      </w:r>
+      <w:r>
+        <w:t>(</w:t>
+      </w:r>
+      <w:proofErr w:type="gramEnd"/>
+      <w:r>
+        <w:t>explayar)</w:t>
+      </w:r>
+    </w:p>
+    <w:p>
+      <w:r>
+        <w:t>Medir el tiem</w:t>
+      </w:r>
+      <w:r>
+        <w:t>po que le tomaba realizar cada tarea administrativa.</w:t>
+      </w:r>
+    </w:p>
+    <w:p>
+      <w:r>
+        <w:t>Cuál</w:t>
+      </w:r>
+      <w:r>
+        <w:t xml:space="preserve"> era la metodología que utilizaba para agilizar sus tareas. </w:t>
+      </w:r>
+      <w:r>
+        <w:t xml:space="preserve"> </w:t>
+      </w:r>
+    </w:p>
+    <w:p>
+      <w:r>
+        <w:t>Se pudo determinar en base a las respuestas obtenidas en la entrevista</w:t>
+      </w:r>
+      <w:r>
+        <w:t xml:space="preserve"> que la administración del Coleg</w:t>
+      </w:r>
+      <w:r>
+        <w:t xml:space="preserve">io Parroquial Privado San Pio X </w:t>
+      </w:r>
+      <w:r>
+        <w:t xml:space="preserve">viene </w:t>
+      </w:r>
+      <w:r>
+        <w:t>trabaja</w:t>
+      </w:r>
+      <w:r>
+        <w:t>ndo</w:t>
+      </w:r>
+      <w:r>
+        <w:t xml:space="preserve"> de forma deficiente, registrando sus movimientos</w:t>
+      </w:r>
+      <w:r>
+        <w:t xml:space="preserve"> y formularios de inscripción</w:t>
+      </w:r>
+      <w:r>
+        <w:t xml:space="preserve"> en planillas impresas y en archivos Excel, dando la posibilidad </w:t>
+      </w:r>
+      <w:r>
+        <w:t>de que estos se pierdan</w:t>
+      </w:r>
+      <w:r>
+        <w:t xml:space="preserve"> o que los archivos se dañen por algún virus o mala manipulación del usuario</w:t>
+      </w:r>
+      <w:r>
+        <w:t xml:space="preserve"> y </w:t>
+      </w:r>
+      <w:r>
+        <w:t xml:space="preserve">estas </w:t>
+      </w:r>
+      <w:r>
+        <w:t>no se vuelva</w:t>
+      </w:r>
+      <w:r>
+        <w:t>n</w:t>
+      </w:r>
+      <w:r>
+        <w:t xml:space="preserve"> a recuperar</w:t>
+      </w:r>
+      <w:r>
+        <w:t>,</w:t>
+      </w:r>
+      <w:r>
+        <w:t xml:space="preserve"> perdi</w:t>
+      </w:r>
+      <w:r>
+        <w:t>e</w:t>
+      </w:r>
+      <w:r>
+        <w:t>ndo así información valiosa para la instituci</w:t>
+      </w:r>
+      <w:r>
+        <w:t xml:space="preserve">ón. Así también se ha podido determinar </w:t>
+      </w:r>
+      <w:r>
+        <w:t xml:space="preserve">con la observación </w:t>
+      </w:r>
+      <w:r>
+        <w:t>que dichas acciones necesitan de un determinado tiempo</w:t>
+      </w:r>
+      <w:r>
+        <w:t xml:space="preserve">, que implica el corroborar cada uno de los datos minuciosamente para evitar </w:t>
+      </w:r>
+      <w:r>
+        <w:t>errores y poder entregar un informe</w:t>
+      </w:r>
+      <w:r>
+        <w:t xml:space="preserve"> con datos exactos</w:t>
+      </w:r>
+      <w:r>
+        <w:t>.</w:t>
+      </w:r>
+    </w:p>
+    <w:p>
       <w:bookmarkStart w:id="51" w:name="_GoBack"/>
-      <w:r>
-        <w:t>Observar el trabajo cotidiano del personal administrativo</w:t>
-      </w:r>
-      <w:proofErr w:type="gramStart"/>
-      <w:r>
-        <w:t>.</w:t>
-      </w:r>
-      <w:r>
-        <w:t>(</w:t>
-      </w:r>
-      <w:proofErr w:type="gramEnd"/>
-      <w:r>
-        <w:t>explayar)</w:t>
-      </w:r>
-    </w:p>
-    <w:bookmarkEnd w:id="51"/>
-    <w:p>
-      <w:r>
-        <w:t>Medir el tiem</w:t>
-      </w:r>
-      <w:r>
-        <w:t>po que le tomaba realizar cada tarea administrativa.</w:t>
-      </w:r>
-    </w:p>
-    <w:p>
-      <w:r>
-        <w:t>Cuál</w:t>
-      </w:r>
-      <w:r>
-        <w:t xml:space="preserve"> era la metodología que utilizaba para agilizar sus tareas. </w:t>
+      <w:bookmarkEnd w:id="51"/>
+      <w:r>
+        <w:t xml:space="preserve">Luego de haber hecho el relevamiento de datos correspondiente y </w:t>
+      </w:r>
+      <w:r>
+        <w:t xml:space="preserve">de acuerdo a los </w:t>
+      </w:r>
+      <w:r>
+        <w:t>resultados obtenidos de los instrumentos de recolección de datos</w:t>
       </w:r>
       <w:r>
         <w:t xml:space="preserve"> </w:t>
       </w:r>
-    </w:p>
-    <w:p>
-      <w:r>
-        <w:t xml:space="preserve">Luego de haber hecho el relevamiento de datos correspondiente </w:t>
-      </w:r>
-      <w:r>
-        <w:t xml:space="preserve">y </w:t>
-      </w:r>
-      <w:r>
-        <w:t xml:space="preserve">de acuerdo a los </w:t>
-      </w:r>
-    </w:p>
-    <w:p>
-      <w:r>
-        <w:t>Resultados de encuesta y el resumen de observación</w:t>
-      </w:r>
-    </w:p>
-    <w:p/>
-    <w:p>
-      <w:proofErr w:type="gramStart"/>
-      <w:r>
-        <w:t>resultados</w:t>
-      </w:r>
-      <w:proofErr w:type="gramEnd"/>
-      <w:r>
-        <w:t xml:space="preserve"> obtenidos de los instrumentos de recolección de datos</w:t>
-      </w:r>
-      <w:r>
-        <w:t xml:space="preserve"> </w:t>
-      </w:r>
       <w:r>
         <w:t xml:space="preserve">seleccionados, </w:t>
       </w:r>
@@ -11364,6 +11458,7 @@
     </w:p>
     <w:p>
       <w:r>
+        <w:lastRenderedPageBreak/>
         <w:t>Registro de</w:t>
       </w:r>
       <w:r>
@@ -11411,11 +11506,7 @@
         <w:t xml:space="preserve">si cuentan con sistemas con las características requeridas en el párrafo anterior y además el </w:t>
       </w:r>
       <w:r>
-        <w:t xml:space="preserve">presupuesto de un sistema </w:t>
-      </w:r>
-      <w:r>
-        <w:lastRenderedPageBreak/>
-        <w:t>administrativo para una institución educativa</w:t>
+        <w:t>presupuesto de un sistema administrativo para una institución educativa</w:t>
       </w:r>
       <w:r>
         <w:t xml:space="preserve"> a la cual respondieron</w:t>
@@ -14411,7 +14502,7 @@
         <w:noProof/>
         <w:lang w:val="es-PY"/>
       </w:rPr>
-      <w:t>19</w:t>
+      <w:t>26</w:t>
     </w:r>
     <w:r>
       <w:fldChar w:fldCharType="end"/>
@@ -18825,25 +18916,6 @@
     <b:RefOrder>5</b:RefOrder>
   </b:Source>
   <b:Source>
-    <b:Tag>Agu15</b:Tag>
-    <b:SourceType>DocumentFromInternetSite</b:SourceType>
-    <b:Guid>{FFFE5477-5733-4F47-AB64-D8309778E99A}</b:Guid>
-    <b:Author>
-      <b:Author>
-        <b:NameList>
-          <b:Person>
-            <b:Last>Aguilera</b:Last>
-            <b:First>S.</b:First>
-          </b:Person>
-        </b:NameList>
-      </b:Author>
-    </b:Author>
-    <b:Title>Tipos de Software.</b:Title>
-    <b:Year> 2015</b:Year>
-    <b:URL>http://repositorio.ub.edu.ar/bitstream/handle/123456789/5213/FInform-502-U4-7-TiposdeSw-2015.pdf?sequence=1&amp;isAllowed=y</b:URL>
-    <b:RefOrder>6</b:RefOrder>
-  </b:Source>
-  <b:Source>
     <b:Tag>GRU04</b:Tag>
     <b:SourceType>InternetSite</b:SourceType>
     <b:Guid>{63BA0890-1016-441C-A150-AC53D87743DA}</b:Guid>
@@ -18948,11 +19020,30 @@
     <b:Publisher>MC GRAW HILL</b:Publisher>
     <b:RefOrder>23</b:RefOrder>
   </b:Source>
+  <b:Source>
+    <b:Tag>Agu15</b:Tag>
+    <b:SourceType>DocumentFromInternetSite</b:SourceType>
+    <b:Guid>{31EA515C-B60A-4BD2-9E4D-BC24803C5C08}</b:Guid>
+    <b:Author>
+      <b:Author>
+        <b:NameList>
+          <b:Person>
+            <b:Last>Aguilera</b:Last>
+            <b:First>S.</b:First>
+          </b:Person>
+        </b:NameList>
+      </b:Author>
+    </b:Author>
+    <b:Title>Tipos de Software.</b:Title>
+    <b:Year>2015</b:Year>
+    <b:URL>http://repositorio.ub.edu.ar/bitstream/handle/123456789/5213/FInform-502-U4-7-TiposdeSw-2015.pdf?sequence=1&amp;isAllowed=y</b:URL>
+    <b:RefOrder>6</b:RefOrder>
+  </b:Source>
 </b:Sources>
 </file>
 
 <file path=customXml/itemProps1.xml><?xml version="1.0" encoding="utf-8"?>
-<ds:datastoreItem xmlns:ds="http://schemas.openxmlformats.org/officeDocument/2006/customXml" ds:itemID="{5288AE79-53CF-4789-AC13-BBC8D5DE3F72}">
+<ds:datastoreItem xmlns:ds="http://schemas.openxmlformats.org/officeDocument/2006/customXml" ds:itemID="{EB28EC73-B20E-4087-B589-0B34ED648618}">
   <ds:schemaRefs>
     <ds:schemaRef ds:uri="http://schemas.openxmlformats.org/officeDocument/2006/bibliography"/>
   </ds:schemaRefs>

--- a/TesisMelanie.docx
+++ b/TesisMelanie.docx
@@ -211,17 +211,8 @@
           <w:szCs w:val="24"/>
           <w:lang w:val="es-PY"/>
         </w:rPr>
-        <w:t xml:space="preserve">Melanie Evelin Florentin </w:t>
-      </w:r>
-      <w:proofErr w:type="spellStart"/>
-      <w:r>
-        <w:rPr>
-          <w:szCs w:val="24"/>
-          <w:lang w:val="es-PY"/>
-        </w:rPr>
-        <w:t>Alcantara</w:t>
-      </w:r>
-      <w:proofErr w:type="spellEnd"/>
+        <w:t>Melanie Evelin Florentin Alcantara</w:t>
+      </w:r>
     </w:p>
     <w:p>
       <w:pPr>
@@ -368,18 +359,8 @@
           <w:lang w:val="es-PY"/>
         </w:rPr>
         <w:lastRenderedPageBreak/>
-        <w:t xml:space="preserve">Melanie Evelin Florentin </w:t>
-      </w:r>
-      <w:proofErr w:type="spellStart"/>
-      <w:r>
-        <w:rPr>
-          <w:rFonts w:ascii="Times New Roman" w:hAnsi="Times New Roman"/>
-          <w:szCs w:val="24"/>
-          <w:lang w:val="es-PY"/>
-        </w:rPr>
-        <w:t>Alcantara</w:t>
-      </w:r>
-      <w:proofErr w:type="spellEnd"/>
+        <w:t>Melanie Evelin Florentin Alcantara</w:t>
+      </w:r>
     </w:p>
     <w:p>
       <w:pPr>
@@ -570,13 +551,8 @@
         <w:t xml:space="preserve">Orientador/a: </w:t>
       </w:r>
       <w:r>
-        <w:t xml:space="preserve">Ing. Hugo </w:t>
-      </w:r>
-      <w:proofErr w:type="spellStart"/>
-      <w:r>
-        <w:t>Sendoa</w:t>
-      </w:r>
-      <w:proofErr w:type="spellEnd"/>
+        <w:t>Ing. Hugo Sendoa</w:t>
+      </w:r>
     </w:p>
     <w:p>
       <w:pPr>
@@ -836,7 +812,7 @@
               </wp:anchor>
             </w:drawing>
           </mc:Choice>
-          <mc:Fallback xmlns:mo="http://schemas.microsoft.com/office/mac/office/2008/main" xmlns:mv="urn:schemas-microsoft-com:mac:vml" xmlns:w15="http://schemas.microsoft.com/office/word/2012/wordml">
+          <mc:Fallback xmlns:w15="http://schemas.microsoft.com/office/word/2012/wordml" xmlns:mv="urn:schemas-microsoft-com:mac:vml" xmlns:mo="http://schemas.microsoft.com/office/mac/office/2008/main">
             <w:pict>
               <v:rect id="Rectangle 6" o:spid="_x0000_s1026" style="position:absolute;margin-left:-11.25pt;margin-top:13.95pt;width:468pt;height:312.75pt;z-index:251657728;visibility:visible;mso-wrap-style:square;mso-width-percent:0;mso-height-percent:0;mso-wrap-distance-left:9pt;mso-wrap-distance-top:0;mso-wrap-distance-right:9pt;mso-wrap-distance-bottom:0;mso-position-horizontal:absolute;mso-position-horizontal-relative:text;mso-position-vertical:absolute;mso-position-vertical-relative:text;mso-width-percent:0;mso-height-percent:0;mso-width-relative:page;mso-height-relative:page;v-text-anchor:top" o:gfxdata="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" filled="f"/>
             </w:pict>
@@ -849,13 +825,8 @@
         <w:ind w:right="571"/>
       </w:pPr>
       <w:r>
-        <w:t xml:space="preserve">Florentin </w:t>
-      </w:r>
-      <w:proofErr w:type="spellStart"/>
-      <w:r>
-        <w:t>Alcantara</w:t>
-      </w:r>
-      <w:proofErr w:type="spellEnd"/>
+        <w:t>Florentin Alcantara</w:t>
+      </w:r>
       <w:r>
         <w:t>, Melanie Evelin</w:t>
       </w:r>
@@ -880,13 +851,8 @@
         <w:t xml:space="preserve">Orientadoras: </w:t>
       </w:r>
       <w:r>
-        <w:t xml:space="preserve">Ing. Hugo </w:t>
-      </w:r>
-      <w:proofErr w:type="spellStart"/>
-      <w:r>
-        <w:t>Sendoa</w:t>
-      </w:r>
-      <w:proofErr w:type="spellEnd"/>
+        <w:t>Ing. Hugo Sendoa</w:t>
+      </w:r>
     </w:p>
     <w:p>
       <w:pPr>
@@ -1123,13 +1089,8 @@
         <w:t xml:space="preserve">   Orientador/a: </w:t>
       </w:r>
       <w:r>
-        <w:t xml:space="preserve">Ing. Hugo </w:t>
-      </w:r>
-      <w:proofErr w:type="spellStart"/>
-      <w:r>
-        <w:t>Sendoa</w:t>
-      </w:r>
-      <w:proofErr w:type="spellEnd"/>
+        <w:t>Ing. Hugo Sendoa</w:t>
+      </w:r>
     </w:p>
     <w:p>
       <w:pPr>
@@ -1143,15 +1104,7 @@
         <w:ind w:firstLine="0"/>
       </w:pPr>
       <w:r>
-        <w:t xml:space="preserve">Aprobado en (lugar)                         , </w:t>
-      </w:r>
-      <w:proofErr w:type="gramStart"/>
-      <w:r>
-        <w:t>el …</w:t>
-      </w:r>
-      <w:proofErr w:type="gramEnd"/>
-      <w:r>
-        <w:t>…/………/………</w:t>
+        <w:t>Aprobado en (lugar)                         , el ……/………/………</w:t>
       </w:r>
     </w:p>
     <w:p>
@@ -1169,15 +1122,7 @@
         </w:rPr>
       </w:pPr>
       <w:r>
-        <w:t>Calificación: …. (</w:t>
-      </w:r>
-      <w:proofErr w:type="gramStart"/>
-      <w:r>
-        <w:t>en</w:t>
-      </w:r>
-      <w:proofErr w:type="gramEnd"/>
-      <w:r>
-        <w:t xml:space="preserve"> números) y letras….. </w:t>
+        <w:t xml:space="preserve">Calificación: …. (en números) y letras….. </w:t>
       </w:r>
       <w:r>
         <w:br/>
@@ -2086,7 +2031,7 @@
       <w:r>
         <w:fldChar w:fldCharType="separate"/>
       </w:r>
-      <w:hyperlink w:anchor="_Toc485586626" w:history="1">
+      <w:hyperlink w:anchor="_Toc487663407" w:history="1">
         <w:r>
           <w:rPr>
             <w:rStyle w:val="Hipervnculo"/>
@@ -2113,7 +2058,7 @@
             <w:noProof/>
             <w:webHidden/>
           </w:rPr>
-          <w:instrText xml:space="preserve"> PAGEREF _Toc485586626 \h </w:instrText>
+          <w:instrText xml:space="preserve"> PAGEREF _Toc487663407 \h </w:instrText>
         </w:r>
         <w:r>
           <w:rPr>
@@ -2157,7 +2102,7 @@
           <w:szCs w:val="22"/>
         </w:rPr>
       </w:pPr>
-      <w:hyperlink w:anchor="_Toc485586627" w:history="1">
+      <w:hyperlink w:anchor="_Toc487663408" w:history="1">
         <w:r>
           <w:rPr>
             <w:rStyle w:val="Hipervnculo"/>
@@ -2184,7 +2129,7 @@
             <w:noProof/>
             <w:webHidden/>
           </w:rPr>
-          <w:instrText xml:space="preserve"> PAGEREF _Toc485586627 \h </w:instrText>
+          <w:instrText xml:space="preserve"> PAGEREF _Toc487663408 \h </w:instrText>
         </w:r>
         <w:r>
           <w:rPr>
@@ -2228,7 +2173,7 @@
           <w:szCs w:val="22"/>
         </w:rPr>
       </w:pPr>
-      <w:hyperlink w:anchor="_Toc485586628" w:history="1">
+      <w:hyperlink w:anchor="_Toc487663409" w:history="1">
         <w:r>
           <w:rPr>
             <w:rStyle w:val="Hipervnculo"/>
@@ -2255,7 +2200,7 @@
             <w:noProof/>
             <w:webHidden/>
           </w:rPr>
-          <w:instrText xml:space="preserve"> PAGEREF _Toc485586628 \h </w:instrText>
+          <w:instrText xml:space="preserve"> PAGEREF _Toc487663409 \h </w:instrText>
         </w:r>
         <w:r>
           <w:rPr>
@@ -2299,7 +2244,7 @@
           <w:szCs w:val="22"/>
         </w:rPr>
       </w:pPr>
-      <w:hyperlink w:anchor="_Toc485586629" w:history="1">
+      <w:hyperlink w:anchor="_Toc487663410" w:history="1">
         <w:r>
           <w:rPr>
             <w:rStyle w:val="Hipervnculo"/>
@@ -2326,7 +2271,7 @@
             <w:noProof/>
             <w:webHidden/>
           </w:rPr>
-          <w:instrText xml:space="preserve"> PAGEREF _Toc485586629 \h </w:instrText>
+          <w:instrText xml:space="preserve"> PAGEREF _Toc487663410 \h </w:instrText>
         </w:r>
         <w:r>
           <w:rPr>
@@ -2370,7 +2315,7 @@
           <w:szCs w:val="22"/>
         </w:rPr>
       </w:pPr>
-      <w:hyperlink w:anchor="_Toc485586630" w:history="1">
+      <w:hyperlink w:anchor="_Toc487663411" w:history="1">
         <w:r>
           <w:rPr>
             <w:rStyle w:val="Hipervnculo"/>
@@ -2397,7 +2342,7 @@
             <w:noProof/>
             <w:webHidden/>
           </w:rPr>
-          <w:instrText xml:space="preserve"> PAGEREF _Toc485586630 \h </w:instrText>
+          <w:instrText xml:space="preserve"> PAGEREF _Toc487663411 \h </w:instrText>
         </w:r>
         <w:r>
           <w:rPr>
@@ -2441,7 +2386,7 @@
           <w:szCs w:val="22"/>
         </w:rPr>
       </w:pPr>
-      <w:hyperlink w:anchor="_Toc485586631" w:history="1">
+      <w:hyperlink w:anchor="_Toc487663412" w:history="1">
         <w:r>
           <w:rPr>
             <w:rStyle w:val="Hipervnculo"/>
@@ -2468,7 +2413,7 @@
             <w:noProof/>
             <w:webHidden/>
           </w:rPr>
-          <w:instrText xml:space="preserve"> PAGEREF _Toc485586631 \h </w:instrText>
+          <w:instrText xml:space="preserve"> PAGEREF _Toc487663412 \h </w:instrText>
         </w:r>
         <w:r>
           <w:rPr>
@@ -2510,7 +2455,7 @@
           <w:szCs w:val="22"/>
         </w:rPr>
       </w:pPr>
-      <w:hyperlink w:anchor="_Toc485586632" w:history="1">
+      <w:hyperlink w:anchor="_Toc487663413" w:history="1">
         <w:r>
           <w:rPr>
             <w:rStyle w:val="Hipervnculo"/>
@@ -2537,7 +2482,7 @@
             <w:noProof/>
             <w:webHidden/>
           </w:rPr>
-          <w:instrText xml:space="preserve"> PAGEREF _Toc485586632 \h </w:instrText>
+          <w:instrText xml:space="preserve"> PAGEREF _Toc487663413 \h </w:instrText>
         </w:r>
         <w:r>
           <w:rPr>
@@ -2581,7 +2526,7 @@
           <w:szCs w:val="22"/>
         </w:rPr>
       </w:pPr>
-      <w:hyperlink w:anchor="_Toc485586633" w:history="1">
+      <w:hyperlink w:anchor="_Toc487663414" w:history="1">
         <w:r>
           <w:rPr>
             <w:rStyle w:val="Hipervnculo"/>
@@ -2608,7 +2553,7 @@
             <w:noProof/>
             <w:webHidden/>
           </w:rPr>
-          <w:instrText xml:space="preserve"> PAGEREF _Toc485586633 \h </w:instrText>
+          <w:instrText xml:space="preserve"> PAGEREF _Toc487663414 \h </w:instrText>
         </w:r>
         <w:r>
           <w:rPr>
@@ -2652,7 +2597,7 @@
           <w:szCs w:val="22"/>
         </w:rPr>
       </w:pPr>
-      <w:hyperlink w:anchor="_Toc485586634" w:history="1">
+      <w:hyperlink w:anchor="_Toc487663415" w:history="1">
         <w:r>
           <w:rPr>
             <w:rStyle w:val="Hipervnculo"/>
@@ -2679,7 +2624,7 @@
             <w:noProof/>
             <w:webHidden/>
           </w:rPr>
-          <w:instrText xml:space="preserve"> PAGEREF _Toc485586634 \h </w:instrText>
+          <w:instrText xml:space="preserve"> PAGEREF _Toc487663415 \h </w:instrText>
         </w:r>
         <w:r>
           <w:rPr>
@@ -2721,7 +2666,7 @@
           <w:lang w:val="es-ES" w:eastAsia="es-ES"/>
         </w:rPr>
       </w:pPr>
-      <w:hyperlink w:anchor="_Toc485586635" w:history="1">
+      <w:hyperlink w:anchor="_Toc487663416" w:history="1">
         <w:r>
           <w:rPr>
             <w:rStyle w:val="Hipervnculo"/>
@@ -2749,7 +2694,7 @@
             <w:noProof/>
             <w:webHidden/>
           </w:rPr>
-          <w:instrText xml:space="preserve"> PAGEREF _Toc485586635 \h </w:instrText>
+          <w:instrText xml:space="preserve"> PAGEREF _Toc487663416 \h </w:instrText>
         </w:r>
         <w:r>
           <w:rPr>
@@ -2793,7 +2738,7 @@
           <w:szCs w:val="22"/>
         </w:rPr>
       </w:pPr>
-      <w:hyperlink w:anchor="_Toc485586636" w:history="1">
+      <w:hyperlink w:anchor="_Toc487663417" w:history="1">
         <w:r>
           <w:rPr>
             <w:rStyle w:val="Hipervnculo"/>
@@ -2820,7 +2765,7 @@
             <w:noProof/>
             <w:webHidden/>
           </w:rPr>
-          <w:instrText xml:space="preserve"> PAGEREF _Toc485586636 \h </w:instrText>
+          <w:instrText xml:space="preserve"> PAGEREF _Toc487663417 \h </w:instrText>
         </w:r>
         <w:r>
           <w:rPr>
@@ -2864,7 +2809,7 @@
           <w:szCs w:val="22"/>
         </w:rPr>
       </w:pPr>
-      <w:hyperlink w:anchor="_Toc485586637" w:history="1">
+      <w:hyperlink w:anchor="_Toc487663418" w:history="1">
         <w:r>
           <w:rPr>
             <w:rStyle w:val="Hipervnculo"/>
@@ -2892,7 +2837,7 @@
             <w:noProof/>
             <w:webHidden/>
           </w:rPr>
-          <w:instrText xml:space="preserve"> PAGEREF _Toc485586637 \h </w:instrText>
+          <w:instrText xml:space="preserve"> PAGEREF _Toc487663418 \h </w:instrText>
         </w:r>
         <w:r>
           <w:rPr>
@@ -2936,7 +2881,7 @@
           <w:szCs w:val="22"/>
         </w:rPr>
       </w:pPr>
-      <w:hyperlink w:anchor="_Toc485586638" w:history="1">
+      <w:hyperlink w:anchor="_Toc487663419" w:history="1">
         <w:r>
           <w:rPr>
             <w:rStyle w:val="Hipervnculo"/>
@@ -2963,7 +2908,7 @@
             <w:noProof/>
             <w:webHidden/>
           </w:rPr>
-          <w:instrText xml:space="preserve"> PAGEREF _Toc485586638 \h </w:instrText>
+          <w:instrText xml:space="preserve"> PAGEREF _Toc487663419 \h </w:instrText>
         </w:r>
         <w:r>
           <w:rPr>
@@ -3005,7 +2950,7 @@
           <w:lang w:val="es-ES" w:eastAsia="es-ES"/>
         </w:rPr>
       </w:pPr>
-      <w:hyperlink w:anchor="_Toc485586639" w:history="1">
+      <w:hyperlink w:anchor="_Toc487663420" w:history="1">
         <w:r>
           <w:rPr>
             <w:rStyle w:val="Hipervnculo"/>
@@ -3033,7 +2978,7 @@
             <w:noProof/>
             <w:webHidden/>
           </w:rPr>
-          <w:instrText xml:space="preserve"> PAGEREF _Toc485586639 \h </w:instrText>
+          <w:instrText xml:space="preserve"> PAGEREF _Toc487663420 \h </w:instrText>
         </w:r>
         <w:r>
           <w:rPr>
@@ -3077,7 +3022,7 @@
           <w:szCs w:val="22"/>
         </w:rPr>
       </w:pPr>
-      <w:hyperlink w:anchor="_Toc485586640" w:history="1">
+      <w:hyperlink w:anchor="_Toc487663421" w:history="1">
         <w:r>
           <w:rPr>
             <w:rStyle w:val="Hipervnculo"/>
@@ -3104,7 +3049,7 @@
             <w:noProof/>
             <w:webHidden/>
           </w:rPr>
-          <w:instrText xml:space="preserve"> PAGEREF _Toc485586640 \h </w:instrText>
+          <w:instrText xml:space="preserve"> PAGEREF _Toc487663421 \h </w:instrText>
         </w:r>
         <w:r>
           <w:rPr>
@@ -3148,7 +3093,7 @@
           <w:szCs w:val="22"/>
         </w:rPr>
       </w:pPr>
-      <w:hyperlink w:anchor="_Toc485586641" w:history="1">
+      <w:hyperlink w:anchor="_Toc487663422" w:history="1">
         <w:r>
           <w:rPr>
             <w:rStyle w:val="Hipervnculo"/>
@@ -3175,7 +3120,7 @@
             <w:noProof/>
             <w:webHidden/>
           </w:rPr>
-          <w:instrText xml:space="preserve"> PAGEREF _Toc485586641 \h </w:instrText>
+          <w:instrText xml:space="preserve"> PAGEREF _Toc487663422 \h </w:instrText>
         </w:r>
         <w:r>
           <w:rPr>
@@ -3219,7 +3164,7 @@
           <w:szCs w:val="22"/>
         </w:rPr>
       </w:pPr>
-      <w:hyperlink w:anchor="_Toc485586642" w:history="1">
+      <w:hyperlink w:anchor="_Toc487663423" w:history="1">
         <w:r>
           <w:rPr>
             <w:rStyle w:val="Hipervnculo"/>
@@ -3246,7 +3191,7 @@
             <w:noProof/>
             <w:webHidden/>
           </w:rPr>
-          <w:instrText xml:space="preserve"> PAGEREF _Toc485586642 \h </w:instrText>
+          <w:instrText xml:space="preserve"> PAGEREF _Toc487663423 \h </w:instrText>
         </w:r>
         <w:r>
           <w:rPr>
@@ -3290,7 +3235,7 @@
           <w:szCs w:val="22"/>
         </w:rPr>
       </w:pPr>
-      <w:hyperlink w:anchor="_Toc485586643" w:history="1">
+      <w:hyperlink w:anchor="_Toc487663424" w:history="1">
         <w:r>
           <w:rPr>
             <w:rStyle w:val="Hipervnculo"/>
@@ -3317,7 +3262,7 @@
             <w:noProof/>
             <w:webHidden/>
           </w:rPr>
-          <w:instrText xml:space="preserve"> PAGEREF _Toc485586643 \h </w:instrText>
+          <w:instrText xml:space="preserve"> PAGEREF _Toc487663424 \h </w:instrText>
         </w:r>
         <w:r>
           <w:rPr>
@@ -3361,7 +3306,7 @@
           <w:szCs w:val="22"/>
         </w:rPr>
       </w:pPr>
-      <w:hyperlink w:anchor="_Toc485586644" w:history="1">
+      <w:hyperlink w:anchor="_Toc487663425" w:history="1">
         <w:r>
           <w:rPr>
             <w:rStyle w:val="Hipervnculo"/>
@@ -3388,7 +3333,7 @@
             <w:noProof/>
             <w:webHidden/>
           </w:rPr>
-          <w:instrText xml:space="preserve"> PAGEREF _Toc485586644 \h </w:instrText>
+          <w:instrText xml:space="preserve"> PAGEREF _Toc487663425 \h </w:instrText>
         </w:r>
         <w:r>
           <w:rPr>
@@ -3432,7 +3377,7 @@
           <w:szCs w:val="22"/>
         </w:rPr>
       </w:pPr>
-      <w:hyperlink w:anchor="_Toc485586645" w:history="1">
+      <w:hyperlink w:anchor="_Toc487663426" w:history="1">
         <w:r>
           <w:rPr>
             <w:rStyle w:val="Hipervnculo"/>
@@ -3459,7 +3404,7 @@
             <w:noProof/>
             <w:webHidden/>
           </w:rPr>
-          <w:instrText xml:space="preserve"> PAGEREF _Toc485586645 \h </w:instrText>
+          <w:instrText xml:space="preserve"> PAGEREF _Toc487663426 \h </w:instrText>
         </w:r>
         <w:r>
           <w:rPr>
@@ -3503,7 +3448,7 @@
           <w:szCs w:val="22"/>
         </w:rPr>
       </w:pPr>
-      <w:hyperlink w:anchor="_Toc485586646" w:history="1">
+      <w:hyperlink w:anchor="_Toc487663427" w:history="1">
         <w:r>
           <w:rPr>
             <w:rStyle w:val="Hipervnculo"/>
@@ -3530,7 +3475,7 @@
             <w:noProof/>
             <w:webHidden/>
           </w:rPr>
-          <w:instrText xml:space="preserve"> PAGEREF _Toc485586646 \h </w:instrText>
+          <w:instrText xml:space="preserve"> PAGEREF _Toc487663427 \h </w:instrText>
         </w:r>
         <w:r>
           <w:rPr>
@@ -3574,7 +3519,7 @@
           <w:szCs w:val="22"/>
         </w:rPr>
       </w:pPr>
-      <w:hyperlink w:anchor="_Toc485586647" w:history="1">
+      <w:hyperlink w:anchor="_Toc487663428" w:history="1">
         <w:r>
           <w:rPr>
             <w:rStyle w:val="Hipervnculo"/>
@@ -3601,7 +3546,7 @@
             <w:noProof/>
             <w:webHidden/>
           </w:rPr>
-          <w:instrText xml:space="preserve"> PAGEREF _Toc485586647 \h </w:instrText>
+          <w:instrText xml:space="preserve"> PAGEREF _Toc487663428 \h </w:instrText>
         </w:r>
         <w:r>
           <w:rPr>
@@ -3645,7 +3590,7 @@
           <w:szCs w:val="22"/>
         </w:rPr>
       </w:pPr>
-      <w:hyperlink w:anchor="_Toc485586648" w:history="1">
+      <w:hyperlink w:anchor="_Toc487663429" w:history="1">
         <w:r>
           <w:rPr>
             <w:rStyle w:val="Hipervnculo"/>
@@ -3672,7 +3617,7 @@
             <w:noProof/>
             <w:webHidden/>
           </w:rPr>
-          <w:instrText xml:space="preserve"> PAGEREF _Toc485586648 \h </w:instrText>
+          <w:instrText xml:space="preserve"> PAGEREF _Toc487663429 \h </w:instrText>
         </w:r>
         <w:r>
           <w:rPr>
@@ -3716,7 +3661,7 @@
           <w:szCs w:val="22"/>
         </w:rPr>
       </w:pPr>
-      <w:hyperlink w:anchor="_Toc485586649" w:history="1">
+      <w:hyperlink w:anchor="_Toc487663430" w:history="1">
         <w:r>
           <w:rPr>
             <w:rStyle w:val="Hipervnculo"/>
@@ -3743,7 +3688,7 @@
             <w:noProof/>
             <w:webHidden/>
           </w:rPr>
-          <w:instrText xml:space="preserve"> PAGEREF _Toc485586649 \h </w:instrText>
+          <w:instrText xml:space="preserve"> PAGEREF _Toc487663430 \h </w:instrText>
         </w:r>
         <w:r>
           <w:rPr>
@@ -3787,7 +3732,7 @@
           <w:szCs w:val="22"/>
         </w:rPr>
       </w:pPr>
-      <w:hyperlink w:anchor="_Toc485586650" w:history="1">
+      <w:hyperlink w:anchor="_Toc487663431" w:history="1">
         <w:r>
           <w:rPr>
             <w:rStyle w:val="Hipervnculo"/>
@@ -3814,7 +3759,7 @@
             <w:noProof/>
             <w:webHidden/>
           </w:rPr>
-          <w:instrText xml:space="preserve"> PAGEREF _Toc485586650 \h </w:instrText>
+          <w:instrText xml:space="preserve"> PAGEREF _Toc487663431 \h </w:instrText>
         </w:r>
         <w:r>
           <w:rPr>
@@ -3856,7 +3801,7 @@
           <w:szCs w:val="22"/>
         </w:rPr>
       </w:pPr>
-      <w:hyperlink w:anchor="_Toc485586651" w:history="1">
+      <w:hyperlink w:anchor="_Toc487663432" w:history="1">
         <w:r>
           <w:rPr>
             <w:rStyle w:val="Hipervnculo"/>
@@ -3884,7 +3829,7 @@
             <w:noProof/>
             <w:webHidden/>
           </w:rPr>
-          <w:instrText xml:space="preserve"> PAGEREF _Toc485586651 \h </w:instrText>
+          <w:instrText xml:space="preserve"> PAGEREF _Toc487663432 \h </w:instrText>
         </w:r>
         <w:r>
           <w:rPr>
@@ -3928,7 +3873,7 @@
           <w:szCs w:val="22"/>
         </w:rPr>
       </w:pPr>
-      <w:hyperlink w:anchor="_Toc485586652" w:history="1">
+      <w:hyperlink w:anchor="_Toc487663433" w:history="1">
         <w:r>
           <w:rPr>
             <w:rStyle w:val="Hipervnculo"/>
@@ -3956,7 +3901,7 @@
             <w:noProof/>
             <w:webHidden/>
           </w:rPr>
-          <w:instrText xml:space="preserve"> PAGEREF _Toc485586652 \h </w:instrText>
+          <w:instrText xml:space="preserve"> PAGEREF _Toc487663433 \h </w:instrText>
         </w:r>
         <w:r>
           <w:rPr>
@@ -4000,7 +3945,7 @@
           <w:szCs w:val="22"/>
         </w:rPr>
       </w:pPr>
-      <w:hyperlink w:anchor="_Toc485586653" w:history="1">
+      <w:hyperlink w:anchor="_Toc487663434" w:history="1">
         <w:r>
           <w:rPr>
             <w:rStyle w:val="Hipervnculo"/>
@@ -4028,7 +3973,7 @@
             <w:noProof/>
             <w:webHidden/>
           </w:rPr>
-          <w:instrText xml:space="preserve"> PAGEREF _Toc485586653 \h </w:instrText>
+          <w:instrText xml:space="preserve"> PAGEREF _Toc487663434 \h </w:instrText>
         </w:r>
         <w:r>
           <w:rPr>
@@ -4072,7 +4017,7 @@
           <w:szCs w:val="22"/>
         </w:rPr>
       </w:pPr>
-      <w:hyperlink w:anchor="_Toc485586654" w:history="1">
+      <w:hyperlink w:anchor="_Toc487663435" w:history="1">
         <w:r>
           <w:rPr>
             <w:rStyle w:val="Hipervnculo"/>
@@ -4100,7 +4045,7 @@
             <w:noProof/>
             <w:webHidden/>
           </w:rPr>
-          <w:instrText xml:space="preserve"> PAGEREF _Toc485586654 \h </w:instrText>
+          <w:instrText xml:space="preserve"> PAGEREF _Toc487663435 \h </w:instrText>
         </w:r>
         <w:r>
           <w:rPr>
@@ -4144,7 +4089,7 @@
           <w:szCs w:val="22"/>
         </w:rPr>
       </w:pPr>
-      <w:hyperlink w:anchor="_Toc485586655" w:history="1">
+      <w:hyperlink w:anchor="_Toc487663436" w:history="1">
         <w:r>
           <w:rPr>
             <w:rStyle w:val="Hipervnculo"/>
@@ -4172,7 +4117,7 @@
             <w:noProof/>
             <w:webHidden/>
           </w:rPr>
-          <w:instrText xml:space="preserve"> PAGEREF _Toc485586655 \h </w:instrText>
+          <w:instrText xml:space="preserve"> PAGEREF _Toc487663436 \h </w:instrText>
         </w:r>
         <w:r>
           <w:rPr>
@@ -4216,7 +4161,7 @@
           <w:szCs w:val="22"/>
         </w:rPr>
       </w:pPr>
-      <w:hyperlink w:anchor="_Toc485586656" w:history="1">
+      <w:hyperlink w:anchor="_Toc487663437" w:history="1">
         <w:r>
           <w:rPr>
             <w:rStyle w:val="Hipervnculo"/>
@@ -4244,7 +4189,7 @@
             <w:noProof/>
             <w:webHidden/>
           </w:rPr>
-          <w:instrText xml:space="preserve"> PAGEREF _Toc485586656 \h </w:instrText>
+          <w:instrText xml:space="preserve"> PAGEREF _Toc487663437 \h </w:instrText>
         </w:r>
         <w:r>
           <w:rPr>
@@ -4288,7 +4233,7 @@
           <w:szCs w:val="22"/>
         </w:rPr>
       </w:pPr>
-      <w:hyperlink w:anchor="_Toc485586657" w:history="1">
+      <w:hyperlink w:anchor="_Toc487663438" w:history="1">
         <w:r>
           <w:rPr>
             <w:rStyle w:val="Hipervnculo"/>
@@ -4316,7 +4261,7 @@
             <w:noProof/>
             <w:webHidden/>
           </w:rPr>
-          <w:instrText xml:space="preserve"> PAGEREF _Toc485586657 \h </w:instrText>
+          <w:instrText xml:space="preserve"> PAGEREF _Toc487663438 \h </w:instrText>
         </w:r>
         <w:r>
           <w:rPr>
@@ -4360,7 +4305,7 @@
           <w:szCs w:val="22"/>
         </w:rPr>
       </w:pPr>
-      <w:hyperlink w:anchor="_Toc485586658" w:history="1">
+      <w:hyperlink w:anchor="_Toc487663439" w:history="1">
         <w:r>
           <w:rPr>
             <w:rStyle w:val="Hipervnculo"/>
@@ -4388,7 +4333,7 @@
             <w:noProof/>
             <w:webHidden/>
           </w:rPr>
-          <w:instrText xml:space="preserve"> PAGEREF _Toc485586658 \h </w:instrText>
+          <w:instrText xml:space="preserve"> PAGEREF _Toc487663439 \h </w:instrText>
         </w:r>
         <w:r>
           <w:rPr>
@@ -4430,7 +4375,7 @@
           <w:szCs w:val="22"/>
         </w:rPr>
       </w:pPr>
-      <w:hyperlink w:anchor="_Toc485586659" w:history="1">
+      <w:hyperlink w:anchor="_Toc487663440" w:history="1">
         <w:r>
           <w:rPr>
             <w:rStyle w:val="Hipervnculo"/>
@@ -4458,7 +4403,7 @@
             <w:noProof/>
             <w:webHidden/>
           </w:rPr>
-          <w:instrText xml:space="preserve"> PAGEREF _Toc485586659 \h </w:instrText>
+          <w:instrText xml:space="preserve"> PAGEREF _Toc487663440 \h </w:instrText>
         </w:r>
         <w:r>
           <w:rPr>
@@ -4500,7 +4445,7 @@
           <w:szCs w:val="22"/>
         </w:rPr>
       </w:pPr>
-      <w:hyperlink w:anchor="_Toc485586660" w:history="1">
+      <w:hyperlink w:anchor="_Toc487663441" w:history="1">
         <w:r>
           <w:rPr>
             <w:rStyle w:val="Hipervnculo"/>
@@ -4528,7 +4473,7 @@
             <w:noProof/>
             <w:webHidden/>
           </w:rPr>
-          <w:instrText xml:space="preserve"> PAGEREF _Toc485586660 \h </w:instrText>
+          <w:instrText xml:space="preserve"> PAGEREF _Toc487663441 \h </w:instrText>
         </w:r>
         <w:r>
           <w:rPr>
@@ -4548,7 +4493,7 @@
             <w:noProof/>
             <w:webHidden/>
           </w:rPr>
-          <w:t>18</w:t>
+          <w:t>21</w:t>
         </w:r>
         <w:r>
           <w:rPr>
@@ -4570,14 +4515,14 @@
           <w:szCs w:val="22"/>
         </w:rPr>
       </w:pPr>
-      <w:hyperlink w:anchor="_Toc485586661" w:history="1">
+      <w:hyperlink w:anchor="_Toc487663442" w:history="1">
         <w:r>
           <w:rPr>
             <w:rStyle w:val="Hipervnculo"/>
             <w:noProof/>
-            <w:lang w:val="es-PY"/>
-          </w:rPr>
-          <w:t>Recomendaciones</w:t>
+            <w:lang w:val="es-ES_tradnl"/>
+          </w:rPr>
+          <w:t>Lista de Referencias</w:t>
         </w:r>
         <w:r>
           <w:rPr>
@@ -4598,7 +4543,7 @@
             <w:noProof/>
             <w:webHidden/>
           </w:rPr>
-          <w:instrText xml:space="preserve"> PAGEREF _Toc485586661 \h </w:instrText>
+          <w:instrText xml:space="preserve"> PAGEREF _Toc487663442 \h </w:instrText>
         </w:r>
         <w:r>
           <w:rPr>
@@ -4618,7 +4563,7 @@
             <w:noProof/>
             <w:webHidden/>
           </w:rPr>
-          <w:t>19</w:t>
+          <w:t>23</w:t>
         </w:r>
         <w:r>
           <w:rPr>
@@ -4640,14 +4585,13 @@
           <w:szCs w:val="22"/>
         </w:rPr>
       </w:pPr>
-      <w:hyperlink w:anchor="_Toc485586662" w:history="1">
+      <w:hyperlink w:anchor="_Toc487663443" w:history="1">
         <w:r>
           <w:rPr>
             <w:rStyle w:val="Hipervnculo"/>
             <w:noProof/>
-            <w:lang w:val="es-ES_tradnl"/>
-          </w:rPr>
-          <w:t>Lista de Referencias</w:t>
+          </w:rPr>
+          <w:t>Bibliografía</w:t>
         </w:r>
         <w:r>
           <w:rPr>
@@ -4668,7 +4612,7 @@
             <w:noProof/>
             <w:webHidden/>
           </w:rPr>
-          <w:instrText xml:space="preserve"> PAGEREF _Toc485586662 \h </w:instrText>
+          <w:instrText xml:space="preserve"> PAGEREF _Toc487663443 \h </w:instrText>
         </w:r>
         <w:r>
           <w:rPr>
@@ -4688,7 +4632,7 @@
             <w:noProof/>
             <w:webHidden/>
           </w:rPr>
-          <w:t>20</w:t>
+          <w:t>23</w:t>
         </w:r>
         <w:r>
           <w:rPr>
@@ -4710,13 +4654,14 @@
           <w:szCs w:val="22"/>
         </w:rPr>
       </w:pPr>
-      <w:hyperlink w:anchor="_Toc485586663" w:history="1">
+      <w:hyperlink w:anchor="_Toc487663444" w:history="1">
         <w:r>
           <w:rPr>
             <w:rStyle w:val="Hipervnculo"/>
             <w:noProof/>
-          </w:rPr>
-          <w:t>Bibliografía</w:t>
+            <w:lang w:val="es-PY"/>
+          </w:rPr>
+          <w:t>Anexos</w:t>
         </w:r>
         <w:r>
           <w:rPr>
@@ -4737,7 +4682,7 @@
             <w:noProof/>
             <w:webHidden/>
           </w:rPr>
-          <w:instrText xml:space="preserve"> PAGEREF _Toc485586663 \h </w:instrText>
+          <w:instrText xml:space="preserve"> PAGEREF _Toc487663444 \h </w:instrText>
         </w:r>
         <w:r>
           <w:rPr>
@@ -4757,77 +4702,7 @@
             <w:noProof/>
             <w:webHidden/>
           </w:rPr>
-          <w:t>20</w:t>
-        </w:r>
-        <w:r>
-          <w:rPr>
-            <w:noProof/>
-            <w:webHidden/>
-          </w:rPr>
-          <w:fldChar w:fldCharType="end"/>
-        </w:r>
-      </w:hyperlink>
-    </w:p>
-    <w:p>
-      <w:pPr>
-        <w:pStyle w:val="TDC1"/>
-        <w:rPr>
-          <w:rFonts w:asciiTheme="minorHAnsi" w:eastAsiaTheme="minorEastAsia" w:hAnsiTheme="minorHAnsi" w:cstheme="minorBidi"/>
-          <w:b w:val="0"/>
-          <w:noProof/>
-          <w:sz w:val="22"/>
-          <w:szCs w:val="22"/>
-        </w:rPr>
-      </w:pPr>
-      <w:hyperlink w:anchor="_Toc485586664" w:history="1">
-        <w:r>
-          <w:rPr>
-            <w:rStyle w:val="Hipervnculo"/>
-            <w:noProof/>
-            <w:lang w:val="es-PY"/>
-          </w:rPr>
-          <w:t>Anexos</w:t>
-        </w:r>
-        <w:r>
-          <w:rPr>
-            <w:noProof/>
-            <w:webHidden/>
-          </w:rPr>
-          <w:tab/>
-        </w:r>
-        <w:r>
-          <w:rPr>
-            <w:noProof/>
-            <w:webHidden/>
-          </w:rPr>
-          <w:fldChar w:fldCharType="begin"/>
-        </w:r>
-        <w:r>
-          <w:rPr>
-            <w:noProof/>
-            <w:webHidden/>
-          </w:rPr>
-          <w:instrText xml:space="preserve"> PAGEREF _Toc485586664 \h </w:instrText>
-        </w:r>
-        <w:r>
-          <w:rPr>
-            <w:noProof/>
-            <w:webHidden/>
-          </w:rPr>
-        </w:r>
-        <w:r>
-          <w:rPr>
-            <w:noProof/>
-            <w:webHidden/>
-          </w:rPr>
-          <w:fldChar w:fldCharType="separate"/>
-        </w:r>
-        <w:r>
-          <w:rPr>
-            <w:noProof/>
-            <w:webHidden/>
-          </w:rPr>
-          <w:t>22</w:t>
+          <w:t>27</w:t>
         </w:r>
         <w:r>
           <w:rPr>
@@ -5835,36 +5710,8 @@
           <w:lang w:val="es-PY"/>
         </w:rPr>
         <w:tab/>
-        <w:t xml:space="preserve">American </w:t>
-      </w:r>
-      <w:proofErr w:type="spellStart"/>
-      <w:r>
-        <w:rPr>
-          <w:rFonts w:ascii="Times New Roman" w:hAnsi="Times New Roman"/>
-          <w:szCs w:val="24"/>
-          <w:lang w:val="es-PY"/>
-        </w:rPr>
-        <w:t>Psychological</w:t>
-      </w:r>
-      <w:proofErr w:type="spellEnd"/>
-      <w:r>
-        <w:rPr>
-          <w:rFonts w:ascii="Times New Roman" w:hAnsi="Times New Roman"/>
-          <w:szCs w:val="24"/>
-          <w:lang w:val="es-PY"/>
-        </w:rPr>
-        <w:t xml:space="preserve"> </w:t>
-      </w:r>
-      <w:proofErr w:type="spellStart"/>
-      <w:r>
-        <w:rPr>
-          <w:rFonts w:ascii="Times New Roman" w:hAnsi="Times New Roman"/>
-          <w:szCs w:val="24"/>
-          <w:lang w:val="es-PY"/>
-        </w:rPr>
-        <w:t>Association</w:t>
-      </w:r>
-      <w:proofErr w:type="spellEnd"/>
+        <w:t>American Psychological Association</w:t>
+      </w:r>
     </w:p>
     <w:p>
       <w:pPr>
@@ -6013,15 +5860,7 @@
         <w:t xml:space="preserve">Autor/a: </w:t>
       </w:r>
       <w:r>
-        <w:t xml:space="preserve">Melanie Evelin Florentin </w:t>
-      </w:r>
-      <w:proofErr w:type="spellStart"/>
-      <w:r>
-        <w:t>Alcantara</w:t>
-      </w:r>
-      <w:proofErr w:type="spellEnd"/>
-      <w:r>
-        <w:t>…………</w:t>
+        <w:t>Melanie Evelin Florentin Alcantara…………</w:t>
       </w:r>
     </w:p>
     <w:p>
@@ -6040,13 +5879,8 @@
         <w:t xml:space="preserve">Orientador/a: </w:t>
       </w:r>
       <w:r>
-        <w:t xml:space="preserve">Ing. Hugo </w:t>
-      </w:r>
-      <w:proofErr w:type="spellStart"/>
-      <w:r>
-        <w:t>Sendoa</w:t>
-      </w:r>
-      <w:proofErr w:type="spellEnd"/>
+        <w:t>Ing. Hugo Sendoa</w:t>
+      </w:r>
       <w:r>
         <w:t>……………………</w:t>
       </w:r>
@@ -6261,43 +6095,7 @@
           <w:szCs w:val="24"/>
           <w:lang w:val="es-PY"/>
         </w:rPr>
-        <w:t xml:space="preserve"> de la American </w:t>
-      </w:r>
-      <w:proofErr w:type="spellStart"/>
-      <w:r>
-        <w:rPr>
-          <w:rFonts w:ascii="Times New Roman" w:hAnsi="Times New Roman"/>
-          <w:szCs w:val="24"/>
-          <w:lang w:val="es-PY"/>
-        </w:rPr>
-        <w:t>Psychological</w:t>
-      </w:r>
-      <w:proofErr w:type="spellEnd"/>
-      <w:r>
-        <w:rPr>
-          <w:rFonts w:ascii="Times New Roman" w:hAnsi="Times New Roman"/>
-          <w:szCs w:val="24"/>
-          <w:lang w:val="es-PY"/>
-        </w:rPr>
-        <w:t xml:space="preserve"> </w:t>
-      </w:r>
-      <w:proofErr w:type="spellStart"/>
-      <w:r>
-        <w:rPr>
-          <w:rFonts w:ascii="Times New Roman" w:hAnsi="Times New Roman"/>
-          <w:szCs w:val="24"/>
-          <w:lang w:val="es-PY"/>
-        </w:rPr>
-        <w:t>Associtiation</w:t>
-      </w:r>
-      <w:proofErr w:type="spellEnd"/>
-      <w:r>
-        <w:rPr>
-          <w:rFonts w:ascii="Times New Roman" w:hAnsi="Times New Roman"/>
-          <w:szCs w:val="24"/>
-          <w:lang w:val="es-PY"/>
-        </w:rPr>
-        <w:t>:</w:t>
+        <w:t xml:space="preserve"> de la American Psychological Associtiation:</w:t>
       </w:r>
     </w:p>
     <w:p>
@@ -6308,26 +6106,11 @@
           <w:lang w:val="en-US" w:eastAsia="es-PY"/>
         </w:rPr>
       </w:pPr>
-      <w:proofErr w:type="gramStart"/>
       <w:r>
         <w:rPr>
           <w:lang w:val="en-US" w:eastAsia="es-PY"/>
         </w:rPr>
-        <w:t>American Psychological Association.</w:t>
-      </w:r>
-      <w:proofErr w:type="gramEnd"/>
-      <w:r>
-        <w:rPr>
-          <w:lang w:val="en-US" w:eastAsia="es-PY"/>
-        </w:rPr>
-        <w:t xml:space="preserve"> </w:t>
-      </w:r>
-      <w:proofErr w:type="gramStart"/>
-      <w:r>
-        <w:rPr>
-          <w:lang w:val="en-US" w:eastAsia="es-PY"/>
-        </w:rPr>
-        <w:t xml:space="preserve">(2009). </w:t>
+        <w:t xml:space="preserve">American Psychological Association. (2009). </w:t>
       </w:r>
       <w:r>
         <w:rPr>
@@ -6341,14 +6124,7 @@
         <w:rPr>
           <w:lang w:val="en-US" w:eastAsia="es-PY"/>
         </w:rPr>
-        <w:t>.</w:t>
-      </w:r>
-      <w:proofErr w:type="gramEnd"/>
-      <w:r>
-        <w:rPr>
-          <w:lang w:val="en-US" w:eastAsia="es-PY"/>
-        </w:rPr>
-        <w:t xml:space="preserve"> </w:t>
+        <w:t xml:space="preserve">. </w:t>
       </w:r>
       <w:r>
         <w:rPr>
@@ -6367,21 +6143,7 @@
         <w:rPr>
           <w:lang w:val="en-US" w:eastAsia="es-PY"/>
         </w:rPr>
-        <w:t xml:space="preserve"> </w:t>
-      </w:r>
-      <w:proofErr w:type="gramStart"/>
-      <w:r>
-        <w:rPr>
-          <w:lang w:val="en-US" w:eastAsia="es-PY"/>
-        </w:rPr>
-        <w:t>ed</w:t>
-      </w:r>
-      <w:proofErr w:type="gramEnd"/>
-      <w:r>
-        <w:rPr>
-          <w:lang w:val="en-US" w:eastAsia="es-PY"/>
-        </w:rPr>
-        <w:t>.) Washington, DC: American Psychological Association.</w:t>
+        <w:t xml:space="preserve"> ed.) Washington, DC: American Psychological Association.</w:t>
       </w:r>
     </w:p>
     <w:p>
@@ -6392,53 +6154,12 @@
           <w:lang w:val="en-US" w:eastAsia="es-ES"/>
         </w:rPr>
       </w:pPr>
-      <w:proofErr w:type="spellStart"/>
       <w:r>
         <w:rPr>
           <w:b/>
           <w:lang w:val="en-US"/>
         </w:rPr>
-        <w:t>Consultas</w:t>
-      </w:r>
-      <w:proofErr w:type="spellEnd"/>
-      <w:r>
-        <w:rPr>
-          <w:b/>
-          <w:lang w:val="en-US"/>
-        </w:rPr>
-        <w:t xml:space="preserve"> </w:t>
-      </w:r>
-      <w:proofErr w:type="spellStart"/>
-      <w:r>
-        <w:rPr>
-          <w:b/>
-          <w:lang w:val="en-US"/>
-        </w:rPr>
-        <w:t>sobre</w:t>
-      </w:r>
-      <w:proofErr w:type="spellEnd"/>
-      <w:r>
-        <w:rPr>
-          <w:b/>
-          <w:lang w:val="en-US"/>
-        </w:rPr>
-        <w:t xml:space="preserve"> </w:t>
-      </w:r>
-      <w:proofErr w:type="spellStart"/>
-      <w:r>
-        <w:rPr>
-          <w:b/>
-          <w:lang w:val="en-US"/>
-        </w:rPr>
-        <w:t>actualizaciones</w:t>
-      </w:r>
-      <w:proofErr w:type="spellEnd"/>
-      <w:r>
-        <w:rPr>
-          <w:b/>
-          <w:lang w:val="en-US"/>
-        </w:rPr>
-        <w:t>:</w:t>
+        <w:t>Consultas sobre actualizaciones:</w:t>
       </w:r>
       <w:r>
         <w:rPr>
@@ -6472,62 +6193,23 @@
           <w:lang w:val="es-PY"/>
         </w:rPr>
       </w:pPr>
-      <w:proofErr w:type="gramStart"/>
       <w:r>
         <w:rPr>
           <w:lang w:val="en-US" w:eastAsia="es-PY"/>
         </w:rPr>
-        <w:t>American Psychological Association.</w:t>
-      </w:r>
-      <w:proofErr w:type="gramEnd"/>
-      <w:r>
-        <w:rPr>
-          <w:lang w:val="en-US" w:eastAsia="es-PY"/>
-        </w:rPr>
-        <w:t xml:space="preserve"> </w:t>
-      </w:r>
-      <w:proofErr w:type="gramStart"/>
-      <w:r>
-        <w:rPr>
-          <w:lang w:val="en-US"/>
-        </w:rPr>
+        <w:t xml:space="preserve">American Psychological Association. </w:t>
+      </w:r>
+      <w:r>
         <w:t xml:space="preserve">(2010). </w:t>
       </w:r>
       <w:r>
         <w:rPr>
           <w:i/>
-          <w:lang w:val="en-US"/>
-        </w:rPr>
-        <w:t xml:space="preserve">Manual de </w:t>
-      </w:r>
-      <w:proofErr w:type="spellStart"/>
-      <w:r>
-        <w:rPr>
-          <w:i/>
-          <w:lang w:val="en-US"/>
-        </w:rPr>
-        <w:t>publicaciones</w:t>
-      </w:r>
-      <w:proofErr w:type="spellEnd"/>
-      <w:r>
-        <w:rPr>
-          <w:i/>
-          <w:lang w:val="en-US"/>
-        </w:rPr>
-        <w:t xml:space="preserve"> de la American Psychological Association</w:t>
-      </w:r>
-      <w:r>
-        <w:rPr>
-          <w:lang w:val="en-US"/>
-        </w:rPr>
-        <w:t>.</w:t>
-      </w:r>
-      <w:proofErr w:type="gramEnd"/>
-      <w:r>
-        <w:rPr>
-          <w:lang w:val="en-US"/>
-        </w:rPr>
-        <w:t xml:space="preserve"> </w:t>
+        </w:rPr>
+        <w:t>Manual de publicaciones de la American Psychological Association</w:t>
+      </w:r>
+      <w:r>
+        <w:t xml:space="preserve">. </w:t>
       </w:r>
       <w:r>
         <w:rPr>
@@ -6618,11 +6300,9 @@
         <w:ind w:firstLine="4111"/>
         <w:jc w:val="center"/>
       </w:pPr>
-      <w:proofErr w:type="spellStart"/>
       <w:r>
         <w:t>Apohára</w:t>
       </w:r>
-      <w:proofErr w:type="spellEnd"/>
       <w:r>
         <w:t>: ……………………………………………</w:t>
       </w:r>
@@ -6639,11 +6319,9 @@
         <w:spacing w:line="360" w:lineRule="auto"/>
         <w:ind w:firstLine="4111"/>
       </w:pPr>
-      <w:proofErr w:type="spellStart"/>
       <w:r>
         <w:t>Sambyhyhára</w:t>
       </w:r>
-      <w:proofErr w:type="spellEnd"/>
       <w:r>
         <w:t>: ………………………………………</w:t>
       </w:r>
@@ -6671,13 +6349,8 @@
       <w:r>
         <w:tab/>
       </w:r>
-      <w:proofErr w:type="spellStart"/>
-      <w:r>
-        <w:t>Tembikuaareka</w:t>
-      </w:r>
-      <w:proofErr w:type="spellEnd"/>
-      <w:r>
-        <w:t xml:space="preserve"> rape:……………………………….</w:t>
+      <w:r>
+        <w:t>Tembikuaareka rape:……………………………….</w:t>
       </w:r>
     </w:p>
     <w:p>
@@ -6810,13 +6483,8 @@
         <w:spacing w:line="360" w:lineRule="auto"/>
         <w:ind w:firstLine="4111"/>
       </w:pPr>
-      <w:proofErr w:type="spellStart"/>
-      <w:r>
-        <w:t>Author</w:t>
-      </w:r>
-      <w:proofErr w:type="spellEnd"/>
-      <w:r>
-        <w:t>: ……………………………………………</w:t>
+      <w:r>
+        <w:t>Author: ……………………………………………</w:t>
       </w:r>
     </w:p>
     <w:p>
@@ -6831,13 +6499,8 @@
         <w:spacing w:line="360" w:lineRule="auto"/>
         <w:ind w:firstLine="4111"/>
       </w:pPr>
-      <w:proofErr w:type="spellStart"/>
-      <w:r>
-        <w:t>Advisor</w:t>
-      </w:r>
-      <w:proofErr w:type="spellEnd"/>
-      <w:r>
-        <w:t>: ………………………………………</w:t>
+      <w:r>
+        <w:t>Advisor: ………………………………………</w:t>
       </w:r>
     </w:p>
     <w:p>
@@ -6863,13 +6526,8 @@
       <w:r>
         <w:tab/>
       </w:r>
-      <w:proofErr w:type="spellStart"/>
-      <w:r>
-        <w:t>Research</w:t>
-      </w:r>
-      <w:proofErr w:type="spellEnd"/>
-      <w:r>
-        <w:t xml:space="preserve"> Line</w:t>
+      <w:r>
+        <w:t>Research Line</w:t>
       </w:r>
       <w:r>
         <w:t>:……………………………….</w:t>
@@ -6987,7 +6645,7 @@
         </w:rPr>
         <w:br w:type="page"/>
       </w:r>
-      <w:bookmarkStart w:id="9" w:name="_Toc485586626"/>
+      <w:bookmarkStart w:id="9" w:name="_Toc487663407"/>
       <w:r>
         <w:rPr>
           <w:lang w:val="es-ES"/>
@@ -7068,7 +6726,7 @@
       </w:pPr>
       <w:bookmarkStart w:id="10" w:name="_Toc310587492"/>
       <w:bookmarkStart w:id="11" w:name="_Toc390777603"/>
-      <w:bookmarkStart w:id="12" w:name="_Toc485586627"/>
+      <w:bookmarkStart w:id="12" w:name="_Toc487663408"/>
       <w:r>
         <w:rPr>
           <w:lang w:val="es-ES"/>
@@ -7154,7 +6812,7 @@
           <w:lang w:val="es-ES"/>
         </w:rPr>
       </w:pPr>
-      <w:bookmarkStart w:id="15" w:name="_Toc485586628"/>
+      <w:bookmarkStart w:id="15" w:name="_Toc487663409"/>
       <w:r>
         <w:rPr>
           <w:lang w:val="es-ES"/>
@@ -7170,7 +6828,7 @@
         <w:ind w:left="709" w:firstLine="0"/>
       </w:pPr>
       <w:bookmarkStart w:id="16" w:name="_Toc390777605"/>
-      <w:bookmarkStart w:id="17" w:name="_Toc485586629"/>
+      <w:bookmarkStart w:id="17" w:name="_Toc487663410"/>
       <w:r>
         <w:rPr>
           <w:rStyle w:val="Ttulo3Car"/>
@@ -7192,7 +6850,7 @@
       <w:pPr>
         <w:ind w:left="709" w:firstLine="0"/>
       </w:pPr>
-      <w:bookmarkStart w:id="19" w:name="_Toc485586630"/>
+      <w:bookmarkStart w:id="19" w:name="_Toc487663411"/>
       <w:r>
         <w:rPr>
           <w:rStyle w:val="Ttulo3Car"/>
@@ -7305,7 +6963,7 @@
           <w:lang w:val="es-ES"/>
         </w:rPr>
       </w:pPr>
-      <w:bookmarkStart w:id="22" w:name="_Toc485586631"/>
+      <w:bookmarkStart w:id="22" w:name="_Toc487663412"/>
       <w:r>
         <w:rPr>
           <w:bCs w:val="0"/>
@@ -7417,7 +7075,7 @@
           <w:lang w:val="es-ES"/>
         </w:rPr>
       </w:pPr>
-      <w:bookmarkStart w:id="23" w:name="_Toc485586632"/>
+      <w:bookmarkStart w:id="23" w:name="_Toc487663413"/>
       <w:r>
         <w:rPr>
           <w:lang w:val="es-ES"/>
@@ -7440,7 +7098,7 @@
           <w:lang w:val="es-ES"/>
         </w:rPr>
       </w:pPr>
-      <w:bookmarkStart w:id="24" w:name="_Toc485586633"/>
+      <w:bookmarkStart w:id="24" w:name="_Toc487663414"/>
       <w:r>
         <w:rPr>
           <w:lang w:val="es-ES"/>
@@ -7456,7 +7114,7 @@
           <w:lang w:val="es-PY"/>
         </w:rPr>
       </w:pPr>
-      <w:bookmarkStart w:id="25" w:name="_Toc485586634"/>
+      <w:bookmarkStart w:id="25" w:name="_Toc487663415"/>
       <w:r>
         <w:rPr>
           <w:rStyle w:val="Ttulo3Car"/>
@@ -7623,7 +7281,7 @@
         </w:rPr>
         <w:tab/>
       </w:r>
-      <w:bookmarkStart w:id="26" w:name="_Toc485586635"/>
+      <w:bookmarkStart w:id="26" w:name="_Toc487663416"/>
       <w:r>
         <w:rPr>
           <w:rStyle w:val="Ttulo3Car"/>
@@ -7818,7 +7476,7 @@
         </w:rPr>
         <w:tab/>
       </w:r>
-      <w:bookmarkStart w:id="27" w:name="_Toc485586636"/>
+      <w:bookmarkStart w:id="27" w:name="_Toc487663417"/>
       <w:r>
         <w:rPr>
           <w:lang w:val="es-ES"/>
@@ -7909,7 +7567,7 @@
           <w:lang w:val="es-PY"/>
         </w:rPr>
       </w:pPr>
-      <w:bookmarkStart w:id="28" w:name="_Toc485586637"/>
+      <w:bookmarkStart w:id="28" w:name="_Toc487663418"/>
       <w:r>
         <w:rPr>
           <w:rStyle w:val="Ttulo3Car"/>
@@ -8043,7 +7701,7 @@
           <w:lang w:val="es-ES"/>
         </w:rPr>
       </w:pPr>
-      <w:bookmarkStart w:id="29" w:name="_Toc485586638"/>
+      <w:bookmarkStart w:id="29" w:name="_Toc487663419"/>
       <w:r>
         <w:rPr>
           <w:lang w:val="es-ES"/>
@@ -8149,7 +7807,7 @@
           <w:lang w:val="es-ES"/>
         </w:rPr>
       </w:pPr>
-      <w:bookmarkStart w:id="30" w:name="_Toc485586639"/>
+      <w:bookmarkStart w:id="30" w:name="_Toc487663420"/>
       <w:r>
         <w:rPr>
           <w:lang w:val="es-ES"/>
@@ -8416,7 +8074,7 @@
           <w:lang w:val="es-ES"/>
         </w:rPr>
       </w:pPr>
-      <w:bookmarkStart w:id="31" w:name="_Toc485586640"/>
+      <w:bookmarkStart w:id="31" w:name="_Toc487663421"/>
       <w:r>
         <w:rPr>
           <w:lang w:val="es-ES"/>
@@ -8437,19 +8095,11 @@
           <w:b/>
         </w:rPr>
       </w:pPr>
-      <w:proofErr w:type="spellStart"/>
       <w:r>
         <w:rPr>
           <w:b/>
         </w:rPr>
-        <w:t>Frameworks</w:t>
-      </w:r>
-      <w:proofErr w:type="spellEnd"/>
-      <w:r>
-        <w:rPr>
-          <w:b/>
-        </w:rPr>
-        <w:t xml:space="preserve"> de Desarrollo</w:t>
+        <w:t>Frameworks de Desarrollo</w:t>
       </w:r>
     </w:p>
     <w:p>
@@ -8491,7 +8141,7 @@
           <w:lang w:val="es-ES"/>
         </w:rPr>
       </w:pPr>
-      <w:bookmarkStart w:id="32" w:name="_Toc485586641"/>
+      <w:bookmarkStart w:id="32" w:name="_Toc487663422"/>
       <w:r>
         <w:rPr>
           <w:lang w:val="es-ES"/>
@@ -8539,7 +8189,7 @@
           <w:lang w:val="es-ES"/>
         </w:rPr>
       </w:pPr>
-      <w:bookmarkStart w:id="33" w:name="_Toc485586642"/>
+      <w:bookmarkStart w:id="33" w:name="_Toc487663423"/>
       <w:r>
         <w:rPr>
           <w:lang w:val="es-ES"/>
@@ -8615,7 +8265,7 @@
           <w:lang w:val="es-ES"/>
         </w:rPr>
       </w:pPr>
-      <w:bookmarkStart w:id="34" w:name="_Toc485586643"/>
+      <w:bookmarkStart w:id="34" w:name="_Toc487663424"/>
       <w:r>
         <w:rPr>
           <w:lang w:val="es-ES"/>
@@ -8672,7 +8322,7 @@
           <w:lang w:val="es-ES"/>
         </w:rPr>
       </w:pPr>
-      <w:bookmarkStart w:id="35" w:name="_Toc485586644"/>
+      <w:bookmarkStart w:id="35" w:name="_Toc487663425"/>
       <w:r>
         <w:rPr>
           <w:lang w:val="es-ES"/>
@@ -8688,7 +8338,7 @@
           <w:lang w:val="es-ES"/>
         </w:rPr>
       </w:pPr>
-      <w:bookmarkStart w:id="36" w:name="_Toc485586645"/>
+      <w:bookmarkStart w:id="36" w:name="_Toc487663426"/>
       <w:r>
         <w:rPr>
           <w:lang w:val="es-ES"/>
@@ -8713,23 +8363,7 @@
     </w:p>
     <w:p>
       <w:r>
-        <w:t xml:space="preserve">Colegio Priv. </w:t>
-      </w:r>
-      <w:proofErr w:type="spellStart"/>
-      <w:r>
-        <w:t>Subv</w:t>
-      </w:r>
-      <w:proofErr w:type="spellEnd"/>
-      <w:r>
-        <w:t xml:space="preserve">. Antonio </w:t>
-      </w:r>
-      <w:proofErr w:type="spellStart"/>
-      <w:r>
-        <w:t>Provolo</w:t>
-      </w:r>
-      <w:proofErr w:type="spellEnd"/>
-      <w:r>
-        <w:t xml:space="preserve"> </w:t>
+        <w:t xml:space="preserve">Colegio Priv. Subv. Antonio Provolo </w:t>
       </w:r>
     </w:p>
     <w:p>
@@ -8759,13 +8393,8 @@
     </w:p>
     <w:p>
       <w:r>
-        <w:t xml:space="preserve">Colegio </w:t>
-      </w:r>
-      <w:proofErr w:type="spellStart"/>
-      <w:r>
-        <w:t>Integrity</w:t>
-      </w:r>
-      <w:proofErr w:type="spellEnd"/>
+        <w:t>Colegio Integrity</w:t>
+      </w:r>
     </w:p>
     <w:p>
       <w:r>
@@ -8784,7 +8413,7 @@
           <w:lang w:val="es-ES"/>
         </w:rPr>
       </w:pPr>
-      <w:bookmarkStart w:id="37" w:name="_Toc485586646"/>
+      <w:bookmarkStart w:id="37" w:name="_Toc487663427"/>
       <w:r>
         <w:rPr>
           <w:lang w:val="es-ES"/>
@@ -8800,27 +8429,11 @@
       </w:r>
     </w:p>
     <w:p>
-      <w:proofErr w:type="spellStart"/>
-      <w:proofErr w:type="gramStart"/>
       <w:r>
         <w:rPr>
           <w:b/>
         </w:rPr>
-        <w:t>gEscolar</w:t>
-      </w:r>
-      <w:proofErr w:type="spellEnd"/>
-      <w:r>
-        <w:rPr>
-          <w:b/>
-        </w:rPr>
-        <w:t>-CM</w:t>
-      </w:r>
-      <w:proofErr w:type="gramEnd"/>
-      <w:r>
-        <w:rPr>
-          <w:b/>
-        </w:rPr>
-        <w:t>:</w:t>
+        <w:t>gEscolar-CM:</w:t>
       </w:r>
       <w:r>
         <w:t xml:space="preserve"> (</w:t>
@@ -8882,15 +8495,7 @@
         <w:pStyle w:val="MiLista"/>
       </w:pPr>
       <w:r>
-        <w:t xml:space="preserve">Sistema para el Control de Mensualidades de Colegios, Escuelas, Pre Escolares, Maternales, Academias y cualquier institución en donde la forma de pago </w:t>
-      </w:r>
-      <w:proofErr w:type="spellStart"/>
-      <w:r>
-        <w:t>esta</w:t>
-      </w:r>
-      <w:proofErr w:type="spellEnd"/>
-      <w:r>
-        <w:t xml:space="preserve"> basada en cuotas, ya sean mensuales, quincenales o semanales.</w:t>
+        <w:t>Sistema para el Control de Mensualidades de Colegios, Escuelas, Pre Escolares, Maternales, Academias y cualquier institución en donde la forma de pago esta basada en cuotas, ya sean mensuales, quincenales o semanales.</w:t>
       </w:r>
     </w:p>
     <w:p>
@@ -8898,15 +8503,7 @@
         <w:pStyle w:val="MiLista"/>
       </w:pPr>
       <w:r>
-        <w:t xml:space="preserve">Manejo de </w:t>
-      </w:r>
-      <w:proofErr w:type="spellStart"/>
-      <w:r>
-        <w:t>multiples</w:t>
-      </w:r>
-      <w:proofErr w:type="spellEnd"/>
-      <w:r>
-        <w:t xml:space="preserve"> cursos por estudiante.</w:t>
+        <w:t>Manejo de multiples cursos por estudiante.</w:t>
       </w:r>
     </w:p>
     <w:p>
@@ -8946,39 +8543,16 @@
         <w:pStyle w:val="MiLista"/>
       </w:pPr>
       <w:r>
-        <w:t xml:space="preserve">Exportación de Datos a Ms-Excel, </w:t>
-      </w:r>
-      <w:proofErr w:type="spellStart"/>
-      <w:r>
-        <w:t>Pdf</w:t>
-      </w:r>
-      <w:proofErr w:type="spellEnd"/>
-      <w:r>
-        <w:t xml:space="preserve">, </w:t>
-      </w:r>
-      <w:proofErr w:type="spellStart"/>
-      <w:r>
-        <w:t>Html</w:t>
-      </w:r>
-      <w:proofErr w:type="spellEnd"/>
+        <w:t>Exportación de Datos a Ms-Excel, Pdf, Html</w:t>
+      </w:r>
     </w:p>
     <w:p/>
     <w:p>
-      <w:proofErr w:type="spellStart"/>
-      <w:proofErr w:type="gramStart"/>
       <w:r>
         <w:rPr>
           <w:b/>
         </w:rPr>
-        <w:t>aulica</w:t>
-      </w:r>
-      <w:proofErr w:type="spellEnd"/>
-      <w:proofErr w:type="gramEnd"/>
-      <w:r>
-        <w:rPr>
-          <w:b/>
-        </w:rPr>
-        <w:t>:</w:t>
+        <w:t>aulica:</w:t>
       </w:r>
       <w:r>
         <w:t xml:space="preserve"> (Argentina) </w:t>
@@ -8989,15 +8563,7 @@
         <w:t xml:space="preserve">Este sistema cuenta con los módulos de </w:t>
       </w:r>
       <w:r>
-        <w:t xml:space="preserve">Administración de inscripciones, cuotas, deudas y becas. Registro de movimientos de caja. Recaudación a través de Pago Fácil, </w:t>
-      </w:r>
-      <w:proofErr w:type="spellStart"/>
-      <w:r>
-        <w:t>Rapipago</w:t>
-      </w:r>
-      <w:proofErr w:type="spellEnd"/>
-      <w:r>
-        <w:t xml:space="preserve"> y Bancos.</w:t>
+        <w:t>Administración de inscripciones, cuotas, deudas y becas. Registro de movimientos de caja. Recaudación a través de Pago Fácil, Rapipago y Bancos.</w:t>
       </w:r>
       <w:r>
         <w:t xml:space="preserve"> Este sistema también tiene un costo, y la cotización está basada en pesos argentinos lo que lo hace no tan factible en nuestro país.</w:t>
@@ -9241,7 +8807,7 @@
           <w:lang w:val="es-ES"/>
         </w:rPr>
       </w:pPr>
-      <w:bookmarkStart w:id="38" w:name="_Toc485586647"/>
+      <w:bookmarkStart w:id="38" w:name="_Toc487663428"/>
       <w:r>
         <w:rPr>
           <w:lang w:val="es-ES"/>
@@ -9283,7 +8849,7 @@
           <w:lang w:val="es-ES"/>
         </w:rPr>
       </w:pPr>
-      <w:bookmarkStart w:id="39" w:name="_Toc485586648"/>
+      <w:bookmarkStart w:id="39" w:name="_Toc487663429"/>
       <w:r>
         <w:rPr>
           <w:lang w:val="es-ES"/>
@@ -9419,29 +8985,13 @@
         <w:t>PHP</w:t>
       </w:r>
       <w:r>
-        <w:t xml:space="preserve">: se utiliza para desarrollar plataformas web junto con la base de datos </w:t>
-      </w:r>
-      <w:proofErr w:type="spellStart"/>
-      <w:r>
-        <w:t>MySQL</w:t>
-      </w:r>
-      <w:proofErr w:type="spellEnd"/>
-      <w:r>
-        <w:t xml:space="preserve">. </w:t>
+        <w:t xml:space="preserve">: se utiliza para desarrollar plataformas web junto con la base de datos MySQL. </w:t>
       </w:r>
       <w:r>
         <w:t>Cabe</w:t>
       </w:r>
       <w:r>
-        <w:t xml:space="preserve"> destacar que muchos </w:t>
-      </w:r>
-      <w:proofErr w:type="spellStart"/>
-      <w:r>
-        <w:t>frameworks</w:t>
-      </w:r>
-      <w:proofErr w:type="spellEnd"/>
-      <w:r>
-        <w:t xml:space="preserve"> están basados en</w:t>
+        <w:t xml:space="preserve"> destacar que muchos frameworks están basados en</w:t>
       </w:r>
       <w:r>
         <w:t xml:space="preserve"> </w:t>
@@ -9522,25 +9072,17 @@
           <w:lang w:val="es-ES"/>
         </w:rPr>
       </w:pPr>
-      <w:bookmarkStart w:id="40" w:name="_Toc485586649"/>
-      <w:proofErr w:type="spellStart"/>
+      <w:bookmarkStart w:id="40" w:name="_Toc487663430"/>
       <w:r>
         <w:rPr>
           <w:lang w:val="es-ES"/>
         </w:rPr>
-        <w:t>Frameworks</w:t>
-      </w:r>
-      <w:proofErr w:type="spellEnd"/>
+        <w:t>Frameworks de Programació</w:t>
+      </w:r>
       <w:r>
         <w:rPr>
           <w:lang w:val="es-ES"/>
         </w:rPr>
-        <w:t xml:space="preserve"> de Programació</w:t>
-      </w:r>
-      <w:r>
-        <w:rPr>
-          <w:lang w:val="es-ES"/>
-        </w:rPr>
         <w:t>n</w:t>
       </w:r>
       <w:bookmarkEnd w:id="40"/>
@@ -9556,15 +9098,7 @@
         <w:t xml:space="preserve">: </w:t>
       </w:r>
       <w:r>
-        <w:t xml:space="preserve">un </w:t>
-      </w:r>
-      <w:proofErr w:type="spellStart"/>
-      <w:r>
-        <w:t>framework</w:t>
-      </w:r>
-      <w:proofErr w:type="spellEnd"/>
-      <w:r>
-        <w:t xml:space="preserve"> de gran escala para aplicaciones de internet, ofrece una amplia gama de servicios</w:t>
+        <w:t>un framework de gran escala para aplicaciones de internet, ofrece una amplia gama de servicios</w:t>
       </w:r>
       <w:r>
         <w:t>, así</w:t>
@@ -9574,19 +9108,11 @@
       </w:r>
     </w:p>
     <w:p>
-      <w:proofErr w:type="spellStart"/>
       <w:r>
         <w:rPr>
           <w:b/>
         </w:rPr>
-        <w:t>Struts</w:t>
-      </w:r>
-      <w:proofErr w:type="spellEnd"/>
-      <w:r>
-        <w:rPr>
-          <w:b/>
-        </w:rPr>
-        <w:t xml:space="preserve"> 2</w:t>
+        <w:t>Struts 2</w:t>
       </w:r>
       <w:r>
         <w:t xml:space="preserve">: </w:t>
@@ -9626,38 +9152,20 @@
       </w:sdt>
     </w:p>
     <w:p>
-      <w:proofErr w:type="spellStart"/>
       <w:r>
         <w:rPr>
           <w:b/>
         </w:rPr>
         <w:t>Codeigniter</w:t>
       </w:r>
-      <w:proofErr w:type="spellEnd"/>
       <w:r>
         <w:t xml:space="preserve">: </w:t>
       </w:r>
       <w:r>
-        <w:t xml:space="preserve">un </w:t>
-      </w:r>
-      <w:proofErr w:type="spellStart"/>
-      <w:r>
-        <w:t>framework</w:t>
-      </w:r>
-      <w:proofErr w:type="spellEnd"/>
-      <w:r>
-        <w:t xml:space="preserve"> par</w:t>
-      </w:r>
-      <w:r>
-        <w:t xml:space="preserve">a PHP es fácil de aprender y </w:t>
-      </w:r>
-      <w:proofErr w:type="gramStart"/>
-      <w:r>
-        <w:t>continua</w:t>
-      </w:r>
-      <w:proofErr w:type="gramEnd"/>
-      <w:r>
-        <w:t xml:space="preserve"> siendo uno de los más elegidos por los desarrolladores por el soporte y la documentación que tiene. </w:t>
+        <w:t>un framework par</w:t>
+      </w:r>
+      <w:r>
+        <w:t xml:space="preserve">a PHP es fácil de aprender y continua siendo uno de los más elegidos por los desarrolladores por el soporte y la documentación que tiene. </w:t>
       </w:r>
     </w:p>
     <w:p>
@@ -9668,22 +9176,13 @@
         <w:t>Symfony2</w:t>
       </w:r>
       <w:r>
-        <w:t xml:space="preserve">: es uno de los </w:t>
-      </w:r>
-      <w:proofErr w:type="spellStart"/>
-      <w:r>
-        <w:t>framework</w:t>
-      </w:r>
-      <w:proofErr w:type="spellEnd"/>
-      <w:r>
-        <w:t xml:space="preserve"> más recomendado y requeridos por las empresas. Se utiliza generalmente para desarrollar proyectos grandes.</w:t>
+        <w:t>: es uno de los framework más recomendado y requeridos por las empresas. Se utiliza generalmente para desarrollar proyectos grandes.</w:t>
       </w:r>
       <w:r>
         <w:t xml:space="preserve"> Cuenta con un amplio conjunto de componentes de gran reutilización. </w:t>
       </w:r>
     </w:p>
     <w:p>
-      <w:proofErr w:type="spellStart"/>
       <w:r>
         <w:rPr>
           <w:b/>
@@ -9691,20 +9190,11 @@
         <w:lastRenderedPageBreak/>
         <w:t>Laravel</w:t>
       </w:r>
-      <w:proofErr w:type="spellEnd"/>
       <w:r>
         <w:t xml:space="preserve">: </w:t>
       </w:r>
       <w:r>
-        <w:t xml:space="preserve">la característica de este </w:t>
-      </w:r>
-      <w:proofErr w:type="spellStart"/>
-      <w:r>
-        <w:t>framework</w:t>
-      </w:r>
-      <w:proofErr w:type="spellEnd"/>
-      <w:r>
-        <w:t xml:space="preserve"> es que es fácil de aprender y usar en el momento de desarrollar una aplicación web. Cuenta con su propio motor de plantillas en la cual se puede escribir directamente el </w:t>
+        <w:t xml:space="preserve">la característica de este framework es que es fácil de aprender y usar en el momento de desarrollar una aplicación web. Cuenta con su propio motor de plantillas en la cual se puede escribir directamente el </w:t>
       </w:r>
       <w:r>
         <w:t>código</w:t>
@@ -9724,31 +9214,7 @@
         <w:t xml:space="preserve">: </w:t>
       </w:r>
       <w:r>
-        <w:t xml:space="preserve">es un </w:t>
-      </w:r>
-      <w:proofErr w:type="spellStart"/>
-      <w:r>
-        <w:t>framework</w:t>
-      </w:r>
-      <w:proofErr w:type="spellEnd"/>
-      <w:r>
-        <w:t xml:space="preserve"> de Ruby enfocado </w:t>
-      </w:r>
-      <w:proofErr w:type="spellStart"/>
-      <w:r>
-        <w:t>aunificar</w:t>
-      </w:r>
-      <w:proofErr w:type="spellEnd"/>
-      <w:r>
-        <w:t xml:space="preserve"> la comunicación entre los diferentes </w:t>
-      </w:r>
-      <w:proofErr w:type="spellStart"/>
-      <w:r>
-        <w:t>frameworks</w:t>
-      </w:r>
-      <w:proofErr w:type="spellEnd"/>
-      <w:r>
-        <w:t xml:space="preserve"> y la comunicación con los servidores.</w:t>
+        <w:t>es un framework de Ruby enfocado aunificar la comunicación entre los diferentes frameworks y la comunicación con los servidores.</w:t>
       </w:r>
     </w:p>
     <w:p>
@@ -9759,39 +9225,7 @@
         <w:t>Sinatra</w:t>
       </w:r>
       <w:r>
-        <w:t xml:space="preserve">: se define como un </w:t>
-      </w:r>
-      <w:proofErr w:type="spellStart"/>
-      <w:r>
-        <w:t>Domain</w:t>
-      </w:r>
-      <w:proofErr w:type="spellEnd"/>
-      <w:r>
-        <w:t xml:space="preserve"> </w:t>
-      </w:r>
-      <w:proofErr w:type="spellStart"/>
-      <w:r>
-        <w:t>Specific</w:t>
-      </w:r>
-      <w:proofErr w:type="spellEnd"/>
-      <w:r>
-        <w:t xml:space="preserve"> </w:t>
-      </w:r>
-      <w:proofErr w:type="spellStart"/>
-      <w:r>
-        <w:t>Language</w:t>
-      </w:r>
-      <w:proofErr w:type="spellEnd"/>
-      <w:r>
-        <w:t xml:space="preserve"> o DSL que </w:t>
-      </w:r>
-      <w:proofErr w:type="spellStart"/>
-      <w:r>
-        <w:t>dej</w:t>
-      </w:r>
-      <w:proofErr w:type="spellEnd"/>
-      <w:r>
-        <w:t xml:space="preserve"> al desarrollador elegir las herramientas adicionales dependiendo al </w:t>
+        <w:t xml:space="preserve">: se define como un Domain Specific Language o DSL que dej al desarrollador elegir las herramientas adicionales dependiendo al </w:t>
       </w:r>
       <w:r>
         <w:t>tipo de desarrollo que este esté</w:t>
@@ -9805,43 +9239,13 @@
         <w:rPr>
           <w:b/>
         </w:rPr>
-        <w:t xml:space="preserve">Ruby </w:t>
-      </w:r>
-      <w:proofErr w:type="spellStart"/>
-      <w:r>
-        <w:rPr>
-          <w:b/>
-        </w:rPr>
-        <w:t>on</w:t>
-      </w:r>
-      <w:proofErr w:type="spellEnd"/>
-      <w:r>
-        <w:rPr>
-          <w:b/>
-        </w:rPr>
-        <w:t xml:space="preserve"> </w:t>
-      </w:r>
-      <w:proofErr w:type="spellStart"/>
-      <w:r>
-        <w:rPr>
-          <w:b/>
-        </w:rPr>
-        <w:t>Rails</w:t>
-      </w:r>
-      <w:proofErr w:type="spellEnd"/>
+        <w:t>Ruby on Rails</w:t>
+      </w:r>
       <w:r>
         <w:t xml:space="preserve">: </w:t>
       </w:r>
       <w:r>
-        <w:t xml:space="preserve">es de </w:t>
-      </w:r>
-      <w:proofErr w:type="spellStart"/>
-      <w:r>
-        <w:t>codigo</w:t>
-      </w:r>
-      <w:proofErr w:type="spellEnd"/>
-      <w:r>
-        <w:t xml:space="preserve"> abierto. Su objetivo es favorecer la convención antes de la configuración, disminuir la repetición de código. </w:t>
+        <w:t xml:space="preserve">es de codigo abierto. Su objetivo es favorecer la convención antes de la configuración, disminuir la repetición de código. </w:t>
       </w:r>
       <w:sdt>
         <w:sdtPr>
@@ -9878,7 +9282,7 @@
           <w:lang w:val="es-ES"/>
         </w:rPr>
       </w:pPr>
-      <w:bookmarkStart w:id="41" w:name="_Toc485586650"/>
+      <w:bookmarkStart w:id="41" w:name="_Toc487663431"/>
       <w:r>
         <w:rPr>
           <w:lang w:val="es-ES"/>
@@ -9894,14 +9298,12 @@
       </w:r>
     </w:p>
     <w:p>
-      <w:proofErr w:type="spellStart"/>
       <w:r>
         <w:rPr>
           <w:b/>
         </w:rPr>
         <w:t>MySQL</w:t>
       </w:r>
-      <w:proofErr w:type="spellEnd"/>
       <w:r>
         <w:t xml:space="preserve">: </w:t>
       </w:r>
@@ -9923,29 +9325,7 @@
           <w:szCs w:val="21"/>
           <w:shd w:val="clear" w:color="auto" w:fill="FFFFFF"/>
         </w:rPr>
-        <w:t xml:space="preserve">ás utilizado debido a que es open </w:t>
-      </w:r>
-      <w:proofErr w:type="spellStart"/>
-      <w:r>
-        <w:rPr>
-          <w:rFonts w:ascii="Arial" w:hAnsi="Arial" w:cs="Arial"/>
-          <w:color w:val="0A0A0A"/>
-          <w:sz w:val="21"/>
-          <w:szCs w:val="21"/>
-          <w:shd w:val="clear" w:color="auto" w:fill="FFFFFF"/>
-        </w:rPr>
-        <w:t>source</w:t>
-      </w:r>
-      <w:proofErr w:type="spellEnd"/>
-      <w:r>
-        <w:rPr>
-          <w:rFonts w:ascii="Arial" w:hAnsi="Arial" w:cs="Arial"/>
-          <w:color w:val="0A0A0A"/>
-          <w:sz w:val="21"/>
-          <w:szCs w:val="21"/>
-          <w:shd w:val="clear" w:color="auto" w:fill="FFFFFF"/>
-        </w:rPr>
-        <w:t xml:space="preserve"> y de fácil instalación</w:t>
+        <w:t>ás utilizado debido a que es open source y de fácil instalación</w:t>
       </w:r>
       <w:r>
         <w:rPr>
@@ -10069,15 +9449,7 @@
         <w:t xml:space="preserve">: </w:t>
       </w:r>
       <w:r>
-        <w:t xml:space="preserve">es un sistema gestor de base de datos relacionales producido por Microsoft. Es un sistema cliente/servidor que funciona como una extensión del sistema operativo Windows. Entre otras características proporciona integridad de datos, optimización de consultas, control de concurrencia y </w:t>
-      </w:r>
-      <w:proofErr w:type="spellStart"/>
-      <w:r>
-        <w:t>backup</w:t>
-      </w:r>
-      <w:proofErr w:type="spellEnd"/>
-      <w:r>
-        <w:t xml:space="preserve"> y recuperación.</w:t>
+        <w:t>es un sistema gestor de base de datos relacionales producido por Microsoft. Es un sistema cliente/servidor que funciona como una extensión del sistema operativo Windows. Entre otras características proporciona integridad de datos, optimización de consultas, control de concurrencia y backup y recuperación.</w:t>
       </w:r>
       <w:sdt>
         <w:sdtPr>
@@ -10108,14 +9480,12 @@
       </w:sdt>
     </w:p>
     <w:p>
-      <w:proofErr w:type="spellStart"/>
       <w:r>
         <w:rPr>
           <w:b/>
         </w:rPr>
         <w:t>PostgreSQL</w:t>
       </w:r>
-      <w:proofErr w:type="spellEnd"/>
       <w:r>
         <w:t xml:space="preserve">: </w:t>
       </w:r>
@@ -10184,7 +9554,7 @@
           <w:lang w:val="es-PY"/>
         </w:rPr>
       </w:pPr>
-      <w:bookmarkStart w:id="42" w:name="_Toc485586651"/>
+      <w:bookmarkStart w:id="42" w:name="_Toc487663432"/>
       <w:r>
         <w:rPr>
           <w:lang w:val="es-PY"/>
@@ -10200,7 +9570,7 @@
           <w:lang w:val="es-ES" w:eastAsia="es-ES_tradnl"/>
         </w:rPr>
       </w:pPr>
-      <w:bookmarkStart w:id="43" w:name="_Toc485586652"/>
+      <w:bookmarkStart w:id="43" w:name="_Toc487663433"/>
       <w:r>
         <w:rPr>
           <w:lang w:val="es-ES" w:eastAsia="es-ES_tradnl"/>
@@ -10351,7 +9721,7 @@
           <w:lang w:val="es-ES" w:eastAsia="es-ES_tradnl"/>
         </w:rPr>
       </w:pPr>
-      <w:bookmarkStart w:id="44" w:name="_Toc485586653"/>
+      <w:bookmarkStart w:id="44" w:name="_Toc487663434"/>
       <w:r>
         <w:rPr>
           <w:lang w:val="es-ES" w:eastAsia="es-ES_tradnl"/>
@@ -10416,7 +9786,7 @@
           <w:lang w:val="es-ES" w:eastAsia="es-ES_tradnl"/>
         </w:rPr>
       </w:pPr>
-      <w:bookmarkStart w:id="45" w:name="_Toc485586654"/>
+      <w:bookmarkStart w:id="45" w:name="_Toc487663435"/>
       <w:r>
         <w:rPr>
           <w:lang w:val="es-ES" w:eastAsia="es-ES_tradnl"/>
@@ -10476,7 +9846,7 @@
           <w:lang w:val="es-ES" w:eastAsia="es-ES_tradnl"/>
         </w:rPr>
       </w:pPr>
-      <w:bookmarkStart w:id="46" w:name="_Toc485586655"/>
+      <w:bookmarkStart w:id="46" w:name="_Toc487663436"/>
       <w:r>
         <w:rPr>
           <w:lang w:val="es-ES" w:eastAsia="es-ES_tradnl"/>
@@ -10495,48 +9865,20 @@
         <w:rPr>
           <w:lang w:val="es-ES_tradnl"/>
         </w:rPr>
-        <w:t xml:space="preserve">La metodología a utilizada fue </w:t>
-      </w:r>
-      <w:proofErr w:type="spellStart"/>
-      <w:r>
+        <w:t xml:space="preserve">La metodología a utilizada fue Kanban ya que se basa en disminuir retrasos y crear un sistema de producción eficiente. </w:t>
+      </w:r>
+    </w:p>
+    <w:p>
+      <w:pPr>
         <w:rPr>
           <w:lang w:val="es-ES_tradnl"/>
         </w:rPr>
-        <w:t>Kanban</w:t>
-      </w:r>
-      <w:proofErr w:type="spellEnd"/>
+      </w:pPr>
       <w:r>
         <w:rPr>
           <w:lang w:val="es-ES_tradnl"/>
         </w:rPr>
-        <w:t xml:space="preserve"> ya que se basa en disminuir retrasos y crear un sistema de producción eficiente. </w:t>
-      </w:r>
-    </w:p>
-    <w:p>
-      <w:pPr>
-        <w:rPr>
-          <w:lang w:val="es-ES_tradnl"/>
-        </w:rPr>
-      </w:pPr>
-      <w:r>
-        <w:rPr>
-          <w:lang w:val="es-ES_tradnl"/>
-        </w:rPr>
-        <w:t xml:space="preserve">Los sistemas </w:t>
-      </w:r>
-      <w:proofErr w:type="spellStart"/>
-      <w:r>
-        <w:rPr>
-          <w:lang w:val="es-ES_tradnl"/>
-        </w:rPr>
-        <w:t>Kanban</w:t>
-      </w:r>
-      <w:proofErr w:type="spellEnd"/>
-      <w:r>
-        <w:rPr>
-          <w:lang w:val="es-ES_tradnl"/>
-        </w:rPr>
-        <w:t xml:space="preserve"> consisten en un conjunto de formas de comunicarse e intercambiar información entre los diferentes operarios de una línea de producción, de una empresa, o entre </w:t>
+        <w:t xml:space="preserve">Los sistemas Kanban consisten en un conjunto de formas de comunicarse e intercambiar información entre los diferentes operarios de una línea de producción, de una empresa, o entre </w:t>
       </w:r>
       <w:r>
         <w:rPr>
@@ -10595,49 +9937,7 @@
         <w:rPr>
           <w:lang w:val="es-ES_tradnl"/>
         </w:rPr>
-        <w:t xml:space="preserve">Las principales reglas de </w:t>
-      </w:r>
-      <w:proofErr w:type="spellStart"/>
-      <w:r>
-        <w:rPr>
-          <w:lang w:val="es-ES_tradnl"/>
-        </w:rPr>
-        <w:t>Kanban</w:t>
-      </w:r>
-      <w:proofErr w:type="spellEnd"/>
-      <w:r>
-        <w:rPr>
-          <w:lang w:val="es-ES_tradnl"/>
-        </w:rPr>
-        <w:t xml:space="preserve"> son tres: Visualizar el trabajo y las fases del ciclo de producción o flujo de trabajo, determinar el límite de “trabajo en curso” (o </w:t>
-      </w:r>
-      <w:proofErr w:type="spellStart"/>
-      <w:r>
-        <w:rPr>
-          <w:lang w:val="es-ES_tradnl"/>
-        </w:rPr>
-        <w:t>Work</w:t>
-      </w:r>
-      <w:proofErr w:type="spellEnd"/>
-      <w:r>
-        <w:rPr>
-          <w:lang w:val="es-ES_tradnl"/>
-        </w:rPr>
-        <w:t xml:space="preserve"> In </w:t>
-      </w:r>
-      <w:proofErr w:type="spellStart"/>
-      <w:r>
-        <w:rPr>
-          <w:lang w:val="es-ES_tradnl"/>
-        </w:rPr>
-        <w:t>Progress</w:t>
-      </w:r>
-      <w:proofErr w:type="spellEnd"/>
-      <w:r>
-        <w:rPr>
-          <w:lang w:val="es-ES_tradnl"/>
-        </w:rPr>
-        <w:t>) y medir el tiempo en completar una tarea (lo que se conoce como “lead time”). </w:t>
+        <w:t>Las principales reglas de Kanban son tres: Visualizar el trabajo y las fases del ciclo de producción o flujo de trabajo, determinar el límite de “trabajo en curso” (o Work In Progress) y medir el tiempo en completar una tarea (lo que se conoce como “lead time”). </w:t>
       </w:r>
       <w:sdt>
         <w:sdtPr>
@@ -10686,7 +9986,7 @@
           <w:lang w:val="es-ES" w:eastAsia="es-ES_tradnl"/>
         </w:rPr>
       </w:pPr>
-      <w:bookmarkStart w:id="47" w:name="_Toc485586656"/>
+      <w:bookmarkStart w:id="47" w:name="_Toc487663437"/>
       <w:r>
         <w:rPr>
           <w:lang w:val="es-ES" w:eastAsia="es-ES_tradnl"/>
@@ -10702,7 +10002,7 @@
           <w:lang w:val="es-ES" w:eastAsia="es-ES_tradnl"/>
         </w:rPr>
       </w:pPr>
-      <w:bookmarkStart w:id="48" w:name="_Toc485586657"/>
+      <w:bookmarkStart w:id="48" w:name="_Toc487663438"/>
       <w:r>
         <w:rPr>
           <w:lang w:val="es-ES" w:eastAsia="es-ES_tradnl"/>
@@ -10894,7 +10194,7 @@
           <w:lang w:val="es-ES" w:eastAsia="es-ES_tradnl"/>
         </w:rPr>
       </w:pPr>
-      <w:bookmarkStart w:id="49" w:name="_Toc485586658"/>
+      <w:bookmarkStart w:id="49" w:name="_Toc487663439"/>
       <w:r>
         <w:rPr>
           <w:lang w:val="es-ES" w:eastAsia="es-ES_tradnl"/>
@@ -10930,7 +10230,7 @@
         </w:rPr>
         <w:br w:type="page"/>
       </w:r>
-      <w:bookmarkStart w:id="50" w:name="_Toc485586659"/>
+      <w:bookmarkStart w:id="50" w:name="_Toc487663440"/>
       <w:r>
         <w:rPr>
           <w:lang w:val="es-PY"/>
@@ -11047,6 +10347,48 @@
     </w:p>
     <w:p>
       <w:pPr>
+        <w:pStyle w:val="Listavistosa-nfasis11"/>
+        <w:numPr>
+          <w:ilvl w:val="0"/>
+          <w:numId w:val="3"/>
+        </w:numPr>
+        <w:rPr>
+          <w:rFonts w:ascii="Times" w:hAnsi="Times"/>
+          <w:color w:val="FF0000"/>
+          <w:szCs w:val="20"/>
+          <w:lang w:eastAsia="en-US"/>
+        </w:rPr>
+      </w:pPr>
+      <w:r>
+        <w:rPr>
+          <w:rFonts w:ascii="Times" w:hAnsi="Times"/>
+          <w:color w:val="FF0000"/>
+          <w:szCs w:val="20"/>
+          <w:lang w:eastAsia="en-US"/>
+        </w:rPr>
+        <w:t xml:space="preserve">Desarrollar </w:t>
+      </w:r>
+      <w:r>
+        <w:rPr>
+          <w:rFonts w:ascii="Times" w:hAnsi="Times"/>
+          <w:color w:val="FF0000"/>
+          <w:szCs w:val="20"/>
+          <w:lang w:eastAsia="en-US"/>
+        </w:rPr>
+        <w:t xml:space="preserve">y aplicar </w:t>
+      </w:r>
+      <w:r>
+        <w:rPr>
+          <w:rFonts w:ascii="Times" w:hAnsi="Times"/>
+          <w:color w:val="FF0000"/>
+          <w:szCs w:val="20"/>
+          <w:lang w:eastAsia="en-US"/>
+        </w:rPr>
+        <w:t>el sistema</w:t>
+      </w:r>
+    </w:p>
+    <w:p>
+      <w:pPr>
         <w:rPr>
           <w:lang w:eastAsia="es-ES"/>
         </w:rPr>
@@ -11061,13 +10403,8 @@
         <w:t xml:space="preserve"> conocer el problema que intervendrá. Según </w:t>
       </w:r>
       <w:r>
-        <w:t xml:space="preserve">el libro de </w:t>
-      </w:r>
-      <w:proofErr w:type="spellStart"/>
-      <w:r>
-        <w:t>Sampieri</w:t>
-      </w:r>
-      <w:proofErr w:type="spellEnd"/>
+        <w:t>el libro de Sampieri</w:t>
+      </w:r>
       <w:r>
         <w:rPr>
           <w:rStyle w:val="nfasissutil"/>
@@ -11284,6 +10621,11 @@
     </w:p>
     <w:p>
       <w:r>
+        <w:t>De acuerdo a la investigación que se realizó en la web existen sistemas que cuentan con funciones similares, el inconveniente que se encontró en estos es que son extranjeros y no cotizan la moneda nacional, así también tienen un costo. También se ha realizado un sondeo en ciertas empresas de la ciudad de Encarnación a las cuales se les pregunto si cuentan con sistemas con las características requeridas en el párrafo anterior y además el presupuesto de un sistema administrativo para una institución educativa a la cual respondieron que si bien no cuentan con un sistema lo pueden desarrollar y el costo aproximado seria de 3.000.00 a 8.000.000 de gs. El cual varía dependiendo de los requerimientos. Esto fue uno de los motivos que me llevo desarrollar el sistema de código abierto.</w:t>
+      </w:r>
+    </w:p>
+    <w:p>
+      <w:r>
         <w:t>El método de recolección de datos mediante una entrevista, si bien ayuda a tabular los da</w:t>
       </w:r>
       <w:r>
@@ -11312,34 +10654,39 @@
     </w:p>
     <w:p>
       <w:r>
-        <w:t>Observar el trabajo cotidiano del personal administrativo</w:t>
-      </w:r>
-      <w:proofErr w:type="gramStart"/>
+        <w:t>Observar el trabajo cotidi</w:t>
+      </w:r>
+      <w:r>
+        <w:t>ano del p</w:t>
+      </w:r>
+      <w:r>
+        <w:t>ersonal administrativo</w:t>
+      </w:r>
+      <w:r>
+        <w:t xml:space="preserve"> así</w:t>
+      </w:r>
+      <w:r>
+        <w:t xml:space="preserve"> de esta manera se pudo hacer constar la forma en que trabaja y realiza sus actividades</w:t>
+      </w:r>
       <w:r>
         <w:t>.</w:t>
       </w:r>
-      <w:r>
-        <w:t>(</w:t>
-      </w:r>
-      <w:proofErr w:type="gramEnd"/>
-      <w:r>
-        <w:t>explayar)</w:t>
-      </w:r>
     </w:p>
     <w:p>
       <w:r>
         <w:t>Medir el tiem</w:t>
       </w:r>
       <w:r>
-        <w:t>po que le tomaba realizar cada tarea administrativa.</w:t>
-      </w:r>
-    </w:p>
-    <w:p>
-      <w:r>
-        <w:t>Cuál</w:t>
-      </w:r>
-      <w:r>
-        <w:t xml:space="preserve"> era la metodología que utilizaba para agilizar sus tareas. </w:t>
+        <w:t>po que le tomaba rea</w:t>
+      </w:r>
+      <w:r>
+        <w:t xml:space="preserve">lizar cada tarea administrativa, </w:t>
+      </w:r>
+      <w:r>
+        <w:t>esto fue posible gracias a que el observador se encontraba presente en el momento en</w:t>
+      </w:r>
+      <w:r>
+        <w:t xml:space="preserve"> el que realizaba dichas tareas, de esa forma media el tiempo aproximado.</w:t>
       </w:r>
       <w:r>
         <w:t xml:space="preserve"> </w:t>
@@ -11347,6 +10694,21 @@
     </w:p>
     <w:p>
       <w:r>
+        <w:lastRenderedPageBreak/>
+        <w:t xml:space="preserve">La </w:t>
+      </w:r>
+      <w:r>
+        <w:t>metodología que util</w:t>
+      </w:r>
+      <w:r>
+        <w:t>izaba para agilizar sus tareas</w:t>
+      </w:r>
+      <w:r>
+        <w:t>: no utilizaba ninguna metodología.</w:t>
+      </w:r>
+    </w:p>
+    <w:p>
+      <w:r>
         <w:t>Se pudo determinar en base a las respuestas obtenidas en la entrevista</w:t>
       </w:r>
       <w:r>
@@ -11429,13 +10791,8 @@
       </w:r>
     </w:p>
     <w:p>
-      <w:bookmarkStart w:id="51" w:name="_GoBack"/>
-      <w:bookmarkEnd w:id="51"/>
-      <w:r>
-        <w:t xml:space="preserve">Luego de haber hecho el relevamiento de datos correspondiente y </w:t>
-      </w:r>
-      <w:r>
-        <w:t xml:space="preserve">de acuerdo a los </w:t>
+      <w:r>
+        <w:t xml:space="preserve">Luego de haber hecho el relevamiento de datos correspondiente y de acuerdo a los </w:t>
       </w:r>
       <w:r>
         <w:t>resultados obtenidos de los instrumentos de recolección de datos</w:t>
@@ -11458,93 +10815,75 @@
     </w:p>
     <w:p>
       <w:r>
+        <w:t>Login, donde el usuario deberá primeramente ingresar con su usuario y contraseña.</w:t>
+      </w:r>
+    </w:p>
+    <w:p>
+      <w:r>
+        <w:t xml:space="preserve">Interfaz de Registro de alumno el cual contara con el formulario que requiere los datos necesarios para la matriculación. </w:t>
+      </w:r>
+    </w:p>
+    <w:p>
+      <w:r>
+        <w:t>Creación de los cursos con los aranceles respectivos para cada curso.</w:t>
+      </w:r>
+    </w:p>
+    <w:p>
+      <w:r>
+        <w:t>Matriculación de los alumnos</w:t>
+      </w:r>
+      <w:r>
+        <w:t>: una interfaz que contenga el formulario con los datos que se le toman al inscribir al alumno.</w:t>
+      </w:r>
+    </w:p>
+    <w:p>
+      <w:r>
+        <w:t xml:space="preserve">Cuenta corriente, </w:t>
+      </w:r>
+      <w:r>
+        <w:t>cada alumno deberá</w:t>
+      </w:r>
+      <w:r>
+        <w:t xml:space="preserve"> contar con una cuenta corriente con sus obligaciones</w:t>
+      </w:r>
+      <w:r>
+        <w:t>.</w:t>
+      </w:r>
+    </w:p>
+    <w:p>
+      <w:r>
+        <w:t>Stock de artículos</w:t>
+      </w:r>
+      <w:r>
+        <w:t xml:space="preserve">, de modo a que pueda tener un registro de los artículos que se encuentran a la venta en la institución. </w:t>
+      </w:r>
+    </w:p>
+    <w:p>
+      <w:r>
+        <w:t>Módulo de caja de manera a que pueda tener un control de los ingresos y egresos del día</w:t>
+      </w:r>
+      <w:r>
+        <w:t>.</w:t>
+      </w:r>
+    </w:p>
+    <w:p>
+      <w:r>
         <w:lastRenderedPageBreak/>
-        <w:t>Registro de</w:t>
-      </w:r>
-      <w:r>
-        <w:t xml:space="preserve"> los alumnos con sus datos completos</w:t>
-      </w:r>
-    </w:p>
-    <w:p>
-      <w:r>
-        <w:t>De acuerdo a la investigación que se realizó</w:t>
-      </w:r>
-      <w:r>
-        <w:t xml:space="preserve"> en la web</w:t>
-      </w:r>
-      <w:r>
-        <w:t xml:space="preserve"> existen sistemas que cuentan</w:t>
-      </w:r>
-      <w:r>
-        <w:t xml:space="preserve"> con funciones similares</w:t>
-      </w:r>
-      <w:r>
-        <w:t>, el inconveniente que se encontró en</w:t>
-      </w:r>
-      <w:r>
-        <w:t xml:space="preserve"> estos es que son extranjeros y no cotizan la moneda nacional</w:t>
-      </w:r>
-      <w:r>
-        <w:t>, así también tienen un costo</w:t>
-      </w:r>
-      <w:r>
-        <w:t xml:space="preserve">. </w:t>
-      </w:r>
-      <w:r>
-        <w:t>También</w:t>
-      </w:r>
-      <w:r>
-        <w:t xml:space="preserve"> se ha realizado un sondeo en ciertas empresas de la ciudad de</w:t>
-      </w:r>
-      <w:r>
-        <w:t xml:space="preserve"> Encarnación </w:t>
-      </w:r>
-      <w:r>
-        <w:t xml:space="preserve">a las cuales se les pregunto </w:t>
-      </w:r>
-      <w:r>
-        <w:t xml:space="preserve">si cuentan con sistemas con las características requeridas en el párrafo anterior y además el </w:t>
-      </w:r>
-      <w:r>
-        <w:t>presupuesto de un sistema administrativo para una institución educativa</w:t>
-      </w:r>
-      <w:r>
-        <w:t xml:space="preserve"> a la cual respondieron</w:t>
-      </w:r>
-      <w:r>
-        <w:t xml:space="preserve"> que si bien no cuentan con un sistema lo pueden desarrollar y el costo aproximado seria de 3.000.00</w:t>
-      </w:r>
-      <w:r>
-        <w:t xml:space="preserve"> a 8.000.000</w:t>
-      </w:r>
-      <w:r>
-        <w:t xml:space="preserve"> de </w:t>
-      </w:r>
-      <w:proofErr w:type="spellStart"/>
-      <w:r>
-        <w:t>gs</w:t>
-      </w:r>
-      <w:proofErr w:type="spellEnd"/>
-      <w:r>
-        <w:t>. El cual varía dependiendo de los requerimiento</w:t>
-      </w:r>
-      <w:r>
-        <w:t>s.</w:t>
-      </w:r>
-      <w:r>
-        <w:t xml:space="preserve"> Esto fue uno de los motivos que me llevo desarrollar el sistema</w:t>
-      </w:r>
-      <w:r>
-        <w:t xml:space="preserve"> de código abierto</w:t>
-      </w:r>
-      <w:r>
-        <w:t>.</w:t>
-      </w:r>
-      <w:r>
-        <w:t xml:space="preserve"> </w:t>
-      </w:r>
-      <w:r>
-        <w:t xml:space="preserve"> </w:t>
+        <w:t>Módulo de facturación</w:t>
+      </w:r>
+    </w:p>
+    <w:p>
+      <w:r>
+        <w:t>M</w:t>
+      </w:r>
+      <w:r>
+        <w:t>ó</w:t>
+      </w:r>
+      <w:r>
+        <w:t>dulo de pagos a docentes</w:t>
+      </w:r>
+      <w:r>
+        <w:t xml:space="preserve"> para el registro correspondiente de los pagos y adelantos si lo hubiera. </w:t>
       </w:r>
     </w:p>
     <w:p>
@@ -11554,75 +10893,101 @@
     </w:p>
     <w:p>
       <w:r>
-        <w:t xml:space="preserve">Los cuales fueron: </w:t>
-      </w:r>
-    </w:p>
-    <w:p>
-      <w:proofErr w:type="spellStart"/>
-      <w:r>
         <w:t>Login</w:t>
       </w:r>
-      <w:proofErr w:type="spellEnd"/>
-      <w:r>
-        <w:t>, donde el usuario deberá primeramente ingresar con su usuario y contraseña.</w:t>
-      </w:r>
-    </w:p>
-    <w:p>
-      <w:r>
-        <w:t>Interfaz de Registro de alumno el cual contara con</w:t>
-      </w:r>
-      <w:r>
-        <w:t xml:space="preserve"> el formulario que requiere los datos necesarios para la matriculación. </w:t>
-      </w:r>
-    </w:p>
-    <w:p>
-      <w:r>
-        <w:t>Creación de los cursos.</w:t>
-      </w:r>
-    </w:p>
-    <w:p>
-      <w:r>
-        <w:t>Matriculación</w:t>
-      </w:r>
-      <w:r>
-        <w:t xml:space="preserve"> de los alumnos el cual se podrá hacer </w:t>
-      </w:r>
-      <w:r>
-        <w:t>de dos maneras que será</w:t>
-      </w:r>
-      <w:r>
-        <w:t xml:space="preserve"> de forma individual y conjunta</w:t>
-      </w:r>
-      <w:r>
-        <w:t>.</w:t>
-      </w:r>
-    </w:p>
-    <w:p>
-      <w:r>
-        <w:t xml:space="preserve">Cuenta corriente, al matricularse cada alumno tendrá </w:t>
-      </w:r>
-      <w:r>
-        <w:t xml:space="preserve">su cuenta corriente con sus obligaciones correspondiente. </w:t>
-      </w:r>
-    </w:p>
-    <w:p>
-      <w:r>
-        <w:t>Módulo de caja de manera a que pueda tener un control de los ingresos y egresos del día</w:t>
-      </w:r>
-      <w:r>
-        <w:t xml:space="preserve">, </w:t>
-      </w:r>
-      <w:r>
-        <w:t>así</w:t>
-      </w:r>
-      <w:r>
-        <w:t xml:space="preserve"> también el </w:t>
-      </w:r>
-      <w:r>
-        <w:t>módulo</w:t>
-      </w:r>
-      <w:r>
-        <w:t xml:space="preserve"> de Facturación que permitirá tener una vista preliminar de la impresión. </w:t>
+    </w:p>
+    <w:p>
+      <w:r>
+        <w:t>Módulo de Inscripción.</w:t>
+      </w:r>
+    </w:p>
+    <w:p>
+      <w:r>
+        <w:t>Módulo de creación de curso.</w:t>
+      </w:r>
+    </w:p>
+    <w:p>
+      <w:r>
+        <w:t>Módulo de matriculación de alumnos.</w:t>
+      </w:r>
+    </w:p>
+    <w:p>
+      <w:r>
+        <w:t>Cuenta corriente para cada alumno.</w:t>
+      </w:r>
+    </w:p>
+    <w:p>
+      <w:r>
+        <w:t>Módulo de stock.</w:t>
+      </w:r>
+    </w:p>
+    <w:p>
+      <w:r>
+        <w:t>Módulo de caja</w:t>
+      </w:r>
+    </w:p>
+    <w:p>
+      <w:r>
+        <w:t>Módulo de facturación (impresión de facturas)</w:t>
+      </w:r>
+    </w:p>
+    <w:p>
+      <w:r>
+        <w:t xml:space="preserve">Una </w:t>
+      </w:r>
+      <w:r>
+        <w:t xml:space="preserve">vez analizado </w:t>
+      </w:r>
+      <w:r>
+        <w:t xml:space="preserve">todos los requerimientos </w:t>
+      </w:r>
+      <w:r>
+        <w:t xml:space="preserve">y determinar </w:t>
+      </w:r>
+      <w:r>
+        <w:t>cuales son</w:t>
+      </w:r>
+      <w:r>
+        <w:t xml:space="preserve"> los componentes </w:t>
+      </w:r>
+      <w:r>
+        <w:t xml:space="preserve">necesarios, se procede a la fase de desarrollo del sistema. Se </w:t>
+      </w:r>
+      <w:r>
+        <w:t>optó</w:t>
+      </w:r>
+      <w:r>
+        <w:t xml:space="preserve"> por el framework Ruby on Rails (RoR)</w:t>
+      </w:r>
+      <w:r>
+        <w:t xml:space="preserve"> porque cuenta con una inmensa librería, </w:t>
+      </w:r>
+      <w:r>
+        <w:t xml:space="preserve">la metodología utilizada fue la de KANVAN </w:t>
+      </w:r>
+      <w:r>
+        <w:t xml:space="preserve">que </w:t>
+      </w:r>
+      <w:r>
+        <w:t>permit</w:t>
+      </w:r>
+      <w:r>
+        <w:t>e</w:t>
+      </w:r>
+      <w:r>
+        <w:t xml:space="preserve"> tener </w:t>
+      </w:r>
+      <w:r>
+        <w:t>de manera controlada el</w:t>
+      </w:r>
+      <w:r>
+        <w:t xml:space="preserve"> proceso </w:t>
+      </w:r>
+      <w:r>
+        <w:t xml:space="preserve">y avance del proyecto y poder </w:t>
+      </w:r>
+      <w:r>
+        <w:t xml:space="preserve">determinar el tiempo aproximado que llevaría desarrollar el sistema. </w:t>
       </w:r>
     </w:p>
     <w:p>
@@ -11639,7 +11004,7 @@
         </w:rPr>
         <w:br w:type="page"/>
       </w:r>
-      <w:bookmarkStart w:id="52" w:name="_Toc485586660"/>
+      <w:bookmarkStart w:id="51" w:name="_Toc487663441"/>
       <w:r>
         <w:rPr>
           <w:lang w:val="es-PY"/>
@@ -11647,56 +11012,108 @@
         <w:lastRenderedPageBreak/>
         <w:t>Conclusión</w:t>
       </w:r>
+      <w:bookmarkEnd w:id="51"/>
+    </w:p>
+    <w:p>
+      <w:pPr>
+        <w:rPr>
+          <w:lang w:val="es-PY"/>
+        </w:rPr>
+      </w:pPr>
+      <w:r>
+        <w:rPr>
+          <w:lang w:val="es-PY"/>
+        </w:rPr>
+        <w:t xml:space="preserve">Durante el proceso de la recolección </w:t>
+      </w:r>
+      <w:r>
+        <w:rPr>
+          <w:lang w:val="es-PY"/>
+        </w:rPr>
+        <w:t>de datos</w:t>
+      </w:r>
+      <w:r>
+        <w:rPr>
+          <w:lang w:val="es-PY"/>
+        </w:rPr>
+        <w:t xml:space="preserve"> se ha determinado el impacto que tendrá el sistema</w:t>
+      </w:r>
+      <w:r>
+        <w:rPr>
+          <w:lang w:val="es-PY"/>
+        </w:rPr>
+        <w:t xml:space="preserve"> administrativo</w:t>
+      </w:r>
+      <w:r>
+        <w:rPr>
+          <w:lang w:val="es-PY"/>
+        </w:rPr>
+        <w:t xml:space="preserve"> </w:t>
+      </w:r>
+      <w:r>
+        <w:rPr>
+          <w:lang w:val="es-PY"/>
+        </w:rPr>
+        <w:t xml:space="preserve"> </w:t>
+      </w:r>
+      <w:r>
+        <w:rPr>
+          <w:lang w:val="es-PY"/>
+        </w:rPr>
+        <w:t xml:space="preserve">en la Institución, como se describió anteriormente </w:t>
+      </w:r>
+      <w:r>
+        <w:rPr>
+          <w:lang w:val="es-PY"/>
+        </w:rPr>
+        <w:t>las instituciones cuentan con unas innumerables tareas que deben realizarlas manualmente afectando a un factor que es de suma importancia que es el “tiempo”</w:t>
+      </w:r>
+      <w:r>
+        <w:rPr>
+          <w:lang w:val="es-PY"/>
+        </w:rPr>
+        <w:t>.</w:t>
+      </w:r>
+      <w:r>
+        <w:rPr>
+          <w:lang w:val="es-PY"/>
+        </w:rPr>
+        <w:t xml:space="preserve"> Todas estas tareas se necesitan acelerar en menos tiempo para asegurar la productividad</w:t>
+      </w:r>
+    </w:p>
+    <w:p>
+      <w:pPr>
+        <w:rPr>
+          <w:lang w:val="es-PY"/>
+        </w:rPr>
+      </w:pPr>
+      <w:r>
+        <w:rPr>
+          <w:lang w:val="es-PY"/>
+        </w:rPr>
+        <w:t xml:space="preserve">La innovación de la tecnología nos permite descubrir o desarrollar nuevas herramientas que vallan con este tipo de tareas y adecuarlas a la realidad de cada una. </w:t>
+      </w:r>
+    </w:p>
+    <w:p>
+      <w:pPr>
+        <w:rPr>
+          <w:lang w:val="es-PY"/>
+        </w:rPr>
+      </w:pPr>
+      <w:r>
+        <w:rPr>
+          <w:lang w:val="es-PY"/>
+        </w:rPr>
+        <w:t xml:space="preserve">Se desarrolló el sistema de acuerdo a los requisitos </w:t>
+      </w:r>
+      <w:r>
+        <w:rPr>
+          <w:lang w:val="es-PY"/>
+        </w:rPr>
+        <w:t xml:space="preserve">con el framework de programación RoR </w:t>
+      </w:r>
+      <w:bookmarkStart w:id="52" w:name="_GoBack"/>
       <w:bookmarkEnd w:id="52"/>
-    </w:p>
-    <w:p>
-      <w:pPr>
-        <w:rPr>
-          <w:lang w:val="es-PY"/>
-        </w:rPr>
-      </w:pPr>
-      <w:r>
-        <w:rPr>
-          <w:lang w:val="es-PY"/>
-        </w:rPr>
-        <w:t xml:space="preserve">Durante el proceso de la recolección </w:t>
-      </w:r>
-      <w:r>
-        <w:rPr>
-          <w:lang w:val="es-PY"/>
-        </w:rPr>
-        <w:t>de datos, se ha determinado el impacto que tendrá el sistema</w:t>
-      </w:r>
-      <w:r>
-        <w:rPr>
-          <w:lang w:val="es-PY"/>
-        </w:rPr>
-        <w:t xml:space="preserve"> administrativo</w:t>
-      </w:r>
-      <w:r>
-        <w:rPr>
-          <w:lang w:val="es-PY"/>
-        </w:rPr>
-        <w:t>,</w:t>
-      </w:r>
-      <w:r>
-        <w:rPr>
-          <w:lang w:val="es-PY"/>
-        </w:rPr>
-        <w:t xml:space="preserve"> desarrollado</w:t>
-      </w:r>
-      <w:r>
-        <w:rPr>
-          <w:lang w:val="es-PY"/>
-        </w:rPr>
-        <w:t xml:space="preserve"> y </w:t>
-      </w:r>
-      <w:r>
-        <w:rPr>
-          <w:lang w:val="es-PY"/>
-        </w:rPr>
-        <w:t xml:space="preserve"> aplicado en la institución </w:t>
-      </w:r>
       <w:r>
         <w:rPr>
           <w:szCs w:val="24"/>
@@ -11704,7 +11121,6 @@
         </w:rPr>
         <w:br w:type="page"/>
       </w:r>
-      <w:bookmarkStart w:id="53" w:name="_Toc485586661"/>
       <w:r>
         <w:rPr>
           <w:lang w:val="es-PY"/>
@@ -11712,7 +11128,6 @@
         <w:lastRenderedPageBreak/>
         <w:t>Recomendaciones</w:t>
       </w:r>
-      <w:bookmarkEnd w:id="53"/>
     </w:p>
     <w:p>
       <w:pPr>
@@ -11791,7 +11206,7 @@
         </w:rPr>
         <w:br w:type="page"/>
       </w:r>
-      <w:bookmarkStart w:id="54" w:name="_Toc485586662"/>
+      <w:bookmarkStart w:id="53" w:name="_Toc487663442"/>
       <w:r>
         <w:rPr>
           <w:rStyle w:val="Ttulo1Car"/>
@@ -11800,9 +11215,9 @@
         <w:lastRenderedPageBreak/>
         <w:t>Lista de Referencias</w:t>
       </w:r>
-      <w:bookmarkEnd w:id="54"/>
-    </w:p>
-    <w:bookmarkStart w:id="55" w:name="_Toc485586663" w:displacedByCustomXml="next"/>
+      <w:bookmarkEnd w:id="53"/>
+    </w:p>
+    <w:bookmarkStart w:id="54" w:name="_Toc487663443" w:displacedByCustomXml="next"/>
     <w:sdt>
       <w:sdtPr>
         <w:rPr>
@@ -11836,7 +11251,7 @@
             </w:rPr>
             <w:t>Bibliografía</w:t>
           </w:r>
-          <w:bookmarkEnd w:id="55"/>
+          <w:bookmarkEnd w:id="54"/>
         </w:p>
         <w:sdt>
           <w:sdtPr>
@@ -13069,9 +12484,8 @@
           <w:szCs w:val="24"/>
           <w:lang w:val="es-PY"/>
         </w:rPr>
-        <w:t xml:space="preserve"> (4th ed., </w:t>
-      </w:r>
-      <w:proofErr w:type="spellStart"/>
+        <w:t xml:space="preserve"> (4th ed., text rev.</w:t>
+      </w:r>
       <w:r>
         <w:rPr>
           <w:rFonts w:ascii="Times New Roman" w:hAnsi="Times New Roman"/>
@@ -13079,9 +12493,8 @@
           <w:szCs w:val="24"/>
           <w:lang w:val="es-PY"/>
         </w:rPr>
-        <w:t>text</w:t>
-      </w:r>
-      <w:proofErr w:type="spellEnd"/>
+        <w:t xml:space="preserve">). </w:t>
+      </w:r>
       <w:r>
         <w:rPr>
           <w:rFonts w:ascii="Times New Roman" w:hAnsi="Times New Roman"/>
@@ -13089,9 +12502,115 @@
           <w:szCs w:val="24"/>
           <w:lang w:val="es-PY"/>
         </w:rPr>
+        <w:t xml:space="preserve">Washington, DC: </w:t>
+      </w:r>
+      <w:r>
+        <w:rPr>
+          <w:rFonts w:ascii="Times New Roman" w:hAnsi="Times New Roman"/>
+          <w:color w:val="000000"/>
+          <w:szCs w:val="24"/>
+          <w:lang w:val="es-PY"/>
+        </w:rPr>
+        <w:t>Asociación Americana de Siquiatría</w:t>
+      </w:r>
+      <w:r>
+        <w:rPr>
+          <w:rFonts w:ascii="Times New Roman" w:hAnsi="Times New Roman"/>
+          <w:szCs w:val="24"/>
+          <w:lang w:val="es-PY"/>
+        </w:rPr>
+        <w:t xml:space="preserve">. </w:t>
+      </w:r>
+    </w:p>
+    <w:p>
+      <w:pPr>
+        <w:ind w:left="540" w:hanging="540"/>
+        <w:rPr>
+          <w:rFonts w:ascii="Times New Roman" w:hAnsi="Times New Roman"/>
+          <w:szCs w:val="24"/>
+          <w:lang w:val="es-PY"/>
+        </w:rPr>
+      </w:pPr>
+      <w:r>
+        <w:rPr>
+          <w:rFonts w:ascii="Times New Roman" w:hAnsi="Times New Roman"/>
+          <w:szCs w:val="24"/>
+          <w:lang w:val="es-PY"/>
+        </w:rPr>
+        <w:t>Degoberto, D. (2007</w:t>
+      </w:r>
+      <w:r>
+        <w:rPr>
+          <w:rFonts w:ascii="Times New Roman" w:hAnsi="Times New Roman"/>
+          <w:szCs w:val="24"/>
+          <w:lang w:val="es-PY"/>
+        </w:rPr>
+        <w:t xml:space="preserve">). </w:t>
+      </w:r>
+      <w:r>
+        <w:rPr>
+          <w:rFonts w:ascii="Times New Roman" w:hAnsi="Times New Roman"/>
+          <w:i/>
+          <w:szCs w:val="24"/>
+          <w:lang w:val="es-PY"/>
+        </w:rPr>
+        <w:t>Bases esenciales del estilo APA</w:t>
+      </w:r>
+      <w:r>
+        <w:rPr>
+          <w:rFonts w:ascii="Times New Roman" w:hAnsi="Times New Roman"/>
+          <w:szCs w:val="24"/>
+          <w:lang w:val="es-PY"/>
+        </w:rPr>
+        <w:t xml:space="preserve">. </w:t>
+      </w:r>
+      <w:r>
+        <w:rPr>
+          <w:rFonts w:ascii="Times New Roman" w:hAnsi="Times New Roman"/>
+          <w:color w:val="000000"/>
+          <w:szCs w:val="24"/>
+          <w:lang w:val="es-PY"/>
+        </w:rPr>
+        <w:t>Degoberto</w:t>
+      </w:r>
+      <w:r>
+        <w:rPr>
+          <w:rFonts w:ascii="Times New Roman" w:hAnsi="Times New Roman"/>
+          <w:color w:val="000000"/>
+          <w:szCs w:val="24"/>
+          <w:lang w:val="es-PY"/>
+        </w:rPr>
+        <w:t xml:space="preserve">, D. (2009). </w:t>
+      </w:r>
+      <w:r>
+        <w:rPr>
+          <w:rStyle w:val="nfasis"/>
+          <w:rFonts w:ascii="Times New Roman" w:hAnsi="Times New Roman"/>
+          <w:color w:val="000000"/>
+          <w:szCs w:val="24"/>
+          <w:lang w:val="es-PY"/>
+        </w:rPr>
+        <w:t>Bases ensenciales del estilo APA</w:t>
+      </w:r>
+      <w:r>
+        <w:rPr>
+          <w:rStyle w:val="nfasis"/>
+          <w:rFonts w:ascii="Times New Roman" w:hAnsi="Times New Roman"/>
+          <w:color w:val="000000"/>
+          <w:szCs w:val="24"/>
+          <w:lang w:val="es-PY"/>
+        </w:rPr>
+        <w:t>.</w:t>
+      </w:r>
+      <w:r>
+        <w:rPr>
+          <w:rFonts w:ascii="Times New Roman" w:hAnsi="Times New Roman"/>
+          <w:color w:val="000000"/>
+          <w:szCs w:val="24"/>
+          <w:lang w:val="es-PY"/>
+        </w:rPr>
         <w:t xml:space="preserve"> </w:t>
       </w:r>
-      <w:proofErr w:type="spellStart"/>
       <w:r>
         <w:rPr>
           <w:rFonts w:ascii="Times New Roman" w:hAnsi="Times New Roman"/>
@@ -13099,9 +12618,8 @@
           <w:szCs w:val="24"/>
           <w:lang w:val="es-PY"/>
         </w:rPr>
-        <w:t>rev.</w:t>
-      </w:r>
-      <w:proofErr w:type="spellEnd"/>
+        <w:t>Recuperado de</w:t>
+      </w:r>
       <w:r>
         <w:rPr>
           <w:rFonts w:ascii="Times New Roman" w:hAnsi="Times New Roman"/>
@@ -13109,25 +12627,853 @@
           <w:szCs w:val="24"/>
           <w:lang w:val="es-PY"/>
         </w:rPr>
+        <w:t xml:space="preserve"> http://www.</w:t>
+      </w:r>
+      <w:r>
+        <w:rPr>
+          <w:rFonts w:ascii="Times New Roman" w:hAnsi="Times New Roman"/>
+          <w:color w:val="000000"/>
+          <w:szCs w:val="24"/>
+          <w:lang w:val="es-PY"/>
+        </w:rPr>
+        <w:t>esentials</w:t>
+      </w:r>
+      <w:r>
+        <w:rPr>
+          <w:rFonts w:ascii="Times New Roman" w:hAnsi="Times New Roman"/>
+          <w:color w:val="000000"/>
+          <w:szCs w:val="24"/>
+          <w:lang w:val="es-PY"/>
+        </w:rPr>
+        <w:t>.edu/faculty/</w:t>
+      </w:r>
+      <w:r>
+        <w:rPr>
+          <w:rFonts w:ascii="Times New Roman" w:hAnsi="Times New Roman"/>
+          <w:color w:val="000000"/>
+          <w:szCs w:val="24"/>
+          <w:lang w:val="es-PY"/>
+        </w:rPr>
+        <w:t>degoberto/index.aspx?doc_id=1</w:t>
+      </w:r>
+      <w:r>
+        <w:rPr>
+          <w:rFonts w:ascii="Times New Roman" w:hAnsi="Times New Roman"/>
+          <w:color w:val="000000"/>
+          <w:szCs w:val="24"/>
+          <w:lang w:val="es-PY"/>
+        </w:rPr>
+        <w:t>96</w:t>
+      </w:r>
+      <w:r>
+        <w:rPr>
+          <w:rFonts w:ascii="Times New Roman" w:hAnsi="Times New Roman"/>
+          <w:color w:val="000000"/>
+          <w:szCs w:val="24"/>
+          <w:lang w:val="es-PY"/>
+        </w:rPr>
+        <w:t>.</w:t>
+      </w:r>
+    </w:p>
+    <w:p>
+      <w:pPr>
+        <w:ind w:left="540" w:hanging="540"/>
+        <w:rPr>
+          <w:rFonts w:ascii="Times New Roman" w:hAnsi="Times New Roman"/>
+          <w:szCs w:val="24"/>
+          <w:lang w:val="es-PY"/>
+        </w:rPr>
+      </w:pPr>
+      <w:r>
+        <w:rPr>
+          <w:rFonts w:ascii="Times New Roman" w:hAnsi="Times New Roman"/>
+          <w:szCs w:val="24"/>
+          <w:lang w:val="es-PY"/>
+        </w:rPr>
+        <w:t>Garrido</w:t>
+      </w:r>
+      <w:r>
+        <w:rPr>
+          <w:rFonts w:ascii="Times New Roman" w:hAnsi="Times New Roman"/>
+          <w:szCs w:val="24"/>
+          <w:lang w:val="es-PY"/>
+        </w:rPr>
+        <w:t xml:space="preserve">, K., &amp; </w:t>
+      </w:r>
+      <w:r>
+        <w:rPr>
+          <w:rFonts w:ascii="Times New Roman" w:hAnsi="Times New Roman"/>
+          <w:szCs w:val="24"/>
+          <w:lang w:val="es-PY"/>
+        </w:rPr>
+        <w:t>Martins</w:t>
+      </w:r>
+      <w:r>
+        <w:rPr>
+          <w:rFonts w:ascii="Times New Roman" w:hAnsi="Times New Roman"/>
+          <w:szCs w:val="24"/>
+          <w:lang w:val="es-PY"/>
+        </w:rPr>
+        <w:t xml:space="preserve">, D. (1990). </w:t>
+      </w:r>
+      <w:r>
+        <w:rPr>
+          <w:rFonts w:ascii="Times New Roman" w:hAnsi="Times New Roman"/>
+          <w:szCs w:val="24"/>
+          <w:lang w:val="es-PY"/>
+        </w:rPr>
+        <w:t>Los efectos del alcohol en pacientes hipertensos</w:t>
+      </w:r>
+      <w:r>
+        <w:rPr>
+          <w:rFonts w:ascii="Times New Roman" w:hAnsi="Times New Roman"/>
+          <w:szCs w:val="24"/>
+          <w:lang w:val="es-PY"/>
+        </w:rPr>
+        <w:t xml:space="preserve">. </w:t>
+      </w:r>
+      <w:r>
+        <w:rPr>
+          <w:rFonts w:ascii="Times New Roman" w:hAnsi="Times New Roman"/>
+          <w:i/>
+          <w:szCs w:val="24"/>
+          <w:lang w:val="es-PY"/>
+        </w:rPr>
+        <w:t>Revista de Sicología Aplicada</w:t>
+      </w:r>
+      <w:r>
+        <w:rPr>
+          <w:rFonts w:ascii="Times New Roman" w:hAnsi="Times New Roman"/>
+          <w:szCs w:val="24"/>
+          <w:lang w:val="es-PY"/>
+        </w:rPr>
+        <w:t xml:space="preserve">, </w:t>
+      </w:r>
+      <w:r>
+        <w:rPr>
+          <w:rFonts w:ascii="Times New Roman" w:hAnsi="Times New Roman"/>
+          <w:szCs w:val="24"/>
+          <w:lang w:val="es-PY"/>
+        </w:rPr>
+        <w:t>19</w:t>
+      </w:r>
+      <w:r>
+        <w:rPr>
+          <w:rFonts w:ascii="Times New Roman" w:hAnsi="Times New Roman"/>
+          <w:szCs w:val="24"/>
+          <w:lang w:val="es-PY"/>
+        </w:rPr>
+        <w:t xml:space="preserve">, </w:t>
+      </w:r>
+      <w:r>
+        <w:rPr>
+          <w:rFonts w:ascii="Times New Roman" w:hAnsi="Times New Roman"/>
+          <w:szCs w:val="24"/>
+          <w:lang w:val="es-PY"/>
+        </w:rPr>
+        <w:t>132</w:t>
+      </w:r>
+      <w:r>
+        <w:rPr>
+          <w:rFonts w:ascii="Times New Roman" w:hAnsi="Times New Roman"/>
+          <w:szCs w:val="24"/>
+          <w:lang w:val="es-PY"/>
+        </w:rPr>
+        <w:t>-</w:t>
+      </w:r>
+      <w:r>
+        <w:rPr>
+          <w:rFonts w:ascii="Times New Roman" w:hAnsi="Times New Roman"/>
+          <w:szCs w:val="24"/>
+          <w:lang w:val="es-PY"/>
+        </w:rPr>
+        <w:t>234</w:t>
+      </w:r>
+      <w:r>
+        <w:rPr>
+          <w:rFonts w:ascii="Times New Roman" w:hAnsi="Times New Roman"/>
+          <w:szCs w:val="24"/>
+          <w:lang w:val="es-PY"/>
+        </w:rPr>
+        <w:t>. doi:</w:t>
+      </w:r>
+      <w:r>
+        <w:rPr>
+          <w:rFonts w:ascii="Times New Roman" w:hAnsi="Times New Roman"/>
+          <w:szCs w:val="24"/>
+          <w:lang w:val="es-PY"/>
+        </w:rPr>
+        <w:t>20</w:t>
+      </w:r>
+      <w:r>
+        <w:rPr>
+          <w:rFonts w:ascii="Times New Roman" w:hAnsi="Times New Roman"/>
+          <w:szCs w:val="24"/>
+          <w:lang w:val="es-PY"/>
+        </w:rPr>
+        <w:t>.</w:t>
+      </w:r>
+      <w:r>
+        <w:rPr>
+          <w:rFonts w:ascii="Times New Roman" w:hAnsi="Times New Roman"/>
+          <w:szCs w:val="24"/>
+          <w:lang w:val="es-PY"/>
+        </w:rPr>
+        <w:t>2222</w:t>
+      </w:r>
+      <w:r>
+        <w:rPr>
+          <w:rFonts w:ascii="Times New Roman" w:hAnsi="Times New Roman"/>
+          <w:szCs w:val="24"/>
+          <w:lang w:val="es-PY"/>
+        </w:rPr>
+        <w:t>/j.</w:t>
+      </w:r>
+      <w:r>
+        <w:rPr>
+          <w:rFonts w:ascii="Times New Roman" w:hAnsi="Times New Roman"/>
+          <w:szCs w:val="24"/>
+          <w:lang w:val="es-PY"/>
+        </w:rPr>
+        <w:t>1234</w:t>
+      </w:r>
+      <w:r>
+        <w:rPr>
+          <w:rFonts w:ascii="Times New Roman" w:hAnsi="Times New Roman"/>
+          <w:szCs w:val="24"/>
+          <w:lang w:val="es-PY"/>
+        </w:rPr>
+        <w:t>-</w:t>
+      </w:r>
+      <w:r>
+        <w:rPr>
+          <w:rFonts w:ascii="Times New Roman" w:hAnsi="Times New Roman"/>
+          <w:szCs w:val="24"/>
+          <w:lang w:val="es-PY"/>
+        </w:rPr>
+        <w:t>2345</w:t>
+      </w:r>
+      <w:r>
+        <w:rPr>
+          <w:rFonts w:ascii="Times New Roman" w:hAnsi="Times New Roman"/>
+          <w:szCs w:val="24"/>
+          <w:lang w:val="es-PY"/>
+        </w:rPr>
+        <w:t>.</w:t>
+      </w:r>
+      <w:r>
+        <w:rPr>
+          <w:rFonts w:ascii="Times New Roman" w:hAnsi="Times New Roman"/>
+          <w:szCs w:val="24"/>
+          <w:lang w:val="es-PY"/>
+        </w:rPr>
+        <w:t>1998.tb005</w:t>
+      </w:r>
+      <w:r>
+        <w:rPr>
+          <w:rFonts w:ascii="Times New Roman" w:hAnsi="Times New Roman"/>
+          <w:szCs w:val="24"/>
+          <w:lang w:val="es-PY"/>
+        </w:rPr>
+        <w:t>05.x </w:t>
+      </w:r>
+    </w:p>
+    <w:p>
+      <w:pPr>
+        <w:ind w:left="540" w:hanging="540"/>
+        <w:rPr>
+          <w:rFonts w:ascii="Times New Roman" w:hAnsi="Times New Roman"/>
+          <w:szCs w:val="24"/>
+          <w:lang w:val="es-PY"/>
+        </w:rPr>
+      </w:pPr>
+      <w:r>
+        <w:rPr>
+          <w:rFonts w:ascii="Times New Roman" w:hAnsi="Times New Roman"/>
+          <w:szCs w:val="24"/>
+          <w:lang w:val="es-PY"/>
+        </w:rPr>
+        <w:t>Homero</w:t>
+      </w:r>
+      <w:r>
+        <w:rPr>
+          <w:rFonts w:ascii="Times New Roman" w:hAnsi="Times New Roman"/>
+          <w:szCs w:val="24"/>
+          <w:lang w:val="es-PY"/>
+        </w:rPr>
+        <w:t xml:space="preserve">, D., &amp; </w:t>
+      </w:r>
+      <w:r>
+        <w:rPr>
+          <w:rFonts w:ascii="Times New Roman" w:hAnsi="Times New Roman"/>
+          <w:szCs w:val="24"/>
+          <w:lang w:val="es-PY"/>
+        </w:rPr>
+        <w:t>Goldheart</w:t>
+      </w:r>
+      <w:r>
+        <w:rPr>
+          <w:rFonts w:ascii="Times New Roman" w:hAnsi="Times New Roman"/>
+          <w:szCs w:val="24"/>
+          <w:lang w:val="es-PY"/>
+        </w:rPr>
+        <w:t xml:space="preserve">, </w:t>
+      </w:r>
+      <w:r>
+        <w:rPr>
+          <w:rFonts w:ascii="Times New Roman" w:hAnsi="Times New Roman"/>
+          <w:szCs w:val="24"/>
+          <w:lang w:val="es-PY"/>
+        </w:rPr>
+        <w:t>H</w:t>
+      </w:r>
+      <w:r>
+        <w:rPr>
+          <w:rFonts w:ascii="Times New Roman" w:hAnsi="Times New Roman"/>
+          <w:szCs w:val="24"/>
+          <w:lang w:val="es-PY"/>
+        </w:rPr>
+        <w:t xml:space="preserve">. (2000). </w:t>
+      </w:r>
+      <w:r>
+        <w:rPr>
+          <w:rFonts w:ascii="Times New Roman" w:hAnsi="Times New Roman"/>
+          <w:szCs w:val="24"/>
+          <w:lang w:val="es-PY"/>
+        </w:rPr>
+        <w:t>Una mirada sobre el abuso de las drogas</w:t>
+      </w:r>
+      <w:r>
+        <w:rPr>
+          <w:rFonts w:ascii="Times New Roman" w:hAnsi="Times New Roman"/>
+          <w:szCs w:val="24"/>
+          <w:lang w:val="es-PY"/>
+        </w:rPr>
+        <w:t xml:space="preserve">. </w:t>
+      </w:r>
+      <w:r>
+        <w:rPr>
+          <w:rFonts w:ascii="Times New Roman" w:hAnsi="Times New Roman"/>
+          <w:i/>
+          <w:szCs w:val="24"/>
+          <w:lang w:val="es-PY"/>
+        </w:rPr>
+        <w:t>Revista de Delicuencia Juvenil</w:t>
+      </w:r>
+      <w:r>
+        <w:rPr>
+          <w:rFonts w:ascii="Times New Roman" w:hAnsi="Times New Roman"/>
+          <w:szCs w:val="24"/>
+          <w:lang w:val="es-PY"/>
+        </w:rPr>
+        <w:t xml:space="preserve">, </w:t>
+      </w:r>
+      <w:r>
+        <w:rPr>
+          <w:rFonts w:ascii="Times New Roman" w:hAnsi="Times New Roman"/>
+          <w:i/>
+          <w:szCs w:val="24"/>
+          <w:lang w:val="es-PY"/>
+        </w:rPr>
+        <w:t>17</w:t>
+      </w:r>
+      <w:r>
+        <w:rPr>
+          <w:rFonts w:ascii="Times New Roman" w:hAnsi="Times New Roman"/>
+          <w:szCs w:val="24"/>
+          <w:lang w:val="es-PY"/>
+        </w:rPr>
+        <w:t xml:space="preserve">, </w:t>
+      </w:r>
+      <w:r>
+        <w:rPr>
+          <w:rFonts w:ascii="Times New Roman" w:hAnsi="Times New Roman"/>
+          <w:szCs w:val="24"/>
+          <w:lang w:val="es-PY"/>
+        </w:rPr>
+        <w:t>345</w:t>
+      </w:r>
+      <w:r>
+        <w:rPr>
+          <w:rFonts w:ascii="Times New Roman" w:hAnsi="Times New Roman"/>
+          <w:szCs w:val="24"/>
+          <w:lang w:val="es-PY"/>
+        </w:rPr>
+        <w:t>-</w:t>
+      </w:r>
+      <w:r>
+        <w:rPr>
+          <w:rFonts w:ascii="Times New Roman" w:hAnsi="Times New Roman"/>
+          <w:szCs w:val="24"/>
+          <w:lang w:val="es-PY"/>
+        </w:rPr>
+        <w:t>356</w:t>
+      </w:r>
+      <w:r>
+        <w:rPr>
+          <w:rFonts w:ascii="Times New Roman" w:hAnsi="Times New Roman"/>
+          <w:szCs w:val="24"/>
+          <w:lang w:val="es-PY"/>
+        </w:rPr>
+        <w:t xml:space="preserve">. </w:t>
+      </w:r>
+      <w:r>
+        <w:rPr>
+          <w:rFonts w:ascii="Times New Roman" w:hAnsi="Times New Roman"/>
+          <w:szCs w:val="24"/>
+          <w:lang w:val="es-PY"/>
+        </w:rPr>
+        <w:t>Recuperado de</w:t>
+      </w:r>
+      <w:r>
+        <w:rPr>
+          <w:rFonts w:ascii="Times New Roman" w:hAnsi="Times New Roman"/>
+          <w:szCs w:val="24"/>
+          <w:lang w:val="es-PY"/>
+        </w:rPr>
+        <w:t xml:space="preserve"> http://</w:t>
+      </w:r>
+      <w:r>
+        <w:rPr>
+          <w:rFonts w:ascii="Times New Roman" w:hAnsi="Times New Roman"/>
+          <w:szCs w:val="24"/>
+          <w:lang w:val="es-PY"/>
+        </w:rPr>
+        <w:t>hig</w:t>
+      </w:r>
+      <w:r>
+        <w:rPr>
+          <w:rFonts w:ascii="Times New Roman" w:hAnsi="Times New Roman"/>
+          <w:szCs w:val="24"/>
+          <w:lang w:val="es-PY"/>
+        </w:rPr>
+        <w:t>.</w:t>
+      </w:r>
+      <w:r>
+        <w:rPr>
+          <w:rFonts w:ascii="Times New Roman" w:hAnsi="Times New Roman"/>
+          <w:szCs w:val="24"/>
+          <w:lang w:val="es-PY"/>
+        </w:rPr>
+        <w:t>detapet</w:t>
+      </w:r>
+      <w:r>
+        <w:rPr>
+          <w:rFonts w:ascii="Times New Roman" w:hAnsi="Times New Roman"/>
+          <w:szCs w:val="24"/>
+          <w:lang w:val="es-PY"/>
+        </w:rPr>
+        <w:t>.com/</w:t>
+      </w:r>
+    </w:p>
+    <w:p>
+      <w:pPr>
+        <w:ind w:left="540" w:hanging="540"/>
+        <w:rPr>
+          <w:rFonts w:ascii="Times New Roman" w:hAnsi="Times New Roman"/>
+          <w:szCs w:val="24"/>
+          <w:lang w:val="es-PY"/>
+        </w:rPr>
+      </w:pPr>
+      <w:r>
+        <w:rPr>
+          <w:rFonts w:ascii="Times New Roman" w:hAnsi="Times New Roman"/>
+          <w:szCs w:val="24"/>
+          <w:lang w:val="es-PY"/>
+        </w:rPr>
+        <w:t>Moreno</w:t>
+      </w:r>
+      <w:r>
+        <w:rPr>
+          <w:rFonts w:ascii="Times New Roman" w:hAnsi="Times New Roman"/>
+          <w:szCs w:val="24"/>
+          <w:lang w:val="es-PY"/>
+        </w:rPr>
+        <w:t xml:space="preserve">, J., &amp; </w:t>
+      </w:r>
+      <w:r>
+        <w:rPr>
+          <w:rFonts w:ascii="Times New Roman" w:hAnsi="Times New Roman"/>
+          <w:szCs w:val="24"/>
+          <w:lang w:val="es-PY"/>
+        </w:rPr>
+        <w:t>Rosas</w:t>
+      </w:r>
+      <w:r>
+        <w:rPr>
+          <w:rFonts w:ascii="Times New Roman" w:hAnsi="Times New Roman"/>
+          <w:szCs w:val="24"/>
+          <w:lang w:val="es-PY"/>
+        </w:rPr>
+        <w:t xml:space="preserve">, D. (1996). </w:t>
+      </w:r>
+      <w:r>
+        <w:rPr>
+          <w:rFonts w:ascii="Times New Roman" w:hAnsi="Times New Roman"/>
+          <w:szCs w:val="24"/>
+          <w:lang w:val="es-PY"/>
+        </w:rPr>
+        <w:t>La vulnerabilidad del lenguaje corporal</w:t>
+      </w:r>
+      <w:r>
+        <w:rPr>
+          <w:rFonts w:ascii="Times New Roman" w:hAnsi="Times New Roman"/>
+          <w:szCs w:val="24"/>
+          <w:lang w:val="es-PY"/>
+        </w:rPr>
+        <w:t xml:space="preserve">. </w:t>
+      </w:r>
+      <w:r>
+        <w:rPr>
+          <w:rFonts w:ascii="Times New Roman" w:hAnsi="Times New Roman"/>
+          <w:i/>
+          <w:szCs w:val="24"/>
+          <w:lang w:val="es-PY"/>
+        </w:rPr>
+        <w:t>Revista de Comunicación</w:t>
+      </w:r>
+      <w:r>
+        <w:rPr>
+          <w:rFonts w:ascii="Times New Roman" w:hAnsi="Times New Roman"/>
+          <w:szCs w:val="24"/>
+          <w:lang w:val="es-PY"/>
+        </w:rPr>
+        <w:t xml:space="preserve">, </w:t>
+      </w:r>
+      <w:r>
+        <w:rPr>
+          <w:rFonts w:ascii="Times New Roman" w:hAnsi="Times New Roman"/>
+          <w:i/>
+          <w:szCs w:val="24"/>
+          <w:lang w:val="es-PY"/>
+        </w:rPr>
+        <w:t>32</w:t>
+      </w:r>
+      <w:r>
+        <w:rPr>
+          <w:rFonts w:ascii="Times New Roman" w:hAnsi="Times New Roman"/>
+          <w:szCs w:val="24"/>
+          <w:lang w:val="es-PY"/>
+        </w:rPr>
+        <w:t>, 1617-1626.</w:t>
+      </w:r>
+      <w:r>
+        <w:rPr>
+          <w:rFonts w:ascii="Times New Roman" w:hAnsi="Times New Roman"/>
+          <w:szCs w:val="24"/>
+          <w:lang w:val="es-PY"/>
+        </w:rPr>
+        <w:t xml:space="preserve"> doi:</w:t>
+      </w:r>
+      <w:r>
+        <w:rPr>
+          <w:lang w:val="es-PY"/>
+        </w:rPr>
+        <w:t>10.</w:t>
+      </w:r>
+      <w:r>
+        <w:rPr>
+          <w:lang w:val="es-PY"/>
+        </w:rPr>
+        <w:t>3333</w:t>
+      </w:r>
+      <w:r>
+        <w:rPr>
+          <w:lang w:val="es-PY"/>
+        </w:rPr>
+        <w:t>/j.1559-1816.</w:t>
+      </w:r>
+      <w:r>
+        <w:rPr>
+          <w:lang w:val="es-PY"/>
+        </w:rPr>
+        <w:t>1987.tb00076</w:t>
+      </w:r>
+      <w:r>
+        <w:rPr>
+          <w:lang w:val="es-PY"/>
+        </w:rPr>
+        <w:t>.x </w:t>
+      </w:r>
+    </w:p>
+    <w:p>
+      <w:pPr>
+        <w:ind w:left="540" w:hanging="540"/>
+        <w:rPr>
+          <w:rFonts w:ascii="Times New Roman" w:hAnsi="Times New Roman"/>
+          <w:szCs w:val="24"/>
+          <w:lang w:val="es-PY"/>
+        </w:rPr>
+      </w:pPr>
+      <w:r>
+        <w:rPr>
+          <w:rFonts w:ascii="Times New Roman" w:hAnsi="Times New Roman"/>
+          <w:szCs w:val="24"/>
+          <w:lang w:val="es-PY"/>
+        </w:rPr>
+        <w:t>Nilo, M. E. (s.f</w:t>
+      </w:r>
+      <w:r>
+        <w:rPr>
+          <w:rFonts w:ascii="Times New Roman" w:hAnsi="Times New Roman"/>
+          <w:szCs w:val="24"/>
+          <w:lang w:val="es-PY"/>
+        </w:rPr>
+        <w:t xml:space="preserve">.). </w:t>
+      </w:r>
+      <w:r>
+        <w:rPr>
+          <w:rFonts w:ascii="Times New Roman" w:hAnsi="Times New Roman"/>
+          <w:i/>
+          <w:szCs w:val="24"/>
+          <w:lang w:val="es-PY"/>
+        </w:rPr>
+        <w:t>La sicología de la religión</w:t>
+      </w:r>
+      <w:r>
+        <w:rPr>
+          <w:rFonts w:ascii="Times New Roman" w:hAnsi="Times New Roman"/>
+          <w:szCs w:val="24"/>
+          <w:lang w:val="es-PY"/>
+        </w:rPr>
+        <w:t xml:space="preserve">. </w:t>
+      </w:r>
+      <w:r>
+        <w:rPr>
+          <w:rFonts w:ascii="Times New Roman" w:hAnsi="Times New Roman"/>
+          <w:szCs w:val="24"/>
+          <w:lang w:val="es-PY"/>
+        </w:rPr>
+        <w:t>Recuperado de</w:t>
+      </w:r>
+      <w:r>
+        <w:rPr>
+          <w:rFonts w:ascii="Times New Roman" w:hAnsi="Times New Roman"/>
+          <w:szCs w:val="24"/>
+          <w:lang w:val="es-PY"/>
+        </w:rPr>
+        <w:t xml:space="preserve"> </w:t>
+      </w:r>
+      <w:r>
+        <w:rPr>
+          <w:rStyle w:val="Hipervnculo"/>
+          <w:rFonts w:ascii="Times New Roman" w:hAnsi="Times New Roman"/>
+          <w:color w:val="auto"/>
+          <w:szCs w:val="24"/>
+          <w:u w:val="none"/>
+          <w:lang w:val="es-PY"/>
+        </w:rPr>
+        <w:t>http://www.</w:t>
+      </w:r>
+      <w:r>
+        <w:rPr>
+          <w:rStyle w:val="Hipervnculo"/>
+          <w:rFonts w:ascii="Times New Roman" w:hAnsi="Times New Roman"/>
+          <w:color w:val="auto"/>
+          <w:szCs w:val="24"/>
+          <w:u w:val="none"/>
+          <w:lang w:val="es-PY"/>
+        </w:rPr>
+        <w:t>sicowww</w:t>
+      </w:r>
+      <w:r>
+        <w:rPr>
+          <w:rStyle w:val="Hipervnculo"/>
+          <w:rFonts w:ascii="Times New Roman" w:hAnsi="Times New Roman"/>
+          <w:color w:val="auto"/>
+          <w:szCs w:val="24"/>
+          <w:u w:val="none"/>
+          <w:lang w:val="es-PY"/>
+        </w:rPr>
+        <w:t>.com/</w:t>
+      </w:r>
+      <w:r>
+        <w:rPr>
+          <w:rStyle w:val="Hipervnculo"/>
+          <w:rFonts w:ascii="Times New Roman" w:hAnsi="Times New Roman"/>
+          <w:color w:val="auto"/>
+          <w:szCs w:val="24"/>
+          <w:u w:val="none"/>
+          <w:lang w:val="es-PY"/>
+        </w:rPr>
+        <w:t>sicoreli</w:t>
+      </w:r>
+      <w:r>
+        <w:rPr>
+          <w:rStyle w:val="Hipervnculo"/>
+          <w:rFonts w:ascii="Times New Roman" w:hAnsi="Times New Roman"/>
+          <w:color w:val="auto"/>
+          <w:szCs w:val="24"/>
+          <w:u w:val="none"/>
+          <w:lang w:val="es-PY"/>
+        </w:rPr>
+        <w:t>/</w:t>
+      </w:r>
+      <w:r>
+        <w:rPr>
+          <w:rStyle w:val="Hipervnculo"/>
+          <w:rFonts w:ascii="Times New Roman" w:hAnsi="Times New Roman"/>
+          <w:color w:val="auto"/>
+          <w:szCs w:val="24"/>
+          <w:u w:val="none"/>
+          <w:lang w:val="es-PY"/>
+        </w:rPr>
+        <w:t>sicoreliper</w:t>
+      </w:r>
+      <w:r>
+        <w:rPr>
+          <w:rStyle w:val="Hipervnculo"/>
+          <w:rFonts w:ascii="Times New Roman" w:hAnsi="Times New Roman"/>
+          <w:color w:val="auto"/>
+          <w:szCs w:val="24"/>
+          <w:u w:val="none"/>
+          <w:lang w:val="es-PY"/>
+        </w:rPr>
+        <w:t>.htm</w:t>
+      </w:r>
+      <w:r>
+        <w:rPr>
+          <w:rStyle w:val="Hipervnculo"/>
+          <w:rFonts w:ascii="Times New Roman" w:hAnsi="Times New Roman"/>
+          <w:color w:val="auto"/>
+          <w:szCs w:val="24"/>
+          <w:u w:val="none"/>
+          <w:lang w:val="es-PY"/>
+        </w:rPr>
+        <w:t>.</w:t>
+      </w:r>
+    </w:p>
+    <w:p>
+      <w:pPr>
+        <w:ind w:left="540" w:hanging="540"/>
+        <w:rPr>
+          <w:rFonts w:ascii="Times New Roman" w:hAnsi="Times New Roman"/>
+          <w:szCs w:val="24"/>
+          <w:lang w:val="es-PY"/>
+        </w:rPr>
+      </w:pPr>
+      <w:r>
+        <w:rPr>
+          <w:rFonts w:ascii="Times New Roman" w:hAnsi="Times New Roman"/>
+          <w:szCs w:val="24"/>
+          <w:lang w:val="es-PY"/>
+        </w:rPr>
+        <w:t>Paloti</w:t>
+      </w:r>
+      <w:r>
+        <w:rPr>
+          <w:rFonts w:ascii="Times New Roman" w:hAnsi="Times New Roman"/>
+          <w:szCs w:val="24"/>
+          <w:lang w:val="es-PY"/>
+        </w:rPr>
+        <w:t>,</w:t>
+      </w:r>
+      <w:r>
+        <w:rPr>
+          <w:rFonts w:ascii="Times New Roman" w:hAnsi="Times New Roman"/>
+          <w:szCs w:val="24"/>
+          <w:lang w:val="es-PY"/>
+        </w:rPr>
+        <w:t xml:space="preserve"> J</w:t>
+      </w:r>
+      <w:r>
+        <w:rPr>
+          <w:rFonts w:ascii="Times New Roman" w:hAnsi="Times New Roman"/>
+          <w:szCs w:val="24"/>
+          <w:lang w:val="es-PY"/>
+        </w:rPr>
+        <w:t>. F. (199</w:t>
+      </w:r>
+      <w:r>
+        <w:rPr>
+          <w:rFonts w:ascii="Times New Roman" w:hAnsi="Times New Roman"/>
+          <w:szCs w:val="24"/>
+          <w:lang w:val="es-PY"/>
+        </w:rPr>
+        <w:t>8</w:t>
+      </w:r>
+      <w:r>
+        <w:rPr>
+          <w:rFonts w:ascii="Times New Roman" w:hAnsi="Times New Roman"/>
+          <w:szCs w:val="24"/>
+          <w:lang w:val="es-PY"/>
+        </w:rPr>
         <w:t xml:space="preserve">). </w:t>
       </w:r>
       <w:r>
         <w:rPr>
           <w:rFonts w:ascii="Times New Roman" w:hAnsi="Times New Roman"/>
-          <w:color w:val="000000"/>
-          <w:szCs w:val="24"/>
-          <w:lang w:val="es-PY"/>
-        </w:rPr>
-        <w:t xml:space="preserve">Washington, DC: </w:t>
-      </w:r>
-      <w:r>
-        <w:rPr>
-          <w:rFonts w:ascii="Times New Roman" w:hAnsi="Times New Roman"/>
-          <w:color w:val="000000"/>
-          <w:szCs w:val="24"/>
-          <w:lang w:val="es-PY"/>
-        </w:rPr>
-        <w:t>Asociación Americana de Siquiatría</w:t>
+          <w:i/>
+          <w:szCs w:val="24"/>
+          <w:lang w:val="es-PY"/>
+        </w:rPr>
+        <w:t>La nueva visión de la inteligencia planetaria</w:t>
+      </w:r>
+      <w:r>
+        <w:rPr>
+          <w:rFonts w:ascii="Times New Roman" w:hAnsi="Times New Roman"/>
+          <w:szCs w:val="24"/>
+          <w:lang w:val="es-PY"/>
+        </w:rPr>
+        <w:t xml:space="preserve"> (</w:t>
+      </w:r>
+      <w:r>
+        <w:rPr>
+          <w:rFonts w:ascii="Times New Roman" w:hAnsi="Times New Roman"/>
+          <w:szCs w:val="24"/>
+          <w:lang w:val="es-PY"/>
+        </w:rPr>
+        <w:t>3</w:t>
+      </w:r>
+      <w:r>
+        <w:rPr>
+          <w:rFonts w:ascii="Times New Roman" w:hAnsi="Times New Roman"/>
+          <w:szCs w:val="24"/>
+          <w:lang w:val="es-PY"/>
+        </w:rPr>
+        <w:t xml:space="preserve">nd ed.).  Boston: </w:t>
+      </w:r>
+      <w:r>
+        <w:rPr>
+          <w:rFonts w:ascii="Times New Roman" w:hAnsi="Times New Roman"/>
+          <w:szCs w:val="24"/>
+          <w:lang w:val="es-PY"/>
+        </w:rPr>
+        <w:t>Collins &amp; Bartons.</w:t>
+      </w:r>
+    </w:p>
+    <w:p>
+      <w:pPr>
+        <w:ind w:left="540" w:hanging="540"/>
+        <w:rPr>
+          <w:rFonts w:ascii="Times New Roman" w:hAnsi="Times New Roman"/>
+          <w:szCs w:val="24"/>
+          <w:lang w:val="es-PY"/>
+        </w:rPr>
+      </w:pPr>
+      <w:r>
+        <w:rPr>
+          <w:rFonts w:ascii="Times New Roman" w:hAnsi="Times New Roman"/>
+          <w:szCs w:val="24"/>
+          <w:lang w:val="es-PY"/>
+        </w:rPr>
+        <w:t>Simons, J. D. (1995</w:t>
+      </w:r>
+      <w:r>
+        <w:rPr>
+          <w:rFonts w:ascii="Times New Roman" w:hAnsi="Times New Roman"/>
+          <w:szCs w:val="24"/>
+          <w:lang w:val="es-PY"/>
+        </w:rPr>
+        <w:t xml:space="preserve">). </w:t>
+      </w:r>
+      <w:r>
+        <w:rPr>
+          <w:rFonts w:ascii="Times New Roman" w:hAnsi="Times New Roman"/>
+          <w:szCs w:val="24"/>
+          <w:lang w:val="es-PY"/>
+        </w:rPr>
+        <w:t>El lenguaje y la cultura</w:t>
       </w:r>
       <w:r>
         <w:rPr>
@@ -13137,41 +13483,37 @@
         </w:rPr>
         <w:t xml:space="preserve">. </w:t>
       </w:r>
-    </w:p>
-    <w:p>
-      <w:pPr>
-        <w:ind w:left="540" w:hanging="540"/>
-        <w:rPr>
-          <w:rFonts w:ascii="Times New Roman" w:hAnsi="Times New Roman"/>
-          <w:szCs w:val="24"/>
-          <w:lang w:val="es-PY"/>
-        </w:rPr>
-      </w:pPr>
-      <w:proofErr w:type="spellStart"/>
-      <w:r>
-        <w:rPr>
-          <w:rFonts w:ascii="Times New Roman" w:hAnsi="Times New Roman"/>
-          <w:szCs w:val="24"/>
-          <w:lang w:val="es-PY"/>
-        </w:rPr>
-        <w:t>Degoberto</w:t>
-      </w:r>
-      <w:proofErr w:type="spellEnd"/>
-      <w:r>
-        <w:rPr>
-          <w:rFonts w:ascii="Times New Roman" w:hAnsi="Times New Roman"/>
-          <w:szCs w:val="24"/>
-          <w:lang w:val="es-PY"/>
-        </w:rPr>
-        <w:t>, D. (2007</w:t>
-      </w:r>
-      <w:r>
-        <w:rPr>
-          <w:rFonts w:ascii="Times New Roman" w:hAnsi="Times New Roman"/>
-          <w:szCs w:val="24"/>
-          <w:lang w:val="es-PY"/>
-        </w:rPr>
-        <w:t xml:space="preserve">). </w:t>
+      <w:r>
+        <w:rPr>
+          <w:rFonts w:ascii="Times New Roman" w:hAnsi="Times New Roman"/>
+          <w:szCs w:val="24"/>
+          <w:lang w:val="es-PY"/>
+        </w:rPr>
+        <w:t>En</w:t>
+      </w:r>
+      <w:r>
+        <w:rPr>
+          <w:rFonts w:ascii="Times New Roman" w:hAnsi="Times New Roman"/>
+          <w:szCs w:val="24"/>
+          <w:lang w:val="es-PY"/>
+        </w:rPr>
+        <w:t xml:space="preserve"> J. F. </w:t>
+      </w:r>
+      <w:r>
+        <w:rPr>
+          <w:rFonts w:ascii="Times New Roman" w:hAnsi="Times New Roman"/>
+          <w:szCs w:val="24"/>
+          <w:lang w:val="es-PY"/>
+        </w:rPr>
+        <w:t>Salmins</w:t>
+      </w:r>
+      <w:r>
+        <w:rPr>
+          <w:rFonts w:ascii="Times New Roman" w:hAnsi="Times New Roman"/>
+          <w:szCs w:val="24"/>
+          <w:lang w:val="es-PY"/>
+        </w:rPr>
+        <w:t xml:space="preserve"> (Ed.), </w:t>
       </w:r>
       <w:r>
         <w:rPr>
@@ -13180,250 +13522,23 @@
           <w:szCs w:val="24"/>
           <w:lang w:val="es-PY"/>
         </w:rPr>
-        <w:t>Bases esenciales del estilo APA</w:t>
-      </w:r>
-      <w:r>
-        <w:rPr>
-          <w:rFonts w:ascii="Times New Roman" w:hAnsi="Times New Roman"/>
-          <w:szCs w:val="24"/>
-          <w:lang w:val="es-PY"/>
-        </w:rPr>
-        <w:t xml:space="preserve">. </w:t>
-      </w:r>
-      <w:proofErr w:type="spellStart"/>
-      <w:r>
-        <w:rPr>
-          <w:rFonts w:ascii="Times New Roman" w:hAnsi="Times New Roman"/>
-          <w:color w:val="000000"/>
-          <w:szCs w:val="24"/>
-          <w:lang w:val="es-PY"/>
-        </w:rPr>
-        <w:t>Degoberto</w:t>
-      </w:r>
-      <w:proofErr w:type="spellEnd"/>
-      <w:r>
-        <w:rPr>
-          <w:rFonts w:ascii="Times New Roman" w:hAnsi="Times New Roman"/>
-          <w:color w:val="000000"/>
-          <w:szCs w:val="24"/>
-          <w:lang w:val="es-PY"/>
-        </w:rPr>
-        <w:t xml:space="preserve">, D. (2009). </w:t>
-      </w:r>
-      <w:r>
-        <w:rPr>
-          <w:rStyle w:val="nfasis"/>
-          <w:rFonts w:ascii="Times New Roman" w:hAnsi="Times New Roman"/>
-          <w:color w:val="000000"/>
-          <w:szCs w:val="24"/>
-          <w:lang w:val="es-PY"/>
-        </w:rPr>
-        <w:t xml:space="preserve">Bases </w:t>
-      </w:r>
-      <w:proofErr w:type="spellStart"/>
-      <w:r>
-        <w:rPr>
-          <w:rStyle w:val="nfasis"/>
-          <w:rFonts w:ascii="Times New Roman" w:hAnsi="Times New Roman"/>
-          <w:color w:val="000000"/>
-          <w:szCs w:val="24"/>
-          <w:lang w:val="es-PY"/>
-        </w:rPr>
-        <w:t>ensenciales</w:t>
-      </w:r>
-      <w:proofErr w:type="spellEnd"/>
-      <w:r>
-        <w:rPr>
-          <w:rStyle w:val="nfasis"/>
-          <w:rFonts w:ascii="Times New Roman" w:hAnsi="Times New Roman"/>
-          <w:color w:val="000000"/>
-          <w:szCs w:val="24"/>
-          <w:lang w:val="es-PY"/>
-        </w:rPr>
-        <w:t xml:space="preserve"> del estilo APA</w:t>
-      </w:r>
-      <w:r>
-        <w:rPr>
-          <w:rStyle w:val="nfasis"/>
-          <w:rFonts w:ascii="Times New Roman" w:hAnsi="Times New Roman"/>
-          <w:color w:val="000000"/>
-          <w:szCs w:val="24"/>
-          <w:lang w:val="es-PY"/>
-        </w:rPr>
-        <w:t>.</w:t>
-      </w:r>
-      <w:r>
-        <w:rPr>
-          <w:rFonts w:ascii="Times New Roman" w:hAnsi="Times New Roman"/>
-          <w:color w:val="000000"/>
-          <w:szCs w:val="24"/>
-          <w:lang w:val="es-PY"/>
-        </w:rPr>
-        <w:t xml:space="preserve"> </w:t>
-      </w:r>
-      <w:r>
-        <w:rPr>
-          <w:rFonts w:ascii="Times New Roman" w:hAnsi="Times New Roman"/>
-          <w:color w:val="000000"/>
-          <w:szCs w:val="24"/>
-          <w:lang w:val="es-PY"/>
-        </w:rPr>
-        <w:t>Recuperado de</w:t>
-      </w:r>
-      <w:r>
-        <w:rPr>
-          <w:rFonts w:ascii="Times New Roman" w:hAnsi="Times New Roman"/>
-          <w:color w:val="000000"/>
-          <w:szCs w:val="24"/>
-          <w:lang w:val="es-PY"/>
-        </w:rPr>
-        <w:t xml:space="preserve"> http://www.</w:t>
-      </w:r>
-      <w:r>
-        <w:rPr>
-          <w:rFonts w:ascii="Times New Roman" w:hAnsi="Times New Roman"/>
-          <w:color w:val="000000"/>
-          <w:szCs w:val="24"/>
-          <w:lang w:val="es-PY"/>
-        </w:rPr>
-        <w:t>esentials</w:t>
-      </w:r>
-      <w:r>
-        <w:rPr>
-          <w:rFonts w:ascii="Times New Roman" w:hAnsi="Times New Roman"/>
-          <w:color w:val="000000"/>
-          <w:szCs w:val="24"/>
-          <w:lang w:val="es-PY"/>
-        </w:rPr>
-        <w:t>.edu/faculty/</w:t>
-      </w:r>
-      <w:r>
-        <w:rPr>
-          <w:rFonts w:ascii="Times New Roman" w:hAnsi="Times New Roman"/>
-          <w:color w:val="000000"/>
-          <w:szCs w:val="24"/>
-          <w:lang w:val="es-PY"/>
-        </w:rPr>
-        <w:t>degoberto/index.aspx?doc_id=1</w:t>
-      </w:r>
-      <w:r>
-        <w:rPr>
-          <w:rFonts w:ascii="Times New Roman" w:hAnsi="Times New Roman"/>
-          <w:color w:val="000000"/>
-          <w:szCs w:val="24"/>
-          <w:lang w:val="es-PY"/>
-        </w:rPr>
-        <w:t>96</w:t>
-      </w:r>
-      <w:r>
-        <w:rPr>
-          <w:rFonts w:ascii="Times New Roman" w:hAnsi="Times New Roman"/>
-          <w:color w:val="000000"/>
-          <w:szCs w:val="24"/>
-          <w:lang w:val="es-PY"/>
-        </w:rPr>
-        <w:t>.</w:t>
-      </w:r>
-    </w:p>
-    <w:p>
-      <w:pPr>
-        <w:ind w:left="540" w:hanging="540"/>
-        <w:rPr>
-          <w:rFonts w:ascii="Times New Roman" w:hAnsi="Times New Roman"/>
-          <w:szCs w:val="24"/>
-          <w:lang w:val="es-PY"/>
-        </w:rPr>
-      </w:pPr>
-      <w:r>
-        <w:rPr>
-          <w:rFonts w:ascii="Times New Roman" w:hAnsi="Times New Roman"/>
-          <w:szCs w:val="24"/>
-          <w:lang w:val="es-PY"/>
-        </w:rPr>
-        <w:t>Garrido</w:t>
-      </w:r>
-      <w:r>
-        <w:rPr>
-          <w:rFonts w:ascii="Times New Roman" w:hAnsi="Times New Roman"/>
-          <w:szCs w:val="24"/>
-          <w:lang w:val="es-PY"/>
-        </w:rPr>
-        <w:t xml:space="preserve">, K., &amp; </w:t>
-      </w:r>
-      <w:proofErr w:type="spellStart"/>
-      <w:r>
-        <w:rPr>
-          <w:rFonts w:ascii="Times New Roman" w:hAnsi="Times New Roman"/>
-          <w:szCs w:val="24"/>
-          <w:lang w:val="es-PY"/>
-        </w:rPr>
-        <w:t>Martins</w:t>
-      </w:r>
-      <w:proofErr w:type="spellEnd"/>
-      <w:r>
-        <w:rPr>
-          <w:rFonts w:ascii="Times New Roman" w:hAnsi="Times New Roman"/>
-          <w:szCs w:val="24"/>
-          <w:lang w:val="es-PY"/>
-        </w:rPr>
-        <w:t xml:space="preserve">, D. (1990). </w:t>
-      </w:r>
-      <w:r>
-        <w:rPr>
-          <w:rFonts w:ascii="Times New Roman" w:hAnsi="Times New Roman"/>
-          <w:szCs w:val="24"/>
-          <w:lang w:val="es-PY"/>
-        </w:rPr>
-        <w:t>Los efectos del alcohol en pacientes hipertensos</w:t>
-      </w:r>
-      <w:r>
-        <w:rPr>
-          <w:rFonts w:ascii="Times New Roman" w:hAnsi="Times New Roman"/>
-          <w:szCs w:val="24"/>
-          <w:lang w:val="es-PY"/>
-        </w:rPr>
-        <w:t xml:space="preserve">. </w:t>
-      </w:r>
-      <w:r>
-        <w:rPr>
-          <w:rFonts w:ascii="Times New Roman" w:hAnsi="Times New Roman"/>
-          <w:i/>
-          <w:szCs w:val="24"/>
-          <w:lang w:val="es-PY"/>
-        </w:rPr>
-        <w:t>Revista de Sicología Aplicada</w:t>
-      </w:r>
-      <w:r>
-        <w:rPr>
-          <w:rFonts w:ascii="Times New Roman" w:hAnsi="Times New Roman"/>
-          <w:szCs w:val="24"/>
-          <w:lang w:val="es-PY"/>
-        </w:rPr>
-        <w:t xml:space="preserve">, </w:t>
-      </w:r>
-      <w:r>
-        <w:rPr>
-          <w:rFonts w:ascii="Times New Roman" w:hAnsi="Times New Roman"/>
-          <w:szCs w:val="24"/>
-          <w:lang w:val="es-PY"/>
-        </w:rPr>
-        <w:t>19</w:t>
-      </w:r>
-      <w:r>
-        <w:rPr>
-          <w:rFonts w:ascii="Times New Roman" w:hAnsi="Times New Roman"/>
-          <w:szCs w:val="24"/>
-          <w:lang w:val="es-PY"/>
-        </w:rPr>
-        <w:t xml:space="preserve">, </w:t>
-      </w:r>
-      <w:r>
-        <w:rPr>
-          <w:rFonts w:ascii="Times New Roman" w:hAnsi="Times New Roman"/>
-          <w:szCs w:val="24"/>
-          <w:lang w:val="es-PY"/>
-        </w:rPr>
-        <w:t>132</w:t>
+        <w:t xml:space="preserve">El lenguaje y las culturas mundiales </w:t>
+      </w:r>
+      <w:r>
+        <w:rPr>
+          <w:rFonts w:ascii="Times New Roman" w:hAnsi="Times New Roman"/>
+          <w:szCs w:val="24"/>
+          <w:lang w:val="es-PY"/>
+        </w:rPr>
+        <w:t xml:space="preserve">(pp. </w:t>
+      </w:r>
+      <w:r>
+        <w:rPr>
+          <w:rFonts w:ascii="Times New Roman" w:hAnsi="Times New Roman"/>
+          <w:szCs w:val="24"/>
+          <w:lang w:val="es-PY"/>
+        </w:rPr>
+        <w:t>34</w:t>
       </w:r>
       <w:r>
         <w:rPr>
@@ -13439,827 +13554,6 @@
           <w:szCs w:val="24"/>
           <w:lang w:val="es-PY"/>
         </w:rPr>
-        <w:t>234</w:t>
-      </w:r>
-      <w:r>
-        <w:rPr>
-          <w:rFonts w:ascii="Times New Roman" w:hAnsi="Times New Roman"/>
-          <w:szCs w:val="24"/>
-          <w:lang w:val="es-PY"/>
-        </w:rPr>
-        <w:t>. doi:</w:t>
-      </w:r>
-      <w:r>
-        <w:rPr>
-          <w:rFonts w:ascii="Times New Roman" w:hAnsi="Times New Roman"/>
-          <w:szCs w:val="24"/>
-          <w:lang w:val="es-PY"/>
-        </w:rPr>
-        <w:t>20</w:t>
-      </w:r>
-      <w:r>
-        <w:rPr>
-          <w:rFonts w:ascii="Times New Roman" w:hAnsi="Times New Roman"/>
-          <w:szCs w:val="24"/>
-          <w:lang w:val="es-PY"/>
-        </w:rPr>
-        <w:t>.</w:t>
-      </w:r>
-      <w:r>
-        <w:rPr>
-          <w:rFonts w:ascii="Times New Roman" w:hAnsi="Times New Roman"/>
-          <w:szCs w:val="24"/>
-          <w:lang w:val="es-PY"/>
-        </w:rPr>
-        <w:t>2222</w:t>
-      </w:r>
-      <w:r>
-        <w:rPr>
-          <w:rFonts w:ascii="Times New Roman" w:hAnsi="Times New Roman"/>
-          <w:szCs w:val="24"/>
-          <w:lang w:val="es-PY"/>
-        </w:rPr>
-        <w:t>/j.</w:t>
-      </w:r>
-      <w:r>
-        <w:rPr>
-          <w:rFonts w:ascii="Times New Roman" w:hAnsi="Times New Roman"/>
-          <w:szCs w:val="24"/>
-          <w:lang w:val="es-PY"/>
-        </w:rPr>
-        <w:t>1234</w:t>
-      </w:r>
-      <w:r>
-        <w:rPr>
-          <w:rFonts w:ascii="Times New Roman" w:hAnsi="Times New Roman"/>
-          <w:szCs w:val="24"/>
-          <w:lang w:val="es-PY"/>
-        </w:rPr>
-        <w:t>-</w:t>
-      </w:r>
-      <w:r>
-        <w:rPr>
-          <w:rFonts w:ascii="Times New Roman" w:hAnsi="Times New Roman"/>
-          <w:szCs w:val="24"/>
-          <w:lang w:val="es-PY"/>
-        </w:rPr>
-        <w:t>2345</w:t>
-      </w:r>
-      <w:r>
-        <w:rPr>
-          <w:rFonts w:ascii="Times New Roman" w:hAnsi="Times New Roman"/>
-          <w:szCs w:val="24"/>
-          <w:lang w:val="es-PY"/>
-        </w:rPr>
-        <w:t>.</w:t>
-      </w:r>
-      <w:r>
-        <w:rPr>
-          <w:rFonts w:ascii="Times New Roman" w:hAnsi="Times New Roman"/>
-          <w:szCs w:val="24"/>
-          <w:lang w:val="es-PY"/>
-        </w:rPr>
-        <w:t>1998.tb005</w:t>
-      </w:r>
-      <w:r>
-        <w:rPr>
-          <w:rFonts w:ascii="Times New Roman" w:hAnsi="Times New Roman"/>
-          <w:szCs w:val="24"/>
-          <w:lang w:val="es-PY"/>
-        </w:rPr>
-        <w:t>05.x </w:t>
-      </w:r>
-    </w:p>
-    <w:p>
-      <w:pPr>
-        <w:ind w:left="540" w:hanging="540"/>
-        <w:rPr>
-          <w:rFonts w:ascii="Times New Roman" w:hAnsi="Times New Roman"/>
-          <w:szCs w:val="24"/>
-          <w:lang w:val="es-PY"/>
-        </w:rPr>
-      </w:pPr>
-      <w:r>
-        <w:rPr>
-          <w:rFonts w:ascii="Times New Roman" w:hAnsi="Times New Roman"/>
-          <w:szCs w:val="24"/>
-          <w:lang w:val="es-PY"/>
-        </w:rPr>
-        <w:t>Homero</w:t>
-      </w:r>
-      <w:r>
-        <w:rPr>
-          <w:rFonts w:ascii="Times New Roman" w:hAnsi="Times New Roman"/>
-          <w:szCs w:val="24"/>
-          <w:lang w:val="es-PY"/>
-        </w:rPr>
-        <w:t xml:space="preserve">, D., &amp; </w:t>
-      </w:r>
-      <w:proofErr w:type="spellStart"/>
-      <w:r>
-        <w:rPr>
-          <w:rFonts w:ascii="Times New Roman" w:hAnsi="Times New Roman"/>
-          <w:szCs w:val="24"/>
-          <w:lang w:val="es-PY"/>
-        </w:rPr>
-        <w:t>Goldheart</w:t>
-      </w:r>
-      <w:proofErr w:type="spellEnd"/>
-      <w:r>
-        <w:rPr>
-          <w:rFonts w:ascii="Times New Roman" w:hAnsi="Times New Roman"/>
-          <w:szCs w:val="24"/>
-          <w:lang w:val="es-PY"/>
-        </w:rPr>
-        <w:t xml:space="preserve">, </w:t>
-      </w:r>
-      <w:r>
-        <w:rPr>
-          <w:rFonts w:ascii="Times New Roman" w:hAnsi="Times New Roman"/>
-          <w:szCs w:val="24"/>
-          <w:lang w:val="es-PY"/>
-        </w:rPr>
-        <w:t>H</w:t>
-      </w:r>
-      <w:r>
-        <w:rPr>
-          <w:rFonts w:ascii="Times New Roman" w:hAnsi="Times New Roman"/>
-          <w:szCs w:val="24"/>
-          <w:lang w:val="es-PY"/>
-        </w:rPr>
-        <w:t xml:space="preserve">. (2000). </w:t>
-      </w:r>
-      <w:r>
-        <w:rPr>
-          <w:rFonts w:ascii="Times New Roman" w:hAnsi="Times New Roman"/>
-          <w:szCs w:val="24"/>
-          <w:lang w:val="es-PY"/>
-        </w:rPr>
-        <w:t>Una mirada sobre el abuso de las drogas</w:t>
-      </w:r>
-      <w:r>
-        <w:rPr>
-          <w:rFonts w:ascii="Times New Roman" w:hAnsi="Times New Roman"/>
-          <w:szCs w:val="24"/>
-          <w:lang w:val="es-PY"/>
-        </w:rPr>
-        <w:t xml:space="preserve">. </w:t>
-      </w:r>
-      <w:r>
-        <w:rPr>
-          <w:rFonts w:ascii="Times New Roman" w:hAnsi="Times New Roman"/>
-          <w:i/>
-          <w:szCs w:val="24"/>
-          <w:lang w:val="es-PY"/>
-        </w:rPr>
-        <w:t xml:space="preserve">Revista de </w:t>
-      </w:r>
-      <w:proofErr w:type="spellStart"/>
-      <w:r>
-        <w:rPr>
-          <w:rFonts w:ascii="Times New Roman" w:hAnsi="Times New Roman"/>
-          <w:i/>
-          <w:szCs w:val="24"/>
-          <w:lang w:val="es-PY"/>
-        </w:rPr>
-        <w:t>Delicuencia</w:t>
-      </w:r>
-      <w:proofErr w:type="spellEnd"/>
-      <w:r>
-        <w:rPr>
-          <w:rFonts w:ascii="Times New Roman" w:hAnsi="Times New Roman"/>
-          <w:i/>
-          <w:szCs w:val="24"/>
-          <w:lang w:val="es-PY"/>
-        </w:rPr>
-        <w:t xml:space="preserve"> Juvenil</w:t>
-      </w:r>
-      <w:r>
-        <w:rPr>
-          <w:rFonts w:ascii="Times New Roman" w:hAnsi="Times New Roman"/>
-          <w:szCs w:val="24"/>
-          <w:lang w:val="es-PY"/>
-        </w:rPr>
-        <w:t xml:space="preserve">, </w:t>
-      </w:r>
-      <w:r>
-        <w:rPr>
-          <w:rFonts w:ascii="Times New Roman" w:hAnsi="Times New Roman"/>
-          <w:i/>
-          <w:szCs w:val="24"/>
-          <w:lang w:val="es-PY"/>
-        </w:rPr>
-        <w:t>17</w:t>
-      </w:r>
-      <w:r>
-        <w:rPr>
-          <w:rFonts w:ascii="Times New Roman" w:hAnsi="Times New Roman"/>
-          <w:szCs w:val="24"/>
-          <w:lang w:val="es-PY"/>
-        </w:rPr>
-        <w:t xml:space="preserve">, </w:t>
-      </w:r>
-      <w:r>
-        <w:rPr>
-          <w:rFonts w:ascii="Times New Roman" w:hAnsi="Times New Roman"/>
-          <w:szCs w:val="24"/>
-          <w:lang w:val="es-PY"/>
-        </w:rPr>
-        <w:t>345</w:t>
-      </w:r>
-      <w:r>
-        <w:rPr>
-          <w:rFonts w:ascii="Times New Roman" w:hAnsi="Times New Roman"/>
-          <w:szCs w:val="24"/>
-          <w:lang w:val="es-PY"/>
-        </w:rPr>
-        <w:t>-</w:t>
-      </w:r>
-      <w:r>
-        <w:rPr>
-          <w:rFonts w:ascii="Times New Roman" w:hAnsi="Times New Roman"/>
-          <w:szCs w:val="24"/>
-          <w:lang w:val="es-PY"/>
-        </w:rPr>
-        <w:t>356</w:t>
-      </w:r>
-      <w:r>
-        <w:rPr>
-          <w:rFonts w:ascii="Times New Roman" w:hAnsi="Times New Roman"/>
-          <w:szCs w:val="24"/>
-          <w:lang w:val="es-PY"/>
-        </w:rPr>
-        <w:t xml:space="preserve">. </w:t>
-      </w:r>
-      <w:r>
-        <w:rPr>
-          <w:rFonts w:ascii="Times New Roman" w:hAnsi="Times New Roman"/>
-          <w:szCs w:val="24"/>
-          <w:lang w:val="es-PY"/>
-        </w:rPr>
-        <w:t>Recuperado de</w:t>
-      </w:r>
-      <w:r>
-        <w:rPr>
-          <w:rFonts w:ascii="Times New Roman" w:hAnsi="Times New Roman"/>
-          <w:szCs w:val="24"/>
-          <w:lang w:val="es-PY"/>
-        </w:rPr>
-        <w:t xml:space="preserve"> http://</w:t>
-      </w:r>
-      <w:r>
-        <w:rPr>
-          <w:rFonts w:ascii="Times New Roman" w:hAnsi="Times New Roman"/>
-          <w:szCs w:val="24"/>
-          <w:lang w:val="es-PY"/>
-        </w:rPr>
-        <w:t>hig</w:t>
-      </w:r>
-      <w:r>
-        <w:rPr>
-          <w:rFonts w:ascii="Times New Roman" w:hAnsi="Times New Roman"/>
-          <w:szCs w:val="24"/>
-          <w:lang w:val="es-PY"/>
-        </w:rPr>
-        <w:t>.</w:t>
-      </w:r>
-      <w:r>
-        <w:rPr>
-          <w:rFonts w:ascii="Times New Roman" w:hAnsi="Times New Roman"/>
-          <w:szCs w:val="24"/>
-          <w:lang w:val="es-PY"/>
-        </w:rPr>
-        <w:t>detapet</w:t>
-      </w:r>
-      <w:r>
-        <w:rPr>
-          <w:rFonts w:ascii="Times New Roman" w:hAnsi="Times New Roman"/>
-          <w:szCs w:val="24"/>
-          <w:lang w:val="es-PY"/>
-        </w:rPr>
-        <w:t>.com/</w:t>
-      </w:r>
-    </w:p>
-    <w:p>
-      <w:pPr>
-        <w:ind w:left="540" w:hanging="540"/>
-        <w:rPr>
-          <w:rFonts w:ascii="Times New Roman" w:hAnsi="Times New Roman"/>
-          <w:szCs w:val="24"/>
-          <w:lang w:val="es-PY"/>
-        </w:rPr>
-      </w:pPr>
-      <w:r>
-        <w:rPr>
-          <w:rFonts w:ascii="Times New Roman" w:hAnsi="Times New Roman"/>
-          <w:szCs w:val="24"/>
-          <w:lang w:val="es-PY"/>
-        </w:rPr>
-        <w:t>Moreno</w:t>
-      </w:r>
-      <w:r>
-        <w:rPr>
-          <w:rFonts w:ascii="Times New Roman" w:hAnsi="Times New Roman"/>
-          <w:szCs w:val="24"/>
-          <w:lang w:val="es-PY"/>
-        </w:rPr>
-        <w:t xml:space="preserve">, J., &amp; </w:t>
-      </w:r>
-      <w:r>
-        <w:rPr>
-          <w:rFonts w:ascii="Times New Roman" w:hAnsi="Times New Roman"/>
-          <w:szCs w:val="24"/>
-          <w:lang w:val="es-PY"/>
-        </w:rPr>
-        <w:t>Rosas</w:t>
-      </w:r>
-      <w:r>
-        <w:rPr>
-          <w:rFonts w:ascii="Times New Roman" w:hAnsi="Times New Roman"/>
-          <w:szCs w:val="24"/>
-          <w:lang w:val="es-PY"/>
-        </w:rPr>
-        <w:t xml:space="preserve">, D. (1996). </w:t>
-      </w:r>
-      <w:r>
-        <w:rPr>
-          <w:rFonts w:ascii="Times New Roman" w:hAnsi="Times New Roman"/>
-          <w:szCs w:val="24"/>
-          <w:lang w:val="es-PY"/>
-        </w:rPr>
-        <w:t>La vulnerabilidad del lenguaje corporal</w:t>
-      </w:r>
-      <w:r>
-        <w:rPr>
-          <w:rFonts w:ascii="Times New Roman" w:hAnsi="Times New Roman"/>
-          <w:szCs w:val="24"/>
-          <w:lang w:val="es-PY"/>
-        </w:rPr>
-        <w:t xml:space="preserve">. </w:t>
-      </w:r>
-      <w:r>
-        <w:rPr>
-          <w:rFonts w:ascii="Times New Roman" w:hAnsi="Times New Roman"/>
-          <w:i/>
-          <w:szCs w:val="24"/>
-          <w:lang w:val="es-PY"/>
-        </w:rPr>
-        <w:t>Revista de Comunicación</w:t>
-      </w:r>
-      <w:r>
-        <w:rPr>
-          <w:rFonts w:ascii="Times New Roman" w:hAnsi="Times New Roman"/>
-          <w:szCs w:val="24"/>
-          <w:lang w:val="es-PY"/>
-        </w:rPr>
-        <w:t xml:space="preserve">, </w:t>
-      </w:r>
-      <w:r>
-        <w:rPr>
-          <w:rFonts w:ascii="Times New Roman" w:hAnsi="Times New Roman"/>
-          <w:i/>
-          <w:szCs w:val="24"/>
-          <w:lang w:val="es-PY"/>
-        </w:rPr>
-        <w:t>32</w:t>
-      </w:r>
-      <w:r>
-        <w:rPr>
-          <w:rFonts w:ascii="Times New Roman" w:hAnsi="Times New Roman"/>
-          <w:szCs w:val="24"/>
-          <w:lang w:val="es-PY"/>
-        </w:rPr>
-        <w:t>, 1617-1626.</w:t>
-      </w:r>
-      <w:r>
-        <w:rPr>
-          <w:rFonts w:ascii="Times New Roman" w:hAnsi="Times New Roman"/>
-          <w:szCs w:val="24"/>
-          <w:lang w:val="es-PY"/>
-        </w:rPr>
-        <w:t xml:space="preserve"> doi:</w:t>
-      </w:r>
-      <w:r>
-        <w:rPr>
-          <w:lang w:val="es-PY"/>
-        </w:rPr>
-        <w:t>10.</w:t>
-      </w:r>
-      <w:r>
-        <w:rPr>
-          <w:lang w:val="es-PY"/>
-        </w:rPr>
-        <w:t>3333</w:t>
-      </w:r>
-      <w:r>
-        <w:rPr>
-          <w:lang w:val="es-PY"/>
-        </w:rPr>
-        <w:t>/j.1559-1816.</w:t>
-      </w:r>
-      <w:r>
-        <w:rPr>
-          <w:lang w:val="es-PY"/>
-        </w:rPr>
-        <w:t>1987.tb00076</w:t>
-      </w:r>
-      <w:r>
-        <w:rPr>
-          <w:lang w:val="es-PY"/>
-        </w:rPr>
-        <w:t>.x </w:t>
-      </w:r>
-    </w:p>
-    <w:p>
-      <w:pPr>
-        <w:ind w:left="540" w:hanging="540"/>
-        <w:rPr>
-          <w:rFonts w:ascii="Times New Roman" w:hAnsi="Times New Roman"/>
-          <w:szCs w:val="24"/>
-          <w:lang w:val="es-PY"/>
-        </w:rPr>
-      </w:pPr>
-      <w:r>
-        <w:rPr>
-          <w:rFonts w:ascii="Times New Roman" w:hAnsi="Times New Roman"/>
-          <w:szCs w:val="24"/>
-          <w:lang w:val="es-PY"/>
-        </w:rPr>
-        <w:t>Nilo, M. E. (s.f</w:t>
-      </w:r>
-      <w:r>
-        <w:rPr>
-          <w:rFonts w:ascii="Times New Roman" w:hAnsi="Times New Roman"/>
-          <w:szCs w:val="24"/>
-          <w:lang w:val="es-PY"/>
-        </w:rPr>
-        <w:t xml:space="preserve">.). </w:t>
-      </w:r>
-      <w:r>
-        <w:rPr>
-          <w:rFonts w:ascii="Times New Roman" w:hAnsi="Times New Roman"/>
-          <w:i/>
-          <w:szCs w:val="24"/>
-          <w:lang w:val="es-PY"/>
-        </w:rPr>
-        <w:t>La sicología de la religión</w:t>
-      </w:r>
-      <w:r>
-        <w:rPr>
-          <w:rFonts w:ascii="Times New Roman" w:hAnsi="Times New Roman"/>
-          <w:szCs w:val="24"/>
-          <w:lang w:val="es-PY"/>
-        </w:rPr>
-        <w:t xml:space="preserve">. </w:t>
-      </w:r>
-      <w:r>
-        <w:rPr>
-          <w:rFonts w:ascii="Times New Roman" w:hAnsi="Times New Roman"/>
-          <w:szCs w:val="24"/>
-          <w:lang w:val="es-PY"/>
-        </w:rPr>
-        <w:t>Recuperado de</w:t>
-      </w:r>
-      <w:r>
-        <w:rPr>
-          <w:rFonts w:ascii="Times New Roman" w:hAnsi="Times New Roman"/>
-          <w:szCs w:val="24"/>
-          <w:lang w:val="es-PY"/>
-        </w:rPr>
-        <w:t xml:space="preserve"> </w:t>
-      </w:r>
-      <w:r>
-        <w:rPr>
-          <w:rStyle w:val="Hipervnculo"/>
-          <w:rFonts w:ascii="Times New Roman" w:hAnsi="Times New Roman"/>
-          <w:color w:val="auto"/>
-          <w:szCs w:val="24"/>
-          <w:u w:val="none"/>
-          <w:lang w:val="es-PY"/>
-        </w:rPr>
-        <w:t>http://www.</w:t>
-      </w:r>
-      <w:r>
-        <w:rPr>
-          <w:rStyle w:val="Hipervnculo"/>
-          <w:rFonts w:ascii="Times New Roman" w:hAnsi="Times New Roman"/>
-          <w:color w:val="auto"/>
-          <w:szCs w:val="24"/>
-          <w:u w:val="none"/>
-          <w:lang w:val="es-PY"/>
-        </w:rPr>
-        <w:t>sicowww</w:t>
-      </w:r>
-      <w:r>
-        <w:rPr>
-          <w:rStyle w:val="Hipervnculo"/>
-          <w:rFonts w:ascii="Times New Roman" w:hAnsi="Times New Roman"/>
-          <w:color w:val="auto"/>
-          <w:szCs w:val="24"/>
-          <w:u w:val="none"/>
-          <w:lang w:val="es-PY"/>
-        </w:rPr>
-        <w:t>.com/</w:t>
-      </w:r>
-      <w:r>
-        <w:rPr>
-          <w:rStyle w:val="Hipervnculo"/>
-          <w:rFonts w:ascii="Times New Roman" w:hAnsi="Times New Roman"/>
-          <w:color w:val="auto"/>
-          <w:szCs w:val="24"/>
-          <w:u w:val="none"/>
-          <w:lang w:val="es-PY"/>
-        </w:rPr>
-        <w:t>sicoreli</w:t>
-      </w:r>
-      <w:r>
-        <w:rPr>
-          <w:rStyle w:val="Hipervnculo"/>
-          <w:rFonts w:ascii="Times New Roman" w:hAnsi="Times New Roman"/>
-          <w:color w:val="auto"/>
-          <w:szCs w:val="24"/>
-          <w:u w:val="none"/>
-          <w:lang w:val="es-PY"/>
-        </w:rPr>
-        <w:t>/</w:t>
-      </w:r>
-      <w:r>
-        <w:rPr>
-          <w:rStyle w:val="Hipervnculo"/>
-          <w:rFonts w:ascii="Times New Roman" w:hAnsi="Times New Roman"/>
-          <w:color w:val="auto"/>
-          <w:szCs w:val="24"/>
-          <w:u w:val="none"/>
-          <w:lang w:val="es-PY"/>
-        </w:rPr>
-        <w:t>sicoreliper</w:t>
-      </w:r>
-      <w:r>
-        <w:rPr>
-          <w:rStyle w:val="Hipervnculo"/>
-          <w:rFonts w:ascii="Times New Roman" w:hAnsi="Times New Roman"/>
-          <w:color w:val="auto"/>
-          <w:szCs w:val="24"/>
-          <w:u w:val="none"/>
-          <w:lang w:val="es-PY"/>
-        </w:rPr>
-        <w:t>.htm</w:t>
-      </w:r>
-      <w:r>
-        <w:rPr>
-          <w:rStyle w:val="Hipervnculo"/>
-          <w:rFonts w:ascii="Times New Roman" w:hAnsi="Times New Roman"/>
-          <w:color w:val="auto"/>
-          <w:szCs w:val="24"/>
-          <w:u w:val="none"/>
-          <w:lang w:val="es-PY"/>
-        </w:rPr>
-        <w:t>.</w:t>
-      </w:r>
-    </w:p>
-    <w:p>
-      <w:pPr>
-        <w:ind w:left="540" w:hanging="540"/>
-        <w:rPr>
-          <w:rFonts w:ascii="Times New Roman" w:hAnsi="Times New Roman"/>
-          <w:szCs w:val="24"/>
-          <w:lang w:val="es-PY"/>
-        </w:rPr>
-      </w:pPr>
-      <w:proofErr w:type="spellStart"/>
-      <w:r>
-        <w:rPr>
-          <w:rFonts w:ascii="Times New Roman" w:hAnsi="Times New Roman"/>
-          <w:szCs w:val="24"/>
-          <w:lang w:val="es-PY"/>
-        </w:rPr>
-        <w:t>Paloti</w:t>
-      </w:r>
-      <w:proofErr w:type="spellEnd"/>
-      <w:r>
-        <w:rPr>
-          <w:rFonts w:ascii="Times New Roman" w:hAnsi="Times New Roman"/>
-          <w:szCs w:val="24"/>
-          <w:lang w:val="es-PY"/>
-        </w:rPr>
-        <w:t>,</w:t>
-      </w:r>
-      <w:r>
-        <w:rPr>
-          <w:rFonts w:ascii="Times New Roman" w:hAnsi="Times New Roman"/>
-          <w:szCs w:val="24"/>
-          <w:lang w:val="es-PY"/>
-        </w:rPr>
-        <w:t xml:space="preserve"> J</w:t>
-      </w:r>
-      <w:r>
-        <w:rPr>
-          <w:rFonts w:ascii="Times New Roman" w:hAnsi="Times New Roman"/>
-          <w:szCs w:val="24"/>
-          <w:lang w:val="es-PY"/>
-        </w:rPr>
-        <w:t>. F. (199</w:t>
-      </w:r>
-      <w:r>
-        <w:rPr>
-          <w:rFonts w:ascii="Times New Roman" w:hAnsi="Times New Roman"/>
-          <w:szCs w:val="24"/>
-          <w:lang w:val="es-PY"/>
-        </w:rPr>
-        <w:t>8</w:t>
-      </w:r>
-      <w:r>
-        <w:rPr>
-          <w:rFonts w:ascii="Times New Roman" w:hAnsi="Times New Roman"/>
-          <w:szCs w:val="24"/>
-          <w:lang w:val="es-PY"/>
-        </w:rPr>
-        <w:t xml:space="preserve">). </w:t>
-      </w:r>
-      <w:r>
-        <w:rPr>
-          <w:rFonts w:ascii="Times New Roman" w:hAnsi="Times New Roman"/>
-          <w:i/>
-          <w:szCs w:val="24"/>
-          <w:lang w:val="es-PY"/>
-        </w:rPr>
-        <w:t>La nueva visión de la inteligencia planetaria</w:t>
-      </w:r>
-      <w:r>
-        <w:rPr>
-          <w:rFonts w:ascii="Times New Roman" w:hAnsi="Times New Roman"/>
-          <w:szCs w:val="24"/>
-          <w:lang w:val="es-PY"/>
-        </w:rPr>
-        <w:t xml:space="preserve"> (</w:t>
-      </w:r>
-      <w:r>
-        <w:rPr>
-          <w:rFonts w:ascii="Times New Roman" w:hAnsi="Times New Roman"/>
-          <w:szCs w:val="24"/>
-          <w:lang w:val="es-PY"/>
-        </w:rPr>
-        <w:t>3</w:t>
-      </w:r>
-      <w:r>
-        <w:rPr>
-          <w:rFonts w:ascii="Times New Roman" w:hAnsi="Times New Roman"/>
-          <w:szCs w:val="24"/>
-          <w:lang w:val="es-PY"/>
-        </w:rPr>
-        <w:t xml:space="preserve">nd ed.).  Boston: </w:t>
-      </w:r>
-      <w:r>
-        <w:rPr>
-          <w:rFonts w:ascii="Times New Roman" w:hAnsi="Times New Roman"/>
-          <w:szCs w:val="24"/>
-          <w:lang w:val="es-PY"/>
-        </w:rPr>
-        <w:t xml:space="preserve">Collins &amp; </w:t>
-      </w:r>
-      <w:proofErr w:type="spellStart"/>
-      <w:r>
-        <w:rPr>
-          <w:rFonts w:ascii="Times New Roman" w:hAnsi="Times New Roman"/>
-          <w:szCs w:val="24"/>
-          <w:lang w:val="es-PY"/>
-        </w:rPr>
-        <w:t>Bartons</w:t>
-      </w:r>
-      <w:proofErr w:type="spellEnd"/>
-      <w:r>
-        <w:rPr>
-          <w:rFonts w:ascii="Times New Roman" w:hAnsi="Times New Roman"/>
-          <w:szCs w:val="24"/>
-          <w:lang w:val="es-PY"/>
-        </w:rPr>
-        <w:t>.</w:t>
-      </w:r>
-    </w:p>
-    <w:p>
-      <w:pPr>
-        <w:ind w:left="540" w:hanging="540"/>
-        <w:rPr>
-          <w:rFonts w:ascii="Times New Roman" w:hAnsi="Times New Roman"/>
-          <w:szCs w:val="24"/>
-          <w:lang w:val="es-PY"/>
-        </w:rPr>
-      </w:pPr>
-      <w:proofErr w:type="spellStart"/>
-      <w:r>
-        <w:rPr>
-          <w:rFonts w:ascii="Times New Roman" w:hAnsi="Times New Roman"/>
-          <w:szCs w:val="24"/>
-          <w:lang w:val="es-PY"/>
-        </w:rPr>
-        <w:t>Simons</w:t>
-      </w:r>
-      <w:proofErr w:type="spellEnd"/>
-      <w:r>
-        <w:rPr>
-          <w:rFonts w:ascii="Times New Roman" w:hAnsi="Times New Roman"/>
-          <w:szCs w:val="24"/>
-          <w:lang w:val="es-PY"/>
-        </w:rPr>
-        <w:t>, J. D. (1995</w:t>
-      </w:r>
-      <w:r>
-        <w:rPr>
-          <w:rFonts w:ascii="Times New Roman" w:hAnsi="Times New Roman"/>
-          <w:szCs w:val="24"/>
-          <w:lang w:val="es-PY"/>
-        </w:rPr>
-        <w:t xml:space="preserve">). </w:t>
-      </w:r>
-      <w:r>
-        <w:rPr>
-          <w:rFonts w:ascii="Times New Roman" w:hAnsi="Times New Roman"/>
-          <w:szCs w:val="24"/>
-          <w:lang w:val="es-PY"/>
-        </w:rPr>
-        <w:t>El lenguaje y la cultura</w:t>
-      </w:r>
-      <w:r>
-        <w:rPr>
-          <w:rFonts w:ascii="Times New Roman" w:hAnsi="Times New Roman"/>
-          <w:szCs w:val="24"/>
-          <w:lang w:val="es-PY"/>
-        </w:rPr>
-        <w:t xml:space="preserve">. </w:t>
-      </w:r>
-      <w:r>
-        <w:rPr>
-          <w:rFonts w:ascii="Times New Roman" w:hAnsi="Times New Roman"/>
-          <w:szCs w:val="24"/>
-          <w:lang w:val="es-PY"/>
-        </w:rPr>
-        <w:t>En</w:t>
-      </w:r>
-      <w:r>
-        <w:rPr>
-          <w:rFonts w:ascii="Times New Roman" w:hAnsi="Times New Roman"/>
-          <w:szCs w:val="24"/>
-          <w:lang w:val="es-PY"/>
-        </w:rPr>
-        <w:t xml:space="preserve"> J. F. </w:t>
-      </w:r>
-      <w:proofErr w:type="spellStart"/>
-      <w:r>
-        <w:rPr>
-          <w:rFonts w:ascii="Times New Roman" w:hAnsi="Times New Roman"/>
-          <w:szCs w:val="24"/>
-          <w:lang w:val="es-PY"/>
-        </w:rPr>
-        <w:t>Salmins</w:t>
-      </w:r>
-      <w:proofErr w:type="spellEnd"/>
-      <w:r>
-        <w:rPr>
-          <w:rFonts w:ascii="Times New Roman" w:hAnsi="Times New Roman"/>
-          <w:szCs w:val="24"/>
-          <w:lang w:val="es-PY"/>
-        </w:rPr>
-        <w:t xml:space="preserve"> (Ed.), </w:t>
-      </w:r>
-      <w:r>
-        <w:rPr>
-          <w:rFonts w:ascii="Times New Roman" w:hAnsi="Times New Roman"/>
-          <w:i/>
-          <w:szCs w:val="24"/>
-          <w:lang w:val="es-PY"/>
-        </w:rPr>
-        <w:t xml:space="preserve">El lenguaje y las culturas mundiales </w:t>
-      </w:r>
-      <w:r>
-        <w:rPr>
-          <w:rFonts w:ascii="Times New Roman" w:hAnsi="Times New Roman"/>
-          <w:szCs w:val="24"/>
-          <w:lang w:val="es-PY"/>
-        </w:rPr>
-        <w:t xml:space="preserve">(pp. </w:t>
-      </w:r>
-      <w:r>
-        <w:rPr>
-          <w:rFonts w:ascii="Times New Roman" w:hAnsi="Times New Roman"/>
-          <w:szCs w:val="24"/>
-          <w:lang w:val="es-PY"/>
-        </w:rPr>
-        <w:t>34</w:t>
-      </w:r>
-      <w:r>
-        <w:rPr>
-          <w:rFonts w:ascii="Times New Roman" w:hAnsi="Times New Roman"/>
-          <w:szCs w:val="24"/>
-          <w:lang w:val="es-PY"/>
-        </w:rPr>
-        <w:t>-</w:t>
-      </w:r>
-      <w:r>
-        <w:rPr>
-          <w:rFonts w:ascii="Times New Roman" w:hAnsi="Times New Roman"/>
-          <w:szCs w:val="24"/>
-          <w:lang w:val="es-PY"/>
-        </w:rPr>
         <w:t>56</w:t>
       </w:r>
       <w:r>
@@ -14268,43 +13562,7 @@
           <w:szCs w:val="24"/>
           <w:lang w:val="es-PY"/>
         </w:rPr>
-        <w:t xml:space="preserve">). New York: Oxford </w:t>
-      </w:r>
-      <w:proofErr w:type="spellStart"/>
-      <w:r>
-        <w:rPr>
-          <w:rFonts w:ascii="Times New Roman" w:hAnsi="Times New Roman"/>
-          <w:szCs w:val="24"/>
-          <w:lang w:val="es-PY"/>
-        </w:rPr>
-        <w:t>University</w:t>
-      </w:r>
-      <w:proofErr w:type="spellEnd"/>
-      <w:r>
-        <w:rPr>
-          <w:rFonts w:ascii="Times New Roman" w:hAnsi="Times New Roman"/>
-          <w:szCs w:val="24"/>
-          <w:lang w:val="es-PY"/>
-        </w:rPr>
-        <w:t xml:space="preserve"> </w:t>
-      </w:r>
-      <w:proofErr w:type="spellStart"/>
-      <w:r>
-        <w:rPr>
-          <w:rFonts w:ascii="Times New Roman" w:hAnsi="Times New Roman"/>
-          <w:szCs w:val="24"/>
-          <w:lang w:val="es-PY"/>
-        </w:rPr>
-        <w:t>Press</w:t>
-      </w:r>
-      <w:proofErr w:type="spellEnd"/>
-      <w:r>
-        <w:rPr>
-          <w:rFonts w:ascii="Times New Roman" w:hAnsi="Times New Roman"/>
-          <w:szCs w:val="24"/>
-          <w:lang w:val="es-PY"/>
-        </w:rPr>
-        <w:t xml:space="preserve">. </w:t>
+        <w:t xml:space="preserve">). New York: Oxford University Press. </w:t>
       </w:r>
     </w:p>
     <w:p>
@@ -14321,7 +13579,7 @@
         </w:rPr>
         <w:br w:type="page"/>
       </w:r>
-      <w:bookmarkStart w:id="56" w:name="_Toc485586664"/>
+      <w:bookmarkStart w:id="55" w:name="_Toc487663444"/>
       <w:r>
         <w:rPr>
           <w:lang w:val="es-PY"/>
@@ -14329,7 +13587,7 @@
         <w:lastRenderedPageBreak/>
         <w:t>Anexos</w:t>
       </w:r>
-      <w:bookmarkEnd w:id="56"/>
+      <w:bookmarkEnd w:id="55"/>
     </w:p>
     <w:p>
       <w:pPr>
@@ -14502,7 +13760,7 @@
         <w:noProof/>
         <w:lang w:val="es-PY"/>
       </w:rPr>
-      <w:t>26</w:t>
+      <w:t>21</w:t>
     </w:r>
     <w:r>
       <w:fldChar w:fldCharType="end"/>
@@ -19043,7 +18301,7 @@
 </file>
 
 <file path=customXml/itemProps1.xml><?xml version="1.0" encoding="utf-8"?>
-<ds:datastoreItem xmlns:ds="http://schemas.openxmlformats.org/officeDocument/2006/customXml" ds:itemID="{EB28EC73-B20E-4087-B589-0B34ED648618}">
+<ds:datastoreItem xmlns:ds="http://schemas.openxmlformats.org/officeDocument/2006/customXml" ds:itemID="{A3E1BCBD-1010-4D24-A0E2-DB6A07ED51CB}">
   <ds:schemaRefs>
     <ds:schemaRef ds:uri="http://schemas.openxmlformats.org/officeDocument/2006/bibliography"/>
   </ds:schemaRefs>

--- a/TesisMelanie.docx
+++ b/TesisMelanie.docx
@@ -1995,15 +1995,6 @@
         <w:lastRenderedPageBreak/>
         <w:t>TABLA DE CONTENIDO</w:t>
       </w:r>
-      <w:r>
-        <w:rPr>
-          <w:rStyle w:val="Refdenotaalpie"/>
-          <w:rFonts w:ascii="Times New Roman" w:hAnsi="Times New Roman"/>
-          <w:b/>
-          <w:szCs w:val="24"/>
-        </w:rPr>
-        <w:footnoteReference w:id="1"/>
-      </w:r>
     </w:p>
     <w:p>
       <w:pPr>
@@ -2012,8 +2003,7 @@
           <w:rFonts w:asciiTheme="minorHAnsi" w:eastAsiaTheme="minorEastAsia" w:hAnsiTheme="minorHAnsi" w:cstheme="minorBidi"/>
           <w:b w:val="0"/>
           <w:noProof/>
-          <w:sz w:val="22"/>
-          <w:szCs w:val="22"/>
+          <w:lang w:val="es-ES_tradnl" w:eastAsia="es-ES_tradnl"/>
         </w:rPr>
       </w:pPr>
       <w:r>
@@ -2031,7 +2021,7 @@
       <w:r>
         <w:fldChar w:fldCharType="separate"/>
       </w:r>
-      <w:hyperlink w:anchor="_Toc487663407" w:history="1">
+      <w:hyperlink w:anchor="_Toc489897993" w:history="1">
         <w:r>
           <w:rPr>
             <w:rStyle w:val="Hipervnculo"/>
@@ -2058,7 +2048,7 @@
             <w:noProof/>
             <w:webHidden/>
           </w:rPr>
-          <w:instrText xml:space="preserve"> PAGEREF _Toc487663407 \h </w:instrText>
+          <w:instrText xml:space="preserve"> PAGEREF _Toc489897993 \h </w:instrText>
         </w:r>
         <w:r>
           <w:rPr>
@@ -2098,11 +2088,10 @@
         <w:rPr>
           <w:rFonts w:asciiTheme="minorHAnsi" w:eastAsiaTheme="minorEastAsia" w:hAnsiTheme="minorHAnsi" w:cstheme="minorBidi"/>
           <w:noProof/>
-          <w:sz w:val="22"/>
-          <w:szCs w:val="22"/>
-        </w:rPr>
-      </w:pPr>
-      <w:hyperlink w:anchor="_Toc487663408" w:history="1">
+          <w:lang w:val="es-ES_tradnl" w:eastAsia="es-ES_tradnl"/>
+        </w:rPr>
+      </w:pPr>
+      <w:hyperlink w:anchor="_Toc489897994" w:history="1">
         <w:r>
           <w:rPr>
             <w:rStyle w:val="Hipervnculo"/>
@@ -2129,7 +2118,7 @@
             <w:noProof/>
             <w:webHidden/>
           </w:rPr>
-          <w:instrText xml:space="preserve"> PAGEREF _Toc487663408 \h </w:instrText>
+          <w:instrText xml:space="preserve"> PAGEREF _Toc489897994 \h </w:instrText>
         </w:r>
         <w:r>
           <w:rPr>
@@ -2169,11 +2158,10 @@
         <w:rPr>
           <w:rFonts w:asciiTheme="minorHAnsi" w:eastAsiaTheme="minorEastAsia" w:hAnsiTheme="minorHAnsi" w:cstheme="minorBidi"/>
           <w:noProof/>
-          <w:sz w:val="22"/>
-          <w:szCs w:val="22"/>
-        </w:rPr>
-      </w:pPr>
-      <w:hyperlink w:anchor="_Toc487663409" w:history="1">
+          <w:lang w:val="es-ES_tradnl" w:eastAsia="es-ES_tradnl"/>
+        </w:rPr>
+      </w:pPr>
+      <w:hyperlink w:anchor="_Toc489897995" w:history="1">
         <w:r>
           <w:rPr>
             <w:rStyle w:val="Hipervnculo"/>
@@ -2200,7 +2188,7 @@
             <w:noProof/>
             <w:webHidden/>
           </w:rPr>
-          <w:instrText xml:space="preserve"> PAGEREF _Toc487663409 \h </w:instrText>
+          <w:instrText xml:space="preserve"> PAGEREF _Toc489897995 \h </w:instrText>
         </w:r>
         <w:r>
           <w:rPr>
@@ -2240,11 +2228,10 @@
         <w:rPr>
           <w:rFonts w:asciiTheme="minorHAnsi" w:eastAsiaTheme="minorEastAsia" w:hAnsiTheme="minorHAnsi" w:cstheme="minorBidi"/>
           <w:noProof/>
-          <w:sz w:val="22"/>
-          <w:szCs w:val="22"/>
-        </w:rPr>
-      </w:pPr>
-      <w:hyperlink w:anchor="_Toc487663410" w:history="1">
+          <w:lang w:val="es-ES_tradnl" w:eastAsia="es-ES_tradnl"/>
+        </w:rPr>
+      </w:pPr>
+      <w:hyperlink w:anchor="_Toc489897996" w:history="1">
         <w:r>
           <w:rPr>
             <w:rStyle w:val="Hipervnculo"/>
@@ -2271,7 +2258,7 @@
             <w:noProof/>
             <w:webHidden/>
           </w:rPr>
-          <w:instrText xml:space="preserve"> PAGEREF _Toc487663410 \h </w:instrText>
+          <w:instrText xml:space="preserve"> PAGEREF _Toc489897996 \h </w:instrText>
         </w:r>
         <w:r>
           <w:rPr>
@@ -2311,11 +2298,10 @@
         <w:rPr>
           <w:rFonts w:asciiTheme="minorHAnsi" w:eastAsiaTheme="minorEastAsia" w:hAnsiTheme="minorHAnsi" w:cstheme="minorBidi"/>
           <w:noProof/>
-          <w:sz w:val="22"/>
-          <w:szCs w:val="22"/>
-        </w:rPr>
-      </w:pPr>
-      <w:hyperlink w:anchor="_Toc487663411" w:history="1">
+          <w:lang w:val="es-ES_tradnl" w:eastAsia="es-ES_tradnl"/>
+        </w:rPr>
+      </w:pPr>
+      <w:hyperlink w:anchor="_Toc489897997" w:history="1">
         <w:r>
           <w:rPr>
             <w:rStyle w:val="Hipervnculo"/>
@@ -2342,7 +2328,7 @@
             <w:noProof/>
             <w:webHidden/>
           </w:rPr>
-          <w:instrText xml:space="preserve"> PAGEREF _Toc487663411 \h </w:instrText>
+          <w:instrText xml:space="preserve"> PAGEREF _Toc489897997 \h </w:instrText>
         </w:r>
         <w:r>
           <w:rPr>
@@ -2382,11 +2368,10 @@
         <w:rPr>
           <w:rFonts w:asciiTheme="minorHAnsi" w:eastAsiaTheme="minorEastAsia" w:hAnsiTheme="minorHAnsi" w:cstheme="minorBidi"/>
           <w:noProof/>
-          <w:sz w:val="22"/>
-          <w:szCs w:val="22"/>
-        </w:rPr>
-      </w:pPr>
-      <w:hyperlink w:anchor="_Toc487663412" w:history="1">
+          <w:lang w:val="es-ES_tradnl" w:eastAsia="es-ES_tradnl"/>
+        </w:rPr>
+      </w:pPr>
+      <w:hyperlink w:anchor="_Toc489897998" w:history="1">
         <w:r>
           <w:rPr>
             <w:rStyle w:val="Hipervnculo"/>
@@ -2413,7 +2398,7 @@
             <w:noProof/>
             <w:webHidden/>
           </w:rPr>
-          <w:instrText xml:space="preserve"> PAGEREF _Toc487663412 \h </w:instrText>
+          <w:instrText xml:space="preserve"> PAGEREF _Toc489897998 \h </w:instrText>
         </w:r>
         <w:r>
           <w:rPr>
@@ -2451,11 +2436,10 @@
           <w:rFonts w:asciiTheme="minorHAnsi" w:eastAsiaTheme="minorEastAsia" w:hAnsiTheme="minorHAnsi" w:cstheme="minorBidi"/>
           <w:b w:val="0"/>
           <w:noProof/>
-          <w:sz w:val="22"/>
-          <w:szCs w:val="22"/>
-        </w:rPr>
-      </w:pPr>
-      <w:hyperlink w:anchor="_Toc487663413" w:history="1">
+          <w:lang w:val="es-ES_tradnl" w:eastAsia="es-ES_tradnl"/>
+        </w:rPr>
+      </w:pPr>
+      <w:hyperlink w:anchor="_Toc489897999" w:history="1">
         <w:r>
           <w:rPr>
             <w:rStyle w:val="Hipervnculo"/>
@@ -2482,7 +2466,7 @@
             <w:noProof/>
             <w:webHidden/>
           </w:rPr>
-          <w:instrText xml:space="preserve"> PAGEREF _Toc487663413 \h </w:instrText>
+          <w:instrText xml:space="preserve"> PAGEREF _Toc489897999 \h </w:instrText>
         </w:r>
         <w:r>
           <w:rPr>
@@ -2522,11 +2506,10 @@
         <w:rPr>
           <w:rFonts w:asciiTheme="minorHAnsi" w:eastAsiaTheme="minorEastAsia" w:hAnsiTheme="minorHAnsi" w:cstheme="minorBidi"/>
           <w:noProof/>
-          <w:sz w:val="22"/>
-          <w:szCs w:val="22"/>
-        </w:rPr>
-      </w:pPr>
-      <w:hyperlink w:anchor="_Toc487663414" w:history="1">
+          <w:lang w:val="es-ES_tradnl" w:eastAsia="es-ES_tradnl"/>
+        </w:rPr>
+      </w:pPr>
+      <w:hyperlink w:anchor="_Toc489898000" w:history="1">
         <w:r>
           <w:rPr>
             <w:rStyle w:val="Hipervnculo"/>
@@ -2553,7 +2536,7 @@
             <w:noProof/>
             <w:webHidden/>
           </w:rPr>
-          <w:instrText xml:space="preserve"> PAGEREF _Toc487663414 \h </w:instrText>
+          <w:instrText xml:space="preserve"> PAGEREF _Toc489898000 \h </w:instrText>
         </w:r>
         <w:r>
           <w:rPr>
@@ -2593,11 +2576,10 @@
         <w:rPr>
           <w:rFonts w:asciiTheme="minorHAnsi" w:eastAsiaTheme="minorEastAsia" w:hAnsiTheme="minorHAnsi" w:cstheme="minorBidi"/>
           <w:noProof/>
-          <w:sz w:val="22"/>
-          <w:szCs w:val="22"/>
-        </w:rPr>
-      </w:pPr>
-      <w:hyperlink w:anchor="_Toc487663415" w:history="1">
+          <w:lang w:val="es-ES_tradnl" w:eastAsia="es-ES_tradnl"/>
+        </w:rPr>
+      </w:pPr>
+      <w:hyperlink w:anchor="_Toc489898001" w:history="1">
         <w:r>
           <w:rPr>
             <w:rStyle w:val="Hipervnculo"/>
@@ -2624,7 +2606,7 @@
             <w:noProof/>
             <w:webHidden/>
           </w:rPr>
-          <w:instrText xml:space="preserve"> PAGEREF _Toc487663415 \h </w:instrText>
+          <w:instrText xml:space="preserve"> PAGEREF _Toc489898001 \h </w:instrText>
         </w:r>
         <w:r>
           <w:rPr>
@@ -2661,12 +2643,11 @@
         <w:rPr>
           <w:rFonts w:asciiTheme="minorHAnsi" w:eastAsiaTheme="minorEastAsia" w:hAnsiTheme="minorHAnsi" w:cstheme="minorBidi"/>
           <w:noProof/>
-          <w:sz w:val="22"/>
-          <w:szCs w:val="22"/>
-          <w:lang w:val="es-ES" w:eastAsia="es-ES"/>
-        </w:rPr>
-      </w:pPr>
-      <w:hyperlink w:anchor="_Toc487663416" w:history="1">
+          <w:szCs w:val="24"/>
+          <w:lang w:val="es-ES_tradnl" w:eastAsia="es-ES_tradnl"/>
+        </w:rPr>
+      </w:pPr>
+      <w:hyperlink w:anchor="_Toc489898002" w:history="1">
         <w:r>
           <w:rPr>
             <w:rStyle w:val="Hipervnculo"/>
@@ -2694,7 +2675,7 @@
             <w:noProof/>
             <w:webHidden/>
           </w:rPr>
-          <w:instrText xml:space="preserve"> PAGEREF _Toc487663416 \h </w:instrText>
+          <w:instrText xml:space="preserve"> PAGEREF _Toc489898002 \h </w:instrText>
         </w:r>
         <w:r>
           <w:rPr>
@@ -2734,11 +2715,10 @@
         <w:rPr>
           <w:rFonts w:asciiTheme="minorHAnsi" w:eastAsiaTheme="minorEastAsia" w:hAnsiTheme="minorHAnsi" w:cstheme="minorBidi"/>
           <w:noProof/>
-          <w:sz w:val="22"/>
-          <w:szCs w:val="22"/>
-        </w:rPr>
-      </w:pPr>
-      <w:hyperlink w:anchor="_Toc487663417" w:history="1">
+          <w:lang w:val="es-ES_tradnl" w:eastAsia="es-ES_tradnl"/>
+        </w:rPr>
+      </w:pPr>
+      <w:hyperlink w:anchor="_Toc489898003" w:history="1">
         <w:r>
           <w:rPr>
             <w:rStyle w:val="Hipervnculo"/>
@@ -2765,7 +2745,7 @@
             <w:noProof/>
             <w:webHidden/>
           </w:rPr>
-          <w:instrText xml:space="preserve"> PAGEREF _Toc487663417 \h </w:instrText>
+          <w:instrText xml:space="preserve"> PAGEREF _Toc489898003 \h </w:instrText>
         </w:r>
         <w:r>
           <w:rPr>
@@ -2805,11 +2785,10 @@
         <w:rPr>
           <w:rFonts w:asciiTheme="minorHAnsi" w:eastAsiaTheme="minorEastAsia" w:hAnsiTheme="minorHAnsi" w:cstheme="minorBidi"/>
           <w:noProof/>
-          <w:sz w:val="22"/>
-          <w:szCs w:val="22"/>
-        </w:rPr>
-      </w:pPr>
-      <w:hyperlink w:anchor="_Toc487663418" w:history="1">
+          <w:lang w:val="es-ES_tradnl" w:eastAsia="es-ES_tradnl"/>
+        </w:rPr>
+      </w:pPr>
+      <w:hyperlink w:anchor="_Toc489898004" w:history="1">
         <w:r>
           <w:rPr>
             <w:rStyle w:val="Hipervnculo"/>
@@ -2837,7 +2816,7 @@
             <w:noProof/>
             <w:webHidden/>
           </w:rPr>
-          <w:instrText xml:space="preserve"> PAGEREF _Toc487663418 \h </w:instrText>
+          <w:instrText xml:space="preserve"> PAGEREF _Toc489898004 \h </w:instrText>
         </w:r>
         <w:r>
           <w:rPr>
@@ -2877,11 +2856,10 @@
         <w:rPr>
           <w:rFonts w:asciiTheme="minorHAnsi" w:eastAsiaTheme="minorEastAsia" w:hAnsiTheme="minorHAnsi" w:cstheme="minorBidi"/>
           <w:noProof/>
-          <w:sz w:val="22"/>
-          <w:szCs w:val="22"/>
-        </w:rPr>
-      </w:pPr>
-      <w:hyperlink w:anchor="_Toc487663419" w:history="1">
+          <w:lang w:val="es-ES_tradnl" w:eastAsia="es-ES_tradnl"/>
+        </w:rPr>
+      </w:pPr>
+      <w:hyperlink w:anchor="_Toc489898005" w:history="1">
         <w:r>
           <w:rPr>
             <w:rStyle w:val="Hipervnculo"/>
@@ -2908,7 +2886,7 @@
             <w:noProof/>
             <w:webHidden/>
           </w:rPr>
-          <w:instrText xml:space="preserve"> PAGEREF _Toc487663419 \h </w:instrText>
+          <w:instrText xml:space="preserve"> PAGEREF _Toc489898005 \h </w:instrText>
         </w:r>
         <w:r>
           <w:rPr>
@@ -2945,12 +2923,11 @@
         <w:rPr>
           <w:rFonts w:asciiTheme="minorHAnsi" w:eastAsiaTheme="minorEastAsia" w:hAnsiTheme="minorHAnsi" w:cstheme="minorBidi"/>
           <w:noProof/>
-          <w:sz w:val="22"/>
-          <w:szCs w:val="22"/>
-          <w:lang w:val="es-ES" w:eastAsia="es-ES"/>
-        </w:rPr>
-      </w:pPr>
-      <w:hyperlink w:anchor="_Toc487663420" w:history="1">
+          <w:szCs w:val="24"/>
+          <w:lang w:val="es-ES_tradnl" w:eastAsia="es-ES_tradnl"/>
+        </w:rPr>
+      </w:pPr>
+      <w:hyperlink w:anchor="_Toc489898006" w:history="1">
         <w:r>
           <w:rPr>
             <w:rStyle w:val="Hipervnculo"/>
@@ -2978,7 +2955,7 @@
             <w:noProof/>
             <w:webHidden/>
           </w:rPr>
-          <w:instrText xml:space="preserve"> PAGEREF _Toc487663420 \h </w:instrText>
+          <w:instrText xml:space="preserve"> PAGEREF _Toc489898006 \h </w:instrText>
         </w:r>
         <w:r>
           <w:rPr>
@@ -3018,11 +2995,10 @@
         <w:rPr>
           <w:rFonts w:asciiTheme="minorHAnsi" w:eastAsiaTheme="minorEastAsia" w:hAnsiTheme="minorHAnsi" w:cstheme="minorBidi"/>
           <w:noProof/>
-          <w:sz w:val="22"/>
-          <w:szCs w:val="22"/>
-        </w:rPr>
-      </w:pPr>
-      <w:hyperlink w:anchor="_Toc487663421" w:history="1">
+          <w:lang w:val="es-ES_tradnl" w:eastAsia="es-ES_tradnl"/>
+        </w:rPr>
+      </w:pPr>
+      <w:hyperlink w:anchor="_Toc489898007" w:history="1">
         <w:r>
           <w:rPr>
             <w:rStyle w:val="Hipervnculo"/>
@@ -3049,7 +3025,7 @@
             <w:noProof/>
             <w:webHidden/>
           </w:rPr>
-          <w:instrText xml:space="preserve"> PAGEREF _Toc487663421 \h </w:instrText>
+          <w:instrText xml:space="preserve"> PAGEREF _Toc489898007 \h </w:instrText>
         </w:r>
         <w:r>
           <w:rPr>
@@ -3089,11 +3065,10 @@
         <w:rPr>
           <w:rFonts w:asciiTheme="minorHAnsi" w:eastAsiaTheme="minorEastAsia" w:hAnsiTheme="minorHAnsi" w:cstheme="minorBidi"/>
           <w:noProof/>
-          <w:sz w:val="22"/>
-          <w:szCs w:val="22"/>
-        </w:rPr>
-      </w:pPr>
-      <w:hyperlink w:anchor="_Toc487663422" w:history="1">
+          <w:lang w:val="es-ES_tradnl" w:eastAsia="es-ES_tradnl"/>
+        </w:rPr>
+      </w:pPr>
+      <w:hyperlink w:anchor="_Toc489898008" w:history="1">
         <w:r>
           <w:rPr>
             <w:rStyle w:val="Hipervnculo"/>
@@ -3120,7 +3095,7 @@
             <w:noProof/>
             <w:webHidden/>
           </w:rPr>
-          <w:instrText xml:space="preserve"> PAGEREF _Toc487663422 \h </w:instrText>
+          <w:instrText xml:space="preserve"> PAGEREF _Toc489898008 \h </w:instrText>
         </w:r>
         <w:r>
           <w:rPr>
@@ -3160,11 +3135,10 @@
         <w:rPr>
           <w:rFonts w:asciiTheme="minorHAnsi" w:eastAsiaTheme="minorEastAsia" w:hAnsiTheme="minorHAnsi" w:cstheme="minorBidi"/>
           <w:noProof/>
-          <w:sz w:val="22"/>
-          <w:szCs w:val="22"/>
-        </w:rPr>
-      </w:pPr>
-      <w:hyperlink w:anchor="_Toc487663423" w:history="1">
+          <w:lang w:val="es-ES_tradnl" w:eastAsia="es-ES_tradnl"/>
+        </w:rPr>
+      </w:pPr>
+      <w:hyperlink w:anchor="_Toc489898009" w:history="1">
         <w:r>
           <w:rPr>
             <w:rStyle w:val="Hipervnculo"/>
@@ -3191,7 +3165,7 @@
             <w:noProof/>
             <w:webHidden/>
           </w:rPr>
-          <w:instrText xml:space="preserve"> PAGEREF _Toc487663423 \h </w:instrText>
+          <w:instrText xml:space="preserve"> PAGEREF _Toc489898009 \h </w:instrText>
         </w:r>
         <w:r>
           <w:rPr>
@@ -3231,11 +3205,10 @@
         <w:rPr>
           <w:rFonts w:asciiTheme="minorHAnsi" w:eastAsiaTheme="minorEastAsia" w:hAnsiTheme="minorHAnsi" w:cstheme="minorBidi"/>
           <w:noProof/>
-          <w:sz w:val="22"/>
-          <w:szCs w:val="22"/>
-        </w:rPr>
-      </w:pPr>
-      <w:hyperlink w:anchor="_Toc487663424" w:history="1">
+          <w:lang w:val="es-ES_tradnl" w:eastAsia="es-ES_tradnl"/>
+        </w:rPr>
+      </w:pPr>
+      <w:hyperlink w:anchor="_Toc489898010" w:history="1">
         <w:r>
           <w:rPr>
             <w:rStyle w:val="Hipervnculo"/>
@@ -3262,7 +3235,7 @@
             <w:noProof/>
             <w:webHidden/>
           </w:rPr>
-          <w:instrText xml:space="preserve"> PAGEREF _Toc487663424 \h </w:instrText>
+          <w:instrText xml:space="preserve"> PAGEREF _Toc489898010 \h </w:instrText>
         </w:r>
         <w:r>
           <w:rPr>
@@ -3302,11 +3275,10 @@
         <w:rPr>
           <w:rFonts w:asciiTheme="minorHAnsi" w:eastAsiaTheme="minorEastAsia" w:hAnsiTheme="minorHAnsi" w:cstheme="minorBidi"/>
           <w:noProof/>
-          <w:sz w:val="22"/>
-          <w:szCs w:val="22"/>
-        </w:rPr>
-      </w:pPr>
-      <w:hyperlink w:anchor="_Toc487663425" w:history="1">
+          <w:lang w:val="es-ES_tradnl" w:eastAsia="es-ES_tradnl"/>
+        </w:rPr>
+      </w:pPr>
+      <w:hyperlink w:anchor="_Toc489898011" w:history="1">
         <w:r>
           <w:rPr>
             <w:rStyle w:val="Hipervnculo"/>
@@ -3333,7 +3305,7 @@
             <w:noProof/>
             <w:webHidden/>
           </w:rPr>
-          <w:instrText xml:space="preserve"> PAGEREF _Toc487663425 \h </w:instrText>
+          <w:instrText xml:space="preserve"> PAGEREF _Toc489898011 \h </w:instrText>
         </w:r>
         <w:r>
           <w:rPr>
@@ -3373,11 +3345,10 @@
         <w:rPr>
           <w:rFonts w:asciiTheme="minorHAnsi" w:eastAsiaTheme="minorEastAsia" w:hAnsiTheme="minorHAnsi" w:cstheme="minorBidi"/>
           <w:noProof/>
-          <w:sz w:val="22"/>
-          <w:szCs w:val="22"/>
-        </w:rPr>
-      </w:pPr>
-      <w:hyperlink w:anchor="_Toc487663426" w:history="1">
+          <w:lang w:val="es-ES_tradnl" w:eastAsia="es-ES_tradnl"/>
+        </w:rPr>
+      </w:pPr>
+      <w:hyperlink w:anchor="_Toc489898012" w:history="1">
         <w:r>
           <w:rPr>
             <w:rStyle w:val="Hipervnculo"/>
@@ -3404,7 +3375,7 @@
             <w:noProof/>
             <w:webHidden/>
           </w:rPr>
-          <w:instrText xml:space="preserve"> PAGEREF _Toc487663426 \h </w:instrText>
+          <w:instrText xml:space="preserve"> PAGEREF _Toc489898012 \h </w:instrText>
         </w:r>
         <w:r>
           <w:rPr>
@@ -3444,11 +3415,10 @@
         <w:rPr>
           <w:rFonts w:asciiTheme="minorHAnsi" w:eastAsiaTheme="minorEastAsia" w:hAnsiTheme="minorHAnsi" w:cstheme="minorBidi"/>
           <w:noProof/>
-          <w:sz w:val="22"/>
-          <w:szCs w:val="22"/>
-        </w:rPr>
-      </w:pPr>
-      <w:hyperlink w:anchor="_Toc487663427" w:history="1">
+          <w:lang w:val="es-ES_tradnl" w:eastAsia="es-ES_tradnl"/>
+        </w:rPr>
+      </w:pPr>
+      <w:hyperlink w:anchor="_Toc489898013" w:history="1">
         <w:r>
           <w:rPr>
             <w:rStyle w:val="Hipervnculo"/>
@@ -3475,7 +3445,7 @@
             <w:noProof/>
             <w:webHidden/>
           </w:rPr>
-          <w:instrText xml:space="preserve"> PAGEREF _Toc487663427 \h </w:instrText>
+          <w:instrText xml:space="preserve"> PAGEREF _Toc489898013 \h </w:instrText>
         </w:r>
         <w:r>
           <w:rPr>
@@ -3515,11 +3485,10 @@
         <w:rPr>
           <w:rFonts w:asciiTheme="minorHAnsi" w:eastAsiaTheme="minorEastAsia" w:hAnsiTheme="minorHAnsi" w:cstheme="minorBidi"/>
           <w:noProof/>
-          <w:sz w:val="22"/>
-          <w:szCs w:val="22"/>
-        </w:rPr>
-      </w:pPr>
-      <w:hyperlink w:anchor="_Toc487663428" w:history="1">
+          <w:lang w:val="es-ES_tradnl" w:eastAsia="es-ES_tradnl"/>
+        </w:rPr>
+      </w:pPr>
+      <w:hyperlink w:anchor="_Toc489898014" w:history="1">
         <w:r>
           <w:rPr>
             <w:rStyle w:val="Hipervnculo"/>
@@ -3546,7 +3515,7 @@
             <w:noProof/>
             <w:webHidden/>
           </w:rPr>
-          <w:instrText xml:space="preserve"> PAGEREF _Toc487663428 \h </w:instrText>
+          <w:instrText xml:space="preserve"> PAGEREF _Toc489898014 \h </w:instrText>
         </w:r>
         <w:r>
           <w:rPr>
@@ -3586,11 +3555,10 @@
         <w:rPr>
           <w:rFonts w:asciiTheme="minorHAnsi" w:eastAsiaTheme="minorEastAsia" w:hAnsiTheme="minorHAnsi" w:cstheme="minorBidi"/>
           <w:noProof/>
-          <w:sz w:val="22"/>
-          <w:szCs w:val="22"/>
-        </w:rPr>
-      </w:pPr>
-      <w:hyperlink w:anchor="_Toc487663429" w:history="1">
+          <w:lang w:val="es-ES_tradnl" w:eastAsia="es-ES_tradnl"/>
+        </w:rPr>
+      </w:pPr>
+      <w:hyperlink w:anchor="_Toc489898015" w:history="1">
         <w:r>
           <w:rPr>
             <w:rStyle w:val="Hipervnculo"/>
@@ -3617,7 +3585,7 @@
             <w:noProof/>
             <w:webHidden/>
           </w:rPr>
-          <w:instrText xml:space="preserve"> PAGEREF _Toc487663429 \h </w:instrText>
+          <w:instrText xml:space="preserve"> PAGEREF _Toc489898015 \h </w:instrText>
         </w:r>
         <w:r>
           <w:rPr>
@@ -3657,11 +3625,10 @@
         <w:rPr>
           <w:rFonts w:asciiTheme="minorHAnsi" w:eastAsiaTheme="minorEastAsia" w:hAnsiTheme="minorHAnsi" w:cstheme="minorBidi"/>
           <w:noProof/>
-          <w:sz w:val="22"/>
-          <w:szCs w:val="22"/>
-        </w:rPr>
-      </w:pPr>
-      <w:hyperlink w:anchor="_Toc487663430" w:history="1">
+          <w:lang w:val="es-ES_tradnl" w:eastAsia="es-ES_tradnl"/>
+        </w:rPr>
+      </w:pPr>
+      <w:hyperlink w:anchor="_Toc489898016" w:history="1">
         <w:r>
           <w:rPr>
             <w:rStyle w:val="Hipervnculo"/>
@@ -3688,7 +3655,7 @@
             <w:noProof/>
             <w:webHidden/>
           </w:rPr>
-          <w:instrText xml:space="preserve"> PAGEREF _Toc487663430 \h </w:instrText>
+          <w:instrText xml:space="preserve"> PAGEREF _Toc489898016 \h </w:instrText>
         </w:r>
         <w:r>
           <w:rPr>
@@ -3728,11 +3695,10 @@
         <w:rPr>
           <w:rFonts w:asciiTheme="minorHAnsi" w:eastAsiaTheme="minorEastAsia" w:hAnsiTheme="minorHAnsi" w:cstheme="minorBidi"/>
           <w:noProof/>
-          <w:sz w:val="22"/>
-          <w:szCs w:val="22"/>
-        </w:rPr>
-      </w:pPr>
-      <w:hyperlink w:anchor="_Toc487663431" w:history="1">
+          <w:lang w:val="es-ES_tradnl" w:eastAsia="es-ES_tradnl"/>
+        </w:rPr>
+      </w:pPr>
+      <w:hyperlink w:anchor="_Toc489898017" w:history="1">
         <w:r>
           <w:rPr>
             <w:rStyle w:val="Hipervnculo"/>
@@ -3759,7 +3725,7 @@
             <w:noProof/>
             <w:webHidden/>
           </w:rPr>
-          <w:instrText xml:space="preserve"> PAGEREF _Toc487663431 \h </w:instrText>
+          <w:instrText xml:space="preserve"> PAGEREF _Toc489898017 \h </w:instrText>
         </w:r>
         <w:r>
           <w:rPr>
@@ -3797,11 +3763,10 @@
           <w:rFonts w:asciiTheme="minorHAnsi" w:eastAsiaTheme="minorEastAsia" w:hAnsiTheme="minorHAnsi" w:cstheme="minorBidi"/>
           <w:b w:val="0"/>
           <w:noProof/>
-          <w:sz w:val="22"/>
-          <w:szCs w:val="22"/>
-        </w:rPr>
-      </w:pPr>
-      <w:hyperlink w:anchor="_Toc487663432" w:history="1">
+          <w:lang w:val="es-ES_tradnl" w:eastAsia="es-ES_tradnl"/>
+        </w:rPr>
+      </w:pPr>
+      <w:hyperlink w:anchor="_Toc489898018" w:history="1">
         <w:r>
           <w:rPr>
             <w:rStyle w:val="Hipervnculo"/>
@@ -3829,7 +3794,7 @@
             <w:noProof/>
             <w:webHidden/>
           </w:rPr>
-          <w:instrText xml:space="preserve"> PAGEREF _Toc487663432 \h </w:instrText>
+          <w:instrText xml:space="preserve"> PAGEREF _Toc489898018 \h </w:instrText>
         </w:r>
         <w:r>
           <w:rPr>
@@ -3869,11 +3834,10 @@
         <w:rPr>
           <w:rFonts w:asciiTheme="minorHAnsi" w:eastAsiaTheme="minorEastAsia" w:hAnsiTheme="minorHAnsi" w:cstheme="minorBidi"/>
           <w:noProof/>
-          <w:sz w:val="22"/>
-          <w:szCs w:val="22"/>
-        </w:rPr>
-      </w:pPr>
-      <w:hyperlink w:anchor="_Toc487663433" w:history="1">
+          <w:lang w:val="es-ES_tradnl" w:eastAsia="es-ES_tradnl"/>
+        </w:rPr>
+      </w:pPr>
+      <w:hyperlink w:anchor="_Toc489898019" w:history="1">
         <w:r>
           <w:rPr>
             <w:rStyle w:val="Hipervnculo"/>
@@ -3901,7 +3865,7 @@
             <w:noProof/>
             <w:webHidden/>
           </w:rPr>
-          <w:instrText xml:space="preserve"> PAGEREF _Toc487663433 \h </w:instrText>
+          <w:instrText xml:space="preserve"> PAGEREF _Toc489898019 \h </w:instrText>
         </w:r>
         <w:r>
           <w:rPr>
@@ -3941,11 +3905,10 @@
         <w:rPr>
           <w:rFonts w:asciiTheme="minorHAnsi" w:eastAsiaTheme="minorEastAsia" w:hAnsiTheme="minorHAnsi" w:cstheme="minorBidi"/>
           <w:noProof/>
-          <w:sz w:val="22"/>
-          <w:szCs w:val="22"/>
-        </w:rPr>
-      </w:pPr>
-      <w:hyperlink w:anchor="_Toc487663434" w:history="1">
+          <w:lang w:val="es-ES_tradnl" w:eastAsia="es-ES_tradnl"/>
+        </w:rPr>
+      </w:pPr>
+      <w:hyperlink w:anchor="_Toc489898020" w:history="1">
         <w:r>
           <w:rPr>
             <w:rStyle w:val="Hipervnculo"/>
@@ -3973,7 +3936,7 @@
             <w:noProof/>
             <w:webHidden/>
           </w:rPr>
-          <w:instrText xml:space="preserve"> PAGEREF _Toc487663434 \h </w:instrText>
+          <w:instrText xml:space="preserve"> PAGEREF _Toc489898020 \h </w:instrText>
         </w:r>
         <w:r>
           <w:rPr>
@@ -4013,11 +3976,10 @@
         <w:rPr>
           <w:rFonts w:asciiTheme="minorHAnsi" w:eastAsiaTheme="minorEastAsia" w:hAnsiTheme="minorHAnsi" w:cstheme="minorBidi"/>
           <w:noProof/>
-          <w:sz w:val="22"/>
-          <w:szCs w:val="22"/>
-        </w:rPr>
-      </w:pPr>
-      <w:hyperlink w:anchor="_Toc487663435" w:history="1">
+          <w:lang w:val="es-ES_tradnl" w:eastAsia="es-ES_tradnl"/>
+        </w:rPr>
+      </w:pPr>
+      <w:hyperlink w:anchor="_Toc489898021" w:history="1">
         <w:r>
           <w:rPr>
             <w:rStyle w:val="Hipervnculo"/>
@@ -4045,7 +4007,7 @@
             <w:noProof/>
             <w:webHidden/>
           </w:rPr>
-          <w:instrText xml:space="preserve"> PAGEREF _Toc487663435 \h </w:instrText>
+          <w:instrText xml:space="preserve"> PAGEREF _Toc489898021 \h </w:instrText>
         </w:r>
         <w:r>
           <w:rPr>
@@ -4085,11 +4047,10 @@
         <w:rPr>
           <w:rFonts w:asciiTheme="minorHAnsi" w:eastAsiaTheme="minorEastAsia" w:hAnsiTheme="minorHAnsi" w:cstheme="minorBidi"/>
           <w:noProof/>
-          <w:sz w:val="22"/>
-          <w:szCs w:val="22"/>
-        </w:rPr>
-      </w:pPr>
-      <w:hyperlink w:anchor="_Toc487663436" w:history="1">
+          <w:lang w:val="es-ES_tradnl" w:eastAsia="es-ES_tradnl"/>
+        </w:rPr>
+      </w:pPr>
+      <w:hyperlink w:anchor="_Toc489898022" w:history="1">
         <w:r>
           <w:rPr>
             <w:rStyle w:val="Hipervnculo"/>
@@ -4117,7 +4078,7 @@
             <w:noProof/>
             <w:webHidden/>
           </w:rPr>
-          <w:instrText xml:space="preserve"> PAGEREF _Toc487663436 \h </w:instrText>
+          <w:instrText xml:space="preserve"> PAGEREF _Toc489898022 \h </w:instrText>
         </w:r>
         <w:r>
           <w:rPr>
@@ -4157,11 +4118,10 @@
         <w:rPr>
           <w:rFonts w:asciiTheme="minorHAnsi" w:eastAsiaTheme="minorEastAsia" w:hAnsiTheme="minorHAnsi" w:cstheme="minorBidi"/>
           <w:noProof/>
-          <w:sz w:val="22"/>
-          <w:szCs w:val="22"/>
-        </w:rPr>
-      </w:pPr>
-      <w:hyperlink w:anchor="_Toc487663437" w:history="1">
+          <w:lang w:val="es-ES_tradnl" w:eastAsia="es-ES_tradnl"/>
+        </w:rPr>
+      </w:pPr>
+      <w:hyperlink w:anchor="_Toc489898023" w:history="1">
         <w:r>
           <w:rPr>
             <w:rStyle w:val="Hipervnculo"/>
@@ -4189,7 +4149,7 @@
             <w:noProof/>
             <w:webHidden/>
           </w:rPr>
-          <w:instrText xml:space="preserve"> PAGEREF _Toc487663437 \h </w:instrText>
+          <w:instrText xml:space="preserve"> PAGEREF _Toc489898023 \h </w:instrText>
         </w:r>
         <w:r>
           <w:rPr>
@@ -4229,11 +4189,10 @@
         <w:rPr>
           <w:rFonts w:asciiTheme="minorHAnsi" w:eastAsiaTheme="minorEastAsia" w:hAnsiTheme="minorHAnsi" w:cstheme="minorBidi"/>
           <w:noProof/>
-          <w:sz w:val="22"/>
-          <w:szCs w:val="22"/>
-        </w:rPr>
-      </w:pPr>
-      <w:hyperlink w:anchor="_Toc487663438" w:history="1">
+          <w:lang w:val="es-ES_tradnl" w:eastAsia="es-ES_tradnl"/>
+        </w:rPr>
+      </w:pPr>
+      <w:hyperlink w:anchor="_Toc489898024" w:history="1">
         <w:r>
           <w:rPr>
             <w:rStyle w:val="Hipervnculo"/>
@@ -4261,7 +4220,7 @@
             <w:noProof/>
             <w:webHidden/>
           </w:rPr>
-          <w:instrText xml:space="preserve"> PAGEREF _Toc487663438 \h </w:instrText>
+          <w:instrText xml:space="preserve"> PAGEREF _Toc489898024 \h </w:instrText>
         </w:r>
         <w:r>
           <w:rPr>
@@ -4301,11 +4260,10 @@
         <w:rPr>
           <w:rFonts w:asciiTheme="minorHAnsi" w:eastAsiaTheme="minorEastAsia" w:hAnsiTheme="minorHAnsi" w:cstheme="minorBidi"/>
           <w:noProof/>
-          <w:sz w:val="22"/>
-          <w:szCs w:val="22"/>
-        </w:rPr>
-      </w:pPr>
-      <w:hyperlink w:anchor="_Toc487663439" w:history="1">
+          <w:lang w:val="es-ES_tradnl" w:eastAsia="es-ES_tradnl"/>
+        </w:rPr>
+      </w:pPr>
+      <w:hyperlink w:anchor="_Toc489898025" w:history="1">
         <w:r>
           <w:rPr>
             <w:rStyle w:val="Hipervnculo"/>
@@ -4333,7 +4291,7 @@
             <w:noProof/>
             <w:webHidden/>
           </w:rPr>
-          <w:instrText xml:space="preserve"> PAGEREF _Toc487663439 \h </w:instrText>
+          <w:instrText xml:space="preserve"> PAGEREF _Toc489898025 \h </w:instrText>
         </w:r>
         <w:r>
           <w:rPr>
@@ -4371,11 +4329,10 @@
           <w:rFonts w:asciiTheme="minorHAnsi" w:eastAsiaTheme="minorEastAsia" w:hAnsiTheme="minorHAnsi" w:cstheme="minorBidi"/>
           <w:b w:val="0"/>
           <w:noProof/>
-          <w:sz w:val="22"/>
-          <w:szCs w:val="22"/>
-        </w:rPr>
-      </w:pPr>
-      <w:hyperlink w:anchor="_Toc487663440" w:history="1">
+          <w:lang w:val="es-ES_tradnl" w:eastAsia="es-ES_tradnl"/>
+        </w:rPr>
+      </w:pPr>
+      <w:hyperlink w:anchor="_Toc489898026" w:history="1">
         <w:r>
           <w:rPr>
             <w:rStyle w:val="Hipervnculo"/>
@@ -4403,7 +4360,7 @@
             <w:noProof/>
             <w:webHidden/>
           </w:rPr>
-          <w:instrText xml:space="preserve"> PAGEREF _Toc487663440 \h </w:instrText>
+          <w:instrText xml:space="preserve"> PAGEREF _Toc489898026 \h </w:instrText>
         </w:r>
         <w:r>
           <w:rPr>
@@ -4441,11 +4398,10 @@
           <w:rFonts w:asciiTheme="minorHAnsi" w:eastAsiaTheme="minorEastAsia" w:hAnsiTheme="minorHAnsi" w:cstheme="minorBidi"/>
           <w:b w:val="0"/>
           <w:noProof/>
-          <w:sz w:val="22"/>
-          <w:szCs w:val="22"/>
-        </w:rPr>
-      </w:pPr>
-      <w:hyperlink w:anchor="_Toc487663441" w:history="1">
+          <w:lang w:val="es-ES_tradnl" w:eastAsia="es-ES_tradnl"/>
+        </w:rPr>
+      </w:pPr>
+      <w:hyperlink w:anchor="_Toc489898027" w:history="1">
         <w:r>
           <w:rPr>
             <w:rStyle w:val="Hipervnculo"/>
@@ -4473,7 +4429,7 @@
             <w:noProof/>
             <w:webHidden/>
           </w:rPr>
-          <w:instrText xml:space="preserve"> PAGEREF _Toc487663441 \h </w:instrText>
+          <w:instrText xml:space="preserve"> PAGEREF _Toc489898027 \h </w:instrText>
         </w:r>
         <w:r>
           <w:rPr>
@@ -4511,11 +4467,10 @@
           <w:rFonts w:asciiTheme="minorHAnsi" w:eastAsiaTheme="minorEastAsia" w:hAnsiTheme="minorHAnsi" w:cstheme="minorBidi"/>
           <w:b w:val="0"/>
           <w:noProof/>
-          <w:sz w:val="22"/>
-          <w:szCs w:val="22"/>
-        </w:rPr>
-      </w:pPr>
-      <w:hyperlink w:anchor="_Toc487663442" w:history="1">
+          <w:lang w:val="es-ES_tradnl" w:eastAsia="es-ES_tradnl"/>
+        </w:rPr>
+      </w:pPr>
+      <w:hyperlink w:anchor="_Toc489898028" w:history="1">
         <w:r>
           <w:rPr>
             <w:rStyle w:val="Hipervnculo"/>
@@ -4543,7 +4498,7 @@
             <w:noProof/>
             <w:webHidden/>
           </w:rPr>
-          <w:instrText xml:space="preserve"> PAGEREF _Toc487663442 \h </w:instrText>
+          <w:instrText xml:space="preserve"> PAGEREF _Toc489898028 \h </w:instrText>
         </w:r>
         <w:r>
           <w:rPr>
@@ -4581,17 +4536,17 @@
           <w:rFonts w:asciiTheme="minorHAnsi" w:eastAsiaTheme="minorEastAsia" w:hAnsiTheme="minorHAnsi" w:cstheme="minorBidi"/>
           <w:b w:val="0"/>
           <w:noProof/>
-          <w:sz w:val="22"/>
-          <w:szCs w:val="22"/>
-        </w:rPr>
-      </w:pPr>
-      <w:hyperlink w:anchor="_Toc487663443" w:history="1">
+          <w:lang w:val="es-ES_tradnl" w:eastAsia="es-ES_tradnl"/>
+        </w:rPr>
+      </w:pPr>
+      <w:hyperlink w:anchor="_Toc489898029" w:history="1">
         <w:r>
           <w:rPr>
             <w:rStyle w:val="Hipervnculo"/>
             <w:noProof/>
-          </w:rPr>
-          <w:t>Bibliografía</w:t>
+            <w:lang w:val="es-PY"/>
+          </w:rPr>
+          <w:t>Anexos</w:t>
         </w:r>
         <w:r>
           <w:rPr>
@@ -4612,7 +4567,7 @@
             <w:noProof/>
             <w:webHidden/>
           </w:rPr>
-          <w:instrText xml:space="preserve"> PAGEREF _Toc487663443 \h </w:instrText>
+          <w:instrText xml:space="preserve"> PAGEREF _Toc489898029 \h </w:instrText>
         </w:r>
         <w:r>
           <w:rPr>
@@ -4632,7 +4587,7 @@
             <w:noProof/>
             <w:webHidden/>
           </w:rPr>
-          <w:t>23</w:t>
+          <w:t>27</w:t>
         </w:r>
         <w:r>
           <w:rPr>
@@ -4650,18 +4605,17 @@
           <w:rFonts w:asciiTheme="minorHAnsi" w:eastAsiaTheme="minorEastAsia" w:hAnsiTheme="minorHAnsi" w:cstheme="minorBidi"/>
           <w:b w:val="0"/>
           <w:noProof/>
-          <w:sz w:val="22"/>
-          <w:szCs w:val="22"/>
-        </w:rPr>
-      </w:pPr>
-      <w:hyperlink w:anchor="_Toc487663444" w:history="1">
+          <w:lang w:val="es-ES_tradnl" w:eastAsia="es-ES_tradnl"/>
+        </w:rPr>
+      </w:pPr>
+      <w:hyperlink w:anchor="_Toc489898030" w:history="1">
         <w:r>
           <w:rPr>
             <w:rStyle w:val="Hipervnculo"/>
             <w:noProof/>
             <w:lang w:val="es-PY"/>
           </w:rPr>
-          <w:t>Anexos</w:t>
+          <w:t>Anexo 1: Enlace al proyecto</w:t>
         </w:r>
         <w:r>
           <w:rPr>
@@ -4682,7 +4636,145 @@
             <w:noProof/>
             <w:webHidden/>
           </w:rPr>
-          <w:instrText xml:space="preserve"> PAGEREF _Toc487663444 \h </w:instrText>
+          <w:instrText xml:space="preserve"> PAGEREF _Toc489898030 \h </w:instrText>
+        </w:r>
+        <w:r>
+          <w:rPr>
+            <w:noProof/>
+            <w:webHidden/>
+          </w:rPr>
+        </w:r>
+        <w:r>
+          <w:rPr>
+            <w:noProof/>
+            <w:webHidden/>
+          </w:rPr>
+          <w:fldChar w:fldCharType="separate"/>
+        </w:r>
+        <w:r>
+          <w:rPr>
+            <w:noProof/>
+            <w:webHidden/>
+          </w:rPr>
+          <w:t>27</w:t>
+        </w:r>
+        <w:r>
+          <w:rPr>
+            <w:noProof/>
+            <w:webHidden/>
+          </w:rPr>
+          <w:fldChar w:fldCharType="end"/>
+        </w:r>
+      </w:hyperlink>
+    </w:p>
+    <w:p>
+      <w:pPr>
+        <w:pStyle w:val="TDC1"/>
+        <w:rPr>
+          <w:rFonts w:asciiTheme="minorHAnsi" w:eastAsiaTheme="minorEastAsia" w:hAnsiTheme="minorHAnsi" w:cstheme="minorBidi"/>
+          <w:b w:val="0"/>
+          <w:noProof/>
+          <w:lang w:val="es-ES_tradnl" w:eastAsia="es-ES_tradnl"/>
+        </w:rPr>
+      </w:pPr>
+      <w:hyperlink w:anchor="_Toc489898031" w:history="1">
+        <w:r>
+          <w:rPr>
+            <w:rStyle w:val="Hipervnculo"/>
+            <w:noProof/>
+            <w:lang w:val="es-PY"/>
+          </w:rPr>
+          <w:t>Anexo 2: Modelado del Sistema</w:t>
+        </w:r>
+        <w:r>
+          <w:rPr>
+            <w:noProof/>
+            <w:webHidden/>
+          </w:rPr>
+          <w:tab/>
+        </w:r>
+        <w:r>
+          <w:rPr>
+            <w:noProof/>
+            <w:webHidden/>
+          </w:rPr>
+          <w:fldChar w:fldCharType="begin"/>
+        </w:r>
+        <w:r>
+          <w:rPr>
+            <w:noProof/>
+            <w:webHidden/>
+          </w:rPr>
+          <w:instrText xml:space="preserve"> PAGEREF _Toc489898031 \h </w:instrText>
+        </w:r>
+        <w:r>
+          <w:rPr>
+            <w:noProof/>
+            <w:webHidden/>
+          </w:rPr>
+        </w:r>
+        <w:r>
+          <w:rPr>
+            <w:noProof/>
+            <w:webHidden/>
+          </w:rPr>
+          <w:fldChar w:fldCharType="separate"/>
+        </w:r>
+        <w:r>
+          <w:rPr>
+            <w:noProof/>
+            <w:webHidden/>
+          </w:rPr>
+          <w:t>27</w:t>
+        </w:r>
+        <w:r>
+          <w:rPr>
+            <w:noProof/>
+            <w:webHidden/>
+          </w:rPr>
+          <w:fldChar w:fldCharType="end"/>
+        </w:r>
+      </w:hyperlink>
+    </w:p>
+    <w:p>
+      <w:pPr>
+        <w:pStyle w:val="TDC1"/>
+        <w:rPr>
+          <w:rFonts w:asciiTheme="minorHAnsi" w:eastAsiaTheme="minorEastAsia" w:hAnsiTheme="minorHAnsi" w:cstheme="minorBidi"/>
+          <w:b w:val="0"/>
+          <w:noProof/>
+          <w:lang w:val="es-ES_tradnl" w:eastAsia="es-ES_tradnl"/>
+        </w:rPr>
+      </w:pPr>
+      <w:hyperlink w:anchor="_Toc489898032" w:history="1">
+        <w:r>
+          <w:rPr>
+            <w:rStyle w:val="Hipervnculo"/>
+            <w:noProof/>
+            <w:lang w:val="es-PY"/>
+          </w:rPr>
+          <w:t>Anexo 3: Entrevista realizada</w:t>
+        </w:r>
+        <w:r>
+          <w:rPr>
+            <w:noProof/>
+            <w:webHidden/>
+          </w:rPr>
+          <w:tab/>
+        </w:r>
+        <w:r>
+          <w:rPr>
+            <w:noProof/>
+            <w:webHidden/>
+          </w:rPr>
+          <w:fldChar w:fldCharType="begin"/>
+        </w:r>
+        <w:r>
+          <w:rPr>
+            <w:noProof/>
+            <w:webHidden/>
+          </w:rPr>
+          <w:instrText xml:space="preserve"> PAGEREF _Toc489898032 \h </w:instrText>
         </w:r>
         <w:r>
           <w:rPr>
@@ -5845,78 +5937,44 @@
     </w:p>
     <w:p>
       <w:pPr>
-        <w:spacing w:line="360" w:lineRule="auto"/>
-        <w:ind w:firstLine="4111"/>
         <w:jc w:val="right"/>
-      </w:pPr>
-    </w:p>
-    <w:p>
-      <w:pPr>
-        <w:spacing w:line="360" w:lineRule="auto"/>
-        <w:ind w:firstLine="4111"/>
-        <w:jc w:val="center"/>
-      </w:pPr>
-      <w:r>
-        <w:t xml:space="preserve">Autor/a: </w:t>
-      </w:r>
-      <w:r>
-        <w:t>Melanie Evelin Florentin Alcantara…………</w:t>
-      </w:r>
-    </w:p>
-    <w:p>
-      <w:pPr>
-        <w:spacing w:line="360" w:lineRule="auto"/>
-        <w:ind w:firstLine="4111"/>
+        <w:rPr>
+          <w:sz w:val="20"/>
+        </w:rPr>
+      </w:pPr>
+      <w:r>
+        <w:rPr>
+          <w:sz w:val="20"/>
+        </w:rPr>
+        <w:t>Florentin Alcantara, Melanie Evelin</w:t>
+      </w:r>
+    </w:p>
+    <w:p>
+      <w:pPr>
         <w:jc w:val="right"/>
-      </w:pPr>
-    </w:p>
-    <w:p>
-      <w:pPr>
-        <w:spacing w:line="360" w:lineRule="auto"/>
-        <w:ind w:firstLine="4111"/>
-      </w:pPr>
-      <w:r>
-        <w:t xml:space="preserve">Orientador/a: </w:t>
-      </w:r>
-      <w:r>
+        <w:rPr>
+          <w:sz w:val="20"/>
+        </w:rPr>
+      </w:pPr>
+      <w:r>
+        <w:rPr>
+          <w:sz w:val="20"/>
+        </w:rPr>
         <w:t>Ing. Hugo Sendoa</w:t>
       </w:r>
-      <w:r>
-        <w:t>……………………</w:t>
-      </w:r>
-    </w:p>
-    <w:p>
-      <w:pPr>
-        <w:spacing w:line="360" w:lineRule="auto"/>
-        <w:ind w:firstLine="4111"/>
+    </w:p>
+    <w:p>
+      <w:pPr>
         <w:jc w:val="right"/>
-      </w:pPr>
-    </w:p>
-    <w:p>
-      <w:pPr>
-        <w:tabs>
-          <w:tab w:val="center" w:pos="4950"/>
-          <w:tab w:val="left" w:pos="7950"/>
-        </w:tabs>
-        <w:ind w:firstLine="4111"/>
-        <w:rPr>
-          <w:rFonts w:ascii="Times New Roman" w:hAnsi="Times New Roman"/>
-          <w:szCs w:val="24"/>
-          <w:lang w:val="es-PY"/>
-        </w:rPr>
-      </w:pPr>
-      <w:r>
-        <w:tab/>
-      </w:r>
-      <w:r>
-        <w:t>Línea de Investigación:</w:t>
-      </w:r>
-      <w:r>
-        <w:t xml:space="preserve"> Informática, Educación y </w:t>
-      </w:r>
-      <w:r>
-        <w:tab/>
-        <w:t>Sociedad</w:t>
+        <w:rPr>
+          <w:sz w:val="20"/>
+        </w:rPr>
+      </w:pPr>
+      <w:r>
+        <w:rPr>
+          <w:sz w:val="20"/>
+        </w:rPr>
+        <w:t>Eje temático: Informática, Educación y Sociedad</w:t>
       </w:r>
     </w:p>
     <w:p>
@@ -5934,6 +5992,165 @@
           <w:lang w:val="es-PY"/>
         </w:rPr>
       </w:pPr>
+      <w:r>
+        <w:rPr>
+          <w:rFonts w:ascii="Times New Roman" w:hAnsi="Times New Roman"/>
+          <w:b/>
+          <w:szCs w:val="24"/>
+          <w:lang w:val="es-PY"/>
+        </w:rPr>
+        <w:t>RESUMEN</w:t>
+      </w:r>
+    </w:p>
+    <w:p>
+      <w:pPr>
+        <w:jc w:val="both"/>
+      </w:pPr>
+      <w:bookmarkStart w:id="8" w:name="bkAbstract"/>
+      <w:bookmarkEnd w:id="8"/>
+      <w:r>
+        <w:t>Este trabajo presenta el desarrollo de un sistema web de código abierto diseñado  para la gestión administrativa de instituciones de educación privada y su implantación en el Colegio Parroquial Privado San Pio X de la ciudad de Encarnación, Paraguay. Dicho abordaje se debe a que toda empresa o institución privada necesita mecanismos de gestión administrativa fiables que no requieran de la contratación de una empresa por el costo que esto conlleva. El objetivo principal fue el desarrollo del producto, cuyas funcionalidades son el resultado de un análisis de requerimiento realizado en esta investigación. El sistema desarrollado es de código abierto debido a que los sistemas encontrados con similares características cuentan con licencias pagas y toda adaptación requiere una inversión mayor. La investigación utilizada se considera aplicada porque comprende una propuesta de mejoras al Colegio Parroq. Priv. San Pio X que con su implementación traerá grandes beneficios, menor riesgo e inmediatez en la gestión, la metodología de desarrollo seleccionada corresponde a KANBAN, metodología ágil que según sus características se adapta a este tipo de requerimiento. Se utilizó el framework  Ruby on Rails para el desarrollo del sistema aprovechando el gran número de librerías existentes que aceleran el desarrollo. Finalmente, luego de su implantación se espera demostrar una optimización de los procesos manuales realizados en la institución gracias al uso del sistema académico desarrollado.</w:t>
+      </w:r>
+    </w:p>
+    <w:p>
+      <w:pPr>
+        <w:jc w:val="both"/>
+      </w:pPr>
+      <w:r>
+        <w:rPr>
+          <w:b/>
+          <w:bCs/>
+        </w:rPr>
+        <w:t>Pala</w:t>
+      </w:r>
+      <w:r>
+        <w:rPr>
+          <w:b/>
+          <w:bCs/>
+        </w:rPr>
+        <w:t>b</w:t>
+      </w:r>
+      <w:r>
+        <w:rPr>
+          <w:b/>
+          <w:bCs/>
+        </w:rPr>
+        <w:t>ras-c</w:t>
+      </w:r>
+      <w:r>
+        <w:rPr>
+          <w:b/>
+          <w:bCs/>
+        </w:rPr>
+        <w:t>laves</w:t>
+      </w:r>
+      <w:r>
+        <w:rPr>
+          <w:b/>
+          <w:bCs/>
+        </w:rPr>
+        <w:t>:</w:t>
+      </w:r>
+      <w:r>
+        <w:t xml:space="preserve"> gestión administrativa, sistema web.</w:t>
+      </w:r>
+    </w:p>
+    <w:p>
+      <w:pPr>
+        <w:jc w:val="both"/>
+        <w:rPr>
+          <w:color w:val="FF0000"/>
+        </w:rPr>
+      </w:pPr>
+    </w:p>
+    <w:p>
+      <w:pPr>
+        <w:spacing w:line="360" w:lineRule="auto"/>
+        <w:ind w:firstLine="0"/>
+        <w:jc w:val="center"/>
+        <w:rPr>
+          <w:b/>
+        </w:rPr>
+      </w:pPr>
+      <w:r>
+        <w:rPr>
+          <w:b/>
+        </w:rPr>
+        <w:lastRenderedPageBreak/>
+        <w:t xml:space="preserve">EL TITULO DE LA OBRA TRADUCIDA AL </w:t>
+      </w:r>
+      <w:r>
+        <w:rPr>
+          <w:b/>
+        </w:rPr>
+        <w:t>GUARANÍ</w:t>
+      </w:r>
+    </w:p>
+    <w:p>
+      <w:pPr>
+        <w:spacing w:line="360" w:lineRule="auto"/>
+        <w:jc w:val="center"/>
+      </w:pPr>
+    </w:p>
+    <w:p>
+      <w:pPr>
+        <w:spacing w:line="360" w:lineRule="auto"/>
+        <w:ind w:firstLine="4111"/>
+        <w:jc w:val="center"/>
+      </w:pPr>
+      <w:r>
+        <w:t>Apohára</w:t>
+      </w:r>
+      <w:r>
+        <w:t xml:space="preserve">: </w:t>
+      </w:r>
+      <w:r>
+        <w:t>Florentin Alcantara, Melanie Evelin</w:t>
+      </w:r>
+    </w:p>
+    <w:p>
+      <w:pPr>
+        <w:spacing w:line="360" w:lineRule="auto"/>
+        <w:ind w:firstLine="4111"/>
+      </w:pPr>
+      <w:r>
+        <w:t>Sambyhyhára</w:t>
+      </w:r>
+      <w:r>
+        <w:t>:</w:t>
+      </w:r>
+      <w:r>
+        <w:rPr>
+          <w:sz w:val="20"/>
+        </w:rPr>
+        <w:t xml:space="preserve"> </w:t>
+      </w:r>
+      <w:r>
+        <w:rPr>
+          <w:szCs w:val="24"/>
+        </w:rPr>
+        <w:t>Ing. Hugo Sendoa</w:t>
+      </w:r>
+    </w:p>
+    <w:p>
+      <w:pPr>
+        <w:tabs>
+          <w:tab w:val="center" w:pos="4950"/>
+          <w:tab w:val="left" w:pos="7950"/>
+        </w:tabs>
+        <w:ind w:firstLine="4111"/>
+        <w:rPr>
+          <w:rFonts w:ascii="Times New Roman" w:hAnsi="Times New Roman"/>
+          <w:szCs w:val="24"/>
+          <w:lang w:val="es-PY"/>
+        </w:rPr>
+      </w:pPr>
+      <w:r>
+        <w:tab/>
+      </w:r>
+      <w:r>
+        <w:t>Tembikuaareka rape:……………………………….</w:t>
+      </w:r>
     </w:p>
     <w:p>
       <w:pPr>
@@ -5950,408 +6167,6 @@
           <w:lang w:val="es-PY"/>
         </w:rPr>
       </w:pPr>
-      <w:r>
-        <w:rPr>
-          <w:rFonts w:ascii="Times New Roman" w:hAnsi="Times New Roman"/>
-          <w:b/>
-          <w:szCs w:val="24"/>
-          <w:lang w:val="es-PY"/>
-        </w:rPr>
-        <w:t>RESUMEN</w:t>
-      </w:r>
-    </w:p>
-    <w:p>
-      <w:pPr>
-        <w:ind w:firstLine="0"/>
-        <w:rPr>
-          <w:rFonts w:ascii="Times New Roman" w:hAnsi="Times New Roman"/>
-          <w:szCs w:val="24"/>
-          <w:lang w:val="es-PY"/>
-        </w:rPr>
-      </w:pPr>
-      <w:bookmarkStart w:id="8" w:name="bkAbstract"/>
-      <w:bookmarkEnd w:id="8"/>
-      <w:r>
-        <w:rPr>
-          <w:rFonts w:ascii="Times New Roman" w:hAnsi="Times New Roman"/>
-          <w:szCs w:val="24"/>
-          <w:lang w:val="es-PY"/>
-        </w:rPr>
-        <w:t>El resumen, (texto sin sangría)</w:t>
-      </w:r>
-      <w:r>
-        <w:rPr>
-          <w:rFonts w:ascii="Times New Roman" w:hAnsi="Times New Roman"/>
-          <w:szCs w:val="24"/>
-          <w:lang w:val="es-PY"/>
-        </w:rPr>
-        <w:t xml:space="preserve"> comienza en bajo el encabezado titulado como tal. Consiste en un texto de un párrafo; en forma de un conciso sumario de los elementos más importantes del escrito. Nada de lo no incluido en el escrito debería aparecer en el resumen. </w:t>
-      </w:r>
-    </w:p>
-    <w:p>
-      <w:pPr>
-        <w:ind w:firstLine="0"/>
-        <w:rPr>
-          <w:rFonts w:ascii="Times New Roman" w:hAnsi="Times New Roman"/>
-          <w:szCs w:val="24"/>
-          <w:lang w:val="es-PY"/>
-        </w:rPr>
-      </w:pPr>
-      <w:r>
-        <w:rPr>
-          <w:rFonts w:ascii="Times New Roman" w:hAnsi="Times New Roman"/>
-          <w:szCs w:val="24"/>
-          <w:lang w:val="es-PY"/>
-        </w:rPr>
-        <w:t>Todos los números en el resumen (excepto aquellos al comienzo de una oración) deberían escribirse como dígitos y no en palabras.</w:t>
-      </w:r>
-    </w:p>
-    <w:p>
-      <w:pPr>
-        <w:rPr>
-          <w:rFonts w:ascii="Times New Roman" w:hAnsi="Times New Roman"/>
-          <w:szCs w:val="24"/>
-          <w:lang w:val="es-PY"/>
-        </w:rPr>
-      </w:pPr>
-      <w:r>
-        <w:rPr>
-          <w:rFonts w:ascii="Times New Roman" w:hAnsi="Times New Roman"/>
-          <w:szCs w:val="24"/>
-          <w:lang w:val="es-PY"/>
-        </w:rPr>
-        <w:t>PALABRAS CLAVE</w:t>
-      </w:r>
-      <w:r>
-        <w:rPr>
-          <w:rFonts w:ascii="Times New Roman" w:hAnsi="Times New Roman"/>
-          <w:szCs w:val="24"/>
-          <w:lang w:val="es-PY"/>
-        </w:rPr>
-        <w:t>: 4-6 palabras.</w:t>
-      </w:r>
-    </w:p>
-    <w:p>
-      <w:pPr>
-        <w:rPr>
-          <w:rFonts w:ascii="Times New Roman" w:hAnsi="Times New Roman"/>
-          <w:szCs w:val="24"/>
-          <w:lang w:val="es-PY"/>
-        </w:rPr>
-      </w:pPr>
-      <w:r>
-        <w:rPr>
-          <w:rFonts w:ascii="Times New Roman" w:hAnsi="Times New Roman"/>
-          <w:szCs w:val="24"/>
-          <w:lang w:val="es-PY"/>
-        </w:rPr>
-        <w:t>_________________________________</w:t>
-      </w:r>
-    </w:p>
-    <w:p>
-      <w:pPr>
-        <w:spacing w:line="240" w:lineRule="auto"/>
-        <w:rPr>
-          <w:rFonts w:ascii="Times New Roman" w:hAnsi="Times New Roman"/>
-          <w:szCs w:val="24"/>
-          <w:lang w:val="es-PY"/>
-        </w:rPr>
-      </w:pPr>
-      <w:r>
-        <w:rPr>
-          <w:rFonts w:ascii="Times New Roman" w:hAnsi="Times New Roman"/>
-          <w:szCs w:val="24"/>
-          <w:lang w:val="es-PY"/>
-        </w:rPr>
-        <w:t>Observación: Las fuentes utilizadas para la realización del presente modelo de tesis constituyen</w:t>
-      </w:r>
-      <w:r>
-        <w:rPr>
-          <w:rFonts w:ascii="Times New Roman" w:hAnsi="Times New Roman"/>
-          <w:szCs w:val="24"/>
-          <w:lang w:val="es-PY"/>
-        </w:rPr>
-        <w:t xml:space="preserve"> la edición (2009) del inglés y su correspondiente traducción </w:t>
-      </w:r>
-      <w:r>
-        <w:rPr>
-          <w:rFonts w:ascii="Times New Roman" w:hAnsi="Times New Roman"/>
-          <w:szCs w:val="24"/>
-          <w:lang w:val="es-PY"/>
-        </w:rPr>
-        <w:t>al</w:t>
-      </w:r>
-      <w:r>
-        <w:rPr>
-          <w:rFonts w:ascii="Times New Roman" w:hAnsi="Times New Roman"/>
-          <w:szCs w:val="24"/>
-          <w:lang w:val="es-PY"/>
-        </w:rPr>
-        <w:t xml:space="preserve"> español (2010)</w:t>
-      </w:r>
-      <w:r>
-        <w:rPr>
-          <w:rFonts w:ascii="Times New Roman" w:hAnsi="Times New Roman"/>
-          <w:szCs w:val="24"/>
-          <w:lang w:val="es-PY"/>
-        </w:rPr>
-        <w:t xml:space="preserve"> de la American Psychological Associtiation:</w:t>
-      </w:r>
-    </w:p>
-    <w:p>
-      <w:pPr>
-        <w:spacing w:line="240" w:lineRule="auto"/>
-        <w:ind w:left="709" w:hanging="709"/>
-        <w:rPr>
-          <w:lang w:val="en-US" w:eastAsia="es-PY"/>
-        </w:rPr>
-      </w:pPr>
-      <w:r>
-        <w:rPr>
-          <w:lang w:val="en-US" w:eastAsia="es-PY"/>
-        </w:rPr>
-        <w:t xml:space="preserve">American Psychological Association. (2009). </w:t>
-      </w:r>
-      <w:r>
-        <w:rPr>
-          <w:i/>
-          <w:iCs/>
-          <w:lang w:val="en-US" w:eastAsia="es-PY"/>
-        </w:rPr>
-        <w:t>Publication manual of the American Psychological Association</w:t>
-      </w:r>
-      <w:r>
-        <w:rPr>
-          <w:lang w:val="en-US" w:eastAsia="es-PY"/>
-        </w:rPr>
-        <w:t xml:space="preserve">. </w:t>
-      </w:r>
-      <w:r>
-        <w:rPr>
-          <w:lang w:val="en-US" w:eastAsia="es-PY"/>
-        </w:rPr>
-        <w:t>(6</w:t>
-      </w:r>
-      <w:r>
-        <w:rPr>
-          <w:vertAlign w:val="superscript"/>
-          <w:lang w:val="en-US" w:eastAsia="es-PY"/>
-        </w:rPr>
-        <w:t>th</w:t>
-      </w:r>
-      <w:r>
-        <w:rPr>
-          <w:lang w:val="en-US" w:eastAsia="es-PY"/>
-        </w:rPr>
-        <w:t xml:space="preserve"> ed.) Washington, DC: American Psychological Association.</w:t>
-      </w:r>
-    </w:p>
-    <w:p>
-      <w:pPr>
-        <w:spacing w:line="240" w:lineRule="auto"/>
-        <w:rPr>
-          <w:color w:val="FF0000"/>
-          <w:lang w:val="en-US" w:eastAsia="es-ES"/>
-        </w:rPr>
-      </w:pPr>
-      <w:r>
-        <w:rPr>
-          <w:b/>
-          <w:lang w:val="en-US"/>
-        </w:rPr>
-        <w:t>Consultas sobre actualizaciones:</w:t>
-      </w:r>
-      <w:r>
-        <w:rPr>
-          <w:color w:val="FF0000"/>
-          <w:lang w:val="en-US"/>
-        </w:rPr>
-        <w:t xml:space="preserve"> </w:t>
-      </w:r>
-      <w:hyperlink r:id="rId11" w:history="1">
-        <w:r>
-          <w:rPr>
-            <w:rStyle w:val="Hipervnculo"/>
-            <w:lang w:val="en-US"/>
-          </w:rPr>
-          <w:t>www.apastyle.org</w:t>
-        </w:r>
-      </w:hyperlink>
-      <w:r>
-        <w:rPr>
-          <w:color w:val="FF0000"/>
-          <w:lang w:val="en-US"/>
-        </w:rPr>
-        <w:t xml:space="preserve"> </w:t>
-      </w:r>
-    </w:p>
-    <w:p>
-      <w:pPr>
-        <w:spacing w:line="240" w:lineRule="auto"/>
-        <w:ind w:left="709" w:hanging="709"/>
-        <w:rPr>
-          <w:lang w:val="es-PY"/>
-        </w:rPr>
-      </w:pPr>
-      <w:r>
-        <w:rPr>
-          <w:lang w:val="en-US" w:eastAsia="es-PY"/>
-        </w:rPr>
-        <w:t xml:space="preserve">American Psychological Association. </w:t>
-      </w:r>
-      <w:r>
-        <w:t xml:space="preserve">(2010). </w:t>
-      </w:r>
-      <w:r>
-        <w:rPr>
-          <w:i/>
-        </w:rPr>
-        <w:t>Manual de publicaciones de la American Psychological Association</w:t>
-      </w:r>
-      <w:r>
-        <w:t xml:space="preserve">. </w:t>
-      </w:r>
-      <w:r>
-        <w:rPr>
-          <w:lang w:val="es-PY"/>
-        </w:rPr>
-        <w:t>(3ª ed.). México: Editorial El Manual Moderno.</w:t>
-      </w:r>
-    </w:p>
-    <w:p>
-      <w:pPr>
-        <w:spacing w:line="240" w:lineRule="auto"/>
-        <w:rPr>
-          <w:color w:val="FF0000"/>
-          <w:lang w:val="es-PY"/>
-        </w:rPr>
-      </w:pPr>
-      <w:r>
-        <w:rPr>
-          <w:b/>
-          <w:lang w:val="es-PY"/>
-        </w:rPr>
-        <w:t>Consultas sobre actualizaciones:</w:t>
-      </w:r>
-      <w:r>
-        <w:rPr>
-          <w:color w:val="FF0000"/>
-          <w:lang w:val="es-PY"/>
-        </w:rPr>
-        <w:t xml:space="preserve"> </w:t>
-      </w:r>
-      <w:hyperlink r:id="rId12" w:history="1">
-        <w:r>
-          <w:rPr>
-            <w:rStyle w:val="Hipervnculo"/>
-            <w:lang w:val="es-PY"/>
-          </w:rPr>
-          <w:t>www.manualmoderno.com</w:t>
-        </w:r>
-      </w:hyperlink>
-    </w:p>
-    <w:p>
-      <w:pPr>
-        <w:spacing w:line="360" w:lineRule="auto"/>
-        <w:ind w:firstLine="0"/>
-        <w:jc w:val="center"/>
-        <w:rPr>
-          <w:b/>
-        </w:rPr>
-      </w:pPr>
-      <w:r>
-        <w:rPr>
-          <w:rFonts w:ascii="Times New Roman" w:hAnsi="Times New Roman"/>
-          <w:szCs w:val="24"/>
-          <w:lang w:val="es-PY"/>
-        </w:rPr>
-        <w:br w:type="page"/>
-      </w:r>
-      <w:r>
-        <w:rPr>
-          <w:b/>
-        </w:rPr>
-        <w:lastRenderedPageBreak/>
-        <w:t xml:space="preserve">EL TITULO DE LA OBRA TRADUCIDA AL </w:t>
-      </w:r>
-      <w:r>
-        <w:rPr>
-          <w:b/>
-        </w:rPr>
-        <w:t>GUARANÍ</w:t>
-      </w:r>
-    </w:p>
-    <w:p>
-      <w:pPr>
-        <w:spacing w:line="360" w:lineRule="auto"/>
-        <w:jc w:val="center"/>
-      </w:pPr>
-    </w:p>
-    <w:p>
-      <w:pPr>
-        <w:spacing w:line="360" w:lineRule="auto"/>
-        <w:ind w:firstLine="4111"/>
-        <w:jc w:val="right"/>
-      </w:pPr>
-    </w:p>
-    <w:p>
-      <w:pPr>
-        <w:spacing w:line="360" w:lineRule="auto"/>
-        <w:ind w:firstLine="4111"/>
-        <w:jc w:val="center"/>
-      </w:pPr>
-      <w:r>
-        <w:t>Apohára</w:t>
-      </w:r>
-      <w:r>
-        <w:t>: ……………………………………………</w:t>
-      </w:r>
-    </w:p>
-    <w:p>
-      <w:pPr>
-        <w:spacing w:line="360" w:lineRule="auto"/>
-        <w:ind w:firstLine="4111"/>
-        <w:jc w:val="right"/>
-      </w:pPr>
-    </w:p>
-    <w:p>
-      <w:pPr>
-        <w:spacing w:line="360" w:lineRule="auto"/>
-        <w:ind w:firstLine="4111"/>
-      </w:pPr>
-      <w:r>
-        <w:t>Sambyhyhára</w:t>
-      </w:r>
-      <w:r>
-        <w:t>: ………………………………………</w:t>
-      </w:r>
-    </w:p>
-    <w:p>
-      <w:pPr>
-        <w:spacing w:line="360" w:lineRule="auto"/>
-        <w:ind w:firstLine="4111"/>
-        <w:jc w:val="right"/>
-      </w:pPr>
-    </w:p>
-    <w:p>
-      <w:pPr>
-        <w:tabs>
-          <w:tab w:val="center" w:pos="4950"/>
-          <w:tab w:val="left" w:pos="7950"/>
-        </w:tabs>
-        <w:ind w:firstLine="4111"/>
-        <w:rPr>
-          <w:rFonts w:ascii="Times New Roman" w:hAnsi="Times New Roman"/>
-          <w:szCs w:val="24"/>
-          <w:lang w:val="es-PY"/>
-        </w:rPr>
-      </w:pPr>
-      <w:r>
-        <w:tab/>
-      </w:r>
-      <w:r>
-        <w:t>Tembikuaareka rape:……………………………….</w:t>
-      </w:r>
     </w:p>
     <w:p>
       <w:pPr>
@@ -6368,6 +6183,176 @@
           <w:lang w:val="es-PY"/>
         </w:rPr>
       </w:pPr>
+      <w:r>
+        <w:rPr>
+          <w:b/>
+        </w:rPr>
+        <w:t>ÑEMOMBYKY</w:t>
+      </w:r>
+    </w:p>
+    <w:p>
+      <w:pPr>
+        <w:ind w:firstLine="0"/>
+        <w:rPr>
+          <w:rFonts w:ascii="Times New Roman" w:hAnsi="Times New Roman"/>
+          <w:szCs w:val="24"/>
+          <w:lang w:val="es-PY"/>
+        </w:rPr>
+      </w:pPr>
+      <w:r>
+        <w:rPr>
+          <w:lang w:val="es-PY"/>
+        </w:rPr>
+        <w:t>Es la traducción en lengua Guaraní del resumen</w:t>
+      </w:r>
+      <w:r>
+        <w:rPr>
+          <w:rFonts w:ascii="Times New Roman" w:hAnsi="Times New Roman"/>
+          <w:szCs w:val="24"/>
+          <w:lang w:val="es-PY"/>
+        </w:rPr>
+        <w:t>.</w:t>
+      </w:r>
+    </w:p>
+    <w:p>
+      <w:pPr>
+        <w:ind w:firstLine="720"/>
+        <w:rPr>
+          <w:rFonts w:ascii="Times New Roman" w:hAnsi="Times New Roman"/>
+          <w:szCs w:val="24"/>
+          <w:lang w:val="es-PY"/>
+        </w:rPr>
+      </w:pPr>
+      <w:r>
+        <w:rPr>
+          <w:i/>
+          <w:caps/>
+        </w:rPr>
+        <w:t>ÑE’Ê TEkotevÊva</w:t>
+      </w:r>
+      <w:r>
+        <w:rPr>
+          <w:rFonts w:ascii="Times New Roman" w:hAnsi="Times New Roman"/>
+          <w:szCs w:val="24"/>
+          <w:lang w:val="es-PY"/>
+        </w:rPr>
+        <w:t>: 4-6 palabras.</w:t>
+      </w:r>
+    </w:p>
+    <w:p>
+      <w:pPr>
+        <w:spacing w:line="360" w:lineRule="auto"/>
+        <w:ind w:firstLine="0"/>
+        <w:jc w:val="center"/>
+        <w:rPr>
+          <w:b/>
+        </w:rPr>
+      </w:pPr>
+      <w:r>
+        <w:rPr>
+          <w:rFonts w:ascii="Times New Roman" w:hAnsi="Times New Roman"/>
+          <w:szCs w:val="24"/>
+          <w:lang w:val="es-PY"/>
+        </w:rPr>
+        <w:br w:type="page"/>
+      </w:r>
+      <w:r>
+        <w:rPr>
+          <w:b/>
+        </w:rPr>
+        <w:lastRenderedPageBreak/>
+        <w:t>EL TITULO DE LA OBRA TRADUCIDA AL INGLÉS</w:t>
+      </w:r>
+    </w:p>
+    <w:p>
+      <w:pPr>
+        <w:spacing w:line="360" w:lineRule="auto"/>
+        <w:jc w:val="center"/>
+      </w:pPr>
+    </w:p>
+    <w:p>
+      <w:pPr>
+        <w:spacing w:line="360" w:lineRule="auto"/>
+        <w:ind w:firstLine="4111"/>
+        <w:jc w:val="right"/>
+      </w:pPr>
+    </w:p>
+    <w:p>
+      <w:pPr>
+        <w:spacing w:line="360" w:lineRule="auto"/>
+        <w:ind w:firstLine="4111"/>
+        <w:rPr>
+          <w:lang w:val="en-US"/>
+        </w:rPr>
+      </w:pPr>
+      <w:r>
+        <w:rPr>
+          <w:lang w:val="en-US"/>
+        </w:rPr>
+        <w:t xml:space="preserve">Author: </w:t>
+      </w:r>
+      <w:r>
+        <w:rPr>
+          <w:lang w:val="en-US"/>
+        </w:rPr>
+        <w:t xml:space="preserve"> Florentin Alcantara Melanie Evelin</w:t>
+      </w:r>
+    </w:p>
+    <w:p>
+      <w:pPr>
+        <w:spacing w:line="360" w:lineRule="auto"/>
+        <w:ind w:firstLine="4111"/>
+        <w:rPr>
+          <w:lang w:val="en-US"/>
+        </w:rPr>
+      </w:pPr>
+      <w:r>
+        <w:rPr>
+          <w:lang w:val="en-US"/>
+        </w:rPr>
+        <w:t xml:space="preserve">Advisor: </w:t>
+      </w:r>
+      <w:r>
+        <w:rPr>
+          <w:szCs w:val="24"/>
+          <w:lang w:val="en-US"/>
+        </w:rPr>
+        <w:t xml:space="preserve">Ing. </w:t>
+      </w:r>
+      <w:r>
+        <w:rPr>
+          <w:szCs w:val="24"/>
+          <w:lang w:val="en-US"/>
+        </w:rPr>
+        <w:t>Hugo Sendoa</w:t>
+      </w:r>
+    </w:p>
+    <w:p>
+      <w:pPr>
+        <w:tabs>
+          <w:tab w:val="center" w:pos="4950"/>
+          <w:tab w:val="left" w:pos="7950"/>
+        </w:tabs>
+        <w:ind w:firstLine="4111"/>
+        <w:rPr>
+          <w:rFonts w:ascii="Times New Roman" w:hAnsi="Times New Roman"/>
+          <w:szCs w:val="24"/>
+          <w:lang w:val="en-US"/>
+        </w:rPr>
+      </w:pPr>
+      <w:r>
+        <w:rPr>
+          <w:lang w:val="en-US"/>
+        </w:rPr>
+        <w:tab/>
+        <w:t>Research Line:</w:t>
+      </w:r>
+      <w:r>
+        <w:rPr>
+          <w:lang w:val="en-US"/>
+        </w:rPr>
+        <w:t xml:space="preserve"> Computers, Education and Society</w:t>
+      </w:r>
     </w:p>
     <w:p>
       <w:pPr>
@@ -6381,157 +6366,9 @@
           <w:rFonts w:ascii="Times New Roman" w:hAnsi="Times New Roman"/>
           <w:b/>
           <w:szCs w:val="24"/>
-          <w:lang w:val="es-PY"/>
-        </w:rPr>
-      </w:pPr>
-      <w:r>
-        <w:rPr>
-          <w:b/>
-        </w:rPr>
-        <w:t>ÑEMOMBYKY</w:t>
-      </w:r>
-    </w:p>
-    <w:p>
-      <w:pPr>
-        <w:ind w:firstLine="0"/>
-        <w:rPr>
-          <w:rFonts w:ascii="Times New Roman" w:hAnsi="Times New Roman"/>
-          <w:szCs w:val="24"/>
-          <w:lang w:val="es-PY"/>
-        </w:rPr>
-      </w:pPr>
-      <w:r>
-        <w:rPr>
-          <w:lang w:val="es-PY"/>
-        </w:rPr>
-        <w:t>Es la traducción en lengua Guaraní del resumen</w:t>
-      </w:r>
-      <w:r>
-        <w:rPr>
-          <w:rFonts w:ascii="Times New Roman" w:hAnsi="Times New Roman"/>
-          <w:szCs w:val="24"/>
-          <w:lang w:val="es-PY"/>
-        </w:rPr>
-        <w:t>.</w:t>
-      </w:r>
-    </w:p>
-    <w:p>
-      <w:pPr>
-        <w:ind w:firstLine="720"/>
-        <w:rPr>
-          <w:rFonts w:ascii="Times New Roman" w:hAnsi="Times New Roman"/>
-          <w:szCs w:val="24"/>
-          <w:lang w:val="es-PY"/>
-        </w:rPr>
-      </w:pPr>
-      <w:r>
-        <w:rPr>
-          <w:i/>
-          <w:caps/>
-        </w:rPr>
-        <w:t>ÑE’Ê TEkotevÊva</w:t>
-      </w:r>
-      <w:r>
-        <w:rPr>
-          <w:rFonts w:ascii="Times New Roman" w:hAnsi="Times New Roman"/>
-          <w:szCs w:val="24"/>
-          <w:lang w:val="es-PY"/>
-        </w:rPr>
-        <w:t>: 4-6 palabras.</w:t>
-      </w:r>
-    </w:p>
-    <w:p>
-      <w:pPr>
-        <w:spacing w:line="360" w:lineRule="auto"/>
-        <w:ind w:firstLine="0"/>
-        <w:jc w:val="center"/>
-        <w:rPr>
-          <w:b/>
-        </w:rPr>
-      </w:pPr>
-      <w:r>
-        <w:rPr>
-          <w:rFonts w:ascii="Times New Roman" w:hAnsi="Times New Roman"/>
-          <w:szCs w:val="24"/>
-          <w:lang w:val="es-PY"/>
-        </w:rPr>
-        <w:br w:type="page"/>
-      </w:r>
-      <w:r>
-        <w:rPr>
-          <w:b/>
-        </w:rPr>
-        <w:lastRenderedPageBreak/>
-        <w:t>EL TITULO DE LA OBRA TRADUCIDA AL INGLÉS</w:t>
-      </w:r>
-    </w:p>
-    <w:p>
-      <w:pPr>
-        <w:spacing w:line="360" w:lineRule="auto"/>
-        <w:jc w:val="center"/>
-      </w:pPr>
-    </w:p>
-    <w:p>
-      <w:pPr>
-        <w:spacing w:line="360" w:lineRule="auto"/>
-        <w:ind w:firstLine="4111"/>
-        <w:jc w:val="right"/>
-      </w:pPr>
-    </w:p>
-    <w:p>
-      <w:pPr>
-        <w:spacing w:line="360" w:lineRule="auto"/>
-        <w:ind w:firstLine="4111"/>
-      </w:pPr>
-      <w:r>
-        <w:t>Author: ……………………………………………</w:t>
-      </w:r>
-    </w:p>
-    <w:p>
-      <w:pPr>
-        <w:spacing w:line="360" w:lineRule="auto"/>
-        <w:ind w:firstLine="4111"/>
-        <w:jc w:val="right"/>
-      </w:pPr>
-    </w:p>
-    <w:p>
-      <w:pPr>
-        <w:spacing w:line="360" w:lineRule="auto"/>
-        <w:ind w:firstLine="4111"/>
-      </w:pPr>
-      <w:r>
-        <w:t>Advisor: ………………………………………</w:t>
-      </w:r>
-    </w:p>
-    <w:p>
-      <w:pPr>
-        <w:spacing w:line="360" w:lineRule="auto"/>
-        <w:ind w:firstLine="4111"/>
-        <w:jc w:val="right"/>
-      </w:pPr>
-    </w:p>
-    <w:p>
-      <w:pPr>
-        <w:tabs>
-          <w:tab w:val="center" w:pos="4950"/>
-          <w:tab w:val="left" w:pos="7950"/>
-        </w:tabs>
-        <w:ind w:firstLine="4111"/>
-        <w:rPr>
-          <w:rFonts w:ascii="Times New Roman" w:hAnsi="Times New Roman"/>
-          <w:szCs w:val="24"/>
-          <w:lang w:val="es-PY"/>
-        </w:rPr>
-      </w:pPr>
-      <w:r>
-        <w:tab/>
-      </w:r>
-      <w:r>
-        <w:t>Research Line</w:t>
-      </w:r>
-      <w:r>
-        <w:t>:……………………………….</w:t>
-      </w:r>
+          <w:lang w:val="en-US"/>
+        </w:rPr>
+      </w:pPr>
     </w:p>
     <w:p>
       <w:pPr>
@@ -6548,22 +6385,6 @@
           <w:lang w:val="es-PY"/>
         </w:rPr>
       </w:pPr>
-    </w:p>
-    <w:p>
-      <w:pPr>
-        <w:tabs>
-          <w:tab w:val="center" w:pos="4950"/>
-          <w:tab w:val="left" w:pos="7950"/>
-        </w:tabs>
-        <w:ind w:firstLine="540"/>
-        <w:jc w:val="center"/>
-        <w:rPr>
-          <w:rFonts w:ascii="Times New Roman" w:hAnsi="Times New Roman"/>
-          <w:b/>
-          <w:szCs w:val="24"/>
-          <w:lang w:val="es-PY"/>
-        </w:rPr>
-      </w:pPr>
       <w:r>
         <w:rPr>
           <w:b/>
@@ -6645,7 +6466,7 @@
         </w:rPr>
         <w:br w:type="page"/>
       </w:r>
-      <w:bookmarkStart w:id="9" w:name="_Toc487663407"/>
+      <w:bookmarkStart w:id="9" w:name="_Toc489897993"/>
       <w:r>
         <w:rPr>
           <w:lang w:val="es-ES"/>
@@ -6726,7 +6547,7 @@
       </w:pPr>
       <w:bookmarkStart w:id="10" w:name="_Toc310587492"/>
       <w:bookmarkStart w:id="11" w:name="_Toc390777603"/>
-      <w:bookmarkStart w:id="12" w:name="_Toc487663408"/>
+      <w:bookmarkStart w:id="12" w:name="_Toc489897994"/>
       <w:r>
         <w:rPr>
           <w:lang w:val="es-ES"/>
@@ -6812,7 +6633,7 @@
           <w:lang w:val="es-ES"/>
         </w:rPr>
       </w:pPr>
-      <w:bookmarkStart w:id="15" w:name="_Toc487663409"/>
+      <w:bookmarkStart w:id="15" w:name="_Toc489897995"/>
       <w:r>
         <w:rPr>
           <w:lang w:val="es-ES"/>
@@ -6828,7 +6649,7 @@
         <w:ind w:left="709" w:firstLine="0"/>
       </w:pPr>
       <w:bookmarkStart w:id="16" w:name="_Toc390777605"/>
-      <w:bookmarkStart w:id="17" w:name="_Toc487663410"/>
+      <w:bookmarkStart w:id="17" w:name="_Toc489897996"/>
       <w:r>
         <w:rPr>
           <w:rStyle w:val="Ttulo3Car"/>
@@ -6850,7 +6671,7 @@
       <w:pPr>
         <w:ind w:left="709" w:firstLine="0"/>
       </w:pPr>
-      <w:bookmarkStart w:id="19" w:name="_Toc487663411"/>
+      <w:bookmarkStart w:id="19" w:name="_Toc489897997"/>
       <w:r>
         <w:rPr>
           <w:rStyle w:val="Ttulo3Car"/>
@@ -6957,13 +6778,51 @@
     </w:p>
     <w:p>
       <w:pPr>
+        <w:pStyle w:val="Listavistosa-nfasis11"/>
+        <w:numPr>
+          <w:ilvl w:val="0"/>
+          <w:numId w:val="3"/>
+        </w:numPr>
+        <w:rPr>
+          <w:rFonts w:ascii="Times" w:hAnsi="Times"/>
+          <w:szCs w:val="20"/>
+          <w:lang w:eastAsia="en-US"/>
+        </w:rPr>
+      </w:pPr>
+      <w:r>
+        <w:rPr>
+          <w:rFonts w:ascii="Times" w:hAnsi="Times"/>
+          <w:szCs w:val="20"/>
+          <w:lang w:eastAsia="en-US"/>
+        </w:rPr>
+        <w:t xml:space="preserve">Desarrollar  </w:t>
+      </w:r>
+      <w:r>
+        <w:rPr>
+          <w:rFonts w:ascii="Times" w:hAnsi="Times"/>
+          <w:szCs w:val="20"/>
+          <w:lang w:eastAsia="en-US"/>
+        </w:rPr>
+        <w:t xml:space="preserve">y aplicar </w:t>
+      </w:r>
+      <w:r>
+        <w:rPr>
+          <w:rFonts w:ascii="Times" w:hAnsi="Times"/>
+          <w:szCs w:val="20"/>
+          <w:lang w:eastAsia="en-US"/>
+        </w:rPr>
+        <w:t>el sistema web de Gestión Administrativa</w:t>
+      </w:r>
+    </w:p>
+    <w:p>
+      <w:pPr>
         <w:pStyle w:val="Ttulo2"/>
         <w:rPr>
           <w:szCs w:val="24"/>
           <w:lang w:val="es-ES"/>
         </w:rPr>
       </w:pPr>
-      <w:bookmarkStart w:id="22" w:name="_Toc487663412"/>
+      <w:bookmarkStart w:id="22" w:name="_Toc489897998"/>
       <w:r>
         <w:rPr>
           <w:bCs w:val="0"/>
@@ -7075,7 +6934,7 @@
           <w:lang w:val="es-ES"/>
         </w:rPr>
       </w:pPr>
-      <w:bookmarkStart w:id="23" w:name="_Toc487663413"/>
+      <w:bookmarkStart w:id="23" w:name="_Toc489897999"/>
       <w:r>
         <w:rPr>
           <w:lang w:val="es-ES"/>
@@ -7098,7 +6957,7 @@
           <w:lang w:val="es-ES"/>
         </w:rPr>
       </w:pPr>
-      <w:bookmarkStart w:id="24" w:name="_Toc487663414"/>
+      <w:bookmarkStart w:id="24" w:name="_Toc489898000"/>
       <w:r>
         <w:rPr>
           <w:lang w:val="es-ES"/>
@@ -7114,7 +6973,7 @@
           <w:lang w:val="es-PY"/>
         </w:rPr>
       </w:pPr>
-      <w:bookmarkStart w:id="25" w:name="_Toc487663415"/>
+      <w:bookmarkStart w:id="25" w:name="_Toc489898001"/>
       <w:r>
         <w:rPr>
           <w:rStyle w:val="Ttulo3Car"/>
@@ -7194,11 +7053,6 @@
           <w:id w:val="1275442434"/>
           <w:citation/>
         </w:sdtPr>
-        <w:sdtEndPr>
-          <w:rPr>
-            <w:rStyle w:val="nfasissutil1"/>
-          </w:rPr>
-        </w:sdtEndPr>
         <w:sdtContent>
           <w:r>
             <w:rPr>
@@ -7281,7 +7135,7 @@
         </w:rPr>
         <w:tab/>
       </w:r>
-      <w:bookmarkStart w:id="26" w:name="_Toc487663416"/>
+      <w:bookmarkStart w:id="26" w:name="_Toc489898002"/>
       <w:r>
         <w:rPr>
           <w:rStyle w:val="Ttulo3Car"/>
@@ -7375,11 +7229,6 @@
           <w:id w:val="-522624874"/>
           <w:citation/>
         </w:sdtPr>
-        <w:sdtEndPr>
-          <w:rPr>
-            <w:rStyle w:val="nfasissutil1"/>
-          </w:rPr>
-        </w:sdtEndPr>
         <w:sdtContent>
           <w:r>
             <w:rPr>
@@ -7437,7 +7286,6 @@
           <w:id w:val="-915927605"/>
           <w:citation/>
         </w:sdtPr>
-        <w:sdtEndPr/>
         <w:sdtContent>
           <w:r>
             <w:fldChar w:fldCharType="begin"/>
@@ -7476,7 +7324,7 @@
         </w:rPr>
         <w:tab/>
       </w:r>
-      <w:bookmarkStart w:id="27" w:name="_Toc487663417"/>
+      <w:bookmarkStart w:id="27" w:name="_Toc489898003"/>
       <w:r>
         <w:rPr>
           <w:lang w:val="es-ES"/>
@@ -7537,7 +7385,6 @@
           <w:id w:val="140475055"/>
           <w:citation/>
         </w:sdtPr>
-        <w:sdtEndPr/>
         <w:sdtContent>
           <w:r>
             <w:fldChar w:fldCharType="begin"/>
@@ -7567,7 +7414,7 @@
           <w:lang w:val="es-PY"/>
         </w:rPr>
       </w:pPr>
-      <w:bookmarkStart w:id="28" w:name="_Toc487663418"/>
+      <w:bookmarkStart w:id="28" w:name="_Toc489898004"/>
       <w:r>
         <w:rPr>
           <w:rStyle w:val="Ttulo3Car"/>
@@ -7632,11 +7479,6 @@
           <w:id w:val="-251507175"/>
           <w:citation/>
         </w:sdtPr>
-        <w:sdtEndPr>
-          <w:rPr>
-            <w:rStyle w:val="Ttulo3Car"/>
-          </w:rPr>
-        </w:sdtEndPr>
         <w:sdtContent>
           <w:r>
             <w:rPr>
@@ -7701,7 +7543,7 @@
           <w:lang w:val="es-ES"/>
         </w:rPr>
       </w:pPr>
-      <w:bookmarkStart w:id="29" w:name="_Toc487663419"/>
+      <w:bookmarkStart w:id="29" w:name="_Toc489898005"/>
       <w:r>
         <w:rPr>
           <w:lang w:val="es-ES"/>
@@ -7760,11 +7602,6 @@
           <w:id w:val="741611727"/>
           <w:citation/>
         </w:sdtPr>
-        <w:sdtEndPr>
-          <w:rPr>
-            <w:rStyle w:val="nfasissutil1"/>
-          </w:rPr>
-        </w:sdtEndPr>
         <w:sdtContent>
           <w:r>
             <w:rPr>
@@ -7807,7 +7644,7 @@
           <w:lang w:val="es-ES"/>
         </w:rPr>
       </w:pPr>
-      <w:bookmarkStart w:id="30" w:name="_Toc487663420"/>
+      <w:bookmarkStart w:id="30" w:name="_Toc489898006"/>
       <w:r>
         <w:rPr>
           <w:lang w:val="es-ES"/>
@@ -7845,7 +7682,6 @@
           <w:id w:val="2143074917"/>
           <w:citation/>
         </w:sdtPr>
-        <w:sdtEndPr/>
         <w:sdtContent>
           <w:r>
             <w:fldChar w:fldCharType="begin"/>
@@ -7888,7 +7724,6 @@
           <w:id w:val="-134956339"/>
           <w:citation/>
         </w:sdtPr>
-        <w:sdtEndPr/>
         <w:sdtContent>
           <w:r>
             <w:fldChar w:fldCharType="begin"/>
@@ -7944,7 +7779,6 @@
           <w:id w:val="607779805"/>
           <w:citation/>
         </w:sdtPr>
-        <w:sdtEndPr/>
         <w:sdtContent>
           <w:r>
             <w:fldChar w:fldCharType="begin"/>
@@ -7993,7 +7827,6 @@
           <w:id w:val="-1078825681"/>
           <w:citation/>
         </w:sdtPr>
-        <w:sdtEndPr/>
         <w:sdtContent>
           <w:r>
             <w:fldChar w:fldCharType="begin"/>
@@ -8044,7 +7877,6 @@
           <w:id w:val="443348320"/>
           <w:citation/>
         </w:sdtPr>
-        <w:sdtEndPr/>
         <w:sdtContent>
           <w:r>
             <w:fldChar w:fldCharType="begin"/>
@@ -8074,7 +7906,7 @@
           <w:lang w:val="es-ES"/>
         </w:rPr>
       </w:pPr>
-      <w:bookmarkStart w:id="31" w:name="_Toc487663421"/>
+      <w:bookmarkStart w:id="31" w:name="_Toc489898007"/>
       <w:r>
         <w:rPr>
           <w:lang w:val="es-ES"/>
@@ -8111,7 +7943,6 @@
           <w:id w:val="-1533791676"/>
           <w:citation/>
         </w:sdtPr>
-        <w:sdtEndPr/>
         <w:sdtContent>
           <w:r>
             <w:fldChar w:fldCharType="begin"/>
@@ -8141,7 +7972,7 @@
           <w:lang w:val="es-ES"/>
         </w:rPr>
       </w:pPr>
-      <w:bookmarkStart w:id="32" w:name="_Toc487663422"/>
+      <w:bookmarkStart w:id="32" w:name="_Toc489898008"/>
       <w:r>
         <w:rPr>
           <w:lang w:val="es-ES"/>
@@ -8159,7 +7990,6 @@
           <w:id w:val="-1798216241"/>
           <w:citation/>
         </w:sdtPr>
-        <w:sdtEndPr/>
         <w:sdtContent>
           <w:r>
             <w:fldChar w:fldCharType="begin"/>
@@ -8189,7 +8019,7 @@
           <w:lang w:val="es-ES"/>
         </w:rPr>
       </w:pPr>
-      <w:bookmarkStart w:id="33" w:name="_Toc487663423"/>
+      <w:bookmarkStart w:id="33" w:name="_Toc489898009"/>
       <w:r>
         <w:rPr>
           <w:lang w:val="es-ES"/>
@@ -8235,7 +8065,6 @@
           <w:id w:val="-1253424911"/>
           <w:citation/>
         </w:sdtPr>
-        <w:sdtEndPr/>
         <w:sdtContent>
           <w:r>
             <w:fldChar w:fldCharType="begin"/>
@@ -8265,7 +8094,7 @@
           <w:lang w:val="es-ES"/>
         </w:rPr>
       </w:pPr>
-      <w:bookmarkStart w:id="34" w:name="_Toc487663424"/>
+      <w:bookmarkStart w:id="34" w:name="_Toc489898010"/>
       <w:r>
         <w:rPr>
           <w:lang w:val="es-ES"/>
@@ -8295,7 +8124,6 @@
           <w:id w:val="1761792352"/>
           <w:citation/>
         </w:sdtPr>
-        <w:sdtEndPr/>
         <w:sdtContent>
           <w:r>
             <w:fldChar w:fldCharType="begin"/>
@@ -8322,7 +8150,7 @@
           <w:lang w:val="es-ES"/>
         </w:rPr>
       </w:pPr>
-      <w:bookmarkStart w:id="35" w:name="_Toc487663425"/>
+      <w:bookmarkStart w:id="35" w:name="_Toc489898011"/>
       <w:r>
         <w:rPr>
           <w:lang w:val="es-ES"/>
@@ -8338,7 +8166,7 @@
           <w:lang w:val="es-ES"/>
         </w:rPr>
       </w:pPr>
-      <w:bookmarkStart w:id="36" w:name="_Toc487663426"/>
+      <w:bookmarkStart w:id="36" w:name="_Toc489898012"/>
       <w:r>
         <w:rPr>
           <w:lang w:val="es-ES"/>
@@ -8413,7 +8241,7 @@
           <w:lang w:val="es-ES"/>
         </w:rPr>
       </w:pPr>
-      <w:bookmarkStart w:id="37" w:name="_Toc487663427"/>
+      <w:bookmarkStart w:id="37" w:name="_Toc489898013"/>
       <w:r>
         <w:rPr>
           <w:lang w:val="es-ES"/>
@@ -8454,7 +8282,6 @@
           <w:id w:val="1217164642"/>
           <w:citation/>
         </w:sdtPr>
-        <w:sdtEndPr/>
         <w:sdtContent>
           <w:r>
             <w:fldChar w:fldCharType="begin"/>
@@ -8503,7 +8330,13 @@
         <w:pStyle w:val="MiLista"/>
       </w:pPr>
       <w:r>
-        <w:t>Manejo de multiples cursos por estudiante.</w:t>
+        <w:t xml:space="preserve">Manejo de </w:t>
+      </w:r>
+      <w:r>
+        <w:t>múltiples</w:t>
+      </w:r>
+      <w:r>
+        <w:t xml:space="preserve"> cursos por estudiante.</w:t>
       </w:r>
     </w:p>
     <w:p>
@@ -8573,7 +8406,6 @@
           <w:id w:val="-537816686"/>
           <w:citation/>
         </w:sdtPr>
-        <w:sdtEndPr/>
         <w:sdtContent>
           <w:r>
             <w:fldChar w:fldCharType="begin"/>
@@ -8746,7 +8578,6 @@
           <w:id w:val="-246502090"/>
           <w:citation/>
         </w:sdtPr>
-        <w:sdtEndPr/>
         <w:sdtContent>
           <w:r>
             <w:fldChar w:fldCharType="begin"/>
@@ -8807,7 +8638,7 @@
           <w:lang w:val="es-ES"/>
         </w:rPr>
       </w:pPr>
-      <w:bookmarkStart w:id="38" w:name="_Toc487663428"/>
+      <w:bookmarkStart w:id="38" w:name="_Toc489898014"/>
       <w:r>
         <w:rPr>
           <w:lang w:val="es-ES"/>
@@ -8849,7 +8680,7 @@
           <w:lang w:val="es-ES"/>
         </w:rPr>
       </w:pPr>
-      <w:bookmarkStart w:id="39" w:name="_Toc487663429"/>
+      <w:bookmarkStart w:id="39" w:name="_Toc489898015"/>
       <w:r>
         <w:rPr>
           <w:lang w:val="es-ES"/>
@@ -8882,7 +8713,6 @@
           <w:id w:val="-1885711495"/>
           <w:citation/>
         </w:sdtPr>
-        <w:sdtEndPr/>
         <w:sdtContent>
           <w:r>
             <w:fldChar w:fldCharType="begin"/>
@@ -8923,7 +8753,6 @@
           <w:id w:val="-479065734"/>
           <w:citation/>
         </w:sdtPr>
-        <w:sdtEndPr/>
         <w:sdtContent>
           <w:r>
             <w:fldChar w:fldCharType="begin"/>
@@ -9004,7 +8833,6 @@
           <w:id w:val="-256840366"/>
           <w:citation/>
         </w:sdtPr>
-        <w:sdtEndPr/>
         <w:sdtContent>
           <w:r>
             <w:fldChar w:fldCharType="begin"/>
@@ -9042,7 +8870,6 @@
           <w:id w:val="385763347"/>
           <w:citation/>
         </w:sdtPr>
-        <w:sdtEndPr/>
         <w:sdtContent>
           <w:r>
             <w:fldChar w:fldCharType="begin"/>
@@ -9072,7 +8899,7 @@
           <w:lang w:val="es-ES"/>
         </w:rPr>
       </w:pPr>
-      <w:bookmarkStart w:id="40" w:name="_Toc487663430"/>
+      <w:bookmarkStart w:id="40" w:name="_Toc489898016"/>
       <w:r>
         <w:rPr>
           <w:lang w:val="es-ES"/>
@@ -9128,7 +8955,6 @@
           <w:id w:val="1531610245"/>
           <w:citation/>
         </w:sdtPr>
-        <w:sdtEndPr/>
         <w:sdtContent>
           <w:r>
             <w:fldChar w:fldCharType="begin"/>
@@ -9252,7 +9078,6 @@
           <w:id w:val="-97258505"/>
           <w:citation/>
         </w:sdtPr>
-        <w:sdtEndPr/>
         <w:sdtContent>
           <w:r>
             <w:fldChar w:fldCharType="begin"/>
@@ -9282,7 +9107,7 @@
           <w:lang w:val="es-ES"/>
         </w:rPr>
       </w:pPr>
-      <w:bookmarkStart w:id="41" w:name="_Toc487663431"/>
+      <w:bookmarkStart w:id="41" w:name="_Toc489898017"/>
       <w:r>
         <w:rPr>
           <w:lang w:val="es-ES"/>
@@ -9371,7 +9196,6 @@
           <w:id w:val="2062746998"/>
           <w:citation/>
         </w:sdtPr>
-        <w:sdtEndPr/>
         <w:sdtContent>
           <w:r>
             <w:rPr>
@@ -9456,7 +9280,6 @@
           <w:id w:val="505949047"/>
           <w:citation/>
         </w:sdtPr>
-        <w:sdtEndPr/>
         <w:sdtContent>
           <w:r>
             <w:fldChar w:fldCharType="begin"/>
@@ -9509,7 +9332,6 @@
           <w:id w:val="-816727566"/>
           <w:citation/>
         </w:sdtPr>
-        <w:sdtEndPr/>
         <w:sdtContent>
           <w:r>
             <w:fldChar w:fldCharType="begin"/>
@@ -9554,7 +9376,7 @@
           <w:lang w:val="es-PY"/>
         </w:rPr>
       </w:pPr>
-      <w:bookmarkStart w:id="42" w:name="_Toc487663432"/>
+      <w:bookmarkStart w:id="42" w:name="_Toc489898018"/>
       <w:r>
         <w:rPr>
           <w:lang w:val="es-PY"/>
@@ -9570,7 +9392,7 @@
           <w:lang w:val="es-ES" w:eastAsia="es-ES_tradnl"/>
         </w:rPr>
       </w:pPr>
-      <w:bookmarkStart w:id="43" w:name="_Toc487663433"/>
+      <w:bookmarkStart w:id="43" w:name="_Toc489898019"/>
       <w:r>
         <w:rPr>
           <w:lang w:val="es-ES" w:eastAsia="es-ES_tradnl"/>
@@ -9637,7 +9459,19 @@
         <w:rPr>
           <w:lang w:eastAsia="es-ES_tradnl"/>
         </w:rPr>
-        <w:t xml:space="preserve"> y sistematizar la practica basada en investigación.</w:t>
+        <w:t xml:space="preserve"> y sistematizar la </w:t>
+      </w:r>
+      <w:r>
+        <w:rPr>
+          <w:lang w:eastAsia="es-ES_tradnl"/>
+        </w:rPr>
+        <w:t>práctica</w:t>
+      </w:r>
+      <w:r>
+        <w:rPr>
+          <w:lang w:eastAsia="es-ES_tradnl"/>
+        </w:rPr>
+        <w:t xml:space="preserve"> basada en investigación.</w:t>
       </w:r>
       <w:sdt>
         <w:sdtPr>
@@ -9647,7 +9481,6 @@
           <w:id w:val="-1905441348"/>
           <w:citation/>
         </w:sdtPr>
-        <w:sdtEndPr/>
         <w:sdtContent>
           <w:r>
             <w:rPr>
@@ -9721,7 +9554,7 @@
           <w:lang w:val="es-ES" w:eastAsia="es-ES_tradnl"/>
         </w:rPr>
       </w:pPr>
-      <w:bookmarkStart w:id="44" w:name="_Toc487663434"/>
+      <w:bookmarkStart w:id="44" w:name="_Toc489898020"/>
       <w:r>
         <w:rPr>
           <w:lang w:val="es-ES" w:eastAsia="es-ES_tradnl"/>
@@ -9786,7 +9619,7 @@
           <w:lang w:val="es-ES" w:eastAsia="es-ES_tradnl"/>
         </w:rPr>
       </w:pPr>
-      <w:bookmarkStart w:id="45" w:name="_Toc487663435"/>
+      <w:bookmarkStart w:id="45" w:name="_Toc489898021"/>
       <w:r>
         <w:rPr>
           <w:lang w:val="es-ES" w:eastAsia="es-ES_tradnl"/>
@@ -9846,7 +9679,7 @@
           <w:lang w:val="es-ES" w:eastAsia="es-ES_tradnl"/>
         </w:rPr>
       </w:pPr>
-      <w:bookmarkStart w:id="46" w:name="_Toc487663436"/>
+      <w:bookmarkStart w:id="46" w:name="_Toc489898022"/>
       <w:r>
         <w:rPr>
           <w:lang w:val="es-ES" w:eastAsia="es-ES_tradnl"/>
@@ -9895,7 +9728,6 @@
           <w:id w:val="2061512816"/>
           <w:citation/>
         </w:sdtPr>
-        <w:sdtEndPr/>
         <w:sdtContent>
           <w:r>
             <w:rPr>
@@ -9947,7 +9779,6 @@
           <w:id w:val="708775028"/>
           <w:citation/>
         </w:sdtPr>
-        <w:sdtEndPr/>
         <w:sdtContent>
           <w:r>
             <w:rPr>
@@ -9986,7 +9817,7 @@
           <w:lang w:val="es-ES" w:eastAsia="es-ES_tradnl"/>
         </w:rPr>
       </w:pPr>
-      <w:bookmarkStart w:id="47" w:name="_Toc487663437"/>
+      <w:bookmarkStart w:id="47" w:name="_Toc489898023"/>
       <w:r>
         <w:rPr>
           <w:lang w:val="es-ES" w:eastAsia="es-ES_tradnl"/>
@@ -10002,7 +9833,7 @@
           <w:lang w:val="es-ES" w:eastAsia="es-ES_tradnl"/>
         </w:rPr>
       </w:pPr>
-      <w:bookmarkStart w:id="48" w:name="_Toc487663438"/>
+      <w:bookmarkStart w:id="48" w:name="_Toc489898024"/>
       <w:r>
         <w:rPr>
           <w:lang w:val="es-ES" w:eastAsia="es-ES_tradnl"/>
@@ -10194,7 +10025,7 @@
           <w:lang w:val="es-ES" w:eastAsia="es-ES_tradnl"/>
         </w:rPr>
       </w:pPr>
-      <w:bookmarkStart w:id="49" w:name="_Toc487663439"/>
+      <w:bookmarkStart w:id="49" w:name="_Toc489898025"/>
       <w:r>
         <w:rPr>
           <w:lang w:val="es-ES" w:eastAsia="es-ES_tradnl"/>
@@ -10215,6 +10046,38 @@
         </w:rPr>
         <w:t>El sistema no contempla el registro de pagos o adelantos de salario de profesores.</w:t>
       </w:r>
+      <w:r>
+        <w:rPr>
+          <w:lang w:eastAsia="es-ES_tradnl"/>
+        </w:rPr>
+        <w:t xml:space="preserve"> </w:t>
+      </w:r>
+    </w:p>
+    <w:p>
+      <w:pPr>
+        <w:rPr>
+          <w:lang w:eastAsia="es-ES_tradnl"/>
+        </w:rPr>
+      </w:pPr>
+      <w:r>
+        <w:rPr>
+          <w:lang w:eastAsia="es-ES_tradnl"/>
+        </w:rPr>
+        <w:t xml:space="preserve">Registro de horas cátedras. </w:t>
+      </w:r>
+    </w:p>
+    <w:p>
+      <w:pPr>
+        <w:rPr>
+          <w:lang w:eastAsia="es-ES_tradnl"/>
+        </w:rPr>
+      </w:pPr>
+      <w:r>
+        <w:rPr>
+          <w:lang w:eastAsia="es-ES_tradnl"/>
+        </w:rPr>
+        <w:t>Registro de las tareas académicas.</w:t>
+      </w:r>
     </w:p>
     <w:p>
       <w:pPr>
@@ -10230,7 +10093,7 @@
         </w:rPr>
         <w:br w:type="page"/>
       </w:r>
-      <w:bookmarkStart w:id="50" w:name="_Toc487663440"/>
+      <w:bookmarkStart w:id="50" w:name="_Toc489898026"/>
       <w:r>
         <w:rPr>
           <w:lang w:val="es-PY"/>
@@ -10386,6 +10249,15 @@
         </w:rPr>
         <w:t>el sistema</w:t>
       </w:r>
+      <w:r>
+        <w:rPr>
+          <w:rFonts w:ascii="Times" w:hAnsi="Times"/>
+          <w:color w:val="FF0000"/>
+          <w:szCs w:val="20"/>
+          <w:lang w:eastAsia="en-US"/>
+        </w:rPr>
+        <w:t xml:space="preserve"> </w:t>
+      </w:r>
     </w:p>
     <w:p>
       <w:pPr>
@@ -10449,11 +10321,6 @@
           <w:id w:val="824713427"/>
           <w:citation/>
         </w:sdtPr>
-        <w:sdtEndPr>
-          <w:rPr>
-            <w:rStyle w:val="nfasissutil"/>
-          </w:rPr>
-        </w:sdtEndPr>
         <w:sdtContent>
           <w:r>
             <w:rPr>
@@ -10621,12 +10488,15 @@
     </w:p>
     <w:p>
       <w:r>
-        <w:t>De acuerdo a la investigación que se realizó en la web existen sistemas que cuentan con funciones similares, el inconveniente que se encontró en estos es que son extranjeros y no cotizan la moneda nacional, así también tienen un costo. También se ha realizado un sondeo en ciertas empresas de la ciudad de Encarnación a las cuales se les pregunto si cuentan con sistemas con las características requeridas en el párrafo anterior y además el presupuesto de un sistema administrativo para una institución educativa a la cual respondieron que si bien no cuentan con un sistema lo pueden desarrollar y el costo aproximado seria de 3.000.00 a 8.000.000 de gs. El cual varía dependiendo de los requerimientos. Esto fue uno de los motivos que me llevo desarrollar el sistema de código abierto.</w:t>
-      </w:r>
-    </w:p>
-    <w:p>
-      <w:r>
-        <w:t>El método de recolección de datos mediante una entrevista, si bien ayuda a tabular los da</w:t>
+        <w:t xml:space="preserve">El método de recolección de datos </w:t>
+      </w:r>
+      <w:r>
+        <w:t xml:space="preserve">fue </w:t>
+      </w:r>
+      <w:bookmarkStart w:id="51" w:name="_GoBack"/>
+      <w:bookmarkEnd w:id="51"/>
+      <w:r>
+        <w:t>mediante una entrevista, si bien ayuda a tabular los da</w:t>
       </w:r>
       <w:r>
         <w:t>t</w:t>
@@ -10694,287 +10564,398 @@
     </w:p>
     <w:p>
       <w:r>
+        <w:t xml:space="preserve">La </w:t>
+      </w:r>
+      <w:r>
+        <w:t>metodología que util</w:t>
+      </w:r>
+      <w:r>
+        <w:t>izaba para agilizar sus tareas</w:t>
+      </w:r>
+      <w:r>
+        <w:t>: no utilizaba ninguna metodología.</w:t>
+      </w:r>
+    </w:p>
+    <w:p>
+      <w:r>
+        <w:t>Se pudo determinar en base a las respuestas obtenidas en la entrevista</w:t>
+      </w:r>
+      <w:r>
+        <w:t xml:space="preserve"> que la administración del Coleg</w:t>
+      </w:r>
+      <w:r>
+        <w:t xml:space="preserve">io Parroquial Privado San Pio X </w:t>
+      </w:r>
+      <w:r>
+        <w:t xml:space="preserve">viene </w:t>
+      </w:r>
+      <w:r>
+        <w:t>trabaja</w:t>
+      </w:r>
+      <w:r>
+        <w:t>ndo</w:t>
+      </w:r>
+      <w:r>
+        <w:t xml:space="preserve"> de forma deficiente, registrando sus movimientos</w:t>
+      </w:r>
+      <w:r>
+        <w:t xml:space="preserve"> y formularios de inscripción</w:t>
+      </w:r>
+      <w:r>
+        <w:t xml:space="preserve"> en planillas impresas y en archivos Excel, dando la posibilidad </w:t>
+      </w:r>
+      <w:r>
+        <w:t>de que estos se pierdan</w:t>
+      </w:r>
+      <w:r>
+        <w:t xml:space="preserve"> o que los archivos se dañen por algún virus o mala manipulación del usuario</w:t>
+      </w:r>
+      <w:r>
+        <w:t xml:space="preserve"> y </w:t>
+      </w:r>
+      <w:r>
+        <w:t xml:space="preserve">estas </w:t>
+      </w:r>
+      <w:r>
+        <w:t>no se vuelva</w:t>
+      </w:r>
+      <w:r>
+        <w:t>n</w:t>
+      </w:r>
+      <w:r>
+        <w:t xml:space="preserve"> a recuperar</w:t>
+      </w:r>
+      <w:r>
+        <w:t>,</w:t>
+      </w:r>
+      <w:r>
+        <w:t xml:space="preserve"> perdi</w:t>
+      </w:r>
+      <w:r>
+        <w:t>e</w:t>
+      </w:r>
+      <w:r>
+        <w:t>ndo así información valiosa para la instituci</w:t>
+      </w:r>
+      <w:r>
+        <w:t xml:space="preserve">ón. Así también se ha podido determinar </w:t>
+      </w:r>
+      <w:r>
+        <w:t xml:space="preserve">con la observación </w:t>
+      </w:r>
+      <w:r>
+        <w:t>que dichas acciones necesitan de un determinado tiempo</w:t>
+      </w:r>
+      <w:r>
+        <w:t xml:space="preserve">, que implica el corroborar cada uno de los datos minuciosamente para evitar </w:t>
+      </w:r>
+      <w:r>
+        <w:t>errores y poder entregar un informe</w:t>
+      </w:r>
+      <w:r>
+        <w:t xml:space="preserve"> con datos exactos</w:t>
+      </w:r>
+      <w:r>
+        <w:t>.</w:t>
+      </w:r>
+    </w:p>
+    <w:p>
+      <w:r>
         <w:lastRenderedPageBreak/>
-        <w:t xml:space="preserve">La </w:t>
-      </w:r>
-      <w:r>
-        <w:t>metodología que util</w:t>
-      </w:r>
-      <w:r>
-        <w:t>izaba para agilizar sus tareas</w:t>
-      </w:r>
-      <w:r>
-        <w:t>: no utilizaba ninguna metodología.</w:t>
-      </w:r>
-    </w:p>
-    <w:p>
-      <w:r>
-        <w:t>Se pudo determinar en base a las respuestas obtenidas en la entrevista</w:t>
-      </w:r>
-      <w:r>
-        <w:t xml:space="preserve"> que la administración del Coleg</w:t>
-      </w:r>
-      <w:r>
-        <w:t xml:space="preserve">io Parroquial Privado San Pio X </w:t>
-      </w:r>
-      <w:r>
-        <w:t xml:space="preserve">viene </w:t>
-      </w:r>
-      <w:r>
-        <w:t>trabaja</w:t>
-      </w:r>
-      <w:r>
-        <w:t>ndo</w:t>
-      </w:r>
-      <w:r>
-        <w:t xml:space="preserve"> de forma deficiente, registrando sus movimientos</w:t>
-      </w:r>
-      <w:r>
-        <w:t xml:space="preserve"> y formularios de inscripción</w:t>
-      </w:r>
-      <w:r>
-        <w:t xml:space="preserve"> en planillas impresas y en archivos Excel, dando la posibilidad </w:t>
-      </w:r>
-      <w:r>
-        <w:t>de que estos se pierdan</w:t>
-      </w:r>
-      <w:r>
-        <w:t xml:space="preserve"> o que los archivos se dañen por algún virus o mala manipulación del usuario</w:t>
-      </w:r>
-      <w:r>
-        <w:t xml:space="preserve"> y </w:t>
-      </w:r>
-      <w:r>
-        <w:t xml:space="preserve">estas </w:t>
-      </w:r>
-      <w:r>
-        <w:t>no se vuelva</w:t>
-      </w:r>
-      <w:r>
-        <w:t>n</w:t>
-      </w:r>
-      <w:r>
-        <w:t xml:space="preserve"> a recuperar</w:t>
+        <w:t>Por otro lado, de acuerdo a la investigación, se realizó en la web una búsqueda con el fin de recabar datos sobre sistemas existentes que cuentan con funciones si</w:t>
+      </w:r>
+      <w:r>
+        <w:t xml:space="preserve">milares. </w:t>
+      </w:r>
+    </w:p>
+    <w:p>
+      <w:r>
+        <w:t xml:space="preserve">Se han encontrado varios sistemas como </w:t>
+      </w:r>
+      <w:r>
+        <w:rPr>
+          <w:color w:val="FF0000"/>
+        </w:rPr>
+        <w:t>citar</w:t>
+      </w:r>
+    </w:p>
+    <w:p>
+      <w:r>
+        <w:t>E</w:t>
+      </w:r>
+      <w:r>
+        <w:t>l inconveniente que se encontró en estos es que son extranjeros y no cotizan la moneda nacio</w:t>
+      </w:r>
+      <w:r>
+        <w:t xml:space="preserve">nal, así también tienen costos que van desde </w:t>
+      </w:r>
+      <w:r>
+        <w:rPr>
+          <w:color w:val="FF0000"/>
+        </w:rPr>
+        <w:t>999usd a 9999999usd</w:t>
+      </w:r>
+      <w:r>
+        <w:t>. También se ha realizado un sondeo en ciertas empresas de la ciudad de Encarnación</w:t>
       </w:r>
       <w:r>
         <w:t>,</w:t>
       </w:r>
       <w:r>
-        <w:t xml:space="preserve"> perdi</w:t>
+        <w:t xml:space="preserve"> a las cuales se les pregunto si cuentan con sistemas con las características req</w:t>
+      </w:r>
+      <w:r>
+        <w:t>ueridas en el párrafo anterior y solicitándoles un</w:t>
+      </w:r>
+      <w:r>
+        <w:t xml:space="preserve"> presupuesto de un sistema administrativo para una institución educativa</w:t>
+      </w:r>
+      <w:r>
+        <w:t>,</w:t>
+      </w:r>
+      <w:r>
+        <w:t xml:space="preserve"> a la cual respondieron que si bien no cuentan con un sistema lo pueden desarrollar y el costo aproximado seria de 3.000.00 a 8.000.000 de gs.</w:t>
+      </w:r>
+      <w:r>
+        <w:t>, e</w:t>
+      </w:r>
+      <w:r>
+        <w:t xml:space="preserve">l cual varía dependiendo de los requerimientos. </w:t>
+      </w:r>
+    </w:p>
+    <w:p>
+      <w:r>
+        <w:t>Debido a la falta de disponibilidad financiera, se optó por</w:t>
+      </w:r>
+      <w:r>
+        <w:t xml:space="preserve"> desarrollar el sistema de código abierto</w:t>
+      </w:r>
+      <w:r>
+        <w:t xml:space="preserve"> que contemple las funcionalidades necesarias para la institución</w:t>
+      </w:r>
+      <w:r>
+        <w:t>.</w:t>
+      </w:r>
+    </w:p>
+    <w:p>
+      <w:pPr>
+        <w:ind w:firstLine="0"/>
+      </w:pPr>
+      <w:r>
+        <w:t xml:space="preserve">Luego de haber hecho el relevamiento de datos correspondiente y de acuerdo a los </w:t>
+      </w:r>
+      <w:r>
+        <w:t>resultados obtenidos de los instrumentos de recolección de datos</w:t>
+      </w:r>
+      <w:r>
+        <w:t xml:space="preserve"> </w:t>
+      </w:r>
+      <w:r>
+        <w:t xml:space="preserve">seleccionados, </w:t>
+      </w:r>
+      <w:r>
+        <w:t>se procedío</w:t>
+      </w:r>
+      <w:r>
+        <w:t xml:space="preserve"> a la  elaboración de los requerimientos</w:t>
+      </w:r>
+      <w:r>
+        <w:t>. O</w:t>
+      </w:r>
+      <w:r>
+        <w:t xml:space="preserve">bteniendo lo siguiente: </w:t>
+      </w:r>
+    </w:p>
+    <w:p>
+      <w:r>
+        <w:t>Login, donde el usuario deberá primeramente ingresar con su usuario y contraseña.</w:t>
+      </w:r>
+    </w:p>
+    <w:p>
+      <w:r>
+        <w:t xml:space="preserve">Interfaz de Registro de alumno el cual contara con el formulario que requiere los datos necesarios para la matriculación. </w:t>
+      </w:r>
+    </w:p>
+    <w:p>
+      <w:r>
+        <w:t>Creación de los cursos con los aranceles respectivos para cada curso.</w:t>
+      </w:r>
+    </w:p>
+    <w:p>
+      <w:r>
+        <w:t>Matriculación de los alumnos</w:t>
+      </w:r>
+      <w:r>
+        <w:t>: una interfaz que contenga el formulario con los datos que se le toman al inscribir al alumno.</w:t>
+      </w:r>
+    </w:p>
+    <w:p>
+      <w:r>
+        <w:t xml:space="preserve">Cuenta corriente, </w:t>
+      </w:r>
+      <w:r>
+        <w:t>cada alumno deberá</w:t>
+      </w:r>
+      <w:r>
+        <w:t xml:space="preserve"> contar con una cuenta corriente con sus obligaciones</w:t>
+      </w:r>
+      <w:r>
+        <w:t>.</w:t>
+      </w:r>
+    </w:p>
+    <w:p>
+      <w:r>
+        <w:lastRenderedPageBreak/>
+        <w:t>Stock de artículos</w:t>
+      </w:r>
+      <w:r>
+        <w:t xml:space="preserve">, de modo a que pueda tener un registro de los artículos que se encuentran a la venta en la institución. </w:t>
+      </w:r>
+    </w:p>
+    <w:p>
+      <w:r>
+        <w:t>Módulo de caja de manera a que pueda tener un control de los ingresos y egresos del día</w:t>
+      </w:r>
+      <w:r>
+        <w:t>.</w:t>
+      </w:r>
+    </w:p>
+    <w:p>
+      <w:r>
+        <w:t>Módulo de facturación</w:t>
+      </w:r>
+    </w:p>
+    <w:p>
+      <w:r>
+        <w:t>M</w:t>
+      </w:r>
+      <w:r>
+        <w:t>ó</w:t>
+      </w:r>
+      <w:r>
+        <w:t>dulo de pagos a docentes</w:t>
+      </w:r>
+      <w:r>
+        <w:t xml:space="preserve"> para el registro correspondiente de los pagos y adelantos si lo hubiera. </w:t>
+      </w:r>
+    </w:p>
+    <w:p/>
+    <w:p>
+      <w:r>
+        <w:t>Una vez analizado los requerimientos obtenidos se pudo determinar los componentes, módulos e interfaces necesarias para desarr</w:t>
+      </w:r>
+      <w:r>
+        <w:t>ollar el sistema administrativo, para ello se contempla que el sistema indefectiblemente debe contar con:</w:t>
+      </w:r>
+    </w:p>
+    <w:p>
+      <w:r>
+        <w:t>Login</w:t>
+      </w:r>
+    </w:p>
+    <w:p>
+      <w:r>
+        <w:t>Módulo de Inscripción.</w:t>
+      </w:r>
+    </w:p>
+    <w:p>
+      <w:r>
+        <w:t>Módulo de creación de curso.</w:t>
+      </w:r>
+    </w:p>
+    <w:p>
+      <w:r>
+        <w:t>Módulo de matriculación de alumnos.</w:t>
+      </w:r>
+    </w:p>
+    <w:p>
+      <w:r>
+        <w:t>Cuenta corriente para cada alumno.</w:t>
+      </w:r>
+    </w:p>
+    <w:p>
+      <w:r>
+        <w:t>Módulo de stock.</w:t>
+      </w:r>
+    </w:p>
+    <w:p>
+      <w:r>
+        <w:t>Módulo de caja</w:t>
+      </w:r>
+    </w:p>
+    <w:p>
+      <w:r>
+        <w:t>Módulo de facturación (impresión de facturas)</w:t>
+      </w:r>
+    </w:p>
+    <w:p>
+      <w:pPr>
+        <w:pStyle w:val="Ttulo3"/>
+        <w:rPr>
+          <w:lang w:val="es-ES"/>
+        </w:rPr>
+      </w:pPr>
+      <w:r>
+        <w:rPr>
+          <w:lang w:val="es-ES"/>
+        </w:rPr>
+        <w:t>Desarrollo del Software</w:t>
+      </w:r>
+    </w:p>
+    <w:p>
+      <w:r>
+        <w:t xml:space="preserve">Una </w:t>
+      </w:r>
+      <w:r>
+        <w:t xml:space="preserve">vez analizado </w:t>
+      </w:r>
+      <w:r>
+        <w:t xml:space="preserve">todos los requerimientos </w:t>
+      </w:r>
+      <w:r>
+        <w:t xml:space="preserve">y determinar </w:t>
+      </w:r>
+      <w:r>
+        <w:t>cuales son</w:t>
+      </w:r>
+      <w:r>
+        <w:t xml:space="preserve"> los componentes </w:t>
+      </w:r>
+      <w:r>
+        <w:t xml:space="preserve">necesarios, se procede a la fase de desarrollo del sistema. Se </w:t>
+      </w:r>
+      <w:r>
+        <w:t>optó</w:t>
+      </w:r>
+      <w:r>
+        <w:t xml:space="preserve"> por el framework Ruby on Rails (RoR)</w:t>
+      </w:r>
+      <w:r>
+        <w:t xml:space="preserve"> porque cuenta con una inmensa librería, </w:t>
+      </w:r>
+      <w:r>
+        <w:t>la meto</w:t>
+      </w:r>
+      <w:r>
+        <w:t xml:space="preserve">dología utilizada fue la de </w:t>
+      </w:r>
+      <w:r>
+        <w:lastRenderedPageBreak/>
+        <w:t>KANB</w:t>
+      </w:r>
+      <w:r>
+        <w:t xml:space="preserve">AN </w:t>
+      </w:r>
+      <w:r>
+        <w:t xml:space="preserve">que </w:t>
+      </w:r>
+      <w:r>
+        <w:t>permit</w:t>
       </w:r>
       <w:r>
         <w:t>e</w:t>
       </w:r>
       <w:r>
-        <w:t>ndo así información valiosa para la instituci</w:t>
-      </w:r>
-      <w:r>
-        <w:t xml:space="preserve">ón. Así también se ha podido determinar </w:t>
-      </w:r>
-      <w:r>
-        <w:t xml:space="preserve">con la observación </w:t>
-      </w:r>
-      <w:r>
-        <w:t>que dichas acciones necesitan de un determinado tiempo</w:t>
-      </w:r>
-      <w:r>
-        <w:t xml:space="preserve">, que implica el corroborar cada uno de los datos minuciosamente para evitar </w:t>
-      </w:r>
-      <w:r>
-        <w:t>errores y poder entregar un informe</w:t>
-      </w:r>
-      <w:r>
-        <w:t xml:space="preserve"> con datos exactos</w:t>
-      </w:r>
-      <w:r>
-        <w:t>.</w:t>
-      </w:r>
-    </w:p>
-    <w:p>
-      <w:r>
-        <w:t xml:space="preserve">Luego de haber hecho el relevamiento de datos correspondiente y de acuerdo a los </w:t>
-      </w:r>
-      <w:r>
-        <w:t>resultados obtenidos de los instrumentos de recolección de datos</w:t>
-      </w:r>
-      <w:r>
-        <w:t xml:space="preserve"> </w:t>
-      </w:r>
-      <w:r>
-        <w:t xml:space="preserve">seleccionados, </w:t>
-      </w:r>
-      <w:r>
-        <w:t>se procede a la  elaboración de los requerimientos</w:t>
-      </w:r>
-      <w:r>
-        <w:t>. O</w:t>
-      </w:r>
-      <w:r>
-        <w:t xml:space="preserve">bteniendo lo siguiente: </w:t>
-      </w:r>
-    </w:p>
-    <w:p>
-      <w:r>
-        <w:t>Login, donde el usuario deberá primeramente ingresar con su usuario y contraseña.</w:t>
-      </w:r>
-    </w:p>
-    <w:p>
-      <w:r>
-        <w:t xml:space="preserve">Interfaz de Registro de alumno el cual contara con el formulario que requiere los datos necesarios para la matriculación. </w:t>
-      </w:r>
-    </w:p>
-    <w:p>
-      <w:r>
-        <w:t>Creación de los cursos con los aranceles respectivos para cada curso.</w:t>
-      </w:r>
-    </w:p>
-    <w:p>
-      <w:r>
-        <w:t>Matriculación de los alumnos</w:t>
-      </w:r>
-      <w:r>
-        <w:t>: una interfaz que contenga el formulario con los datos que se le toman al inscribir al alumno.</w:t>
-      </w:r>
-    </w:p>
-    <w:p>
-      <w:r>
-        <w:t xml:space="preserve">Cuenta corriente, </w:t>
-      </w:r>
-      <w:r>
-        <w:t>cada alumno deberá</w:t>
-      </w:r>
-      <w:r>
-        <w:t xml:space="preserve"> contar con una cuenta corriente con sus obligaciones</w:t>
-      </w:r>
-      <w:r>
-        <w:t>.</w:t>
-      </w:r>
-    </w:p>
-    <w:p>
-      <w:r>
-        <w:t>Stock de artículos</w:t>
-      </w:r>
-      <w:r>
-        <w:t xml:space="preserve">, de modo a que pueda tener un registro de los artículos que se encuentran a la venta en la institución. </w:t>
-      </w:r>
-    </w:p>
-    <w:p>
-      <w:r>
-        <w:t>Módulo de caja de manera a que pueda tener un control de los ingresos y egresos del día</w:t>
-      </w:r>
-      <w:r>
-        <w:t>.</w:t>
-      </w:r>
-    </w:p>
-    <w:p>
-      <w:r>
-        <w:lastRenderedPageBreak/>
-        <w:t>Módulo de facturación</w:t>
-      </w:r>
-    </w:p>
-    <w:p>
-      <w:r>
-        <w:t>M</w:t>
-      </w:r>
-      <w:r>
-        <w:t>ó</w:t>
-      </w:r>
-      <w:r>
-        <w:t>dulo de pagos a docentes</w:t>
-      </w:r>
-      <w:r>
-        <w:t xml:space="preserve"> para el registro correspondiente de los pagos y adelantos si lo hubiera. </w:t>
-      </w:r>
-    </w:p>
-    <w:p>
-      <w:r>
-        <w:t>Una vez analizado los requerimientos obtenidos se pudo determinar los componentes, módulos e interfaces necesarias para desarrollar el sistema administrativo.</w:t>
-      </w:r>
-    </w:p>
-    <w:p>
-      <w:r>
-        <w:t>Login</w:t>
-      </w:r>
-    </w:p>
-    <w:p>
-      <w:r>
-        <w:t>Módulo de Inscripción.</w:t>
-      </w:r>
-    </w:p>
-    <w:p>
-      <w:r>
-        <w:t>Módulo de creación de curso.</w:t>
-      </w:r>
-    </w:p>
-    <w:p>
-      <w:r>
-        <w:t>Módulo de matriculación de alumnos.</w:t>
-      </w:r>
-    </w:p>
-    <w:p>
-      <w:r>
-        <w:t>Cuenta corriente para cada alumno.</w:t>
-      </w:r>
-    </w:p>
-    <w:p>
-      <w:r>
-        <w:t>Módulo de stock.</w:t>
-      </w:r>
-    </w:p>
-    <w:p>
-      <w:r>
-        <w:t>Módulo de caja</w:t>
-      </w:r>
-    </w:p>
-    <w:p>
-      <w:r>
-        <w:t>Módulo de facturación (impresión de facturas)</w:t>
-      </w:r>
-    </w:p>
-    <w:p>
-      <w:r>
-        <w:t xml:space="preserve">Una </w:t>
-      </w:r>
-      <w:r>
-        <w:t xml:space="preserve">vez analizado </w:t>
-      </w:r>
-      <w:r>
-        <w:t xml:space="preserve">todos los requerimientos </w:t>
-      </w:r>
-      <w:r>
-        <w:t xml:space="preserve">y determinar </w:t>
-      </w:r>
-      <w:r>
-        <w:t>cuales son</w:t>
-      </w:r>
-      <w:r>
-        <w:t xml:space="preserve"> los componentes </w:t>
-      </w:r>
-      <w:r>
-        <w:t xml:space="preserve">necesarios, se procede a la fase de desarrollo del sistema. Se </w:t>
-      </w:r>
-      <w:r>
-        <w:t>optó</w:t>
-      </w:r>
-      <w:r>
-        <w:t xml:space="preserve"> por el framework Ruby on Rails (RoR)</w:t>
-      </w:r>
-      <w:r>
-        <w:t xml:space="preserve"> porque cuenta con una inmensa librería, </w:t>
-      </w:r>
-      <w:r>
-        <w:t xml:space="preserve">la metodología utilizada fue la de KANVAN </w:t>
-      </w:r>
-      <w:r>
-        <w:t xml:space="preserve">que </w:t>
-      </w:r>
-      <w:r>
-        <w:t>permit</w:t>
-      </w:r>
-      <w:r>
-        <w:t>e</w:t>
-      </w:r>
-      <w:r>
         <w:t xml:space="preserve"> tener </w:t>
       </w:r>
       <w:r>
@@ -11004,7 +10985,7 @@
         </w:rPr>
         <w:br w:type="page"/>
       </w:r>
-      <w:bookmarkStart w:id="51" w:name="_Toc487663441"/>
+      <w:bookmarkStart w:id="52" w:name="_Toc489898027"/>
       <w:r>
         <w:rPr>
           <w:lang w:val="es-PY"/>
@@ -11012,7 +10993,7 @@
         <w:lastRenderedPageBreak/>
         <w:t>Conclusión</w:t>
       </w:r>
-      <w:bookmarkEnd w:id="51"/>
+      <w:bookmarkEnd w:id="52"/>
     </w:p>
     <w:p>
       <w:pPr>
@@ -11066,7 +11047,19 @@
         <w:rPr>
           <w:lang w:val="es-PY"/>
         </w:rPr>
-        <w:t>las instituciones cuentan con unas innumerables tareas que deben realizarlas manualmente afectando a un factor que es de suma importancia que es el “tiempo”</w:t>
+        <w:t>las instituciones cuentan con unas innumerables tareas que deben realizarlas manualmente afectando a un factor que es de sum</w:t>
+      </w:r>
+      <w:r>
+        <w:rPr>
+          <w:lang w:val="es-PY"/>
+        </w:rPr>
+        <w:t xml:space="preserve">a importancia, </w:t>
+      </w:r>
+      <w:r>
+        <w:rPr>
+          <w:lang w:val="es-PY"/>
+        </w:rPr>
+        <w:t>el “tiempo”</w:t>
       </w:r>
       <w:r>
         <w:rPr>
@@ -11078,20 +11071,56 @@
         <w:rPr>
           <w:lang w:val="es-PY"/>
         </w:rPr>
-        <w:t xml:space="preserve"> Todas estas tareas se necesitan acelerar en menos tiempo para asegurar la productividad</w:t>
-      </w:r>
-    </w:p>
-    <w:p>
-      <w:pPr>
-        <w:rPr>
-          <w:lang w:val="es-PY"/>
-        </w:rPr>
-      </w:pPr>
-      <w:r>
-        <w:rPr>
-          <w:lang w:val="es-PY"/>
-        </w:rPr>
-        <w:t xml:space="preserve">La innovación de la tecnología nos permite descubrir o desarrollar nuevas herramientas que vallan con este tipo de tareas y adecuarlas a la realidad de cada una. </w:t>
+        <w:t xml:space="preserve"> Todas estas tareas se necesitan </w:t>
+      </w:r>
+      <w:r>
+        <w:rPr>
+          <w:lang w:val="es-PY"/>
+        </w:rPr>
+        <w:t xml:space="preserve"> </w:t>
+      </w:r>
+      <w:r>
+        <w:rPr>
+          <w:lang w:val="es-PY"/>
+        </w:rPr>
+        <w:t>acelerar en menos tiempo para asegurar la productividad</w:t>
+      </w:r>
+    </w:p>
+    <w:p>
+      <w:pPr>
+        <w:rPr>
+          <w:lang w:val="es-PY"/>
+        </w:rPr>
+      </w:pPr>
+      <w:r>
+        <w:rPr>
+          <w:lang w:val="es-PY"/>
+        </w:rPr>
+        <w:t xml:space="preserve">La innovación de la tecnología nos permite descubrir o desarrollar nuevas herramientas que </w:t>
+      </w:r>
+      <w:r>
+        <w:rPr>
+          <w:lang w:val="es-PY"/>
+        </w:rPr>
+        <w:t>se adecuen</w:t>
+      </w:r>
+      <w:r>
+        <w:rPr>
+          <w:lang w:val="es-PY"/>
+        </w:rPr>
+        <w:t xml:space="preserve"> con</w:t>
+      </w:r>
+      <w:r>
+        <w:rPr>
+          <w:lang w:val="es-PY"/>
+        </w:rPr>
+        <w:t xml:space="preserve"> este tipo de tareas y adaptarlas a la realidad de cada institución</w:t>
+      </w:r>
+      <w:r>
+        <w:rPr>
+          <w:lang w:val="es-PY"/>
+        </w:rPr>
+        <w:t xml:space="preserve">. </w:t>
       </w:r>
     </w:p>
     <w:p>
@@ -11112,8 +11141,56 @@
         </w:rPr>
         <w:t xml:space="preserve">con el framework de programación RoR </w:t>
       </w:r>
-      <w:bookmarkStart w:id="52" w:name="_GoBack"/>
-      <w:bookmarkEnd w:id="52"/>
+      <w:r>
+        <w:rPr>
+          <w:lang w:val="es-PY"/>
+        </w:rPr>
+        <w:t xml:space="preserve">con las funcionalidades necesarias para que el usuario final pueda tener un acceso rápido a las tareas cotidianas. </w:t>
+      </w:r>
+    </w:p>
+    <w:p>
+      <w:pPr>
+        <w:rPr>
+          <w:rFonts w:ascii="Times New Roman" w:hAnsi="Times New Roman"/>
+          <w:b/>
+          <w:bCs/>
+          <w:color w:val="000000"/>
+          <w:kern w:val="32"/>
+          <w:sz w:val="28"/>
+          <w:szCs w:val="32"/>
+          <w:lang w:val="es-PY"/>
+        </w:rPr>
+      </w:pPr>
+      <w:r>
+        <w:rPr>
+          <w:lang w:val="es-PY"/>
+        </w:rPr>
+        <w:t xml:space="preserve">Finalmente puedo concluir que el sistema aplicado en la institución probado con una cierta cantidad de datos genera </w:t>
+      </w:r>
+      <w:r>
+        <w:rPr>
+          <w:lang w:val="es-PY"/>
+        </w:rPr>
+        <w:t>una mejoría en las tareas cotidianas</w:t>
+      </w:r>
+      <w:r>
+        <w:rPr>
+          <w:lang w:val="es-PY"/>
+        </w:rPr>
+        <w:t xml:space="preserve"> dando como resultados información </w:t>
+      </w:r>
+      <w:r>
+        <w:rPr>
+          <w:lang w:val="es-PY"/>
+        </w:rPr>
+        <w:t>convincente</w:t>
+      </w:r>
+      <w:r>
+        <w:rPr>
+          <w:lang w:val="es-PY"/>
+        </w:rPr>
+        <w:t xml:space="preserve">. </w:t>
+      </w:r>
       <w:r>
         <w:rPr>
           <w:szCs w:val="24"/>
@@ -11123,6 +11200,13 @@
       </w:r>
       <w:r>
         <w:rPr>
+          <w:rFonts w:ascii="Times New Roman" w:hAnsi="Times New Roman"/>
+          <w:b/>
+          <w:bCs/>
+          <w:color w:val="000000"/>
+          <w:kern w:val="32"/>
+          <w:sz w:val="28"/>
+          <w:szCs w:val="32"/>
           <w:lang w:val="es-PY"/>
         </w:rPr>
         <w:lastRenderedPageBreak/>
@@ -11156,38 +11240,34 @@
     </w:p>
     <w:p>
       <w:pPr>
-        <w:pStyle w:val="Prrafodelista"/>
-        <w:numPr>
-          <w:ilvl w:val="0"/>
-          <w:numId w:val="12"/>
-        </w:numPr>
-        <w:rPr>
-          <w:lang w:val="es-PY"/>
-        </w:rPr>
-      </w:pPr>
-      <w:r>
-        <w:rPr>
-          <w:lang w:val="es-PY"/>
-        </w:rPr>
+        <w:pStyle w:val="MiLista"/>
+      </w:pPr>
+      <w:r>
         <w:t xml:space="preserve">Pago de salarios a docentes. </w:t>
       </w:r>
     </w:p>
     <w:p>
       <w:pPr>
-        <w:pStyle w:val="Prrafodelista"/>
-        <w:numPr>
-          <w:ilvl w:val="0"/>
-          <w:numId w:val="12"/>
-        </w:numPr>
-        <w:rPr>
-          <w:lang w:val="es-PY"/>
-        </w:rPr>
-      </w:pPr>
-      <w:r>
-        <w:rPr>
-          <w:lang w:val="es-PY"/>
-        </w:rPr>
+        <w:pStyle w:val="MiLista"/>
+      </w:pPr>
+      <w:r>
         <w:t>Registrar los adelantos.</w:t>
+      </w:r>
+    </w:p>
+    <w:p>
+      <w:pPr>
+        <w:pStyle w:val="MiLista"/>
+      </w:pPr>
+      <w:r>
+        <w:t>Calcular las horas trabajadas.</w:t>
+      </w:r>
+    </w:p>
+    <w:p>
+      <w:pPr>
+        <w:pStyle w:val="MiLista"/>
+      </w:pPr>
+      <w:r>
+        <w:t>Agregar la parte académica.</w:t>
       </w:r>
     </w:p>
     <w:p>
@@ -11206,7 +11286,7 @@
         </w:rPr>
         <w:br w:type="page"/>
       </w:r>
-      <w:bookmarkStart w:id="53" w:name="_Toc487663442"/>
+      <w:bookmarkStart w:id="53" w:name="_Toc489898028"/>
       <w:r>
         <w:rPr>
           <w:rStyle w:val="Ttulo1Car"/>
@@ -11217,7 +11297,6 @@
       </w:r>
       <w:bookmarkEnd w:id="53"/>
     </w:p>
-    <w:bookmarkStart w:id="54" w:name="_Toc487663443" w:displacedByCustomXml="next"/>
     <w:sdt>
       <w:sdtPr>
         <w:rPr>
@@ -11236,7 +11315,6 @@
           <w:docPartUnique/>
         </w:docPartObj>
       </w:sdtPr>
-      <w:sdtEndPr/>
       <w:sdtContent>
         <w:p>
           <w:pPr>
@@ -11245,20 +11323,12 @@
               <w:lang w:val="es-ES"/>
             </w:rPr>
           </w:pPr>
-          <w:r>
-            <w:rPr>
-              <w:lang w:val="es-ES"/>
-            </w:rPr>
-            <w:t>Bibliografía</w:t>
-          </w:r>
-          <w:bookmarkEnd w:id="54"/>
         </w:p>
         <w:sdt>
           <w:sdtPr>
             <w:id w:val="111145805"/>
             <w:bibliography/>
           </w:sdtPr>
-          <w:sdtEndPr/>
           <w:sdtContent>
             <w:p>
               <w:pPr>
@@ -11471,7 +11541,7 @@
                 <w:rPr>
                   <w:noProof/>
                 </w:rPr>
-                <w:t xml:space="preserve">Aguilera, S. ( 2015). </w:t>
+                <w:t xml:space="preserve">Aguilera, S. (2015). </w:t>
               </w:r>
               <w:r>
                 <w:rPr>
@@ -12277,6 +12347,35 @@
                 <w:rPr>
                   <w:noProof/>
                 </w:rPr>
+                <w:t xml:space="preserve">Sampieri, R. H. (2010). </w:t>
+              </w:r>
+              <w:r>
+                <w:rPr>
+                  <w:i/>
+                  <w:iCs/>
+                  <w:noProof/>
+                </w:rPr>
+                <w:t>Metodologia de la investigación.</w:t>
+              </w:r>
+              <w:r>
+                <w:rPr>
+                  <w:noProof/>
+                </w:rPr>
+                <w:t xml:space="preserve"> Mexico: MC GRAW HILL.</w:t>
+              </w:r>
+            </w:p>
+            <w:p>
+              <w:pPr>
+                <w:pStyle w:val="Bibliografa"/>
+                <w:ind w:left="720" w:hanging="720"/>
+                <w:rPr>
+                  <w:noProof/>
+                </w:rPr>
+              </w:pPr>
+              <w:r>
+                <w:rPr>
+                  <w:noProof/>
+                </w:rPr>
                 <w:t>Sampieri, R. (s.f.). Metodología de la Investigación.</w:t>
               </w:r>
             </w:p>
@@ -12353,6 +12452,7 @@
                   <w:b/>
                   <w:bCs/>
                 </w:rPr>
+                <w:lastRenderedPageBreak/>
                 <w:fldChar w:fldCharType="end"/>
               </w:r>
             </w:p>
@@ -13579,7 +13679,7 @@
         </w:rPr>
         <w:br w:type="page"/>
       </w:r>
-      <w:bookmarkStart w:id="55" w:name="_Toc487663444"/>
+      <w:bookmarkStart w:id="54" w:name="_Toc489898029"/>
       <w:r>
         <w:rPr>
           <w:lang w:val="es-PY"/>
@@ -13587,31 +13687,485 @@
         <w:lastRenderedPageBreak/>
         <w:t>Anexos</w:t>
       </w:r>
+      <w:bookmarkEnd w:id="54"/>
+    </w:p>
+    <w:p>
+      <w:pPr>
+        <w:pStyle w:val="Ttulo1"/>
+        <w:jc w:val="left"/>
+        <w:rPr>
+          <w:lang w:val="es-PY"/>
+        </w:rPr>
+      </w:pPr>
+      <w:bookmarkStart w:id="55" w:name="_Toc489898030"/>
+      <w:r>
+        <w:rPr>
+          <w:lang w:val="es-PY"/>
+        </w:rPr>
+        <w:t>Anexo 1: Enlace al proyecto</w:t>
+      </w:r>
       <w:bookmarkEnd w:id="55"/>
-    </w:p>
-    <w:p>
-      <w:pPr>
-        <w:rPr>
-          <w:lang w:val="es-PY"/>
-        </w:rPr>
-      </w:pPr>
-      <w:r>
-        <w:rPr>
-          <w:lang w:val="es-PY"/>
-        </w:rPr>
-        <w:t>El párrafo comienza aquí…</w:t>
-      </w:r>
-    </w:p>
-    <w:p>
-      <w:pPr>
-        <w:ind w:left="540" w:hanging="540"/>
-        <w:rPr>
-          <w:rFonts w:ascii="Times New Roman" w:hAnsi="Times New Roman"/>
-          <w:szCs w:val="24"/>
-          <w:lang w:val="es-PY"/>
-        </w:rPr>
-      </w:pPr>
-    </w:p>
+      <w:r>
+        <w:rPr>
+          <w:lang w:val="es-PY"/>
+        </w:rPr>
+        <w:t xml:space="preserve"> </w:t>
+      </w:r>
+    </w:p>
+    <w:p>
+      <w:pPr>
+        <w:rPr>
+          <w:lang w:val="es-PY"/>
+        </w:rPr>
+      </w:pPr>
+      <w:r>
+        <w:rPr>
+          <w:lang w:val="es-PY"/>
+        </w:rPr>
+        <w:t xml:space="preserve"> </w:t>
+      </w:r>
+      <w:r>
+        <w:t>Proyecto:</w:t>
+      </w:r>
+      <w:r>
+        <w:rPr>
+          <w:lang w:val="es-PY"/>
+        </w:rPr>
+        <w:t xml:space="preserve"> </w:t>
+      </w:r>
+      <w:hyperlink r:id="rId11" w:history="1">
+        <w:r>
+          <w:rPr>
+            <w:lang w:val="es-PY"/>
+          </w:rPr>
+          <w:t>https://github.com/meleve/SanPi/tree/master/sanpioxadmin</w:t>
+        </w:r>
+      </w:hyperlink>
+    </w:p>
+    <w:p>
+      <w:pPr>
+        <w:pStyle w:val="Ttulo1"/>
+        <w:jc w:val="left"/>
+        <w:rPr>
+          <w:lang w:val="es-PY"/>
+        </w:rPr>
+      </w:pPr>
+      <w:bookmarkStart w:id="56" w:name="_Toc489898031"/>
+      <w:r>
+        <w:rPr>
+          <w:lang w:val="es-PY"/>
+        </w:rPr>
+        <w:t>Anexo 2: Modelado del Sistema</w:t>
+      </w:r>
+      <w:bookmarkEnd w:id="56"/>
+    </w:p>
+    <w:p>
+      <w:pPr>
+        <w:rPr>
+          <w:lang w:val="es-PY"/>
+        </w:rPr>
+      </w:pPr>
+      <w:r>
+        <w:rPr>
+          <w:noProof/>
+          <w:lang w:eastAsia="es-ES"/>
+        </w:rPr>
+        <w:drawing>
+          <wp:inline distT="0" distB="0" distL="0" distR="0" wp14:anchorId="10296ABB" wp14:editId="608B8878">
+            <wp:extent cx="5886973" cy="4857008"/>
+            <wp:effectExtent l="0" t="0" r="0" b="1270"/>
+            <wp:docPr id="3" name="Imagen 3"/>
+            <wp:cNvGraphicFramePr>
+              <a:graphicFrameLocks xmlns:a="http://schemas.openxmlformats.org/drawingml/2006/main" noChangeAspect="1"/>
+            </wp:cNvGraphicFramePr>
+            <a:graphic xmlns:a="http://schemas.openxmlformats.org/drawingml/2006/main">
+              <a:graphicData uri="http://schemas.openxmlformats.org/drawingml/2006/picture">
+                <pic:pic xmlns:pic="http://schemas.openxmlformats.org/drawingml/2006/picture">
+                  <pic:nvPicPr>
+                    <pic:cNvPr id="0" name=""/>
+                    <pic:cNvPicPr/>
+                  </pic:nvPicPr>
+                  <pic:blipFill rotWithShape="1">
+                    <a:blip r:embed="rId12"/>
+                    <a:srcRect l="28430" t="14354" r="14017" b="8210"/>
+                    <a:stretch/>
+                  </pic:blipFill>
+                  <pic:spPr bwMode="auto">
+                    <a:xfrm>
+                      <a:off x="0" y="0"/>
+                      <a:ext cx="5914088" cy="4879379"/>
+                    </a:xfrm>
+                    <a:prstGeom prst="rect">
+                      <a:avLst/>
+                    </a:prstGeom>
+                    <a:ln>
+                      <a:noFill/>
+                    </a:ln>
+                    <a:extLst>
+                      <a:ext uri="{53640926-AAD7-44D8-BBD7-CCE9431645EC}">
+                        <a14:shadowObscured xmlns:a14="http://schemas.microsoft.com/office/drawing/2010/main"/>
+                      </a:ext>
+                    </a:extLst>
+                  </pic:spPr>
+                </pic:pic>
+              </a:graphicData>
+            </a:graphic>
+          </wp:inline>
+        </w:drawing>
+      </w:r>
+    </w:p>
+    <w:p>
+      <w:pPr>
+        <w:pStyle w:val="Ttulo1"/>
+        <w:jc w:val="left"/>
+        <w:rPr>
+          <w:lang w:val="es-PY"/>
+        </w:rPr>
+      </w:pPr>
+      <w:bookmarkStart w:id="57" w:name="_Toc489898032"/>
+      <w:r>
+        <w:rPr>
+          <w:lang w:val="es-PY"/>
+        </w:rPr>
+        <w:t xml:space="preserve">Anexo 3: </w:t>
+      </w:r>
+      <w:r>
+        <w:rPr>
+          <w:lang w:val="es-PY"/>
+        </w:rPr>
+        <w:t>Entrevista realizada</w:t>
+      </w:r>
+      <w:bookmarkEnd w:id="57"/>
+    </w:p>
+    <w:p>
+      <w:pPr>
+        <w:rPr>
+          <w:b/>
+        </w:rPr>
+      </w:pPr>
+      <w:r>
+        <w:rPr>
+          <w:b/>
+        </w:rPr>
+        <w:t>Entrevista a</w:t>
+      </w:r>
+      <w:r>
+        <w:rPr>
+          <w:b/>
+        </w:rPr>
+        <w:t>l</w:t>
+      </w:r>
+      <w:r>
+        <w:rPr>
+          <w:b/>
+        </w:rPr>
+        <w:t xml:space="preserve"> Personal Administrativo</w:t>
+      </w:r>
+      <w:r>
+        <w:rPr>
+          <w:b/>
+        </w:rPr>
+        <w:t xml:space="preserve"> del Colegio Parroquial Privado San Pio X</w:t>
+      </w:r>
+      <w:r>
+        <w:rPr>
+          <w:b/>
+        </w:rPr>
+        <w:t>.</w:t>
+      </w:r>
+    </w:p>
+    <w:p>
+      <w:pPr>
+        <w:pStyle w:val="Prrafodelista"/>
+        <w:numPr>
+          <w:ilvl w:val="0"/>
+          <w:numId w:val="14"/>
+        </w:numPr>
+        <w:spacing w:after="0" w:line="360" w:lineRule="auto"/>
+        <w:rPr>
+          <w:b/>
+        </w:rPr>
+      </w:pPr>
+      <w:r>
+        <w:rPr>
+          <w:b/>
+        </w:rPr>
+        <w:t>¿Cómo realiza el cobro de las cuotas?</w:t>
+      </w:r>
+    </w:p>
+    <w:p>
+      <w:pPr>
+        <w:pStyle w:val="Prrafodelista"/>
+        <w:numPr>
+          <w:ilvl w:val="0"/>
+          <w:numId w:val="14"/>
+        </w:numPr>
+        <w:spacing w:after="0" w:line="360" w:lineRule="auto"/>
+        <w:rPr>
+          <w:b/>
+        </w:rPr>
+      </w:pPr>
+      <w:r>
+        <w:rPr>
+          <w:b/>
+        </w:rPr>
+        <w:t>¿De qué manera registra el cobro de las cuotas?</w:t>
+      </w:r>
+    </w:p>
+    <w:p>
+      <w:pPr>
+        <w:pStyle w:val="Prrafodelista"/>
+        <w:numPr>
+          <w:ilvl w:val="0"/>
+          <w:numId w:val="14"/>
+        </w:numPr>
+        <w:spacing w:after="0" w:line="360" w:lineRule="auto"/>
+        <w:rPr>
+          <w:b/>
+        </w:rPr>
+      </w:pPr>
+      <w:r>
+        <w:rPr>
+          <w:b/>
+        </w:rPr>
+        <w:t>¿Cómo registra el pago de los servicios?</w:t>
+      </w:r>
+    </w:p>
+    <w:p>
+      <w:pPr>
+        <w:pStyle w:val="Prrafodelista"/>
+        <w:numPr>
+          <w:ilvl w:val="0"/>
+          <w:numId w:val="14"/>
+        </w:numPr>
+        <w:spacing w:after="0" w:line="360" w:lineRule="auto"/>
+        <w:rPr>
+          <w:b/>
+        </w:rPr>
+      </w:pPr>
+      <w:r>
+        <w:rPr>
+          <w:b/>
+        </w:rPr>
+        <w:lastRenderedPageBreak/>
+        <w:t>¿De qué manera se realiza el pago a los docentes?</w:t>
+      </w:r>
+    </w:p>
+    <w:p>
+      <w:pPr>
+        <w:pStyle w:val="Prrafodelista"/>
+        <w:numPr>
+          <w:ilvl w:val="0"/>
+          <w:numId w:val="14"/>
+        </w:numPr>
+        <w:spacing w:after="0" w:line="360" w:lineRule="auto"/>
+        <w:rPr>
+          <w:b/>
+        </w:rPr>
+      </w:pPr>
+      <w:r>
+        <w:rPr>
+          <w:b/>
+        </w:rPr>
+        <w:t>¿Qué medio utiliza para la matriculación de los alumnos?</w:t>
+      </w:r>
+    </w:p>
+    <w:p>
+      <w:pPr>
+        <w:pStyle w:val="Prrafodelista"/>
+        <w:numPr>
+          <w:ilvl w:val="0"/>
+          <w:numId w:val="14"/>
+        </w:numPr>
+        <w:spacing w:after="0" w:line="360" w:lineRule="auto"/>
+        <w:rPr>
+          <w:b/>
+        </w:rPr>
+      </w:pPr>
+      <w:r>
+        <w:rPr>
+          <w:b/>
+        </w:rPr>
+        <w:t>¿Utiliza algún sistema o tiene alguna forma de resguardar sus datos? ¿Cuál?</w:t>
+      </w:r>
+    </w:p>
+    <w:p>
+      <w:pPr>
+        <w:pStyle w:val="Prrafodelista"/>
+        <w:numPr>
+          <w:ilvl w:val="0"/>
+          <w:numId w:val="14"/>
+        </w:numPr>
+        <w:spacing w:after="0" w:line="360" w:lineRule="auto"/>
+        <w:rPr>
+          <w:b/>
+        </w:rPr>
+      </w:pPr>
+      <w:r>
+        <w:rPr>
+          <w:b/>
+        </w:rPr>
+        <w:t>¿Le resulta fácil utilizar las planillas para registro de sus cobros de cuotas y pagos de servicios? ¿Por qué?</w:t>
+      </w:r>
+    </w:p>
+    <w:p>
+      <w:pPr>
+        <w:pStyle w:val="Prrafodelista"/>
+        <w:numPr>
+          <w:ilvl w:val="0"/>
+          <w:numId w:val="14"/>
+        </w:numPr>
+        <w:spacing w:after="0" w:line="360" w:lineRule="auto"/>
+        <w:rPr>
+          <w:b/>
+        </w:rPr>
+      </w:pPr>
+      <w:r>
+        <w:rPr>
+          <w:b/>
+        </w:rPr>
+        <w:t>¿De qué manera obtiene los contactos de los padres de alumnos?</w:t>
+      </w:r>
+    </w:p>
+    <w:p>
+      <w:pPr>
+        <w:pStyle w:val="Prrafodelista"/>
+        <w:numPr>
+          <w:ilvl w:val="0"/>
+          <w:numId w:val="14"/>
+        </w:numPr>
+        <w:spacing w:after="0" w:line="360" w:lineRule="auto"/>
+        <w:rPr>
+          <w:b/>
+        </w:rPr>
+      </w:pPr>
+      <w:r>
+        <w:rPr>
+          <w:b/>
+        </w:rPr>
+        <w:t>¿Cómo registra los documentos que son entregados por los alumnos?</w:t>
+      </w:r>
+    </w:p>
+    <w:p>
+      <w:pPr>
+        <w:pStyle w:val="Prrafodelista"/>
+        <w:numPr>
+          <w:ilvl w:val="0"/>
+          <w:numId w:val="14"/>
+        </w:numPr>
+        <w:spacing w:after="0" w:line="360" w:lineRule="auto"/>
+        <w:rPr>
+          <w:b/>
+        </w:rPr>
+      </w:pPr>
+      <w:r>
+        <w:rPr>
+          <w:b/>
+        </w:rPr>
+        <w:t>¿De qué manera realiza los informes de egresos e ingresos?</w:t>
+      </w:r>
+    </w:p>
+    <w:p>
+      <w:pPr>
+        <w:pStyle w:val="Prrafodelista"/>
+        <w:numPr>
+          <w:ilvl w:val="0"/>
+          <w:numId w:val="14"/>
+        </w:numPr>
+        <w:spacing w:after="0" w:line="360" w:lineRule="auto"/>
+        <w:rPr>
+          <w:b/>
+        </w:rPr>
+      </w:pPr>
+      <w:r>
+        <w:rPr>
+          <w:b/>
+        </w:rPr>
+        <w:t>¿Cómo obtiene un informe de los alumnos que están con cuentas pendientes?</w:t>
+      </w:r>
+    </w:p>
+    <w:p>
+      <w:pPr>
+        <w:pStyle w:val="Prrafodelista"/>
+        <w:numPr>
+          <w:ilvl w:val="0"/>
+          <w:numId w:val="14"/>
+        </w:numPr>
+        <w:spacing w:after="0" w:line="360" w:lineRule="auto"/>
+        <w:rPr>
+          <w:b/>
+        </w:rPr>
+      </w:pPr>
+      <w:r>
+        <w:rPr>
+          <w:b/>
+        </w:rPr>
+        <w:t>¿Le gustaría de alguna forma automatizar el proceso de gestión administrativa y de esa forma agilizar su trabajo? ¿Por qué?</w:t>
+      </w:r>
+    </w:p>
+    <w:p>
+      <w:pPr>
+        <w:pStyle w:val="Prrafodelista"/>
+        <w:numPr>
+          <w:ilvl w:val="0"/>
+          <w:numId w:val="14"/>
+        </w:numPr>
+        <w:spacing w:after="0" w:line="360" w:lineRule="auto"/>
+        <w:rPr>
+          <w:b/>
+        </w:rPr>
+      </w:pPr>
+      <w:r>
+        <w:rPr>
+          <w:b/>
+        </w:rPr>
+        <w:t>¿Se realizan pagos parciales?</w:t>
+      </w:r>
+      <w:r>
+        <w:rPr>
+          <w:b/>
+        </w:rPr>
+        <w:t xml:space="preserve"> </w:t>
+      </w:r>
+      <w:r>
+        <w:rPr>
+          <w:b/>
+        </w:rPr>
+        <w:t>¿</w:t>
+      </w:r>
+      <w:r>
+        <w:rPr>
+          <w:b/>
+        </w:rPr>
+        <w:t>Cómo</w:t>
+      </w:r>
+      <w:r>
+        <w:rPr>
+          <w:b/>
+        </w:rPr>
+        <w:t>?</w:t>
+      </w:r>
+    </w:p>
+    <w:p>
+      <w:pPr>
+        <w:pStyle w:val="Prrafodelista"/>
+        <w:numPr>
+          <w:ilvl w:val="0"/>
+          <w:numId w:val="14"/>
+        </w:numPr>
+        <w:spacing w:after="0" w:line="360" w:lineRule="auto"/>
+        <w:rPr>
+          <w:b/>
+        </w:rPr>
+      </w:pPr>
+      <w:r>
+        <w:rPr>
+          <w:b/>
+        </w:rPr>
+        <w:t>¿Cuenta con productos como remeras, libros, insignias y demás a la venta?¿De qué manera lleva el stock de las mismas?</w:t>
+      </w:r>
+    </w:p>
+    <w:p/>
     <w:sectPr>
       <w:headerReference w:type="default" r:id="rId13"/>
       <w:headerReference w:type="first" r:id="rId14"/>
@@ -13629,21 +14183,6 @@
 </w:document>
 </file>
 
-<file path=word/commentsExtended.xml><?xml version="1.0" encoding="utf-8"?>
-<w15:commentsEx xmlns:wpc="http://schemas.microsoft.com/office/word/2010/wordprocessingCanvas" xmlns:mo="http://schemas.microsoft.com/office/mac/office/2008/main" xmlns:mc="http://schemas.openxmlformats.org/markup-compatibility/2006" xmlns:mv="urn:schemas-microsoft-com:mac:vml" xmlns:o="urn:schemas-microsoft-com:office:office" xmlns:r="http://schemas.openxmlformats.org/officeDocument/2006/relationships" xmlns:m="http://schemas.openxmlformats.org/officeDocument/2006/math" xmlns:v="urn:schemas-microsoft-com:vml" xmlns:wp14="http://schemas.microsoft.com/office/word/2010/wordprocessingDrawing" xmlns:wp="http://schemas.openxmlformats.org/drawingml/2006/wordprocessingDrawing" xmlns:w10="urn:schemas-microsoft-com:office:word" xmlns:w="http://schemas.openxmlformats.org/wordprocessingml/2006/main" xmlns:w14="http://schemas.microsoft.com/office/word/2010/wordml" xmlns:w15="http://schemas.microsoft.com/office/word/2012/wordml" xmlns:wpg="http://schemas.microsoft.com/office/word/2010/wordprocessingGroup" xmlns:wpi="http://schemas.microsoft.com/office/word/2010/wordprocessingInk" xmlns:wne="http://schemas.microsoft.com/office/word/2006/wordml" xmlns:wps="http://schemas.microsoft.com/office/word/2010/wordprocessingShape" mc:Ignorable="w14 w15 wp14">
-  <w15:commentEx w15:paraId="542A96D8" w15:done="0"/>
-  <w15:commentEx w15:paraId="00E9B089" w15:done="0"/>
-  <w15:commentEx w15:paraId="202636DD" w15:done="0"/>
-  <w15:commentEx w15:paraId="75136D83" w15:done="0"/>
-  <w15:commentEx w15:paraId="055D2CE6" w15:done="0"/>
-  <w15:commentEx w15:paraId="62901772" w15:done="0"/>
-  <w15:commentEx w15:paraId="4CE04A7A" w15:done="0"/>
-  <w15:commentEx w15:paraId="539610E5" w15:done="0"/>
-  <w15:commentEx w15:paraId="3F131495" w15:done="0"/>
-  <w15:commentEx w15:paraId="5A09677A" w15:done="0"/>
-</w15:commentsEx>
-</file>
-
 <file path=word/endnotes.xml><?xml version="1.0" encoding="utf-8"?>
 <w:endnotes xmlns:wpc="http://schemas.microsoft.com/office/word/2010/wordprocessingCanvas" xmlns:mc="http://schemas.openxmlformats.org/markup-compatibility/2006" xmlns:o="urn:schemas-microsoft-com:office:office" xmlns:r="http://schemas.openxmlformats.org/officeDocument/2006/relationships" xmlns:m="http://schemas.openxmlformats.org/officeDocument/2006/math" xmlns:v="urn:schemas-microsoft-com:vml" xmlns:wp14="http://schemas.microsoft.com/office/word/2010/wordprocessingDrawing" xmlns:wp="http://schemas.openxmlformats.org/drawingml/2006/wordprocessingDrawing" xmlns:w10="urn:schemas-microsoft-com:office:word" xmlns:w="http://schemas.openxmlformats.org/wordprocessingml/2006/main" xmlns:w14="http://schemas.microsoft.com/office/word/2010/wordml" xmlns:wpg="http://schemas.microsoft.com/office/word/2010/wordprocessingGroup" xmlns:wpi="http://schemas.microsoft.com/office/word/2010/wordprocessingInk" xmlns:wne="http://schemas.microsoft.com/office/word/2006/wordml" xmlns:wps="http://schemas.microsoft.com/office/word/2010/wordprocessingShape" mc:Ignorable="w14 wp14">
   <w:endnote w:type="separator" w:id="-1">
@@ -13677,13 +14216,6 @@
       <w:r>
         <w:continuationSeparator/>
       </w:r>
-    </w:p>
-  </w:footnote>
-  <w:footnote w:id="1">
-    <w:p>
-      <w:pPr>
-        <w:pStyle w:val="Textonotapie"/>
-      </w:pPr>
     </w:p>
   </w:footnote>
 </w:footnotes>
@@ -13760,7 +14292,7 @@
         <w:noProof/>
         <w:lang w:val="es-PY"/>
       </w:rPr>
-      <w:t>21</w:t>
+      <w:t>18</w:t>
     </w:r>
     <w:r>
       <w:fldChar w:fldCharType="end"/>
@@ -13782,7 +14314,7 @@
       <w:rPr>
         <w:lang w:val="es-PY"/>
       </w:rPr>
-      <w:t xml:space="preserve">Cornisa: SISTEMA ADMINISTRATIVO WEB PARA EL COLEGIO SAN PIO X  </w:t>
+      <w:t xml:space="preserve">Cornisa: Sistema Administrativo Web para el Colegio San Pio X  </w:t>
     </w:r>
     <w:r>
       <w:rPr>
@@ -14368,6 +14900,119 @@
     </w:lvl>
   </w:abstractNum>
   <w:abstractNum w:abstractNumId="4">
+    <w:nsid w:val="295C5FFF"/>
+    <w:multiLevelType w:val="hybridMultilevel"/>
+    <w:tmpl w:val="211CAE8E"/>
+    <w:lvl w:ilvl="0" w:tplc="0C0A0001">
+      <w:start w:val="1"/>
+      <w:numFmt w:val="bullet"/>
+      <w:lvlText w:val=""/>
+      <w:lvlJc w:val="left"/>
+      <w:pPr>
+        <w:ind w:left="1429" w:hanging="360"/>
+      </w:pPr>
+      <w:rPr>
+        <w:rFonts w:ascii="Symbol" w:hAnsi="Symbol" w:hint="default"/>
+      </w:rPr>
+    </w:lvl>
+    <w:lvl w:ilvl="1" w:tplc="0C0A0003" w:tentative="1">
+      <w:start w:val="1"/>
+      <w:numFmt w:val="bullet"/>
+      <w:lvlText w:val="o"/>
+      <w:lvlJc w:val="left"/>
+      <w:pPr>
+        <w:ind w:left="2149" w:hanging="360"/>
+      </w:pPr>
+      <w:rPr>
+        <w:rFonts w:ascii="Courier New" w:hAnsi="Courier New" w:cs="Courier New" w:hint="default"/>
+      </w:rPr>
+    </w:lvl>
+    <w:lvl w:ilvl="2" w:tplc="0C0A0005" w:tentative="1">
+      <w:start w:val="1"/>
+      <w:numFmt w:val="bullet"/>
+      <w:lvlText w:val=""/>
+      <w:lvlJc w:val="left"/>
+      <w:pPr>
+        <w:ind w:left="2869" w:hanging="360"/>
+      </w:pPr>
+      <w:rPr>
+        <w:rFonts w:ascii="Wingdings" w:hAnsi="Wingdings" w:hint="default"/>
+      </w:rPr>
+    </w:lvl>
+    <w:lvl w:ilvl="3" w:tplc="0C0A0001" w:tentative="1">
+      <w:start w:val="1"/>
+      <w:numFmt w:val="bullet"/>
+      <w:lvlText w:val=""/>
+      <w:lvlJc w:val="left"/>
+      <w:pPr>
+        <w:ind w:left="3589" w:hanging="360"/>
+      </w:pPr>
+      <w:rPr>
+        <w:rFonts w:ascii="Symbol" w:hAnsi="Symbol" w:hint="default"/>
+      </w:rPr>
+    </w:lvl>
+    <w:lvl w:ilvl="4" w:tplc="0C0A0003" w:tentative="1">
+      <w:start w:val="1"/>
+      <w:numFmt w:val="bullet"/>
+      <w:lvlText w:val="o"/>
+      <w:lvlJc w:val="left"/>
+      <w:pPr>
+        <w:ind w:left="4309" w:hanging="360"/>
+      </w:pPr>
+      <w:rPr>
+        <w:rFonts w:ascii="Courier New" w:hAnsi="Courier New" w:cs="Courier New" w:hint="default"/>
+      </w:rPr>
+    </w:lvl>
+    <w:lvl w:ilvl="5" w:tplc="0C0A0005" w:tentative="1">
+      <w:start w:val="1"/>
+      <w:numFmt w:val="bullet"/>
+      <w:lvlText w:val=""/>
+      <w:lvlJc w:val="left"/>
+      <w:pPr>
+        <w:ind w:left="5029" w:hanging="360"/>
+      </w:pPr>
+      <w:rPr>
+        <w:rFonts w:ascii="Wingdings" w:hAnsi="Wingdings" w:hint="default"/>
+      </w:rPr>
+    </w:lvl>
+    <w:lvl w:ilvl="6" w:tplc="0C0A0001" w:tentative="1">
+      <w:start w:val="1"/>
+      <w:numFmt w:val="bullet"/>
+      <w:lvlText w:val=""/>
+      <w:lvlJc w:val="left"/>
+      <w:pPr>
+        <w:ind w:left="5749" w:hanging="360"/>
+      </w:pPr>
+      <w:rPr>
+        <w:rFonts w:ascii="Symbol" w:hAnsi="Symbol" w:hint="default"/>
+      </w:rPr>
+    </w:lvl>
+    <w:lvl w:ilvl="7" w:tplc="0C0A0003" w:tentative="1">
+      <w:start w:val="1"/>
+      <w:numFmt w:val="bullet"/>
+      <w:lvlText w:val="o"/>
+      <w:lvlJc w:val="left"/>
+      <w:pPr>
+        <w:ind w:left="6469" w:hanging="360"/>
+      </w:pPr>
+      <w:rPr>
+        <w:rFonts w:ascii="Courier New" w:hAnsi="Courier New" w:cs="Courier New" w:hint="default"/>
+      </w:rPr>
+    </w:lvl>
+    <w:lvl w:ilvl="8" w:tplc="0C0A0005" w:tentative="1">
+      <w:start w:val="1"/>
+      <w:numFmt w:val="bullet"/>
+      <w:lvlText w:val=""/>
+      <w:lvlJc w:val="left"/>
+      <w:pPr>
+        <w:ind w:left="7189" w:hanging="360"/>
+      </w:pPr>
+      <w:rPr>
+        <w:rFonts w:ascii="Wingdings" w:hAnsi="Wingdings" w:hint="default"/>
+      </w:rPr>
+    </w:lvl>
+  </w:abstractNum>
+  <w:abstractNum w:abstractNumId="5">
     <w:nsid w:val="2C654E45"/>
     <w:multiLevelType w:val="hybridMultilevel"/>
     <w:tmpl w:val="0022574A"/>
@@ -14453,7 +15098,7 @@
       </w:pPr>
     </w:lvl>
   </w:abstractNum>
-  <w:abstractNum w:abstractNumId="5">
+  <w:abstractNum w:abstractNumId="6">
     <w:nsid w:val="30450CE4"/>
     <w:multiLevelType w:val="multilevel"/>
     <w:tmpl w:val="5A888424"/>
@@ -14602,7 +15247,7 @@
       </w:rPr>
     </w:lvl>
   </w:abstractNum>
-  <w:abstractNum w:abstractNumId="6">
+  <w:abstractNum w:abstractNumId="7">
     <w:nsid w:val="31BA5D2A"/>
     <w:multiLevelType w:val="multilevel"/>
     <w:tmpl w:val="DA50F264"/>
@@ -14751,7 +15396,7 @@
       </w:rPr>
     </w:lvl>
   </w:abstractNum>
-  <w:abstractNum w:abstractNumId="7">
+  <w:abstractNum w:abstractNumId="8">
     <w:nsid w:val="4A3B7E4E"/>
     <w:multiLevelType w:val="hybridMultilevel"/>
     <w:tmpl w:val="76BEC434"/>
@@ -14864,7 +15509,97 @@
       </w:rPr>
     </w:lvl>
   </w:abstractNum>
-  <w:abstractNum w:abstractNumId="8">
+  <w:abstractNum w:abstractNumId="9">
+    <w:nsid w:val="53F6588B"/>
+    <w:multiLevelType w:val="hybridMultilevel"/>
+    <w:tmpl w:val="4F3C326E"/>
+    <w:lvl w:ilvl="0" w:tplc="3766C7AA">
+      <w:start w:val="1"/>
+      <w:numFmt w:val="decimal"/>
+      <w:lvlText w:val="%1-"/>
+      <w:lvlJc w:val="left"/>
+      <w:pPr>
+        <w:ind w:left="1069" w:hanging="360"/>
+      </w:pPr>
+      <w:rPr>
+        <w:rFonts w:hint="default"/>
+        <w:b/>
+      </w:rPr>
+    </w:lvl>
+    <w:lvl w:ilvl="1" w:tplc="0C0A0019" w:tentative="1">
+      <w:start w:val="1"/>
+      <w:numFmt w:val="lowerLetter"/>
+      <w:lvlText w:val="%2."/>
+      <w:lvlJc w:val="left"/>
+      <w:pPr>
+        <w:ind w:left="1789" w:hanging="360"/>
+      </w:pPr>
+    </w:lvl>
+    <w:lvl w:ilvl="2" w:tplc="0C0A001B" w:tentative="1">
+      <w:start w:val="1"/>
+      <w:numFmt w:val="lowerRoman"/>
+      <w:lvlText w:val="%3."/>
+      <w:lvlJc w:val="right"/>
+      <w:pPr>
+        <w:ind w:left="2509" w:hanging="180"/>
+      </w:pPr>
+    </w:lvl>
+    <w:lvl w:ilvl="3" w:tplc="0C0A000F" w:tentative="1">
+      <w:start w:val="1"/>
+      <w:numFmt w:val="decimal"/>
+      <w:lvlText w:val="%4."/>
+      <w:lvlJc w:val="left"/>
+      <w:pPr>
+        <w:ind w:left="3229" w:hanging="360"/>
+      </w:pPr>
+    </w:lvl>
+    <w:lvl w:ilvl="4" w:tplc="0C0A0019" w:tentative="1">
+      <w:start w:val="1"/>
+      <w:numFmt w:val="lowerLetter"/>
+      <w:lvlText w:val="%5."/>
+      <w:lvlJc w:val="left"/>
+      <w:pPr>
+        <w:ind w:left="3949" w:hanging="360"/>
+      </w:pPr>
+    </w:lvl>
+    <w:lvl w:ilvl="5" w:tplc="0C0A001B" w:tentative="1">
+      <w:start w:val="1"/>
+      <w:numFmt w:val="lowerRoman"/>
+      <w:lvlText w:val="%6."/>
+      <w:lvlJc w:val="right"/>
+      <w:pPr>
+        <w:ind w:left="4669" w:hanging="180"/>
+      </w:pPr>
+    </w:lvl>
+    <w:lvl w:ilvl="6" w:tplc="0C0A000F" w:tentative="1">
+      <w:start w:val="1"/>
+      <w:numFmt w:val="decimal"/>
+      <w:lvlText w:val="%7."/>
+      <w:lvlJc w:val="left"/>
+      <w:pPr>
+        <w:ind w:left="5389" w:hanging="360"/>
+      </w:pPr>
+    </w:lvl>
+    <w:lvl w:ilvl="7" w:tplc="0C0A0019" w:tentative="1">
+      <w:start w:val="1"/>
+      <w:numFmt w:val="lowerLetter"/>
+      <w:lvlText w:val="%8."/>
+      <w:lvlJc w:val="left"/>
+      <w:pPr>
+        <w:ind w:left="6109" w:hanging="360"/>
+      </w:pPr>
+    </w:lvl>
+    <w:lvl w:ilvl="8" w:tplc="0C0A001B" w:tentative="1">
+      <w:start w:val="1"/>
+      <w:numFmt w:val="lowerRoman"/>
+      <w:lvlText w:val="%9."/>
+      <w:lvlJc w:val="right"/>
+      <w:pPr>
+        <w:ind w:left="6829" w:hanging="180"/>
+      </w:pPr>
+    </w:lvl>
+  </w:abstractNum>
+  <w:abstractNum w:abstractNumId="10">
     <w:nsid w:val="584F1C63"/>
     <w:multiLevelType w:val="hybridMultilevel"/>
     <w:tmpl w:val="446E890A"/>
@@ -14977,7 +15712,7 @@
       </w:rPr>
     </w:lvl>
   </w:abstractNum>
-  <w:abstractNum w:abstractNumId="9">
+  <w:abstractNum w:abstractNumId="11">
     <w:nsid w:val="5AEB389A"/>
     <w:multiLevelType w:val="multilevel"/>
     <w:tmpl w:val="64FEBBC4"/>
@@ -15126,7 +15861,7 @@
       </w:rPr>
     </w:lvl>
   </w:abstractNum>
-  <w:abstractNum w:abstractNumId="10">
+  <w:abstractNum w:abstractNumId="12">
     <w:nsid w:val="65B51079"/>
     <w:multiLevelType w:val="hybridMultilevel"/>
     <w:tmpl w:val="2F88C444"/>
@@ -15239,7 +15974,7 @@
       </w:rPr>
     </w:lvl>
   </w:abstractNum>
-  <w:abstractNum w:abstractNumId="11">
+  <w:abstractNum w:abstractNumId="13">
     <w:nsid w:val="75981CCA"/>
     <w:multiLevelType w:val="hybridMultilevel"/>
     <w:tmpl w:val="2A04474A"/>
@@ -15332,47 +16067,45 @@
     <w:abstractNumId w:val="3"/>
   </w:num>
   <w:num w:numId="2">
-    <w:abstractNumId w:val="11"/>
+    <w:abstractNumId w:val="13"/>
   </w:num>
   <w:num w:numId="3">
-    <w:abstractNumId w:val="8"/>
+    <w:abstractNumId w:val="10"/>
   </w:num>
   <w:num w:numId="4">
     <w:abstractNumId w:val="0"/>
   </w:num>
   <w:num w:numId="5">
-    <w:abstractNumId w:val="4"/>
+    <w:abstractNumId w:val="5"/>
   </w:num>
   <w:num w:numId="6">
     <w:abstractNumId w:val="1"/>
   </w:num>
   <w:num w:numId="7">
-    <w:abstractNumId w:val="6"/>
+    <w:abstractNumId w:val="7"/>
   </w:num>
   <w:num w:numId="8">
     <w:abstractNumId w:val="2"/>
   </w:num>
   <w:num w:numId="9">
-    <w:abstractNumId w:val="5"/>
+    <w:abstractNumId w:val="6"/>
   </w:num>
   <w:num w:numId="10">
+    <w:abstractNumId w:val="11"/>
+  </w:num>
+  <w:num w:numId="11">
+    <w:abstractNumId w:val="8"/>
+  </w:num>
+  <w:num w:numId="12">
+    <w:abstractNumId w:val="12"/>
+  </w:num>
+  <w:num w:numId="13">
+    <w:abstractNumId w:val="4"/>
+  </w:num>
+  <w:num w:numId="14">
     <w:abstractNumId w:val="9"/>
   </w:num>
-  <w:num w:numId="11">
-    <w:abstractNumId w:val="7"/>
-  </w:num>
-  <w:num w:numId="12">
-    <w:abstractNumId w:val="10"/>
-  </w:num>
 </w:numbering>
-</file>
-
-<file path=word/people.xml><?xml version="1.0" encoding="utf-8"?>
-<w15:people xmlns:wpc="http://schemas.microsoft.com/office/word/2010/wordprocessingCanvas" xmlns:mo="http://schemas.microsoft.com/office/mac/office/2008/main" xmlns:mc="http://schemas.openxmlformats.org/markup-compatibility/2006" xmlns:mv="urn:schemas-microsoft-com:mac:vml" xmlns:o="urn:schemas-microsoft-com:office:office" xmlns:r="http://schemas.openxmlformats.org/officeDocument/2006/relationships" xmlns:m="http://schemas.openxmlformats.org/officeDocument/2006/math" xmlns:v="urn:schemas-microsoft-com:vml" xmlns:wp14="http://schemas.microsoft.com/office/word/2010/wordprocessingDrawing" xmlns:wp="http://schemas.openxmlformats.org/drawingml/2006/wordprocessingDrawing" xmlns:w10="urn:schemas-microsoft-com:office:word" xmlns:w="http://schemas.openxmlformats.org/wordprocessingml/2006/main" xmlns:w14="http://schemas.microsoft.com/office/word/2010/wordml" xmlns:w15="http://schemas.microsoft.com/office/word/2012/wordml" xmlns:wpg="http://schemas.microsoft.com/office/word/2010/wordprocessingGroup" xmlns:wpi="http://schemas.microsoft.com/office/word/2010/wordprocessingInk" xmlns:wne="http://schemas.microsoft.com/office/word/2006/wordml" xmlns:wps="http://schemas.microsoft.com/office/word/2010/wordprocessingShape" mc:Ignorable="w14 w15 wp14">
-  <w15:person w15:author="Usuario de Microsoft Office">
-    <w15:presenceInfo w15:providerId="None" w15:userId="Usuario de Microsoft Office"/>
-  </w15:person>
-</w15:people>
 </file>
 
 <file path=word/styles.xml><?xml version="1.0" encoding="utf-8"?>
@@ -18301,7 +19034,7 @@
 </file>
 
 <file path=customXml/itemProps1.xml><?xml version="1.0" encoding="utf-8"?>
-<ds:datastoreItem xmlns:ds="http://schemas.openxmlformats.org/officeDocument/2006/customXml" ds:itemID="{A3E1BCBD-1010-4D24-A0E2-DB6A07ED51CB}">
+<ds:datastoreItem xmlns:ds="http://schemas.openxmlformats.org/officeDocument/2006/customXml" ds:itemID="{F715E7B4-A035-4C31-96D0-A4ED701097C7}">
   <ds:schemaRefs>
     <ds:schemaRef ds:uri="http://schemas.openxmlformats.org/officeDocument/2006/bibliography"/>
   </ds:schemaRefs>
